--- a/Q&A.docx
+++ b/Q&A.docx
@@ -89,17 +89,9 @@
           <w:szCs w:val="24"/>
         </w:rPr>
         <w:drawing>
-          <wp:anchor distT="0" distB="0" distL="114300" distR="114300" simplePos="0" relativeHeight="251659264" behindDoc="0" locked="0" layoutInCell="1" allowOverlap="1" wp14:anchorId="6FD8AC98" wp14:editId="39796255">
-            <wp:simplePos x="0" y="0"/>
-            <wp:positionH relativeFrom="column">
-              <wp:posOffset>-256032</wp:posOffset>
-            </wp:positionH>
-            <wp:positionV relativeFrom="paragraph">
-              <wp:posOffset>336296</wp:posOffset>
-            </wp:positionV>
+          <wp:inline distT="0" distB="0" distL="0" distR="0" wp14:anchorId="6FD8AC98" wp14:editId="0C33BDAE">
             <wp:extent cx="5731510" cy="3223260"/>
             <wp:effectExtent l="0" t="0" r="2540" b="0"/>
-            <wp:wrapSquare wrapText="bothSides"/>
             <wp:docPr id="895828431" name="Picture 1"/>
             <wp:cNvGraphicFramePr>
               <a:graphicFrameLocks xmlns:a="http://schemas.openxmlformats.org/drawingml/2006/main" noChangeAspect="1"/>
@@ -114,7 +106,7 @@
                     </pic:cNvPicPr>
                   </pic:nvPicPr>
                   <pic:blipFill>
-                    <a:blip r:embed="rId7">
+                    <a:blip r:embed="rId8">
                       <a:extLst>
                         <a:ext uri="{28A0092B-C50C-407E-A947-70E740481C1C}">
                           <a14:useLocalDpi xmlns:a14="http://schemas.microsoft.com/office/drawing/2010/main" val="0"/>
@@ -142,9 +134,19 @@
                 </pic:pic>
               </a:graphicData>
             </a:graphic>
-          </wp:anchor>
+          </wp:inline>
         </w:drawing>
       </w:r>
+    </w:p>
+    <w:p>
+      <w:pPr>
+        <w:rPr>
+          <w:b/>
+          <w:bCs/>
+          <w:sz w:val="24"/>
+          <w:szCs w:val="24"/>
+        </w:rPr>
+      </w:pPr>
       <w:r>
         <w:rPr>
           <w:b/>
@@ -684,17 +686,6 @@
         </w:rPr>
         <w:t>.</w:t>
       </w:r>
-    </w:p>
-    <w:p>
-      <w:pPr>
-        <w:pStyle w:val="ListParagraph"/>
-        <w:rPr>
-          <w:b/>
-          <w:bCs/>
-          <w:sz w:val="24"/>
-          <w:szCs w:val="24"/>
-        </w:rPr>
-      </w:pPr>
     </w:p>
     <w:p>
       <w:pPr>
@@ -754,7 +745,7 @@
                     </pic:cNvPicPr>
                   </pic:nvPicPr>
                   <pic:blipFill>
-                    <a:blip r:embed="rId8">
+                    <a:blip r:embed="rId9">
                       <a:extLst>
                         <a:ext uri="{28A0092B-C50C-407E-A947-70E740481C1C}">
                           <a14:useLocalDpi xmlns:a14="http://schemas.microsoft.com/office/drawing/2010/main" val="0"/>
@@ -1629,7 +1620,7 @@
           <w:noProof/>
         </w:rPr>
         <w:drawing>
-          <wp:inline distT="0" distB="0" distL="0" distR="0" wp14:anchorId="2688E04C" wp14:editId="6646F5CD">
+          <wp:inline distT="0" distB="0" distL="0" distR="0" wp14:anchorId="2688E04C" wp14:editId="3DF08041">
             <wp:extent cx="5261212" cy="2502369"/>
             <wp:effectExtent l="0" t="0" r="0" b="0"/>
             <wp:docPr id="339382157" name="Picture 1"/>
@@ -1646,7 +1637,7 @@
                     </pic:cNvPicPr>
                   </pic:nvPicPr>
                   <pic:blipFill>
-                    <a:blip r:embed="rId9" cstate="print">
+                    <a:blip r:embed="rId10" cstate="print">
                       <a:extLst>
                         <a:ext uri="{28A0092B-C50C-407E-A947-70E740481C1C}">
                           <a14:useLocalDpi xmlns:a14="http://schemas.microsoft.com/office/drawing/2010/main" val="0"/>
@@ -2005,52 +1996,7 @@
           <w:sz w:val="24"/>
           <w:szCs w:val="24"/>
         </w:rPr>
-        <w:t>Penetration Rate</w:t>
-      </w:r>
-      <w:r>
-        <w:rPr>
-          <w:b/>
-          <w:bCs/>
-          <w:sz w:val="24"/>
-          <w:szCs w:val="24"/>
-        </w:rPr>
-        <w:t xml:space="preserve"> </w:t>
-      </w:r>
-      <w:r>
-        <w:rPr>
-          <w:b/>
-          <w:bCs/>
-          <w:sz w:val="24"/>
-          <w:szCs w:val="24"/>
-        </w:rPr>
-        <w:t>=</w:t>
-      </w:r>
-      <w:r>
-        <w:rPr>
-          <w:b/>
-          <w:bCs/>
-          <w:sz w:val="24"/>
-          <w:szCs w:val="24"/>
-        </w:rPr>
-        <w:t xml:space="preserve"> </w:t>
-      </w:r>
-      <w:r>
-        <w:rPr>
-          <w:b/>
-          <w:bCs/>
-          <w:sz w:val="24"/>
-          <w:szCs w:val="24"/>
-        </w:rPr>
-        <w:t>(Total Vehicle</w:t>
-      </w:r>
-      <w:r>
-        <w:rPr>
-          <w:b/>
-          <w:bCs/>
-          <w:sz w:val="24"/>
-          <w:szCs w:val="24"/>
-        </w:rPr>
-        <w:t>/</w:t>
+        <w:t>Penetration Rate = (Total Vehicle/</w:t>
       </w:r>
       <w:proofErr w:type="spellStart"/>
       <w:r>
@@ -2070,43 +2016,7 @@
           <w:sz w:val="24"/>
           <w:szCs w:val="24"/>
         </w:rPr>
-        <w:t> Sales​)</w:t>
-      </w:r>
-      <w:r>
-        <w:rPr>
-          <w:b/>
-          <w:bCs/>
-          <w:sz w:val="24"/>
-          <w:szCs w:val="24"/>
-        </w:rPr>
-        <w:t xml:space="preserve"> </w:t>
-      </w:r>
-      <w:r>
-        <w:rPr>
-          <w:b/>
-          <w:bCs/>
-          <w:sz w:val="24"/>
-          <w:szCs w:val="24"/>
-        </w:rPr>
-        <w:t>×</w:t>
-      </w:r>
-      <w:r>
-        <w:rPr>
-          <w:b/>
-          <w:bCs/>
-          <w:sz w:val="24"/>
-          <w:szCs w:val="24"/>
-        </w:rPr>
-        <w:t xml:space="preserve"> </w:t>
-      </w:r>
-      <w:r>
-        <w:rPr>
-          <w:b/>
-          <w:bCs/>
-          <w:sz w:val="24"/>
-          <w:szCs w:val="24"/>
-        </w:rPr>
-        <w:t>100</w:t>
+        <w:t> Sales​) × 100</w:t>
       </w:r>
     </w:p>
     <w:p>
@@ -2538,25 +2448,7 @@
           <w:sz w:val="24"/>
           <w:szCs w:val="24"/>
         </w:rPr>
-        <w:t>1</w:t>
-      </w:r>
-      <w:r>
-        <w:rPr>
-          <w:b/>
-          <w:bCs/>
-          <w:sz w:val="24"/>
-          <w:szCs w:val="24"/>
-        </w:rPr>
-        <w:t>3.52</w:t>
-      </w:r>
-      <w:r>
-        <w:rPr>
-          <w:b/>
-          <w:bCs/>
-          <w:sz w:val="24"/>
-          <w:szCs w:val="24"/>
-        </w:rPr>
-        <w:t>%</w:t>
+        <w:t>13.52%</w:t>
       </w:r>
       <w:r>
         <w:rPr>
@@ -2615,25 +2507,7 @@
           <w:sz w:val="24"/>
           <w:szCs w:val="24"/>
         </w:rPr>
-        <w:t>1</w:t>
-      </w:r>
-      <w:r>
-        <w:rPr>
-          <w:b/>
-          <w:bCs/>
-          <w:sz w:val="24"/>
-          <w:szCs w:val="24"/>
-        </w:rPr>
-        <w:t>1.57</w:t>
-      </w:r>
-      <w:r>
-        <w:rPr>
-          <w:b/>
-          <w:bCs/>
-          <w:sz w:val="24"/>
-          <w:szCs w:val="24"/>
-        </w:rPr>
-        <w:t>%</w:t>
+        <w:t>11.57%</w:t>
       </w:r>
       <w:r>
         <w:rPr>
@@ -2692,25 +2566,7 @@
           <w:sz w:val="24"/>
           <w:szCs w:val="24"/>
         </w:rPr>
-        <w:t>1</w:t>
-      </w:r>
-      <w:r>
-        <w:rPr>
-          <w:b/>
-          <w:bCs/>
-          <w:sz w:val="24"/>
-          <w:szCs w:val="24"/>
-        </w:rPr>
-        <w:t>0.07</w:t>
-      </w:r>
-      <w:r>
-        <w:rPr>
-          <w:b/>
-          <w:bCs/>
-          <w:sz w:val="24"/>
-          <w:szCs w:val="24"/>
-        </w:rPr>
-        <w:t>%</w:t>
+        <w:t>10.07%</w:t>
       </w:r>
       <w:r>
         <w:rPr>
@@ -2769,16 +2625,7 @@
           <w:sz w:val="24"/>
           <w:szCs w:val="24"/>
         </w:rPr>
-        <w:t>9.40</w:t>
-      </w:r>
-      <w:r>
-        <w:rPr>
-          <w:b/>
-          <w:bCs/>
-          <w:sz w:val="24"/>
-          <w:szCs w:val="24"/>
-        </w:rPr>
-        <w:t>%</w:t>
+        <w:t>9.40%</w:t>
       </w:r>
       <w:r>
         <w:rPr>
@@ -2919,16 +2766,7 @@
           <w:sz w:val="24"/>
           <w:szCs w:val="24"/>
         </w:rPr>
-        <w:t>5.75</w:t>
-      </w:r>
-      <w:r>
-        <w:rPr>
-          <w:b/>
-          <w:bCs/>
-          <w:sz w:val="24"/>
-          <w:szCs w:val="24"/>
-        </w:rPr>
-        <w:t>%</w:t>
+        <w:t>5.75%</w:t>
       </w:r>
       <w:r>
         <w:rPr>
@@ -2987,34 +2825,7 @@
           <w:sz w:val="24"/>
           <w:szCs w:val="24"/>
         </w:rPr>
-        <w:t>4</w:t>
-      </w:r>
-      <w:r>
-        <w:rPr>
-          <w:b/>
-          <w:bCs/>
-          <w:sz w:val="24"/>
-          <w:szCs w:val="24"/>
-        </w:rPr>
-        <w:t>.5</w:t>
-      </w:r>
-      <w:r>
-        <w:rPr>
-          <w:b/>
-          <w:bCs/>
-          <w:sz w:val="24"/>
-          <w:szCs w:val="24"/>
-        </w:rPr>
-        <w:t>0</w:t>
-      </w:r>
-      <w:r>
-        <w:rPr>
-          <w:b/>
-          <w:bCs/>
-          <w:sz w:val="24"/>
-          <w:szCs w:val="24"/>
-        </w:rPr>
-        <w:t>%</w:t>
+        <w:t>4.50%</w:t>
       </w:r>
       <w:r>
         <w:rPr>
@@ -3073,16 +2884,7 @@
           <w:sz w:val="24"/>
           <w:szCs w:val="24"/>
         </w:rPr>
-        <w:t>4.29</w:t>
-      </w:r>
-      <w:r>
-        <w:rPr>
-          <w:b/>
-          <w:bCs/>
-          <w:sz w:val="24"/>
-          <w:szCs w:val="24"/>
-        </w:rPr>
-        <w:t>%</w:t>
+        <w:t>4.29%</w:t>
       </w:r>
       <w:r>
         <w:rPr>
@@ -3141,16 +2943,7 @@
           <w:sz w:val="24"/>
           <w:szCs w:val="24"/>
         </w:rPr>
-        <w:t>4.26</w:t>
-      </w:r>
-      <w:r>
-        <w:rPr>
-          <w:b/>
-          <w:bCs/>
-          <w:sz w:val="24"/>
-          <w:szCs w:val="24"/>
-        </w:rPr>
-        <w:t>%</w:t>
+        <w:t>4.26%</w:t>
       </w:r>
       <w:r>
         <w:rPr>
@@ -3209,16 +3002,7 @@
           <w:sz w:val="24"/>
           <w:szCs w:val="24"/>
         </w:rPr>
-        <w:t>4.25</w:t>
-      </w:r>
-      <w:r>
-        <w:rPr>
-          <w:b/>
-          <w:bCs/>
-          <w:sz w:val="24"/>
-          <w:szCs w:val="24"/>
-        </w:rPr>
-        <w:t>%</w:t>
+        <w:t>4.25%</w:t>
       </w:r>
       <w:r>
         <w:rPr>
@@ -3257,7 +3041,7 @@
                     </pic:cNvPicPr>
                   </pic:nvPicPr>
                   <pic:blipFill rotWithShape="1">
-                    <a:blip r:embed="rId10">
+                    <a:blip r:embed="rId11">
                       <a:extLst>
                         <a:ext uri="{28A0092B-C50C-407E-A947-70E740481C1C}">
                           <a14:useLocalDpi xmlns:a14="http://schemas.microsoft.com/office/drawing/2010/main" val="0"/>
@@ -3532,16 +3316,7 @@
           <w:sz w:val="24"/>
           <w:szCs w:val="24"/>
         </w:rPr>
-        <w:t>4</w:t>
-      </w:r>
-      <w:r>
-        <w:rPr>
-          <w:b/>
-          <w:bCs/>
-          <w:sz w:val="24"/>
-          <w:szCs w:val="24"/>
-        </w:rPr>
-        <w:t xml:space="preserve"> for both (2 &amp; 4 </w:t>
+        <w:t xml:space="preserve">4 for both (2 &amp; 4 </w:t>
       </w:r>
       <w:r>
         <w:rPr>
@@ -3620,43 +3395,7 @@
           <w:sz w:val="24"/>
           <w:szCs w:val="24"/>
         </w:rPr>
-        <w:t>1</w:t>
-      </w:r>
-      <w:r>
-        <w:rPr>
-          <w:b/>
-          <w:bCs/>
-          <w:sz w:val="24"/>
-          <w:szCs w:val="24"/>
-        </w:rPr>
-        <w:t>4</w:t>
-      </w:r>
-      <w:r>
-        <w:rPr>
-          <w:b/>
-          <w:bCs/>
-          <w:sz w:val="24"/>
-          <w:szCs w:val="24"/>
-        </w:rPr>
-        <w:t>.</w:t>
-      </w:r>
-      <w:r>
-        <w:rPr>
-          <w:b/>
-          <w:bCs/>
-          <w:sz w:val="24"/>
-          <w:szCs w:val="24"/>
-        </w:rPr>
-        <w:t>48</w:t>
-      </w:r>
-      <w:r>
-        <w:rPr>
-          <w:b/>
-          <w:bCs/>
-          <w:sz w:val="24"/>
-          <w:szCs w:val="24"/>
-        </w:rPr>
-        <w:t>%</w:t>
+        <w:t>14.48%</w:t>
       </w:r>
       <w:r>
         <w:rPr>
@@ -3715,43 +3454,7 @@
           <w:sz w:val="24"/>
           <w:szCs w:val="24"/>
         </w:rPr>
-        <w:t>1</w:t>
-      </w:r>
-      <w:r>
-        <w:rPr>
-          <w:b/>
-          <w:bCs/>
-          <w:sz w:val="24"/>
-          <w:szCs w:val="24"/>
-        </w:rPr>
-        <w:t>1</w:t>
-      </w:r>
-      <w:r>
-        <w:rPr>
-          <w:b/>
-          <w:bCs/>
-          <w:sz w:val="24"/>
-          <w:szCs w:val="24"/>
-        </w:rPr>
-        <w:t>.</w:t>
-      </w:r>
-      <w:r>
-        <w:rPr>
-          <w:b/>
-          <w:bCs/>
-          <w:sz w:val="24"/>
-          <w:szCs w:val="24"/>
-        </w:rPr>
-        <w:t>93</w:t>
-      </w:r>
-      <w:r>
-        <w:rPr>
-          <w:b/>
-          <w:bCs/>
-          <w:sz w:val="24"/>
-          <w:szCs w:val="24"/>
-        </w:rPr>
-        <w:t>%</w:t>
+        <w:t>11.93%</w:t>
       </w:r>
       <w:r>
         <w:rPr>
@@ -3810,43 +3513,7 @@
           <w:sz w:val="24"/>
           <w:szCs w:val="24"/>
         </w:rPr>
-        <w:t>1</w:t>
-      </w:r>
-      <w:r>
-        <w:rPr>
-          <w:b/>
-          <w:bCs/>
-          <w:sz w:val="24"/>
-          <w:szCs w:val="24"/>
-        </w:rPr>
-        <w:t>0</w:t>
-      </w:r>
-      <w:r>
-        <w:rPr>
-          <w:b/>
-          <w:bCs/>
-          <w:sz w:val="24"/>
-          <w:szCs w:val="24"/>
-        </w:rPr>
-        <w:t>.</w:t>
-      </w:r>
-      <w:r>
-        <w:rPr>
-          <w:b/>
-          <w:bCs/>
-          <w:sz w:val="24"/>
-          <w:szCs w:val="24"/>
-        </w:rPr>
-        <w:t>44</w:t>
-      </w:r>
-      <w:r>
-        <w:rPr>
-          <w:b/>
-          <w:bCs/>
-          <w:sz w:val="24"/>
-          <w:szCs w:val="24"/>
-        </w:rPr>
-        <w:t>%</w:t>
+        <w:t>10.44%</w:t>
       </w:r>
       <w:r>
         <w:rPr>
@@ -3905,34 +3572,7 @@
           <w:sz w:val="24"/>
           <w:szCs w:val="24"/>
         </w:rPr>
-        <w:t>8</w:t>
-      </w:r>
-      <w:r>
-        <w:rPr>
-          <w:b/>
-          <w:bCs/>
-          <w:sz w:val="24"/>
-          <w:szCs w:val="24"/>
-        </w:rPr>
-        <w:t>.</w:t>
-      </w:r>
-      <w:r>
-        <w:rPr>
-          <w:b/>
-          <w:bCs/>
-          <w:sz w:val="24"/>
-          <w:szCs w:val="24"/>
-        </w:rPr>
-        <w:t>87</w:t>
-      </w:r>
-      <w:r>
-        <w:rPr>
-          <w:b/>
-          <w:bCs/>
-          <w:sz w:val="24"/>
-          <w:szCs w:val="24"/>
-        </w:rPr>
-        <w:t>%</w:t>
+        <w:t>8.87%</w:t>
       </w:r>
       <w:r>
         <w:rPr>
@@ -3991,16 +3631,7 @@
           <w:sz w:val="24"/>
           <w:szCs w:val="24"/>
         </w:rPr>
-        <w:t>7.98</w:t>
-      </w:r>
-      <w:r>
-        <w:rPr>
-          <w:b/>
-          <w:bCs/>
-          <w:sz w:val="24"/>
-          <w:szCs w:val="24"/>
-        </w:rPr>
-        <w:t>%</w:t>
+        <w:t>7.98%</w:t>
       </w:r>
       <w:r>
         <w:rPr>
@@ -4009,6 +3640,1225 @@
         </w:rPr>
         <w:t>.</w:t>
       </w:r>
+    </w:p>
+    <w:p>
+      <w:pPr>
+        <w:spacing w:line="276" w:lineRule="auto"/>
+        <w:rPr>
+          <w:b/>
+          <w:bCs/>
+          <w:sz w:val="28"/>
+          <w:szCs w:val="28"/>
+        </w:rPr>
+      </w:pPr>
+      <w:r>
+        <w:rPr>
+          <w:b/>
+          <w:bCs/>
+          <w:sz w:val="28"/>
+          <w:szCs w:val="28"/>
+        </w:rPr>
+        <w:lastRenderedPageBreak/>
+        <w:t>Q3.</w:t>
+      </w:r>
+      <w:r>
+        <w:rPr>
+          <w:b/>
+          <w:bCs/>
+          <w:sz w:val="28"/>
+          <w:szCs w:val="28"/>
+        </w:rPr>
+        <w:t xml:space="preserve"> </w:t>
+      </w:r>
+      <w:proofErr w:type="gramStart"/>
+      <w:r>
+        <w:rPr>
+          <w:b/>
+          <w:bCs/>
+          <w:sz w:val="28"/>
+          <w:szCs w:val="28"/>
+        </w:rPr>
+        <w:t>List</w:t>
+      </w:r>
+      <w:proofErr w:type="gramEnd"/>
+      <w:r>
+        <w:rPr>
+          <w:b/>
+          <w:bCs/>
+          <w:sz w:val="28"/>
+          <w:szCs w:val="28"/>
+        </w:rPr>
+        <w:t xml:space="preserve"> the states with negative penetration (decline) in EV sales from 2022 to 2024? </w:t>
+      </w:r>
+      <w:r>
+        <w:rPr>
+          <w:noProof/>
+        </w:rPr>
+        <w:drawing>
+          <wp:inline distT="0" distB="0" distL="0" distR="0" wp14:anchorId="658FA15F" wp14:editId="45C91AD0">
+            <wp:extent cx="5414838" cy="3990039"/>
+            <wp:effectExtent l="0" t="0" r="0" b="0"/>
+            <wp:docPr id="254475623" name="Picture 1"/>
+            <wp:cNvGraphicFramePr>
+              <a:graphicFrameLocks xmlns:a="http://schemas.openxmlformats.org/drawingml/2006/main" noChangeAspect="1"/>
+            </wp:cNvGraphicFramePr>
+            <a:graphic xmlns:a="http://schemas.openxmlformats.org/drawingml/2006/main">
+              <a:graphicData uri="http://schemas.openxmlformats.org/drawingml/2006/picture">
+                <pic:pic xmlns:pic="http://schemas.openxmlformats.org/drawingml/2006/picture">
+                  <pic:nvPicPr>
+                    <pic:cNvPr id="0" name="Picture 1"/>
+                    <pic:cNvPicPr>
+                      <a:picLocks noChangeAspect="1" noChangeArrowheads="1"/>
+                    </pic:cNvPicPr>
+                  </pic:nvPicPr>
+                  <pic:blipFill>
+                    <a:blip r:embed="rId12">
+                      <a:extLst>
+                        <a:ext uri="{28A0092B-C50C-407E-A947-70E740481C1C}">
+                          <a14:useLocalDpi xmlns:a14="http://schemas.microsoft.com/office/drawing/2010/main" val="0"/>
+                        </a:ext>
+                      </a:extLst>
+                    </a:blip>
+                    <a:srcRect/>
+                    <a:stretch>
+                      <a:fillRect/>
+                    </a:stretch>
+                  </pic:blipFill>
+                  <pic:spPr bwMode="auto">
+                    <a:xfrm>
+                      <a:off x="0" y="0"/>
+                      <a:ext cx="5426678" cy="3998764"/>
+                    </a:xfrm>
+                    <a:prstGeom prst="rect">
+                      <a:avLst/>
+                    </a:prstGeom>
+                    <a:noFill/>
+                    <a:ln>
+                      <a:noFill/>
+                    </a:ln>
+                  </pic:spPr>
+                </pic:pic>
+              </a:graphicData>
+            </a:graphic>
+          </wp:inline>
+        </w:drawing>
+      </w:r>
+    </w:p>
+    <w:p>
+      <w:pPr>
+        <w:spacing w:line="276" w:lineRule="auto"/>
+        <w:rPr>
+          <w:b/>
+          <w:bCs/>
+          <w:sz w:val="28"/>
+          <w:szCs w:val="28"/>
+        </w:rPr>
+      </w:pPr>
+      <w:r>
+        <w:rPr>
+          <w:sz w:val="24"/>
+          <w:szCs w:val="24"/>
+        </w:rPr>
+        <w:t>Th</w:t>
+      </w:r>
+      <w:r>
+        <w:rPr>
+          <w:sz w:val="24"/>
+          <w:szCs w:val="24"/>
+        </w:rPr>
+        <w:t>e above</w:t>
+      </w:r>
+      <w:r>
+        <w:rPr>
+          <w:sz w:val="24"/>
+          <w:szCs w:val="24"/>
+        </w:rPr>
+        <w:t xml:space="preserve"> query identifies </w:t>
+      </w:r>
+      <w:r>
+        <w:rPr>
+          <w:b/>
+          <w:bCs/>
+          <w:sz w:val="24"/>
+          <w:szCs w:val="24"/>
+        </w:rPr>
+        <w:t>states where EV penetration has decreased</w:t>
+      </w:r>
+      <w:r>
+        <w:rPr>
+          <w:sz w:val="24"/>
+          <w:szCs w:val="24"/>
+        </w:rPr>
+        <w:t xml:space="preserve"> from </w:t>
+      </w:r>
+      <w:r>
+        <w:rPr>
+          <w:b/>
+          <w:bCs/>
+          <w:sz w:val="24"/>
+          <w:szCs w:val="24"/>
+        </w:rPr>
+        <w:t>FY 2022 to FY 2024</w:t>
+      </w:r>
+      <w:r>
+        <w:rPr>
+          <w:sz w:val="24"/>
+          <w:szCs w:val="24"/>
+        </w:rPr>
+        <w:t>.</w:t>
+      </w:r>
+    </w:p>
+    <w:p>
+      <w:pPr>
+        <w:rPr>
+          <w:b/>
+          <w:bCs/>
+          <w:sz w:val="24"/>
+          <w:szCs w:val="24"/>
+        </w:rPr>
+      </w:pPr>
+      <w:r>
+        <w:rPr>
+          <w:b/>
+          <w:bCs/>
+          <w:sz w:val="24"/>
+          <w:szCs w:val="24"/>
+        </w:rPr>
+        <w:t xml:space="preserve">Step 1: CTE </w:t>
+      </w:r>
+      <w:proofErr w:type="spellStart"/>
+      <w:r>
+        <w:rPr>
+          <w:b/>
+          <w:bCs/>
+          <w:sz w:val="24"/>
+          <w:szCs w:val="24"/>
+        </w:rPr>
+        <w:t>Penetration_rate</w:t>
+      </w:r>
+      <w:proofErr w:type="spellEnd"/>
+    </w:p>
+    <w:p>
+      <w:pPr>
+        <w:numPr>
+          <w:ilvl w:val="0"/>
+          <w:numId w:val="22"/>
+        </w:numPr>
+        <w:rPr>
+          <w:sz w:val="24"/>
+          <w:szCs w:val="24"/>
+        </w:rPr>
+      </w:pPr>
+      <w:r>
+        <w:rPr>
+          <w:sz w:val="24"/>
+          <w:szCs w:val="24"/>
+        </w:rPr>
+        <w:t xml:space="preserve">Extracts </w:t>
+      </w:r>
+      <w:r>
+        <w:rPr>
+          <w:b/>
+          <w:bCs/>
+          <w:sz w:val="24"/>
+          <w:szCs w:val="24"/>
+        </w:rPr>
+        <w:t>EV sales and total vehicle sales</w:t>
+      </w:r>
+      <w:r>
+        <w:rPr>
+          <w:sz w:val="24"/>
+          <w:szCs w:val="24"/>
+        </w:rPr>
+        <w:t xml:space="preserve"> for states in </w:t>
+      </w:r>
+      <w:r>
+        <w:rPr>
+          <w:b/>
+          <w:bCs/>
+          <w:sz w:val="24"/>
+          <w:szCs w:val="24"/>
+        </w:rPr>
+        <w:t>FY 2022 &amp; 2024</w:t>
+      </w:r>
+      <w:r>
+        <w:rPr>
+          <w:sz w:val="24"/>
+          <w:szCs w:val="24"/>
+        </w:rPr>
+        <w:t>.</w:t>
+      </w:r>
+    </w:p>
+    <w:p>
+      <w:pPr>
+        <w:numPr>
+          <w:ilvl w:val="0"/>
+          <w:numId w:val="22"/>
+        </w:numPr>
+        <w:rPr>
+          <w:sz w:val="24"/>
+          <w:szCs w:val="24"/>
+        </w:rPr>
+      </w:pPr>
+      <w:r>
+        <w:rPr>
+          <w:b/>
+          <w:bCs/>
+          <w:sz w:val="24"/>
+          <w:szCs w:val="24"/>
+        </w:rPr>
+        <w:t>Penetration Rate = (Total Vehicle/</w:t>
+      </w:r>
+      <w:proofErr w:type="spellStart"/>
+      <w:r>
+        <w:rPr>
+          <w:b/>
+          <w:bCs/>
+          <w:sz w:val="24"/>
+          <w:szCs w:val="24"/>
+        </w:rPr>
+        <w:t>SalesEV</w:t>
+      </w:r>
+      <w:proofErr w:type="spellEnd"/>
+      <w:r>
+        <w:rPr>
+          <w:b/>
+          <w:bCs/>
+          <w:sz w:val="24"/>
+          <w:szCs w:val="24"/>
+        </w:rPr>
+        <w:t> Sales​) × 100</w:t>
+      </w:r>
+    </w:p>
+    <w:p>
+      <w:pPr>
+        <w:numPr>
+          <w:ilvl w:val="0"/>
+          <w:numId w:val="22"/>
+        </w:numPr>
+        <w:rPr>
+          <w:sz w:val="24"/>
+          <w:szCs w:val="24"/>
+        </w:rPr>
+      </w:pPr>
+      <w:r>
+        <w:rPr>
+          <w:sz w:val="24"/>
+          <w:szCs w:val="24"/>
+        </w:rPr>
+        <w:t xml:space="preserve">Groups data by </w:t>
+      </w:r>
+      <w:r>
+        <w:rPr>
+          <w:b/>
+          <w:bCs/>
+          <w:sz w:val="24"/>
+          <w:szCs w:val="24"/>
+        </w:rPr>
+        <w:t>state and fiscal year</w:t>
+      </w:r>
+      <w:r>
+        <w:rPr>
+          <w:sz w:val="24"/>
+          <w:szCs w:val="24"/>
+        </w:rPr>
+        <w:t>.</w:t>
+      </w:r>
+    </w:p>
+    <w:p>
+      <w:pPr>
+        <w:rPr>
+          <w:b/>
+          <w:bCs/>
+          <w:sz w:val="24"/>
+          <w:szCs w:val="24"/>
+        </w:rPr>
+      </w:pPr>
+      <w:r>
+        <w:rPr>
+          <w:b/>
+          <w:bCs/>
+          <w:sz w:val="24"/>
+          <w:szCs w:val="24"/>
+        </w:rPr>
+        <w:t xml:space="preserve">Step 2: CTE </w:t>
+      </w:r>
+      <w:proofErr w:type="spellStart"/>
+      <w:r>
+        <w:rPr>
+          <w:b/>
+          <w:bCs/>
+          <w:sz w:val="24"/>
+          <w:szCs w:val="24"/>
+        </w:rPr>
+        <w:t>penetration_comparison</w:t>
+      </w:r>
+      <w:proofErr w:type="spellEnd"/>
+    </w:p>
+    <w:p>
+      <w:pPr>
+        <w:numPr>
+          <w:ilvl w:val="0"/>
+          <w:numId w:val="23"/>
+        </w:numPr>
+        <w:rPr>
+          <w:sz w:val="24"/>
+          <w:szCs w:val="24"/>
+        </w:rPr>
+      </w:pPr>
+      <w:r>
+        <w:rPr>
+          <w:sz w:val="24"/>
+          <w:szCs w:val="24"/>
+        </w:rPr>
+        <w:t xml:space="preserve">Self-joins </w:t>
+      </w:r>
+      <w:proofErr w:type="spellStart"/>
+      <w:r>
+        <w:rPr>
+          <w:sz w:val="24"/>
+          <w:szCs w:val="24"/>
+        </w:rPr>
+        <w:t>Penetration_rate</w:t>
+      </w:r>
+      <w:proofErr w:type="spellEnd"/>
+      <w:r>
+        <w:rPr>
+          <w:sz w:val="24"/>
+          <w:szCs w:val="24"/>
+        </w:rPr>
+        <w:t xml:space="preserve"> to compare </w:t>
+      </w:r>
+      <w:r>
+        <w:rPr>
+          <w:b/>
+          <w:bCs/>
+          <w:sz w:val="24"/>
+          <w:szCs w:val="24"/>
+        </w:rPr>
+        <w:t>FY 2022 vs. FY 2024</w:t>
+      </w:r>
+      <w:r>
+        <w:rPr>
+          <w:sz w:val="24"/>
+          <w:szCs w:val="24"/>
+        </w:rPr>
+        <w:t xml:space="preserve"> for each state.</w:t>
+      </w:r>
+    </w:p>
+    <w:p>
+      <w:pPr>
+        <w:numPr>
+          <w:ilvl w:val="0"/>
+          <w:numId w:val="23"/>
+        </w:numPr>
+        <w:rPr>
+          <w:sz w:val="24"/>
+          <w:szCs w:val="24"/>
+        </w:rPr>
+      </w:pPr>
+      <w:r>
+        <w:rPr>
+          <w:sz w:val="24"/>
+          <w:szCs w:val="24"/>
+        </w:rPr>
+        <w:t xml:space="preserve">Ensures we get </w:t>
+      </w:r>
+      <w:r>
+        <w:rPr>
+          <w:b/>
+          <w:bCs/>
+          <w:sz w:val="24"/>
+          <w:szCs w:val="24"/>
+        </w:rPr>
+        <w:t>only states that have data for both years</w:t>
+      </w:r>
+      <w:r>
+        <w:rPr>
+          <w:sz w:val="24"/>
+          <w:szCs w:val="24"/>
+        </w:rPr>
+        <w:t>.</w:t>
+      </w:r>
+    </w:p>
+    <w:p>
+      <w:pPr>
+        <w:numPr>
+          <w:ilvl w:val="0"/>
+          <w:numId w:val="23"/>
+        </w:numPr>
+        <w:rPr>
+          <w:sz w:val="24"/>
+          <w:szCs w:val="24"/>
+        </w:rPr>
+      </w:pPr>
+      <w:r>
+        <w:rPr>
+          <w:sz w:val="24"/>
+          <w:szCs w:val="24"/>
+        </w:rPr>
+        <w:t xml:space="preserve">Selects penetration rates for </w:t>
+      </w:r>
+      <w:r>
+        <w:rPr>
+          <w:b/>
+          <w:bCs/>
+          <w:sz w:val="24"/>
+          <w:szCs w:val="24"/>
+        </w:rPr>
+        <w:t>both years</w:t>
+      </w:r>
+      <w:r>
+        <w:rPr>
+          <w:sz w:val="24"/>
+          <w:szCs w:val="24"/>
+        </w:rPr>
+        <w:t>.</w:t>
+      </w:r>
+    </w:p>
+    <w:p>
+      <w:pPr>
+        <w:rPr>
+          <w:b/>
+          <w:bCs/>
+          <w:sz w:val="24"/>
+          <w:szCs w:val="24"/>
+        </w:rPr>
+      </w:pPr>
+      <w:r>
+        <w:rPr>
+          <w:b/>
+          <w:bCs/>
+          <w:sz w:val="24"/>
+          <w:szCs w:val="24"/>
+        </w:rPr>
+        <w:t>Step 3: Final Selection</w:t>
+      </w:r>
+    </w:p>
+    <w:p>
+      <w:pPr>
+        <w:numPr>
+          <w:ilvl w:val="0"/>
+          <w:numId w:val="24"/>
+        </w:numPr>
+        <w:rPr>
+          <w:sz w:val="24"/>
+          <w:szCs w:val="24"/>
+        </w:rPr>
+      </w:pPr>
+      <w:r>
+        <w:rPr>
+          <w:sz w:val="24"/>
+          <w:szCs w:val="24"/>
+        </w:rPr>
+        <w:t xml:space="preserve">Filters states where </w:t>
+      </w:r>
+      <w:r>
+        <w:rPr>
+          <w:b/>
+          <w:bCs/>
+          <w:sz w:val="24"/>
+          <w:szCs w:val="24"/>
+        </w:rPr>
+        <w:t>Penetration_2024 is lower than Penetration_2022</w:t>
+      </w:r>
+      <w:r>
+        <w:rPr>
+          <w:sz w:val="24"/>
+          <w:szCs w:val="24"/>
+        </w:rPr>
+        <w:t xml:space="preserve"> (Penetration_2024 &lt; Penetration_2022).</w:t>
+      </w:r>
+    </w:p>
+    <w:p>
+      <w:pPr>
+        <w:rPr>
+          <w:sz w:val="24"/>
+          <w:szCs w:val="24"/>
+        </w:rPr>
+      </w:pPr>
+      <w:r>
+        <w:rPr>
+          <w:sz w:val="24"/>
+          <w:szCs w:val="24"/>
+        </w:rPr>
+        <w:t xml:space="preserve">There are </w:t>
+      </w:r>
+      <w:r>
+        <w:rPr>
+          <w:b/>
+          <w:bCs/>
+          <w:sz w:val="24"/>
+          <w:szCs w:val="24"/>
+        </w:rPr>
+        <w:t>no states</w:t>
+      </w:r>
+      <w:r>
+        <w:rPr>
+          <w:sz w:val="24"/>
+          <w:szCs w:val="24"/>
+        </w:rPr>
+        <w:t xml:space="preserve"> with a decline in EV sales from </w:t>
+      </w:r>
+      <w:r>
+        <w:rPr>
+          <w:b/>
+          <w:bCs/>
+          <w:sz w:val="24"/>
+          <w:szCs w:val="24"/>
+        </w:rPr>
+        <w:t>2022</w:t>
+      </w:r>
+      <w:r>
+        <w:rPr>
+          <w:sz w:val="24"/>
+          <w:szCs w:val="24"/>
+        </w:rPr>
+        <w:t xml:space="preserve"> to </w:t>
+      </w:r>
+      <w:r>
+        <w:rPr>
+          <w:b/>
+          <w:bCs/>
+          <w:sz w:val="24"/>
+          <w:szCs w:val="24"/>
+        </w:rPr>
+        <w:t>2024</w:t>
+      </w:r>
+      <w:r>
+        <w:rPr>
+          <w:sz w:val="24"/>
+          <w:szCs w:val="24"/>
+        </w:rPr>
+        <w:t xml:space="preserve"> based on the provided data. Every state either maintained or increased its sales over this period.</w:t>
+      </w:r>
+    </w:p>
+    <w:p>
+      <w:pPr>
+        <w:spacing w:line="276" w:lineRule="auto"/>
+        <w:rPr>
+          <w:b/>
+          <w:bCs/>
+          <w:sz w:val="28"/>
+          <w:szCs w:val="28"/>
+        </w:rPr>
+      </w:pPr>
+      <w:r>
+        <w:rPr>
+          <w:b/>
+          <w:bCs/>
+          <w:sz w:val="28"/>
+          <w:szCs w:val="28"/>
+        </w:rPr>
+        <w:lastRenderedPageBreak/>
+        <w:t xml:space="preserve">Q4. </w:t>
+      </w:r>
+      <w:r>
+        <w:rPr>
+          <w:b/>
+          <w:bCs/>
+          <w:sz w:val="28"/>
+          <w:szCs w:val="28"/>
+        </w:rPr>
+        <w:t xml:space="preserve">What are the quarterly trends based on sales volume for the top 5 EV makers (4-wheelers) from 2022 to 2024? </w:t>
+      </w:r>
+    </w:p>
+    <w:p>
+      <w:pPr>
+        <w:spacing w:line="276" w:lineRule="auto"/>
+        <w:rPr>
+          <w:b/>
+          <w:bCs/>
+          <w:sz w:val="28"/>
+          <w:szCs w:val="28"/>
+        </w:rPr>
+      </w:pPr>
+      <w:r>
+        <w:rPr>
+          <w:noProof/>
+        </w:rPr>
+        <w:drawing>
+          <wp:anchor distT="0" distB="0" distL="114300" distR="114300" simplePos="0" relativeHeight="251658240" behindDoc="0" locked="0" layoutInCell="1" allowOverlap="1" wp14:anchorId="6F8CEF50" wp14:editId="20170B1F">
+            <wp:simplePos x="0" y="0"/>
+            <wp:positionH relativeFrom="column">
+              <wp:posOffset>3355340</wp:posOffset>
+            </wp:positionH>
+            <wp:positionV relativeFrom="paragraph">
+              <wp:posOffset>176861</wp:posOffset>
+            </wp:positionV>
+            <wp:extent cx="1639943" cy="2918129"/>
+            <wp:effectExtent l="0" t="0" r="0" b="0"/>
+            <wp:wrapNone/>
+            <wp:docPr id="736645798" name="Picture 3"/>
+            <wp:cNvGraphicFramePr>
+              <a:graphicFrameLocks xmlns:a="http://schemas.openxmlformats.org/drawingml/2006/main" noChangeAspect="1"/>
+            </wp:cNvGraphicFramePr>
+            <a:graphic xmlns:a="http://schemas.openxmlformats.org/drawingml/2006/main">
+              <a:graphicData uri="http://schemas.openxmlformats.org/drawingml/2006/picture">
+                <pic:pic xmlns:pic="http://schemas.openxmlformats.org/drawingml/2006/picture">
+                  <pic:nvPicPr>
+                    <pic:cNvPr id="0" name="Picture 32"/>
+                    <pic:cNvPicPr>
+                      <a:picLocks noChangeAspect="1" noChangeArrowheads="1"/>
+                    </pic:cNvPicPr>
+                  </pic:nvPicPr>
+                  <pic:blipFill>
+                    <a:blip r:embed="rId13">
+                      <a:extLst>
+                        <a:ext uri="{28A0092B-C50C-407E-A947-70E740481C1C}">
+                          <a14:useLocalDpi xmlns:a14="http://schemas.microsoft.com/office/drawing/2010/main" val="0"/>
+                        </a:ext>
+                      </a:extLst>
+                    </a:blip>
+                    <a:srcRect/>
+                    <a:stretch>
+                      <a:fillRect/>
+                    </a:stretch>
+                  </pic:blipFill>
+                  <pic:spPr bwMode="auto">
+                    <a:xfrm>
+                      <a:off x="0" y="0"/>
+                      <a:ext cx="1639943" cy="2918129"/>
+                    </a:xfrm>
+                    <a:prstGeom prst="rect">
+                      <a:avLst/>
+                    </a:prstGeom>
+                    <a:noFill/>
+                    <a:ln>
+                      <a:noFill/>
+                    </a:ln>
+                  </pic:spPr>
+                </pic:pic>
+              </a:graphicData>
+            </a:graphic>
+            <wp14:sizeRelH relativeFrom="margin">
+              <wp14:pctWidth>0</wp14:pctWidth>
+            </wp14:sizeRelH>
+            <wp14:sizeRelV relativeFrom="margin">
+              <wp14:pctHeight>0</wp14:pctHeight>
+            </wp14:sizeRelV>
+          </wp:anchor>
+        </w:drawing>
+      </w:r>
+      <w:r>
+        <w:rPr>
+          <w:noProof/>
+        </w:rPr>
+        <w:drawing>
+          <wp:inline distT="0" distB="0" distL="0" distR="0" wp14:anchorId="50F12B10" wp14:editId="518055DE">
+            <wp:extent cx="5731510" cy="3037205"/>
+            <wp:effectExtent l="0" t="0" r="2540" b="0"/>
+            <wp:docPr id="633020617" name="Picture 2"/>
+            <wp:cNvGraphicFramePr>
+              <a:graphicFrameLocks xmlns:a="http://schemas.openxmlformats.org/drawingml/2006/main" noChangeAspect="1"/>
+            </wp:cNvGraphicFramePr>
+            <a:graphic xmlns:a="http://schemas.openxmlformats.org/drawingml/2006/main">
+              <a:graphicData uri="http://schemas.openxmlformats.org/drawingml/2006/picture">
+                <pic:pic xmlns:pic="http://schemas.openxmlformats.org/drawingml/2006/picture">
+                  <pic:nvPicPr>
+                    <pic:cNvPr id="0" name="Picture 30"/>
+                    <pic:cNvPicPr>
+                      <a:picLocks noChangeAspect="1" noChangeArrowheads="1"/>
+                    </pic:cNvPicPr>
+                  </pic:nvPicPr>
+                  <pic:blipFill>
+                    <a:blip r:embed="rId14">
+                      <a:extLst>
+                        <a:ext uri="{28A0092B-C50C-407E-A947-70E740481C1C}">
+                          <a14:useLocalDpi xmlns:a14="http://schemas.microsoft.com/office/drawing/2010/main" val="0"/>
+                        </a:ext>
+                      </a:extLst>
+                    </a:blip>
+                    <a:srcRect/>
+                    <a:stretch>
+                      <a:fillRect/>
+                    </a:stretch>
+                  </pic:blipFill>
+                  <pic:spPr bwMode="auto">
+                    <a:xfrm>
+                      <a:off x="0" y="0"/>
+                      <a:ext cx="5731510" cy="3037205"/>
+                    </a:xfrm>
+                    <a:prstGeom prst="rect">
+                      <a:avLst/>
+                    </a:prstGeom>
+                    <a:noFill/>
+                    <a:ln>
+                      <a:noFill/>
+                    </a:ln>
+                  </pic:spPr>
+                </pic:pic>
+              </a:graphicData>
+            </a:graphic>
+          </wp:inline>
+        </w:drawing>
+      </w:r>
+    </w:p>
+    <w:p>
+      <w:pPr>
+        <w:rPr>
+          <w:sz w:val="24"/>
+          <w:szCs w:val="24"/>
+        </w:rPr>
+      </w:pPr>
+      <w:r>
+        <w:rPr>
+          <w:sz w:val="24"/>
+          <w:szCs w:val="24"/>
+        </w:rPr>
+        <w:t>Th</w:t>
+      </w:r>
+      <w:r>
+        <w:rPr>
+          <w:sz w:val="24"/>
+          <w:szCs w:val="24"/>
+        </w:rPr>
+        <w:t>e above</w:t>
+      </w:r>
+      <w:r>
+        <w:rPr>
+          <w:sz w:val="24"/>
+          <w:szCs w:val="24"/>
+        </w:rPr>
+        <w:t xml:space="preserve"> query finds the </w:t>
+      </w:r>
+      <w:r>
+        <w:rPr>
+          <w:b/>
+          <w:bCs/>
+          <w:sz w:val="24"/>
+          <w:szCs w:val="24"/>
+        </w:rPr>
+        <w:t>top 5 four-wheeler EV manufacturers</w:t>
+      </w:r>
+      <w:r>
+        <w:rPr>
+          <w:sz w:val="24"/>
+          <w:szCs w:val="24"/>
+        </w:rPr>
+        <w:t xml:space="preserve"> based on total sales and then tracks their </w:t>
+      </w:r>
+      <w:r>
+        <w:rPr>
+          <w:b/>
+          <w:bCs/>
+          <w:sz w:val="24"/>
+          <w:szCs w:val="24"/>
+        </w:rPr>
+        <w:t>quarterly sales performance</w:t>
+      </w:r>
+      <w:r>
+        <w:rPr>
+          <w:sz w:val="24"/>
+          <w:szCs w:val="24"/>
+        </w:rPr>
+        <w:t xml:space="preserve"> from </w:t>
+      </w:r>
+      <w:r>
+        <w:rPr>
+          <w:b/>
+          <w:bCs/>
+          <w:sz w:val="24"/>
+          <w:szCs w:val="24"/>
+        </w:rPr>
+        <w:t>FY 2022 to FY 2024</w:t>
+      </w:r>
+      <w:r>
+        <w:rPr>
+          <w:sz w:val="24"/>
+          <w:szCs w:val="24"/>
+        </w:rPr>
+        <w:t>.</w:t>
+      </w:r>
+    </w:p>
+    <w:p>
+      <w:pPr>
+        <w:rPr>
+          <w:b/>
+          <w:bCs/>
+          <w:sz w:val="24"/>
+          <w:szCs w:val="24"/>
+        </w:rPr>
+      </w:pPr>
+      <w:r>
+        <w:rPr>
+          <w:b/>
+          <w:bCs/>
+          <w:sz w:val="24"/>
+          <w:szCs w:val="24"/>
+        </w:rPr>
+        <w:t>Step 1: CTE (CTE) - Identifying the Top 5 Manufacturers</w:t>
+      </w:r>
+    </w:p>
+    <w:p>
+      <w:pPr>
+        <w:numPr>
+          <w:ilvl w:val="0"/>
+          <w:numId w:val="25"/>
+        </w:numPr>
+        <w:rPr>
+          <w:sz w:val="24"/>
+          <w:szCs w:val="24"/>
+        </w:rPr>
+      </w:pPr>
+      <w:r>
+        <w:rPr>
+          <w:sz w:val="24"/>
+          <w:szCs w:val="24"/>
+        </w:rPr>
+        <w:t xml:space="preserve">Filters records where </w:t>
+      </w:r>
+      <w:proofErr w:type="spellStart"/>
+      <w:r>
+        <w:rPr>
+          <w:b/>
+          <w:bCs/>
+          <w:sz w:val="24"/>
+          <w:szCs w:val="24"/>
+        </w:rPr>
+        <w:t>Vehicle_category</w:t>
+      </w:r>
+      <w:proofErr w:type="spellEnd"/>
+      <w:r>
+        <w:rPr>
+          <w:b/>
+          <w:bCs/>
+          <w:sz w:val="24"/>
+          <w:szCs w:val="24"/>
+        </w:rPr>
+        <w:t xml:space="preserve"> = '4-Wheelers'</w:t>
+      </w:r>
+      <w:r>
+        <w:rPr>
+          <w:sz w:val="24"/>
+          <w:szCs w:val="24"/>
+        </w:rPr>
+        <w:t>.</w:t>
+      </w:r>
+    </w:p>
+    <w:p>
+      <w:pPr>
+        <w:numPr>
+          <w:ilvl w:val="0"/>
+          <w:numId w:val="25"/>
+        </w:numPr>
+        <w:rPr>
+          <w:sz w:val="24"/>
+          <w:szCs w:val="24"/>
+        </w:rPr>
+      </w:pPr>
+      <w:r>
+        <w:rPr>
+          <w:sz w:val="24"/>
+          <w:szCs w:val="24"/>
+        </w:rPr>
+        <w:t xml:space="preserve">Groups data by maker and calculates </w:t>
+      </w:r>
+      <w:r>
+        <w:rPr>
+          <w:b/>
+          <w:bCs/>
+          <w:sz w:val="24"/>
+          <w:szCs w:val="24"/>
+        </w:rPr>
+        <w:t>total sales (</w:t>
+      </w:r>
+      <w:proofErr w:type="spellStart"/>
+      <w:r>
+        <w:rPr>
+          <w:b/>
+          <w:bCs/>
+          <w:sz w:val="24"/>
+          <w:szCs w:val="24"/>
+        </w:rPr>
+        <w:t>Total_maker_sales</w:t>
+      </w:r>
+      <w:proofErr w:type="spellEnd"/>
+      <w:r>
+        <w:rPr>
+          <w:b/>
+          <w:bCs/>
+          <w:sz w:val="24"/>
+          <w:szCs w:val="24"/>
+        </w:rPr>
+        <w:t>)</w:t>
+      </w:r>
+      <w:r>
+        <w:rPr>
+          <w:sz w:val="24"/>
+          <w:szCs w:val="24"/>
+        </w:rPr>
+        <w:t xml:space="preserve"> for each manufacturer.</w:t>
+      </w:r>
+    </w:p>
+    <w:p>
+      <w:pPr>
+        <w:numPr>
+          <w:ilvl w:val="0"/>
+          <w:numId w:val="25"/>
+        </w:numPr>
+        <w:rPr>
+          <w:sz w:val="24"/>
+          <w:szCs w:val="24"/>
+        </w:rPr>
+      </w:pPr>
+      <w:r>
+        <w:rPr>
+          <w:sz w:val="24"/>
+          <w:szCs w:val="24"/>
+        </w:rPr>
+        <w:t xml:space="preserve">Orders manufacturers by </w:t>
+      </w:r>
+      <w:r>
+        <w:rPr>
+          <w:b/>
+          <w:bCs/>
+          <w:sz w:val="24"/>
+          <w:szCs w:val="24"/>
+        </w:rPr>
+        <w:t>total sales in descending order</w:t>
+      </w:r>
+      <w:r>
+        <w:rPr>
+          <w:sz w:val="24"/>
+          <w:szCs w:val="24"/>
+        </w:rPr>
+        <w:t>.</w:t>
+      </w:r>
+    </w:p>
+    <w:p>
+      <w:pPr>
+        <w:numPr>
+          <w:ilvl w:val="0"/>
+          <w:numId w:val="25"/>
+        </w:numPr>
+        <w:rPr>
+          <w:sz w:val="24"/>
+          <w:szCs w:val="24"/>
+        </w:rPr>
+      </w:pPr>
+      <w:r>
+        <w:rPr>
+          <w:sz w:val="24"/>
+          <w:szCs w:val="24"/>
+        </w:rPr>
+        <w:t xml:space="preserve">Uses LIMIT 5 to </w:t>
+      </w:r>
+      <w:r>
+        <w:rPr>
+          <w:b/>
+          <w:bCs/>
+          <w:sz w:val="24"/>
+          <w:szCs w:val="24"/>
+        </w:rPr>
+        <w:t>select the top 5 manufacturers</w:t>
+      </w:r>
+      <w:r>
+        <w:rPr>
+          <w:sz w:val="24"/>
+          <w:szCs w:val="24"/>
+        </w:rPr>
+        <w:t>.</w:t>
+      </w:r>
+    </w:p>
+    <w:p>
+      <w:pPr>
+        <w:rPr>
+          <w:b/>
+          <w:bCs/>
+          <w:sz w:val="24"/>
+          <w:szCs w:val="24"/>
+        </w:rPr>
+      </w:pPr>
+      <w:r>
+        <w:rPr>
+          <w:b/>
+          <w:bCs/>
+          <w:sz w:val="24"/>
+          <w:szCs w:val="24"/>
+        </w:rPr>
+        <w:t>Step 2: Main Query - Fetching Quarterly Sales for Top 5 Manufacturers</w:t>
+      </w:r>
+    </w:p>
+    <w:p>
+      <w:pPr>
+        <w:numPr>
+          <w:ilvl w:val="0"/>
+          <w:numId w:val="26"/>
+        </w:numPr>
+        <w:rPr>
+          <w:sz w:val="24"/>
+          <w:szCs w:val="24"/>
+        </w:rPr>
+      </w:pPr>
+      <w:r>
+        <w:rPr>
+          <w:sz w:val="24"/>
+          <w:szCs w:val="24"/>
+        </w:rPr>
+        <w:t xml:space="preserve">Joins </w:t>
+      </w:r>
+      <w:proofErr w:type="spellStart"/>
+      <w:r>
+        <w:rPr>
+          <w:sz w:val="24"/>
+          <w:szCs w:val="24"/>
+        </w:rPr>
+        <w:t>evData</w:t>
+      </w:r>
+      <w:proofErr w:type="spellEnd"/>
+      <w:r>
+        <w:rPr>
+          <w:sz w:val="24"/>
+          <w:szCs w:val="24"/>
+        </w:rPr>
+        <w:t xml:space="preserve"> with CTE to filter records </w:t>
+      </w:r>
+      <w:r>
+        <w:rPr>
+          <w:b/>
+          <w:bCs/>
+          <w:sz w:val="24"/>
+          <w:szCs w:val="24"/>
+        </w:rPr>
+        <w:t>only for the top 5 manufacturers</w:t>
+      </w:r>
+      <w:r>
+        <w:rPr>
+          <w:sz w:val="24"/>
+          <w:szCs w:val="24"/>
+        </w:rPr>
+        <w:t>.</w:t>
+      </w:r>
+    </w:p>
+    <w:p>
+      <w:pPr>
+        <w:numPr>
+          <w:ilvl w:val="0"/>
+          <w:numId w:val="26"/>
+        </w:numPr>
+        <w:rPr>
+          <w:sz w:val="24"/>
+          <w:szCs w:val="24"/>
+        </w:rPr>
+      </w:pPr>
+      <w:r>
+        <w:rPr>
+          <w:sz w:val="24"/>
+          <w:szCs w:val="24"/>
+        </w:rPr>
+        <w:t xml:space="preserve">Filters data for </w:t>
+      </w:r>
+      <w:r>
+        <w:rPr>
+          <w:b/>
+          <w:bCs/>
+          <w:sz w:val="24"/>
+          <w:szCs w:val="24"/>
+        </w:rPr>
+        <w:t>Fiscal Years 2022 to 2024</w:t>
+      </w:r>
+      <w:r>
+        <w:rPr>
+          <w:sz w:val="24"/>
+          <w:szCs w:val="24"/>
+        </w:rPr>
+        <w:t>.</w:t>
+      </w:r>
+    </w:p>
+    <w:p>
+      <w:pPr>
+        <w:numPr>
+          <w:ilvl w:val="0"/>
+          <w:numId w:val="26"/>
+        </w:numPr>
+        <w:rPr>
+          <w:sz w:val="24"/>
+          <w:szCs w:val="24"/>
+        </w:rPr>
+      </w:pPr>
+      <w:r>
+        <w:rPr>
+          <w:sz w:val="24"/>
+          <w:szCs w:val="24"/>
+        </w:rPr>
+        <w:t xml:space="preserve">Groups sales data by </w:t>
+      </w:r>
+      <w:r>
+        <w:rPr>
+          <w:b/>
+          <w:bCs/>
+          <w:sz w:val="24"/>
+          <w:szCs w:val="24"/>
+        </w:rPr>
+        <w:t>Fiscal Year, Quarter, and Maker</w:t>
+      </w:r>
+      <w:r>
+        <w:rPr>
+          <w:sz w:val="24"/>
+          <w:szCs w:val="24"/>
+        </w:rPr>
+        <w:t xml:space="preserve"> to get </w:t>
+      </w:r>
+      <w:r>
+        <w:rPr>
+          <w:b/>
+          <w:bCs/>
+          <w:sz w:val="24"/>
+          <w:szCs w:val="24"/>
+        </w:rPr>
+        <w:t>quarterly sales</w:t>
+      </w:r>
+      <w:r>
+        <w:rPr>
+          <w:sz w:val="24"/>
+          <w:szCs w:val="24"/>
+        </w:rPr>
+        <w:t>.</w:t>
+      </w:r>
+    </w:p>
+    <w:p>
+      <w:pPr>
+        <w:numPr>
+          <w:ilvl w:val="0"/>
+          <w:numId w:val="26"/>
+        </w:numPr>
+        <w:rPr>
+          <w:sz w:val="24"/>
+          <w:szCs w:val="24"/>
+        </w:rPr>
+      </w:pPr>
+      <w:r>
+        <w:rPr>
+          <w:sz w:val="24"/>
+          <w:szCs w:val="24"/>
+        </w:rPr>
+        <w:t xml:space="preserve">Orders the output by </w:t>
+      </w:r>
+      <w:r>
+        <w:rPr>
+          <w:b/>
+          <w:bCs/>
+          <w:sz w:val="24"/>
+          <w:szCs w:val="24"/>
+        </w:rPr>
+        <w:t>Fiscal Year, Quarter, and Sales (descending order)</w:t>
+      </w:r>
+      <w:r>
+        <w:rPr>
+          <w:sz w:val="24"/>
+          <w:szCs w:val="24"/>
+        </w:rPr>
+        <w:t>.</w:t>
+      </w:r>
+    </w:p>
+    <w:p>
+      <w:pPr>
+        <w:rPr>
+          <w:sz w:val="24"/>
+          <w:szCs w:val="24"/>
+        </w:rPr>
+      </w:pPr>
     </w:p>
     <w:sectPr>
       <w:pgSz w:w="11906" w:h="16838"/>
@@ -4079,6 +4929,155 @@
 <file path=word/numbering.xml><?xml version="1.0" encoding="utf-8"?>
 <w:numbering xmlns:wpc="http://schemas.microsoft.com/office/word/2010/wordprocessingCanvas" xmlns:cx="http://schemas.microsoft.com/office/drawing/2014/chartex" xmlns:cx1="http://schemas.microsoft.com/office/drawing/2015/9/8/chartex" xmlns:cx2="http://schemas.microsoft.com/office/drawing/2015/10/21/chartex" xmlns:cx3="http://schemas.microsoft.com/office/drawing/2016/5/9/chartex" xmlns:cx4="http://schemas.microsoft.com/office/drawing/2016/5/10/chartex" xmlns:cx5="http://schemas.microsoft.com/office/drawing/2016/5/11/chartex" xmlns:cx6="http://schemas.microsoft.com/office/drawing/2016/5/12/chartex" xmlns:cx7="http://schemas.microsoft.com/office/drawing/2016/5/13/chartex" xmlns:cx8="http://schemas.microsoft.com/office/drawing/2016/5/14/chartex" xmlns:mc="http://schemas.openxmlformats.org/markup-compatibility/2006" xmlns:aink="http://schemas.microsoft.com/office/drawing/2016/ink" xmlns:am3d="http://schemas.microsoft.com/office/drawing/2017/model3d" xmlns:o="urn:schemas-microsoft-com:office:office" xmlns:oel="http://schemas.microsoft.com/office/2019/extlst" xmlns:r="http://schemas.openxmlformats.org/officeDocument/2006/relationships" xmlns:m="http://schemas.openxmlformats.org/officeDocument/2006/math" xmlns:v="urn:schemas-microsoft-com:vml" xmlns:wp14="http://schemas.microsoft.com/office/word/2010/wordprocessingDrawing" xmlns:wp="http://schemas.openxmlformats.org/drawingml/2006/wordprocessingDrawing" xmlns:w10="urn:schemas-microsoft-com:office:word" xmlns:w="http://schemas.openxmlformats.org/wordprocessingml/2006/main" xmlns:w14="http://schemas.microsoft.com/office/word/2010/wordml" xmlns:w15="http://schemas.microsoft.com/office/word/2012/wordml" xmlns:w16cex="http://schemas.microsoft.com/office/word/2018/wordml/cex" xmlns:w16cid="http://schemas.microsoft.com/office/word/2016/wordml/cid" xmlns:w16="http://schemas.microsoft.com/office/word/2018/wordml" xmlns:w16du="http://schemas.microsoft.com/office/word/2023/wordml/word16du" xmlns:w16sdtdh="http://schemas.microsoft.com/office/word/2020/wordml/sdtdatahash" xmlns:w16sdtfl="http://schemas.microsoft.com/office/word/2024/wordml/sdtformatlock" xmlns:w16se="http://schemas.microsoft.com/office/word/2015/wordml/symex" xmlns:wpg="http://schemas.microsoft.com/office/word/2010/wordprocessingGroup" xmlns:wpi="http://schemas.microsoft.com/office/word/2010/wordprocessingInk" xmlns:wne="http://schemas.microsoft.com/office/word/2006/wordml" xmlns:wps="http://schemas.microsoft.com/office/word/2010/wordprocessingShape" mc:Ignorable="w14 w15 w16se w16cid w16 w16cex w16sdtdh w16sdtfl w16du wp14">
   <w:abstractNum w:abstractNumId="0" w15:restartNumberingAfterBreak="0">
+    <w:nsid w:val="07380D47"/>
+    <w:multiLevelType w:val="multilevel"/>
+    <w:tmpl w:val="2E26D18C"/>
+    <w:lvl w:ilvl="0">
+      <w:start w:val="1"/>
+      <w:numFmt w:val="bullet"/>
+      <w:lvlText w:val=""/>
+      <w:lvlJc w:val="left"/>
+      <w:pPr>
+        <w:tabs>
+          <w:tab w:val="num" w:pos="720"/>
+        </w:tabs>
+        <w:ind w:left="720" w:hanging="360"/>
+      </w:pPr>
+      <w:rPr>
+        <w:rFonts w:ascii="Symbol" w:hAnsi="Symbol" w:hint="default"/>
+        <w:sz w:val="20"/>
+      </w:rPr>
+    </w:lvl>
+    <w:lvl w:ilvl="1" w:tentative="1">
+      <w:start w:val="1"/>
+      <w:numFmt w:val="bullet"/>
+      <w:lvlText w:val="o"/>
+      <w:lvlJc w:val="left"/>
+      <w:pPr>
+        <w:tabs>
+          <w:tab w:val="num" w:pos="1440"/>
+        </w:tabs>
+        <w:ind w:left="1440" w:hanging="360"/>
+      </w:pPr>
+      <w:rPr>
+        <w:rFonts w:ascii="Courier New" w:hAnsi="Courier New" w:hint="default"/>
+        <w:sz w:val="20"/>
+      </w:rPr>
+    </w:lvl>
+    <w:lvl w:ilvl="2" w:tentative="1">
+      <w:start w:val="1"/>
+      <w:numFmt w:val="bullet"/>
+      <w:lvlText w:val=""/>
+      <w:lvlJc w:val="left"/>
+      <w:pPr>
+        <w:tabs>
+          <w:tab w:val="num" w:pos="2160"/>
+        </w:tabs>
+        <w:ind w:left="2160" w:hanging="360"/>
+      </w:pPr>
+      <w:rPr>
+        <w:rFonts w:ascii="Wingdings" w:hAnsi="Wingdings" w:hint="default"/>
+        <w:sz w:val="20"/>
+      </w:rPr>
+    </w:lvl>
+    <w:lvl w:ilvl="3" w:tentative="1">
+      <w:start w:val="1"/>
+      <w:numFmt w:val="bullet"/>
+      <w:lvlText w:val=""/>
+      <w:lvlJc w:val="left"/>
+      <w:pPr>
+        <w:tabs>
+          <w:tab w:val="num" w:pos="2880"/>
+        </w:tabs>
+        <w:ind w:left="2880" w:hanging="360"/>
+      </w:pPr>
+      <w:rPr>
+        <w:rFonts w:ascii="Wingdings" w:hAnsi="Wingdings" w:hint="default"/>
+        <w:sz w:val="20"/>
+      </w:rPr>
+    </w:lvl>
+    <w:lvl w:ilvl="4" w:tentative="1">
+      <w:start w:val="1"/>
+      <w:numFmt w:val="bullet"/>
+      <w:lvlText w:val=""/>
+      <w:lvlJc w:val="left"/>
+      <w:pPr>
+        <w:tabs>
+          <w:tab w:val="num" w:pos="3600"/>
+        </w:tabs>
+        <w:ind w:left="3600" w:hanging="360"/>
+      </w:pPr>
+      <w:rPr>
+        <w:rFonts w:ascii="Wingdings" w:hAnsi="Wingdings" w:hint="default"/>
+        <w:sz w:val="20"/>
+      </w:rPr>
+    </w:lvl>
+    <w:lvl w:ilvl="5" w:tentative="1">
+      <w:start w:val="1"/>
+      <w:numFmt w:val="bullet"/>
+      <w:lvlText w:val=""/>
+      <w:lvlJc w:val="left"/>
+      <w:pPr>
+        <w:tabs>
+          <w:tab w:val="num" w:pos="4320"/>
+        </w:tabs>
+        <w:ind w:left="4320" w:hanging="360"/>
+      </w:pPr>
+      <w:rPr>
+        <w:rFonts w:ascii="Wingdings" w:hAnsi="Wingdings" w:hint="default"/>
+        <w:sz w:val="20"/>
+      </w:rPr>
+    </w:lvl>
+    <w:lvl w:ilvl="6" w:tentative="1">
+      <w:start w:val="1"/>
+      <w:numFmt w:val="bullet"/>
+      <w:lvlText w:val=""/>
+      <w:lvlJc w:val="left"/>
+      <w:pPr>
+        <w:tabs>
+          <w:tab w:val="num" w:pos="5040"/>
+        </w:tabs>
+        <w:ind w:left="5040" w:hanging="360"/>
+      </w:pPr>
+      <w:rPr>
+        <w:rFonts w:ascii="Wingdings" w:hAnsi="Wingdings" w:hint="default"/>
+        <w:sz w:val="20"/>
+      </w:rPr>
+    </w:lvl>
+    <w:lvl w:ilvl="7" w:tentative="1">
+      <w:start w:val="1"/>
+      <w:numFmt w:val="bullet"/>
+      <w:lvlText w:val=""/>
+      <w:lvlJc w:val="left"/>
+      <w:pPr>
+        <w:tabs>
+          <w:tab w:val="num" w:pos="5760"/>
+        </w:tabs>
+        <w:ind w:left="5760" w:hanging="360"/>
+      </w:pPr>
+      <w:rPr>
+        <w:rFonts w:ascii="Wingdings" w:hAnsi="Wingdings" w:hint="default"/>
+        <w:sz w:val="20"/>
+      </w:rPr>
+    </w:lvl>
+    <w:lvl w:ilvl="8" w:tentative="1">
+      <w:start w:val="1"/>
+      <w:numFmt w:val="bullet"/>
+      <w:lvlText w:val=""/>
+      <w:lvlJc w:val="left"/>
+      <w:pPr>
+        <w:tabs>
+          <w:tab w:val="num" w:pos="6480"/>
+        </w:tabs>
+        <w:ind w:left="6480" w:hanging="360"/>
+      </w:pPr>
+      <w:rPr>
+        <w:rFonts w:ascii="Wingdings" w:hAnsi="Wingdings" w:hint="default"/>
+        <w:sz w:val="20"/>
+      </w:rPr>
+    </w:lvl>
+  </w:abstractNum>
+  <w:abstractNum w:abstractNumId="1" w15:restartNumberingAfterBreak="0">
     <w:nsid w:val="09263385"/>
     <w:multiLevelType w:val="hybridMultilevel"/>
     <w:tmpl w:val="75301572"/>
@@ -4167,7 +5166,156 @@
       </w:pPr>
     </w:lvl>
   </w:abstractNum>
-  <w:abstractNum w:abstractNumId="1" w15:restartNumberingAfterBreak="0">
+  <w:abstractNum w:abstractNumId="2" w15:restartNumberingAfterBreak="0">
+    <w:nsid w:val="0B1D13B8"/>
+    <w:multiLevelType w:val="multilevel"/>
+    <w:tmpl w:val="7494B126"/>
+    <w:lvl w:ilvl="0">
+      <w:start w:val="1"/>
+      <w:numFmt w:val="bullet"/>
+      <w:lvlText w:val=""/>
+      <w:lvlJc w:val="left"/>
+      <w:pPr>
+        <w:tabs>
+          <w:tab w:val="num" w:pos="720"/>
+        </w:tabs>
+        <w:ind w:left="720" w:hanging="360"/>
+      </w:pPr>
+      <w:rPr>
+        <w:rFonts w:ascii="Symbol" w:hAnsi="Symbol" w:hint="default"/>
+        <w:sz w:val="20"/>
+      </w:rPr>
+    </w:lvl>
+    <w:lvl w:ilvl="1" w:tentative="1">
+      <w:start w:val="1"/>
+      <w:numFmt w:val="bullet"/>
+      <w:lvlText w:val="o"/>
+      <w:lvlJc w:val="left"/>
+      <w:pPr>
+        <w:tabs>
+          <w:tab w:val="num" w:pos="1440"/>
+        </w:tabs>
+        <w:ind w:left="1440" w:hanging="360"/>
+      </w:pPr>
+      <w:rPr>
+        <w:rFonts w:ascii="Courier New" w:hAnsi="Courier New" w:hint="default"/>
+        <w:sz w:val="20"/>
+      </w:rPr>
+    </w:lvl>
+    <w:lvl w:ilvl="2" w:tentative="1">
+      <w:start w:val="1"/>
+      <w:numFmt w:val="bullet"/>
+      <w:lvlText w:val=""/>
+      <w:lvlJc w:val="left"/>
+      <w:pPr>
+        <w:tabs>
+          <w:tab w:val="num" w:pos="2160"/>
+        </w:tabs>
+        <w:ind w:left="2160" w:hanging="360"/>
+      </w:pPr>
+      <w:rPr>
+        <w:rFonts w:ascii="Wingdings" w:hAnsi="Wingdings" w:hint="default"/>
+        <w:sz w:val="20"/>
+      </w:rPr>
+    </w:lvl>
+    <w:lvl w:ilvl="3" w:tentative="1">
+      <w:start w:val="1"/>
+      <w:numFmt w:val="bullet"/>
+      <w:lvlText w:val=""/>
+      <w:lvlJc w:val="left"/>
+      <w:pPr>
+        <w:tabs>
+          <w:tab w:val="num" w:pos="2880"/>
+        </w:tabs>
+        <w:ind w:left="2880" w:hanging="360"/>
+      </w:pPr>
+      <w:rPr>
+        <w:rFonts w:ascii="Wingdings" w:hAnsi="Wingdings" w:hint="default"/>
+        <w:sz w:val="20"/>
+      </w:rPr>
+    </w:lvl>
+    <w:lvl w:ilvl="4" w:tentative="1">
+      <w:start w:val="1"/>
+      <w:numFmt w:val="bullet"/>
+      <w:lvlText w:val=""/>
+      <w:lvlJc w:val="left"/>
+      <w:pPr>
+        <w:tabs>
+          <w:tab w:val="num" w:pos="3600"/>
+        </w:tabs>
+        <w:ind w:left="3600" w:hanging="360"/>
+      </w:pPr>
+      <w:rPr>
+        <w:rFonts w:ascii="Wingdings" w:hAnsi="Wingdings" w:hint="default"/>
+        <w:sz w:val="20"/>
+      </w:rPr>
+    </w:lvl>
+    <w:lvl w:ilvl="5" w:tentative="1">
+      <w:start w:val="1"/>
+      <w:numFmt w:val="bullet"/>
+      <w:lvlText w:val=""/>
+      <w:lvlJc w:val="left"/>
+      <w:pPr>
+        <w:tabs>
+          <w:tab w:val="num" w:pos="4320"/>
+        </w:tabs>
+        <w:ind w:left="4320" w:hanging="360"/>
+      </w:pPr>
+      <w:rPr>
+        <w:rFonts w:ascii="Wingdings" w:hAnsi="Wingdings" w:hint="default"/>
+        <w:sz w:val="20"/>
+      </w:rPr>
+    </w:lvl>
+    <w:lvl w:ilvl="6" w:tentative="1">
+      <w:start w:val="1"/>
+      <w:numFmt w:val="bullet"/>
+      <w:lvlText w:val=""/>
+      <w:lvlJc w:val="left"/>
+      <w:pPr>
+        <w:tabs>
+          <w:tab w:val="num" w:pos="5040"/>
+        </w:tabs>
+        <w:ind w:left="5040" w:hanging="360"/>
+      </w:pPr>
+      <w:rPr>
+        <w:rFonts w:ascii="Wingdings" w:hAnsi="Wingdings" w:hint="default"/>
+        <w:sz w:val="20"/>
+      </w:rPr>
+    </w:lvl>
+    <w:lvl w:ilvl="7" w:tentative="1">
+      <w:start w:val="1"/>
+      <w:numFmt w:val="bullet"/>
+      <w:lvlText w:val=""/>
+      <w:lvlJc w:val="left"/>
+      <w:pPr>
+        <w:tabs>
+          <w:tab w:val="num" w:pos="5760"/>
+        </w:tabs>
+        <w:ind w:left="5760" w:hanging="360"/>
+      </w:pPr>
+      <w:rPr>
+        <w:rFonts w:ascii="Wingdings" w:hAnsi="Wingdings" w:hint="default"/>
+        <w:sz w:val="20"/>
+      </w:rPr>
+    </w:lvl>
+    <w:lvl w:ilvl="8" w:tentative="1">
+      <w:start w:val="1"/>
+      <w:numFmt w:val="bullet"/>
+      <w:lvlText w:val=""/>
+      <w:lvlJc w:val="left"/>
+      <w:pPr>
+        <w:tabs>
+          <w:tab w:val="num" w:pos="6480"/>
+        </w:tabs>
+        <w:ind w:left="6480" w:hanging="360"/>
+      </w:pPr>
+      <w:rPr>
+        <w:rFonts w:ascii="Wingdings" w:hAnsi="Wingdings" w:hint="default"/>
+        <w:sz w:val="20"/>
+      </w:rPr>
+    </w:lvl>
+  </w:abstractNum>
+  <w:abstractNum w:abstractNumId="3" w15:restartNumberingAfterBreak="0">
     <w:nsid w:val="0DB75CD0"/>
     <w:multiLevelType w:val="hybridMultilevel"/>
     <w:tmpl w:val="AB86CE6A"/>
@@ -4280,7 +5428,156 @@
       </w:rPr>
     </w:lvl>
   </w:abstractNum>
-  <w:abstractNum w:abstractNumId="2" w15:restartNumberingAfterBreak="0">
+  <w:abstractNum w:abstractNumId="4" w15:restartNumberingAfterBreak="0">
+    <w:nsid w:val="0FCA58DC"/>
+    <w:multiLevelType w:val="multilevel"/>
+    <w:tmpl w:val="68F4F562"/>
+    <w:lvl w:ilvl="0">
+      <w:start w:val="1"/>
+      <w:numFmt w:val="bullet"/>
+      <w:lvlText w:val=""/>
+      <w:lvlJc w:val="left"/>
+      <w:pPr>
+        <w:tabs>
+          <w:tab w:val="num" w:pos="720"/>
+        </w:tabs>
+        <w:ind w:left="720" w:hanging="360"/>
+      </w:pPr>
+      <w:rPr>
+        <w:rFonts w:ascii="Symbol" w:hAnsi="Symbol" w:hint="default"/>
+        <w:sz w:val="20"/>
+      </w:rPr>
+    </w:lvl>
+    <w:lvl w:ilvl="1">
+      <w:start w:val="1"/>
+      <w:numFmt w:val="bullet"/>
+      <w:lvlText w:val="o"/>
+      <w:lvlJc w:val="left"/>
+      <w:pPr>
+        <w:tabs>
+          <w:tab w:val="num" w:pos="1440"/>
+        </w:tabs>
+        <w:ind w:left="1440" w:hanging="360"/>
+      </w:pPr>
+      <w:rPr>
+        <w:rFonts w:ascii="Courier New" w:hAnsi="Courier New" w:hint="default"/>
+        <w:sz w:val="20"/>
+      </w:rPr>
+    </w:lvl>
+    <w:lvl w:ilvl="2" w:tentative="1">
+      <w:start w:val="1"/>
+      <w:numFmt w:val="bullet"/>
+      <w:lvlText w:val=""/>
+      <w:lvlJc w:val="left"/>
+      <w:pPr>
+        <w:tabs>
+          <w:tab w:val="num" w:pos="2160"/>
+        </w:tabs>
+        <w:ind w:left="2160" w:hanging="360"/>
+      </w:pPr>
+      <w:rPr>
+        <w:rFonts w:ascii="Wingdings" w:hAnsi="Wingdings" w:hint="default"/>
+        <w:sz w:val="20"/>
+      </w:rPr>
+    </w:lvl>
+    <w:lvl w:ilvl="3" w:tentative="1">
+      <w:start w:val="1"/>
+      <w:numFmt w:val="bullet"/>
+      <w:lvlText w:val=""/>
+      <w:lvlJc w:val="left"/>
+      <w:pPr>
+        <w:tabs>
+          <w:tab w:val="num" w:pos="2880"/>
+        </w:tabs>
+        <w:ind w:left="2880" w:hanging="360"/>
+      </w:pPr>
+      <w:rPr>
+        <w:rFonts w:ascii="Wingdings" w:hAnsi="Wingdings" w:hint="default"/>
+        <w:sz w:val="20"/>
+      </w:rPr>
+    </w:lvl>
+    <w:lvl w:ilvl="4" w:tentative="1">
+      <w:start w:val="1"/>
+      <w:numFmt w:val="bullet"/>
+      <w:lvlText w:val=""/>
+      <w:lvlJc w:val="left"/>
+      <w:pPr>
+        <w:tabs>
+          <w:tab w:val="num" w:pos="3600"/>
+        </w:tabs>
+        <w:ind w:left="3600" w:hanging="360"/>
+      </w:pPr>
+      <w:rPr>
+        <w:rFonts w:ascii="Wingdings" w:hAnsi="Wingdings" w:hint="default"/>
+        <w:sz w:val="20"/>
+      </w:rPr>
+    </w:lvl>
+    <w:lvl w:ilvl="5" w:tentative="1">
+      <w:start w:val="1"/>
+      <w:numFmt w:val="bullet"/>
+      <w:lvlText w:val=""/>
+      <w:lvlJc w:val="left"/>
+      <w:pPr>
+        <w:tabs>
+          <w:tab w:val="num" w:pos="4320"/>
+        </w:tabs>
+        <w:ind w:left="4320" w:hanging="360"/>
+      </w:pPr>
+      <w:rPr>
+        <w:rFonts w:ascii="Wingdings" w:hAnsi="Wingdings" w:hint="default"/>
+        <w:sz w:val="20"/>
+      </w:rPr>
+    </w:lvl>
+    <w:lvl w:ilvl="6" w:tentative="1">
+      <w:start w:val="1"/>
+      <w:numFmt w:val="bullet"/>
+      <w:lvlText w:val=""/>
+      <w:lvlJc w:val="left"/>
+      <w:pPr>
+        <w:tabs>
+          <w:tab w:val="num" w:pos="5040"/>
+        </w:tabs>
+        <w:ind w:left="5040" w:hanging="360"/>
+      </w:pPr>
+      <w:rPr>
+        <w:rFonts w:ascii="Wingdings" w:hAnsi="Wingdings" w:hint="default"/>
+        <w:sz w:val="20"/>
+      </w:rPr>
+    </w:lvl>
+    <w:lvl w:ilvl="7" w:tentative="1">
+      <w:start w:val="1"/>
+      <w:numFmt w:val="bullet"/>
+      <w:lvlText w:val=""/>
+      <w:lvlJc w:val="left"/>
+      <w:pPr>
+        <w:tabs>
+          <w:tab w:val="num" w:pos="5760"/>
+        </w:tabs>
+        <w:ind w:left="5760" w:hanging="360"/>
+      </w:pPr>
+      <w:rPr>
+        <w:rFonts w:ascii="Wingdings" w:hAnsi="Wingdings" w:hint="default"/>
+        <w:sz w:val="20"/>
+      </w:rPr>
+    </w:lvl>
+    <w:lvl w:ilvl="8" w:tentative="1">
+      <w:start w:val="1"/>
+      <w:numFmt w:val="bullet"/>
+      <w:lvlText w:val=""/>
+      <w:lvlJc w:val="left"/>
+      <w:pPr>
+        <w:tabs>
+          <w:tab w:val="num" w:pos="6480"/>
+        </w:tabs>
+        <w:ind w:left="6480" w:hanging="360"/>
+      </w:pPr>
+      <w:rPr>
+        <w:rFonts w:ascii="Wingdings" w:hAnsi="Wingdings" w:hint="default"/>
+        <w:sz w:val="20"/>
+      </w:rPr>
+    </w:lvl>
+  </w:abstractNum>
+  <w:abstractNum w:abstractNumId="5" w15:restartNumberingAfterBreak="0">
     <w:nsid w:val="16296AC6"/>
     <w:multiLevelType w:val="hybridMultilevel"/>
     <w:tmpl w:val="6276DBA6"/>
@@ -4393,7 +5690,7 @@
       </w:rPr>
     </w:lvl>
   </w:abstractNum>
-  <w:abstractNum w:abstractNumId="3" w15:restartNumberingAfterBreak="0">
+  <w:abstractNum w:abstractNumId="6" w15:restartNumberingAfterBreak="0">
     <w:nsid w:val="190E5125"/>
     <w:multiLevelType w:val="hybridMultilevel"/>
     <w:tmpl w:val="649ABF84"/>
@@ -4482,7 +5779,7 @@
       </w:pPr>
     </w:lvl>
   </w:abstractNum>
-  <w:abstractNum w:abstractNumId="4" w15:restartNumberingAfterBreak="0">
+  <w:abstractNum w:abstractNumId="7" w15:restartNumberingAfterBreak="0">
     <w:nsid w:val="1CB45930"/>
     <w:multiLevelType w:val="multilevel"/>
     <w:tmpl w:val="41188F24"/>
@@ -4627,7 +5924,7 @@
       </w:rPr>
     </w:lvl>
   </w:abstractNum>
-  <w:abstractNum w:abstractNumId="5" w15:restartNumberingAfterBreak="0">
+  <w:abstractNum w:abstractNumId="8" w15:restartNumberingAfterBreak="0">
     <w:nsid w:val="24D95745"/>
     <w:multiLevelType w:val="multilevel"/>
     <w:tmpl w:val="41188F24"/>
@@ -4772,7 +6069,7 @@
       </w:rPr>
     </w:lvl>
   </w:abstractNum>
-  <w:abstractNum w:abstractNumId="6" w15:restartNumberingAfterBreak="0">
+  <w:abstractNum w:abstractNumId="9" w15:restartNumberingAfterBreak="0">
     <w:nsid w:val="27977947"/>
     <w:multiLevelType w:val="hybridMultilevel"/>
     <w:tmpl w:val="ADBED9CE"/>
@@ -4858,7 +6155,7 @@
       </w:pPr>
     </w:lvl>
   </w:abstractNum>
-  <w:abstractNum w:abstractNumId="7" w15:restartNumberingAfterBreak="0">
+  <w:abstractNum w:abstractNumId="10" w15:restartNumberingAfterBreak="0">
     <w:nsid w:val="2A61175C"/>
     <w:multiLevelType w:val="hybridMultilevel"/>
     <w:tmpl w:val="C5FAA9BE"/>
@@ -4971,7 +6268,7 @@
       </w:rPr>
     </w:lvl>
   </w:abstractNum>
-  <w:abstractNum w:abstractNumId="8" w15:restartNumberingAfterBreak="0">
+  <w:abstractNum w:abstractNumId="11" w15:restartNumberingAfterBreak="0">
     <w:nsid w:val="415A5561"/>
     <w:multiLevelType w:val="multilevel"/>
     <w:tmpl w:val="4754C060"/>
@@ -5084,7 +6381,7 @@
       </w:pPr>
     </w:lvl>
   </w:abstractNum>
-  <w:abstractNum w:abstractNumId="9" w15:restartNumberingAfterBreak="0">
+  <w:abstractNum w:abstractNumId="12" w15:restartNumberingAfterBreak="0">
     <w:nsid w:val="4269745E"/>
     <w:multiLevelType w:val="hybridMultilevel"/>
     <w:tmpl w:val="A72A7474"/>
@@ -5197,7 +6494,7 @@
       </w:rPr>
     </w:lvl>
   </w:abstractNum>
-  <w:abstractNum w:abstractNumId="10" w15:restartNumberingAfterBreak="0">
+  <w:abstractNum w:abstractNumId="13" w15:restartNumberingAfterBreak="0">
     <w:nsid w:val="46B24E5F"/>
     <w:multiLevelType w:val="multilevel"/>
     <w:tmpl w:val="D6643236"/>
@@ -5346,7 +6643,7 @@
       </w:rPr>
     </w:lvl>
   </w:abstractNum>
-  <w:abstractNum w:abstractNumId="11" w15:restartNumberingAfterBreak="0">
+  <w:abstractNum w:abstractNumId="14" w15:restartNumberingAfterBreak="0">
     <w:nsid w:val="4BE56670"/>
     <w:multiLevelType w:val="hybridMultilevel"/>
     <w:tmpl w:val="27E605F8"/>
@@ -5432,7 +6729,7 @@
       </w:pPr>
     </w:lvl>
   </w:abstractNum>
-  <w:abstractNum w:abstractNumId="12" w15:restartNumberingAfterBreak="0">
+  <w:abstractNum w:abstractNumId="15" w15:restartNumberingAfterBreak="0">
     <w:nsid w:val="4F8443E6"/>
     <w:multiLevelType w:val="multilevel"/>
     <w:tmpl w:val="4C2E10E6"/>
@@ -5545,7 +6842,7 @@
       </w:pPr>
     </w:lvl>
   </w:abstractNum>
-  <w:abstractNum w:abstractNumId="13" w15:restartNumberingAfterBreak="0">
+  <w:abstractNum w:abstractNumId="16" w15:restartNumberingAfterBreak="0">
     <w:nsid w:val="5AE96B7A"/>
     <w:multiLevelType w:val="hybridMultilevel"/>
     <w:tmpl w:val="E378F0A6"/>
@@ -5634,7 +6931,7 @@
       </w:pPr>
     </w:lvl>
   </w:abstractNum>
-  <w:abstractNum w:abstractNumId="14" w15:restartNumberingAfterBreak="0">
+  <w:abstractNum w:abstractNumId="17" w15:restartNumberingAfterBreak="0">
     <w:nsid w:val="5C0D17DB"/>
     <w:multiLevelType w:val="hybridMultilevel"/>
     <w:tmpl w:val="29C021B6"/>
@@ -5723,7 +7020,7 @@
       </w:pPr>
     </w:lvl>
   </w:abstractNum>
-  <w:abstractNum w:abstractNumId="15" w15:restartNumberingAfterBreak="0">
+  <w:abstractNum w:abstractNumId="18" w15:restartNumberingAfterBreak="0">
     <w:nsid w:val="608C2705"/>
     <w:multiLevelType w:val="multilevel"/>
     <w:tmpl w:val="43A0CBAE"/>
@@ -5872,7 +7169,7 @@
       </w:rPr>
     </w:lvl>
   </w:abstractNum>
-  <w:abstractNum w:abstractNumId="16" w15:restartNumberingAfterBreak="0">
+  <w:abstractNum w:abstractNumId="19" w15:restartNumberingAfterBreak="0">
     <w:nsid w:val="62A76329"/>
     <w:multiLevelType w:val="multilevel"/>
     <w:tmpl w:val="E708DB40"/>
@@ -6021,7 +7318,7 @@
       </w:rPr>
     </w:lvl>
   </w:abstractNum>
-  <w:abstractNum w:abstractNumId="17" w15:restartNumberingAfterBreak="0">
+  <w:abstractNum w:abstractNumId="20" w15:restartNumberingAfterBreak="0">
     <w:nsid w:val="6C291FFD"/>
     <w:multiLevelType w:val="hybridMultilevel"/>
     <w:tmpl w:val="9E406DEE"/>
@@ -6110,7 +7407,156 @@
       </w:pPr>
     </w:lvl>
   </w:abstractNum>
-  <w:abstractNum w:abstractNumId="18" w15:restartNumberingAfterBreak="0">
+  <w:abstractNum w:abstractNumId="21" w15:restartNumberingAfterBreak="0">
+    <w:nsid w:val="75422B7D"/>
+    <w:multiLevelType w:val="multilevel"/>
+    <w:tmpl w:val="27A0740E"/>
+    <w:lvl w:ilvl="0">
+      <w:start w:val="1"/>
+      <w:numFmt w:val="bullet"/>
+      <w:lvlText w:val=""/>
+      <w:lvlJc w:val="left"/>
+      <w:pPr>
+        <w:tabs>
+          <w:tab w:val="num" w:pos="720"/>
+        </w:tabs>
+        <w:ind w:left="720" w:hanging="360"/>
+      </w:pPr>
+      <w:rPr>
+        <w:rFonts w:ascii="Symbol" w:hAnsi="Symbol" w:hint="default"/>
+        <w:sz w:val="20"/>
+      </w:rPr>
+    </w:lvl>
+    <w:lvl w:ilvl="1" w:tentative="1">
+      <w:start w:val="1"/>
+      <w:numFmt w:val="bullet"/>
+      <w:lvlText w:val="o"/>
+      <w:lvlJc w:val="left"/>
+      <w:pPr>
+        <w:tabs>
+          <w:tab w:val="num" w:pos="1440"/>
+        </w:tabs>
+        <w:ind w:left="1440" w:hanging="360"/>
+      </w:pPr>
+      <w:rPr>
+        <w:rFonts w:ascii="Courier New" w:hAnsi="Courier New" w:hint="default"/>
+        <w:sz w:val="20"/>
+      </w:rPr>
+    </w:lvl>
+    <w:lvl w:ilvl="2" w:tentative="1">
+      <w:start w:val="1"/>
+      <w:numFmt w:val="bullet"/>
+      <w:lvlText w:val=""/>
+      <w:lvlJc w:val="left"/>
+      <w:pPr>
+        <w:tabs>
+          <w:tab w:val="num" w:pos="2160"/>
+        </w:tabs>
+        <w:ind w:left="2160" w:hanging="360"/>
+      </w:pPr>
+      <w:rPr>
+        <w:rFonts w:ascii="Wingdings" w:hAnsi="Wingdings" w:hint="default"/>
+        <w:sz w:val="20"/>
+      </w:rPr>
+    </w:lvl>
+    <w:lvl w:ilvl="3" w:tentative="1">
+      <w:start w:val="1"/>
+      <w:numFmt w:val="bullet"/>
+      <w:lvlText w:val=""/>
+      <w:lvlJc w:val="left"/>
+      <w:pPr>
+        <w:tabs>
+          <w:tab w:val="num" w:pos="2880"/>
+        </w:tabs>
+        <w:ind w:left="2880" w:hanging="360"/>
+      </w:pPr>
+      <w:rPr>
+        <w:rFonts w:ascii="Wingdings" w:hAnsi="Wingdings" w:hint="default"/>
+        <w:sz w:val="20"/>
+      </w:rPr>
+    </w:lvl>
+    <w:lvl w:ilvl="4" w:tentative="1">
+      <w:start w:val="1"/>
+      <w:numFmt w:val="bullet"/>
+      <w:lvlText w:val=""/>
+      <w:lvlJc w:val="left"/>
+      <w:pPr>
+        <w:tabs>
+          <w:tab w:val="num" w:pos="3600"/>
+        </w:tabs>
+        <w:ind w:left="3600" w:hanging="360"/>
+      </w:pPr>
+      <w:rPr>
+        <w:rFonts w:ascii="Wingdings" w:hAnsi="Wingdings" w:hint="default"/>
+        <w:sz w:val="20"/>
+      </w:rPr>
+    </w:lvl>
+    <w:lvl w:ilvl="5" w:tentative="1">
+      <w:start w:val="1"/>
+      <w:numFmt w:val="bullet"/>
+      <w:lvlText w:val=""/>
+      <w:lvlJc w:val="left"/>
+      <w:pPr>
+        <w:tabs>
+          <w:tab w:val="num" w:pos="4320"/>
+        </w:tabs>
+        <w:ind w:left="4320" w:hanging="360"/>
+      </w:pPr>
+      <w:rPr>
+        <w:rFonts w:ascii="Wingdings" w:hAnsi="Wingdings" w:hint="default"/>
+        <w:sz w:val="20"/>
+      </w:rPr>
+    </w:lvl>
+    <w:lvl w:ilvl="6" w:tentative="1">
+      <w:start w:val="1"/>
+      <w:numFmt w:val="bullet"/>
+      <w:lvlText w:val=""/>
+      <w:lvlJc w:val="left"/>
+      <w:pPr>
+        <w:tabs>
+          <w:tab w:val="num" w:pos="5040"/>
+        </w:tabs>
+        <w:ind w:left="5040" w:hanging="360"/>
+      </w:pPr>
+      <w:rPr>
+        <w:rFonts w:ascii="Wingdings" w:hAnsi="Wingdings" w:hint="default"/>
+        <w:sz w:val="20"/>
+      </w:rPr>
+    </w:lvl>
+    <w:lvl w:ilvl="7" w:tentative="1">
+      <w:start w:val="1"/>
+      <w:numFmt w:val="bullet"/>
+      <w:lvlText w:val=""/>
+      <w:lvlJc w:val="left"/>
+      <w:pPr>
+        <w:tabs>
+          <w:tab w:val="num" w:pos="5760"/>
+        </w:tabs>
+        <w:ind w:left="5760" w:hanging="360"/>
+      </w:pPr>
+      <w:rPr>
+        <w:rFonts w:ascii="Wingdings" w:hAnsi="Wingdings" w:hint="default"/>
+        <w:sz w:val="20"/>
+      </w:rPr>
+    </w:lvl>
+    <w:lvl w:ilvl="8" w:tentative="1">
+      <w:start w:val="1"/>
+      <w:numFmt w:val="bullet"/>
+      <w:lvlText w:val=""/>
+      <w:lvlJc w:val="left"/>
+      <w:pPr>
+        <w:tabs>
+          <w:tab w:val="num" w:pos="6480"/>
+        </w:tabs>
+        <w:ind w:left="6480" w:hanging="360"/>
+      </w:pPr>
+      <w:rPr>
+        <w:rFonts w:ascii="Wingdings" w:hAnsi="Wingdings" w:hint="default"/>
+        <w:sz w:val="20"/>
+      </w:rPr>
+    </w:lvl>
+  </w:abstractNum>
+  <w:abstractNum w:abstractNumId="22" w15:restartNumberingAfterBreak="0">
     <w:nsid w:val="75435670"/>
     <w:multiLevelType w:val="hybridMultilevel"/>
     <w:tmpl w:val="A754EE7C"/>
@@ -6223,7 +7669,7 @@
       </w:rPr>
     </w:lvl>
   </w:abstractNum>
-  <w:abstractNum w:abstractNumId="19" w15:restartNumberingAfterBreak="0">
+  <w:abstractNum w:abstractNumId="23" w15:restartNumberingAfterBreak="0">
     <w:nsid w:val="77EB570C"/>
     <w:multiLevelType w:val="hybridMultilevel"/>
     <w:tmpl w:val="6276DBA6"/>
@@ -6336,7 +7782,7 @@
       </w:rPr>
     </w:lvl>
   </w:abstractNum>
-  <w:abstractNum w:abstractNumId="20" w15:restartNumberingAfterBreak="0">
+  <w:abstractNum w:abstractNumId="24" w15:restartNumberingAfterBreak="0">
     <w:nsid w:val="792C6644"/>
     <w:multiLevelType w:val="hybridMultilevel"/>
     <w:tmpl w:val="6276DBA6"/>
@@ -6449,68 +7895,232 @@
       </w:rPr>
     </w:lvl>
   </w:abstractNum>
+  <w:abstractNum w:abstractNumId="25" w15:restartNumberingAfterBreak="0">
+    <w:nsid w:val="7B831BF6"/>
+    <w:multiLevelType w:val="multilevel"/>
+    <w:tmpl w:val="B360E184"/>
+    <w:lvl w:ilvl="0">
+      <w:start w:val="1"/>
+      <w:numFmt w:val="bullet"/>
+      <w:lvlText w:val=""/>
+      <w:lvlJc w:val="left"/>
+      <w:pPr>
+        <w:tabs>
+          <w:tab w:val="num" w:pos="720"/>
+        </w:tabs>
+        <w:ind w:left="720" w:hanging="360"/>
+      </w:pPr>
+      <w:rPr>
+        <w:rFonts w:ascii="Symbol" w:hAnsi="Symbol" w:hint="default"/>
+        <w:sz w:val="20"/>
+      </w:rPr>
+    </w:lvl>
+    <w:lvl w:ilvl="1" w:tentative="1">
+      <w:start w:val="1"/>
+      <w:numFmt w:val="bullet"/>
+      <w:lvlText w:val="o"/>
+      <w:lvlJc w:val="left"/>
+      <w:pPr>
+        <w:tabs>
+          <w:tab w:val="num" w:pos="1440"/>
+        </w:tabs>
+        <w:ind w:left="1440" w:hanging="360"/>
+      </w:pPr>
+      <w:rPr>
+        <w:rFonts w:ascii="Courier New" w:hAnsi="Courier New" w:hint="default"/>
+        <w:sz w:val="20"/>
+      </w:rPr>
+    </w:lvl>
+    <w:lvl w:ilvl="2" w:tentative="1">
+      <w:start w:val="1"/>
+      <w:numFmt w:val="bullet"/>
+      <w:lvlText w:val=""/>
+      <w:lvlJc w:val="left"/>
+      <w:pPr>
+        <w:tabs>
+          <w:tab w:val="num" w:pos="2160"/>
+        </w:tabs>
+        <w:ind w:left="2160" w:hanging="360"/>
+      </w:pPr>
+      <w:rPr>
+        <w:rFonts w:ascii="Wingdings" w:hAnsi="Wingdings" w:hint="default"/>
+        <w:sz w:val="20"/>
+      </w:rPr>
+    </w:lvl>
+    <w:lvl w:ilvl="3" w:tentative="1">
+      <w:start w:val="1"/>
+      <w:numFmt w:val="bullet"/>
+      <w:lvlText w:val=""/>
+      <w:lvlJc w:val="left"/>
+      <w:pPr>
+        <w:tabs>
+          <w:tab w:val="num" w:pos="2880"/>
+        </w:tabs>
+        <w:ind w:left="2880" w:hanging="360"/>
+      </w:pPr>
+      <w:rPr>
+        <w:rFonts w:ascii="Wingdings" w:hAnsi="Wingdings" w:hint="default"/>
+        <w:sz w:val="20"/>
+      </w:rPr>
+    </w:lvl>
+    <w:lvl w:ilvl="4" w:tentative="1">
+      <w:start w:val="1"/>
+      <w:numFmt w:val="bullet"/>
+      <w:lvlText w:val=""/>
+      <w:lvlJc w:val="left"/>
+      <w:pPr>
+        <w:tabs>
+          <w:tab w:val="num" w:pos="3600"/>
+        </w:tabs>
+        <w:ind w:left="3600" w:hanging="360"/>
+      </w:pPr>
+      <w:rPr>
+        <w:rFonts w:ascii="Wingdings" w:hAnsi="Wingdings" w:hint="default"/>
+        <w:sz w:val="20"/>
+      </w:rPr>
+    </w:lvl>
+    <w:lvl w:ilvl="5" w:tentative="1">
+      <w:start w:val="1"/>
+      <w:numFmt w:val="bullet"/>
+      <w:lvlText w:val=""/>
+      <w:lvlJc w:val="left"/>
+      <w:pPr>
+        <w:tabs>
+          <w:tab w:val="num" w:pos="4320"/>
+        </w:tabs>
+        <w:ind w:left="4320" w:hanging="360"/>
+      </w:pPr>
+      <w:rPr>
+        <w:rFonts w:ascii="Wingdings" w:hAnsi="Wingdings" w:hint="default"/>
+        <w:sz w:val="20"/>
+      </w:rPr>
+    </w:lvl>
+    <w:lvl w:ilvl="6" w:tentative="1">
+      <w:start w:val="1"/>
+      <w:numFmt w:val="bullet"/>
+      <w:lvlText w:val=""/>
+      <w:lvlJc w:val="left"/>
+      <w:pPr>
+        <w:tabs>
+          <w:tab w:val="num" w:pos="5040"/>
+        </w:tabs>
+        <w:ind w:left="5040" w:hanging="360"/>
+      </w:pPr>
+      <w:rPr>
+        <w:rFonts w:ascii="Wingdings" w:hAnsi="Wingdings" w:hint="default"/>
+        <w:sz w:val="20"/>
+      </w:rPr>
+    </w:lvl>
+    <w:lvl w:ilvl="7" w:tentative="1">
+      <w:start w:val="1"/>
+      <w:numFmt w:val="bullet"/>
+      <w:lvlText w:val=""/>
+      <w:lvlJc w:val="left"/>
+      <w:pPr>
+        <w:tabs>
+          <w:tab w:val="num" w:pos="5760"/>
+        </w:tabs>
+        <w:ind w:left="5760" w:hanging="360"/>
+      </w:pPr>
+      <w:rPr>
+        <w:rFonts w:ascii="Wingdings" w:hAnsi="Wingdings" w:hint="default"/>
+        <w:sz w:val="20"/>
+      </w:rPr>
+    </w:lvl>
+    <w:lvl w:ilvl="8" w:tentative="1">
+      <w:start w:val="1"/>
+      <w:numFmt w:val="bullet"/>
+      <w:lvlText w:val=""/>
+      <w:lvlJc w:val="left"/>
+      <w:pPr>
+        <w:tabs>
+          <w:tab w:val="num" w:pos="6480"/>
+        </w:tabs>
+        <w:ind w:left="6480" w:hanging="360"/>
+      </w:pPr>
+      <w:rPr>
+        <w:rFonts w:ascii="Wingdings" w:hAnsi="Wingdings" w:hint="default"/>
+        <w:sz w:val="20"/>
+      </w:rPr>
+    </w:lvl>
+  </w:abstractNum>
   <w:num w:numId="1" w16cid:durableId="37322214">
+    <w:abstractNumId w:val="9"/>
+  </w:num>
+  <w:num w:numId="2" w16cid:durableId="342392501">
+    <w:abstractNumId w:val="14"/>
+  </w:num>
+  <w:num w:numId="3" w16cid:durableId="1538810396">
+    <w:abstractNumId w:val="11"/>
+  </w:num>
+  <w:num w:numId="4" w16cid:durableId="461728587">
+    <w:abstractNumId w:val="22"/>
+  </w:num>
+  <w:num w:numId="5" w16cid:durableId="2087919766">
+    <w:abstractNumId w:val="12"/>
+  </w:num>
+  <w:num w:numId="6" w16cid:durableId="9334616">
+    <w:abstractNumId w:val="17"/>
+  </w:num>
+  <w:num w:numId="7" w16cid:durableId="567033375">
+    <w:abstractNumId w:val="16"/>
+  </w:num>
+  <w:num w:numId="8" w16cid:durableId="425542064">
+    <w:abstractNumId w:val="15"/>
+  </w:num>
+  <w:num w:numId="9" w16cid:durableId="2081170158">
+    <w:abstractNumId w:val="24"/>
+  </w:num>
+  <w:num w:numId="10" w16cid:durableId="1428161844">
+    <w:abstractNumId w:val="3"/>
+  </w:num>
+  <w:num w:numId="11" w16cid:durableId="1854806743">
+    <w:abstractNumId w:val="20"/>
+  </w:num>
+  <w:num w:numId="12" w16cid:durableId="1717506962">
+    <w:abstractNumId w:val="1"/>
+  </w:num>
+  <w:num w:numId="13" w16cid:durableId="1271859656">
+    <w:abstractNumId w:val="7"/>
+  </w:num>
+  <w:num w:numId="14" w16cid:durableId="1522546029">
+    <w:abstractNumId w:val="19"/>
+  </w:num>
+  <w:num w:numId="15" w16cid:durableId="1149206362">
+    <w:abstractNumId w:val="18"/>
+  </w:num>
+  <w:num w:numId="16" w16cid:durableId="961107709">
+    <w:abstractNumId w:val="23"/>
+  </w:num>
+  <w:num w:numId="17" w16cid:durableId="19624158">
+    <w:abstractNumId w:val="5"/>
+  </w:num>
+  <w:num w:numId="18" w16cid:durableId="1346515474">
+    <w:abstractNumId w:val="8"/>
+  </w:num>
+  <w:num w:numId="19" w16cid:durableId="1328556589">
+    <w:abstractNumId w:val="13"/>
+  </w:num>
+  <w:num w:numId="20" w16cid:durableId="1600484483">
     <w:abstractNumId w:val="6"/>
   </w:num>
-  <w:num w:numId="2" w16cid:durableId="342392501">
-    <w:abstractNumId w:val="11"/>
+  <w:num w:numId="21" w16cid:durableId="1618680725">
+    <w:abstractNumId w:val="10"/>
   </w:num>
-  <w:num w:numId="3" w16cid:durableId="1538810396">
-    <w:abstractNumId w:val="8"/>
+  <w:num w:numId="22" w16cid:durableId="578447406">
+    <w:abstractNumId w:val="4"/>
   </w:num>
-  <w:num w:numId="4" w16cid:durableId="461728587">
-    <w:abstractNumId w:val="18"/>
-  </w:num>
-  <w:num w:numId="5" w16cid:durableId="2087919766">
-    <w:abstractNumId w:val="9"/>
-  </w:num>
-  <w:num w:numId="6" w16cid:durableId="9334616">
-    <w:abstractNumId w:val="14"/>
-  </w:num>
-  <w:num w:numId="7" w16cid:durableId="567033375">
-    <w:abstractNumId w:val="13"/>
-  </w:num>
-  <w:num w:numId="8" w16cid:durableId="425542064">
-    <w:abstractNumId w:val="12"/>
-  </w:num>
-  <w:num w:numId="9" w16cid:durableId="2081170158">
-    <w:abstractNumId w:val="20"/>
-  </w:num>
-  <w:num w:numId="10" w16cid:durableId="1428161844">
-    <w:abstractNumId w:val="1"/>
-  </w:num>
-  <w:num w:numId="11" w16cid:durableId="1854806743">
-    <w:abstractNumId w:val="17"/>
-  </w:num>
-  <w:num w:numId="12" w16cid:durableId="1717506962">
+  <w:num w:numId="23" w16cid:durableId="890730346">
     <w:abstractNumId w:val="0"/>
   </w:num>
-  <w:num w:numId="13" w16cid:durableId="1271859656">
-    <w:abstractNumId w:val="4"/>
+  <w:num w:numId="24" w16cid:durableId="1655256472">
+    <w:abstractNumId w:val="21"/>
   </w:num>
-  <w:num w:numId="14" w16cid:durableId="1522546029">
-    <w:abstractNumId w:val="16"/>
+  <w:num w:numId="25" w16cid:durableId="167136097">
+    <w:abstractNumId w:val="25"/>
   </w:num>
-  <w:num w:numId="15" w16cid:durableId="1149206362">
-    <w:abstractNumId w:val="15"/>
-  </w:num>
-  <w:num w:numId="16" w16cid:durableId="961107709">
-    <w:abstractNumId w:val="19"/>
-  </w:num>
-  <w:num w:numId="17" w16cid:durableId="19624158">
+  <w:num w:numId="26" w16cid:durableId="994650525">
     <w:abstractNumId w:val="2"/>
-  </w:num>
-  <w:num w:numId="18" w16cid:durableId="1346515474">
-    <w:abstractNumId w:val="5"/>
-  </w:num>
-  <w:num w:numId="19" w16cid:durableId="1328556589">
-    <w:abstractNumId w:val="10"/>
-  </w:num>
-  <w:num w:numId="20" w16cid:durableId="1600484483">
-    <w:abstractNumId w:val="3"/>
-  </w:num>
-  <w:num w:numId="21" w16cid:durableId="1618680725">
-    <w:abstractNumId w:val="7"/>
   </w:num>
 </w:numbering>
 </file>
@@ -6915,7 +8525,7 @@
   <w:style w:type="paragraph" w:default="1" w:styleId="Normal">
     <w:name w:val="Normal"/>
     <w:qFormat/>
-    <w:rsid w:val="00FA5B1F"/>
+    <w:rsid w:val="00B330FD"/>
   </w:style>
   <w:style w:type="paragraph" w:styleId="Heading1">
     <w:name w:val="heading 1"/>
@@ -7772,4 +9382,16 @@
     </a:ext>
   </a:extLst>
 </a:theme>
+</file>
+
+<file path=customXml/item1.xml><?xml version="1.0" encoding="utf-8"?>
+<b:Sources xmlns:b="http://schemas.openxmlformats.org/officeDocument/2006/bibliography" xmlns="http://schemas.openxmlformats.org/officeDocument/2006/bibliography" SelectedStyle="\APASixthEditionOfficeOnline.xsl" StyleName="APA" Version="6"/>
+</file>
+
+<file path=customXml/itemProps1.xml><?xml version="1.0" encoding="utf-8"?>
+<ds:datastoreItem xmlns:ds="http://schemas.openxmlformats.org/officeDocument/2006/customXml" ds:itemID="{4EE38E1D-C8B8-446A-8B09-5F632B5B5861}">
+  <ds:schemaRefs>
+    <ds:schemaRef ds:uri="http://schemas.openxmlformats.org/officeDocument/2006/bibliography"/>
+  </ds:schemaRefs>
+</ds:datastoreItem>
 </file>
--- a/Q&A.docx
+++ b/Q&A.docx
@@ -1620,7 +1620,7 @@
           <w:noProof/>
         </w:rPr>
         <w:drawing>
-          <wp:inline distT="0" distB="0" distL="0" distR="0" wp14:anchorId="2688E04C" wp14:editId="3DF08041">
+          <wp:inline distT="0" distB="0" distL="0" distR="0" wp14:anchorId="2688E04C" wp14:editId="7AC7B698">
             <wp:extent cx="5261212" cy="2502369"/>
             <wp:effectExtent l="0" t="0" r="0" b="0"/>
             <wp:docPr id="339382157" name="Picture 1"/>
@@ -3670,7 +3670,6 @@
         </w:rPr>
         <w:t xml:space="preserve"> </w:t>
       </w:r>
-      <w:proofErr w:type="gramStart"/>
       <w:r>
         <w:rPr>
           <w:b/>
@@ -3678,17 +3677,7 @@
           <w:sz w:val="28"/>
           <w:szCs w:val="28"/>
         </w:rPr>
-        <w:t>List</w:t>
-      </w:r>
-      <w:proofErr w:type="gramEnd"/>
-      <w:r>
-        <w:rPr>
-          <w:b/>
-          <w:bCs/>
-          <w:sz w:val="28"/>
-          <w:szCs w:val="28"/>
-        </w:rPr>
-        <w:t xml:space="preserve"> the states with negative penetration (decline) in EV sales from 2022 to 2024? </w:t>
+        <w:t xml:space="preserve">List the states with negative penetration (decline) in EV sales from 2022 to 2024? </w:t>
       </w:r>
       <w:r>
         <w:rPr>
@@ -4251,45 +4240,36 @@
           <w:szCs w:val="28"/>
         </w:rPr>
         <w:lastRenderedPageBreak/>
-        <w:t xml:space="preserve">Q4. </w:t>
-      </w:r>
-      <w:r>
+        <w:t xml:space="preserve">Q4. What are the quarterly trends based on sales volume for the top 5 EV makers (4-wheelers) from 2022 to 2024? </w:t>
+      </w:r>
+    </w:p>
+    <w:p>
+      <w:pPr>
+        <w:spacing w:line="276" w:lineRule="auto"/>
         <w:rPr>
           <w:b/>
           <w:bCs/>
           <w:sz w:val="28"/>
           <w:szCs w:val="28"/>
         </w:rPr>
-        <w:t xml:space="preserve">What are the quarterly trends based on sales volume for the top 5 EV makers (4-wheelers) from 2022 to 2024? </w:t>
-      </w:r>
-    </w:p>
-    <w:p>
-      <w:pPr>
-        <w:spacing w:line="276" w:lineRule="auto"/>
-        <w:rPr>
-          <w:b/>
-          <w:bCs/>
-          <w:sz w:val="28"/>
-          <w:szCs w:val="28"/>
-        </w:rPr>
       </w:pPr>
       <w:r>
         <w:rPr>
           <w:noProof/>
         </w:rPr>
         <w:drawing>
-          <wp:anchor distT="0" distB="0" distL="114300" distR="114300" simplePos="0" relativeHeight="251658240" behindDoc="0" locked="0" layoutInCell="1" allowOverlap="1" wp14:anchorId="6F8CEF50" wp14:editId="20170B1F">
+          <wp:anchor distT="0" distB="0" distL="114300" distR="114300" simplePos="0" relativeHeight="251658240" behindDoc="0" locked="0" layoutInCell="1" allowOverlap="1" wp14:anchorId="4A1D7653" wp14:editId="03BD8D28">
             <wp:simplePos x="0" y="0"/>
             <wp:positionH relativeFrom="column">
-              <wp:posOffset>3355340</wp:posOffset>
+              <wp:posOffset>4300689</wp:posOffset>
             </wp:positionH>
             <wp:positionV relativeFrom="paragraph">
-              <wp:posOffset>176861</wp:posOffset>
+              <wp:posOffset>201930</wp:posOffset>
             </wp:positionV>
-            <wp:extent cx="1639943" cy="2918129"/>
-            <wp:effectExtent l="0" t="0" r="0" b="0"/>
+            <wp:extent cx="1709420" cy="2980055"/>
+            <wp:effectExtent l="0" t="0" r="5080" b="0"/>
             <wp:wrapNone/>
-            <wp:docPr id="736645798" name="Picture 3"/>
+            <wp:docPr id="1311651496" name="Picture 1"/>
             <wp:cNvGraphicFramePr>
               <a:graphicFrameLocks xmlns:a="http://schemas.openxmlformats.org/drawingml/2006/main" noChangeAspect="1"/>
             </wp:cNvGraphicFramePr>
@@ -4297,7 +4277,7 @@
               <a:graphicData uri="http://schemas.openxmlformats.org/drawingml/2006/picture">
                 <pic:pic xmlns:pic="http://schemas.openxmlformats.org/drawingml/2006/picture">
                   <pic:nvPicPr>
-                    <pic:cNvPr id="0" name="Picture 32"/>
+                    <pic:cNvPr id="0" name="Picture 1"/>
                     <pic:cNvPicPr>
                       <a:picLocks noChangeAspect="1" noChangeArrowheads="1"/>
                     </pic:cNvPicPr>
@@ -4318,7 +4298,7 @@
                   <pic:spPr bwMode="auto">
                     <a:xfrm>
                       <a:off x="0" y="0"/>
-                      <a:ext cx="1639943" cy="2918129"/>
+                      <a:ext cx="1709420" cy="2980055"/>
                     </a:xfrm>
                     <a:prstGeom prst="rect">
                       <a:avLst/>
@@ -4331,12 +4311,6 @@
                 </pic:pic>
               </a:graphicData>
             </a:graphic>
-            <wp14:sizeRelH relativeFrom="margin">
-              <wp14:pctWidth>0</wp14:pctWidth>
-            </wp14:sizeRelH>
-            <wp14:sizeRelV relativeFrom="margin">
-              <wp14:pctHeight>0</wp14:pctHeight>
-            </wp14:sizeRelV>
           </wp:anchor>
         </w:drawing>
       </w:r>
@@ -4345,7 +4319,7 @@
           <w:noProof/>
         </w:rPr>
         <w:drawing>
-          <wp:inline distT="0" distB="0" distL="0" distR="0" wp14:anchorId="50F12B10" wp14:editId="518055DE">
+          <wp:inline distT="0" distB="0" distL="0" distR="0" wp14:anchorId="50F12B10" wp14:editId="0FBACCC8">
             <wp:extent cx="5731510" cy="3037205"/>
             <wp:effectExtent l="0" t="0" r="2540" b="0"/>
             <wp:docPr id="633020617" name="Picture 2"/>
@@ -4396,6 +4370,95 @@
     </w:p>
     <w:p>
       <w:pPr>
+        <w:spacing w:line="276" w:lineRule="auto"/>
+        <w:rPr>
+          <w:b/>
+          <w:bCs/>
+          <w:sz w:val="28"/>
+          <w:szCs w:val="28"/>
+        </w:rPr>
+      </w:pPr>
+      <w:r>
+        <w:rPr>
+          <w:noProof/>
+        </w:rPr>
+        <w:drawing>
+          <wp:anchor distT="0" distB="0" distL="114300" distR="114300" simplePos="0" relativeHeight="251659264" behindDoc="1" locked="0" layoutInCell="1" allowOverlap="1" wp14:anchorId="4125F7FB" wp14:editId="5C8BD06C">
+            <wp:simplePos x="0" y="0"/>
+            <wp:positionH relativeFrom="column">
+              <wp:posOffset>4299254</wp:posOffset>
+            </wp:positionH>
+            <wp:positionV relativeFrom="paragraph">
+              <wp:posOffset>19685</wp:posOffset>
+            </wp:positionV>
+            <wp:extent cx="1748155" cy="2259965"/>
+            <wp:effectExtent l="0" t="0" r="4445" b="6985"/>
+            <wp:wrapTight wrapText="bothSides">
+              <wp:wrapPolygon edited="0">
+                <wp:start x="0" y="0"/>
+                <wp:lineTo x="0" y="21485"/>
+                <wp:lineTo x="21420" y="21485"/>
+                <wp:lineTo x="21420" y="0"/>
+                <wp:lineTo x="0" y="0"/>
+              </wp:wrapPolygon>
+            </wp:wrapTight>
+            <wp:docPr id="1905159918" name="Picture 2"/>
+            <wp:cNvGraphicFramePr>
+              <a:graphicFrameLocks xmlns:a="http://schemas.openxmlformats.org/drawingml/2006/main" noChangeAspect="1"/>
+            </wp:cNvGraphicFramePr>
+            <a:graphic xmlns:a="http://schemas.openxmlformats.org/drawingml/2006/main">
+              <a:graphicData uri="http://schemas.openxmlformats.org/drawingml/2006/picture">
+                <pic:pic xmlns:pic="http://schemas.openxmlformats.org/drawingml/2006/picture">
+                  <pic:nvPicPr>
+                    <pic:cNvPr id="0" name="Picture 3"/>
+                    <pic:cNvPicPr>
+                      <a:picLocks noChangeAspect="1" noChangeArrowheads="1"/>
+                    </pic:cNvPicPr>
+                  </pic:nvPicPr>
+                  <pic:blipFill rotWithShape="1">
+                    <a:blip r:embed="rId15">
+                      <a:extLst>
+                        <a:ext uri="{28A0092B-C50C-407E-A947-70E740481C1C}">
+                          <a14:useLocalDpi xmlns:a14="http://schemas.microsoft.com/office/drawing/2010/main" val="0"/>
+                        </a:ext>
+                      </a:extLst>
+                    </a:blip>
+                    <a:srcRect l="1786"/>
+                    <a:stretch/>
+                  </pic:blipFill>
+                  <pic:spPr bwMode="auto">
+                    <a:xfrm>
+                      <a:off x="0" y="0"/>
+                      <a:ext cx="1748155" cy="2259965"/>
+                    </a:xfrm>
+                    <a:prstGeom prst="rect">
+                      <a:avLst/>
+                    </a:prstGeom>
+                    <a:noFill/>
+                    <a:ln>
+                      <a:noFill/>
+                    </a:ln>
+                    <a:extLst>
+                      <a:ext uri="{53640926-AAD7-44D8-BBD7-CCE9431645EC}">
+                        <a14:shadowObscured xmlns:a14="http://schemas.microsoft.com/office/drawing/2010/main"/>
+                      </a:ext>
+                    </a:extLst>
+                  </pic:spPr>
+                </pic:pic>
+              </a:graphicData>
+            </a:graphic>
+            <wp14:sizeRelH relativeFrom="margin">
+              <wp14:pctWidth>0</wp14:pctWidth>
+            </wp14:sizeRelH>
+            <wp14:sizeRelV relativeFrom="margin">
+              <wp14:pctHeight>0</wp14:pctHeight>
+            </wp14:sizeRelV>
+          </wp:anchor>
+        </w:drawing>
+      </w:r>
+    </w:p>
+    <w:p>
+      <w:pPr>
         <w:rPr>
           <w:sz w:val="24"/>
           <w:szCs w:val="24"/>
@@ -4851,6 +4914,3393 @@
         </w:rPr>
         <w:t>.</w:t>
       </w:r>
+    </w:p>
+    <w:p>
+      <w:pPr>
+        <w:rPr>
+          <w:sz w:val="24"/>
+          <w:szCs w:val="24"/>
+        </w:rPr>
+      </w:pPr>
+    </w:p>
+    <w:p>
+      <w:pPr>
+        <w:rPr>
+          <w:sz w:val="24"/>
+          <w:szCs w:val="24"/>
+        </w:rPr>
+      </w:pPr>
+    </w:p>
+    <w:p>
+      <w:pPr>
+        <w:spacing w:line="276" w:lineRule="auto"/>
+        <w:rPr>
+          <w:b/>
+          <w:bCs/>
+          <w:sz w:val="28"/>
+          <w:szCs w:val="28"/>
+        </w:rPr>
+      </w:pPr>
+      <w:r>
+        <w:rPr>
+          <w:noProof/>
+        </w:rPr>
+        <w:lastRenderedPageBreak/>
+        <w:drawing>
+          <wp:anchor distT="0" distB="0" distL="114300" distR="114300" simplePos="0" relativeHeight="251660288" behindDoc="0" locked="0" layoutInCell="1" allowOverlap="1" wp14:anchorId="59C729E5" wp14:editId="6B2F9AC1">
+            <wp:simplePos x="0" y="0"/>
+            <wp:positionH relativeFrom="column">
+              <wp:posOffset>39370</wp:posOffset>
+            </wp:positionH>
+            <wp:positionV relativeFrom="paragraph">
+              <wp:posOffset>595630</wp:posOffset>
+            </wp:positionV>
+            <wp:extent cx="5731510" cy="2060575"/>
+            <wp:effectExtent l="0" t="0" r="2540" b="0"/>
+            <wp:wrapSquare wrapText="bothSides"/>
+            <wp:docPr id="1346888047" name="Picture 4"/>
+            <wp:cNvGraphicFramePr>
+              <a:graphicFrameLocks xmlns:a="http://schemas.openxmlformats.org/drawingml/2006/main" noChangeAspect="1"/>
+            </wp:cNvGraphicFramePr>
+            <a:graphic xmlns:a="http://schemas.openxmlformats.org/drawingml/2006/main">
+              <a:graphicData uri="http://schemas.openxmlformats.org/drawingml/2006/picture">
+                <pic:pic xmlns:pic="http://schemas.openxmlformats.org/drawingml/2006/picture">
+                  <pic:nvPicPr>
+                    <pic:cNvPr id="0" name="Picture 10"/>
+                    <pic:cNvPicPr>
+                      <a:picLocks noChangeAspect="1" noChangeArrowheads="1"/>
+                    </pic:cNvPicPr>
+                  </pic:nvPicPr>
+                  <pic:blipFill>
+                    <a:blip r:embed="rId16">
+                      <a:extLst>
+                        <a:ext uri="{28A0092B-C50C-407E-A947-70E740481C1C}">
+                          <a14:useLocalDpi xmlns:a14="http://schemas.microsoft.com/office/drawing/2010/main" val="0"/>
+                        </a:ext>
+                      </a:extLst>
+                    </a:blip>
+                    <a:srcRect/>
+                    <a:stretch>
+                      <a:fillRect/>
+                    </a:stretch>
+                  </pic:blipFill>
+                  <pic:spPr bwMode="auto">
+                    <a:xfrm>
+                      <a:off x="0" y="0"/>
+                      <a:ext cx="5731510" cy="2060575"/>
+                    </a:xfrm>
+                    <a:prstGeom prst="rect">
+                      <a:avLst/>
+                    </a:prstGeom>
+                    <a:noFill/>
+                    <a:ln>
+                      <a:noFill/>
+                    </a:ln>
+                  </pic:spPr>
+                </pic:pic>
+              </a:graphicData>
+            </a:graphic>
+          </wp:anchor>
+        </w:drawing>
+      </w:r>
+      <w:r>
+        <w:rPr>
+          <w:b/>
+          <w:bCs/>
+          <w:sz w:val="28"/>
+          <w:szCs w:val="28"/>
+        </w:rPr>
+        <w:t xml:space="preserve">Q5. </w:t>
+      </w:r>
+      <w:r>
+        <w:rPr>
+          <w:b/>
+          <w:bCs/>
+          <w:sz w:val="28"/>
+          <w:szCs w:val="28"/>
+        </w:rPr>
+        <w:t xml:space="preserve">How do the EV sales and penetration rates in Delhi compare to Karnataka for 2024? </w:t>
+      </w:r>
+    </w:p>
+    <w:p>
+      <w:pPr>
+        <w:spacing w:line="276" w:lineRule="auto"/>
+        <w:rPr>
+          <w:b/>
+          <w:bCs/>
+          <w:sz w:val="28"/>
+          <w:szCs w:val="28"/>
+        </w:rPr>
+      </w:pPr>
+    </w:p>
+    <w:p>
+      <w:pPr>
+        <w:spacing w:line="276" w:lineRule="auto"/>
+        <w:rPr>
+          <w:b/>
+          <w:bCs/>
+          <w:sz w:val="28"/>
+          <w:szCs w:val="28"/>
+        </w:rPr>
+      </w:pPr>
+      <w:r>
+        <w:rPr>
+          <w:noProof/>
+        </w:rPr>
+        <w:drawing>
+          <wp:inline distT="0" distB="0" distL="0" distR="0" wp14:anchorId="17C9F494" wp14:editId="7A736995">
+            <wp:extent cx="2083435" cy="548640"/>
+            <wp:effectExtent l="0" t="0" r="0" b="3810"/>
+            <wp:docPr id="138076808" name="Picture 5"/>
+            <wp:cNvGraphicFramePr>
+              <a:graphicFrameLocks xmlns:a="http://schemas.openxmlformats.org/drawingml/2006/main" noChangeAspect="1"/>
+            </wp:cNvGraphicFramePr>
+            <a:graphic xmlns:a="http://schemas.openxmlformats.org/drawingml/2006/main">
+              <a:graphicData uri="http://schemas.openxmlformats.org/drawingml/2006/picture">
+                <pic:pic xmlns:pic="http://schemas.openxmlformats.org/drawingml/2006/picture">
+                  <pic:nvPicPr>
+                    <pic:cNvPr id="0" name="Picture 21"/>
+                    <pic:cNvPicPr>
+                      <a:picLocks noChangeAspect="1" noChangeArrowheads="1"/>
+                    </pic:cNvPicPr>
+                  </pic:nvPicPr>
+                  <pic:blipFill>
+                    <a:blip r:embed="rId17">
+                      <a:extLst>
+                        <a:ext uri="{28A0092B-C50C-407E-A947-70E740481C1C}">
+                          <a14:useLocalDpi xmlns:a14="http://schemas.microsoft.com/office/drawing/2010/main" val="0"/>
+                        </a:ext>
+                      </a:extLst>
+                    </a:blip>
+                    <a:srcRect/>
+                    <a:stretch>
+                      <a:fillRect/>
+                    </a:stretch>
+                  </pic:blipFill>
+                  <pic:spPr bwMode="auto">
+                    <a:xfrm>
+                      <a:off x="0" y="0"/>
+                      <a:ext cx="2094717" cy="551611"/>
+                    </a:xfrm>
+                    <a:prstGeom prst="rect">
+                      <a:avLst/>
+                    </a:prstGeom>
+                    <a:noFill/>
+                    <a:ln>
+                      <a:noFill/>
+                    </a:ln>
+                  </pic:spPr>
+                </pic:pic>
+              </a:graphicData>
+            </a:graphic>
+          </wp:inline>
+        </w:drawing>
+      </w:r>
+    </w:p>
+    <w:p>
+      <w:pPr>
+        <w:rPr>
+          <w:sz w:val="24"/>
+          <w:szCs w:val="24"/>
+        </w:rPr>
+      </w:pPr>
+      <w:r>
+        <w:rPr>
+          <w:sz w:val="24"/>
+          <w:szCs w:val="24"/>
+        </w:rPr>
+        <w:t>Th</w:t>
+      </w:r>
+      <w:r>
+        <w:rPr>
+          <w:sz w:val="24"/>
+          <w:szCs w:val="24"/>
+        </w:rPr>
+        <w:t>e above</w:t>
+      </w:r>
+      <w:r>
+        <w:rPr>
+          <w:sz w:val="24"/>
+          <w:szCs w:val="24"/>
+        </w:rPr>
+        <w:t xml:space="preserve"> query retrieves </w:t>
+      </w:r>
+      <w:r>
+        <w:rPr>
+          <w:b/>
+          <w:bCs/>
+          <w:sz w:val="24"/>
+          <w:szCs w:val="24"/>
+        </w:rPr>
+        <w:t>EV sales and penetration rates</w:t>
+      </w:r>
+      <w:r>
+        <w:rPr>
+          <w:sz w:val="24"/>
+          <w:szCs w:val="24"/>
+        </w:rPr>
+        <w:t xml:space="preserve"> for </w:t>
+      </w:r>
+      <w:r>
+        <w:rPr>
+          <w:b/>
+          <w:bCs/>
+          <w:sz w:val="24"/>
+          <w:szCs w:val="24"/>
+        </w:rPr>
+        <w:t>Delhi and Karnataka</w:t>
+      </w:r>
+      <w:r>
+        <w:rPr>
+          <w:sz w:val="24"/>
+          <w:szCs w:val="24"/>
+        </w:rPr>
+        <w:t xml:space="preserve"> in </w:t>
+      </w:r>
+      <w:r>
+        <w:rPr>
+          <w:b/>
+          <w:bCs/>
+          <w:sz w:val="24"/>
+          <w:szCs w:val="24"/>
+        </w:rPr>
+        <w:t>FY 2024</w:t>
+      </w:r>
+      <w:r>
+        <w:rPr>
+          <w:sz w:val="24"/>
+          <w:szCs w:val="24"/>
+        </w:rPr>
+        <w:t>.</w:t>
+      </w:r>
+    </w:p>
+    <w:p>
+      <w:pPr>
+        <w:rPr>
+          <w:b/>
+          <w:bCs/>
+          <w:sz w:val="24"/>
+          <w:szCs w:val="24"/>
+        </w:rPr>
+      </w:pPr>
+      <w:r>
+        <w:rPr>
+          <w:b/>
+          <w:bCs/>
+          <w:sz w:val="24"/>
+          <w:szCs w:val="24"/>
+        </w:rPr>
+        <w:t>Query Breakdown</w:t>
+      </w:r>
+    </w:p>
+    <w:p>
+      <w:pPr>
+        <w:numPr>
+          <w:ilvl w:val="0"/>
+          <w:numId w:val="27"/>
+        </w:numPr>
+        <w:rPr>
+          <w:sz w:val="24"/>
+          <w:szCs w:val="24"/>
+        </w:rPr>
+      </w:pPr>
+      <w:r>
+        <w:rPr>
+          <w:b/>
+          <w:bCs/>
+          <w:sz w:val="24"/>
+          <w:szCs w:val="24"/>
+        </w:rPr>
+        <w:t>Filters Data for Delhi &amp; Karnataka</w:t>
+      </w:r>
+    </w:p>
+    <w:p>
+      <w:pPr>
+        <w:numPr>
+          <w:ilvl w:val="1"/>
+          <w:numId w:val="45"/>
+        </w:numPr>
+        <w:rPr>
+          <w:sz w:val="24"/>
+          <w:szCs w:val="24"/>
+        </w:rPr>
+      </w:pPr>
+      <w:r>
+        <w:rPr>
+          <w:sz w:val="24"/>
+          <w:szCs w:val="24"/>
+        </w:rPr>
+        <w:t xml:space="preserve">WHERE (State = 'Delhi' OR State = 'Karnataka') AND </w:t>
+      </w:r>
+      <w:proofErr w:type="spellStart"/>
+      <w:r>
+        <w:rPr>
+          <w:sz w:val="24"/>
+          <w:szCs w:val="24"/>
+        </w:rPr>
+        <w:t>Fiscal_year</w:t>
+      </w:r>
+      <w:proofErr w:type="spellEnd"/>
+      <w:r>
+        <w:rPr>
+          <w:sz w:val="24"/>
+          <w:szCs w:val="24"/>
+        </w:rPr>
+        <w:t xml:space="preserve"> = 2024</w:t>
+      </w:r>
+    </w:p>
+    <w:p>
+      <w:pPr>
+        <w:numPr>
+          <w:ilvl w:val="1"/>
+          <w:numId w:val="45"/>
+        </w:numPr>
+        <w:rPr>
+          <w:sz w:val="24"/>
+          <w:szCs w:val="24"/>
+        </w:rPr>
+      </w:pPr>
+      <w:r>
+        <w:rPr>
+          <w:sz w:val="24"/>
+          <w:szCs w:val="24"/>
+        </w:rPr>
+        <w:t>Ensures data is only for the selected states and the year 2024.</w:t>
+      </w:r>
+    </w:p>
+    <w:p>
+      <w:pPr>
+        <w:numPr>
+          <w:ilvl w:val="0"/>
+          <w:numId w:val="27"/>
+        </w:numPr>
+        <w:rPr>
+          <w:sz w:val="24"/>
+          <w:szCs w:val="24"/>
+        </w:rPr>
+      </w:pPr>
+      <w:r>
+        <w:rPr>
+          <w:b/>
+          <w:bCs/>
+          <w:sz w:val="24"/>
+          <w:szCs w:val="24"/>
+        </w:rPr>
+        <w:t>Aggregates EV Sales and Calculates Penetration Rate</w:t>
+      </w:r>
+    </w:p>
+    <w:p>
+      <w:pPr>
+        <w:numPr>
+          <w:ilvl w:val="1"/>
+          <w:numId w:val="44"/>
+        </w:numPr>
+        <w:rPr>
+          <w:sz w:val="24"/>
+          <w:szCs w:val="24"/>
+        </w:rPr>
+      </w:pPr>
+      <w:proofErr w:type="gramStart"/>
+      <w:r>
+        <w:rPr>
+          <w:sz w:val="24"/>
+          <w:szCs w:val="24"/>
+        </w:rPr>
+        <w:t>SUM(</w:t>
+      </w:r>
+      <w:proofErr w:type="spellStart"/>
+      <w:proofErr w:type="gramEnd"/>
+      <w:r>
+        <w:rPr>
+          <w:sz w:val="24"/>
+          <w:szCs w:val="24"/>
+        </w:rPr>
+        <w:t>state_sales</w:t>
+      </w:r>
+      <w:proofErr w:type="spellEnd"/>
+      <w:r>
+        <w:rPr>
+          <w:sz w:val="24"/>
+          <w:szCs w:val="24"/>
+        </w:rPr>
+        <w:t xml:space="preserve">) AS </w:t>
+      </w:r>
+      <w:proofErr w:type="spellStart"/>
+      <w:r>
+        <w:rPr>
+          <w:sz w:val="24"/>
+          <w:szCs w:val="24"/>
+        </w:rPr>
+        <w:t>EV_Sale</w:t>
+      </w:r>
+      <w:proofErr w:type="spellEnd"/>
+      <w:r>
+        <w:rPr>
+          <w:sz w:val="24"/>
+          <w:szCs w:val="24"/>
+        </w:rPr>
+        <w:t xml:space="preserve"> → Total EV sales per state.</w:t>
+      </w:r>
+    </w:p>
+    <w:p>
+      <w:pPr>
+        <w:numPr>
+          <w:ilvl w:val="1"/>
+          <w:numId w:val="44"/>
+        </w:numPr>
+        <w:rPr>
+          <w:sz w:val="24"/>
+          <w:szCs w:val="24"/>
+        </w:rPr>
+      </w:pPr>
+      <w:r>
+        <w:rPr>
+          <w:sz w:val="24"/>
+          <w:szCs w:val="24"/>
+        </w:rPr>
+        <w:t>(SUM(</w:t>
+      </w:r>
+      <w:proofErr w:type="spellStart"/>
+      <w:r>
+        <w:rPr>
+          <w:sz w:val="24"/>
+          <w:szCs w:val="24"/>
+        </w:rPr>
+        <w:t>State_sales</w:t>
+      </w:r>
+      <w:proofErr w:type="spellEnd"/>
+      <w:r>
+        <w:rPr>
+          <w:sz w:val="24"/>
+          <w:szCs w:val="24"/>
+        </w:rPr>
+        <w:t>) / SUM(</w:t>
+      </w:r>
+      <w:proofErr w:type="spellStart"/>
+      <w:r>
+        <w:rPr>
+          <w:sz w:val="24"/>
+          <w:szCs w:val="24"/>
+        </w:rPr>
+        <w:t>Total_vehicle_sold</w:t>
+      </w:r>
+      <w:proofErr w:type="spellEnd"/>
+      <w:r>
+        <w:rPr>
+          <w:sz w:val="24"/>
+          <w:szCs w:val="24"/>
+        </w:rPr>
+        <w:t>)) * 100 AS Penetration</w:t>
+      </w:r>
+    </w:p>
+    <w:p>
+      <w:pPr>
+        <w:numPr>
+          <w:ilvl w:val="2"/>
+          <w:numId w:val="27"/>
+        </w:numPr>
+        <w:rPr>
+          <w:sz w:val="24"/>
+          <w:szCs w:val="24"/>
+        </w:rPr>
+      </w:pPr>
+      <w:r>
+        <w:rPr>
+          <w:sz w:val="24"/>
+          <w:szCs w:val="24"/>
+        </w:rPr>
+        <w:t xml:space="preserve">Calculates </w:t>
+      </w:r>
+      <w:r>
+        <w:rPr>
+          <w:b/>
+          <w:bCs/>
+          <w:sz w:val="24"/>
+          <w:szCs w:val="24"/>
+        </w:rPr>
+        <w:t>EV penetration rate</w:t>
+      </w:r>
+      <w:r>
+        <w:rPr>
+          <w:sz w:val="24"/>
+          <w:szCs w:val="24"/>
+        </w:rPr>
+        <w:t xml:space="preserve"> as a percentage of total vehicle sales.</w:t>
+      </w:r>
+    </w:p>
+    <w:p>
+      <w:pPr>
+        <w:numPr>
+          <w:ilvl w:val="0"/>
+          <w:numId w:val="27"/>
+        </w:numPr>
+        <w:rPr>
+          <w:sz w:val="24"/>
+          <w:szCs w:val="24"/>
+        </w:rPr>
+      </w:pPr>
+      <w:r>
+        <w:rPr>
+          <w:b/>
+          <w:bCs/>
+          <w:sz w:val="24"/>
+          <w:szCs w:val="24"/>
+        </w:rPr>
+        <w:t>Groups Data by State</w:t>
+      </w:r>
+    </w:p>
+    <w:p>
+      <w:pPr>
+        <w:numPr>
+          <w:ilvl w:val="1"/>
+          <w:numId w:val="43"/>
+        </w:numPr>
+        <w:rPr>
+          <w:sz w:val="24"/>
+          <w:szCs w:val="24"/>
+        </w:rPr>
+      </w:pPr>
+      <w:r>
+        <w:rPr>
+          <w:sz w:val="24"/>
+          <w:szCs w:val="24"/>
+        </w:rPr>
+        <w:t xml:space="preserve">GROUP BY State ensures results are calculated separately for </w:t>
+      </w:r>
+      <w:r>
+        <w:rPr>
+          <w:b/>
+          <w:bCs/>
+          <w:sz w:val="24"/>
+          <w:szCs w:val="24"/>
+        </w:rPr>
+        <w:t>Delhi and Karnataka</w:t>
+      </w:r>
+      <w:r>
+        <w:rPr>
+          <w:sz w:val="24"/>
+          <w:szCs w:val="24"/>
+        </w:rPr>
+        <w:t>.</w:t>
+      </w:r>
+    </w:p>
+    <w:p>
+      <w:pPr>
+        <w:rPr>
+          <w:sz w:val="24"/>
+          <w:szCs w:val="24"/>
+        </w:rPr>
+      </w:pPr>
+    </w:p>
+    <w:p>
+      <w:pPr>
+        <w:rPr>
+          <w:sz w:val="24"/>
+          <w:szCs w:val="24"/>
+        </w:rPr>
+      </w:pPr>
+    </w:p>
+    <w:p>
+      <w:pPr>
+        <w:rPr>
+          <w:sz w:val="24"/>
+          <w:szCs w:val="24"/>
+        </w:rPr>
+      </w:pPr>
+    </w:p>
+    <w:p>
+      <w:pPr>
+        <w:rPr>
+          <w:sz w:val="24"/>
+          <w:szCs w:val="24"/>
+        </w:rPr>
+      </w:pPr>
+    </w:p>
+    <w:p>
+      <w:pPr>
+        <w:rPr>
+          <w:sz w:val="24"/>
+          <w:szCs w:val="24"/>
+        </w:rPr>
+      </w:pPr>
+    </w:p>
+    <w:p>
+      <w:pPr>
+        <w:spacing w:line="276" w:lineRule="auto"/>
+        <w:rPr>
+          <w:b/>
+          <w:bCs/>
+          <w:sz w:val="28"/>
+          <w:szCs w:val="28"/>
+        </w:rPr>
+      </w:pPr>
+      <w:r>
+        <w:rPr>
+          <w:b/>
+          <w:bCs/>
+          <w:sz w:val="28"/>
+          <w:szCs w:val="28"/>
+        </w:rPr>
+        <w:lastRenderedPageBreak/>
+        <w:t xml:space="preserve">Q6. </w:t>
+      </w:r>
+      <w:r>
+        <w:rPr>
+          <w:b/>
+          <w:bCs/>
+          <w:sz w:val="28"/>
+          <w:szCs w:val="28"/>
+        </w:rPr>
+        <w:t xml:space="preserve">List down the compounded annual growth rate (CAGR) in 4-wheeler units for the top 5 makers from 2022 to 2024. </w:t>
+      </w:r>
+    </w:p>
+    <w:p>
+      <w:pPr>
+        <w:spacing w:line="276" w:lineRule="auto"/>
+        <w:rPr>
+          <w:b/>
+          <w:bCs/>
+          <w:sz w:val="28"/>
+          <w:szCs w:val="28"/>
+        </w:rPr>
+      </w:pPr>
+      <w:r>
+        <w:rPr>
+          <w:noProof/>
+        </w:rPr>
+        <w:drawing>
+          <wp:anchor distT="0" distB="0" distL="114300" distR="114300" simplePos="0" relativeHeight="251661312" behindDoc="0" locked="0" layoutInCell="1" allowOverlap="1" wp14:anchorId="6DD2CA0D" wp14:editId="1E9F314D">
+            <wp:simplePos x="0" y="0"/>
+            <wp:positionH relativeFrom="column">
+              <wp:posOffset>3363208</wp:posOffset>
+            </wp:positionH>
+            <wp:positionV relativeFrom="paragraph">
+              <wp:posOffset>1705003</wp:posOffset>
+            </wp:positionV>
+            <wp:extent cx="1924216" cy="770282"/>
+            <wp:effectExtent l="0" t="0" r="0" b="0"/>
+            <wp:wrapNone/>
+            <wp:docPr id="774229517" name="Picture 7"/>
+            <wp:cNvGraphicFramePr>
+              <a:graphicFrameLocks xmlns:a="http://schemas.openxmlformats.org/drawingml/2006/main" noChangeAspect="1"/>
+            </wp:cNvGraphicFramePr>
+            <a:graphic xmlns:a="http://schemas.openxmlformats.org/drawingml/2006/main">
+              <a:graphicData uri="http://schemas.openxmlformats.org/drawingml/2006/picture">
+                <pic:pic xmlns:pic="http://schemas.openxmlformats.org/drawingml/2006/picture">
+                  <pic:nvPicPr>
+                    <pic:cNvPr id="0" name="Picture 25"/>
+                    <pic:cNvPicPr>
+                      <a:picLocks noChangeAspect="1" noChangeArrowheads="1"/>
+                    </pic:cNvPicPr>
+                  </pic:nvPicPr>
+                  <pic:blipFill>
+                    <a:blip r:embed="rId18">
+                      <a:extLst>
+                        <a:ext uri="{28A0092B-C50C-407E-A947-70E740481C1C}">
+                          <a14:useLocalDpi xmlns:a14="http://schemas.microsoft.com/office/drawing/2010/main" val="0"/>
+                        </a:ext>
+                      </a:extLst>
+                    </a:blip>
+                    <a:srcRect/>
+                    <a:stretch>
+                      <a:fillRect/>
+                    </a:stretch>
+                  </pic:blipFill>
+                  <pic:spPr bwMode="auto">
+                    <a:xfrm>
+                      <a:off x="0" y="0"/>
+                      <a:ext cx="1924216" cy="770282"/>
+                    </a:xfrm>
+                    <a:prstGeom prst="rect">
+                      <a:avLst/>
+                    </a:prstGeom>
+                    <a:noFill/>
+                    <a:ln>
+                      <a:noFill/>
+                    </a:ln>
+                  </pic:spPr>
+                </pic:pic>
+              </a:graphicData>
+            </a:graphic>
+            <wp14:sizeRelH relativeFrom="margin">
+              <wp14:pctWidth>0</wp14:pctWidth>
+            </wp14:sizeRelH>
+            <wp14:sizeRelV relativeFrom="margin">
+              <wp14:pctHeight>0</wp14:pctHeight>
+            </wp14:sizeRelV>
+          </wp:anchor>
+        </w:drawing>
+      </w:r>
+      <w:r>
+        <w:rPr>
+          <w:noProof/>
+        </w:rPr>
+        <w:drawing>
+          <wp:inline distT="0" distB="0" distL="0" distR="0" wp14:anchorId="3F3CB37A" wp14:editId="77072358">
+            <wp:extent cx="5184250" cy="2630608"/>
+            <wp:effectExtent l="0" t="0" r="0" b="0"/>
+            <wp:docPr id="336262137" name="Picture 6"/>
+            <wp:cNvGraphicFramePr>
+              <a:graphicFrameLocks xmlns:a="http://schemas.openxmlformats.org/drawingml/2006/main" noChangeAspect="1"/>
+            </wp:cNvGraphicFramePr>
+            <a:graphic xmlns:a="http://schemas.openxmlformats.org/drawingml/2006/main">
+              <a:graphicData uri="http://schemas.openxmlformats.org/drawingml/2006/picture">
+                <pic:pic xmlns:pic="http://schemas.openxmlformats.org/drawingml/2006/picture">
+                  <pic:nvPicPr>
+                    <pic:cNvPr id="0" name="Picture 23"/>
+                    <pic:cNvPicPr>
+                      <a:picLocks noChangeAspect="1" noChangeArrowheads="1"/>
+                    </pic:cNvPicPr>
+                  </pic:nvPicPr>
+                  <pic:blipFill>
+                    <a:blip r:embed="rId19">
+                      <a:extLst>
+                        <a:ext uri="{28A0092B-C50C-407E-A947-70E740481C1C}">
+                          <a14:useLocalDpi xmlns:a14="http://schemas.microsoft.com/office/drawing/2010/main" val="0"/>
+                        </a:ext>
+                      </a:extLst>
+                    </a:blip>
+                    <a:srcRect/>
+                    <a:stretch>
+                      <a:fillRect/>
+                    </a:stretch>
+                  </pic:blipFill>
+                  <pic:spPr bwMode="auto">
+                    <a:xfrm>
+                      <a:off x="0" y="0"/>
+                      <a:ext cx="5194036" cy="2635574"/>
+                    </a:xfrm>
+                    <a:prstGeom prst="rect">
+                      <a:avLst/>
+                    </a:prstGeom>
+                    <a:noFill/>
+                    <a:ln>
+                      <a:noFill/>
+                    </a:ln>
+                  </pic:spPr>
+                </pic:pic>
+              </a:graphicData>
+            </a:graphic>
+          </wp:inline>
+        </w:drawing>
+      </w:r>
+    </w:p>
+    <w:p>
+      <w:pPr>
+        <w:rPr>
+          <w:sz w:val="24"/>
+          <w:szCs w:val="24"/>
+        </w:rPr>
+      </w:pPr>
+      <w:r>
+        <w:rPr>
+          <w:sz w:val="24"/>
+          <w:szCs w:val="24"/>
+        </w:rPr>
+        <w:t xml:space="preserve">This query calculates the </w:t>
+      </w:r>
+      <w:r>
+        <w:rPr>
+          <w:b/>
+          <w:bCs/>
+          <w:sz w:val="24"/>
+          <w:szCs w:val="24"/>
+        </w:rPr>
+        <w:t>Compound Annual Growth Rate (CAGR)</w:t>
+      </w:r>
+      <w:r>
+        <w:rPr>
+          <w:sz w:val="24"/>
+          <w:szCs w:val="24"/>
+        </w:rPr>
+        <w:t xml:space="preserve"> for </w:t>
+      </w:r>
+      <w:r>
+        <w:rPr>
+          <w:b/>
+          <w:bCs/>
+          <w:sz w:val="24"/>
+          <w:szCs w:val="24"/>
+        </w:rPr>
+        <w:t>4-wheeler EV sales</w:t>
+      </w:r>
+      <w:r>
+        <w:rPr>
+          <w:sz w:val="24"/>
+          <w:szCs w:val="24"/>
+        </w:rPr>
+        <w:t xml:space="preserve"> of different manufacturers from </w:t>
+      </w:r>
+      <w:r>
+        <w:rPr>
+          <w:b/>
+          <w:bCs/>
+          <w:sz w:val="24"/>
+          <w:szCs w:val="24"/>
+        </w:rPr>
+        <w:t>2022 to 2024</w:t>
+      </w:r>
+      <w:r>
+        <w:rPr>
+          <w:sz w:val="24"/>
+          <w:szCs w:val="24"/>
+        </w:rPr>
+        <w:t xml:space="preserve">, and identifies the </w:t>
+      </w:r>
+      <w:r>
+        <w:rPr>
+          <w:b/>
+          <w:bCs/>
+          <w:sz w:val="24"/>
+          <w:szCs w:val="24"/>
+        </w:rPr>
+        <w:t>top 5 manufacturers</w:t>
+      </w:r>
+      <w:r>
+        <w:rPr>
+          <w:sz w:val="24"/>
+          <w:szCs w:val="24"/>
+        </w:rPr>
+        <w:t xml:space="preserve"> based on total EV sales.</w:t>
+      </w:r>
+    </w:p>
+    <w:p>
+      <w:pPr>
+        <w:rPr>
+          <w:b/>
+          <w:bCs/>
+          <w:sz w:val="24"/>
+          <w:szCs w:val="24"/>
+        </w:rPr>
+      </w:pPr>
+      <w:r>
+        <w:rPr>
+          <w:b/>
+          <w:bCs/>
+          <w:sz w:val="24"/>
+          <w:szCs w:val="24"/>
+        </w:rPr>
+        <w:t xml:space="preserve">Step 1: CTE </w:t>
+      </w:r>
+      <w:proofErr w:type="spellStart"/>
+      <w:r>
+        <w:rPr>
+          <w:b/>
+          <w:bCs/>
+          <w:sz w:val="24"/>
+          <w:szCs w:val="24"/>
+        </w:rPr>
+        <w:t>EvSale</w:t>
+      </w:r>
+      <w:proofErr w:type="spellEnd"/>
+      <w:r>
+        <w:rPr>
+          <w:b/>
+          <w:bCs/>
+          <w:sz w:val="24"/>
+          <w:szCs w:val="24"/>
+        </w:rPr>
+        <w:t xml:space="preserve"> (Aggregating EV Sales by Year &amp; Maker)</w:t>
+      </w:r>
+    </w:p>
+    <w:p>
+      <w:pPr>
+        <w:pStyle w:val="ListParagraph"/>
+        <w:numPr>
+          <w:ilvl w:val="0"/>
+          <w:numId w:val="33"/>
+        </w:numPr>
+        <w:rPr>
+          <w:sz w:val="24"/>
+          <w:szCs w:val="24"/>
+        </w:rPr>
+      </w:pPr>
+      <w:r>
+        <w:rPr>
+          <w:sz w:val="24"/>
+          <w:szCs w:val="24"/>
+        </w:rPr>
+        <w:t xml:space="preserve">Filters data for </w:t>
+      </w:r>
+      <w:r>
+        <w:rPr>
+          <w:b/>
+          <w:bCs/>
+          <w:sz w:val="24"/>
+          <w:szCs w:val="24"/>
+        </w:rPr>
+        <w:t>4-wheeler EV sales</w:t>
+      </w:r>
+      <w:r>
+        <w:rPr>
+          <w:sz w:val="24"/>
+          <w:szCs w:val="24"/>
+        </w:rPr>
+        <w:t xml:space="preserve"> for </w:t>
+      </w:r>
+      <w:r>
+        <w:rPr>
+          <w:b/>
+          <w:bCs/>
+          <w:sz w:val="24"/>
+          <w:szCs w:val="24"/>
+        </w:rPr>
+        <w:t>2022, 2023, and 2024</w:t>
+      </w:r>
+      <w:r>
+        <w:rPr>
+          <w:sz w:val="24"/>
+          <w:szCs w:val="24"/>
+        </w:rPr>
+        <w:t>.</w:t>
+      </w:r>
+    </w:p>
+    <w:p>
+      <w:pPr>
+        <w:pStyle w:val="ListParagraph"/>
+        <w:numPr>
+          <w:ilvl w:val="0"/>
+          <w:numId w:val="33"/>
+        </w:numPr>
+        <w:rPr>
+          <w:sz w:val="24"/>
+          <w:szCs w:val="24"/>
+        </w:rPr>
+      </w:pPr>
+      <w:r>
+        <w:rPr>
+          <w:sz w:val="24"/>
+          <w:szCs w:val="24"/>
+        </w:rPr>
+        <w:t xml:space="preserve">Groups data by </w:t>
+      </w:r>
+      <w:r>
+        <w:rPr>
+          <w:b/>
+          <w:bCs/>
+          <w:sz w:val="24"/>
+          <w:szCs w:val="24"/>
+        </w:rPr>
+        <w:t>maker and fiscal year</w:t>
+      </w:r>
+      <w:r>
+        <w:rPr>
+          <w:sz w:val="24"/>
+          <w:szCs w:val="24"/>
+        </w:rPr>
+        <w:t>.</w:t>
+      </w:r>
+    </w:p>
+    <w:p>
+      <w:pPr>
+        <w:pStyle w:val="ListParagraph"/>
+        <w:numPr>
+          <w:ilvl w:val="0"/>
+          <w:numId w:val="33"/>
+        </w:numPr>
+        <w:rPr>
+          <w:sz w:val="24"/>
+          <w:szCs w:val="24"/>
+        </w:rPr>
+      </w:pPr>
+      <w:r>
+        <w:rPr>
+          <w:sz w:val="24"/>
+          <w:szCs w:val="24"/>
+        </w:rPr>
+        <w:t xml:space="preserve">Calculates </w:t>
+      </w:r>
+      <w:r>
+        <w:rPr>
+          <w:b/>
+          <w:bCs/>
+          <w:sz w:val="24"/>
+          <w:szCs w:val="24"/>
+        </w:rPr>
+        <w:t>total EV sales per maker per year</w:t>
+      </w:r>
+      <w:r>
+        <w:rPr>
+          <w:sz w:val="24"/>
+          <w:szCs w:val="24"/>
+        </w:rPr>
+        <w:t xml:space="preserve"> (</w:t>
+      </w:r>
+      <w:proofErr w:type="spellStart"/>
+      <w:r>
+        <w:rPr>
+          <w:sz w:val="24"/>
+          <w:szCs w:val="24"/>
+        </w:rPr>
+        <w:t>Total_EvSales</w:t>
+      </w:r>
+      <w:proofErr w:type="spellEnd"/>
+      <w:r>
+        <w:rPr>
+          <w:sz w:val="24"/>
+          <w:szCs w:val="24"/>
+        </w:rPr>
+        <w:t>).</w:t>
+      </w:r>
+    </w:p>
+    <w:p>
+      <w:pPr>
+        <w:rPr>
+          <w:b/>
+          <w:bCs/>
+          <w:sz w:val="24"/>
+          <w:szCs w:val="24"/>
+        </w:rPr>
+      </w:pPr>
+      <w:r>
+        <w:rPr>
+          <w:b/>
+          <w:bCs/>
+          <w:sz w:val="24"/>
+          <w:szCs w:val="24"/>
+        </w:rPr>
+        <w:t>Step 2: CTE Sale (Extracting Sales for 2022 &amp; 2024)</w:t>
+      </w:r>
+    </w:p>
+    <w:p>
+      <w:pPr>
+        <w:pStyle w:val="ListParagraph"/>
+        <w:numPr>
+          <w:ilvl w:val="0"/>
+          <w:numId w:val="32"/>
+        </w:numPr>
+        <w:rPr>
+          <w:sz w:val="24"/>
+          <w:szCs w:val="24"/>
+        </w:rPr>
+      </w:pPr>
+      <w:r>
+        <w:rPr>
+          <w:sz w:val="24"/>
+          <w:szCs w:val="24"/>
+        </w:rPr>
+        <w:t xml:space="preserve">Uses </w:t>
+      </w:r>
+      <w:proofErr w:type="gramStart"/>
+      <w:r>
+        <w:rPr>
+          <w:sz w:val="24"/>
+          <w:szCs w:val="24"/>
+        </w:rPr>
+        <w:t>MAX(</w:t>
+      </w:r>
+      <w:proofErr w:type="gramEnd"/>
+      <w:r>
+        <w:rPr>
+          <w:sz w:val="24"/>
+          <w:szCs w:val="24"/>
+        </w:rPr>
+        <w:t xml:space="preserve">CASE WHEN </w:t>
+      </w:r>
+      <w:proofErr w:type="spellStart"/>
+      <w:r>
+        <w:rPr>
+          <w:sz w:val="24"/>
+          <w:szCs w:val="24"/>
+        </w:rPr>
+        <w:t>fiscal_year</w:t>
+      </w:r>
+      <w:proofErr w:type="spellEnd"/>
+      <w:r>
+        <w:rPr>
+          <w:sz w:val="24"/>
+          <w:szCs w:val="24"/>
+        </w:rPr>
+        <w:t xml:space="preserve"> = 2022 THEN </w:t>
+      </w:r>
+      <w:proofErr w:type="spellStart"/>
+      <w:r>
+        <w:rPr>
+          <w:sz w:val="24"/>
+          <w:szCs w:val="24"/>
+        </w:rPr>
+        <w:t>Total_EvSales</w:t>
+      </w:r>
+      <w:proofErr w:type="spellEnd"/>
+      <w:r>
+        <w:rPr>
+          <w:sz w:val="24"/>
+          <w:szCs w:val="24"/>
+        </w:rPr>
+        <w:t xml:space="preserve"> ELSE 0 END) to extract sales for 2022.</w:t>
+      </w:r>
+    </w:p>
+    <w:p>
+      <w:pPr>
+        <w:pStyle w:val="ListParagraph"/>
+        <w:numPr>
+          <w:ilvl w:val="0"/>
+          <w:numId w:val="32"/>
+        </w:numPr>
+        <w:rPr>
+          <w:sz w:val="24"/>
+          <w:szCs w:val="24"/>
+        </w:rPr>
+      </w:pPr>
+      <w:r>
+        <w:rPr>
+          <w:sz w:val="24"/>
+          <w:szCs w:val="24"/>
+        </w:rPr>
+        <w:t xml:space="preserve">Uses </w:t>
+      </w:r>
+      <w:proofErr w:type="gramStart"/>
+      <w:r>
+        <w:rPr>
+          <w:sz w:val="24"/>
+          <w:szCs w:val="24"/>
+        </w:rPr>
+        <w:t>MAX(</w:t>
+      </w:r>
+      <w:proofErr w:type="gramEnd"/>
+      <w:r>
+        <w:rPr>
+          <w:sz w:val="24"/>
+          <w:szCs w:val="24"/>
+        </w:rPr>
+        <w:t xml:space="preserve">CASE WHEN </w:t>
+      </w:r>
+      <w:proofErr w:type="spellStart"/>
+      <w:r>
+        <w:rPr>
+          <w:sz w:val="24"/>
+          <w:szCs w:val="24"/>
+        </w:rPr>
+        <w:t>fiscal_year</w:t>
+      </w:r>
+      <w:proofErr w:type="spellEnd"/>
+      <w:r>
+        <w:rPr>
+          <w:sz w:val="24"/>
+          <w:szCs w:val="24"/>
+        </w:rPr>
+        <w:t xml:space="preserve"> = 2024 THEN </w:t>
+      </w:r>
+      <w:proofErr w:type="spellStart"/>
+      <w:r>
+        <w:rPr>
+          <w:sz w:val="24"/>
+          <w:szCs w:val="24"/>
+        </w:rPr>
+        <w:t>Total_EvSales</w:t>
+      </w:r>
+      <w:proofErr w:type="spellEnd"/>
+      <w:r>
+        <w:rPr>
+          <w:sz w:val="24"/>
+          <w:szCs w:val="24"/>
+        </w:rPr>
+        <w:t xml:space="preserve"> ELSE 0 END) to extract sales for 2024.</w:t>
+      </w:r>
+    </w:p>
+    <w:p>
+      <w:pPr>
+        <w:pStyle w:val="ListParagraph"/>
+        <w:numPr>
+          <w:ilvl w:val="0"/>
+          <w:numId w:val="32"/>
+        </w:numPr>
+        <w:rPr>
+          <w:sz w:val="24"/>
+          <w:szCs w:val="24"/>
+        </w:rPr>
+      </w:pPr>
+      <w:r>
+        <w:rPr>
+          <w:sz w:val="24"/>
+          <w:szCs w:val="24"/>
+        </w:rPr>
+        <w:t xml:space="preserve">Groups by </w:t>
+      </w:r>
+      <w:r>
+        <w:rPr>
+          <w:b/>
+          <w:bCs/>
+          <w:sz w:val="24"/>
+          <w:szCs w:val="24"/>
+        </w:rPr>
+        <w:t>maker</w:t>
+      </w:r>
+      <w:r>
+        <w:rPr>
+          <w:sz w:val="24"/>
+          <w:szCs w:val="24"/>
+        </w:rPr>
+        <w:t xml:space="preserve"> to ensure only one row per manufacturer.</w:t>
+      </w:r>
+    </w:p>
+    <w:p>
+      <w:pPr>
+        <w:rPr>
+          <w:b/>
+          <w:bCs/>
+          <w:sz w:val="24"/>
+          <w:szCs w:val="24"/>
+        </w:rPr>
+      </w:pPr>
+      <w:r>
+        <w:rPr>
+          <w:sz w:val="24"/>
+          <w:szCs w:val="24"/>
+        </w:rPr>
+        <w:drawing>
+          <wp:anchor distT="0" distB="0" distL="114300" distR="114300" simplePos="0" relativeHeight="251662336" behindDoc="0" locked="0" layoutInCell="1" allowOverlap="1" wp14:anchorId="5D19D3E6" wp14:editId="1D67536E">
+            <wp:simplePos x="0" y="0"/>
+            <wp:positionH relativeFrom="column">
+              <wp:posOffset>1477949</wp:posOffset>
+            </wp:positionH>
+            <wp:positionV relativeFrom="paragraph">
+              <wp:posOffset>139065</wp:posOffset>
+            </wp:positionV>
+            <wp:extent cx="1852654" cy="466201"/>
+            <wp:effectExtent l="0" t="0" r="0" b="0"/>
+            <wp:wrapNone/>
+            <wp:docPr id="1502199444" name="Picture 1"/>
+            <wp:cNvGraphicFramePr>
+              <a:graphicFrameLocks xmlns:a="http://schemas.openxmlformats.org/drawingml/2006/main" noChangeAspect="1"/>
+            </wp:cNvGraphicFramePr>
+            <a:graphic xmlns:a="http://schemas.openxmlformats.org/drawingml/2006/main">
+              <a:graphicData uri="http://schemas.openxmlformats.org/drawingml/2006/picture">
+                <pic:pic xmlns:pic="http://schemas.openxmlformats.org/drawingml/2006/picture">
+                  <pic:nvPicPr>
+                    <pic:cNvPr id="1502199444" name=""/>
+                    <pic:cNvPicPr/>
+                  </pic:nvPicPr>
+                  <pic:blipFill>
+                    <a:blip r:embed="rId20">
+                      <a:extLst>
+                        <a:ext uri="{28A0092B-C50C-407E-A947-70E740481C1C}">
+                          <a14:useLocalDpi xmlns:a14="http://schemas.microsoft.com/office/drawing/2010/main" val="0"/>
+                        </a:ext>
+                      </a:extLst>
+                    </a:blip>
+                    <a:stretch>
+                      <a:fillRect/>
+                    </a:stretch>
+                  </pic:blipFill>
+                  <pic:spPr>
+                    <a:xfrm>
+                      <a:off x="0" y="0"/>
+                      <a:ext cx="1852654" cy="466201"/>
+                    </a:xfrm>
+                    <a:prstGeom prst="rect">
+                      <a:avLst/>
+                    </a:prstGeom>
+                  </pic:spPr>
+                </pic:pic>
+              </a:graphicData>
+            </a:graphic>
+            <wp14:sizeRelH relativeFrom="margin">
+              <wp14:pctWidth>0</wp14:pctWidth>
+            </wp14:sizeRelH>
+            <wp14:sizeRelV relativeFrom="margin">
+              <wp14:pctHeight>0</wp14:pctHeight>
+            </wp14:sizeRelV>
+          </wp:anchor>
+        </w:drawing>
+      </w:r>
+      <w:r>
+        <w:rPr>
+          <w:b/>
+          <w:bCs/>
+          <w:sz w:val="24"/>
+          <w:szCs w:val="24"/>
+        </w:rPr>
+        <w:t>Step 3: Final Selection (CAGR Calculation &amp; Ranking)</w:t>
+      </w:r>
+    </w:p>
+    <w:p>
+      <w:pPr>
+        <w:numPr>
+          <w:ilvl w:val="0"/>
+          <w:numId w:val="30"/>
+        </w:numPr>
+        <w:rPr>
+          <w:sz w:val="24"/>
+          <w:szCs w:val="24"/>
+        </w:rPr>
+      </w:pPr>
+      <w:r>
+        <w:rPr>
+          <w:b/>
+          <w:bCs/>
+          <w:sz w:val="24"/>
+          <w:szCs w:val="24"/>
+        </w:rPr>
+        <w:t>CAGR Formula:</w:t>
+      </w:r>
+      <w:r>
+        <w:rPr>
+          <w:sz w:val="24"/>
+          <w:szCs w:val="24"/>
+        </w:rPr>
+        <w:t xml:space="preserve"> </w:t>
+      </w:r>
+    </w:p>
+    <w:p>
+      <w:pPr>
+        <w:pStyle w:val="ListParagraph"/>
+        <w:numPr>
+          <w:ilvl w:val="1"/>
+          <w:numId w:val="31"/>
+        </w:numPr>
+        <w:rPr>
+          <w:sz w:val="24"/>
+          <w:szCs w:val="24"/>
+        </w:rPr>
+      </w:pPr>
+      <w:r>
+        <w:rPr>
+          <w:sz w:val="24"/>
+          <w:szCs w:val="24"/>
+        </w:rPr>
+        <w:t xml:space="preserve">This measures the </w:t>
+      </w:r>
+      <w:r>
+        <w:rPr>
+          <w:b/>
+          <w:bCs/>
+          <w:sz w:val="24"/>
+          <w:szCs w:val="24"/>
+        </w:rPr>
+        <w:t>average annual growth rate</w:t>
+      </w:r>
+      <w:r>
+        <w:rPr>
+          <w:sz w:val="24"/>
+          <w:szCs w:val="24"/>
+        </w:rPr>
+        <w:t xml:space="preserve"> over two years (2022–2024).</w:t>
+      </w:r>
+    </w:p>
+    <w:p>
+      <w:pPr>
+        <w:pStyle w:val="ListParagraph"/>
+        <w:numPr>
+          <w:ilvl w:val="1"/>
+          <w:numId w:val="31"/>
+        </w:numPr>
+        <w:rPr>
+          <w:sz w:val="24"/>
+          <w:szCs w:val="24"/>
+        </w:rPr>
+      </w:pPr>
+      <w:r>
+        <w:rPr>
+          <w:sz w:val="24"/>
+          <w:szCs w:val="24"/>
+        </w:rPr>
+        <w:t xml:space="preserve">The formula uses </w:t>
+      </w:r>
+      <w:proofErr w:type="gramStart"/>
+      <w:r>
+        <w:rPr>
+          <w:b/>
+          <w:bCs/>
+          <w:sz w:val="24"/>
+          <w:szCs w:val="24"/>
+        </w:rPr>
+        <w:t>POWER(</w:t>
+      </w:r>
+      <w:proofErr w:type="gramEnd"/>
+      <w:r>
+        <w:rPr>
+          <w:b/>
+          <w:bCs/>
+          <w:sz w:val="24"/>
+          <w:szCs w:val="24"/>
+        </w:rPr>
+        <w:t>Sale_2024 / Sale_2022, 1 / 2)</w:t>
+      </w:r>
+      <w:r>
+        <w:rPr>
+          <w:sz w:val="24"/>
+          <w:szCs w:val="24"/>
+        </w:rPr>
+        <w:t xml:space="preserve"> to calculate the square root (as it's a 2-year period).</w:t>
+      </w:r>
+    </w:p>
+    <w:p>
+      <w:pPr>
+        <w:pStyle w:val="ListParagraph"/>
+        <w:numPr>
+          <w:ilvl w:val="1"/>
+          <w:numId w:val="31"/>
+        </w:numPr>
+        <w:rPr>
+          <w:sz w:val="24"/>
+          <w:szCs w:val="24"/>
+        </w:rPr>
+      </w:pPr>
+      <w:proofErr w:type="gramStart"/>
+      <w:r>
+        <w:rPr>
+          <w:sz w:val="24"/>
+          <w:szCs w:val="24"/>
+        </w:rPr>
+        <w:t>ROUND(</w:t>
+      </w:r>
+      <w:proofErr w:type="gramEnd"/>
+      <w:r>
+        <w:rPr>
+          <w:sz w:val="24"/>
+          <w:szCs w:val="24"/>
+        </w:rPr>
+        <w:t xml:space="preserve">..., 2) ensures the CAGR is rounded to </w:t>
+      </w:r>
+      <w:r>
+        <w:rPr>
+          <w:b/>
+          <w:bCs/>
+          <w:sz w:val="24"/>
+          <w:szCs w:val="24"/>
+        </w:rPr>
+        <w:t>two decimal places</w:t>
+      </w:r>
+      <w:r>
+        <w:rPr>
+          <w:sz w:val="24"/>
+          <w:szCs w:val="24"/>
+        </w:rPr>
+        <w:t>.</w:t>
+      </w:r>
+    </w:p>
+    <w:p>
+      <w:pPr>
+        <w:numPr>
+          <w:ilvl w:val="0"/>
+          <w:numId w:val="30"/>
+        </w:numPr>
+        <w:rPr>
+          <w:sz w:val="24"/>
+          <w:szCs w:val="24"/>
+        </w:rPr>
+      </w:pPr>
+      <w:r>
+        <w:rPr>
+          <w:b/>
+          <w:bCs/>
+          <w:sz w:val="24"/>
+          <w:szCs w:val="24"/>
+        </w:rPr>
+        <w:t>Filters out manufacturers with zero sales in 2022</w:t>
+      </w:r>
+      <w:r>
+        <w:rPr>
+          <w:sz w:val="24"/>
+          <w:szCs w:val="24"/>
+        </w:rPr>
+        <w:t xml:space="preserve"> (WHERE Sale_2022 &gt; 0).</w:t>
+      </w:r>
+    </w:p>
+    <w:p>
+      <w:pPr>
+        <w:numPr>
+          <w:ilvl w:val="0"/>
+          <w:numId w:val="30"/>
+        </w:numPr>
+        <w:rPr>
+          <w:sz w:val="24"/>
+          <w:szCs w:val="24"/>
+        </w:rPr>
+      </w:pPr>
+      <w:r>
+        <w:rPr>
+          <w:b/>
+          <w:bCs/>
+          <w:sz w:val="24"/>
+          <w:szCs w:val="24"/>
+        </w:rPr>
+        <w:t>Ranks the top 5 manufacturers</w:t>
+      </w:r>
+      <w:r>
+        <w:rPr>
+          <w:sz w:val="24"/>
+          <w:szCs w:val="24"/>
+        </w:rPr>
+        <w:t xml:space="preserve"> based on </w:t>
+      </w:r>
+      <w:r>
+        <w:rPr>
+          <w:b/>
+          <w:bCs/>
+          <w:sz w:val="24"/>
+          <w:szCs w:val="24"/>
+        </w:rPr>
+        <w:t>total EV sales (2022 + 2024)</w:t>
+      </w:r>
+      <w:r>
+        <w:rPr>
+          <w:sz w:val="24"/>
+          <w:szCs w:val="24"/>
+        </w:rPr>
+        <w:t>.</w:t>
+      </w:r>
+    </w:p>
+    <w:p>
+      <w:pPr>
+        <w:rPr>
+          <w:sz w:val="24"/>
+          <w:szCs w:val="24"/>
+        </w:rPr>
+      </w:pPr>
+    </w:p>
+    <w:p>
+      <w:pPr>
+        <w:spacing w:line="276" w:lineRule="auto"/>
+        <w:rPr>
+          <w:b/>
+          <w:bCs/>
+          <w:sz w:val="28"/>
+          <w:szCs w:val="28"/>
+        </w:rPr>
+      </w:pPr>
+      <w:r>
+        <w:rPr>
+          <w:b/>
+          <w:bCs/>
+          <w:sz w:val="28"/>
+          <w:szCs w:val="28"/>
+        </w:rPr>
+        <w:lastRenderedPageBreak/>
+        <w:t xml:space="preserve">Q7. </w:t>
+      </w:r>
+      <w:r>
+        <w:rPr>
+          <w:b/>
+          <w:bCs/>
+          <w:sz w:val="28"/>
+          <w:szCs w:val="28"/>
+        </w:rPr>
+        <w:t xml:space="preserve">List down the top 10 states that had the highest compounded annual growth rate (CAGR) from 2022 to 2024 in total vehicles sold. </w:t>
+      </w:r>
+    </w:p>
+    <w:p>
+      <w:pPr>
+        <w:rPr>
+          <w:sz w:val="24"/>
+          <w:szCs w:val="24"/>
+        </w:rPr>
+      </w:pPr>
+      <w:r>
+        <w:rPr>
+          <w:noProof/>
+        </w:rPr>
+        <w:drawing>
+          <wp:anchor distT="0" distB="0" distL="114300" distR="114300" simplePos="0" relativeHeight="251663360" behindDoc="0" locked="0" layoutInCell="1" allowOverlap="1" wp14:anchorId="2E4FDFF5" wp14:editId="5F1A3AF3">
+            <wp:simplePos x="0" y="0"/>
+            <wp:positionH relativeFrom="column">
+              <wp:posOffset>3053301</wp:posOffset>
+            </wp:positionH>
+            <wp:positionV relativeFrom="paragraph">
+              <wp:posOffset>1974654</wp:posOffset>
+            </wp:positionV>
+            <wp:extent cx="1860605" cy="1423755"/>
+            <wp:effectExtent l="0" t="0" r="6350" b="5080"/>
+            <wp:wrapNone/>
+            <wp:docPr id="749733474" name="Picture 9"/>
+            <wp:cNvGraphicFramePr>
+              <a:graphicFrameLocks xmlns:a="http://schemas.openxmlformats.org/drawingml/2006/main" noChangeAspect="1"/>
+            </wp:cNvGraphicFramePr>
+            <a:graphic xmlns:a="http://schemas.openxmlformats.org/drawingml/2006/main">
+              <a:graphicData uri="http://schemas.openxmlformats.org/drawingml/2006/picture">
+                <pic:pic xmlns:pic="http://schemas.openxmlformats.org/drawingml/2006/picture">
+                  <pic:nvPicPr>
+                    <pic:cNvPr id="0" name="Picture 56"/>
+                    <pic:cNvPicPr>
+                      <a:picLocks noChangeAspect="1" noChangeArrowheads="1"/>
+                    </pic:cNvPicPr>
+                  </pic:nvPicPr>
+                  <pic:blipFill>
+                    <a:blip r:embed="rId21">
+                      <a:extLst>
+                        <a:ext uri="{28A0092B-C50C-407E-A947-70E740481C1C}">
+                          <a14:useLocalDpi xmlns:a14="http://schemas.microsoft.com/office/drawing/2010/main" val="0"/>
+                        </a:ext>
+                      </a:extLst>
+                    </a:blip>
+                    <a:srcRect/>
+                    <a:stretch>
+                      <a:fillRect/>
+                    </a:stretch>
+                  </pic:blipFill>
+                  <pic:spPr bwMode="auto">
+                    <a:xfrm>
+                      <a:off x="0" y="0"/>
+                      <a:ext cx="1863089" cy="1425656"/>
+                    </a:xfrm>
+                    <a:prstGeom prst="rect">
+                      <a:avLst/>
+                    </a:prstGeom>
+                    <a:noFill/>
+                    <a:ln>
+                      <a:noFill/>
+                    </a:ln>
+                  </pic:spPr>
+                </pic:pic>
+              </a:graphicData>
+            </a:graphic>
+            <wp14:sizeRelH relativeFrom="margin">
+              <wp14:pctWidth>0</wp14:pctWidth>
+            </wp14:sizeRelH>
+            <wp14:sizeRelV relativeFrom="margin">
+              <wp14:pctHeight>0</wp14:pctHeight>
+            </wp14:sizeRelV>
+          </wp:anchor>
+        </w:drawing>
+      </w:r>
+      <w:r>
+        <w:rPr>
+          <w:noProof/>
+        </w:rPr>
+        <w:drawing>
+          <wp:inline distT="0" distB="0" distL="0" distR="0" wp14:anchorId="617282BB" wp14:editId="5941C91A">
+            <wp:extent cx="4826442" cy="3397118"/>
+            <wp:effectExtent l="0" t="0" r="0" b="0"/>
+            <wp:docPr id="1598798448" name="Picture 8"/>
+            <wp:cNvGraphicFramePr>
+              <a:graphicFrameLocks xmlns:a="http://schemas.openxmlformats.org/drawingml/2006/main" noChangeAspect="1"/>
+            </wp:cNvGraphicFramePr>
+            <a:graphic xmlns:a="http://schemas.openxmlformats.org/drawingml/2006/main">
+              <a:graphicData uri="http://schemas.openxmlformats.org/drawingml/2006/picture">
+                <pic:pic xmlns:pic="http://schemas.openxmlformats.org/drawingml/2006/picture">
+                  <pic:nvPicPr>
+                    <pic:cNvPr id="0" name="Picture 54"/>
+                    <pic:cNvPicPr>
+                      <a:picLocks noChangeAspect="1" noChangeArrowheads="1"/>
+                    </pic:cNvPicPr>
+                  </pic:nvPicPr>
+                  <pic:blipFill>
+                    <a:blip r:embed="rId22">
+                      <a:extLst>
+                        <a:ext uri="{28A0092B-C50C-407E-A947-70E740481C1C}">
+                          <a14:useLocalDpi xmlns:a14="http://schemas.microsoft.com/office/drawing/2010/main" val="0"/>
+                        </a:ext>
+                      </a:extLst>
+                    </a:blip>
+                    <a:srcRect/>
+                    <a:stretch>
+                      <a:fillRect/>
+                    </a:stretch>
+                  </pic:blipFill>
+                  <pic:spPr bwMode="auto">
+                    <a:xfrm>
+                      <a:off x="0" y="0"/>
+                      <a:ext cx="4831488" cy="3400670"/>
+                    </a:xfrm>
+                    <a:prstGeom prst="rect">
+                      <a:avLst/>
+                    </a:prstGeom>
+                    <a:noFill/>
+                    <a:ln>
+                      <a:noFill/>
+                    </a:ln>
+                  </pic:spPr>
+                </pic:pic>
+              </a:graphicData>
+            </a:graphic>
+          </wp:inline>
+        </w:drawing>
+      </w:r>
+    </w:p>
+    <w:p>
+      <w:pPr>
+        <w:rPr>
+          <w:sz w:val="24"/>
+          <w:szCs w:val="24"/>
+        </w:rPr>
+      </w:pPr>
+      <w:r>
+        <w:rPr>
+          <w:sz w:val="24"/>
+          <w:szCs w:val="24"/>
+        </w:rPr>
+        <w:t>Th</w:t>
+      </w:r>
+      <w:r>
+        <w:rPr>
+          <w:sz w:val="24"/>
+          <w:szCs w:val="24"/>
+        </w:rPr>
+        <w:t>e above</w:t>
+      </w:r>
+      <w:r>
+        <w:rPr>
+          <w:sz w:val="24"/>
+          <w:szCs w:val="24"/>
+        </w:rPr>
+        <w:t xml:space="preserve"> calculates the </w:t>
+      </w:r>
+      <w:r>
+        <w:rPr>
+          <w:b/>
+          <w:bCs/>
+          <w:sz w:val="24"/>
+          <w:szCs w:val="24"/>
+        </w:rPr>
+        <w:t>Compound Annual Growth Rate (CAGR)</w:t>
+      </w:r>
+      <w:r>
+        <w:rPr>
+          <w:sz w:val="24"/>
+          <w:szCs w:val="24"/>
+        </w:rPr>
+        <w:t xml:space="preserve"> of </w:t>
+      </w:r>
+      <w:r>
+        <w:rPr>
+          <w:b/>
+          <w:bCs/>
+          <w:sz w:val="24"/>
+          <w:szCs w:val="24"/>
+        </w:rPr>
+        <w:t>total vehicle sales (EV + non-EV)</w:t>
+      </w:r>
+      <w:r>
+        <w:rPr>
+          <w:sz w:val="24"/>
+          <w:szCs w:val="24"/>
+        </w:rPr>
+        <w:t xml:space="preserve"> for each </w:t>
+      </w:r>
+      <w:r>
+        <w:rPr>
+          <w:b/>
+          <w:bCs/>
+          <w:sz w:val="24"/>
+          <w:szCs w:val="24"/>
+        </w:rPr>
+        <w:t>state</w:t>
+      </w:r>
+      <w:r>
+        <w:rPr>
+          <w:sz w:val="24"/>
+          <w:szCs w:val="24"/>
+        </w:rPr>
+        <w:t xml:space="preserve"> from </w:t>
+      </w:r>
+      <w:r>
+        <w:rPr>
+          <w:b/>
+          <w:bCs/>
+          <w:sz w:val="24"/>
+          <w:szCs w:val="24"/>
+        </w:rPr>
+        <w:t>2022 to 2024</w:t>
+      </w:r>
+      <w:r>
+        <w:rPr>
+          <w:sz w:val="24"/>
+          <w:szCs w:val="24"/>
+        </w:rPr>
+        <w:t xml:space="preserve">, and ranks the </w:t>
+      </w:r>
+      <w:r>
+        <w:rPr>
+          <w:b/>
+          <w:bCs/>
+          <w:sz w:val="24"/>
+          <w:szCs w:val="24"/>
+        </w:rPr>
+        <w:t>top 10 states with the highest growth</w:t>
+      </w:r>
+      <w:r>
+        <w:rPr>
+          <w:sz w:val="24"/>
+          <w:szCs w:val="24"/>
+        </w:rPr>
+        <w:t>.</w:t>
+      </w:r>
+    </w:p>
+    <w:p>
+      <w:pPr>
+        <w:rPr>
+          <w:b/>
+          <w:bCs/>
+          <w:sz w:val="24"/>
+          <w:szCs w:val="24"/>
+        </w:rPr>
+      </w:pPr>
+      <w:r>
+        <w:rPr>
+          <w:b/>
+          <w:bCs/>
+          <w:sz w:val="24"/>
+          <w:szCs w:val="24"/>
+        </w:rPr>
+        <w:t xml:space="preserve">Step 1: CTE </w:t>
+      </w:r>
+      <w:proofErr w:type="spellStart"/>
+      <w:r>
+        <w:rPr>
+          <w:b/>
+          <w:bCs/>
+          <w:sz w:val="24"/>
+          <w:szCs w:val="24"/>
+        </w:rPr>
+        <w:t>EVSales</w:t>
+      </w:r>
+      <w:proofErr w:type="spellEnd"/>
+      <w:r>
+        <w:rPr>
+          <w:b/>
+          <w:bCs/>
+          <w:sz w:val="24"/>
+          <w:szCs w:val="24"/>
+        </w:rPr>
+        <w:t xml:space="preserve"> (Aggregating Total Vehicle Sales by State &amp; Year)</w:t>
+      </w:r>
+    </w:p>
+    <w:p>
+      <w:pPr>
+        <w:pStyle w:val="ListParagraph"/>
+        <w:numPr>
+          <w:ilvl w:val="0"/>
+          <w:numId w:val="37"/>
+        </w:numPr>
+        <w:rPr>
+          <w:sz w:val="24"/>
+          <w:szCs w:val="24"/>
+        </w:rPr>
+      </w:pPr>
+      <w:r>
+        <w:rPr>
+          <w:sz w:val="24"/>
+          <w:szCs w:val="24"/>
+        </w:rPr>
+        <w:t xml:space="preserve">Filters records for </w:t>
+      </w:r>
+      <w:r>
+        <w:rPr>
+          <w:b/>
+          <w:bCs/>
+          <w:sz w:val="24"/>
+          <w:szCs w:val="24"/>
+        </w:rPr>
+        <w:t>fiscal years 2022, 2023, and 2024</w:t>
+      </w:r>
+      <w:r>
+        <w:rPr>
+          <w:sz w:val="24"/>
+          <w:szCs w:val="24"/>
+        </w:rPr>
+        <w:t>.</w:t>
+      </w:r>
+    </w:p>
+    <w:p>
+      <w:pPr>
+        <w:pStyle w:val="ListParagraph"/>
+        <w:numPr>
+          <w:ilvl w:val="0"/>
+          <w:numId w:val="37"/>
+        </w:numPr>
+        <w:rPr>
+          <w:sz w:val="24"/>
+          <w:szCs w:val="24"/>
+        </w:rPr>
+      </w:pPr>
+      <w:r>
+        <w:rPr>
+          <w:sz w:val="24"/>
+          <w:szCs w:val="24"/>
+        </w:rPr>
+        <w:t xml:space="preserve">Groups data by </w:t>
+      </w:r>
+      <w:r>
+        <w:rPr>
+          <w:b/>
+          <w:bCs/>
+          <w:sz w:val="24"/>
+          <w:szCs w:val="24"/>
+        </w:rPr>
+        <w:t>state and fiscal year</w:t>
+      </w:r>
+      <w:r>
+        <w:rPr>
+          <w:sz w:val="24"/>
+          <w:szCs w:val="24"/>
+        </w:rPr>
+        <w:t>.</w:t>
+      </w:r>
+    </w:p>
+    <w:p>
+      <w:pPr>
+        <w:pStyle w:val="ListParagraph"/>
+        <w:numPr>
+          <w:ilvl w:val="0"/>
+          <w:numId w:val="37"/>
+        </w:numPr>
+        <w:rPr>
+          <w:sz w:val="24"/>
+          <w:szCs w:val="24"/>
+        </w:rPr>
+      </w:pPr>
+      <w:r>
+        <w:rPr>
+          <w:sz w:val="24"/>
+          <w:szCs w:val="24"/>
+        </w:rPr>
+        <w:t xml:space="preserve">Calculates </w:t>
+      </w:r>
+      <w:r>
+        <w:rPr>
+          <w:b/>
+          <w:bCs/>
+          <w:sz w:val="24"/>
+          <w:szCs w:val="24"/>
+        </w:rPr>
+        <w:t>total vehicle sales</w:t>
+      </w:r>
+      <w:r>
+        <w:rPr>
+          <w:sz w:val="24"/>
+          <w:szCs w:val="24"/>
+        </w:rPr>
+        <w:t xml:space="preserve"> (</w:t>
+      </w:r>
+      <w:proofErr w:type="spellStart"/>
+      <w:r>
+        <w:rPr>
+          <w:sz w:val="24"/>
+          <w:szCs w:val="24"/>
+        </w:rPr>
+        <w:t>total_sales</w:t>
+      </w:r>
+      <w:proofErr w:type="spellEnd"/>
+      <w:r>
+        <w:rPr>
+          <w:sz w:val="24"/>
+          <w:szCs w:val="24"/>
+        </w:rPr>
+        <w:t>) per state per year.</w:t>
+      </w:r>
+    </w:p>
+    <w:p>
+      <w:pPr>
+        <w:rPr>
+          <w:b/>
+          <w:bCs/>
+          <w:sz w:val="24"/>
+          <w:szCs w:val="24"/>
+        </w:rPr>
+      </w:pPr>
+      <w:r>
+        <w:rPr>
+          <w:b/>
+          <w:bCs/>
+          <w:sz w:val="24"/>
+          <w:szCs w:val="24"/>
+        </w:rPr>
+        <w:t>Step 2: CTE Sales (Extracting Sales for 2022 &amp; 2024 per State)</w:t>
+      </w:r>
+    </w:p>
+    <w:p>
+      <w:pPr>
+        <w:pStyle w:val="ListParagraph"/>
+        <w:numPr>
+          <w:ilvl w:val="0"/>
+          <w:numId w:val="38"/>
+        </w:numPr>
+        <w:rPr>
+          <w:sz w:val="24"/>
+          <w:szCs w:val="24"/>
+        </w:rPr>
+      </w:pPr>
+      <w:r>
+        <w:rPr>
+          <w:sz w:val="24"/>
+          <w:szCs w:val="24"/>
+        </w:rPr>
+        <w:t xml:space="preserve">Uses </w:t>
+      </w:r>
+      <w:proofErr w:type="gramStart"/>
+      <w:r>
+        <w:rPr>
+          <w:sz w:val="24"/>
+          <w:szCs w:val="24"/>
+        </w:rPr>
+        <w:t>MAX(</w:t>
+      </w:r>
+      <w:proofErr w:type="gramEnd"/>
+      <w:r>
+        <w:rPr>
+          <w:sz w:val="24"/>
+          <w:szCs w:val="24"/>
+        </w:rPr>
+        <w:t xml:space="preserve">CASE WHEN </w:t>
+      </w:r>
+      <w:proofErr w:type="spellStart"/>
+      <w:r>
+        <w:rPr>
+          <w:sz w:val="24"/>
+          <w:szCs w:val="24"/>
+        </w:rPr>
+        <w:t>fiscal_year</w:t>
+      </w:r>
+      <w:proofErr w:type="spellEnd"/>
+      <w:r>
+        <w:rPr>
+          <w:sz w:val="24"/>
+          <w:szCs w:val="24"/>
+        </w:rPr>
+        <w:t xml:space="preserve"> = 2022 THEN </w:t>
+      </w:r>
+      <w:proofErr w:type="spellStart"/>
+      <w:r>
+        <w:rPr>
+          <w:sz w:val="24"/>
+          <w:szCs w:val="24"/>
+        </w:rPr>
+        <w:t>total_sales</w:t>
+      </w:r>
+      <w:proofErr w:type="spellEnd"/>
+      <w:r>
+        <w:rPr>
+          <w:sz w:val="24"/>
+          <w:szCs w:val="24"/>
+        </w:rPr>
+        <w:t xml:space="preserve"> ELSE 0 END) to extract </w:t>
+      </w:r>
+      <w:r>
+        <w:rPr>
+          <w:b/>
+          <w:bCs/>
+          <w:sz w:val="24"/>
+          <w:szCs w:val="24"/>
+        </w:rPr>
+        <w:t>2022 sales</w:t>
+      </w:r>
+      <w:r>
+        <w:rPr>
+          <w:sz w:val="24"/>
+          <w:szCs w:val="24"/>
+        </w:rPr>
+        <w:t>.</w:t>
+      </w:r>
+    </w:p>
+    <w:p>
+      <w:pPr>
+        <w:pStyle w:val="ListParagraph"/>
+        <w:numPr>
+          <w:ilvl w:val="0"/>
+          <w:numId w:val="38"/>
+        </w:numPr>
+        <w:rPr>
+          <w:sz w:val="24"/>
+          <w:szCs w:val="24"/>
+        </w:rPr>
+      </w:pPr>
+      <w:r>
+        <w:rPr>
+          <w:sz w:val="24"/>
+          <w:szCs w:val="24"/>
+        </w:rPr>
+        <w:t xml:space="preserve">Uses </w:t>
+      </w:r>
+      <w:proofErr w:type="gramStart"/>
+      <w:r>
+        <w:rPr>
+          <w:sz w:val="24"/>
+          <w:szCs w:val="24"/>
+        </w:rPr>
+        <w:t>MAX(</w:t>
+      </w:r>
+      <w:proofErr w:type="gramEnd"/>
+      <w:r>
+        <w:rPr>
+          <w:sz w:val="24"/>
+          <w:szCs w:val="24"/>
+        </w:rPr>
+        <w:t xml:space="preserve">CASE WHEN </w:t>
+      </w:r>
+      <w:proofErr w:type="spellStart"/>
+      <w:r>
+        <w:rPr>
+          <w:sz w:val="24"/>
+          <w:szCs w:val="24"/>
+        </w:rPr>
+        <w:t>fiscal_year</w:t>
+      </w:r>
+      <w:proofErr w:type="spellEnd"/>
+      <w:r>
+        <w:rPr>
+          <w:sz w:val="24"/>
+          <w:szCs w:val="24"/>
+        </w:rPr>
+        <w:t xml:space="preserve"> = 2024 THEN </w:t>
+      </w:r>
+      <w:proofErr w:type="spellStart"/>
+      <w:r>
+        <w:rPr>
+          <w:sz w:val="24"/>
+          <w:szCs w:val="24"/>
+        </w:rPr>
+        <w:t>total_sales</w:t>
+      </w:r>
+      <w:proofErr w:type="spellEnd"/>
+      <w:r>
+        <w:rPr>
+          <w:sz w:val="24"/>
+          <w:szCs w:val="24"/>
+        </w:rPr>
+        <w:t xml:space="preserve"> ELSE 0 END) to extract </w:t>
+      </w:r>
+      <w:r>
+        <w:rPr>
+          <w:b/>
+          <w:bCs/>
+          <w:sz w:val="24"/>
+          <w:szCs w:val="24"/>
+        </w:rPr>
+        <w:t>2024 sales</w:t>
+      </w:r>
+      <w:r>
+        <w:rPr>
+          <w:sz w:val="24"/>
+          <w:szCs w:val="24"/>
+        </w:rPr>
+        <w:t>.</w:t>
+      </w:r>
+    </w:p>
+    <w:p>
+      <w:pPr>
+        <w:pStyle w:val="ListParagraph"/>
+        <w:numPr>
+          <w:ilvl w:val="0"/>
+          <w:numId w:val="38"/>
+        </w:numPr>
+        <w:rPr>
+          <w:sz w:val="24"/>
+          <w:szCs w:val="24"/>
+        </w:rPr>
+      </w:pPr>
+      <w:r>
+        <w:rPr>
+          <w:sz w:val="24"/>
+          <w:szCs w:val="24"/>
+        </w:rPr>
+        <w:t xml:space="preserve">Groups by </w:t>
+      </w:r>
+      <w:r>
+        <w:rPr>
+          <w:b/>
+          <w:bCs/>
+          <w:sz w:val="24"/>
+          <w:szCs w:val="24"/>
+        </w:rPr>
+        <w:t>state</w:t>
+      </w:r>
+      <w:r>
+        <w:rPr>
+          <w:sz w:val="24"/>
+          <w:szCs w:val="24"/>
+        </w:rPr>
+        <w:t xml:space="preserve"> to ensure one row per state.</w:t>
+      </w:r>
+    </w:p>
+    <w:p>
+      <w:pPr>
+        <w:rPr>
+          <w:b/>
+          <w:bCs/>
+          <w:sz w:val="24"/>
+          <w:szCs w:val="24"/>
+        </w:rPr>
+      </w:pPr>
+      <w:r>
+        <w:rPr>
+          <w:sz w:val="24"/>
+          <w:szCs w:val="24"/>
+        </w:rPr>
+        <w:drawing>
+          <wp:anchor distT="0" distB="0" distL="114300" distR="114300" simplePos="0" relativeHeight="251665408" behindDoc="0" locked="0" layoutInCell="1" allowOverlap="1" wp14:anchorId="1FC1FCC7" wp14:editId="074ED4AF">
+            <wp:simplePos x="0" y="0"/>
+            <wp:positionH relativeFrom="column">
+              <wp:posOffset>2703443</wp:posOffset>
+            </wp:positionH>
+            <wp:positionV relativeFrom="paragraph">
+              <wp:posOffset>212311</wp:posOffset>
+            </wp:positionV>
+            <wp:extent cx="1564539" cy="322138"/>
+            <wp:effectExtent l="0" t="0" r="0" b="1905"/>
+            <wp:wrapNone/>
+            <wp:docPr id="1580255566" name="Picture 1"/>
+            <wp:cNvGraphicFramePr>
+              <a:graphicFrameLocks xmlns:a="http://schemas.openxmlformats.org/drawingml/2006/main" noChangeAspect="1"/>
+            </wp:cNvGraphicFramePr>
+            <a:graphic xmlns:a="http://schemas.openxmlformats.org/drawingml/2006/main">
+              <a:graphicData uri="http://schemas.openxmlformats.org/drawingml/2006/picture">
+                <pic:pic xmlns:pic="http://schemas.openxmlformats.org/drawingml/2006/picture">
+                  <pic:nvPicPr>
+                    <pic:cNvPr id="1502199444" name=""/>
+                    <pic:cNvPicPr/>
+                  </pic:nvPicPr>
+                  <pic:blipFill rotWithShape="1">
+                    <a:blip r:embed="rId20">
+                      <a:extLst>
+                        <a:ext uri="{28A0092B-C50C-407E-A947-70E740481C1C}">
+                          <a14:useLocalDpi xmlns:a14="http://schemas.microsoft.com/office/drawing/2010/main" val="0"/>
+                        </a:ext>
+                      </a:extLst>
+                    </a:blip>
+                    <a:srcRect t="18177"/>
+                    <a:stretch/>
+                  </pic:blipFill>
+                  <pic:spPr bwMode="auto">
+                    <a:xfrm>
+                      <a:off x="0" y="0"/>
+                      <a:ext cx="1586149" cy="326588"/>
+                    </a:xfrm>
+                    <a:prstGeom prst="rect">
+                      <a:avLst/>
+                    </a:prstGeom>
+                    <a:ln>
+                      <a:noFill/>
+                    </a:ln>
+                    <a:extLst>
+                      <a:ext uri="{53640926-AAD7-44D8-BBD7-CCE9431645EC}">
+                        <a14:shadowObscured xmlns:a14="http://schemas.microsoft.com/office/drawing/2010/main"/>
+                      </a:ext>
+                    </a:extLst>
+                  </pic:spPr>
+                </pic:pic>
+              </a:graphicData>
+            </a:graphic>
+            <wp14:sizeRelH relativeFrom="margin">
+              <wp14:pctWidth>0</wp14:pctWidth>
+            </wp14:sizeRelH>
+            <wp14:sizeRelV relativeFrom="margin">
+              <wp14:pctHeight>0</wp14:pctHeight>
+            </wp14:sizeRelV>
+          </wp:anchor>
+        </w:drawing>
+      </w:r>
+      <w:r>
+        <w:rPr>
+          <w:b/>
+          <w:bCs/>
+          <w:sz w:val="24"/>
+          <w:szCs w:val="24"/>
+        </w:rPr>
+        <w:t>Step 3: Final Selection (CAGR Calculation &amp; Ranking)</w:t>
+      </w:r>
+    </w:p>
+    <w:p>
+      <w:pPr>
+        <w:pStyle w:val="ListParagraph"/>
+        <w:numPr>
+          <w:ilvl w:val="0"/>
+          <w:numId w:val="39"/>
+        </w:numPr>
+        <w:rPr>
+          <w:sz w:val="24"/>
+          <w:szCs w:val="24"/>
+        </w:rPr>
+      </w:pPr>
+      <w:r>
+        <w:rPr>
+          <w:b/>
+          <w:bCs/>
+          <w:sz w:val="24"/>
+          <w:szCs w:val="24"/>
+        </w:rPr>
+        <w:t>Calculates CAGR</w:t>
+      </w:r>
+      <w:r>
+        <w:rPr>
+          <w:sz w:val="24"/>
+          <w:szCs w:val="24"/>
+        </w:rPr>
+        <w:t xml:space="preserve"> using the formula:</w:t>
+      </w:r>
+      <w:r>
+        <w:rPr>
+          <w:sz w:val="24"/>
+          <w:szCs w:val="24"/>
+        </w:rPr>
+        <w:t xml:space="preserve">  </w:t>
+      </w:r>
+    </w:p>
+    <w:p>
+      <w:pPr>
+        <w:pStyle w:val="ListParagraph"/>
+        <w:numPr>
+          <w:ilvl w:val="1"/>
+          <w:numId w:val="39"/>
+        </w:numPr>
+        <w:rPr>
+          <w:sz w:val="24"/>
+          <w:szCs w:val="24"/>
+        </w:rPr>
+      </w:pPr>
+      <w:r>
+        <w:rPr>
+          <w:sz w:val="24"/>
+          <w:szCs w:val="24"/>
+        </w:rPr>
+        <w:t xml:space="preserve">The formula uses </w:t>
+      </w:r>
+      <w:proofErr w:type="gramStart"/>
+      <w:r>
+        <w:rPr>
+          <w:sz w:val="24"/>
+          <w:szCs w:val="24"/>
+        </w:rPr>
+        <w:t>POWER(</w:t>
+      </w:r>
+      <w:proofErr w:type="gramEnd"/>
+      <w:r>
+        <w:rPr>
+          <w:sz w:val="24"/>
+          <w:szCs w:val="24"/>
+        </w:rPr>
+        <w:t xml:space="preserve">Sale_2024 / Sale_2022, 1 / 2) to compute the </w:t>
+      </w:r>
+      <w:r>
+        <w:rPr>
+          <w:b/>
+          <w:bCs/>
+          <w:sz w:val="24"/>
+          <w:szCs w:val="24"/>
+        </w:rPr>
+        <w:t>square root</w:t>
+      </w:r>
+      <w:r>
+        <w:rPr>
+          <w:sz w:val="24"/>
+          <w:szCs w:val="24"/>
+        </w:rPr>
+        <w:t xml:space="preserve"> (since it's a 2-year period).</w:t>
+      </w:r>
+    </w:p>
+    <w:p>
+      <w:pPr>
+        <w:pStyle w:val="ListParagraph"/>
+        <w:numPr>
+          <w:ilvl w:val="1"/>
+          <w:numId w:val="39"/>
+        </w:numPr>
+        <w:rPr>
+          <w:sz w:val="24"/>
+          <w:szCs w:val="24"/>
+        </w:rPr>
+      </w:pPr>
+      <w:proofErr w:type="gramStart"/>
+      <w:r>
+        <w:rPr>
+          <w:sz w:val="24"/>
+          <w:szCs w:val="24"/>
+        </w:rPr>
+        <w:t>ROUND(</w:t>
+      </w:r>
+      <w:proofErr w:type="gramEnd"/>
+      <w:r>
+        <w:rPr>
+          <w:sz w:val="24"/>
+          <w:szCs w:val="24"/>
+        </w:rPr>
+        <w:t xml:space="preserve">..., 2) ensures the CAGR is rounded to </w:t>
+      </w:r>
+      <w:r>
+        <w:rPr>
+          <w:b/>
+          <w:bCs/>
+          <w:sz w:val="24"/>
+          <w:szCs w:val="24"/>
+        </w:rPr>
+        <w:t>two decimal places</w:t>
+      </w:r>
+      <w:r>
+        <w:rPr>
+          <w:sz w:val="24"/>
+          <w:szCs w:val="24"/>
+        </w:rPr>
+        <w:t>.</w:t>
+      </w:r>
+    </w:p>
+    <w:p>
+      <w:pPr>
+        <w:pStyle w:val="ListParagraph"/>
+        <w:numPr>
+          <w:ilvl w:val="0"/>
+          <w:numId w:val="39"/>
+        </w:numPr>
+        <w:rPr>
+          <w:sz w:val="24"/>
+          <w:szCs w:val="24"/>
+        </w:rPr>
+      </w:pPr>
+      <w:r>
+        <w:rPr>
+          <w:b/>
+          <w:bCs/>
+          <w:sz w:val="24"/>
+          <w:szCs w:val="24"/>
+        </w:rPr>
+        <w:t>Filters out states with zero sales in 2022</w:t>
+      </w:r>
+      <w:r>
+        <w:rPr>
+          <w:sz w:val="24"/>
+          <w:szCs w:val="24"/>
+        </w:rPr>
+        <w:t xml:space="preserve"> (WHERE Sale_2022 &gt; 0).</w:t>
+      </w:r>
+    </w:p>
+    <w:p>
+      <w:pPr>
+        <w:pStyle w:val="ListParagraph"/>
+        <w:numPr>
+          <w:ilvl w:val="0"/>
+          <w:numId w:val="39"/>
+        </w:numPr>
+        <w:rPr>
+          <w:sz w:val="24"/>
+          <w:szCs w:val="24"/>
+        </w:rPr>
+      </w:pPr>
+      <w:r>
+        <w:rPr>
+          <w:b/>
+          <w:bCs/>
+          <w:sz w:val="24"/>
+          <w:szCs w:val="24"/>
+        </w:rPr>
+        <w:t>Ranks the top 10 states</w:t>
+      </w:r>
+      <w:r>
+        <w:rPr>
+          <w:sz w:val="24"/>
+          <w:szCs w:val="24"/>
+        </w:rPr>
+        <w:t xml:space="preserve"> based on </w:t>
+      </w:r>
+      <w:r>
+        <w:rPr>
+          <w:b/>
+          <w:bCs/>
+          <w:sz w:val="24"/>
+          <w:szCs w:val="24"/>
+        </w:rPr>
+        <w:t>highest CAGR</w:t>
+      </w:r>
+      <w:r>
+        <w:rPr>
+          <w:sz w:val="24"/>
+          <w:szCs w:val="24"/>
+        </w:rPr>
+        <w:t xml:space="preserve"> (ORDER BY CAGR DESC LIMIT 10)</w:t>
+      </w:r>
+    </w:p>
+    <w:p>
+      <w:pPr>
+        <w:spacing w:line="276" w:lineRule="auto"/>
+        <w:rPr>
+          <w:b/>
+          <w:bCs/>
+          <w:sz w:val="28"/>
+          <w:szCs w:val="28"/>
+        </w:rPr>
+      </w:pPr>
+      <w:r>
+        <w:rPr>
+          <w:b/>
+          <w:bCs/>
+          <w:sz w:val="28"/>
+          <w:szCs w:val="28"/>
+        </w:rPr>
+        <w:lastRenderedPageBreak/>
+        <w:t xml:space="preserve">Q8. </w:t>
+      </w:r>
+      <w:r>
+        <w:rPr>
+          <w:b/>
+          <w:bCs/>
+          <w:sz w:val="28"/>
+          <w:szCs w:val="28"/>
+        </w:rPr>
+        <w:t>What are the peak and low season months for EV sales based on the data from 2022 to 2024?</w:t>
+      </w:r>
+    </w:p>
+    <w:p>
+      <w:pPr>
+        <w:spacing w:line="276" w:lineRule="auto"/>
+        <w:rPr>
+          <w:b/>
+          <w:bCs/>
+          <w:sz w:val="28"/>
+          <w:szCs w:val="28"/>
+        </w:rPr>
+      </w:pPr>
+      <w:r>
+        <w:rPr>
+          <w:noProof/>
+        </w:rPr>
+        <w:drawing>
+          <wp:inline distT="0" distB="0" distL="0" distR="0" wp14:anchorId="713F3B77" wp14:editId="6082DB37">
+            <wp:extent cx="5009322" cy="2344824"/>
+            <wp:effectExtent l="0" t="0" r="1270" b="0"/>
+            <wp:docPr id="1838914403" name="Picture 10"/>
+            <wp:cNvGraphicFramePr>
+              <a:graphicFrameLocks xmlns:a="http://schemas.openxmlformats.org/drawingml/2006/main" noChangeAspect="1"/>
+            </wp:cNvGraphicFramePr>
+            <a:graphic xmlns:a="http://schemas.openxmlformats.org/drawingml/2006/main">
+              <a:graphicData uri="http://schemas.openxmlformats.org/drawingml/2006/picture">
+                <pic:pic xmlns:pic="http://schemas.openxmlformats.org/drawingml/2006/picture">
+                  <pic:nvPicPr>
+                    <pic:cNvPr id="0" name="Picture 85"/>
+                    <pic:cNvPicPr>
+                      <a:picLocks noChangeAspect="1" noChangeArrowheads="1"/>
+                    </pic:cNvPicPr>
+                  </pic:nvPicPr>
+                  <pic:blipFill>
+                    <a:blip r:embed="rId23">
+                      <a:extLst>
+                        <a:ext uri="{28A0092B-C50C-407E-A947-70E740481C1C}">
+                          <a14:useLocalDpi xmlns:a14="http://schemas.microsoft.com/office/drawing/2010/main" val="0"/>
+                        </a:ext>
+                      </a:extLst>
+                    </a:blip>
+                    <a:srcRect/>
+                    <a:stretch>
+                      <a:fillRect/>
+                    </a:stretch>
+                  </pic:blipFill>
+                  <pic:spPr bwMode="auto">
+                    <a:xfrm>
+                      <a:off x="0" y="0"/>
+                      <a:ext cx="5018850" cy="2349284"/>
+                    </a:xfrm>
+                    <a:prstGeom prst="rect">
+                      <a:avLst/>
+                    </a:prstGeom>
+                    <a:noFill/>
+                    <a:ln>
+                      <a:noFill/>
+                    </a:ln>
+                  </pic:spPr>
+                </pic:pic>
+              </a:graphicData>
+            </a:graphic>
+          </wp:inline>
+        </w:drawing>
+      </w:r>
+    </w:p>
+    <w:p>
+      <w:pPr>
+        <w:rPr>
+          <w:sz w:val="24"/>
+          <w:szCs w:val="24"/>
+        </w:rPr>
+      </w:pPr>
+      <w:r>
+        <w:rPr>
+          <w:noProof/>
+        </w:rPr>
+        <w:drawing>
+          <wp:inline distT="0" distB="0" distL="0" distR="0" wp14:anchorId="60EDD851" wp14:editId="6189C3B8">
+            <wp:extent cx="2115047" cy="334173"/>
+            <wp:effectExtent l="0" t="0" r="0" b="8890"/>
+            <wp:docPr id="1403478680" name="Picture 11"/>
+            <wp:cNvGraphicFramePr>
+              <a:graphicFrameLocks xmlns:a="http://schemas.openxmlformats.org/drawingml/2006/main" noChangeAspect="1"/>
+            </wp:cNvGraphicFramePr>
+            <a:graphic xmlns:a="http://schemas.openxmlformats.org/drawingml/2006/main">
+              <a:graphicData uri="http://schemas.openxmlformats.org/drawingml/2006/picture">
+                <pic:pic xmlns:pic="http://schemas.openxmlformats.org/drawingml/2006/picture">
+                  <pic:nvPicPr>
+                    <pic:cNvPr id="0" name="Picture 87"/>
+                    <pic:cNvPicPr>
+                      <a:picLocks noChangeAspect="1" noChangeArrowheads="1"/>
+                    </pic:cNvPicPr>
+                  </pic:nvPicPr>
+                  <pic:blipFill>
+                    <a:blip r:embed="rId24">
+                      <a:extLst>
+                        <a:ext uri="{28A0092B-C50C-407E-A947-70E740481C1C}">
+                          <a14:useLocalDpi xmlns:a14="http://schemas.microsoft.com/office/drawing/2010/main" val="0"/>
+                        </a:ext>
+                      </a:extLst>
+                    </a:blip>
+                    <a:srcRect/>
+                    <a:stretch>
+                      <a:fillRect/>
+                    </a:stretch>
+                  </pic:blipFill>
+                  <pic:spPr bwMode="auto">
+                    <a:xfrm>
+                      <a:off x="0" y="0"/>
+                      <a:ext cx="2133841" cy="337142"/>
+                    </a:xfrm>
+                    <a:prstGeom prst="rect">
+                      <a:avLst/>
+                    </a:prstGeom>
+                    <a:noFill/>
+                    <a:ln>
+                      <a:noFill/>
+                    </a:ln>
+                  </pic:spPr>
+                </pic:pic>
+              </a:graphicData>
+            </a:graphic>
+          </wp:inline>
+        </w:drawing>
+      </w:r>
+    </w:p>
+    <w:p>
+      <w:pPr>
+        <w:rPr>
+          <w:sz w:val="24"/>
+          <w:szCs w:val="24"/>
+        </w:rPr>
+      </w:pPr>
+      <w:r>
+        <w:rPr>
+          <w:sz w:val="24"/>
+          <w:szCs w:val="24"/>
+        </w:rPr>
+        <w:t xml:space="preserve">This query identifies the </w:t>
+      </w:r>
+      <w:r>
+        <w:rPr>
+          <w:b/>
+          <w:bCs/>
+          <w:sz w:val="24"/>
+          <w:szCs w:val="24"/>
+        </w:rPr>
+        <w:t>peak and lowest sales months</w:t>
+      </w:r>
+      <w:r>
+        <w:rPr>
+          <w:sz w:val="24"/>
+          <w:szCs w:val="24"/>
+        </w:rPr>
+        <w:t xml:space="preserve"> for total vehicle sales (EV + non-EV) from </w:t>
+      </w:r>
+      <w:r>
+        <w:rPr>
+          <w:b/>
+          <w:bCs/>
+          <w:sz w:val="24"/>
+          <w:szCs w:val="24"/>
+        </w:rPr>
+        <w:t>2022 to 2024</w:t>
+      </w:r>
+      <w:r>
+        <w:rPr>
+          <w:sz w:val="24"/>
+          <w:szCs w:val="24"/>
+        </w:rPr>
+        <w:t>.</w:t>
+      </w:r>
+    </w:p>
+    <w:p>
+      <w:pPr>
+        <w:rPr>
+          <w:b/>
+          <w:bCs/>
+          <w:sz w:val="24"/>
+          <w:szCs w:val="24"/>
+        </w:rPr>
+      </w:pPr>
+      <w:r>
+        <w:rPr>
+          <w:b/>
+          <w:bCs/>
+          <w:sz w:val="24"/>
+          <w:szCs w:val="24"/>
+        </w:rPr>
+        <w:t xml:space="preserve">Step 1: CTE </w:t>
+      </w:r>
+      <w:proofErr w:type="spellStart"/>
+      <w:r>
+        <w:rPr>
+          <w:b/>
+          <w:bCs/>
+          <w:sz w:val="24"/>
+          <w:szCs w:val="24"/>
+        </w:rPr>
+        <w:t>MonthlySales</w:t>
+      </w:r>
+      <w:proofErr w:type="spellEnd"/>
+      <w:r>
+        <w:rPr>
+          <w:b/>
+          <w:bCs/>
+          <w:sz w:val="24"/>
+          <w:szCs w:val="24"/>
+        </w:rPr>
+        <w:t xml:space="preserve"> (Aggregating Total Sales by Month)</w:t>
+      </w:r>
+    </w:p>
+    <w:p>
+      <w:pPr>
+        <w:numPr>
+          <w:ilvl w:val="0"/>
+          <w:numId w:val="40"/>
+        </w:numPr>
+        <w:rPr>
+          <w:sz w:val="24"/>
+          <w:szCs w:val="24"/>
+        </w:rPr>
+      </w:pPr>
+      <w:r>
+        <w:rPr>
+          <w:sz w:val="24"/>
+          <w:szCs w:val="24"/>
+        </w:rPr>
+        <w:t xml:space="preserve">Extracts the </w:t>
+      </w:r>
+      <w:r>
+        <w:rPr>
+          <w:b/>
+          <w:bCs/>
+          <w:sz w:val="24"/>
+          <w:szCs w:val="24"/>
+        </w:rPr>
+        <w:t>month name</w:t>
+      </w:r>
+      <w:r>
+        <w:rPr>
+          <w:sz w:val="24"/>
+          <w:szCs w:val="24"/>
+        </w:rPr>
+        <w:t xml:space="preserve"> from the date column (</w:t>
+      </w:r>
+      <w:proofErr w:type="gramStart"/>
+      <w:r>
+        <w:rPr>
+          <w:sz w:val="24"/>
+          <w:szCs w:val="24"/>
+        </w:rPr>
+        <w:t>MONTHNAME(</w:t>
+      </w:r>
+      <w:proofErr w:type="gramEnd"/>
+      <w:r>
+        <w:rPr>
+          <w:sz w:val="24"/>
+          <w:szCs w:val="24"/>
+        </w:rPr>
+        <w:t xml:space="preserve">date) AS </w:t>
+      </w:r>
+      <w:proofErr w:type="spellStart"/>
+      <w:r>
+        <w:rPr>
+          <w:sz w:val="24"/>
+          <w:szCs w:val="24"/>
+        </w:rPr>
+        <w:t>year_month</w:t>
+      </w:r>
+      <w:proofErr w:type="spellEnd"/>
+      <w:r>
+        <w:rPr>
+          <w:sz w:val="24"/>
+          <w:szCs w:val="24"/>
+        </w:rPr>
+        <w:t>).</w:t>
+      </w:r>
+    </w:p>
+    <w:p>
+      <w:pPr>
+        <w:numPr>
+          <w:ilvl w:val="0"/>
+          <w:numId w:val="40"/>
+        </w:numPr>
+        <w:rPr>
+          <w:sz w:val="24"/>
+          <w:szCs w:val="24"/>
+        </w:rPr>
+      </w:pPr>
+      <w:r>
+        <w:rPr>
+          <w:sz w:val="24"/>
+          <w:szCs w:val="24"/>
+        </w:rPr>
+        <w:t xml:space="preserve">Filters data for the </w:t>
+      </w:r>
+      <w:r>
+        <w:rPr>
+          <w:b/>
+          <w:bCs/>
+          <w:sz w:val="24"/>
+          <w:szCs w:val="24"/>
+        </w:rPr>
+        <w:t>years 2022 to 2024</w:t>
+      </w:r>
+      <w:r>
+        <w:rPr>
+          <w:sz w:val="24"/>
+          <w:szCs w:val="24"/>
+        </w:rPr>
+        <w:t xml:space="preserve"> (WHERE </w:t>
+      </w:r>
+      <w:proofErr w:type="gramStart"/>
+      <w:r>
+        <w:rPr>
+          <w:sz w:val="24"/>
+          <w:szCs w:val="24"/>
+        </w:rPr>
+        <w:t>YEAR(</w:t>
+      </w:r>
+      <w:proofErr w:type="gramEnd"/>
+      <w:r>
+        <w:rPr>
+          <w:sz w:val="24"/>
+          <w:szCs w:val="24"/>
+        </w:rPr>
+        <w:t>date) BETWEEN 2022 AND 2024).</w:t>
+      </w:r>
+    </w:p>
+    <w:p>
+      <w:pPr>
+        <w:numPr>
+          <w:ilvl w:val="0"/>
+          <w:numId w:val="40"/>
+        </w:numPr>
+        <w:rPr>
+          <w:sz w:val="24"/>
+          <w:szCs w:val="24"/>
+        </w:rPr>
+      </w:pPr>
+      <w:r>
+        <w:rPr>
+          <w:sz w:val="24"/>
+          <w:szCs w:val="24"/>
+        </w:rPr>
+        <w:t xml:space="preserve">Groups data by </w:t>
+      </w:r>
+      <w:r>
+        <w:rPr>
+          <w:b/>
+          <w:bCs/>
+          <w:sz w:val="24"/>
+          <w:szCs w:val="24"/>
+        </w:rPr>
+        <w:t>month name</w:t>
+      </w:r>
+      <w:r>
+        <w:rPr>
+          <w:sz w:val="24"/>
+          <w:szCs w:val="24"/>
+        </w:rPr>
+        <w:t xml:space="preserve"> (GROUP BY </w:t>
+      </w:r>
+      <w:proofErr w:type="spellStart"/>
+      <w:r>
+        <w:rPr>
+          <w:sz w:val="24"/>
+          <w:szCs w:val="24"/>
+        </w:rPr>
+        <w:t>year_month</w:t>
+      </w:r>
+      <w:proofErr w:type="spellEnd"/>
+      <w:r>
+        <w:rPr>
+          <w:sz w:val="24"/>
+          <w:szCs w:val="24"/>
+        </w:rPr>
+        <w:t>).</w:t>
+      </w:r>
+    </w:p>
+    <w:p>
+      <w:pPr>
+        <w:numPr>
+          <w:ilvl w:val="0"/>
+          <w:numId w:val="40"/>
+        </w:numPr>
+        <w:rPr>
+          <w:sz w:val="24"/>
+          <w:szCs w:val="24"/>
+        </w:rPr>
+      </w:pPr>
+      <w:r>
+        <w:rPr>
+          <w:sz w:val="24"/>
+          <w:szCs w:val="24"/>
+        </w:rPr>
+        <w:t xml:space="preserve">Computes </w:t>
+      </w:r>
+      <w:r>
+        <w:rPr>
+          <w:b/>
+          <w:bCs/>
+          <w:sz w:val="24"/>
+          <w:szCs w:val="24"/>
+        </w:rPr>
+        <w:t>total vehicle sales per month</w:t>
+      </w:r>
+      <w:r>
+        <w:rPr>
+          <w:sz w:val="24"/>
+          <w:szCs w:val="24"/>
+        </w:rPr>
+        <w:t xml:space="preserve"> (</w:t>
+      </w:r>
+      <w:proofErr w:type="gramStart"/>
+      <w:r>
+        <w:rPr>
+          <w:sz w:val="24"/>
+          <w:szCs w:val="24"/>
+        </w:rPr>
+        <w:t>SUM(</w:t>
+      </w:r>
+      <w:proofErr w:type="spellStart"/>
+      <w:proofErr w:type="gramEnd"/>
+      <w:r>
+        <w:rPr>
+          <w:sz w:val="24"/>
+          <w:szCs w:val="24"/>
+        </w:rPr>
+        <w:t>total_vehicle_sold</w:t>
+      </w:r>
+      <w:proofErr w:type="spellEnd"/>
+      <w:r>
+        <w:rPr>
+          <w:sz w:val="24"/>
+          <w:szCs w:val="24"/>
+        </w:rPr>
+        <w:t xml:space="preserve">) AS </w:t>
+      </w:r>
+      <w:proofErr w:type="spellStart"/>
+      <w:r>
+        <w:rPr>
+          <w:sz w:val="24"/>
+          <w:szCs w:val="24"/>
+        </w:rPr>
+        <w:t>total_sales</w:t>
+      </w:r>
+      <w:proofErr w:type="spellEnd"/>
+      <w:r>
+        <w:rPr>
+          <w:sz w:val="24"/>
+          <w:szCs w:val="24"/>
+        </w:rPr>
+        <w:t>).</w:t>
+      </w:r>
+    </w:p>
+    <w:p>
+      <w:pPr>
+        <w:rPr>
+          <w:b/>
+          <w:bCs/>
+          <w:sz w:val="24"/>
+          <w:szCs w:val="24"/>
+        </w:rPr>
+      </w:pPr>
+      <w:r>
+        <w:rPr>
+          <w:b/>
+          <w:bCs/>
+          <w:sz w:val="24"/>
+          <w:szCs w:val="24"/>
+        </w:rPr>
+        <w:t>Step 2: Final Selection (Finding Peak &amp; Lowest Sales Months)</w:t>
+      </w:r>
+    </w:p>
+    <w:p>
+      <w:pPr>
+        <w:numPr>
+          <w:ilvl w:val="0"/>
+          <w:numId w:val="41"/>
+        </w:numPr>
+        <w:rPr>
+          <w:sz w:val="24"/>
+          <w:szCs w:val="24"/>
+        </w:rPr>
+      </w:pPr>
+      <w:r>
+        <w:rPr>
+          <w:sz w:val="24"/>
+          <w:szCs w:val="24"/>
+        </w:rPr>
+        <w:t xml:space="preserve">Uses </w:t>
+      </w:r>
+      <w:r>
+        <w:rPr>
+          <w:b/>
+          <w:bCs/>
+          <w:sz w:val="24"/>
+          <w:szCs w:val="24"/>
+        </w:rPr>
+        <w:t>subqueries</w:t>
+      </w:r>
+      <w:r>
+        <w:rPr>
+          <w:sz w:val="24"/>
+          <w:szCs w:val="24"/>
+        </w:rPr>
+        <w:t xml:space="preserve"> to identify:</w:t>
+      </w:r>
+    </w:p>
+    <w:p>
+      <w:pPr>
+        <w:pStyle w:val="ListParagraph"/>
+        <w:numPr>
+          <w:ilvl w:val="1"/>
+          <w:numId w:val="42"/>
+        </w:numPr>
+        <w:rPr>
+          <w:sz w:val="24"/>
+          <w:szCs w:val="24"/>
+        </w:rPr>
+      </w:pPr>
+      <w:r>
+        <w:rPr>
+          <w:b/>
+          <w:bCs/>
+          <w:sz w:val="24"/>
+          <w:szCs w:val="24"/>
+        </w:rPr>
+        <w:t>Peak sales month</w:t>
+      </w:r>
+      <w:r>
+        <w:rPr>
+          <w:sz w:val="24"/>
+          <w:szCs w:val="24"/>
+        </w:rPr>
+        <w:t xml:space="preserve"> → SELECT </w:t>
+      </w:r>
+      <w:proofErr w:type="spellStart"/>
+      <w:r>
+        <w:rPr>
+          <w:sz w:val="24"/>
+          <w:szCs w:val="24"/>
+        </w:rPr>
+        <w:t>year_month</w:t>
+      </w:r>
+      <w:proofErr w:type="spellEnd"/>
+      <w:r>
+        <w:rPr>
+          <w:sz w:val="24"/>
+          <w:szCs w:val="24"/>
+        </w:rPr>
+        <w:t xml:space="preserve"> FROM </w:t>
+      </w:r>
+      <w:proofErr w:type="spellStart"/>
+      <w:r>
+        <w:rPr>
+          <w:sz w:val="24"/>
+          <w:szCs w:val="24"/>
+        </w:rPr>
+        <w:t>MonthlySales</w:t>
+      </w:r>
+      <w:proofErr w:type="spellEnd"/>
+      <w:r>
+        <w:rPr>
+          <w:sz w:val="24"/>
+          <w:szCs w:val="24"/>
+        </w:rPr>
+        <w:t xml:space="preserve"> ORDER BY </w:t>
+      </w:r>
+      <w:proofErr w:type="spellStart"/>
+      <w:r>
+        <w:rPr>
+          <w:sz w:val="24"/>
+          <w:szCs w:val="24"/>
+        </w:rPr>
+        <w:t>total_sales</w:t>
+      </w:r>
+      <w:proofErr w:type="spellEnd"/>
+      <w:r>
+        <w:rPr>
+          <w:sz w:val="24"/>
+          <w:szCs w:val="24"/>
+        </w:rPr>
+        <w:t xml:space="preserve"> DESC LIMIT 1</w:t>
+      </w:r>
+    </w:p>
+    <w:p>
+      <w:pPr>
+        <w:pStyle w:val="ListParagraph"/>
+        <w:numPr>
+          <w:ilvl w:val="1"/>
+          <w:numId w:val="42"/>
+        </w:numPr>
+        <w:rPr>
+          <w:sz w:val="24"/>
+          <w:szCs w:val="24"/>
+        </w:rPr>
+      </w:pPr>
+      <w:r>
+        <w:rPr>
+          <w:b/>
+          <w:bCs/>
+          <w:sz w:val="24"/>
+          <w:szCs w:val="24"/>
+        </w:rPr>
+        <w:t>Peak sales count</w:t>
+      </w:r>
+      <w:r>
+        <w:rPr>
+          <w:sz w:val="24"/>
+          <w:szCs w:val="24"/>
+        </w:rPr>
+        <w:t xml:space="preserve"> → SELECT </w:t>
+      </w:r>
+      <w:proofErr w:type="spellStart"/>
+      <w:r>
+        <w:rPr>
+          <w:sz w:val="24"/>
+          <w:szCs w:val="24"/>
+        </w:rPr>
+        <w:t>total_sales</w:t>
+      </w:r>
+      <w:proofErr w:type="spellEnd"/>
+      <w:r>
+        <w:rPr>
+          <w:sz w:val="24"/>
+          <w:szCs w:val="24"/>
+        </w:rPr>
+        <w:t xml:space="preserve"> FROM </w:t>
+      </w:r>
+      <w:proofErr w:type="spellStart"/>
+      <w:r>
+        <w:rPr>
+          <w:sz w:val="24"/>
+          <w:szCs w:val="24"/>
+        </w:rPr>
+        <w:t>MonthlySales</w:t>
+      </w:r>
+      <w:proofErr w:type="spellEnd"/>
+      <w:r>
+        <w:rPr>
+          <w:sz w:val="24"/>
+          <w:szCs w:val="24"/>
+        </w:rPr>
+        <w:t xml:space="preserve"> ORDER BY </w:t>
+      </w:r>
+      <w:proofErr w:type="spellStart"/>
+      <w:r>
+        <w:rPr>
+          <w:sz w:val="24"/>
+          <w:szCs w:val="24"/>
+        </w:rPr>
+        <w:t>total_sales</w:t>
+      </w:r>
+      <w:proofErr w:type="spellEnd"/>
+      <w:r>
+        <w:rPr>
+          <w:sz w:val="24"/>
+          <w:szCs w:val="24"/>
+        </w:rPr>
+        <w:t xml:space="preserve"> DESC LIMIT 1</w:t>
+      </w:r>
+    </w:p>
+    <w:p>
+      <w:pPr>
+        <w:pStyle w:val="ListParagraph"/>
+        <w:numPr>
+          <w:ilvl w:val="1"/>
+          <w:numId w:val="42"/>
+        </w:numPr>
+        <w:rPr>
+          <w:sz w:val="24"/>
+          <w:szCs w:val="24"/>
+        </w:rPr>
+      </w:pPr>
+      <w:r>
+        <w:rPr>
+          <w:b/>
+          <w:bCs/>
+          <w:sz w:val="24"/>
+          <w:szCs w:val="24"/>
+        </w:rPr>
+        <w:t>Lowest sales month</w:t>
+      </w:r>
+      <w:r>
+        <w:rPr>
+          <w:sz w:val="24"/>
+          <w:szCs w:val="24"/>
+        </w:rPr>
+        <w:t xml:space="preserve"> → SELECT </w:t>
+      </w:r>
+      <w:proofErr w:type="spellStart"/>
+      <w:r>
+        <w:rPr>
+          <w:sz w:val="24"/>
+          <w:szCs w:val="24"/>
+        </w:rPr>
+        <w:t>year_month</w:t>
+      </w:r>
+      <w:proofErr w:type="spellEnd"/>
+      <w:r>
+        <w:rPr>
+          <w:sz w:val="24"/>
+          <w:szCs w:val="24"/>
+        </w:rPr>
+        <w:t xml:space="preserve"> FROM </w:t>
+      </w:r>
+      <w:proofErr w:type="spellStart"/>
+      <w:r>
+        <w:rPr>
+          <w:sz w:val="24"/>
+          <w:szCs w:val="24"/>
+        </w:rPr>
+        <w:t>MonthlySales</w:t>
+      </w:r>
+      <w:proofErr w:type="spellEnd"/>
+      <w:r>
+        <w:rPr>
+          <w:sz w:val="24"/>
+          <w:szCs w:val="24"/>
+        </w:rPr>
+        <w:t xml:space="preserve"> ORDER BY </w:t>
+      </w:r>
+      <w:proofErr w:type="spellStart"/>
+      <w:r>
+        <w:rPr>
+          <w:sz w:val="24"/>
+          <w:szCs w:val="24"/>
+        </w:rPr>
+        <w:t>total_sales</w:t>
+      </w:r>
+      <w:proofErr w:type="spellEnd"/>
+      <w:r>
+        <w:rPr>
+          <w:sz w:val="24"/>
+          <w:szCs w:val="24"/>
+        </w:rPr>
+        <w:t xml:space="preserve"> ASC LIMIT 1</w:t>
+      </w:r>
+    </w:p>
+    <w:p>
+      <w:pPr>
+        <w:pStyle w:val="ListParagraph"/>
+        <w:numPr>
+          <w:ilvl w:val="1"/>
+          <w:numId w:val="42"/>
+        </w:numPr>
+        <w:rPr>
+          <w:sz w:val="24"/>
+          <w:szCs w:val="24"/>
+        </w:rPr>
+      </w:pPr>
+      <w:r>
+        <w:rPr>
+          <w:b/>
+          <w:bCs/>
+          <w:sz w:val="24"/>
+          <w:szCs w:val="24"/>
+        </w:rPr>
+        <w:t>Lowest sales count</w:t>
+      </w:r>
+      <w:r>
+        <w:rPr>
+          <w:sz w:val="24"/>
+          <w:szCs w:val="24"/>
+        </w:rPr>
+        <w:t xml:space="preserve"> → SELECT </w:t>
+      </w:r>
+      <w:proofErr w:type="spellStart"/>
+      <w:r>
+        <w:rPr>
+          <w:sz w:val="24"/>
+          <w:szCs w:val="24"/>
+        </w:rPr>
+        <w:t>total_sales</w:t>
+      </w:r>
+      <w:proofErr w:type="spellEnd"/>
+      <w:r>
+        <w:rPr>
+          <w:sz w:val="24"/>
+          <w:szCs w:val="24"/>
+        </w:rPr>
+        <w:t xml:space="preserve"> FROM </w:t>
+      </w:r>
+      <w:proofErr w:type="spellStart"/>
+      <w:r>
+        <w:rPr>
+          <w:sz w:val="24"/>
+          <w:szCs w:val="24"/>
+        </w:rPr>
+        <w:t>MonthlySales</w:t>
+      </w:r>
+      <w:proofErr w:type="spellEnd"/>
+      <w:r>
+        <w:rPr>
+          <w:sz w:val="24"/>
+          <w:szCs w:val="24"/>
+        </w:rPr>
+        <w:t xml:space="preserve"> ORDER BY </w:t>
+      </w:r>
+      <w:proofErr w:type="spellStart"/>
+      <w:r>
+        <w:rPr>
+          <w:sz w:val="24"/>
+          <w:szCs w:val="24"/>
+        </w:rPr>
+        <w:t>total_sales</w:t>
+      </w:r>
+      <w:proofErr w:type="spellEnd"/>
+      <w:r>
+        <w:rPr>
+          <w:sz w:val="24"/>
+          <w:szCs w:val="24"/>
+        </w:rPr>
+        <w:t xml:space="preserve"> ASC LIMIT 1</w:t>
+      </w:r>
+    </w:p>
+    <w:p>
+      <w:pPr>
+        <w:rPr>
+          <w:sz w:val="24"/>
+          <w:szCs w:val="24"/>
+        </w:rPr>
+      </w:pPr>
+    </w:p>
+    <w:p>
+      <w:pPr>
+        <w:rPr>
+          <w:sz w:val="24"/>
+          <w:szCs w:val="24"/>
+        </w:rPr>
+      </w:pPr>
+    </w:p>
+    <w:p>
+      <w:pPr>
+        <w:spacing w:line="276" w:lineRule="auto"/>
+        <w:rPr>
+          <w:b/>
+          <w:bCs/>
+          <w:sz w:val="28"/>
+          <w:szCs w:val="28"/>
+        </w:rPr>
+      </w:pPr>
+      <w:r>
+        <w:rPr>
+          <w:b/>
+          <w:bCs/>
+          <w:sz w:val="28"/>
+          <w:szCs w:val="28"/>
+        </w:rPr>
+        <w:lastRenderedPageBreak/>
+        <w:t xml:space="preserve">Q9. </w:t>
+      </w:r>
+      <w:r>
+        <w:rPr>
+          <w:b/>
+          <w:bCs/>
+          <w:sz w:val="28"/>
+          <w:szCs w:val="28"/>
+        </w:rPr>
+        <w:t xml:space="preserve">What is the projected number of EV sales (including 2-wheelers and 4-wheelers) for the top 10 states by penetration rate in 2030, based on the compounded annual growth rate (CAGR) from previous years? </w:t>
+      </w:r>
+    </w:p>
+    <w:p>
+      <w:pPr>
+        <w:spacing w:line="276" w:lineRule="auto"/>
+        <w:rPr>
+          <w:b/>
+          <w:bCs/>
+          <w:sz w:val="28"/>
+          <w:szCs w:val="28"/>
+        </w:rPr>
+      </w:pPr>
     </w:p>
     <w:p>
       <w:pPr>
@@ -4929,6 +8379,151 @@
 <file path=word/numbering.xml><?xml version="1.0" encoding="utf-8"?>
 <w:numbering xmlns:wpc="http://schemas.microsoft.com/office/word/2010/wordprocessingCanvas" xmlns:cx="http://schemas.microsoft.com/office/drawing/2014/chartex" xmlns:cx1="http://schemas.microsoft.com/office/drawing/2015/9/8/chartex" xmlns:cx2="http://schemas.microsoft.com/office/drawing/2015/10/21/chartex" xmlns:cx3="http://schemas.microsoft.com/office/drawing/2016/5/9/chartex" xmlns:cx4="http://schemas.microsoft.com/office/drawing/2016/5/10/chartex" xmlns:cx5="http://schemas.microsoft.com/office/drawing/2016/5/11/chartex" xmlns:cx6="http://schemas.microsoft.com/office/drawing/2016/5/12/chartex" xmlns:cx7="http://schemas.microsoft.com/office/drawing/2016/5/13/chartex" xmlns:cx8="http://schemas.microsoft.com/office/drawing/2016/5/14/chartex" xmlns:mc="http://schemas.openxmlformats.org/markup-compatibility/2006" xmlns:aink="http://schemas.microsoft.com/office/drawing/2016/ink" xmlns:am3d="http://schemas.microsoft.com/office/drawing/2017/model3d" xmlns:o="urn:schemas-microsoft-com:office:office" xmlns:oel="http://schemas.microsoft.com/office/2019/extlst" xmlns:r="http://schemas.openxmlformats.org/officeDocument/2006/relationships" xmlns:m="http://schemas.openxmlformats.org/officeDocument/2006/math" xmlns:v="urn:schemas-microsoft-com:vml" xmlns:wp14="http://schemas.microsoft.com/office/word/2010/wordprocessingDrawing" xmlns:wp="http://schemas.openxmlformats.org/drawingml/2006/wordprocessingDrawing" xmlns:w10="urn:schemas-microsoft-com:office:word" xmlns:w="http://schemas.openxmlformats.org/wordprocessingml/2006/main" xmlns:w14="http://schemas.microsoft.com/office/word/2010/wordml" xmlns:w15="http://schemas.microsoft.com/office/word/2012/wordml" xmlns:w16cex="http://schemas.microsoft.com/office/word/2018/wordml/cex" xmlns:w16cid="http://schemas.microsoft.com/office/word/2016/wordml/cid" xmlns:w16="http://schemas.microsoft.com/office/word/2018/wordml" xmlns:w16du="http://schemas.microsoft.com/office/word/2023/wordml/word16du" xmlns:w16sdtdh="http://schemas.microsoft.com/office/word/2020/wordml/sdtdatahash" xmlns:w16sdtfl="http://schemas.microsoft.com/office/word/2024/wordml/sdtformatlock" xmlns:w16se="http://schemas.microsoft.com/office/word/2015/wordml/symex" xmlns:wpg="http://schemas.microsoft.com/office/word/2010/wordprocessingGroup" xmlns:wpi="http://schemas.microsoft.com/office/word/2010/wordprocessingInk" xmlns:wne="http://schemas.microsoft.com/office/word/2006/wordml" xmlns:wps="http://schemas.microsoft.com/office/word/2010/wordprocessingShape" mc:Ignorable="w14 w15 w16se w16cid w16 w16cex w16sdtdh w16sdtfl w16du wp14">
   <w:abstractNum w:abstractNumId="0" w15:restartNumberingAfterBreak="0">
+    <w:nsid w:val="01426401"/>
+    <w:multiLevelType w:val="multilevel"/>
+    <w:tmpl w:val="263E9BEA"/>
+    <w:lvl w:ilvl="0">
+      <w:start w:val="1"/>
+      <w:numFmt w:val="bullet"/>
+      <w:lvlText w:val=""/>
+      <w:lvlJc w:val="left"/>
+      <w:pPr>
+        <w:tabs>
+          <w:tab w:val="num" w:pos="720"/>
+        </w:tabs>
+        <w:ind w:left="720" w:hanging="360"/>
+      </w:pPr>
+      <w:rPr>
+        <w:rFonts w:ascii="Symbol" w:hAnsi="Symbol" w:hint="default"/>
+        <w:sz w:val="20"/>
+      </w:rPr>
+    </w:lvl>
+    <w:lvl w:ilvl="1">
+      <w:start w:val="1"/>
+      <w:numFmt w:val="bullet"/>
+      <w:lvlText w:val=""/>
+      <w:lvlJc w:val="left"/>
+      <w:pPr>
+        <w:ind w:left="1440" w:hanging="360"/>
+      </w:pPr>
+      <w:rPr>
+        <w:rFonts w:ascii="Symbol" w:hAnsi="Symbol" w:hint="default"/>
+      </w:rPr>
+    </w:lvl>
+    <w:lvl w:ilvl="2" w:tentative="1">
+      <w:start w:val="1"/>
+      <w:numFmt w:val="bullet"/>
+      <w:lvlText w:val=""/>
+      <w:lvlJc w:val="left"/>
+      <w:pPr>
+        <w:tabs>
+          <w:tab w:val="num" w:pos="2160"/>
+        </w:tabs>
+        <w:ind w:left="2160" w:hanging="360"/>
+      </w:pPr>
+      <w:rPr>
+        <w:rFonts w:ascii="Wingdings" w:hAnsi="Wingdings" w:hint="default"/>
+        <w:sz w:val="20"/>
+      </w:rPr>
+    </w:lvl>
+    <w:lvl w:ilvl="3" w:tentative="1">
+      <w:start w:val="1"/>
+      <w:numFmt w:val="bullet"/>
+      <w:lvlText w:val=""/>
+      <w:lvlJc w:val="left"/>
+      <w:pPr>
+        <w:tabs>
+          <w:tab w:val="num" w:pos="2880"/>
+        </w:tabs>
+        <w:ind w:left="2880" w:hanging="360"/>
+      </w:pPr>
+      <w:rPr>
+        <w:rFonts w:ascii="Wingdings" w:hAnsi="Wingdings" w:hint="default"/>
+        <w:sz w:val="20"/>
+      </w:rPr>
+    </w:lvl>
+    <w:lvl w:ilvl="4" w:tentative="1">
+      <w:start w:val="1"/>
+      <w:numFmt w:val="bullet"/>
+      <w:lvlText w:val=""/>
+      <w:lvlJc w:val="left"/>
+      <w:pPr>
+        <w:tabs>
+          <w:tab w:val="num" w:pos="3600"/>
+        </w:tabs>
+        <w:ind w:left="3600" w:hanging="360"/>
+      </w:pPr>
+      <w:rPr>
+        <w:rFonts w:ascii="Wingdings" w:hAnsi="Wingdings" w:hint="default"/>
+        <w:sz w:val="20"/>
+      </w:rPr>
+    </w:lvl>
+    <w:lvl w:ilvl="5" w:tentative="1">
+      <w:start w:val="1"/>
+      <w:numFmt w:val="bullet"/>
+      <w:lvlText w:val=""/>
+      <w:lvlJc w:val="left"/>
+      <w:pPr>
+        <w:tabs>
+          <w:tab w:val="num" w:pos="4320"/>
+        </w:tabs>
+        <w:ind w:left="4320" w:hanging="360"/>
+      </w:pPr>
+      <w:rPr>
+        <w:rFonts w:ascii="Wingdings" w:hAnsi="Wingdings" w:hint="default"/>
+        <w:sz w:val="20"/>
+      </w:rPr>
+    </w:lvl>
+    <w:lvl w:ilvl="6" w:tentative="1">
+      <w:start w:val="1"/>
+      <w:numFmt w:val="bullet"/>
+      <w:lvlText w:val=""/>
+      <w:lvlJc w:val="left"/>
+      <w:pPr>
+        <w:tabs>
+          <w:tab w:val="num" w:pos="5040"/>
+        </w:tabs>
+        <w:ind w:left="5040" w:hanging="360"/>
+      </w:pPr>
+      <w:rPr>
+        <w:rFonts w:ascii="Wingdings" w:hAnsi="Wingdings" w:hint="default"/>
+        <w:sz w:val="20"/>
+      </w:rPr>
+    </w:lvl>
+    <w:lvl w:ilvl="7" w:tentative="1">
+      <w:start w:val="1"/>
+      <w:numFmt w:val="bullet"/>
+      <w:lvlText w:val=""/>
+      <w:lvlJc w:val="left"/>
+      <w:pPr>
+        <w:tabs>
+          <w:tab w:val="num" w:pos="5760"/>
+        </w:tabs>
+        <w:ind w:left="5760" w:hanging="360"/>
+      </w:pPr>
+      <w:rPr>
+        <w:rFonts w:ascii="Wingdings" w:hAnsi="Wingdings" w:hint="default"/>
+        <w:sz w:val="20"/>
+      </w:rPr>
+    </w:lvl>
+    <w:lvl w:ilvl="8" w:tentative="1">
+      <w:start w:val="1"/>
+      <w:numFmt w:val="bullet"/>
+      <w:lvlText w:val=""/>
+      <w:lvlJc w:val="left"/>
+      <w:pPr>
+        <w:tabs>
+          <w:tab w:val="num" w:pos="6480"/>
+        </w:tabs>
+        <w:ind w:left="6480" w:hanging="360"/>
+      </w:pPr>
+      <w:rPr>
+        <w:rFonts w:ascii="Wingdings" w:hAnsi="Wingdings" w:hint="default"/>
+        <w:sz w:val="20"/>
+      </w:rPr>
+    </w:lvl>
+  </w:abstractNum>
+  <w:abstractNum w:abstractNumId="1" w15:restartNumberingAfterBreak="0">
     <w:nsid w:val="07380D47"/>
     <w:multiLevelType w:val="multilevel"/>
     <w:tmpl w:val="2E26D18C"/>
@@ -5077,7 +8672,156 @@
       </w:rPr>
     </w:lvl>
   </w:abstractNum>
-  <w:abstractNum w:abstractNumId="1" w15:restartNumberingAfterBreak="0">
+  <w:abstractNum w:abstractNumId="2" w15:restartNumberingAfterBreak="0">
+    <w:nsid w:val="07812217"/>
+    <w:multiLevelType w:val="multilevel"/>
+    <w:tmpl w:val="1C48481C"/>
+    <w:lvl w:ilvl="0">
+      <w:start w:val="1"/>
+      <w:numFmt w:val="bullet"/>
+      <w:lvlText w:val=""/>
+      <w:lvlJc w:val="left"/>
+      <w:pPr>
+        <w:tabs>
+          <w:tab w:val="num" w:pos="720"/>
+        </w:tabs>
+        <w:ind w:left="720" w:hanging="360"/>
+      </w:pPr>
+      <w:rPr>
+        <w:rFonts w:ascii="Symbol" w:hAnsi="Symbol" w:hint="default"/>
+        <w:sz w:val="20"/>
+      </w:rPr>
+    </w:lvl>
+    <w:lvl w:ilvl="1" w:tentative="1">
+      <w:start w:val="1"/>
+      <w:numFmt w:val="bullet"/>
+      <w:lvlText w:val="o"/>
+      <w:lvlJc w:val="left"/>
+      <w:pPr>
+        <w:tabs>
+          <w:tab w:val="num" w:pos="1440"/>
+        </w:tabs>
+        <w:ind w:left="1440" w:hanging="360"/>
+      </w:pPr>
+      <w:rPr>
+        <w:rFonts w:ascii="Courier New" w:hAnsi="Courier New" w:hint="default"/>
+        <w:sz w:val="20"/>
+      </w:rPr>
+    </w:lvl>
+    <w:lvl w:ilvl="2" w:tentative="1">
+      <w:start w:val="1"/>
+      <w:numFmt w:val="bullet"/>
+      <w:lvlText w:val=""/>
+      <w:lvlJc w:val="left"/>
+      <w:pPr>
+        <w:tabs>
+          <w:tab w:val="num" w:pos="2160"/>
+        </w:tabs>
+        <w:ind w:left="2160" w:hanging="360"/>
+      </w:pPr>
+      <w:rPr>
+        <w:rFonts w:ascii="Wingdings" w:hAnsi="Wingdings" w:hint="default"/>
+        <w:sz w:val="20"/>
+      </w:rPr>
+    </w:lvl>
+    <w:lvl w:ilvl="3" w:tentative="1">
+      <w:start w:val="1"/>
+      <w:numFmt w:val="bullet"/>
+      <w:lvlText w:val=""/>
+      <w:lvlJc w:val="left"/>
+      <w:pPr>
+        <w:tabs>
+          <w:tab w:val="num" w:pos="2880"/>
+        </w:tabs>
+        <w:ind w:left="2880" w:hanging="360"/>
+      </w:pPr>
+      <w:rPr>
+        <w:rFonts w:ascii="Wingdings" w:hAnsi="Wingdings" w:hint="default"/>
+        <w:sz w:val="20"/>
+      </w:rPr>
+    </w:lvl>
+    <w:lvl w:ilvl="4" w:tentative="1">
+      <w:start w:val="1"/>
+      <w:numFmt w:val="bullet"/>
+      <w:lvlText w:val=""/>
+      <w:lvlJc w:val="left"/>
+      <w:pPr>
+        <w:tabs>
+          <w:tab w:val="num" w:pos="3600"/>
+        </w:tabs>
+        <w:ind w:left="3600" w:hanging="360"/>
+      </w:pPr>
+      <w:rPr>
+        <w:rFonts w:ascii="Wingdings" w:hAnsi="Wingdings" w:hint="default"/>
+        <w:sz w:val="20"/>
+      </w:rPr>
+    </w:lvl>
+    <w:lvl w:ilvl="5" w:tentative="1">
+      <w:start w:val="1"/>
+      <w:numFmt w:val="bullet"/>
+      <w:lvlText w:val=""/>
+      <w:lvlJc w:val="left"/>
+      <w:pPr>
+        <w:tabs>
+          <w:tab w:val="num" w:pos="4320"/>
+        </w:tabs>
+        <w:ind w:left="4320" w:hanging="360"/>
+      </w:pPr>
+      <w:rPr>
+        <w:rFonts w:ascii="Wingdings" w:hAnsi="Wingdings" w:hint="default"/>
+        <w:sz w:val="20"/>
+      </w:rPr>
+    </w:lvl>
+    <w:lvl w:ilvl="6" w:tentative="1">
+      <w:start w:val="1"/>
+      <w:numFmt w:val="bullet"/>
+      <w:lvlText w:val=""/>
+      <w:lvlJc w:val="left"/>
+      <w:pPr>
+        <w:tabs>
+          <w:tab w:val="num" w:pos="5040"/>
+        </w:tabs>
+        <w:ind w:left="5040" w:hanging="360"/>
+      </w:pPr>
+      <w:rPr>
+        <w:rFonts w:ascii="Wingdings" w:hAnsi="Wingdings" w:hint="default"/>
+        <w:sz w:val="20"/>
+      </w:rPr>
+    </w:lvl>
+    <w:lvl w:ilvl="7" w:tentative="1">
+      <w:start w:val="1"/>
+      <w:numFmt w:val="bullet"/>
+      <w:lvlText w:val=""/>
+      <w:lvlJc w:val="left"/>
+      <w:pPr>
+        <w:tabs>
+          <w:tab w:val="num" w:pos="5760"/>
+        </w:tabs>
+        <w:ind w:left="5760" w:hanging="360"/>
+      </w:pPr>
+      <w:rPr>
+        <w:rFonts w:ascii="Wingdings" w:hAnsi="Wingdings" w:hint="default"/>
+        <w:sz w:val="20"/>
+      </w:rPr>
+    </w:lvl>
+    <w:lvl w:ilvl="8" w:tentative="1">
+      <w:start w:val="1"/>
+      <w:numFmt w:val="bullet"/>
+      <w:lvlText w:val=""/>
+      <w:lvlJc w:val="left"/>
+      <w:pPr>
+        <w:tabs>
+          <w:tab w:val="num" w:pos="6480"/>
+        </w:tabs>
+        <w:ind w:left="6480" w:hanging="360"/>
+      </w:pPr>
+      <w:rPr>
+        <w:rFonts w:ascii="Wingdings" w:hAnsi="Wingdings" w:hint="default"/>
+        <w:sz w:val="20"/>
+      </w:rPr>
+    </w:lvl>
+  </w:abstractNum>
+  <w:abstractNum w:abstractNumId="3" w15:restartNumberingAfterBreak="0">
     <w:nsid w:val="09263385"/>
     <w:multiLevelType w:val="hybridMultilevel"/>
     <w:tmpl w:val="75301572"/>
@@ -5166,7 +8910,7 @@
       </w:pPr>
     </w:lvl>
   </w:abstractNum>
-  <w:abstractNum w:abstractNumId="2" w15:restartNumberingAfterBreak="0">
+  <w:abstractNum w:abstractNumId="4" w15:restartNumberingAfterBreak="0">
     <w:nsid w:val="0B1D13B8"/>
     <w:multiLevelType w:val="multilevel"/>
     <w:tmpl w:val="7494B126"/>
@@ -5315,7 +9059,156 @@
       </w:rPr>
     </w:lvl>
   </w:abstractNum>
-  <w:abstractNum w:abstractNumId="3" w15:restartNumberingAfterBreak="0">
+  <w:abstractNum w:abstractNumId="5" w15:restartNumberingAfterBreak="0">
+    <w:nsid w:val="0CD57DC8"/>
+    <w:multiLevelType w:val="multilevel"/>
+    <w:tmpl w:val="483C85BE"/>
+    <w:lvl w:ilvl="0">
+      <w:start w:val="1"/>
+      <w:numFmt w:val="bullet"/>
+      <w:lvlText w:val=""/>
+      <w:lvlJc w:val="left"/>
+      <w:pPr>
+        <w:tabs>
+          <w:tab w:val="num" w:pos="720"/>
+        </w:tabs>
+        <w:ind w:left="720" w:hanging="360"/>
+      </w:pPr>
+      <w:rPr>
+        <w:rFonts w:ascii="Symbol" w:hAnsi="Symbol" w:hint="default"/>
+        <w:sz w:val="20"/>
+      </w:rPr>
+    </w:lvl>
+    <w:lvl w:ilvl="1" w:tentative="1">
+      <w:start w:val="1"/>
+      <w:numFmt w:val="bullet"/>
+      <w:lvlText w:val="o"/>
+      <w:lvlJc w:val="left"/>
+      <w:pPr>
+        <w:tabs>
+          <w:tab w:val="num" w:pos="1440"/>
+        </w:tabs>
+        <w:ind w:left="1440" w:hanging="360"/>
+      </w:pPr>
+      <w:rPr>
+        <w:rFonts w:ascii="Courier New" w:hAnsi="Courier New" w:hint="default"/>
+        <w:sz w:val="20"/>
+      </w:rPr>
+    </w:lvl>
+    <w:lvl w:ilvl="2" w:tentative="1">
+      <w:start w:val="1"/>
+      <w:numFmt w:val="bullet"/>
+      <w:lvlText w:val=""/>
+      <w:lvlJc w:val="left"/>
+      <w:pPr>
+        <w:tabs>
+          <w:tab w:val="num" w:pos="2160"/>
+        </w:tabs>
+        <w:ind w:left="2160" w:hanging="360"/>
+      </w:pPr>
+      <w:rPr>
+        <w:rFonts w:ascii="Wingdings" w:hAnsi="Wingdings" w:hint="default"/>
+        <w:sz w:val="20"/>
+      </w:rPr>
+    </w:lvl>
+    <w:lvl w:ilvl="3" w:tentative="1">
+      <w:start w:val="1"/>
+      <w:numFmt w:val="bullet"/>
+      <w:lvlText w:val=""/>
+      <w:lvlJc w:val="left"/>
+      <w:pPr>
+        <w:tabs>
+          <w:tab w:val="num" w:pos="2880"/>
+        </w:tabs>
+        <w:ind w:left="2880" w:hanging="360"/>
+      </w:pPr>
+      <w:rPr>
+        <w:rFonts w:ascii="Wingdings" w:hAnsi="Wingdings" w:hint="default"/>
+        <w:sz w:val="20"/>
+      </w:rPr>
+    </w:lvl>
+    <w:lvl w:ilvl="4" w:tentative="1">
+      <w:start w:val="1"/>
+      <w:numFmt w:val="bullet"/>
+      <w:lvlText w:val=""/>
+      <w:lvlJc w:val="left"/>
+      <w:pPr>
+        <w:tabs>
+          <w:tab w:val="num" w:pos="3600"/>
+        </w:tabs>
+        <w:ind w:left="3600" w:hanging="360"/>
+      </w:pPr>
+      <w:rPr>
+        <w:rFonts w:ascii="Wingdings" w:hAnsi="Wingdings" w:hint="default"/>
+        <w:sz w:val="20"/>
+      </w:rPr>
+    </w:lvl>
+    <w:lvl w:ilvl="5" w:tentative="1">
+      <w:start w:val="1"/>
+      <w:numFmt w:val="bullet"/>
+      <w:lvlText w:val=""/>
+      <w:lvlJc w:val="left"/>
+      <w:pPr>
+        <w:tabs>
+          <w:tab w:val="num" w:pos="4320"/>
+        </w:tabs>
+        <w:ind w:left="4320" w:hanging="360"/>
+      </w:pPr>
+      <w:rPr>
+        <w:rFonts w:ascii="Wingdings" w:hAnsi="Wingdings" w:hint="default"/>
+        <w:sz w:val="20"/>
+      </w:rPr>
+    </w:lvl>
+    <w:lvl w:ilvl="6" w:tentative="1">
+      <w:start w:val="1"/>
+      <w:numFmt w:val="bullet"/>
+      <w:lvlText w:val=""/>
+      <w:lvlJc w:val="left"/>
+      <w:pPr>
+        <w:tabs>
+          <w:tab w:val="num" w:pos="5040"/>
+        </w:tabs>
+        <w:ind w:left="5040" w:hanging="360"/>
+      </w:pPr>
+      <w:rPr>
+        <w:rFonts w:ascii="Wingdings" w:hAnsi="Wingdings" w:hint="default"/>
+        <w:sz w:val="20"/>
+      </w:rPr>
+    </w:lvl>
+    <w:lvl w:ilvl="7" w:tentative="1">
+      <w:start w:val="1"/>
+      <w:numFmt w:val="bullet"/>
+      <w:lvlText w:val=""/>
+      <w:lvlJc w:val="left"/>
+      <w:pPr>
+        <w:tabs>
+          <w:tab w:val="num" w:pos="5760"/>
+        </w:tabs>
+        <w:ind w:left="5760" w:hanging="360"/>
+      </w:pPr>
+      <w:rPr>
+        <w:rFonts w:ascii="Wingdings" w:hAnsi="Wingdings" w:hint="default"/>
+        <w:sz w:val="20"/>
+      </w:rPr>
+    </w:lvl>
+    <w:lvl w:ilvl="8" w:tentative="1">
+      <w:start w:val="1"/>
+      <w:numFmt w:val="bullet"/>
+      <w:lvlText w:val=""/>
+      <w:lvlJc w:val="left"/>
+      <w:pPr>
+        <w:tabs>
+          <w:tab w:val="num" w:pos="6480"/>
+        </w:tabs>
+        <w:ind w:left="6480" w:hanging="360"/>
+      </w:pPr>
+      <w:rPr>
+        <w:rFonts w:ascii="Wingdings" w:hAnsi="Wingdings" w:hint="default"/>
+        <w:sz w:val="20"/>
+      </w:rPr>
+    </w:lvl>
+  </w:abstractNum>
+  <w:abstractNum w:abstractNumId="6" w15:restartNumberingAfterBreak="0">
     <w:nsid w:val="0DB75CD0"/>
     <w:multiLevelType w:val="hybridMultilevel"/>
     <w:tmpl w:val="AB86CE6A"/>
@@ -5428,7 +9321,152 @@
       </w:rPr>
     </w:lvl>
   </w:abstractNum>
-  <w:abstractNum w:abstractNumId="4" w15:restartNumberingAfterBreak="0">
+  <w:abstractNum w:abstractNumId="7" w15:restartNumberingAfterBreak="0">
+    <w:nsid w:val="0E7975EE"/>
+    <w:multiLevelType w:val="multilevel"/>
+    <w:tmpl w:val="263E9BEA"/>
+    <w:lvl w:ilvl="0">
+      <w:start w:val="1"/>
+      <w:numFmt w:val="bullet"/>
+      <w:lvlText w:val=""/>
+      <w:lvlJc w:val="left"/>
+      <w:pPr>
+        <w:tabs>
+          <w:tab w:val="num" w:pos="720"/>
+        </w:tabs>
+        <w:ind w:left="720" w:hanging="360"/>
+      </w:pPr>
+      <w:rPr>
+        <w:rFonts w:ascii="Symbol" w:hAnsi="Symbol" w:hint="default"/>
+        <w:sz w:val="20"/>
+      </w:rPr>
+    </w:lvl>
+    <w:lvl w:ilvl="1">
+      <w:start w:val="1"/>
+      <w:numFmt w:val="bullet"/>
+      <w:lvlText w:val=""/>
+      <w:lvlJc w:val="left"/>
+      <w:pPr>
+        <w:ind w:left="1440" w:hanging="360"/>
+      </w:pPr>
+      <w:rPr>
+        <w:rFonts w:ascii="Symbol" w:hAnsi="Symbol" w:hint="default"/>
+      </w:rPr>
+    </w:lvl>
+    <w:lvl w:ilvl="2" w:tentative="1">
+      <w:start w:val="1"/>
+      <w:numFmt w:val="bullet"/>
+      <w:lvlText w:val=""/>
+      <w:lvlJc w:val="left"/>
+      <w:pPr>
+        <w:tabs>
+          <w:tab w:val="num" w:pos="2160"/>
+        </w:tabs>
+        <w:ind w:left="2160" w:hanging="360"/>
+      </w:pPr>
+      <w:rPr>
+        <w:rFonts w:ascii="Wingdings" w:hAnsi="Wingdings" w:hint="default"/>
+        <w:sz w:val="20"/>
+      </w:rPr>
+    </w:lvl>
+    <w:lvl w:ilvl="3" w:tentative="1">
+      <w:start w:val="1"/>
+      <w:numFmt w:val="bullet"/>
+      <w:lvlText w:val=""/>
+      <w:lvlJc w:val="left"/>
+      <w:pPr>
+        <w:tabs>
+          <w:tab w:val="num" w:pos="2880"/>
+        </w:tabs>
+        <w:ind w:left="2880" w:hanging="360"/>
+      </w:pPr>
+      <w:rPr>
+        <w:rFonts w:ascii="Wingdings" w:hAnsi="Wingdings" w:hint="default"/>
+        <w:sz w:val="20"/>
+      </w:rPr>
+    </w:lvl>
+    <w:lvl w:ilvl="4" w:tentative="1">
+      <w:start w:val="1"/>
+      <w:numFmt w:val="bullet"/>
+      <w:lvlText w:val=""/>
+      <w:lvlJc w:val="left"/>
+      <w:pPr>
+        <w:tabs>
+          <w:tab w:val="num" w:pos="3600"/>
+        </w:tabs>
+        <w:ind w:left="3600" w:hanging="360"/>
+      </w:pPr>
+      <w:rPr>
+        <w:rFonts w:ascii="Wingdings" w:hAnsi="Wingdings" w:hint="default"/>
+        <w:sz w:val="20"/>
+      </w:rPr>
+    </w:lvl>
+    <w:lvl w:ilvl="5" w:tentative="1">
+      <w:start w:val="1"/>
+      <w:numFmt w:val="bullet"/>
+      <w:lvlText w:val=""/>
+      <w:lvlJc w:val="left"/>
+      <w:pPr>
+        <w:tabs>
+          <w:tab w:val="num" w:pos="4320"/>
+        </w:tabs>
+        <w:ind w:left="4320" w:hanging="360"/>
+      </w:pPr>
+      <w:rPr>
+        <w:rFonts w:ascii="Wingdings" w:hAnsi="Wingdings" w:hint="default"/>
+        <w:sz w:val="20"/>
+      </w:rPr>
+    </w:lvl>
+    <w:lvl w:ilvl="6" w:tentative="1">
+      <w:start w:val="1"/>
+      <w:numFmt w:val="bullet"/>
+      <w:lvlText w:val=""/>
+      <w:lvlJc w:val="left"/>
+      <w:pPr>
+        <w:tabs>
+          <w:tab w:val="num" w:pos="5040"/>
+        </w:tabs>
+        <w:ind w:left="5040" w:hanging="360"/>
+      </w:pPr>
+      <w:rPr>
+        <w:rFonts w:ascii="Wingdings" w:hAnsi="Wingdings" w:hint="default"/>
+        <w:sz w:val="20"/>
+      </w:rPr>
+    </w:lvl>
+    <w:lvl w:ilvl="7" w:tentative="1">
+      <w:start w:val="1"/>
+      <w:numFmt w:val="bullet"/>
+      <w:lvlText w:val=""/>
+      <w:lvlJc w:val="left"/>
+      <w:pPr>
+        <w:tabs>
+          <w:tab w:val="num" w:pos="5760"/>
+        </w:tabs>
+        <w:ind w:left="5760" w:hanging="360"/>
+      </w:pPr>
+      <w:rPr>
+        <w:rFonts w:ascii="Wingdings" w:hAnsi="Wingdings" w:hint="default"/>
+        <w:sz w:val="20"/>
+      </w:rPr>
+    </w:lvl>
+    <w:lvl w:ilvl="8" w:tentative="1">
+      <w:start w:val="1"/>
+      <w:numFmt w:val="bullet"/>
+      <w:lvlText w:val=""/>
+      <w:lvlJc w:val="left"/>
+      <w:pPr>
+        <w:tabs>
+          <w:tab w:val="num" w:pos="6480"/>
+        </w:tabs>
+        <w:ind w:left="6480" w:hanging="360"/>
+      </w:pPr>
+      <w:rPr>
+        <w:rFonts w:ascii="Wingdings" w:hAnsi="Wingdings" w:hint="default"/>
+        <w:sz w:val="20"/>
+      </w:rPr>
+    </w:lvl>
+  </w:abstractNum>
+  <w:abstractNum w:abstractNumId="8" w15:restartNumberingAfterBreak="0">
     <w:nsid w:val="0FCA58DC"/>
     <w:multiLevelType w:val="multilevel"/>
     <w:tmpl w:val="68F4F562"/>
@@ -5577,7 +9615,301 @@
       </w:rPr>
     </w:lvl>
   </w:abstractNum>
-  <w:abstractNum w:abstractNumId="5" w15:restartNumberingAfterBreak="0">
+  <w:abstractNum w:abstractNumId="9" w15:restartNumberingAfterBreak="0">
+    <w:nsid w:val="14EA0B1E"/>
+    <w:multiLevelType w:val="multilevel"/>
+    <w:tmpl w:val="263E9BEA"/>
+    <w:lvl w:ilvl="0">
+      <w:start w:val="1"/>
+      <w:numFmt w:val="bullet"/>
+      <w:lvlText w:val=""/>
+      <w:lvlJc w:val="left"/>
+      <w:pPr>
+        <w:tabs>
+          <w:tab w:val="num" w:pos="720"/>
+        </w:tabs>
+        <w:ind w:left="720" w:hanging="360"/>
+      </w:pPr>
+      <w:rPr>
+        <w:rFonts w:ascii="Symbol" w:hAnsi="Symbol" w:hint="default"/>
+        <w:sz w:val="20"/>
+      </w:rPr>
+    </w:lvl>
+    <w:lvl w:ilvl="1">
+      <w:start w:val="1"/>
+      <w:numFmt w:val="bullet"/>
+      <w:lvlText w:val=""/>
+      <w:lvlJc w:val="left"/>
+      <w:pPr>
+        <w:ind w:left="1440" w:hanging="360"/>
+      </w:pPr>
+      <w:rPr>
+        <w:rFonts w:ascii="Symbol" w:hAnsi="Symbol" w:hint="default"/>
+      </w:rPr>
+    </w:lvl>
+    <w:lvl w:ilvl="2" w:tentative="1">
+      <w:start w:val="1"/>
+      <w:numFmt w:val="bullet"/>
+      <w:lvlText w:val=""/>
+      <w:lvlJc w:val="left"/>
+      <w:pPr>
+        <w:tabs>
+          <w:tab w:val="num" w:pos="2160"/>
+        </w:tabs>
+        <w:ind w:left="2160" w:hanging="360"/>
+      </w:pPr>
+      <w:rPr>
+        <w:rFonts w:ascii="Wingdings" w:hAnsi="Wingdings" w:hint="default"/>
+        <w:sz w:val="20"/>
+      </w:rPr>
+    </w:lvl>
+    <w:lvl w:ilvl="3" w:tentative="1">
+      <w:start w:val="1"/>
+      <w:numFmt w:val="bullet"/>
+      <w:lvlText w:val=""/>
+      <w:lvlJc w:val="left"/>
+      <w:pPr>
+        <w:tabs>
+          <w:tab w:val="num" w:pos="2880"/>
+        </w:tabs>
+        <w:ind w:left="2880" w:hanging="360"/>
+      </w:pPr>
+      <w:rPr>
+        <w:rFonts w:ascii="Wingdings" w:hAnsi="Wingdings" w:hint="default"/>
+        <w:sz w:val="20"/>
+      </w:rPr>
+    </w:lvl>
+    <w:lvl w:ilvl="4" w:tentative="1">
+      <w:start w:val="1"/>
+      <w:numFmt w:val="bullet"/>
+      <w:lvlText w:val=""/>
+      <w:lvlJc w:val="left"/>
+      <w:pPr>
+        <w:tabs>
+          <w:tab w:val="num" w:pos="3600"/>
+        </w:tabs>
+        <w:ind w:left="3600" w:hanging="360"/>
+      </w:pPr>
+      <w:rPr>
+        <w:rFonts w:ascii="Wingdings" w:hAnsi="Wingdings" w:hint="default"/>
+        <w:sz w:val="20"/>
+      </w:rPr>
+    </w:lvl>
+    <w:lvl w:ilvl="5" w:tentative="1">
+      <w:start w:val="1"/>
+      <w:numFmt w:val="bullet"/>
+      <w:lvlText w:val=""/>
+      <w:lvlJc w:val="left"/>
+      <w:pPr>
+        <w:tabs>
+          <w:tab w:val="num" w:pos="4320"/>
+        </w:tabs>
+        <w:ind w:left="4320" w:hanging="360"/>
+      </w:pPr>
+      <w:rPr>
+        <w:rFonts w:ascii="Wingdings" w:hAnsi="Wingdings" w:hint="default"/>
+        <w:sz w:val="20"/>
+      </w:rPr>
+    </w:lvl>
+    <w:lvl w:ilvl="6" w:tentative="1">
+      <w:start w:val="1"/>
+      <w:numFmt w:val="bullet"/>
+      <w:lvlText w:val=""/>
+      <w:lvlJc w:val="left"/>
+      <w:pPr>
+        <w:tabs>
+          <w:tab w:val="num" w:pos="5040"/>
+        </w:tabs>
+        <w:ind w:left="5040" w:hanging="360"/>
+      </w:pPr>
+      <w:rPr>
+        <w:rFonts w:ascii="Wingdings" w:hAnsi="Wingdings" w:hint="default"/>
+        <w:sz w:val="20"/>
+      </w:rPr>
+    </w:lvl>
+    <w:lvl w:ilvl="7" w:tentative="1">
+      <w:start w:val="1"/>
+      <w:numFmt w:val="bullet"/>
+      <w:lvlText w:val=""/>
+      <w:lvlJc w:val="left"/>
+      <w:pPr>
+        <w:tabs>
+          <w:tab w:val="num" w:pos="5760"/>
+        </w:tabs>
+        <w:ind w:left="5760" w:hanging="360"/>
+      </w:pPr>
+      <w:rPr>
+        <w:rFonts w:ascii="Wingdings" w:hAnsi="Wingdings" w:hint="default"/>
+        <w:sz w:val="20"/>
+      </w:rPr>
+    </w:lvl>
+    <w:lvl w:ilvl="8" w:tentative="1">
+      <w:start w:val="1"/>
+      <w:numFmt w:val="bullet"/>
+      <w:lvlText w:val=""/>
+      <w:lvlJc w:val="left"/>
+      <w:pPr>
+        <w:tabs>
+          <w:tab w:val="num" w:pos="6480"/>
+        </w:tabs>
+        <w:ind w:left="6480" w:hanging="360"/>
+      </w:pPr>
+      <w:rPr>
+        <w:rFonts w:ascii="Wingdings" w:hAnsi="Wingdings" w:hint="default"/>
+        <w:sz w:val="20"/>
+      </w:rPr>
+    </w:lvl>
+  </w:abstractNum>
+  <w:abstractNum w:abstractNumId="10" w15:restartNumberingAfterBreak="0">
+    <w:nsid w:val="161B2E4B"/>
+    <w:multiLevelType w:val="multilevel"/>
+    <w:tmpl w:val="727A53FC"/>
+    <w:lvl w:ilvl="0">
+      <w:start w:val="1"/>
+      <w:numFmt w:val="bullet"/>
+      <w:lvlText w:val=""/>
+      <w:lvlJc w:val="left"/>
+      <w:pPr>
+        <w:tabs>
+          <w:tab w:val="num" w:pos="720"/>
+        </w:tabs>
+        <w:ind w:left="720" w:hanging="360"/>
+      </w:pPr>
+      <w:rPr>
+        <w:rFonts w:ascii="Symbol" w:hAnsi="Symbol" w:hint="default"/>
+        <w:sz w:val="20"/>
+      </w:rPr>
+    </w:lvl>
+    <w:lvl w:ilvl="1" w:tentative="1">
+      <w:start w:val="1"/>
+      <w:numFmt w:val="bullet"/>
+      <w:lvlText w:val="o"/>
+      <w:lvlJc w:val="left"/>
+      <w:pPr>
+        <w:tabs>
+          <w:tab w:val="num" w:pos="1440"/>
+        </w:tabs>
+        <w:ind w:left="1440" w:hanging="360"/>
+      </w:pPr>
+      <w:rPr>
+        <w:rFonts w:ascii="Courier New" w:hAnsi="Courier New" w:hint="default"/>
+        <w:sz w:val="20"/>
+      </w:rPr>
+    </w:lvl>
+    <w:lvl w:ilvl="2" w:tentative="1">
+      <w:start w:val="1"/>
+      <w:numFmt w:val="bullet"/>
+      <w:lvlText w:val=""/>
+      <w:lvlJc w:val="left"/>
+      <w:pPr>
+        <w:tabs>
+          <w:tab w:val="num" w:pos="2160"/>
+        </w:tabs>
+        <w:ind w:left="2160" w:hanging="360"/>
+      </w:pPr>
+      <w:rPr>
+        <w:rFonts w:ascii="Wingdings" w:hAnsi="Wingdings" w:hint="default"/>
+        <w:sz w:val="20"/>
+      </w:rPr>
+    </w:lvl>
+    <w:lvl w:ilvl="3" w:tentative="1">
+      <w:start w:val="1"/>
+      <w:numFmt w:val="bullet"/>
+      <w:lvlText w:val=""/>
+      <w:lvlJc w:val="left"/>
+      <w:pPr>
+        <w:tabs>
+          <w:tab w:val="num" w:pos="2880"/>
+        </w:tabs>
+        <w:ind w:left="2880" w:hanging="360"/>
+      </w:pPr>
+      <w:rPr>
+        <w:rFonts w:ascii="Wingdings" w:hAnsi="Wingdings" w:hint="default"/>
+        <w:sz w:val="20"/>
+      </w:rPr>
+    </w:lvl>
+    <w:lvl w:ilvl="4" w:tentative="1">
+      <w:start w:val="1"/>
+      <w:numFmt w:val="bullet"/>
+      <w:lvlText w:val=""/>
+      <w:lvlJc w:val="left"/>
+      <w:pPr>
+        <w:tabs>
+          <w:tab w:val="num" w:pos="3600"/>
+        </w:tabs>
+        <w:ind w:left="3600" w:hanging="360"/>
+      </w:pPr>
+      <w:rPr>
+        <w:rFonts w:ascii="Wingdings" w:hAnsi="Wingdings" w:hint="default"/>
+        <w:sz w:val="20"/>
+      </w:rPr>
+    </w:lvl>
+    <w:lvl w:ilvl="5" w:tentative="1">
+      <w:start w:val="1"/>
+      <w:numFmt w:val="bullet"/>
+      <w:lvlText w:val=""/>
+      <w:lvlJc w:val="left"/>
+      <w:pPr>
+        <w:tabs>
+          <w:tab w:val="num" w:pos="4320"/>
+        </w:tabs>
+        <w:ind w:left="4320" w:hanging="360"/>
+      </w:pPr>
+      <w:rPr>
+        <w:rFonts w:ascii="Wingdings" w:hAnsi="Wingdings" w:hint="default"/>
+        <w:sz w:val="20"/>
+      </w:rPr>
+    </w:lvl>
+    <w:lvl w:ilvl="6" w:tentative="1">
+      <w:start w:val="1"/>
+      <w:numFmt w:val="bullet"/>
+      <w:lvlText w:val=""/>
+      <w:lvlJc w:val="left"/>
+      <w:pPr>
+        <w:tabs>
+          <w:tab w:val="num" w:pos="5040"/>
+        </w:tabs>
+        <w:ind w:left="5040" w:hanging="360"/>
+      </w:pPr>
+      <w:rPr>
+        <w:rFonts w:ascii="Wingdings" w:hAnsi="Wingdings" w:hint="default"/>
+        <w:sz w:val="20"/>
+      </w:rPr>
+    </w:lvl>
+    <w:lvl w:ilvl="7" w:tentative="1">
+      <w:start w:val="1"/>
+      <w:numFmt w:val="bullet"/>
+      <w:lvlText w:val=""/>
+      <w:lvlJc w:val="left"/>
+      <w:pPr>
+        <w:tabs>
+          <w:tab w:val="num" w:pos="5760"/>
+        </w:tabs>
+        <w:ind w:left="5760" w:hanging="360"/>
+      </w:pPr>
+      <w:rPr>
+        <w:rFonts w:ascii="Wingdings" w:hAnsi="Wingdings" w:hint="default"/>
+        <w:sz w:val="20"/>
+      </w:rPr>
+    </w:lvl>
+    <w:lvl w:ilvl="8" w:tentative="1">
+      <w:start w:val="1"/>
+      <w:numFmt w:val="bullet"/>
+      <w:lvlText w:val=""/>
+      <w:lvlJc w:val="left"/>
+      <w:pPr>
+        <w:tabs>
+          <w:tab w:val="num" w:pos="6480"/>
+        </w:tabs>
+        <w:ind w:left="6480" w:hanging="360"/>
+      </w:pPr>
+      <w:rPr>
+        <w:rFonts w:ascii="Wingdings" w:hAnsi="Wingdings" w:hint="default"/>
+        <w:sz w:val="20"/>
+      </w:rPr>
+    </w:lvl>
+  </w:abstractNum>
+  <w:abstractNum w:abstractNumId="11" w15:restartNumberingAfterBreak="0">
     <w:nsid w:val="16296AC6"/>
     <w:multiLevelType w:val="hybridMultilevel"/>
     <w:tmpl w:val="6276DBA6"/>
@@ -5690,7 +10022,124 @@
       </w:rPr>
     </w:lvl>
   </w:abstractNum>
-  <w:abstractNum w:abstractNumId="6" w15:restartNumberingAfterBreak="0">
+  <w:abstractNum w:abstractNumId="12" w15:restartNumberingAfterBreak="0">
+    <w:nsid w:val="17606A96"/>
+    <w:multiLevelType w:val="multilevel"/>
+    <w:tmpl w:val="BC742CF4"/>
+    <w:lvl w:ilvl="0">
+      <w:start w:val="1"/>
+      <w:numFmt w:val="decimal"/>
+      <w:lvlText w:val="%1."/>
+      <w:lvlJc w:val="left"/>
+      <w:pPr>
+        <w:tabs>
+          <w:tab w:val="num" w:pos="720"/>
+        </w:tabs>
+        <w:ind w:left="720" w:hanging="360"/>
+      </w:pPr>
+    </w:lvl>
+    <w:lvl w:ilvl="1">
+      <w:start w:val="1"/>
+      <w:numFmt w:val="bullet"/>
+      <w:lvlText w:val=""/>
+      <w:lvlJc w:val="left"/>
+      <w:pPr>
+        <w:ind w:left="1440" w:hanging="360"/>
+      </w:pPr>
+      <w:rPr>
+        <w:rFonts w:ascii="Symbol" w:hAnsi="Symbol" w:hint="default"/>
+      </w:rPr>
+    </w:lvl>
+    <w:lvl w:ilvl="2">
+      <w:start w:val="1"/>
+      <w:numFmt w:val="bullet"/>
+      <w:lvlText w:val=""/>
+      <w:lvlJc w:val="left"/>
+      <w:pPr>
+        <w:tabs>
+          <w:tab w:val="num" w:pos="2160"/>
+        </w:tabs>
+        <w:ind w:left="2160" w:hanging="360"/>
+      </w:pPr>
+      <w:rPr>
+        <w:rFonts w:ascii="Wingdings" w:hAnsi="Wingdings" w:hint="default"/>
+        <w:sz w:val="20"/>
+      </w:rPr>
+    </w:lvl>
+    <w:lvl w:ilvl="3" w:tentative="1">
+      <w:start w:val="1"/>
+      <w:numFmt w:val="decimal"/>
+      <w:lvlText w:val="%4."/>
+      <w:lvlJc w:val="left"/>
+      <w:pPr>
+        <w:tabs>
+          <w:tab w:val="num" w:pos="2880"/>
+        </w:tabs>
+        <w:ind w:left="2880" w:hanging="360"/>
+      </w:pPr>
+    </w:lvl>
+    <w:lvl w:ilvl="4" w:tentative="1">
+      <w:start w:val="1"/>
+      <w:numFmt w:val="decimal"/>
+      <w:lvlText w:val="%5."/>
+      <w:lvlJc w:val="left"/>
+      <w:pPr>
+        <w:tabs>
+          <w:tab w:val="num" w:pos="3600"/>
+        </w:tabs>
+        <w:ind w:left="3600" w:hanging="360"/>
+      </w:pPr>
+    </w:lvl>
+    <w:lvl w:ilvl="5" w:tentative="1">
+      <w:start w:val="1"/>
+      <w:numFmt w:val="decimal"/>
+      <w:lvlText w:val="%6."/>
+      <w:lvlJc w:val="left"/>
+      <w:pPr>
+        <w:tabs>
+          <w:tab w:val="num" w:pos="4320"/>
+        </w:tabs>
+        <w:ind w:left="4320" w:hanging="360"/>
+      </w:pPr>
+    </w:lvl>
+    <w:lvl w:ilvl="6" w:tentative="1">
+      <w:start w:val="1"/>
+      <w:numFmt w:val="decimal"/>
+      <w:lvlText w:val="%7."/>
+      <w:lvlJc w:val="left"/>
+      <w:pPr>
+        <w:tabs>
+          <w:tab w:val="num" w:pos="5040"/>
+        </w:tabs>
+        <w:ind w:left="5040" w:hanging="360"/>
+      </w:pPr>
+    </w:lvl>
+    <w:lvl w:ilvl="7" w:tentative="1">
+      <w:start w:val="1"/>
+      <w:numFmt w:val="decimal"/>
+      <w:lvlText w:val="%8."/>
+      <w:lvlJc w:val="left"/>
+      <w:pPr>
+        <w:tabs>
+          <w:tab w:val="num" w:pos="5760"/>
+        </w:tabs>
+        <w:ind w:left="5760" w:hanging="360"/>
+      </w:pPr>
+    </w:lvl>
+    <w:lvl w:ilvl="8" w:tentative="1">
+      <w:start w:val="1"/>
+      <w:numFmt w:val="decimal"/>
+      <w:lvlText w:val="%9."/>
+      <w:lvlJc w:val="left"/>
+      <w:pPr>
+        <w:tabs>
+          <w:tab w:val="num" w:pos="6480"/>
+        </w:tabs>
+        <w:ind w:left="6480" w:hanging="360"/>
+      </w:pPr>
+    </w:lvl>
+  </w:abstractNum>
+  <w:abstractNum w:abstractNumId="13" w15:restartNumberingAfterBreak="0">
     <w:nsid w:val="190E5125"/>
     <w:multiLevelType w:val="hybridMultilevel"/>
     <w:tmpl w:val="649ABF84"/>
@@ -5779,7 +10228,7 @@
       </w:pPr>
     </w:lvl>
   </w:abstractNum>
-  <w:abstractNum w:abstractNumId="7" w15:restartNumberingAfterBreak="0">
+  <w:abstractNum w:abstractNumId="14" w15:restartNumberingAfterBreak="0">
     <w:nsid w:val="1CB45930"/>
     <w:multiLevelType w:val="multilevel"/>
     <w:tmpl w:val="41188F24"/>
@@ -5924,7 +10373,7 @@
       </w:rPr>
     </w:lvl>
   </w:abstractNum>
-  <w:abstractNum w:abstractNumId="8" w15:restartNumberingAfterBreak="0">
+  <w:abstractNum w:abstractNumId="15" w15:restartNumberingAfterBreak="0">
     <w:nsid w:val="24D95745"/>
     <w:multiLevelType w:val="multilevel"/>
     <w:tmpl w:val="41188F24"/>
@@ -6069,7 +10518,152 @@
       </w:rPr>
     </w:lvl>
   </w:abstractNum>
-  <w:abstractNum w:abstractNumId="9" w15:restartNumberingAfterBreak="0">
+  <w:abstractNum w:abstractNumId="16" w15:restartNumberingAfterBreak="0">
+    <w:nsid w:val="264E3214"/>
+    <w:multiLevelType w:val="multilevel"/>
+    <w:tmpl w:val="263E9BEA"/>
+    <w:lvl w:ilvl="0">
+      <w:start w:val="1"/>
+      <w:numFmt w:val="bullet"/>
+      <w:lvlText w:val=""/>
+      <w:lvlJc w:val="left"/>
+      <w:pPr>
+        <w:tabs>
+          <w:tab w:val="num" w:pos="720"/>
+        </w:tabs>
+        <w:ind w:left="720" w:hanging="360"/>
+      </w:pPr>
+      <w:rPr>
+        <w:rFonts w:ascii="Symbol" w:hAnsi="Symbol" w:hint="default"/>
+        <w:sz w:val="20"/>
+      </w:rPr>
+    </w:lvl>
+    <w:lvl w:ilvl="1">
+      <w:start w:val="1"/>
+      <w:numFmt w:val="bullet"/>
+      <w:lvlText w:val=""/>
+      <w:lvlJc w:val="left"/>
+      <w:pPr>
+        <w:ind w:left="1440" w:hanging="360"/>
+      </w:pPr>
+      <w:rPr>
+        <w:rFonts w:ascii="Symbol" w:hAnsi="Symbol" w:hint="default"/>
+      </w:rPr>
+    </w:lvl>
+    <w:lvl w:ilvl="2" w:tentative="1">
+      <w:start w:val="1"/>
+      <w:numFmt w:val="bullet"/>
+      <w:lvlText w:val=""/>
+      <w:lvlJc w:val="left"/>
+      <w:pPr>
+        <w:tabs>
+          <w:tab w:val="num" w:pos="2160"/>
+        </w:tabs>
+        <w:ind w:left="2160" w:hanging="360"/>
+      </w:pPr>
+      <w:rPr>
+        <w:rFonts w:ascii="Wingdings" w:hAnsi="Wingdings" w:hint="default"/>
+        <w:sz w:val="20"/>
+      </w:rPr>
+    </w:lvl>
+    <w:lvl w:ilvl="3" w:tentative="1">
+      <w:start w:val="1"/>
+      <w:numFmt w:val="bullet"/>
+      <w:lvlText w:val=""/>
+      <w:lvlJc w:val="left"/>
+      <w:pPr>
+        <w:tabs>
+          <w:tab w:val="num" w:pos="2880"/>
+        </w:tabs>
+        <w:ind w:left="2880" w:hanging="360"/>
+      </w:pPr>
+      <w:rPr>
+        <w:rFonts w:ascii="Wingdings" w:hAnsi="Wingdings" w:hint="default"/>
+        <w:sz w:val="20"/>
+      </w:rPr>
+    </w:lvl>
+    <w:lvl w:ilvl="4" w:tentative="1">
+      <w:start w:val="1"/>
+      <w:numFmt w:val="bullet"/>
+      <w:lvlText w:val=""/>
+      <w:lvlJc w:val="left"/>
+      <w:pPr>
+        <w:tabs>
+          <w:tab w:val="num" w:pos="3600"/>
+        </w:tabs>
+        <w:ind w:left="3600" w:hanging="360"/>
+      </w:pPr>
+      <w:rPr>
+        <w:rFonts w:ascii="Wingdings" w:hAnsi="Wingdings" w:hint="default"/>
+        <w:sz w:val="20"/>
+      </w:rPr>
+    </w:lvl>
+    <w:lvl w:ilvl="5" w:tentative="1">
+      <w:start w:val="1"/>
+      <w:numFmt w:val="bullet"/>
+      <w:lvlText w:val=""/>
+      <w:lvlJc w:val="left"/>
+      <w:pPr>
+        <w:tabs>
+          <w:tab w:val="num" w:pos="4320"/>
+        </w:tabs>
+        <w:ind w:left="4320" w:hanging="360"/>
+      </w:pPr>
+      <w:rPr>
+        <w:rFonts w:ascii="Wingdings" w:hAnsi="Wingdings" w:hint="default"/>
+        <w:sz w:val="20"/>
+      </w:rPr>
+    </w:lvl>
+    <w:lvl w:ilvl="6" w:tentative="1">
+      <w:start w:val="1"/>
+      <w:numFmt w:val="bullet"/>
+      <w:lvlText w:val=""/>
+      <w:lvlJc w:val="left"/>
+      <w:pPr>
+        <w:tabs>
+          <w:tab w:val="num" w:pos="5040"/>
+        </w:tabs>
+        <w:ind w:left="5040" w:hanging="360"/>
+      </w:pPr>
+      <w:rPr>
+        <w:rFonts w:ascii="Wingdings" w:hAnsi="Wingdings" w:hint="default"/>
+        <w:sz w:val="20"/>
+      </w:rPr>
+    </w:lvl>
+    <w:lvl w:ilvl="7" w:tentative="1">
+      <w:start w:val="1"/>
+      <w:numFmt w:val="bullet"/>
+      <w:lvlText w:val=""/>
+      <w:lvlJc w:val="left"/>
+      <w:pPr>
+        <w:tabs>
+          <w:tab w:val="num" w:pos="5760"/>
+        </w:tabs>
+        <w:ind w:left="5760" w:hanging="360"/>
+      </w:pPr>
+      <w:rPr>
+        <w:rFonts w:ascii="Wingdings" w:hAnsi="Wingdings" w:hint="default"/>
+        <w:sz w:val="20"/>
+      </w:rPr>
+    </w:lvl>
+    <w:lvl w:ilvl="8" w:tentative="1">
+      <w:start w:val="1"/>
+      <w:numFmt w:val="bullet"/>
+      <w:lvlText w:val=""/>
+      <w:lvlJc w:val="left"/>
+      <w:pPr>
+        <w:tabs>
+          <w:tab w:val="num" w:pos="6480"/>
+        </w:tabs>
+        <w:ind w:left="6480" w:hanging="360"/>
+      </w:pPr>
+      <w:rPr>
+        <w:rFonts w:ascii="Wingdings" w:hAnsi="Wingdings" w:hint="default"/>
+        <w:sz w:val="20"/>
+      </w:rPr>
+    </w:lvl>
+  </w:abstractNum>
+  <w:abstractNum w:abstractNumId="17" w15:restartNumberingAfterBreak="0">
     <w:nsid w:val="27977947"/>
     <w:multiLevelType w:val="hybridMultilevel"/>
     <w:tmpl w:val="ADBED9CE"/>
@@ -6155,7 +10749,152 @@
       </w:pPr>
     </w:lvl>
   </w:abstractNum>
-  <w:abstractNum w:abstractNumId="10" w15:restartNumberingAfterBreak="0">
+  <w:abstractNum w:abstractNumId="18" w15:restartNumberingAfterBreak="0">
+    <w:nsid w:val="27F51E7A"/>
+    <w:multiLevelType w:val="multilevel"/>
+    <w:tmpl w:val="263E9BEA"/>
+    <w:lvl w:ilvl="0">
+      <w:start w:val="1"/>
+      <w:numFmt w:val="bullet"/>
+      <w:lvlText w:val=""/>
+      <w:lvlJc w:val="left"/>
+      <w:pPr>
+        <w:tabs>
+          <w:tab w:val="num" w:pos="720"/>
+        </w:tabs>
+        <w:ind w:left="720" w:hanging="360"/>
+      </w:pPr>
+      <w:rPr>
+        <w:rFonts w:ascii="Symbol" w:hAnsi="Symbol" w:hint="default"/>
+        <w:sz w:val="20"/>
+      </w:rPr>
+    </w:lvl>
+    <w:lvl w:ilvl="1">
+      <w:start w:val="1"/>
+      <w:numFmt w:val="bullet"/>
+      <w:lvlText w:val=""/>
+      <w:lvlJc w:val="left"/>
+      <w:pPr>
+        <w:ind w:left="1440" w:hanging="360"/>
+      </w:pPr>
+      <w:rPr>
+        <w:rFonts w:ascii="Symbol" w:hAnsi="Symbol" w:hint="default"/>
+      </w:rPr>
+    </w:lvl>
+    <w:lvl w:ilvl="2" w:tentative="1">
+      <w:start w:val="1"/>
+      <w:numFmt w:val="bullet"/>
+      <w:lvlText w:val=""/>
+      <w:lvlJc w:val="left"/>
+      <w:pPr>
+        <w:tabs>
+          <w:tab w:val="num" w:pos="2160"/>
+        </w:tabs>
+        <w:ind w:left="2160" w:hanging="360"/>
+      </w:pPr>
+      <w:rPr>
+        <w:rFonts w:ascii="Wingdings" w:hAnsi="Wingdings" w:hint="default"/>
+        <w:sz w:val="20"/>
+      </w:rPr>
+    </w:lvl>
+    <w:lvl w:ilvl="3" w:tentative="1">
+      <w:start w:val="1"/>
+      <w:numFmt w:val="bullet"/>
+      <w:lvlText w:val=""/>
+      <w:lvlJc w:val="left"/>
+      <w:pPr>
+        <w:tabs>
+          <w:tab w:val="num" w:pos="2880"/>
+        </w:tabs>
+        <w:ind w:left="2880" w:hanging="360"/>
+      </w:pPr>
+      <w:rPr>
+        <w:rFonts w:ascii="Wingdings" w:hAnsi="Wingdings" w:hint="default"/>
+        <w:sz w:val="20"/>
+      </w:rPr>
+    </w:lvl>
+    <w:lvl w:ilvl="4" w:tentative="1">
+      <w:start w:val="1"/>
+      <w:numFmt w:val="bullet"/>
+      <w:lvlText w:val=""/>
+      <w:lvlJc w:val="left"/>
+      <w:pPr>
+        <w:tabs>
+          <w:tab w:val="num" w:pos="3600"/>
+        </w:tabs>
+        <w:ind w:left="3600" w:hanging="360"/>
+      </w:pPr>
+      <w:rPr>
+        <w:rFonts w:ascii="Wingdings" w:hAnsi="Wingdings" w:hint="default"/>
+        <w:sz w:val="20"/>
+      </w:rPr>
+    </w:lvl>
+    <w:lvl w:ilvl="5" w:tentative="1">
+      <w:start w:val="1"/>
+      <w:numFmt w:val="bullet"/>
+      <w:lvlText w:val=""/>
+      <w:lvlJc w:val="left"/>
+      <w:pPr>
+        <w:tabs>
+          <w:tab w:val="num" w:pos="4320"/>
+        </w:tabs>
+        <w:ind w:left="4320" w:hanging="360"/>
+      </w:pPr>
+      <w:rPr>
+        <w:rFonts w:ascii="Wingdings" w:hAnsi="Wingdings" w:hint="default"/>
+        <w:sz w:val="20"/>
+      </w:rPr>
+    </w:lvl>
+    <w:lvl w:ilvl="6" w:tentative="1">
+      <w:start w:val="1"/>
+      <w:numFmt w:val="bullet"/>
+      <w:lvlText w:val=""/>
+      <w:lvlJc w:val="left"/>
+      <w:pPr>
+        <w:tabs>
+          <w:tab w:val="num" w:pos="5040"/>
+        </w:tabs>
+        <w:ind w:left="5040" w:hanging="360"/>
+      </w:pPr>
+      <w:rPr>
+        <w:rFonts w:ascii="Wingdings" w:hAnsi="Wingdings" w:hint="default"/>
+        <w:sz w:val="20"/>
+      </w:rPr>
+    </w:lvl>
+    <w:lvl w:ilvl="7" w:tentative="1">
+      <w:start w:val="1"/>
+      <w:numFmt w:val="bullet"/>
+      <w:lvlText w:val=""/>
+      <w:lvlJc w:val="left"/>
+      <w:pPr>
+        <w:tabs>
+          <w:tab w:val="num" w:pos="5760"/>
+        </w:tabs>
+        <w:ind w:left="5760" w:hanging="360"/>
+      </w:pPr>
+      <w:rPr>
+        <w:rFonts w:ascii="Wingdings" w:hAnsi="Wingdings" w:hint="default"/>
+        <w:sz w:val="20"/>
+      </w:rPr>
+    </w:lvl>
+    <w:lvl w:ilvl="8" w:tentative="1">
+      <w:start w:val="1"/>
+      <w:numFmt w:val="bullet"/>
+      <w:lvlText w:val=""/>
+      <w:lvlJc w:val="left"/>
+      <w:pPr>
+        <w:tabs>
+          <w:tab w:val="num" w:pos="6480"/>
+        </w:tabs>
+        <w:ind w:left="6480" w:hanging="360"/>
+      </w:pPr>
+      <w:rPr>
+        <w:rFonts w:ascii="Wingdings" w:hAnsi="Wingdings" w:hint="default"/>
+        <w:sz w:val="20"/>
+      </w:rPr>
+    </w:lvl>
+  </w:abstractNum>
+  <w:abstractNum w:abstractNumId="19" w15:restartNumberingAfterBreak="0">
     <w:nsid w:val="2A61175C"/>
     <w:multiLevelType w:val="hybridMultilevel"/>
     <w:tmpl w:val="C5FAA9BE"/>
@@ -6268,7 +11007,156 @@
       </w:rPr>
     </w:lvl>
   </w:abstractNum>
-  <w:abstractNum w:abstractNumId="11" w15:restartNumberingAfterBreak="0">
+  <w:abstractNum w:abstractNumId="20" w15:restartNumberingAfterBreak="0">
+    <w:nsid w:val="3A8E0F41"/>
+    <w:multiLevelType w:val="multilevel"/>
+    <w:tmpl w:val="DB5CF9F2"/>
+    <w:lvl w:ilvl="0">
+      <w:start w:val="1"/>
+      <w:numFmt w:val="bullet"/>
+      <w:lvlText w:val=""/>
+      <w:lvlJc w:val="left"/>
+      <w:pPr>
+        <w:tabs>
+          <w:tab w:val="num" w:pos="720"/>
+        </w:tabs>
+        <w:ind w:left="720" w:hanging="360"/>
+      </w:pPr>
+      <w:rPr>
+        <w:rFonts w:ascii="Symbol" w:hAnsi="Symbol" w:hint="default"/>
+        <w:sz w:val="20"/>
+      </w:rPr>
+    </w:lvl>
+    <w:lvl w:ilvl="1">
+      <w:start w:val="1"/>
+      <w:numFmt w:val="bullet"/>
+      <w:lvlText w:val="o"/>
+      <w:lvlJc w:val="left"/>
+      <w:pPr>
+        <w:tabs>
+          <w:tab w:val="num" w:pos="1440"/>
+        </w:tabs>
+        <w:ind w:left="1440" w:hanging="360"/>
+      </w:pPr>
+      <w:rPr>
+        <w:rFonts w:ascii="Courier New" w:hAnsi="Courier New" w:hint="default"/>
+        <w:sz w:val="20"/>
+      </w:rPr>
+    </w:lvl>
+    <w:lvl w:ilvl="2" w:tentative="1">
+      <w:start w:val="1"/>
+      <w:numFmt w:val="bullet"/>
+      <w:lvlText w:val=""/>
+      <w:lvlJc w:val="left"/>
+      <w:pPr>
+        <w:tabs>
+          <w:tab w:val="num" w:pos="2160"/>
+        </w:tabs>
+        <w:ind w:left="2160" w:hanging="360"/>
+      </w:pPr>
+      <w:rPr>
+        <w:rFonts w:ascii="Wingdings" w:hAnsi="Wingdings" w:hint="default"/>
+        <w:sz w:val="20"/>
+      </w:rPr>
+    </w:lvl>
+    <w:lvl w:ilvl="3" w:tentative="1">
+      <w:start w:val="1"/>
+      <w:numFmt w:val="bullet"/>
+      <w:lvlText w:val=""/>
+      <w:lvlJc w:val="left"/>
+      <w:pPr>
+        <w:tabs>
+          <w:tab w:val="num" w:pos="2880"/>
+        </w:tabs>
+        <w:ind w:left="2880" w:hanging="360"/>
+      </w:pPr>
+      <w:rPr>
+        <w:rFonts w:ascii="Wingdings" w:hAnsi="Wingdings" w:hint="default"/>
+        <w:sz w:val="20"/>
+      </w:rPr>
+    </w:lvl>
+    <w:lvl w:ilvl="4" w:tentative="1">
+      <w:start w:val="1"/>
+      <w:numFmt w:val="bullet"/>
+      <w:lvlText w:val=""/>
+      <w:lvlJc w:val="left"/>
+      <w:pPr>
+        <w:tabs>
+          <w:tab w:val="num" w:pos="3600"/>
+        </w:tabs>
+        <w:ind w:left="3600" w:hanging="360"/>
+      </w:pPr>
+      <w:rPr>
+        <w:rFonts w:ascii="Wingdings" w:hAnsi="Wingdings" w:hint="default"/>
+        <w:sz w:val="20"/>
+      </w:rPr>
+    </w:lvl>
+    <w:lvl w:ilvl="5" w:tentative="1">
+      <w:start w:val="1"/>
+      <w:numFmt w:val="bullet"/>
+      <w:lvlText w:val=""/>
+      <w:lvlJc w:val="left"/>
+      <w:pPr>
+        <w:tabs>
+          <w:tab w:val="num" w:pos="4320"/>
+        </w:tabs>
+        <w:ind w:left="4320" w:hanging="360"/>
+      </w:pPr>
+      <w:rPr>
+        <w:rFonts w:ascii="Wingdings" w:hAnsi="Wingdings" w:hint="default"/>
+        <w:sz w:val="20"/>
+      </w:rPr>
+    </w:lvl>
+    <w:lvl w:ilvl="6" w:tentative="1">
+      <w:start w:val="1"/>
+      <w:numFmt w:val="bullet"/>
+      <w:lvlText w:val=""/>
+      <w:lvlJc w:val="left"/>
+      <w:pPr>
+        <w:tabs>
+          <w:tab w:val="num" w:pos="5040"/>
+        </w:tabs>
+        <w:ind w:left="5040" w:hanging="360"/>
+      </w:pPr>
+      <w:rPr>
+        <w:rFonts w:ascii="Wingdings" w:hAnsi="Wingdings" w:hint="default"/>
+        <w:sz w:val="20"/>
+      </w:rPr>
+    </w:lvl>
+    <w:lvl w:ilvl="7" w:tentative="1">
+      <w:start w:val="1"/>
+      <w:numFmt w:val="bullet"/>
+      <w:lvlText w:val=""/>
+      <w:lvlJc w:val="left"/>
+      <w:pPr>
+        <w:tabs>
+          <w:tab w:val="num" w:pos="5760"/>
+        </w:tabs>
+        <w:ind w:left="5760" w:hanging="360"/>
+      </w:pPr>
+      <w:rPr>
+        <w:rFonts w:ascii="Wingdings" w:hAnsi="Wingdings" w:hint="default"/>
+        <w:sz w:val="20"/>
+      </w:rPr>
+    </w:lvl>
+    <w:lvl w:ilvl="8" w:tentative="1">
+      <w:start w:val="1"/>
+      <w:numFmt w:val="bullet"/>
+      <w:lvlText w:val=""/>
+      <w:lvlJc w:val="left"/>
+      <w:pPr>
+        <w:tabs>
+          <w:tab w:val="num" w:pos="6480"/>
+        </w:tabs>
+        <w:ind w:left="6480" w:hanging="360"/>
+      </w:pPr>
+      <w:rPr>
+        <w:rFonts w:ascii="Wingdings" w:hAnsi="Wingdings" w:hint="default"/>
+        <w:sz w:val="20"/>
+      </w:rPr>
+    </w:lvl>
+  </w:abstractNum>
+  <w:abstractNum w:abstractNumId="21" w15:restartNumberingAfterBreak="0">
     <w:nsid w:val="415A5561"/>
     <w:multiLevelType w:val="multilevel"/>
     <w:tmpl w:val="4754C060"/>
@@ -6381,7 +11269,7 @@
       </w:pPr>
     </w:lvl>
   </w:abstractNum>
-  <w:abstractNum w:abstractNumId="12" w15:restartNumberingAfterBreak="0">
+  <w:abstractNum w:abstractNumId="22" w15:restartNumberingAfterBreak="0">
     <w:nsid w:val="4269745E"/>
     <w:multiLevelType w:val="hybridMultilevel"/>
     <w:tmpl w:val="A72A7474"/>
@@ -6494,7 +11382,7 @@
       </w:rPr>
     </w:lvl>
   </w:abstractNum>
-  <w:abstractNum w:abstractNumId="13" w15:restartNumberingAfterBreak="0">
+  <w:abstractNum w:abstractNumId="23" w15:restartNumberingAfterBreak="0">
     <w:nsid w:val="46B24E5F"/>
     <w:multiLevelType w:val="multilevel"/>
     <w:tmpl w:val="D6643236"/>
@@ -6643,7 +11531,305 @@
       </w:rPr>
     </w:lvl>
   </w:abstractNum>
-  <w:abstractNum w:abstractNumId="14" w15:restartNumberingAfterBreak="0">
+  <w:abstractNum w:abstractNumId="24" w15:restartNumberingAfterBreak="0">
+    <w:nsid w:val="49330037"/>
+    <w:multiLevelType w:val="multilevel"/>
+    <w:tmpl w:val="E25C8D0A"/>
+    <w:lvl w:ilvl="0">
+      <w:start w:val="1"/>
+      <w:numFmt w:val="bullet"/>
+      <w:lvlText w:val=""/>
+      <w:lvlJc w:val="left"/>
+      <w:pPr>
+        <w:tabs>
+          <w:tab w:val="num" w:pos="720"/>
+        </w:tabs>
+        <w:ind w:left="720" w:hanging="360"/>
+      </w:pPr>
+      <w:rPr>
+        <w:rFonts w:ascii="Symbol" w:hAnsi="Symbol" w:hint="default"/>
+        <w:sz w:val="20"/>
+      </w:rPr>
+    </w:lvl>
+    <w:lvl w:ilvl="1">
+      <w:start w:val="1"/>
+      <w:numFmt w:val="bullet"/>
+      <w:lvlText w:val="o"/>
+      <w:lvlJc w:val="left"/>
+      <w:pPr>
+        <w:tabs>
+          <w:tab w:val="num" w:pos="1440"/>
+        </w:tabs>
+        <w:ind w:left="1440" w:hanging="360"/>
+      </w:pPr>
+      <w:rPr>
+        <w:rFonts w:ascii="Courier New" w:hAnsi="Courier New" w:hint="default"/>
+        <w:sz w:val="20"/>
+      </w:rPr>
+    </w:lvl>
+    <w:lvl w:ilvl="2" w:tentative="1">
+      <w:start w:val="1"/>
+      <w:numFmt w:val="bullet"/>
+      <w:lvlText w:val=""/>
+      <w:lvlJc w:val="left"/>
+      <w:pPr>
+        <w:tabs>
+          <w:tab w:val="num" w:pos="2160"/>
+        </w:tabs>
+        <w:ind w:left="2160" w:hanging="360"/>
+      </w:pPr>
+      <w:rPr>
+        <w:rFonts w:ascii="Wingdings" w:hAnsi="Wingdings" w:hint="default"/>
+        <w:sz w:val="20"/>
+      </w:rPr>
+    </w:lvl>
+    <w:lvl w:ilvl="3" w:tentative="1">
+      <w:start w:val="1"/>
+      <w:numFmt w:val="bullet"/>
+      <w:lvlText w:val=""/>
+      <w:lvlJc w:val="left"/>
+      <w:pPr>
+        <w:tabs>
+          <w:tab w:val="num" w:pos="2880"/>
+        </w:tabs>
+        <w:ind w:left="2880" w:hanging="360"/>
+      </w:pPr>
+      <w:rPr>
+        <w:rFonts w:ascii="Wingdings" w:hAnsi="Wingdings" w:hint="default"/>
+        <w:sz w:val="20"/>
+      </w:rPr>
+    </w:lvl>
+    <w:lvl w:ilvl="4" w:tentative="1">
+      <w:start w:val="1"/>
+      <w:numFmt w:val="bullet"/>
+      <w:lvlText w:val=""/>
+      <w:lvlJc w:val="left"/>
+      <w:pPr>
+        <w:tabs>
+          <w:tab w:val="num" w:pos="3600"/>
+        </w:tabs>
+        <w:ind w:left="3600" w:hanging="360"/>
+      </w:pPr>
+      <w:rPr>
+        <w:rFonts w:ascii="Wingdings" w:hAnsi="Wingdings" w:hint="default"/>
+        <w:sz w:val="20"/>
+      </w:rPr>
+    </w:lvl>
+    <w:lvl w:ilvl="5" w:tentative="1">
+      <w:start w:val="1"/>
+      <w:numFmt w:val="bullet"/>
+      <w:lvlText w:val=""/>
+      <w:lvlJc w:val="left"/>
+      <w:pPr>
+        <w:tabs>
+          <w:tab w:val="num" w:pos="4320"/>
+        </w:tabs>
+        <w:ind w:left="4320" w:hanging="360"/>
+      </w:pPr>
+      <w:rPr>
+        <w:rFonts w:ascii="Wingdings" w:hAnsi="Wingdings" w:hint="default"/>
+        <w:sz w:val="20"/>
+      </w:rPr>
+    </w:lvl>
+    <w:lvl w:ilvl="6" w:tentative="1">
+      <w:start w:val="1"/>
+      <w:numFmt w:val="bullet"/>
+      <w:lvlText w:val=""/>
+      <w:lvlJc w:val="left"/>
+      <w:pPr>
+        <w:tabs>
+          <w:tab w:val="num" w:pos="5040"/>
+        </w:tabs>
+        <w:ind w:left="5040" w:hanging="360"/>
+      </w:pPr>
+      <w:rPr>
+        <w:rFonts w:ascii="Wingdings" w:hAnsi="Wingdings" w:hint="default"/>
+        <w:sz w:val="20"/>
+      </w:rPr>
+    </w:lvl>
+    <w:lvl w:ilvl="7" w:tentative="1">
+      <w:start w:val="1"/>
+      <w:numFmt w:val="bullet"/>
+      <w:lvlText w:val=""/>
+      <w:lvlJc w:val="left"/>
+      <w:pPr>
+        <w:tabs>
+          <w:tab w:val="num" w:pos="5760"/>
+        </w:tabs>
+        <w:ind w:left="5760" w:hanging="360"/>
+      </w:pPr>
+      <w:rPr>
+        <w:rFonts w:ascii="Wingdings" w:hAnsi="Wingdings" w:hint="default"/>
+        <w:sz w:val="20"/>
+      </w:rPr>
+    </w:lvl>
+    <w:lvl w:ilvl="8" w:tentative="1">
+      <w:start w:val="1"/>
+      <w:numFmt w:val="bullet"/>
+      <w:lvlText w:val=""/>
+      <w:lvlJc w:val="left"/>
+      <w:pPr>
+        <w:tabs>
+          <w:tab w:val="num" w:pos="6480"/>
+        </w:tabs>
+        <w:ind w:left="6480" w:hanging="360"/>
+      </w:pPr>
+      <w:rPr>
+        <w:rFonts w:ascii="Wingdings" w:hAnsi="Wingdings" w:hint="default"/>
+        <w:sz w:val="20"/>
+      </w:rPr>
+    </w:lvl>
+  </w:abstractNum>
+  <w:abstractNum w:abstractNumId="25" w15:restartNumberingAfterBreak="0">
+    <w:nsid w:val="499E75EE"/>
+    <w:multiLevelType w:val="multilevel"/>
+    <w:tmpl w:val="0D64071A"/>
+    <w:lvl w:ilvl="0">
+      <w:start w:val="1"/>
+      <w:numFmt w:val="bullet"/>
+      <w:lvlText w:val=""/>
+      <w:lvlJc w:val="left"/>
+      <w:pPr>
+        <w:tabs>
+          <w:tab w:val="num" w:pos="720"/>
+        </w:tabs>
+        <w:ind w:left="720" w:hanging="360"/>
+      </w:pPr>
+      <w:rPr>
+        <w:rFonts w:ascii="Symbol" w:hAnsi="Symbol" w:hint="default"/>
+        <w:sz w:val="20"/>
+      </w:rPr>
+    </w:lvl>
+    <w:lvl w:ilvl="1" w:tentative="1">
+      <w:start w:val="1"/>
+      <w:numFmt w:val="bullet"/>
+      <w:lvlText w:val="o"/>
+      <w:lvlJc w:val="left"/>
+      <w:pPr>
+        <w:tabs>
+          <w:tab w:val="num" w:pos="1440"/>
+        </w:tabs>
+        <w:ind w:left="1440" w:hanging="360"/>
+      </w:pPr>
+      <w:rPr>
+        <w:rFonts w:ascii="Courier New" w:hAnsi="Courier New" w:hint="default"/>
+        <w:sz w:val="20"/>
+      </w:rPr>
+    </w:lvl>
+    <w:lvl w:ilvl="2" w:tentative="1">
+      <w:start w:val="1"/>
+      <w:numFmt w:val="bullet"/>
+      <w:lvlText w:val=""/>
+      <w:lvlJc w:val="left"/>
+      <w:pPr>
+        <w:tabs>
+          <w:tab w:val="num" w:pos="2160"/>
+        </w:tabs>
+        <w:ind w:left="2160" w:hanging="360"/>
+      </w:pPr>
+      <w:rPr>
+        <w:rFonts w:ascii="Wingdings" w:hAnsi="Wingdings" w:hint="default"/>
+        <w:sz w:val="20"/>
+      </w:rPr>
+    </w:lvl>
+    <w:lvl w:ilvl="3" w:tentative="1">
+      <w:start w:val="1"/>
+      <w:numFmt w:val="bullet"/>
+      <w:lvlText w:val=""/>
+      <w:lvlJc w:val="left"/>
+      <w:pPr>
+        <w:tabs>
+          <w:tab w:val="num" w:pos="2880"/>
+        </w:tabs>
+        <w:ind w:left="2880" w:hanging="360"/>
+      </w:pPr>
+      <w:rPr>
+        <w:rFonts w:ascii="Wingdings" w:hAnsi="Wingdings" w:hint="default"/>
+        <w:sz w:val="20"/>
+      </w:rPr>
+    </w:lvl>
+    <w:lvl w:ilvl="4" w:tentative="1">
+      <w:start w:val="1"/>
+      <w:numFmt w:val="bullet"/>
+      <w:lvlText w:val=""/>
+      <w:lvlJc w:val="left"/>
+      <w:pPr>
+        <w:tabs>
+          <w:tab w:val="num" w:pos="3600"/>
+        </w:tabs>
+        <w:ind w:left="3600" w:hanging="360"/>
+      </w:pPr>
+      <w:rPr>
+        <w:rFonts w:ascii="Wingdings" w:hAnsi="Wingdings" w:hint="default"/>
+        <w:sz w:val="20"/>
+      </w:rPr>
+    </w:lvl>
+    <w:lvl w:ilvl="5" w:tentative="1">
+      <w:start w:val="1"/>
+      <w:numFmt w:val="bullet"/>
+      <w:lvlText w:val=""/>
+      <w:lvlJc w:val="left"/>
+      <w:pPr>
+        <w:tabs>
+          <w:tab w:val="num" w:pos="4320"/>
+        </w:tabs>
+        <w:ind w:left="4320" w:hanging="360"/>
+      </w:pPr>
+      <w:rPr>
+        <w:rFonts w:ascii="Wingdings" w:hAnsi="Wingdings" w:hint="default"/>
+        <w:sz w:val="20"/>
+      </w:rPr>
+    </w:lvl>
+    <w:lvl w:ilvl="6" w:tentative="1">
+      <w:start w:val="1"/>
+      <w:numFmt w:val="bullet"/>
+      <w:lvlText w:val=""/>
+      <w:lvlJc w:val="left"/>
+      <w:pPr>
+        <w:tabs>
+          <w:tab w:val="num" w:pos="5040"/>
+        </w:tabs>
+        <w:ind w:left="5040" w:hanging="360"/>
+      </w:pPr>
+      <w:rPr>
+        <w:rFonts w:ascii="Wingdings" w:hAnsi="Wingdings" w:hint="default"/>
+        <w:sz w:val="20"/>
+      </w:rPr>
+    </w:lvl>
+    <w:lvl w:ilvl="7" w:tentative="1">
+      <w:start w:val="1"/>
+      <w:numFmt w:val="bullet"/>
+      <w:lvlText w:val=""/>
+      <w:lvlJc w:val="left"/>
+      <w:pPr>
+        <w:tabs>
+          <w:tab w:val="num" w:pos="5760"/>
+        </w:tabs>
+        <w:ind w:left="5760" w:hanging="360"/>
+      </w:pPr>
+      <w:rPr>
+        <w:rFonts w:ascii="Wingdings" w:hAnsi="Wingdings" w:hint="default"/>
+        <w:sz w:val="20"/>
+      </w:rPr>
+    </w:lvl>
+    <w:lvl w:ilvl="8" w:tentative="1">
+      <w:start w:val="1"/>
+      <w:numFmt w:val="bullet"/>
+      <w:lvlText w:val=""/>
+      <w:lvlJc w:val="left"/>
+      <w:pPr>
+        <w:tabs>
+          <w:tab w:val="num" w:pos="6480"/>
+        </w:tabs>
+        <w:ind w:left="6480" w:hanging="360"/>
+      </w:pPr>
+      <w:rPr>
+        <w:rFonts w:ascii="Wingdings" w:hAnsi="Wingdings" w:hint="default"/>
+        <w:sz w:val="20"/>
+      </w:rPr>
+    </w:lvl>
+  </w:abstractNum>
+  <w:abstractNum w:abstractNumId="26" w15:restartNumberingAfterBreak="0">
     <w:nsid w:val="4BE56670"/>
     <w:multiLevelType w:val="hybridMultilevel"/>
     <w:tmpl w:val="27E605F8"/>
@@ -6729,7 +11915,7 @@
       </w:pPr>
     </w:lvl>
   </w:abstractNum>
-  <w:abstractNum w:abstractNumId="15" w15:restartNumberingAfterBreak="0">
+  <w:abstractNum w:abstractNumId="27" w15:restartNumberingAfterBreak="0">
     <w:nsid w:val="4F8443E6"/>
     <w:multiLevelType w:val="multilevel"/>
     <w:tmpl w:val="4C2E10E6"/>
@@ -6842,7 +12028,152 @@
       </w:pPr>
     </w:lvl>
   </w:abstractNum>
-  <w:abstractNum w:abstractNumId="16" w15:restartNumberingAfterBreak="0">
+  <w:abstractNum w:abstractNumId="28" w15:restartNumberingAfterBreak="0">
+    <w:nsid w:val="598E63C8"/>
+    <w:multiLevelType w:val="multilevel"/>
+    <w:tmpl w:val="5A701032"/>
+    <w:lvl w:ilvl="0">
+      <w:start w:val="1"/>
+      <w:numFmt w:val="bullet"/>
+      <w:lvlText w:val=""/>
+      <w:lvlJc w:val="left"/>
+      <w:pPr>
+        <w:tabs>
+          <w:tab w:val="num" w:pos="720"/>
+        </w:tabs>
+        <w:ind w:left="720" w:hanging="360"/>
+      </w:pPr>
+      <w:rPr>
+        <w:rFonts w:ascii="Symbol" w:hAnsi="Symbol" w:hint="default"/>
+        <w:sz w:val="20"/>
+      </w:rPr>
+    </w:lvl>
+    <w:lvl w:ilvl="1">
+      <w:start w:val="1"/>
+      <w:numFmt w:val="bullet"/>
+      <w:lvlText w:val=""/>
+      <w:lvlJc w:val="left"/>
+      <w:pPr>
+        <w:ind w:left="1440" w:hanging="360"/>
+      </w:pPr>
+      <w:rPr>
+        <w:rFonts w:ascii="Symbol" w:hAnsi="Symbol" w:hint="default"/>
+      </w:rPr>
+    </w:lvl>
+    <w:lvl w:ilvl="2" w:tentative="1">
+      <w:start w:val="1"/>
+      <w:numFmt w:val="bullet"/>
+      <w:lvlText w:val=""/>
+      <w:lvlJc w:val="left"/>
+      <w:pPr>
+        <w:tabs>
+          <w:tab w:val="num" w:pos="2160"/>
+        </w:tabs>
+        <w:ind w:left="2160" w:hanging="360"/>
+      </w:pPr>
+      <w:rPr>
+        <w:rFonts w:ascii="Wingdings" w:hAnsi="Wingdings" w:hint="default"/>
+        <w:sz w:val="20"/>
+      </w:rPr>
+    </w:lvl>
+    <w:lvl w:ilvl="3" w:tentative="1">
+      <w:start w:val="1"/>
+      <w:numFmt w:val="bullet"/>
+      <w:lvlText w:val=""/>
+      <w:lvlJc w:val="left"/>
+      <w:pPr>
+        <w:tabs>
+          <w:tab w:val="num" w:pos="2880"/>
+        </w:tabs>
+        <w:ind w:left="2880" w:hanging="360"/>
+      </w:pPr>
+      <w:rPr>
+        <w:rFonts w:ascii="Wingdings" w:hAnsi="Wingdings" w:hint="default"/>
+        <w:sz w:val="20"/>
+      </w:rPr>
+    </w:lvl>
+    <w:lvl w:ilvl="4" w:tentative="1">
+      <w:start w:val="1"/>
+      <w:numFmt w:val="bullet"/>
+      <w:lvlText w:val=""/>
+      <w:lvlJc w:val="left"/>
+      <w:pPr>
+        <w:tabs>
+          <w:tab w:val="num" w:pos="3600"/>
+        </w:tabs>
+        <w:ind w:left="3600" w:hanging="360"/>
+      </w:pPr>
+      <w:rPr>
+        <w:rFonts w:ascii="Wingdings" w:hAnsi="Wingdings" w:hint="default"/>
+        <w:sz w:val="20"/>
+      </w:rPr>
+    </w:lvl>
+    <w:lvl w:ilvl="5" w:tentative="1">
+      <w:start w:val="1"/>
+      <w:numFmt w:val="bullet"/>
+      <w:lvlText w:val=""/>
+      <w:lvlJc w:val="left"/>
+      <w:pPr>
+        <w:tabs>
+          <w:tab w:val="num" w:pos="4320"/>
+        </w:tabs>
+        <w:ind w:left="4320" w:hanging="360"/>
+      </w:pPr>
+      <w:rPr>
+        <w:rFonts w:ascii="Wingdings" w:hAnsi="Wingdings" w:hint="default"/>
+        <w:sz w:val="20"/>
+      </w:rPr>
+    </w:lvl>
+    <w:lvl w:ilvl="6" w:tentative="1">
+      <w:start w:val="1"/>
+      <w:numFmt w:val="bullet"/>
+      <w:lvlText w:val=""/>
+      <w:lvlJc w:val="left"/>
+      <w:pPr>
+        <w:tabs>
+          <w:tab w:val="num" w:pos="5040"/>
+        </w:tabs>
+        <w:ind w:left="5040" w:hanging="360"/>
+      </w:pPr>
+      <w:rPr>
+        <w:rFonts w:ascii="Wingdings" w:hAnsi="Wingdings" w:hint="default"/>
+        <w:sz w:val="20"/>
+      </w:rPr>
+    </w:lvl>
+    <w:lvl w:ilvl="7" w:tentative="1">
+      <w:start w:val="1"/>
+      <w:numFmt w:val="bullet"/>
+      <w:lvlText w:val=""/>
+      <w:lvlJc w:val="left"/>
+      <w:pPr>
+        <w:tabs>
+          <w:tab w:val="num" w:pos="5760"/>
+        </w:tabs>
+        <w:ind w:left="5760" w:hanging="360"/>
+      </w:pPr>
+      <w:rPr>
+        <w:rFonts w:ascii="Wingdings" w:hAnsi="Wingdings" w:hint="default"/>
+        <w:sz w:val="20"/>
+      </w:rPr>
+    </w:lvl>
+    <w:lvl w:ilvl="8" w:tentative="1">
+      <w:start w:val="1"/>
+      <w:numFmt w:val="bullet"/>
+      <w:lvlText w:val=""/>
+      <w:lvlJc w:val="left"/>
+      <w:pPr>
+        <w:tabs>
+          <w:tab w:val="num" w:pos="6480"/>
+        </w:tabs>
+        <w:ind w:left="6480" w:hanging="360"/>
+      </w:pPr>
+      <w:rPr>
+        <w:rFonts w:ascii="Wingdings" w:hAnsi="Wingdings" w:hint="default"/>
+        <w:sz w:val="20"/>
+      </w:rPr>
+    </w:lvl>
+  </w:abstractNum>
+  <w:abstractNum w:abstractNumId="29" w15:restartNumberingAfterBreak="0">
     <w:nsid w:val="5AE96B7A"/>
     <w:multiLevelType w:val="hybridMultilevel"/>
     <w:tmpl w:val="E378F0A6"/>
@@ -6931,7 +12262,7 @@
       </w:pPr>
     </w:lvl>
   </w:abstractNum>
-  <w:abstractNum w:abstractNumId="17" w15:restartNumberingAfterBreak="0">
+  <w:abstractNum w:abstractNumId="30" w15:restartNumberingAfterBreak="0">
     <w:nsid w:val="5C0D17DB"/>
     <w:multiLevelType w:val="hybridMultilevel"/>
     <w:tmpl w:val="29C021B6"/>
@@ -7020,7 +12351,124 @@
       </w:pPr>
     </w:lvl>
   </w:abstractNum>
-  <w:abstractNum w:abstractNumId="18" w15:restartNumberingAfterBreak="0">
+  <w:abstractNum w:abstractNumId="31" w15:restartNumberingAfterBreak="0">
+    <w:nsid w:val="5DC9327F"/>
+    <w:multiLevelType w:val="multilevel"/>
+    <w:tmpl w:val="FB20905C"/>
+    <w:lvl w:ilvl="0">
+      <w:start w:val="1"/>
+      <w:numFmt w:val="decimal"/>
+      <w:lvlText w:val="%1."/>
+      <w:lvlJc w:val="left"/>
+      <w:pPr>
+        <w:tabs>
+          <w:tab w:val="num" w:pos="720"/>
+        </w:tabs>
+        <w:ind w:left="720" w:hanging="360"/>
+      </w:pPr>
+    </w:lvl>
+    <w:lvl w:ilvl="1">
+      <w:start w:val="1"/>
+      <w:numFmt w:val="bullet"/>
+      <w:lvlText w:val=""/>
+      <w:lvlJc w:val="left"/>
+      <w:pPr>
+        <w:ind w:left="1440" w:hanging="360"/>
+      </w:pPr>
+      <w:rPr>
+        <w:rFonts w:ascii="Symbol" w:hAnsi="Symbol" w:hint="default"/>
+      </w:rPr>
+    </w:lvl>
+    <w:lvl w:ilvl="2">
+      <w:start w:val="1"/>
+      <w:numFmt w:val="bullet"/>
+      <w:lvlText w:val=""/>
+      <w:lvlJc w:val="left"/>
+      <w:pPr>
+        <w:tabs>
+          <w:tab w:val="num" w:pos="2160"/>
+        </w:tabs>
+        <w:ind w:left="2160" w:hanging="360"/>
+      </w:pPr>
+      <w:rPr>
+        <w:rFonts w:ascii="Wingdings" w:hAnsi="Wingdings" w:hint="default"/>
+        <w:sz w:val="20"/>
+      </w:rPr>
+    </w:lvl>
+    <w:lvl w:ilvl="3" w:tentative="1">
+      <w:start w:val="1"/>
+      <w:numFmt w:val="decimal"/>
+      <w:lvlText w:val="%4."/>
+      <w:lvlJc w:val="left"/>
+      <w:pPr>
+        <w:tabs>
+          <w:tab w:val="num" w:pos="2880"/>
+        </w:tabs>
+        <w:ind w:left="2880" w:hanging="360"/>
+      </w:pPr>
+    </w:lvl>
+    <w:lvl w:ilvl="4" w:tentative="1">
+      <w:start w:val="1"/>
+      <w:numFmt w:val="decimal"/>
+      <w:lvlText w:val="%5."/>
+      <w:lvlJc w:val="left"/>
+      <w:pPr>
+        <w:tabs>
+          <w:tab w:val="num" w:pos="3600"/>
+        </w:tabs>
+        <w:ind w:left="3600" w:hanging="360"/>
+      </w:pPr>
+    </w:lvl>
+    <w:lvl w:ilvl="5" w:tentative="1">
+      <w:start w:val="1"/>
+      <w:numFmt w:val="decimal"/>
+      <w:lvlText w:val="%6."/>
+      <w:lvlJc w:val="left"/>
+      <w:pPr>
+        <w:tabs>
+          <w:tab w:val="num" w:pos="4320"/>
+        </w:tabs>
+        <w:ind w:left="4320" w:hanging="360"/>
+      </w:pPr>
+    </w:lvl>
+    <w:lvl w:ilvl="6" w:tentative="1">
+      <w:start w:val="1"/>
+      <w:numFmt w:val="decimal"/>
+      <w:lvlText w:val="%7."/>
+      <w:lvlJc w:val="left"/>
+      <w:pPr>
+        <w:tabs>
+          <w:tab w:val="num" w:pos="5040"/>
+        </w:tabs>
+        <w:ind w:left="5040" w:hanging="360"/>
+      </w:pPr>
+    </w:lvl>
+    <w:lvl w:ilvl="7" w:tentative="1">
+      <w:start w:val="1"/>
+      <w:numFmt w:val="decimal"/>
+      <w:lvlText w:val="%8."/>
+      <w:lvlJc w:val="left"/>
+      <w:pPr>
+        <w:tabs>
+          <w:tab w:val="num" w:pos="5760"/>
+        </w:tabs>
+        <w:ind w:left="5760" w:hanging="360"/>
+      </w:pPr>
+    </w:lvl>
+    <w:lvl w:ilvl="8" w:tentative="1">
+      <w:start w:val="1"/>
+      <w:numFmt w:val="decimal"/>
+      <w:lvlText w:val="%9."/>
+      <w:lvlJc w:val="left"/>
+      <w:pPr>
+        <w:tabs>
+          <w:tab w:val="num" w:pos="6480"/>
+        </w:tabs>
+        <w:ind w:left="6480" w:hanging="360"/>
+      </w:pPr>
+    </w:lvl>
+  </w:abstractNum>
+  <w:abstractNum w:abstractNumId="32" w15:restartNumberingAfterBreak="0">
     <w:nsid w:val="608C2705"/>
     <w:multiLevelType w:val="multilevel"/>
     <w:tmpl w:val="43A0CBAE"/>
@@ -7169,7 +12617,7 @@
       </w:rPr>
     </w:lvl>
   </w:abstractNum>
-  <w:abstractNum w:abstractNumId="19" w15:restartNumberingAfterBreak="0">
+  <w:abstractNum w:abstractNumId="33" w15:restartNumberingAfterBreak="0">
     <w:nsid w:val="62A76329"/>
     <w:multiLevelType w:val="multilevel"/>
     <w:tmpl w:val="E708DB40"/>
@@ -7318,7 +12766,7 @@
       </w:rPr>
     </w:lvl>
   </w:abstractNum>
-  <w:abstractNum w:abstractNumId="20" w15:restartNumberingAfterBreak="0">
+  <w:abstractNum w:abstractNumId="34" w15:restartNumberingAfterBreak="0">
     <w:nsid w:val="6C291FFD"/>
     <w:multiLevelType w:val="hybridMultilevel"/>
     <w:tmpl w:val="9E406DEE"/>
@@ -7407,7 +12855,156 @@
       </w:pPr>
     </w:lvl>
   </w:abstractNum>
-  <w:abstractNum w:abstractNumId="21" w15:restartNumberingAfterBreak="0">
+  <w:abstractNum w:abstractNumId="35" w15:restartNumberingAfterBreak="0">
+    <w:nsid w:val="72D6463A"/>
+    <w:multiLevelType w:val="multilevel"/>
+    <w:tmpl w:val="E19CD1B6"/>
+    <w:lvl w:ilvl="0">
+      <w:start w:val="1"/>
+      <w:numFmt w:val="bullet"/>
+      <w:lvlText w:val=""/>
+      <w:lvlJc w:val="left"/>
+      <w:pPr>
+        <w:tabs>
+          <w:tab w:val="num" w:pos="720"/>
+        </w:tabs>
+        <w:ind w:left="720" w:hanging="360"/>
+      </w:pPr>
+      <w:rPr>
+        <w:rFonts w:ascii="Symbol" w:hAnsi="Symbol" w:hint="default"/>
+        <w:sz w:val="20"/>
+      </w:rPr>
+    </w:lvl>
+    <w:lvl w:ilvl="1">
+      <w:start w:val="1"/>
+      <w:numFmt w:val="bullet"/>
+      <w:lvlText w:val="o"/>
+      <w:lvlJc w:val="left"/>
+      <w:pPr>
+        <w:tabs>
+          <w:tab w:val="num" w:pos="1440"/>
+        </w:tabs>
+        <w:ind w:left="1440" w:hanging="360"/>
+      </w:pPr>
+      <w:rPr>
+        <w:rFonts w:ascii="Courier New" w:hAnsi="Courier New" w:hint="default"/>
+        <w:sz w:val="20"/>
+      </w:rPr>
+    </w:lvl>
+    <w:lvl w:ilvl="2" w:tentative="1">
+      <w:start w:val="1"/>
+      <w:numFmt w:val="bullet"/>
+      <w:lvlText w:val=""/>
+      <w:lvlJc w:val="left"/>
+      <w:pPr>
+        <w:tabs>
+          <w:tab w:val="num" w:pos="2160"/>
+        </w:tabs>
+        <w:ind w:left="2160" w:hanging="360"/>
+      </w:pPr>
+      <w:rPr>
+        <w:rFonts w:ascii="Wingdings" w:hAnsi="Wingdings" w:hint="default"/>
+        <w:sz w:val="20"/>
+      </w:rPr>
+    </w:lvl>
+    <w:lvl w:ilvl="3" w:tentative="1">
+      <w:start w:val="1"/>
+      <w:numFmt w:val="bullet"/>
+      <w:lvlText w:val=""/>
+      <w:lvlJc w:val="left"/>
+      <w:pPr>
+        <w:tabs>
+          <w:tab w:val="num" w:pos="2880"/>
+        </w:tabs>
+        <w:ind w:left="2880" w:hanging="360"/>
+      </w:pPr>
+      <w:rPr>
+        <w:rFonts w:ascii="Wingdings" w:hAnsi="Wingdings" w:hint="default"/>
+        <w:sz w:val="20"/>
+      </w:rPr>
+    </w:lvl>
+    <w:lvl w:ilvl="4" w:tentative="1">
+      <w:start w:val="1"/>
+      <w:numFmt w:val="bullet"/>
+      <w:lvlText w:val=""/>
+      <w:lvlJc w:val="left"/>
+      <w:pPr>
+        <w:tabs>
+          <w:tab w:val="num" w:pos="3600"/>
+        </w:tabs>
+        <w:ind w:left="3600" w:hanging="360"/>
+      </w:pPr>
+      <w:rPr>
+        <w:rFonts w:ascii="Wingdings" w:hAnsi="Wingdings" w:hint="default"/>
+        <w:sz w:val="20"/>
+      </w:rPr>
+    </w:lvl>
+    <w:lvl w:ilvl="5" w:tentative="1">
+      <w:start w:val="1"/>
+      <w:numFmt w:val="bullet"/>
+      <w:lvlText w:val=""/>
+      <w:lvlJc w:val="left"/>
+      <w:pPr>
+        <w:tabs>
+          <w:tab w:val="num" w:pos="4320"/>
+        </w:tabs>
+        <w:ind w:left="4320" w:hanging="360"/>
+      </w:pPr>
+      <w:rPr>
+        <w:rFonts w:ascii="Wingdings" w:hAnsi="Wingdings" w:hint="default"/>
+        <w:sz w:val="20"/>
+      </w:rPr>
+    </w:lvl>
+    <w:lvl w:ilvl="6" w:tentative="1">
+      <w:start w:val="1"/>
+      <w:numFmt w:val="bullet"/>
+      <w:lvlText w:val=""/>
+      <w:lvlJc w:val="left"/>
+      <w:pPr>
+        <w:tabs>
+          <w:tab w:val="num" w:pos="5040"/>
+        </w:tabs>
+        <w:ind w:left="5040" w:hanging="360"/>
+      </w:pPr>
+      <w:rPr>
+        <w:rFonts w:ascii="Wingdings" w:hAnsi="Wingdings" w:hint="default"/>
+        <w:sz w:val="20"/>
+      </w:rPr>
+    </w:lvl>
+    <w:lvl w:ilvl="7" w:tentative="1">
+      <w:start w:val="1"/>
+      <w:numFmt w:val="bullet"/>
+      <w:lvlText w:val=""/>
+      <w:lvlJc w:val="left"/>
+      <w:pPr>
+        <w:tabs>
+          <w:tab w:val="num" w:pos="5760"/>
+        </w:tabs>
+        <w:ind w:left="5760" w:hanging="360"/>
+      </w:pPr>
+      <w:rPr>
+        <w:rFonts w:ascii="Wingdings" w:hAnsi="Wingdings" w:hint="default"/>
+        <w:sz w:val="20"/>
+      </w:rPr>
+    </w:lvl>
+    <w:lvl w:ilvl="8" w:tentative="1">
+      <w:start w:val="1"/>
+      <w:numFmt w:val="bullet"/>
+      <w:lvlText w:val=""/>
+      <w:lvlJc w:val="left"/>
+      <w:pPr>
+        <w:tabs>
+          <w:tab w:val="num" w:pos="6480"/>
+        </w:tabs>
+        <w:ind w:left="6480" w:hanging="360"/>
+      </w:pPr>
+      <w:rPr>
+        <w:rFonts w:ascii="Wingdings" w:hAnsi="Wingdings" w:hint="default"/>
+        <w:sz w:val="20"/>
+      </w:rPr>
+    </w:lvl>
+  </w:abstractNum>
+  <w:abstractNum w:abstractNumId="36" w15:restartNumberingAfterBreak="0">
     <w:nsid w:val="75422B7D"/>
     <w:multiLevelType w:val="multilevel"/>
     <w:tmpl w:val="27A0740E"/>
@@ -7556,7 +13153,7 @@
       </w:rPr>
     </w:lvl>
   </w:abstractNum>
-  <w:abstractNum w:abstractNumId="22" w15:restartNumberingAfterBreak="0">
+  <w:abstractNum w:abstractNumId="37" w15:restartNumberingAfterBreak="0">
     <w:nsid w:val="75435670"/>
     <w:multiLevelType w:val="hybridMultilevel"/>
     <w:tmpl w:val="A754EE7C"/>
@@ -7669,7 +13266,273 @@
       </w:rPr>
     </w:lvl>
   </w:abstractNum>
-  <w:abstractNum w:abstractNumId="23" w15:restartNumberingAfterBreak="0">
+  <w:abstractNum w:abstractNumId="38" w15:restartNumberingAfterBreak="0">
+    <w:nsid w:val="755F0608"/>
+    <w:multiLevelType w:val="multilevel"/>
+    <w:tmpl w:val="3ABA4BCA"/>
+    <w:lvl w:ilvl="0">
+      <w:start w:val="1"/>
+      <w:numFmt w:val="decimal"/>
+      <w:lvlText w:val="%1."/>
+      <w:lvlJc w:val="left"/>
+      <w:pPr>
+        <w:tabs>
+          <w:tab w:val="num" w:pos="720"/>
+        </w:tabs>
+        <w:ind w:left="720" w:hanging="360"/>
+      </w:pPr>
+    </w:lvl>
+    <w:lvl w:ilvl="1">
+      <w:start w:val="1"/>
+      <w:numFmt w:val="bullet"/>
+      <w:lvlText w:val=""/>
+      <w:lvlJc w:val="left"/>
+      <w:pPr>
+        <w:ind w:left="1440" w:hanging="360"/>
+      </w:pPr>
+      <w:rPr>
+        <w:rFonts w:ascii="Symbol" w:hAnsi="Symbol" w:hint="default"/>
+      </w:rPr>
+    </w:lvl>
+    <w:lvl w:ilvl="2">
+      <w:start w:val="1"/>
+      <w:numFmt w:val="bullet"/>
+      <w:lvlText w:val=""/>
+      <w:lvlJc w:val="left"/>
+      <w:pPr>
+        <w:tabs>
+          <w:tab w:val="num" w:pos="2160"/>
+        </w:tabs>
+        <w:ind w:left="2160" w:hanging="360"/>
+      </w:pPr>
+      <w:rPr>
+        <w:rFonts w:ascii="Wingdings" w:hAnsi="Wingdings" w:hint="default"/>
+        <w:sz w:val="20"/>
+      </w:rPr>
+    </w:lvl>
+    <w:lvl w:ilvl="3" w:tentative="1">
+      <w:start w:val="1"/>
+      <w:numFmt w:val="decimal"/>
+      <w:lvlText w:val="%4."/>
+      <w:lvlJc w:val="left"/>
+      <w:pPr>
+        <w:tabs>
+          <w:tab w:val="num" w:pos="2880"/>
+        </w:tabs>
+        <w:ind w:left="2880" w:hanging="360"/>
+      </w:pPr>
+    </w:lvl>
+    <w:lvl w:ilvl="4" w:tentative="1">
+      <w:start w:val="1"/>
+      <w:numFmt w:val="decimal"/>
+      <w:lvlText w:val="%5."/>
+      <w:lvlJc w:val="left"/>
+      <w:pPr>
+        <w:tabs>
+          <w:tab w:val="num" w:pos="3600"/>
+        </w:tabs>
+        <w:ind w:left="3600" w:hanging="360"/>
+      </w:pPr>
+    </w:lvl>
+    <w:lvl w:ilvl="5" w:tentative="1">
+      <w:start w:val="1"/>
+      <w:numFmt w:val="decimal"/>
+      <w:lvlText w:val="%6."/>
+      <w:lvlJc w:val="left"/>
+      <w:pPr>
+        <w:tabs>
+          <w:tab w:val="num" w:pos="4320"/>
+        </w:tabs>
+        <w:ind w:left="4320" w:hanging="360"/>
+      </w:pPr>
+    </w:lvl>
+    <w:lvl w:ilvl="6" w:tentative="1">
+      <w:start w:val="1"/>
+      <w:numFmt w:val="decimal"/>
+      <w:lvlText w:val="%7."/>
+      <w:lvlJc w:val="left"/>
+      <w:pPr>
+        <w:tabs>
+          <w:tab w:val="num" w:pos="5040"/>
+        </w:tabs>
+        <w:ind w:left="5040" w:hanging="360"/>
+      </w:pPr>
+    </w:lvl>
+    <w:lvl w:ilvl="7" w:tentative="1">
+      <w:start w:val="1"/>
+      <w:numFmt w:val="decimal"/>
+      <w:lvlText w:val="%8."/>
+      <w:lvlJc w:val="left"/>
+      <w:pPr>
+        <w:tabs>
+          <w:tab w:val="num" w:pos="5760"/>
+        </w:tabs>
+        <w:ind w:left="5760" w:hanging="360"/>
+      </w:pPr>
+    </w:lvl>
+    <w:lvl w:ilvl="8" w:tentative="1">
+      <w:start w:val="1"/>
+      <w:numFmt w:val="decimal"/>
+      <w:lvlText w:val="%9."/>
+      <w:lvlJc w:val="left"/>
+      <w:pPr>
+        <w:tabs>
+          <w:tab w:val="num" w:pos="6480"/>
+        </w:tabs>
+        <w:ind w:left="6480" w:hanging="360"/>
+      </w:pPr>
+    </w:lvl>
+  </w:abstractNum>
+  <w:abstractNum w:abstractNumId="39" w15:restartNumberingAfterBreak="0">
+    <w:nsid w:val="76961F74"/>
+    <w:multiLevelType w:val="multilevel"/>
+    <w:tmpl w:val="D716E030"/>
+    <w:lvl w:ilvl="0">
+      <w:start w:val="1"/>
+      <w:numFmt w:val="bullet"/>
+      <w:lvlText w:val=""/>
+      <w:lvlJc w:val="left"/>
+      <w:pPr>
+        <w:tabs>
+          <w:tab w:val="num" w:pos="720"/>
+        </w:tabs>
+        <w:ind w:left="720" w:hanging="360"/>
+      </w:pPr>
+      <w:rPr>
+        <w:rFonts w:ascii="Symbol" w:hAnsi="Symbol" w:hint="default"/>
+        <w:sz w:val="20"/>
+      </w:rPr>
+    </w:lvl>
+    <w:lvl w:ilvl="1" w:tentative="1">
+      <w:start w:val="1"/>
+      <w:numFmt w:val="bullet"/>
+      <w:lvlText w:val="o"/>
+      <w:lvlJc w:val="left"/>
+      <w:pPr>
+        <w:tabs>
+          <w:tab w:val="num" w:pos="1440"/>
+        </w:tabs>
+        <w:ind w:left="1440" w:hanging="360"/>
+      </w:pPr>
+      <w:rPr>
+        <w:rFonts w:ascii="Courier New" w:hAnsi="Courier New" w:hint="default"/>
+        <w:sz w:val="20"/>
+      </w:rPr>
+    </w:lvl>
+    <w:lvl w:ilvl="2" w:tentative="1">
+      <w:start w:val="1"/>
+      <w:numFmt w:val="bullet"/>
+      <w:lvlText w:val=""/>
+      <w:lvlJc w:val="left"/>
+      <w:pPr>
+        <w:tabs>
+          <w:tab w:val="num" w:pos="2160"/>
+        </w:tabs>
+        <w:ind w:left="2160" w:hanging="360"/>
+      </w:pPr>
+      <w:rPr>
+        <w:rFonts w:ascii="Wingdings" w:hAnsi="Wingdings" w:hint="default"/>
+        <w:sz w:val="20"/>
+      </w:rPr>
+    </w:lvl>
+    <w:lvl w:ilvl="3" w:tentative="1">
+      <w:start w:val="1"/>
+      <w:numFmt w:val="bullet"/>
+      <w:lvlText w:val=""/>
+      <w:lvlJc w:val="left"/>
+      <w:pPr>
+        <w:tabs>
+          <w:tab w:val="num" w:pos="2880"/>
+        </w:tabs>
+        <w:ind w:left="2880" w:hanging="360"/>
+      </w:pPr>
+      <w:rPr>
+        <w:rFonts w:ascii="Wingdings" w:hAnsi="Wingdings" w:hint="default"/>
+        <w:sz w:val="20"/>
+      </w:rPr>
+    </w:lvl>
+    <w:lvl w:ilvl="4" w:tentative="1">
+      <w:start w:val="1"/>
+      <w:numFmt w:val="bullet"/>
+      <w:lvlText w:val=""/>
+      <w:lvlJc w:val="left"/>
+      <w:pPr>
+        <w:tabs>
+          <w:tab w:val="num" w:pos="3600"/>
+        </w:tabs>
+        <w:ind w:left="3600" w:hanging="360"/>
+      </w:pPr>
+      <w:rPr>
+        <w:rFonts w:ascii="Wingdings" w:hAnsi="Wingdings" w:hint="default"/>
+        <w:sz w:val="20"/>
+      </w:rPr>
+    </w:lvl>
+    <w:lvl w:ilvl="5" w:tentative="1">
+      <w:start w:val="1"/>
+      <w:numFmt w:val="bullet"/>
+      <w:lvlText w:val=""/>
+      <w:lvlJc w:val="left"/>
+      <w:pPr>
+        <w:tabs>
+          <w:tab w:val="num" w:pos="4320"/>
+        </w:tabs>
+        <w:ind w:left="4320" w:hanging="360"/>
+      </w:pPr>
+      <w:rPr>
+        <w:rFonts w:ascii="Wingdings" w:hAnsi="Wingdings" w:hint="default"/>
+        <w:sz w:val="20"/>
+      </w:rPr>
+    </w:lvl>
+    <w:lvl w:ilvl="6" w:tentative="1">
+      <w:start w:val="1"/>
+      <w:numFmt w:val="bullet"/>
+      <w:lvlText w:val=""/>
+      <w:lvlJc w:val="left"/>
+      <w:pPr>
+        <w:tabs>
+          <w:tab w:val="num" w:pos="5040"/>
+        </w:tabs>
+        <w:ind w:left="5040" w:hanging="360"/>
+      </w:pPr>
+      <w:rPr>
+        <w:rFonts w:ascii="Wingdings" w:hAnsi="Wingdings" w:hint="default"/>
+        <w:sz w:val="20"/>
+      </w:rPr>
+    </w:lvl>
+    <w:lvl w:ilvl="7" w:tentative="1">
+      <w:start w:val="1"/>
+      <w:numFmt w:val="bullet"/>
+      <w:lvlText w:val=""/>
+      <w:lvlJc w:val="left"/>
+      <w:pPr>
+        <w:tabs>
+          <w:tab w:val="num" w:pos="5760"/>
+        </w:tabs>
+        <w:ind w:left="5760" w:hanging="360"/>
+      </w:pPr>
+      <w:rPr>
+        <w:rFonts w:ascii="Wingdings" w:hAnsi="Wingdings" w:hint="default"/>
+        <w:sz w:val="20"/>
+      </w:rPr>
+    </w:lvl>
+    <w:lvl w:ilvl="8" w:tentative="1">
+      <w:start w:val="1"/>
+      <w:numFmt w:val="bullet"/>
+      <w:lvlText w:val=""/>
+      <w:lvlJc w:val="left"/>
+      <w:pPr>
+        <w:tabs>
+          <w:tab w:val="num" w:pos="6480"/>
+        </w:tabs>
+        <w:ind w:left="6480" w:hanging="360"/>
+      </w:pPr>
+      <w:rPr>
+        <w:rFonts w:ascii="Wingdings" w:hAnsi="Wingdings" w:hint="default"/>
+        <w:sz w:val="20"/>
+      </w:rPr>
+    </w:lvl>
+  </w:abstractNum>
+  <w:abstractNum w:abstractNumId="40" w15:restartNumberingAfterBreak="0">
     <w:nsid w:val="77EB570C"/>
     <w:multiLevelType w:val="hybridMultilevel"/>
     <w:tmpl w:val="6276DBA6"/>
@@ -7782,7 +13645,7 @@
       </w:rPr>
     </w:lvl>
   </w:abstractNum>
-  <w:abstractNum w:abstractNumId="24" w15:restartNumberingAfterBreak="0">
+  <w:abstractNum w:abstractNumId="41" w15:restartNumberingAfterBreak="0">
     <w:nsid w:val="792C6644"/>
     <w:multiLevelType w:val="hybridMultilevel"/>
     <w:tmpl w:val="6276DBA6"/>
@@ -7895,7 +13758,7 @@
       </w:rPr>
     </w:lvl>
   </w:abstractNum>
-  <w:abstractNum w:abstractNumId="25" w15:restartNumberingAfterBreak="0">
+  <w:abstractNum w:abstractNumId="42" w15:restartNumberingAfterBreak="0">
     <w:nsid w:val="7B831BF6"/>
     <w:multiLevelType w:val="multilevel"/>
     <w:tmpl w:val="B360E184"/>
@@ -8044,83 +13907,406 @@
       </w:rPr>
     </w:lvl>
   </w:abstractNum>
+  <w:abstractNum w:abstractNumId="43" w15:restartNumberingAfterBreak="0">
+    <w:nsid w:val="7F412804"/>
+    <w:multiLevelType w:val="multilevel"/>
+    <w:tmpl w:val="ADE4A14A"/>
+    <w:lvl w:ilvl="0">
+      <w:start w:val="1"/>
+      <w:numFmt w:val="decimal"/>
+      <w:lvlText w:val="%1."/>
+      <w:lvlJc w:val="left"/>
+      <w:pPr>
+        <w:tabs>
+          <w:tab w:val="num" w:pos="720"/>
+        </w:tabs>
+        <w:ind w:left="720" w:hanging="360"/>
+      </w:pPr>
+    </w:lvl>
+    <w:lvl w:ilvl="1">
+      <w:start w:val="1"/>
+      <w:numFmt w:val="bullet"/>
+      <w:lvlText w:val="o"/>
+      <w:lvlJc w:val="left"/>
+      <w:pPr>
+        <w:tabs>
+          <w:tab w:val="num" w:pos="1440"/>
+        </w:tabs>
+        <w:ind w:left="1440" w:hanging="360"/>
+      </w:pPr>
+      <w:rPr>
+        <w:rFonts w:ascii="Courier New" w:hAnsi="Courier New" w:hint="default"/>
+        <w:sz w:val="20"/>
+      </w:rPr>
+    </w:lvl>
+    <w:lvl w:ilvl="2">
+      <w:start w:val="1"/>
+      <w:numFmt w:val="bullet"/>
+      <w:lvlText w:val=""/>
+      <w:lvlJc w:val="left"/>
+      <w:pPr>
+        <w:tabs>
+          <w:tab w:val="num" w:pos="2160"/>
+        </w:tabs>
+        <w:ind w:left="2160" w:hanging="360"/>
+      </w:pPr>
+      <w:rPr>
+        <w:rFonts w:ascii="Wingdings" w:hAnsi="Wingdings" w:hint="default"/>
+        <w:sz w:val="20"/>
+      </w:rPr>
+    </w:lvl>
+    <w:lvl w:ilvl="3" w:tentative="1">
+      <w:start w:val="1"/>
+      <w:numFmt w:val="decimal"/>
+      <w:lvlText w:val="%4."/>
+      <w:lvlJc w:val="left"/>
+      <w:pPr>
+        <w:tabs>
+          <w:tab w:val="num" w:pos="2880"/>
+        </w:tabs>
+        <w:ind w:left="2880" w:hanging="360"/>
+      </w:pPr>
+    </w:lvl>
+    <w:lvl w:ilvl="4" w:tentative="1">
+      <w:start w:val="1"/>
+      <w:numFmt w:val="decimal"/>
+      <w:lvlText w:val="%5."/>
+      <w:lvlJc w:val="left"/>
+      <w:pPr>
+        <w:tabs>
+          <w:tab w:val="num" w:pos="3600"/>
+        </w:tabs>
+        <w:ind w:left="3600" w:hanging="360"/>
+      </w:pPr>
+    </w:lvl>
+    <w:lvl w:ilvl="5" w:tentative="1">
+      <w:start w:val="1"/>
+      <w:numFmt w:val="decimal"/>
+      <w:lvlText w:val="%6."/>
+      <w:lvlJc w:val="left"/>
+      <w:pPr>
+        <w:tabs>
+          <w:tab w:val="num" w:pos="4320"/>
+        </w:tabs>
+        <w:ind w:left="4320" w:hanging="360"/>
+      </w:pPr>
+    </w:lvl>
+    <w:lvl w:ilvl="6" w:tentative="1">
+      <w:start w:val="1"/>
+      <w:numFmt w:val="decimal"/>
+      <w:lvlText w:val="%7."/>
+      <w:lvlJc w:val="left"/>
+      <w:pPr>
+        <w:tabs>
+          <w:tab w:val="num" w:pos="5040"/>
+        </w:tabs>
+        <w:ind w:left="5040" w:hanging="360"/>
+      </w:pPr>
+    </w:lvl>
+    <w:lvl w:ilvl="7" w:tentative="1">
+      <w:start w:val="1"/>
+      <w:numFmt w:val="decimal"/>
+      <w:lvlText w:val="%8."/>
+      <w:lvlJc w:val="left"/>
+      <w:pPr>
+        <w:tabs>
+          <w:tab w:val="num" w:pos="5760"/>
+        </w:tabs>
+        <w:ind w:left="5760" w:hanging="360"/>
+      </w:pPr>
+    </w:lvl>
+    <w:lvl w:ilvl="8" w:tentative="1">
+      <w:start w:val="1"/>
+      <w:numFmt w:val="decimal"/>
+      <w:lvlText w:val="%9."/>
+      <w:lvlJc w:val="left"/>
+      <w:pPr>
+        <w:tabs>
+          <w:tab w:val="num" w:pos="6480"/>
+        </w:tabs>
+        <w:ind w:left="6480" w:hanging="360"/>
+      </w:pPr>
+    </w:lvl>
+  </w:abstractNum>
+  <w:abstractNum w:abstractNumId="44" w15:restartNumberingAfterBreak="0">
+    <w:nsid w:val="7FDD0A56"/>
+    <w:multiLevelType w:val="multilevel"/>
+    <w:tmpl w:val="263E9BEA"/>
+    <w:lvl w:ilvl="0">
+      <w:start w:val="1"/>
+      <w:numFmt w:val="bullet"/>
+      <w:lvlText w:val=""/>
+      <w:lvlJc w:val="left"/>
+      <w:pPr>
+        <w:tabs>
+          <w:tab w:val="num" w:pos="720"/>
+        </w:tabs>
+        <w:ind w:left="720" w:hanging="360"/>
+      </w:pPr>
+      <w:rPr>
+        <w:rFonts w:ascii="Symbol" w:hAnsi="Symbol" w:hint="default"/>
+        <w:sz w:val="20"/>
+      </w:rPr>
+    </w:lvl>
+    <w:lvl w:ilvl="1">
+      <w:start w:val="1"/>
+      <w:numFmt w:val="bullet"/>
+      <w:lvlText w:val=""/>
+      <w:lvlJc w:val="left"/>
+      <w:pPr>
+        <w:ind w:left="1440" w:hanging="360"/>
+      </w:pPr>
+      <w:rPr>
+        <w:rFonts w:ascii="Symbol" w:hAnsi="Symbol" w:hint="default"/>
+      </w:rPr>
+    </w:lvl>
+    <w:lvl w:ilvl="2" w:tentative="1">
+      <w:start w:val="1"/>
+      <w:numFmt w:val="bullet"/>
+      <w:lvlText w:val=""/>
+      <w:lvlJc w:val="left"/>
+      <w:pPr>
+        <w:tabs>
+          <w:tab w:val="num" w:pos="2160"/>
+        </w:tabs>
+        <w:ind w:left="2160" w:hanging="360"/>
+      </w:pPr>
+      <w:rPr>
+        <w:rFonts w:ascii="Wingdings" w:hAnsi="Wingdings" w:hint="default"/>
+        <w:sz w:val="20"/>
+      </w:rPr>
+    </w:lvl>
+    <w:lvl w:ilvl="3" w:tentative="1">
+      <w:start w:val="1"/>
+      <w:numFmt w:val="bullet"/>
+      <w:lvlText w:val=""/>
+      <w:lvlJc w:val="left"/>
+      <w:pPr>
+        <w:tabs>
+          <w:tab w:val="num" w:pos="2880"/>
+        </w:tabs>
+        <w:ind w:left="2880" w:hanging="360"/>
+      </w:pPr>
+      <w:rPr>
+        <w:rFonts w:ascii="Wingdings" w:hAnsi="Wingdings" w:hint="default"/>
+        <w:sz w:val="20"/>
+      </w:rPr>
+    </w:lvl>
+    <w:lvl w:ilvl="4" w:tentative="1">
+      <w:start w:val="1"/>
+      <w:numFmt w:val="bullet"/>
+      <w:lvlText w:val=""/>
+      <w:lvlJc w:val="left"/>
+      <w:pPr>
+        <w:tabs>
+          <w:tab w:val="num" w:pos="3600"/>
+        </w:tabs>
+        <w:ind w:left="3600" w:hanging="360"/>
+      </w:pPr>
+      <w:rPr>
+        <w:rFonts w:ascii="Wingdings" w:hAnsi="Wingdings" w:hint="default"/>
+        <w:sz w:val="20"/>
+      </w:rPr>
+    </w:lvl>
+    <w:lvl w:ilvl="5" w:tentative="1">
+      <w:start w:val="1"/>
+      <w:numFmt w:val="bullet"/>
+      <w:lvlText w:val=""/>
+      <w:lvlJc w:val="left"/>
+      <w:pPr>
+        <w:tabs>
+          <w:tab w:val="num" w:pos="4320"/>
+        </w:tabs>
+        <w:ind w:left="4320" w:hanging="360"/>
+      </w:pPr>
+      <w:rPr>
+        <w:rFonts w:ascii="Wingdings" w:hAnsi="Wingdings" w:hint="default"/>
+        <w:sz w:val="20"/>
+      </w:rPr>
+    </w:lvl>
+    <w:lvl w:ilvl="6" w:tentative="1">
+      <w:start w:val="1"/>
+      <w:numFmt w:val="bullet"/>
+      <w:lvlText w:val=""/>
+      <w:lvlJc w:val="left"/>
+      <w:pPr>
+        <w:tabs>
+          <w:tab w:val="num" w:pos="5040"/>
+        </w:tabs>
+        <w:ind w:left="5040" w:hanging="360"/>
+      </w:pPr>
+      <w:rPr>
+        <w:rFonts w:ascii="Wingdings" w:hAnsi="Wingdings" w:hint="default"/>
+        <w:sz w:val="20"/>
+      </w:rPr>
+    </w:lvl>
+    <w:lvl w:ilvl="7" w:tentative="1">
+      <w:start w:val="1"/>
+      <w:numFmt w:val="bullet"/>
+      <w:lvlText w:val=""/>
+      <w:lvlJc w:val="left"/>
+      <w:pPr>
+        <w:tabs>
+          <w:tab w:val="num" w:pos="5760"/>
+        </w:tabs>
+        <w:ind w:left="5760" w:hanging="360"/>
+      </w:pPr>
+      <w:rPr>
+        <w:rFonts w:ascii="Wingdings" w:hAnsi="Wingdings" w:hint="default"/>
+        <w:sz w:val="20"/>
+      </w:rPr>
+    </w:lvl>
+    <w:lvl w:ilvl="8" w:tentative="1">
+      <w:start w:val="1"/>
+      <w:numFmt w:val="bullet"/>
+      <w:lvlText w:val=""/>
+      <w:lvlJc w:val="left"/>
+      <w:pPr>
+        <w:tabs>
+          <w:tab w:val="num" w:pos="6480"/>
+        </w:tabs>
+        <w:ind w:left="6480" w:hanging="360"/>
+      </w:pPr>
+      <w:rPr>
+        <w:rFonts w:ascii="Wingdings" w:hAnsi="Wingdings" w:hint="default"/>
+        <w:sz w:val="20"/>
+      </w:rPr>
+    </w:lvl>
+  </w:abstractNum>
   <w:num w:numId="1" w16cid:durableId="37322214">
+    <w:abstractNumId w:val="17"/>
+  </w:num>
+  <w:num w:numId="2" w16cid:durableId="342392501">
+    <w:abstractNumId w:val="26"/>
+  </w:num>
+  <w:num w:numId="3" w16cid:durableId="1538810396">
+    <w:abstractNumId w:val="21"/>
+  </w:num>
+  <w:num w:numId="4" w16cid:durableId="461728587">
+    <w:abstractNumId w:val="37"/>
+  </w:num>
+  <w:num w:numId="5" w16cid:durableId="2087919766">
+    <w:abstractNumId w:val="22"/>
+  </w:num>
+  <w:num w:numId="6" w16cid:durableId="9334616">
+    <w:abstractNumId w:val="30"/>
+  </w:num>
+  <w:num w:numId="7" w16cid:durableId="567033375">
+    <w:abstractNumId w:val="29"/>
+  </w:num>
+  <w:num w:numId="8" w16cid:durableId="425542064">
+    <w:abstractNumId w:val="27"/>
+  </w:num>
+  <w:num w:numId="9" w16cid:durableId="2081170158">
+    <w:abstractNumId w:val="41"/>
+  </w:num>
+  <w:num w:numId="10" w16cid:durableId="1428161844">
+    <w:abstractNumId w:val="6"/>
+  </w:num>
+  <w:num w:numId="11" w16cid:durableId="1854806743">
+    <w:abstractNumId w:val="34"/>
+  </w:num>
+  <w:num w:numId="12" w16cid:durableId="1717506962">
+    <w:abstractNumId w:val="3"/>
+  </w:num>
+  <w:num w:numId="13" w16cid:durableId="1271859656">
+    <w:abstractNumId w:val="14"/>
+  </w:num>
+  <w:num w:numId="14" w16cid:durableId="1522546029">
+    <w:abstractNumId w:val="33"/>
+  </w:num>
+  <w:num w:numId="15" w16cid:durableId="1149206362">
+    <w:abstractNumId w:val="32"/>
+  </w:num>
+  <w:num w:numId="16" w16cid:durableId="961107709">
+    <w:abstractNumId w:val="40"/>
+  </w:num>
+  <w:num w:numId="17" w16cid:durableId="19624158">
+    <w:abstractNumId w:val="11"/>
+  </w:num>
+  <w:num w:numId="18" w16cid:durableId="1346515474">
+    <w:abstractNumId w:val="15"/>
+  </w:num>
+  <w:num w:numId="19" w16cid:durableId="1328556589">
+    <w:abstractNumId w:val="23"/>
+  </w:num>
+  <w:num w:numId="20" w16cid:durableId="1600484483">
+    <w:abstractNumId w:val="13"/>
+  </w:num>
+  <w:num w:numId="21" w16cid:durableId="1618680725">
+    <w:abstractNumId w:val="19"/>
+  </w:num>
+  <w:num w:numId="22" w16cid:durableId="578447406">
+    <w:abstractNumId w:val="8"/>
+  </w:num>
+  <w:num w:numId="23" w16cid:durableId="890730346">
+    <w:abstractNumId w:val="1"/>
+  </w:num>
+  <w:num w:numId="24" w16cid:durableId="1655256472">
+    <w:abstractNumId w:val="36"/>
+  </w:num>
+  <w:num w:numId="25" w16cid:durableId="167136097">
+    <w:abstractNumId w:val="42"/>
+  </w:num>
+  <w:num w:numId="26" w16cid:durableId="994650525">
+    <w:abstractNumId w:val="4"/>
+  </w:num>
+  <w:num w:numId="27" w16cid:durableId="206797902">
+    <w:abstractNumId w:val="43"/>
+  </w:num>
+  <w:num w:numId="28" w16cid:durableId="1661959847">
+    <w:abstractNumId w:val="25"/>
+  </w:num>
+  <w:num w:numId="29" w16cid:durableId="886262883">
+    <w:abstractNumId w:val="10"/>
+  </w:num>
+  <w:num w:numId="30" w16cid:durableId="568072809">
+    <w:abstractNumId w:val="20"/>
+  </w:num>
+  <w:num w:numId="31" w16cid:durableId="107699953">
+    <w:abstractNumId w:val="7"/>
+  </w:num>
+  <w:num w:numId="32" w16cid:durableId="1538929656">
+    <w:abstractNumId w:val="0"/>
+  </w:num>
+  <w:num w:numId="33" w16cid:durableId="1016152185">
+    <w:abstractNumId w:val="18"/>
+  </w:num>
+  <w:num w:numId="34" w16cid:durableId="1944922137">
+    <w:abstractNumId w:val="2"/>
+  </w:num>
+  <w:num w:numId="35" w16cid:durableId="873076082">
+    <w:abstractNumId w:val="5"/>
+  </w:num>
+  <w:num w:numId="36" w16cid:durableId="1732926650">
+    <w:abstractNumId w:val="35"/>
+  </w:num>
+  <w:num w:numId="37" w16cid:durableId="1437560619">
     <w:abstractNumId w:val="9"/>
   </w:num>
-  <w:num w:numId="2" w16cid:durableId="342392501">
-    <w:abstractNumId w:val="14"/>
+  <w:num w:numId="38" w16cid:durableId="572466419">
+    <w:abstractNumId w:val="16"/>
   </w:num>
-  <w:num w:numId="3" w16cid:durableId="1538810396">
-    <w:abstractNumId w:val="11"/>
+  <w:num w:numId="39" w16cid:durableId="1817452779">
+    <w:abstractNumId w:val="44"/>
   </w:num>
-  <w:num w:numId="4" w16cid:durableId="461728587">
-    <w:abstractNumId w:val="22"/>
+  <w:num w:numId="40" w16cid:durableId="174733457">
+    <w:abstractNumId w:val="39"/>
   </w:num>
-  <w:num w:numId="5" w16cid:durableId="2087919766">
+  <w:num w:numId="41" w16cid:durableId="682896161">
+    <w:abstractNumId w:val="24"/>
+  </w:num>
+  <w:num w:numId="42" w16cid:durableId="993415164">
+    <w:abstractNumId w:val="28"/>
+  </w:num>
+  <w:num w:numId="43" w16cid:durableId="1570309592">
     <w:abstractNumId w:val="12"/>
   </w:num>
-  <w:num w:numId="6" w16cid:durableId="9334616">
-    <w:abstractNumId w:val="17"/>
+  <w:num w:numId="44" w16cid:durableId="2146193749">
+    <w:abstractNumId w:val="31"/>
   </w:num>
-  <w:num w:numId="7" w16cid:durableId="567033375">
-    <w:abstractNumId w:val="16"/>
-  </w:num>
-  <w:num w:numId="8" w16cid:durableId="425542064">
-    <w:abstractNumId w:val="15"/>
-  </w:num>
-  <w:num w:numId="9" w16cid:durableId="2081170158">
-    <w:abstractNumId w:val="24"/>
-  </w:num>
-  <w:num w:numId="10" w16cid:durableId="1428161844">
-    <w:abstractNumId w:val="3"/>
-  </w:num>
-  <w:num w:numId="11" w16cid:durableId="1854806743">
-    <w:abstractNumId w:val="20"/>
-  </w:num>
-  <w:num w:numId="12" w16cid:durableId="1717506962">
-    <w:abstractNumId w:val="1"/>
-  </w:num>
-  <w:num w:numId="13" w16cid:durableId="1271859656">
-    <w:abstractNumId w:val="7"/>
-  </w:num>
-  <w:num w:numId="14" w16cid:durableId="1522546029">
-    <w:abstractNumId w:val="19"/>
-  </w:num>
-  <w:num w:numId="15" w16cid:durableId="1149206362">
-    <w:abstractNumId w:val="18"/>
-  </w:num>
-  <w:num w:numId="16" w16cid:durableId="961107709">
-    <w:abstractNumId w:val="23"/>
-  </w:num>
-  <w:num w:numId="17" w16cid:durableId="19624158">
-    <w:abstractNumId w:val="5"/>
-  </w:num>
-  <w:num w:numId="18" w16cid:durableId="1346515474">
-    <w:abstractNumId w:val="8"/>
-  </w:num>
-  <w:num w:numId="19" w16cid:durableId="1328556589">
-    <w:abstractNumId w:val="13"/>
-  </w:num>
-  <w:num w:numId="20" w16cid:durableId="1600484483">
-    <w:abstractNumId w:val="6"/>
-  </w:num>
-  <w:num w:numId="21" w16cid:durableId="1618680725">
-    <w:abstractNumId w:val="10"/>
-  </w:num>
-  <w:num w:numId="22" w16cid:durableId="578447406">
-    <w:abstractNumId w:val="4"/>
-  </w:num>
-  <w:num w:numId="23" w16cid:durableId="890730346">
-    <w:abstractNumId w:val="0"/>
-  </w:num>
-  <w:num w:numId="24" w16cid:durableId="1655256472">
-    <w:abstractNumId w:val="21"/>
-  </w:num>
-  <w:num w:numId="25" w16cid:durableId="167136097">
-    <w:abstractNumId w:val="25"/>
-  </w:num>
-  <w:num w:numId="26" w16cid:durableId="994650525">
-    <w:abstractNumId w:val="2"/>
+  <w:num w:numId="45" w16cid:durableId="402870354">
+    <w:abstractNumId w:val="38"/>
   </w:num>
 </w:numbering>
 </file>

--- a/Q&A.docx
+++ b/Q&A.docx
@@ -1620,7 +1620,7 @@
           <w:noProof/>
         </w:rPr>
         <w:drawing>
-          <wp:inline distT="0" distB="0" distL="0" distR="0" wp14:anchorId="2688E04C" wp14:editId="7AC7B698">
+          <wp:inline distT="0" distB="0" distL="0" distR="0" wp14:anchorId="2688E04C" wp14:editId="613C8B80">
             <wp:extent cx="5261212" cy="2502369"/>
             <wp:effectExtent l="0" t="0" r="0" b="0"/>
             <wp:docPr id="339382157" name="Picture 1"/>
@@ -3889,6 +3889,7 @@
           <w:szCs w:val="24"/>
         </w:rPr>
       </w:pPr>
+      <w:bookmarkStart w:id="1" w:name="_Hlk191554479"/>
       <w:r>
         <w:rPr>
           <w:b/>
@@ -3919,6 +3920,7 @@
         <w:t> Sales​) × 100</w:t>
       </w:r>
     </w:p>
+    <w:bookmarkEnd w:id="1"/>
     <w:p>
       <w:pPr>
         <w:numPr>
@@ -5010,16 +5012,7 @@
           <w:sz w:val="28"/>
           <w:szCs w:val="28"/>
         </w:rPr>
-        <w:t xml:space="preserve">Q5. </w:t>
-      </w:r>
-      <w:r>
-        <w:rPr>
-          <w:b/>
-          <w:bCs/>
-          <w:sz w:val="28"/>
-          <w:szCs w:val="28"/>
-        </w:rPr>
-        <w:t xml:space="preserve">How do the EV sales and penetration rates in Delhi compare to Karnataka for 2024? </w:t>
+        <w:t xml:space="preserve">Q5. How do the EV sales and penetration rates in Delhi compare to Karnataka for 2024? </w:t>
       </w:r>
     </w:p>
     <w:p>
@@ -5542,16 +5535,7 @@
           <w:szCs w:val="28"/>
         </w:rPr>
         <w:lastRenderedPageBreak/>
-        <w:t xml:space="preserve">Q6. </w:t>
-      </w:r>
-      <w:r>
-        <w:rPr>
-          <w:b/>
-          <w:bCs/>
-          <w:sz w:val="28"/>
-          <w:szCs w:val="28"/>
-        </w:rPr>
-        <w:t xml:space="preserve">List down the compounded annual growth rate (CAGR) in 4-wheeler units for the top 5 makers from 2022 to 2024. </w:t>
+        <w:t xml:space="preserve">Q6. List down the compounded annual growth rate (CAGR) in 4-wheeler units for the top 5 makers from 2022 to 2024. </w:t>
       </w:r>
     </w:p>
     <w:p>
@@ -6145,6 +6129,7 @@
       </w:pPr>
       <w:r>
         <w:rPr>
+          <w:noProof/>
           <w:sz w:val="24"/>
           <w:szCs w:val="24"/>
         </w:rPr>
@@ -6468,16 +6453,7 @@
           <w:szCs w:val="28"/>
         </w:rPr>
         <w:lastRenderedPageBreak/>
-        <w:t xml:space="preserve">Q7. </w:t>
-      </w:r>
-      <w:r>
-        <w:rPr>
-          <w:b/>
-          <w:bCs/>
-          <w:sz w:val="28"/>
-          <w:szCs w:val="28"/>
-        </w:rPr>
-        <w:t xml:space="preserve">List down the top 10 states that had the highest compounded annual growth rate (CAGR) from 2022 to 2024 in total vehicles sold. </w:t>
+        <w:t xml:space="preserve">Q7. List down the top 10 states that had the highest compounded annual growth rate (CAGR) from 2022 to 2024 in total vehicles sold. </w:t>
       </w:r>
     </w:p>
     <w:p>
@@ -7114,6 +7090,7 @@
       </w:pPr>
       <w:r>
         <w:rPr>
+          <w:noProof/>
           <w:sz w:val="24"/>
           <w:szCs w:val="24"/>
         </w:rPr>
@@ -7415,16 +7392,7 @@
           <w:szCs w:val="28"/>
         </w:rPr>
         <w:lastRenderedPageBreak/>
-        <w:t xml:space="preserve">Q8. </w:t>
-      </w:r>
-      <w:r>
-        <w:rPr>
-          <w:b/>
-          <w:bCs/>
-          <w:sz w:val="28"/>
-          <w:szCs w:val="28"/>
-        </w:rPr>
-        <w:t>What are the peak and low season months for EV sales based on the data from 2022 to 2024?</w:t>
+        <w:t>Q8. What are the peak and low season months for EV sales based on the data from 2022 to 2024?</w:t>
       </w:r>
     </w:p>
     <w:p>
@@ -8293,7 +8261,2382 @@
     </w:p>
     <w:p>
       <w:pPr>
+        <w:rPr>
+          <w:sz w:val="24"/>
+          <w:szCs w:val="24"/>
+        </w:rPr>
+      </w:pPr>
+      <w:r>
+        <w:rPr>
+          <w:noProof/>
+        </w:rPr>
+        <w:drawing>
+          <wp:inline distT="0" distB="0" distL="0" distR="0" wp14:anchorId="5CC54C5C" wp14:editId="2D6C55B8">
+            <wp:extent cx="5733205" cy="3518611"/>
+            <wp:effectExtent l="0" t="0" r="1270" b="5715"/>
+            <wp:docPr id="1733475425" name="Picture 1"/>
+            <wp:cNvGraphicFramePr>
+              <a:graphicFrameLocks xmlns:a="http://schemas.openxmlformats.org/drawingml/2006/main" noChangeAspect="1"/>
+            </wp:cNvGraphicFramePr>
+            <a:graphic xmlns:a="http://schemas.openxmlformats.org/drawingml/2006/main">
+              <a:graphicData uri="http://schemas.openxmlformats.org/drawingml/2006/picture">
+                <pic:pic xmlns:pic="http://schemas.openxmlformats.org/drawingml/2006/picture">
+                  <pic:nvPicPr>
+                    <pic:cNvPr id="0" name="Picture 1"/>
+                    <pic:cNvPicPr>
+                      <a:picLocks noChangeAspect="1" noChangeArrowheads="1"/>
+                    </pic:cNvPicPr>
+                  </pic:nvPicPr>
+                  <pic:blipFill rotWithShape="1">
+                    <a:blip r:embed="rId25">
+                      <a:extLst>
+                        <a:ext uri="{28A0092B-C50C-407E-A947-70E740481C1C}">
+                          <a14:useLocalDpi xmlns:a14="http://schemas.microsoft.com/office/drawing/2010/main" val="0"/>
+                        </a:ext>
+                      </a:extLst>
+                    </a:blip>
+                    <a:srcRect t="11764"/>
+                    <a:stretch/>
+                  </pic:blipFill>
+                  <pic:spPr bwMode="auto">
+                    <a:xfrm>
+                      <a:off x="0" y="0"/>
+                      <a:ext cx="5777814" cy="3545989"/>
+                    </a:xfrm>
+                    <a:prstGeom prst="rect">
+                      <a:avLst/>
+                    </a:prstGeom>
+                    <a:noFill/>
+                    <a:ln>
+                      <a:noFill/>
+                    </a:ln>
+                    <a:extLst>
+                      <a:ext uri="{53640926-AAD7-44D8-BBD7-CCE9431645EC}">
+                        <a14:shadowObscured xmlns:a14="http://schemas.microsoft.com/office/drawing/2010/main"/>
+                      </a:ext>
+                    </a:extLst>
+                  </pic:spPr>
+                </pic:pic>
+              </a:graphicData>
+            </a:graphic>
+          </wp:inline>
+        </w:drawing>
+      </w:r>
+    </w:p>
+    <w:p>
+      <w:pPr>
+        <w:rPr>
+          <w:sz w:val="24"/>
+          <w:szCs w:val="24"/>
+        </w:rPr>
+      </w:pPr>
+      <w:r>
+        <w:rPr>
+          <w:noProof/>
+        </w:rPr>
+        <w:drawing>
+          <wp:inline distT="0" distB="0" distL="0" distR="0" wp14:anchorId="28D018B0" wp14:editId="255780E6">
+            <wp:extent cx="2966590" cy="1185063"/>
+            <wp:effectExtent l="0" t="0" r="5715" b="0"/>
+            <wp:docPr id="745421261" name="Picture 2"/>
+            <wp:cNvGraphicFramePr>
+              <a:graphicFrameLocks xmlns:a="http://schemas.openxmlformats.org/drawingml/2006/main" noChangeAspect="1"/>
+            </wp:cNvGraphicFramePr>
+            <a:graphic xmlns:a="http://schemas.openxmlformats.org/drawingml/2006/main">
+              <a:graphicData uri="http://schemas.openxmlformats.org/drawingml/2006/picture">
+                <pic:pic xmlns:pic="http://schemas.openxmlformats.org/drawingml/2006/picture">
+                  <pic:nvPicPr>
+                    <pic:cNvPr id="0" name="Picture 3"/>
+                    <pic:cNvPicPr>
+                      <a:picLocks noChangeAspect="1" noChangeArrowheads="1"/>
+                    </pic:cNvPicPr>
+                  </pic:nvPicPr>
+                  <pic:blipFill rotWithShape="1">
+                    <a:blip r:embed="rId26">
+                      <a:extLst>
+                        <a:ext uri="{28A0092B-C50C-407E-A947-70E740481C1C}">
+                          <a14:useLocalDpi xmlns:a14="http://schemas.microsoft.com/office/drawing/2010/main" val="0"/>
+                        </a:ext>
+                      </a:extLst>
+                    </a:blip>
+                    <a:srcRect r="1718" b="9177"/>
+                    <a:stretch/>
+                  </pic:blipFill>
+                  <pic:spPr bwMode="auto">
+                    <a:xfrm>
+                      <a:off x="0" y="0"/>
+                      <a:ext cx="2994692" cy="1196289"/>
+                    </a:xfrm>
+                    <a:prstGeom prst="rect">
+                      <a:avLst/>
+                    </a:prstGeom>
+                    <a:noFill/>
+                    <a:ln>
+                      <a:noFill/>
+                    </a:ln>
+                    <a:extLst>
+                      <a:ext uri="{53640926-AAD7-44D8-BBD7-CCE9431645EC}">
+                        <a14:shadowObscured xmlns:a14="http://schemas.microsoft.com/office/drawing/2010/main"/>
+                      </a:ext>
+                    </a:extLst>
+                  </pic:spPr>
+                </pic:pic>
+              </a:graphicData>
+            </a:graphic>
+          </wp:inline>
+        </w:drawing>
+      </w:r>
+    </w:p>
+    <w:p>
+      <w:pPr>
+        <w:rPr>
+          <w:sz w:val="24"/>
+          <w:szCs w:val="24"/>
+        </w:rPr>
+      </w:pPr>
+      <w:r>
+        <w:rPr>
+          <w:sz w:val="24"/>
+          <w:szCs w:val="24"/>
+        </w:rPr>
+        <w:t>Th</w:t>
+      </w:r>
+      <w:r>
+        <w:rPr>
+          <w:sz w:val="24"/>
+          <w:szCs w:val="24"/>
+        </w:rPr>
+        <w:t xml:space="preserve">e above query </w:t>
+      </w:r>
+      <w:r>
+        <w:rPr>
+          <w:sz w:val="24"/>
+          <w:szCs w:val="24"/>
+        </w:rPr>
+        <w:t xml:space="preserve">identifies the </w:t>
+      </w:r>
+      <w:r>
+        <w:rPr>
+          <w:b/>
+          <w:bCs/>
+          <w:sz w:val="24"/>
+          <w:szCs w:val="24"/>
+        </w:rPr>
+        <w:t>top 10 states</w:t>
+      </w:r>
+      <w:r>
+        <w:rPr>
+          <w:sz w:val="24"/>
+          <w:szCs w:val="24"/>
+        </w:rPr>
+        <w:t xml:space="preserve"> with the highest </w:t>
+      </w:r>
+      <w:r>
+        <w:rPr>
+          <w:b/>
+          <w:bCs/>
+          <w:sz w:val="24"/>
+          <w:szCs w:val="24"/>
+        </w:rPr>
+        <w:t>EV penetration rates</w:t>
+      </w:r>
+      <w:r>
+        <w:rPr>
+          <w:sz w:val="24"/>
+          <w:szCs w:val="24"/>
+        </w:rPr>
+        <w:t xml:space="preserve">, calculates their </w:t>
+      </w:r>
+      <w:r>
+        <w:rPr>
+          <w:b/>
+          <w:bCs/>
+          <w:sz w:val="24"/>
+          <w:szCs w:val="24"/>
+        </w:rPr>
+        <w:t>Compound Annual Growth Rate (CAGR) of EV sales (2022–2024)</w:t>
+      </w:r>
+      <w:r>
+        <w:rPr>
+          <w:sz w:val="24"/>
+          <w:szCs w:val="24"/>
+        </w:rPr>
+        <w:t xml:space="preserve">, and projects </w:t>
+      </w:r>
+      <w:r>
+        <w:rPr>
+          <w:b/>
+          <w:bCs/>
+          <w:sz w:val="24"/>
+          <w:szCs w:val="24"/>
+        </w:rPr>
+        <w:t>EV sales for 2030</w:t>
+      </w:r>
+      <w:r>
+        <w:rPr>
+          <w:sz w:val="24"/>
+          <w:szCs w:val="24"/>
+        </w:rPr>
+        <w:t xml:space="preserve"> based on the current growth trend.</w:t>
+      </w:r>
+    </w:p>
+    <w:p>
+      <w:pPr>
+        <w:rPr>
+          <w:b/>
+          <w:bCs/>
+          <w:sz w:val="24"/>
+          <w:szCs w:val="24"/>
+        </w:rPr>
+      </w:pPr>
+      <w:r>
+        <w:rPr>
+          <w:b/>
+          <w:bCs/>
+          <w:sz w:val="24"/>
+          <w:szCs w:val="24"/>
+        </w:rPr>
+        <w:t xml:space="preserve">Step 1: </w:t>
+      </w:r>
+      <w:proofErr w:type="spellStart"/>
+      <w:r>
+        <w:rPr>
+          <w:b/>
+          <w:bCs/>
+          <w:sz w:val="24"/>
+          <w:szCs w:val="24"/>
+        </w:rPr>
+        <w:t>newData</w:t>
+      </w:r>
+      <w:proofErr w:type="spellEnd"/>
+      <w:r>
+        <w:rPr>
+          <w:b/>
+          <w:bCs/>
+          <w:sz w:val="24"/>
+          <w:szCs w:val="24"/>
+        </w:rPr>
+        <w:t xml:space="preserve"> (Identifying Top 10 States by EV Penetration Rate)</w:t>
+      </w:r>
+    </w:p>
+    <w:p>
+      <w:pPr>
+        <w:numPr>
+          <w:ilvl w:val="0"/>
+          <w:numId w:val="22"/>
+        </w:numPr>
+        <w:rPr>
+          <w:sz w:val="24"/>
+          <w:szCs w:val="24"/>
+        </w:rPr>
+      </w:pPr>
+      <w:r>
+        <w:rPr>
+          <w:sz w:val="24"/>
+          <w:szCs w:val="24"/>
+        </w:rPr>
+        <w:t xml:space="preserve">Calculates </w:t>
+      </w:r>
+      <w:r>
+        <w:rPr>
+          <w:b/>
+          <w:bCs/>
+          <w:sz w:val="24"/>
+          <w:szCs w:val="24"/>
+        </w:rPr>
+        <w:t>EV penetration rate</w:t>
+      </w:r>
+      <w:r>
+        <w:rPr>
+          <w:sz w:val="24"/>
+          <w:szCs w:val="24"/>
+        </w:rPr>
+        <w:t xml:space="preserve"> for each state:</w:t>
+      </w:r>
+      <w:r>
+        <w:rPr>
+          <w:b/>
+          <w:bCs/>
+          <w:sz w:val="24"/>
+          <w:szCs w:val="24"/>
+        </w:rPr>
+        <w:t xml:space="preserve"> </w:t>
+      </w:r>
+    </w:p>
+    <w:p>
+      <w:pPr>
+        <w:ind w:left="720"/>
+        <w:rPr>
+          <w:sz w:val="24"/>
+          <w:szCs w:val="24"/>
+        </w:rPr>
+      </w:pPr>
+      <w:r>
+        <w:rPr>
+          <w:b/>
+          <w:bCs/>
+          <w:sz w:val="24"/>
+          <w:szCs w:val="24"/>
+        </w:rPr>
+        <w:t>Penetration Rate = (</w:t>
+      </w:r>
+      <w:r>
+        <w:rPr>
+          <w:b/>
+          <w:bCs/>
+          <w:sz w:val="24"/>
+          <w:szCs w:val="24"/>
+        </w:rPr>
+        <w:t>∑</w:t>
+      </w:r>
+      <w:r>
+        <w:rPr>
+          <w:b/>
+          <w:bCs/>
+          <w:sz w:val="24"/>
+          <w:szCs w:val="24"/>
+        </w:rPr>
+        <w:t xml:space="preserve"> EV Sales</w:t>
+      </w:r>
+      <w:r>
+        <w:rPr>
+          <w:b/>
+          <w:bCs/>
+          <w:sz w:val="24"/>
+          <w:szCs w:val="24"/>
+        </w:rPr>
+        <w:t xml:space="preserve"> </w:t>
+      </w:r>
+      <w:r>
+        <w:rPr>
+          <w:b/>
+          <w:bCs/>
+          <w:sz w:val="24"/>
+          <w:szCs w:val="24"/>
+        </w:rPr>
+        <w:t>/</w:t>
+      </w:r>
+      <w:r>
+        <w:t xml:space="preserve"> </w:t>
+      </w:r>
+      <w:r>
+        <w:rPr>
+          <w:b/>
+          <w:bCs/>
+          <w:sz w:val="24"/>
+          <w:szCs w:val="24"/>
+        </w:rPr>
+        <w:t>∑</w:t>
+      </w:r>
+      <w:r>
+        <w:rPr>
+          <w:b/>
+          <w:bCs/>
+          <w:sz w:val="24"/>
+          <w:szCs w:val="24"/>
+        </w:rPr>
+        <w:t xml:space="preserve"> </w:t>
+      </w:r>
+      <w:r>
+        <w:rPr>
+          <w:b/>
+          <w:bCs/>
+          <w:sz w:val="24"/>
+          <w:szCs w:val="24"/>
+        </w:rPr>
+        <w:t>Total Vehicle</w:t>
+      </w:r>
+      <w:r>
+        <w:rPr>
+          <w:b/>
+          <w:bCs/>
+          <w:sz w:val="24"/>
+          <w:szCs w:val="24"/>
+        </w:rPr>
+        <w:t xml:space="preserve"> </w:t>
+      </w:r>
+      <w:r>
+        <w:rPr>
+          <w:b/>
+          <w:bCs/>
+          <w:sz w:val="24"/>
+          <w:szCs w:val="24"/>
+        </w:rPr>
+        <w:t>Sales</w:t>
+      </w:r>
+      <w:r>
+        <w:rPr>
+          <w:b/>
+          <w:bCs/>
+          <w:sz w:val="24"/>
+          <w:szCs w:val="24"/>
+        </w:rPr>
+        <w:t>​) × 100</w:t>
+      </w:r>
+    </w:p>
+    <w:p>
+      <w:pPr>
+        <w:numPr>
+          <w:ilvl w:val="0"/>
+          <w:numId w:val="46"/>
+        </w:numPr>
+        <w:rPr>
+          <w:sz w:val="24"/>
+          <w:szCs w:val="24"/>
+        </w:rPr>
+      </w:pPr>
+      <w:r>
+        <w:rPr>
+          <w:sz w:val="24"/>
+          <w:szCs w:val="24"/>
+        </w:rPr>
+        <w:t xml:space="preserve">Selects the </w:t>
+      </w:r>
+      <w:r>
+        <w:rPr>
+          <w:b/>
+          <w:bCs/>
+          <w:sz w:val="24"/>
+          <w:szCs w:val="24"/>
+        </w:rPr>
+        <w:t>top 10 states</w:t>
+      </w:r>
+      <w:r>
+        <w:rPr>
+          <w:sz w:val="24"/>
+          <w:szCs w:val="24"/>
+        </w:rPr>
+        <w:t xml:space="preserve"> with the highest penetration (ORDER BY </w:t>
+      </w:r>
+      <w:proofErr w:type="spellStart"/>
+      <w:r>
+        <w:rPr>
+          <w:sz w:val="24"/>
+          <w:szCs w:val="24"/>
+        </w:rPr>
+        <w:t>Penetration_rate</w:t>
+      </w:r>
+      <w:proofErr w:type="spellEnd"/>
+      <w:r>
+        <w:rPr>
+          <w:sz w:val="24"/>
+          <w:szCs w:val="24"/>
+        </w:rPr>
+        <w:t xml:space="preserve"> DESC LIMIT 10).</w:t>
+      </w:r>
+    </w:p>
+    <w:p>
+      <w:pPr>
+        <w:rPr>
+          <w:b/>
+          <w:bCs/>
+          <w:sz w:val="24"/>
+          <w:szCs w:val="24"/>
+        </w:rPr>
+      </w:pPr>
+      <w:r>
+        <w:rPr>
+          <w:b/>
+          <w:bCs/>
+          <w:sz w:val="24"/>
+          <w:szCs w:val="24"/>
+        </w:rPr>
+        <w:t xml:space="preserve">Step 2: </w:t>
+      </w:r>
+      <w:proofErr w:type="spellStart"/>
+      <w:r>
+        <w:rPr>
+          <w:b/>
+          <w:bCs/>
+          <w:sz w:val="24"/>
+          <w:szCs w:val="24"/>
+        </w:rPr>
+        <w:t>newCte</w:t>
+      </w:r>
+      <w:proofErr w:type="spellEnd"/>
+      <w:r>
+        <w:rPr>
+          <w:b/>
+          <w:bCs/>
+          <w:sz w:val="24"/>
+          <w:szCs w:val="24"/>
+        </w:rPr>
+        <w:t xml:space="preserve"> (Filtering Sales Data for Top 10 States)</w:t>
+      </w:r>
+    </w:p>
+    <w:p>
+      <w:pPr>
+        <w:numPr>
+          <w:ilvl w:val="0"/>
+          <w:numId w:val="47"/>
+        </w:numPr>
+        <w:rPr>
+          <w:sz w:val="24"/>
+          <w:szCs w:val="24"/>
+        </w:rPr>
+      </w:pPr>
+      <w:r>
+        <w:rPr>
+          <w:sz w:val="24"/>
+          <w:szCs w:val="24"/>
+        </w:rPr>
+        <w:t xml:space="preserve">Filters </w:t>
+      </w:r>
+      <w:proofErr w:type="spellStart"/>
+      <w:r>
+        <w:rPr>
+          <w:sz w:val="24"/>
+          <w:szCs w:val="24"/>
+        </w:rPr>
+        <w:t>evData</w:t>
+      </w:r>
+      <w:proofErr w:type="spellEnd"/>
+      <w:r>
+        <w:rPr>
+          <w:sz w:val="24"/>
+          <w:szCs w:val="24"/>
+        </w:rPr>
+        <w:t xml:space="preserve"> to include only the </w:t>
+      </w:r>
+      <w:r>
+        <w:rPr>
+          <w:b/>
+          <w:bCs/>
+          <w:sz w:val="24"/>
+          <w:szCs w:val="24"/>
+        </w:rPr>
+        <w:t>top 10 states</w:t>
+      </w:r>
+      <w:r>
+        <w:rPr>
+          <w:sz w:val="24"/>
+          <w:szCs w:val="24"/>
+        </w:rPr>
+        <w:t xml:space="preserve"> from </w:t>
+      </w:r>
+      <w:proofErr w:type="spellStart"/>
+      <w:r>
+        <w:rPr>
+          <w:sz w:val="24"/>
+          <w:szCs w:val="24"/>
+        </w:rPr>
+        <w:t>newData</w:t>
+      </w:r>
+      <w:proofErr w:type="spellEnd"/>
+      <w:r>
+        <w:rPr>
+          <w:sz w:val="24"/>
+          <w:szCs w:val="24"/>
+        </w:rPr>
+        <w:t>.</w:t>
+      </w:r>
+    </w:p>
+    <w:p>
+      <w:pPr>
+        <w:numPr>
+          <w:ilvl w:val="0"/>
+          <w:numId w:val="47"/>
+        </w:numPr>
+        <w:rPr>
+          <w:sz w:val="24"/>
+          <w:szCs w:val="24"/>
+        </w:rPr>
+      </w:pPr>
+      <w:r>
+        <w:rPr>
+          <w:sz w:val="24"/>
+          <w:szCs w:val="24"/>
+        </w:rPr>
+        <w:t xml:space="preserve">Retains </w:t>
+      </w:r>
+      <w:r>
+        <w:rPr>
+          <w:b/>
+          <w:bCs/>
+          <w:sz w:val="24"/>
+          <w:szCs w:val="24"/>
+        </w:rPr>
+        <w:t>fiscal year, state, and EV sales</w:t>
+      </w:r>
+      <w:r>
+        <w:rPr>
+          <w:sz w:val="24"/>
+          <w:szCs w:val="24"/>
+        </w:rPr>
+        <w:t>.</w:t>
+      </w:r>
+    </w:p>
+    <w:p>
+      <w:pPr>
+        <w:rPr>
+          <w:b/>
+          <w:bCs/>
+          <w:sz w:val="24"/>
+          <w:szCs w:val="24"/>
+        </w:rPr>
+      </w:pPr>
+      <w:r>
+        <w:rPr>
+          <w:b/>
+          <w:bCs/>
+          <w:sz w:val="24"/>
+          <w:szCs w:val="24"/>
+        </w:rPr>
+        <w:lastRenderedPageBreak/>
+        <w:t>Step 3: CTE (Aggregating Sales by State &amp; Year)</w:t>
+      </w:r>
+    </w:p>
+    <w:p>
+      <w:pPr>
+        <w:numPr>
+          <w:ilvl w:val="0"/>
+          <w:numId w:val="48"/>
+        </w:numPr>
+        <w:rPr>
+          <w:sz w:val="24"/>
+          <w:szCs w:val="24"/>
+        </w:rPr>
+      </w:pPr>
+      <w:r>
+        <w:rPr>
+          <w:sz w:val="24"/>
+          <w:szCs w:val="24"/>
+        </w:rPr>
+        <w:t xml:space="preserve">Groups data by </w:t>
+      </w:r>
+      <w:r>
+        <w:rPr>
+          <w:b/>
+          <w:bCs/>
+          <w:sz w:val="24"/>
+          <w:szCs w:val="24"/>
+        </w:rPr>
+        <w:t>state and fiscal year</w:t>
+      </w:r>
+      <w:r>
+        <w:rPr>
+          <w:sz w:val="24"/>
+          <w:szCs w:val="24"/>
+        </w:rPr>
+        <w:t>.</w:t>
+      </w:r>
+    </w:p>
+    <w:p>
+      <w:pPr>
+        <w:numPr>
+          <w:ilvl w:val="0"/>
+          <w:numId w:val="48"/>
+        </w:numPr>
+        <w:rPr>
+          <w:sz w:val="24"/>
+          <w:szCs w:val="24"/>
+        </w:rPr>
+      </w:pPr>
+      <w:r>
+        <w:rPr>
+          <w:sz w:val="24"/>
+          <w:szCs w:val="24"/>
+        </w:rPr>
+        <w:t xml:space="preserve">Computes </w:t>
+      </w:r>
+      <w:r>
+        <w:rPr>
+          <w:b/>
+          <w:bCs/>
+          <w:sz w:val="24"/>
+          <w:szCs w:val="24"/>
+        </w:rPr>
+        <w:t>total EV sales per state per year</w:t>
+      </w:r>
+      <w:r>
+        <w:rPr>
+          <w:sz w:val="24"/>
+          <w:szCs w:val="24"/>
+        </w:rPr>
+        <w:t xml:space="preserve"> (SUM</w:t>
+      </w:r>
+      <w:r>
+        <w:rPr>
+          <w:sz w:val="24"/>
+          <w:szCs w:val="24"/>
+        </w:rPr>
+        <w:t xml:space="preserve"> </w:t>
+      </w:r>
+      <w:r>
+        <w:rPr>
+          <w:sz w:val="24"/>
+          <w:szCs w:val="24"/>
+        </w:rPr>
+        <w:t>(</w:t>
+      </w:r>
+      <w:proofErr w:type="spellStart"/>
+      <w:r>
+        <w:rPr>
+          <w:sz w:val="24"/>
+          <w:szCs w:val="24"/>
+        </w:rPr>
+        <w:t>state_sales</w:t>
+      </w:r>
+      <w:proofErr w:type="spellEnd"/>
+      <w:r>
+        <w:rPr>
+          <w:sz w:val="24"/>
+          <w:szCs w:val="24"/>
+        </w:rPr>
+        <w:t>)).</w:t>
+      </w:r>
+    </w:p>
+    <w:p>
+      <w:pPr>
+        <w:rPr>
+          <w:b/>
+          <w:bCs/>
+          <w:sz w:val="24"/>
+          <w:szCs w:val="24"/>
+        </w:rPr>
+      </w:pPr>
+      <w:r>
+        <w:rPr>
+          <w:b/>
+          <w:bCs/>
+          <w:sz w:val="24"/>
+          <w:szCs w:val="24"/>
+        </w:rPr>
+        <w:t>Step 4: CAGR (Calculating Growth Rate for 2022–2024)</w:t>
+      </w:r>
+    </w:p>
+    <w:p>
+      <w:pPr>
+        <w:numPr>
+          <w:ilvl w:val="0"/>
+          <w:numId w:val="49"/>
+        </w:numPr>
+        <w:rPr>
+          <w:sz w:val="24"/>
+          <w:szCs w:val="24"/>
+        </w:rPr>
+      </w:pPr>
+      <w:r>
+        <w:rPr>
+          <w:sz w:val="24"/>
+          <w:szCs w:val="24"/>
+        </w:rPr>
+        <w:t xml:space="preserve">Extracts </w:t>
+      </w:r>
+      <w:r>
+        <w:rPr>
+          <w:b/>
+          <w:bCs/>
+          <w:sz w:val="24"/>
+          <w:szCs w:val="24"/>
+        </w:rPr>
+        <w:t>initial (2022) and final (2024) sales</w:t>
+      </w:r>
+      <w:r>
+        <w:rPr>
+          <w:sz w:val="24"/>
+          <w:szCs w:val="24"/>
+        </w:rPr>
+        <w:t xml:space="preserve"> per state.</w:t>
+      </w:r>
+    </w:p>
+    <w:p>
+      <w:pPr>
+        <w:numPr>
+          <w:ilvl w:val="0"/>
+          <w:numId w:val="49"/>
+        </w:numPr>
+        <w:rPr>
+          <w:sz w:val="24"/>
+          <w:szCs w:val="24"/>
+        </w:rPr>
+      </w:pPr>
+      <w:r>
+        <w:rPr>
+          <w:sz w:val="24"/>
+          <w:szCs w:val="24"/>
+        </w:rPr>
+        <w:t xml:space="preserve">Computes </w:t>
+      </w:r>
+      <w:r>
+        <w:rPr>
+          <w:b/>
+          <w:bCs/>
+          <w:sz w:val="24"/>
+          <w:szCs w:val="24"/>
+        </w:rPr>
+        <w:t>CAGR (Compound Annual Growth Rate)</w:t>
+      </w:r>
+      <w:r>
+        <w:rPr>
+          <w:sz w:val="24"/>
+          <w:szCs w:val="24"/>
+        </w:rPr>
+        <w:t xml:space="preserve"> using:</w:t>
+      </w:r>
+      <w:r>
+        <w:rPr>
+          <w:sz w:val="24"/>
+          <w:szCs w:val="24"/>
+        </w:rPr>
+        <w:t xml:space="preserve"> </w:t>
+      </w:r>
+    </w:p>
+    <w:p>
+      <w:pPr>
+        <w:ind w:left="720"/>
+        <w:rPr>
+          <w:sz w:val="24"/>
+          <w:szCs w:val="24"/>
+        </w:rPr>
+      </w:pPr>
+      <w:r>
+        <w:rPr>
+          <w:sz w:val="24"/>
+          <w:szCs w:val="24"/>
+        </w:rPr>
+        <w:drawing>
+          <wp:anchor distT="0" distB="0" distL="114300" distR="114300" simplePos="0" relativeHeight="251668480" behindDoc="1" locked="0" layoutInCell="1" allowOverlap="1" wp14:anchorId="196DD3D7" wp14:editId="0EB3B8C1">
+            <wp:simplePos x="0" y="0"/>
+            <wp:positionH relativeFrom="column">
+              <wp:posOffset>746048</wp:posOffset>
+            </wp:positionH>
+            <wp:positionV relativeFrom="paragraph">
+              <wp:posOffset>73025</wp:posOffset>
+            </wp:positionV>
+            <wp:extent cx="3481070" cy="584835"/>
+            <wp:effectExtent l="0" t="0" r="5080" b="5715"/>
+            <wp:wrapTight wrapText="bothSides">
+              <wp:wrapPolygon edited="0">
+                <wp:start x="0" y="0"/>
+                <wp:lineTo x="0" y="21107"/>
+                <wp:lineTo x="21513" y="21107"/>
+                <wp:lineTo x="21513" y="0"/>
+                <wp:lineTo x="0" y="0"/>
+              </wp:wrapPolygon>
+            </wp:wrapTight>
+            <wp:docPr id="645872719" name="Picture 1"/>
+            <wp:cNvGraphicFramePr>
+              <a:graphicFrameLocks xmlns:a="http://schemas.openxmlformats.org/drawingml/2006/main" noChangeAspect="1"/>
+            </wp:cNvGraphicFramePr>
+            <a:graphic xmlns:a="http://schemas.openxmlformats.org/drawingml/2006/main">
+              <a:graphicData uri="http://schemas.openxmlformats.org/drawingml/2006/picture">
+                <pic:pic xmlns:pic="http://schemas.openxmlformats.org/drawingml/2006/picture">
+                  <pic:nvPicPr>
+                    <pic:cNvPr id="645872719" name=""/>
+                    <pic:cNvPicPr/>
+                  </pic:nvPicPr>
+                  <pic:blipFill>
+                    <a:blip r:embed="rId27">
+                      <a:extLst>
+                        <a:ext uri="{28A0092B-C50C-407E-A947-70E740481C1C}">
+                          <a14:useLocalDpi xmlns:a14="http://schemas.microsoft.com/office/drawing/2010/main" val="0"/>
+                        </a:ext>
+                      </a:extLst>
+                    </a:blip>
+                    <a:stretch>
+                      <a:fillRect/>
+                    </a:stretch>
+                  </pic:blipFill>
+                  <pic:spPr>
+                    <a:xfrm>
+                      <a:off x="0" y="0"/>
+                      <a:ext cx="3481070" cy="584835"/>
+                    </a:xfrm>
+                    <a:prstGeom prst="rect">
+                      <a:avLst/>
+                    </a:prstGeom>
+                  </pic:spPr>
+                </pic:pic>
+              </a:graphicData>
+            </a:graphic>
+            <wp14:sizeRelH relativeFrom="margin">
+              <wp14:pctWidth>0</wp14:pctWidth>
+            </wp14:sizeRelH>
+            <wp14:sizeRelV relativeFrom="margin">
+              <wp14:pctHeight>0</wp14:pctHeight>
+            </wp14:sizeRelV>
+          </wp:anchor>
+        </w:drawing>
+      </w:r>
+    </w:p>
+    <w:p>
+      <w:pPr>
+        <w:ind w:left="720"/>
+        <w:rPr>
+          <w:sz w:val="24"/>
+          <w:szCs w:val="24"/>
+        </w:rPr>
+      </w:pPr>
+    </w:p>
+    <w:p>
+      <w:pPr>
+        <w:ind w:left="720"/>
+        <w:rPr>
+          <w:sz w:val="24"/>
+          <w:szCs w:val="24"/>
+        </w:rPr>
+      </w:pPr>
+    </w:p>
+    <w:p>
+      <w:pPr>
+        <w:pStyle w:val="ListParagraph"/>
+        <w:numPr>
+          <w:ilvl w:val="0"/>
+          <w:numId w:val="49"/>
+        </w:numPr>
+        <w:rPr>
+          <w:sz w:val="24"/>
+          <w:szCs w:val="24"/>
+        </w:rPr>
+      </w:pPr>
+      <w:r>
+        <w:rPr>
+          <w:sz w:val="24"/>
+          <w:szCs w:val="24"/>
+        </w:rPr>
+        <w:t>Uses NULLIF</w:t>
+      </w:r>
+      <w:r>
+        <w:rPr>
+          <w:sz w:val="24"/>
+          <w:szCs w:val="24"/>
+        </w:rPr>
+        <w:t xml:space="preserve"> </w:t>
+      </w:r>
+      <w:r>
+        <w:rPr>
+          <w:sz w:val="24"/>
+          <w:szCs w:val="24"/>
+        </w:rPr>
+        <w:t>(</w:t>
+      </w:r>
+      <w:proofErr w:type="spellStart"/>
+      <w:r>
+        <w:rPr>
+          <w:sz w:val="24"/>
+          <w:szCs w:val="24"/>
+        </w:rPr>
+        <w:t>initial_sales</w:t>
+      </w:r>
+      <w:proofErr w:type="spellEnd"/>
+      <w:r>
+        <w:rPr>
+          <w:sz w:val="24"/>
+          <w:szCs w:val="24"/>
+        </w:rPr>
+        <w:t xml:space="preserve">, 0) to </w:t>
+      </w:r>
+      <w:r>
+        <w:rPr>
+          <w:b/>
+          <w:bCs/>
+          <w:sz w:val="24"/>
+          <w:szCs w:val="24"/>
+        </w:rPr>
+        <w:t>avoid division by zero errors</w:t>
+      </w:r>
+      <w:r>
+        <w:rPr>
+          <w:sz w:val="24"/>
+          <w:szCs w:val="24"/>
+        </w:rPr>
+        <w:t>.</w:t>
+      </w:r>
+    </w:p>
+    <w:p>
+      <w:pPr>
+        <w:rPr>
+          <w:b/>
+          <w:bCs/>
+          <w:sz w:val="24"/>
+          <w:szCs w:val="24"/>
+        </w:rPr>
+      </w:pPr>
+      <w:r>
+        <w:rPr>
+          <w:b/>
+          <w:bCs/>
+          <w:sz w:val="24"/>
+          <w:szCs w:val="24"/>
+        </w:rPr>
+        <w:t>Step 5: Final Selection (Projecting Sales for 2030)</w:t>
+      </w:r>
+    </w:p>
+    <w:p>
+      <w:pPr>
+        <w:numPr>
+          <w:ilvl w:val="0"/>
+          <w:numId w:val="50"/>
+        </w:numPr>
+        <w:rPr>
+          <w:sz w:val="24"/>
+          <w:szCs w:val="24"/>
+        </w:rPr>
+      </w:pPr>
+      <w:r>
+        <w:rPr>
+          <w:sz w:val="24"/>
+          <w:szCs w:val="24"/>
+        </w:rPr>
+        <w:drawing>
+          <wp:anchor distT="0" distB="0" distL="114300" distR="114300" simplePos="0" relativeHeight="251667456" behindDoc="1" locked="0" layoutInCell="1" allowOverlap="1" wp14:anchorId="7136A75B" wp14:editId="2FEDCFF9">
+            <wp:simplePos x="0" y="0"/>
+            <wp:positionH relativeFrom="column">
+              <wp:posOffset>701675</wp:posOffset>
+            </wp:positionH>
+            <wp:positionV relativeFrom="paragraph">
+              <wp:posOffset>265430</wp:posOffset>
+            </wp:positionV>
+            <wp:extent cx="3524885" cy="233680"/>
+            <wp:effectExtent l="0" t="0" r="0" b="0"/>
+            <wp:wrapTight wrapText="bothSides">
+              <wp:wrapPolygon edited="0">
+                <wp:start x="0" y="0"/>
+                <wp:lineTo x="0" y="19370"/>
+                <wp:lineTo x="21479" y="19370"/>
+                <wp:lineTo x="21479" y="0"/>
+                <wp:lineTo x="0" y="0"/>
+              </wp:wrapPolygon>
+            </wp:wrapTight>
+            <wp:docPr id="2070376797" name="Picture 1"/>
+            <wp:cNvGraphicFramePr>
+              <a:graphicFrameLocks xmlns:a="http://schemas.openxmlformats.org/drawingml/2006/main" noChangeAspect="1"/>
+            </wp:cNvGraphicFramePr>
+            <a:graphic xmlns:a="http://schemas.openxmlformats.org/drawingml/2006/main">
+              <a:graphicData uri="http://schemas.openxmlformats.org/drawingml/2006/picture">
+                <pic:pic xmlns:pic="http://schemas.openxmlformats.org/drawingml/2006/picture">
+                  <pic:nvPicPr>
+                    <pic:cNvPr id="2070376797" name=""/>
+                    <pic:cNvPicPr/>
+                  </pic:nvPicPr>
+                  <pic:blipFill>
+                    <a:blip r:embed="rId28">
+                      <a:extLst>
+                        <a:ext uri="{28A0092B-C50C-407E-A947-70E740481C1C}">
+                          <a14:useLocalDpi xmlns:a14="http://schemas.microsoft.com/office/drawing/2010/main" val="0"/>
+                        </a:ext>
+                      </a:extLst>
+                    </a:blip>
+                    <a:stretch>
+                      <a:fillRect/>
+                    </a:stretch>
+                  </pic:blipFill>
+                  <pic:spPr>
+                    <a:xfrm>
+                      <a:off x="0" y="0"/>
+                      <a:ext cx="3524885" cy="233680"/>
+                    </a:xfrm>
+                    <a:prstGeom prst="rect">
+                      <a:avLst/>
+                    </a:prstGeom>
+                  </pic:spPr>
+                </pic:pic>
+              </a:graphicData>
+            </a:graphic>
+            <wp14:sizeRelH relativeFrom="margin">
+              <wp14:pctWidth>0</wp14:pctWidth>
+            </wp14:sizeRelH>
+            <wp14:sizeRelV relativeFrom="margin">
+              <wp14:pctHeight>0</wp14:pctHeight>
+            </wp14:sizeRelV>
+          </wp:anchor>
+        </w:drawing>
+      </w:r>
+      <w:r>
+        <w:rPr>
+          <w:b/>
+          <w:bCs/>
+          <w:sz w:val="24"/>
+          <w:szCs w:val="24"/>
+        </w:rPr>
+        <w:t>Projects 2030 sales</w:t>
+      </w:r>
+      <w:r>
+        <w:rPr>
+          <w:sz w:val="24"/>
+          <w:szCs w:val="24"/>
+        </w:rPr>
+        <w:t xml:space="preserve"> using:</w:t>
+      </w:r>
+      <w:r>
+        <w:rPr>
+          <w:sz w:val="24"/>
+          <w:szCs w:val="24"/>
+        </w:rPr>
+        <w:t xml:space="preserve"> </w:t>
+      </w:r>
+    </w:p>
+    <w:p>
+      <w:pPr>
+        <w:ind w:left="1080"/>
+        <w:rPr>
+          <w:sz w:val="24"/>
+          <w:szCs w:val="24"/>
+        </w:rPr>
+      </w:pPr>
+    </w:p>
+    <w:p>
+      <w:pPr>
+        <w:pStyle w:val="ListParagraph"/>
+        <w:numPr>
+          <w:ilvl w:val="1"/>
+          <w:numId w:val="51"/>
+        </w:numPr>
+        <w:rPr>
+          <w:sz w:val="24"/>
+          <w:szCs w:val="24"/>
+        </w:rPr>
+      </w:pPr>
+      <w:r>
+        <w:rPr>
+          <w:sz w:val="24"/>
+          <w:szCs w:val="24"/>
+        </w:rPr>
+        <w:t xml:space="preserve">Uses </w:t>
+      </w:r>
+      <w:r>
+        <w:rPr>
+          <w:b/>
+          <w:bCs/>
+          <w:sz w:val="24"/>
+          <w:szCs w:val="24"/>
+        </w:rPr>
+        <w:t>CAGR to estimate future EV sales growth</w:t>
+      </w:r>
+      <w:r>
+        <w:rPr>
+          <w:sz w:val="24"/>
+          <w:szCs w:val="24"/>
+        </w:rPr>
+        <w:t>.</w:t>
+      </w:r>
+    </w:p>
+    <w:p>
+      <w:pPr>
+        <w:numPr>
+          <w:ilvl w:val="1"/>
+          <w:numId w:val="51"/>
+        </w:numPr>
+        <w:rPr>
+          <w:sz w:val="24"/>
+          <w:szCs w:val="24"/>
+        </w:rPr>
+      </w:pPr>
+      <w:r>
+        <w:rPr>
+          <w:b/>
+          <w:bCs/>
+          <w:sz w:val="24"/>
+          <w:szCs w:val="24"/>
+        </w:rPr>
+        <w:t>Rounds projections to 2 decimal places</w:t>
+      </w:r>
+      <w:r>
+        <w:rPr>
+          <w:sz w:val="24"/>
+          <w:szCs w:val="24"/>
+        </w:rPr>
+        <w:t>.</w:t>
+      </w:r>
+    </w:p>
+    <w:p>
+      <w:pPr>
+        <w:numPr>
+          <w:ilvl w:val="0"/>
+          <w:numId w:val="50"/>
+        </w:numPr>
+        <w:rPr>
+          <w:sz w:val="24"/>
+          <w:szCs w:val="24"/>
+        </w:rPr>
+      </w:pPr>
+      <w:r>
+        <w:rPr>
+          <w:b/>
+          <w:bCs/>
+          <w:sz w:val="24"/>
+          <w:szCs w:val="24"/>
+        </w:rPr>
+        <w:t>Orders results by projected sales for 2030 (ORDER BY projected_2030_sales DESC LIMIT 10)</w:t>
+      </w:r>
+      <w:r>
+        <w:rPr>
+          <w:sz w:val="24"/>
+          <w:szCs w:val="24"/>
+        </w:rPr>
+        <w:t>.</w:t>
+      </w:r>
+    </w:p>
+    <w:p>
+      <w:pPr>
         <w:spacing w:line="276" w:lineRule="auto"/>
+        <w:rPr>
+          <w:b/>
+          <w:bCs/>
+          <w:sz w:val="28"/>
+          <w:szCs w:val="28"/>
+        </w:rPr>
+      </w:pPr>
+      <w:r>
+        <w:rPr>
+          <w:noProof/>
+          <w:sz w:val="28"/>
+          <w:szCs w:val="28"/>
+        </w:rPr>
+        <w:drawing>
+          <wp:anchor distT="0" distB="0" distL="114300" distR="114300" simplePos="0" relativeHeight="251670528" behindDoc="1" locked="0" layoutInCell="1" allowOverlap="1" wp14:anchorId="5206DE4B" wp14:editId="0E473B96">
+            <wp:simplePos x="0" y="0"/>
+            <wp:positionH relativeFrom="column">
+              <wp:posOffset>1240155</wp:posOffset>
+            </wp:positionH>
+            <wp:positionV relativeFrom="paragraph">
+              <wp:posOffset>487045</wp:posOffset>
+            </wp:positionV>
+            <wp:extent cx="1971675" cy="479425"/>
+            <wp:effectExtent l="0" t="0" r="9525" b="0"/>
+            <wp:wrapTight wrapText="bothSides">
+              <wp:wrapPolygon edited="0">
+                <wp:start x="0" y="0"/>
+                <wp:lineTo x="0" y="20599"/>
+                <wp:lineTo x="21496" y="20599"/>
+                <wp:lineTo x="21496" y="0"/>
+                <wp:lineTo x="0" y="0"/>
+              </wp:wrapPolygon>
+            </wp:wrapTight>
+            <wp:docPr id="669641211" name="Picture 1"/>
+            <wp:cNvGraphicFramePr>
+              <a:graphicFrameLocks xmlns:a="http://schemas.openxmlformats.org/drawingml/2006/main" noChangeAspect="1"/>
+            </wp:cNvGraphicFramePr>
+            <a:graphic xmlns:a="http://schemas.openxmlformats.org/drawingml/2006/main">
+              <a:graphicData uri="http://schemas.openxmlformats.org/drawingml/2006/picture">
+                <pic:pic xmlns:pic="http://schemas.openxmlformats.org/drawingml/2006/picture">
+                  <pic:nvPicPr>
+                    <pic:cNvPr id="669641211" name=""/>
+                    <pic:cNvPicPr/>
+                  </pic:nvPicPr>
+                  <pic:blipFill>
+                    <a:blip r:embed="rId29" cstate="print">
+                      <a:extLst>
+                        <a:ext uri="{28A0092B-C50C-407E-A947-70E740481C1C}">
+                          <a14:useLocalDpi xmlns:a14="http://schemas.microsoft.com/office/drawing/2010/main" val="0"/>
+                        </a:ext>
+                      </a:extLst>
+                    </a:blip>
+                    <a:stretch>
+                      <a:fillRect/>
+                    </a:stretch>
+                  </pic:blipFill>
+                  <pic:spPr>
+                    <a:xfrm>
+                      <a:off x="0" y="0"/>
+                      <a:ext cx="1971675" cy="479425"/>
+                    </a:xfrm>
+                    <a:prstGeom prst="rect">
+                      <a:avLst/>
+                    </a:prstGeom>
+                  </pic:spPr>
+                </pic:pic>
+              </a:graphicData>
+            </a:graphic>
+            <wp14:sizeRelH relativeFrom="margin">
+              <wp14:pctWidth>0</wp14:pctWidth>
+            </wp14:sizeRelH>
+            <wp14:sizeRelV relativeFrom="margin">
+              <wp14:pctHeight>0</wp14:pctHeight>
+            </wp14:sizeRelV>
+          </wp:anchor>
+        </w:drawing>
+      </w:r>
+      <w:r>
+        <w:rPr>
+          <w:b/>
+          <w:bCs/>
+          <w:sz w:val="28"/>
+          <w:szCs w:val="28"/>
+        </w:rPr>
+        <w:t xml:space="preserve">Q10. </w:t>
+      </w:r>
+      <w:r>
+        <w:rPr>
+          <w:b/>
+          <w:bCs/>
+          <w:sz w:val="28"/>
+          <w:szCs w:val="28"/>
+        </w:rPr>
+        <w:t>Estimate the revenue growth rate of 4-wheeler and 2-wheelers EVs in India for 2022 vs 2024 and 2023 vs 2024, assuming an average unit price.</w:t>
+      </w:r>
+    </w:p>
+    <w:p>
+      <w:pPr>
+        <w:spacing w:line="276" w:lineRule="auto"/>
+        <w:rPr>
+          <w:b/>
+          <w:bCs/>
+          <w:sz w:val="28"/>
+          <w:szCs w:val="28"/>
+        </w:rPr>
+      </w:pPr>
+    </w:p>
+    <w:p>
+      <w:pPr>
+        <w:spacing w:line="276" w:lineRule="auto"/>
+        <w:rPr>
+          <w:b/>
+          <w:bCs/>
+          <w:sz w:val="28"/>
+          <w:szCs w:val="28"/>
+        </w:rPr>
+      </w:pPr>
+      <w:r>
+        <w:rPr>
+          <w:noProof/>
+        </w:rPr>
+        <w:drawing>
+          <wp:anchor distT="0" distB="0" distL="114300" distR="114300" simplePos="0" relativeHeight="251671552" behindDoc="0" locked="0" layoutInCell="1" allowOverlap="1" wp14:anchorId="16B01C75" wp14:editId="76F3D2F6">
+            <wp:simplePos x="0" y="0"/>
+            <wp:positionH relativeFrom="column">
+              <wp:posOffset>0</wp:posOffset>
+            </wp:positionH>
+            <wp:positionV relativeFrom="paragraph">
+              <wp:posOffset>14992</wp:posOffset>
+            </wp:positionV>
+            <wp:extent cx="5216056" cy="2838996"/>
+            <wp:effectExtent l="0" t="0" r="3810" b="0"/>
+            <wp:wrapSquare wrapText="bothSides"/>
+            <wp:docPr id="82775615" name="Picture 3"/>
+            <wp:cNvGraphicFramePr>
+              <a:graphicFrameLocks xmlns:a="http://schemas.openxmlformats.org/drawingml/2006/main" noChangeAspect="1"/>
+            </wp:cNvGraphicFramePr>
+            <a:graphic xmlns:a="http://schemas.openxmlformats.org/drawingml/2006/main">
+              <a:graphicData uri="http://schemas.openxmlformats.org/drawingml/2006/picture">
+                <pic:pic xmlns:pic="http://schemas.openxmlformats.org/drawingml/2006/picture">
+                  <pic:nvPicPr>
+                    <pic:cNvPr id="0" name="Picture 50"/>
+                    <pic:cNvPicPr>
+                      <a:picLocks noChangeAspect="1" noChangeArrowheads="1"/>
+                    </pic:cNvPicPr>
+                  </pic:nvPicPr>
+                  <pic:blipFill rotWithShape="1">
+                    <a:blip r:embed="rId30">
+                      <a:extLst>
+                        <a:ext uri="{28A0092B-C50C-407E-A947-70E740481C1C}">
+                          <a14:useLocalDpi xmlns:a14="http://schemas.microsoft.com/office/drawing/2010/main" val="0"/>
+                        </a:ext>
+                      </a:extLst>
+                    </a:blip>
+                    <a:srcRect t="6472"/>
+                    <a:stretch/>
+                  </pic:blipFill>
+                  <pic:spPr bwMode="auto">
+                    <a:xfrm>
+                      <a:off x="0" y="0"/>
+                      <a:ext cx="5218733" cy="2840453"/>
+                    </a:xfrm>
+                    <a:prstGeom prst="rect">
+                      <a:avLst/>
+                    </a:prstGeom>
+                    <a:noFill/>
+                    <a:ln>
+                      <a:noFill/>
+                    </a:ln>
+                    <a:extLst>
+                      <a:ext uri="{53640926-AAD7-44D8-BBD7-CCE9431645EC}">
+                        <a14:shadowObscured xmlns:a14="http://schemas.microsoft.com/office/drawing/2010/main"/>
+                      </a:ext>
+                    </a:extLst>
+                  </pic:spPr>
+                </pic:pic>
+              </a:graphicData>
+            </a:graphic>
+            <wp14:sizeRelH relativeFrom="margin">
+              <wp14:pctWidth>0</wp14:pctWidth>
+            </wp14:sizeRelH>
+            <wp14:sizeRelV relativeFrom="margin">
+              <wp14:pctHeight>0</wp14:pctHeight>
+            </wp14:sizeRelV>
+          </wp:anchor>
+        </w:drawing>
+      </w:r>
+    </w:p>
+    <w:p>
+      <w:pPr>
+        <w:spacing w:line="276" w:lineRule="auto"/>
+        <w:rPr>
+          <w:sz w:val="24"/>
+          <w:szCs w:val="24"/>
+        </w:rPr>
+      </w:pPr>
+    </w:p>
+    <w:p>
+      <w:pPr>
+        <w:rPr>
+          <w:sz w:val="24"/>
+          <w:szCs w:val="24"/>
+        </w:rPr>
+      </w:pPr>
+    </w:p>
+    <w:p>
+      <w:pPr>
+        <w:rPr>
+          <w:sz w:val="24"/>
+          <w:szCs w:val="24"/>
+        </w:rPr>
+      </w:pPr>
+    </w:p>
+    <w:p>
+      <w:pPr>
+        <w:rPr>
+          <w:sz w:val="24"/>
+          <w:szCs w:val="24"/>
+        </w:rPr>
+      </w:pPr>
+    </w:p>
+    <w:p>
+      <w:pPr>
+        <w:rPr>
+          <w:sz w:val="24"/>
+          <w:szCs w:val="24"/>
+        </w:rPr>
+      </w:pPr>
+    </w:p>
+    <w:p>
+      <w:pPr>
+        <w:rPr>
+          <w:sz w:val="24"/>
+          <w:szCs w:val="24"/>
+        </w:rPr>
+      </w:pPr>
+    </w:p>
+    <w:p>
+      <w:pPr>
+        <w:rPr>
+          <w:sz w:val="24"/>
+          <w:szCs w:val="24"/>
+        </w:rPr>
+      </w:pPr>
+    </w:p>
+    <w:p>
+      <w:pPr>
+        <w:rPr>
+          <w:sz w:val="24"/>
+          <w:szCs w:val="24"/>
+        </w:rPr>
+      </w:pPr>
+    </w:p>
+    <w:p>
+      <w:pPr>
+        <w:rPr>
+          <w:sz w:val="24"/>
+          <w:szCs w:val="24"/>
+        </w:rPr>
+      </w:pPr>
+      <w:r>
+        <w:rPr>
+          <w:noProof/>
+        </w:rPr>
+        <w:lastRenderedPageBreak/>
+        <w:drawing>
+          <wp:inline distT="0" distB="0" distL="0" distR="0" wp14:anchorId="12EDD073" wp14:editId="60A1BE25">
+            <wp:extent cx="4699000" cy="2117830"/>
+            <wp:effectExtent l="0" t="0" r="6350" b="0"/>
+            <wp:docPr id="644524555" name="Picture 4"/>
+            <wp:cNvGraphicFramePr>
+              <a:graphicFrameLocks xmlns:a="http://schemas.openxmlformats.org/drawingml/2006/main" noChangeAspect="1"/>
+            </wp:cNvGraphicFramePr>
+            <a:graphic xmlns:a="http://schemas.openxmlformats.org/drawingml/2006/main">
+              <a:graphicData uri="http://schemas.openxmlformats.org/drawingml/2006/picture">
+                <pic:pic xmlns:pic="http://schemas.openxmlformats.org/drawingml/2006/picture">
+                  <pic:nvPicPr>
+                    <pic:cNvPr id="0" name="Picture 52"/>
+                    <pic:cNvPicPr>
+                      <a:picLocks noChangeAspect="1" noChangeArrowheads="1"/>
+                    </pic:cNvPicPr>
+                  </pic:nvPicPr>
+                  <pic:blipFill>
+                    <a:blip r:embed="rId31">
+                      <a:extLst>
+                        <a:ext uri="{28A0092B-C50C-407E-A947-70E740481C1C}">
+                          <a14:useLocalDpi xmlns:a14="http://schemas.microsoft.com/office/drawing/2010/main" val="0"/>
+                        </a:ext>
+                      </a:extLst>
+                    </a:blip>
+                    <a:srcRect/>
+                    <a:stretch>
+                      <a:fillRect/>
+                    </a:stretch>
+                  </pic:blipFill>
+                  <pic:spPr bwMode="auto">
+                    <a:xfrm>
+                      <a:off x="0" y="0"/>
+                      <a:ext cx="4728190" cy="2130986"/>
+                    </a:xfrm>
+                    <a:prstGeom prst="rect">
+                      <a:avLst/>
+                    </a:prstGeom>
+                    <a:noFill/>
+                    <a:ln>
+                      <a:noFill/>
+                    </a:ln>
+                  </pic:spPr>
+                </pic:pic>
+              </a:graphicData>
+            </a:graphic>
+          </wp:inline>
+        </w:drawing>
+      </w:r>
+    </w:p>
+    <w:p>
+      <w:pPr>
+        <w:rPr>
+          <w:sz w:val="24"/>
+          <w:szCs w:val="24"/>
+        </w:rPr>
+      </w:pPr>
+      <w:r>
+        <w:rPr>
+          <w:sz w:val="24"/>
+          <w:szCs w:val="24"/>
+        </w:rPr>
+        <w:t>Th</w:t>
+      </w:r>
+      <w:r>
+        <w:rPr>
+          <w:sz w:val="24"/>
+          <w:szCs w:val="24"/>
+        </w:rPr>
+        <w:t>e above</w:t>
+      </w:r>
+      <w:r>
+        <w:rPr>
+          <w:sz w:val="24"/>
+          <w:szCs w:val="24"/>
+        </w:rPr>
+        <w:t xml:space="preserve"> query calculates </w:t>
+      </w:r>
+      <w:r>
+        <w:rPr>
+          <w:b/>
+          <w:bCs/>
+          <w:sz w:val="24"/>
+          <w:szCs w:val="24"/>
+        </w:rPr>
+        <w:t>estimated revenue</w:t>
+      </w:r>
+      <w:r>
+        <w:rPr>
+          <w:sz w:val="24"/>
+          <w:szCs w:val="24"/>
+        </w:rPr>
+        <w:t xml:space="preserve"> from </w:t>
+      </w:r>
+      <w:r>
+        <w:rPr>
+          <w:b/>
+          <w:bCs/>
+          <w:sz w:val="24"/>
+          <w:szCs w:val="24"/>
+        </w:rPr>
+        <w:t>EV sales</w:t>
+      </w:r>
+      <w:r>
+        <w:rPr>
+          <w:sz w:val="24"/>
+          <w:szCs w:val="24"/>
+        </w:rPr>
+        <w:t xml:space="preserve"> (for 2-wheelers &amp; 4-wheelers) and computes the </w:t>
+      </w:r>
+      <w:r>
+        <w:rPr>
+          <w:b/>
+          <w:bCs/>
+          <w:sz w:val="24"/>
+          <w:szCs w:val="24"/>
+        </w:rPr>
+        <w:t>growth rate</w:t>
+      </w:r>
+      <w:r>
+        <w:rPr>
+          <w:sz w:val="24"/>
+          <w:szCs w:val="24"/>
+        </w:rPr>
+        <w:t xml:space="preserve"> for 2022–2024 and 2023–2024.</w:t>
+      </w:r>
+    </w:p>
+    <w:p>
+      <w:pPr>
+        <w:rPr>
+          <w:b/>
+          <w:bCs/>
+          <w:sz w:val="24"/>
+          <w:szCs w:val="24"/>
+        </w:rPr>
+      </w:pPr>
+      <w:r>
+        <w:rPr>
+          <w:b/>
+          <w:bCs/>
+          <w:sz w:val="24"/>
+          <w:szCs w:val="24"/>
+        </w:rPr>
+        <w:t xml:space="preserve">Step 1: </w:t>
+      </w:r>
+      <w:proofErr w:type="spellStart"/>
+      <w:r>
+        <w:rPr>
+          <w:b/>
+          <w:bCs/>
+          <w:sz w:val="24"/>
+          <w:szCs w:val="24"/>
+        </w:rPr>
+        <w:t>revenue_data</w:t>
+      </w:r>
+      <w:proofErr w:type="spellEnd"/>
+      <w:r>
+        <w:rPr>
+          <w:b/>
+          <w:bCs/>
+          <w:sz w:val="24"/>
+          <w:szCs w:val="24"/>
+        </w:rPr>
+        <w:t xml:space="preserve"> (Calculating Revenue for Each Vehicle Category)</w:t>
+      </w:r>
+    </w:p>
+    <w:p>
+      <w:pPr>
+        <w:numPr>
+          <w:ilvl w:val="0"/>
+          <w:numId w:val="52"/>
+        </w:numPr>
+        <w:rPr>
+          <w:sz w:val="24"/>
+          <w:szCs w:val="24"/>
+        </w:rPr>
+      </w:pPr>
+      <w:r>
+        <w:rPr>
+          <w:sz w:val="24"/>
+          <w:szCs w:val="24"/>
+        </w:rPr>
+        <w:t xml:space="preserve">Groups data by </w:t>
+      </w:r>
+      <w:r>
+        <w:rPr>
+          <w:b/>
+          <w:bCs/>
+          <w:sz w:val="24"/>
+          <w:szCs w:val="24"/>
+        </w:rPr>
+        <w:t>Fiscal Year</w:t>
+      </w:r>
+      <w:r>
+        <w:rPr>
+          <w:sz w:val="24"/>
+          <w:szCs w:val="24"/>
+        </w:rPr>
+        <w:t xml:space="preserve"> and </w:t>
+      </w:r>
+      <w:r>
+        <w:rPr>
+          <w:b/>
+          <w:bCs/>
+          <w:sz w:val="24"/>
+          <w:szCs w:val="24"/>
+        </w:rPr>
+        <w:t>Vehicle Category</w:t>
+      </w:r>
+      <w:r>
+        <w:rPr>
+          <w:sz w:val="24"/>
+          <w:szCs w:val="24"/>
+        </w:rPr>
+        <w:t>.</w:t>
+      </w:r>
+    </w:p>
+    <w:p>
+      <w:pPr>
+        <w:numPr>
+          <w:ilvl w:val="0"/>
+          <w:numId w:val="52"/>
+        </w:numPr>
+        <w:rPr>
+          <w:sz w:val="24"/>
+          <w:szCs w:val="24"/>
+        </w:rPr>
+      </w:pPr>
+      <w:r>
+        <w:rPr>
+          <w:sz w:val="24"/>
+          <w:szCs w:val="24"/>
+        </w:rPr>
+        <w:t xml:space="preserve">Computes </w:t>
+      </w:r>
+      <w:r>
+        <w:rPr>
+          <w:b/>
+          <w:bCs/>
+          <w:sz w:val="24"/>
+          <w:szCs w:val="24"/>
+        </w:rPr>
+        <w:t>total units sold</w:t>
+      </w:r>
+      <w:r>
+        <w:rPr>
+          <w:sz w:val="24"/>
+          <w:szCs w:val="24"/>
+        </w:rPr>
+        <w:t xml:space="preserve"> (SUM</w:t>
+      </w:r>
+      <w:r>
+        <w:rPr>
+          <w:sz w:val="24"/>
+          <w:szCs w:val="24"/>
+        </w:rPr>
+        <w:t xml:space="preserve"> </w:t>
+      </w:r>
+      <w:r>
+        <w:rPr>
+          <w:sz w:val="24"/>
+          <w:szCs w:val="24"/>
+        </w:rPr>
+        <w:t>(</w:t>
+      </w:r>
+      <w:proofErr w:type="spellStart"/>
+      <w:r>
+        <w:rPr>
+          <w:sz w:val="24"/>
+          <w:szCs w:val="24"/>
+        </w:rPr>
+        <w:t>state_sales</w:t>
+      </w:r>
+      <w:proofErr w:type="spellEnd"/>
+      <w:r>
+        <w:rPr>
+          <w:sz w:val="24"/>
+          <w:szCs w:val="24"/>
+        </w:rPr>
+        <w:t>)).</w:t>
+      </w:r>
+    </w:p>
+    <w:p>
+      <w:pPr>
+        <w:numPr>
+          <w:ilvl w:val="0"/>
+          <w:numId w:val="52"/>
+        </w:numPr>
+        <w:rPr>
+          <w:sz w:val="24"/>
+          <w:szCs w:val="24"/>
+        </w:rPr>
+      </w:pPr>
+      <w:r>
+        <w:rPr>
+          <w:sz w:val="24"/>
+          <w:szCs w:val="24"/>
+        </w:rPr>
+        <w:t xml:space="preserve">Estimates </w:t>
+      </w:r>
+      <w:r>
+        <w:rPr>
+          <w:b/>
+          <w:bCs/>
+          <w:sz w:val="24"/>
+          <w:szCs w:val="24"/>
+        </w:rPr>
+        <w:t>revenue</w:t>
+      </w:r>
+      <w:r>
+        <w:rPr>
+          <w:sz w:val="24"/>
+          <w:szCs w:val="24"/>
+        </w:rPr>
+        <w:t xml:space="preserve"> based on assumed average vehicle prices:</w:t>
+      </w:r>
+    </w:p>
+    <w:p>
+      <w:pPr>
+        <w:numPr>
+          <w:ilvl w:val="1"/>
+          <w:numId w:val="58"/>
+        </w:numPr>
+        <w:rPr>
+          <w:sz w:val="24"/>
+          <w:szCs w:val="24"/>
+        </w:rPr>
+      </w:pPr>
+      <w:r>
+        <w:rPr>
+          <w:b/>
+          <w:bCs/>
+          <w:sz w:val="24"/>
+          <w:szCs w:val="24"/>
+        </w:rPr>
+        <w:t>2-Wheelers</w:t>
+      </w:r>
+      <w:r>
+        <w:rPr>
+          <w:sz w:val="24"/>
+          <w:szCs w:val="24"/>
+        </w:rPr>
+        <w:t>: ₹1,20,000 per unit</w:t>
+      </w:r>
+    </w:p>
+    <w:p>
+      <w:pPr>
+        <w:numPr>
+          <w:ilvl w:val="1"/>
+          <w:numId w:val="58"/>
+        </w:numPr>
+        <w:rPr>
+          <w:sz w:val="24"/>
+          <w:szCs w:val="24"/>
+        </w:rPr>
+      </w:pPr>
+      <w:r>
+        <w:rPr>
+          <w:b/>
+          <w:bCs/>
+          <w:sz w:val="24"/>
+          <w:szCs w:val="24"/>
+        </w:rPr>
+        <w:t>4-Wheelers</w:t>
+      </w:r>
+      <w:r>
+        <w:rPr>
+          <w:sz w:val="24"/>
+          <w:szCs w:val="24"/>
+        </w:rPr>
+        <w:t>: ₹15,00,000 per unit</w:t>
+      </w:r>
+    </w:p>
+    <w:p>
+      <w:pPr>
+        <w:numPr>
+          <w:ilvl w:val="1"/>
+          <w:numId w:val="58"/>
+        </w:numPr>
+        <w:rPr>
+          <w:sz w:val="24"/>
+          <w:szCs w:val="24"/>
+        </w:rPr>
+      </w:pPr>
+      <w:r>
+        <w:rPr>
+          <w:sz w:val="24"/>
+          <w:szCs w:val="24"/>
+        </w:rPr>
+        <w:t xml:space="preserve">Uses a CASE statement to </w:t>
+      </w:r>
+      <w:r>
+        <w:rPr>
+          <w:b/>
+          <w:bCs/>
+          <w:sz w:val="24"/>
+          <w:szCs w:val="24"/>
+        </w:rPr>
+        <w:t>multiply sales by price per unit</w:t>
+      </w:r>
+      <w:r>
+        <w:rPr>
+          <w:sz w:val="24"/>
+          <w:szCs w:val="24"/>
+        </w:rPr>
+        <w:t>.</w:t>
+      </w:r>
+    </w:p>
+    <w:p>
+      <w:pPr>
+        <w:rPr>
+          <w:b/>
+          <w:bCs/>
+          <w:sz w:val="24"/>
+          <w:szCs w:val="24"/>
+        </w:rPr>
+      </w:pPr>
+      <w:r>
+        <w:rPr>
+          <w:b/>
+          <w:bCs/>
+          <w:sz w:val="24"/>
+          <w:szCs w:val="24"/>
+        </w:rPr>
+        <w:t xml:space="preserve">Step 2: </w:t>
+      </w:r>
+      <w:proofErr w:type="spellStart"/>
+      <w:r>
+        <w:rPr>
+          <w:b/>
+          <w:bCs/>
+          <w:sz w:val="24"/>
+          <w:szCs w:val="24"/>
+        </w:rPr>
+        <w:t>growth_calculations</w:t>
+      </w:r>
+      <w:proofErr w:type="spellEnd"/>
+      <w:r>
+        <w:rPr>
+          <w:b/>
+          <w:bCs/>
+          <w:sz w:val="24"/>
+          <w:szCs w:val="24"/>
+        </w:rPr>
+        <w:t xml:space="preserve"> (Calculating Revenue Growth Rates)</w:t>
+      </w:r>
+    </w:p>
+    <w:p>
+      <w:pPr>
+        <w:numPr>
+          <w:ilvl w:val="0"/>
+          <w:numId w:val="53"/>
+        </w:numPr>
+        <w:rPr>
+          <w:sz w:val="24"/>
+          <w:szCs w:val="24"/>
+        </w:rPr>
+      </w:pPr>
+      <w:r>
+        <w:rPr>
+          <w:sz w:val="24"/>
+          <w:szCs w:val="24"/>
+        </w:rPr>
+        <w:t xml:space="preserve">Joins </w:t>
+      </w:r>
+      <w:proofErr w:type="spellStart"/>
+      <w:r>
+        <w:rPr>
+          <w:sz w:val="24"/>
+          <w:szCs w:val="24"/>
+        </w:rPr>
+        <w:t>revenue_data</w:t>
+      </w:r>
+      <w:proofErr w:type="spellEnd"/>
+      <w:r>
+        <w:rPr>
+          <w:sz w:val="24"/>
+          <w:szCs w:val="24"/>
+        </w:rPr>
+        <w:t xml:space="preserve"> with itself (rd1 and rd2) to compare </w:t>
+      </w:r>
+      <w:r>
+        <w:rPr>
+          <w:b/>
+          <w:bCs/>
+          <w:sz w:val="24"/>
+          <w:szCs w:val="24"/>
+        </w:rPr>
+        <w:t>revenue between two years</w:t>
+      </w:r>
+      <w:r>
+        <w:rPr>
+          <w:sz w:val="24"/>
+          <w:szCs w:val="24"/>
+        </w:rPr>
+        <w:t>.</w:t>
+      </w:r>
+    </w:p>
+    <w:p>
+      <w:pPr>
+        <w:numPr>
+          <w:ilvl w:val="0"/>
+          <w:numId w:val="53"/>
+        </w:numPr>
+        <w:rPr>
+          <w:sz w:val="24"/>
+          <w:szCs w:val="24"/>
+        </w:rPr>
+      </w:pPr>
+      <w:r>
+        <w:rPr>
+          <w:b/>
+          <w:bCs/>
+          <w:sz w:val="24"/>
+          <w:szCs w:val="24"/>
+        </w:rPr>
+        <w:t>Computes Growth Rate</w:t>
+      </w:r>
+      <w:r>
+        <w:rPr>
+          <w:sz w:val="24"/>
+          <w:szCs w:val="24"/>
+        </w:rPr>
+        <w:t xml:space="preserve"> using: </w:t>
+      </w:r>
+    </w:p>
+    <w:p>
+      <w:pPr>
+        <w:ind w:left="720"/>
+        <w:rPr>
+          <w:sz w:val="24"/>
+          <w:szCs w:val="24"/>
+        </w:rPr>
+      </w:pPr>
+      <w:r>
+        <w:rPr>
+          <w:b/>
+          <w:bCs/>
+          <w:sz w:val="24"/>
+          <w:szCs w:val="24"/>
+        </w:rPr>
+        <w:t>Growth Rate=</w:t>
+      </w:r>
+      <w:r>
+        <w:rPr>
+          <w:sz w:val="24"/>
+          <w:szCs w:val="24"/>
+        </w:rPr>
+        <w:t xml:space="preserve"> </w:t>
+      </w:r>
+      <w:r>
+        <w:rPr>
+          <w:b/>
+          <w:bCs/>
+          <w:sz w:val="24"/>
+          <w:szCs w:val="24"/>
+        </w:rPr>
+        <w:t>(</w:t>
+      </w:r>
+      <w:r>
+        <w:rPr>
+          <w:sz w:val="24"/>
+          <w:szCs w:val="24"/>
+        </w:rPr>
+        <w:t>Revenue in Year 2</w:t>
+      </w:r>
+      <w:r>
+        <w:rPr>
+          <w:sz w:val="24"/>
+          <w:szCs w:val="24"/>
+        </w:rPr>
+        <w:t xml:space="preserve"> </w:t>
+      </w:r>
+      <w:r>
+        <w:rPr>
+          <w:b/>
+          <w:bCs/>
+          <w:sz w:val="24"/>
+          <w:szCs w:val="24"/>
+        </w:rPr>
+        <w:t>−</w:t>
+      </w:r>
+      <w:r>
+        <w:rPr>
+          <w:b/>
+          <w:bCs/>
+          <w:sz w:val="24"/>
+          <w:szCs w:val="24"/>
+        </w:rPr>
+        <w:t xml:space="preserve"> </w:t>
+      </w:r>
+      <w:r>
+        <w:rPr>
+          <w:sz w:val="24"/>
+          <w:szCs w:val="24"/>
+        </w:rPr>
+        <w:t>Revenue in Year 1​</w:t>
+      </w:r>
+      <w:r>
+        <w:rPr>
+          <w:sz w:val="24"/>
+          <w:szCs w:val="24"/>
+        </w:rPr>
+        <w:t xml:space="preserve"> </w:t>
+      </w:r>
+      <w:r>
+        <w:rPr>
+          <w:b/>
+          <w:bCs/>
+          <w:sz w:val="24"/>
+          <w:szCs w:val="24"/>
+        </w:rPr>
+        <w:t>/</w:t>
+      </w:r>
+      <w:r>
+        <w:rPr>
+          <w:sz w:val="24"/>
+          <w:szCs w:val="24"/>
+        </w:rPr>
+        <w:t xml:space="preserve"> </w:t>
+      </w:r>
+      <w:r>
+        <w:rPr>
+          <w:sz w:val="24"/>
+          <w:szCs w:val="24"/>
+        </w:rPr>
+        <w:t>Revenue in Year 1</w:t>
+      </w:r>
+      <w:r>
+        <w:rPr>
+          <w:b/>
+          <w:bCs/>
+          <w:sz w:val="24"/>
+          <w:szCs w:val="24"/>
+        </w:rPr>
+        <w:t>)</w:t>
+      </w:r>
+      <w:r>
+        <w:rPr>
+          <w:sz w:val="24"/>
+          <w:szCs w:val="24"/>
+        </w:rPr>
+        <w:t xml:space="preserve"> </w:t>
+      </w:r>
+      <w:r>
+        <w:rPr>
+          <w:b/>
+          <w:bCs/>
+          <w:sz w:val="24"/>
+          <w:szCs w:val="24"/>
+        </w:rPr>
+        <w:t xml:space="preserve">x </w:t>
+      </w:r>
+      <w:r>
+        <w:rPr>
+          <w:sz w:val="24"/>
+          <w:szCs w:val="24"/>
+        </w:rPr>
+        <w:t>100</w:t>
+      </w:r>
+    </w:p>
+    <w:p>
+      <w:pPr>
+        <w:numPr>
+          <w:ilvl w:val="0"/>
+          <w:numId w:val="53"/>
+        </w:numPr>
+        <w:rPr>
+          <w:sz w:val="24"/>
+          <w:szCs w:val="24"/>
+        </w:rPr>
+      </w:pPr>
+      <w:r>
+        <w:rPr>
+          <w:sz w:val="24"/>
+          <w:szCs w:val="24"/>
+        </w:rPr>
+        <w:t>Uses two comparisons:</w:t>
+      </w:r>
+    </w:p>
+    <w:p>
+      <w:pPr>
+        <w:numPr>
+          <w:ilvl w:val="1"/>
+          <w:numId w:val="55"/>
+        </w:numPr>
+        <w:rPr>
+          <w:sz w:val="24"/>
+          <w:szCs w:val="24"/>
+        </w:rPr>
+      </w:pPr>
+      <w:r>
+        <w:rPr>
+          <w:b/>
+          <w:bCs/>
+          <w:sz w:val="24"/>
+          <w:szCs w:val="24"/>
+        </w:rPr>
+        <w:t>2022 → 2024</w:t>
+      </w:r>
+      <w:r>
+        <w:rPr>
+          <w:sz w:val="24"/>
+          <w:szCs w:val="24"/>
+        </w:rPr>
+        <w:t xml:space="preserve"> (rd2.Fiscal_year = rd1.Fiscal_year + 2)</w:t>
+      </w:r>
+    </w:p>
+    <w:p>
+      <w:pPr>
+        <w:numPr>
+          <w:ilvl w:val="1"/>
+          <w:numId w:val="55"/>
+        </w:numPr>
+        <w:rPr>
+          <w:sz w:val="24"/>
+          <w:szCs w:val="24"/>
+        </w:rPr>
+      </w:pPr>
+      <w:r>
+        <w:rPr>
+          <w:b/>
+          <w:bCs/>
+          <w:sz w:val="24"/>
+          <w:szCs w:val="24"/>
+        </w:rPr>
+        <w:t>2023 → 2024</w:t>
+      </w:r>
+      <w:r>
+        <w:rPr>
+          <w:sz w:val="24"/>
+          <w:szCs w:val="24"/>
+        </w:rPr>
+        <w:t xml:space="preserve"> (rd2.Fiscal_year = rd1.Fiscal_year + 1)</w:t>
+      </w:r>
+    </w:p>
+    <w:p>
+      <w:pPr>
+        <w:rPr>
+          <w:b/>
+          <w:bCs/>
+          <w:sz w:val="24"/>
+          <w:szCs w:val="24"/>
+        </w:rPr>
+      </w:pPr>
+      <w:r>
+        <w:rPr>
+          <w:b/>
+          <w:bCs/>
+          <w:sz w:val="24"/>
+          <w:szCs w:val="24"/>
+        </w:rPr>
+        <w:t>Step 3: Filtering for 2022–2024 &amp; 2023–2024 Growth Rates</w:t>
+      </w:r>
+    </w:p>
+    <w:p>
+      <w:pPr>
+        <w:numPr>
+          <w:ilvl w:val="0"/>
+          <w:numId w:val="54"/>
+        </w:numPr>
+        <w:rPr>
+          <w:sz w:val="24"/>
+          <w:szCs w:val="24"/>
+        </w:rPr>
+      </w:pPr>
+      <w:r>
+        <w:rPr>
+          <w:sz w:val="24"/>
+          <w:szCs w:val="24"/>
+        </w:rPr>
+        <w:t xml:space="preserve">Selects </w:t>
+      </w:r>
+      <w:r>
+        <w:rPr>
+          <w:b/>
+          <w:bCs/>
+          <w:sz w:val="24"/>
+          <w:szCs w:val="24"/>
+        </w:rPr>
+        <w:t>only relevant rows</w:t>
+      </w:r>
+      <w:r>
+        <w:rPr>
+          <w:sz w:val="24"/>
+          <w:szCs w:val="24"/>
+        </w:rPr>
+        <w:t xml:space="preserve"> where:</w:t>
+      </w:r>
+    </w:p>
+    <w:p>
+      <w:pPr>
+        <w:numPr>
+          <w:ilvl w:val="1"/>
+          <w:numId w:val="56"/>
+        </w:numPr>
+        <w:rPr>
+          <w:sz w:val="24"/>
+          <w:szCs w:val="24"/>
+        </w:rPr>
+      </w:pPr>
+      <w:r>
+        <w:rPr>
+          <w:sz w:val="24"/>
+          <w:szCs w:val="24"/>
+        </w:rPr>
+        <w:t>year_1 IN (2022, 2023) and year_2 = 2024</w:t>
+      </w:r>
+    </w:p>
+    <w:p>
+      <w:pPr>
+        <w:rPr>
+          <w:sz w:val="24"/>
+          <w:szCs w:val="24"/>
+        </w:rPr>
+      </w:pPr>
+    </w:p>
+    <w:p>
+      <w:pPr>
+        <w:rPr>
+          <w:sz w:val="24"/>
+          <w:szCs w:val="24"/>
+        </w:rPr>
+      </w:pPr>
+    </w:p>
+    <w:p>
+      <w:pPr>
+        <w:rPr>
+          <w:sz w:val="24"/>
+          <w:szCs w:val="24"/>
+        </w:rPr>
+      </w:pPr>
+    </w:p>
+    <w:p>
+      <w:pPr>
+        <w:pStyle w:val="ListParagraph"/>
+        <w:jc w:val="center"/>
+        <w:rPr>
+          <w:b/>
+          <w:bCs/>
+          <w:sz w:val="32"/>
+          <w:szCs w:val="32"/>
+          <w:u w:val="single"/>
+        </w:rPr>
+      </w:pPr>
+      <w:r>
+        <w:rPr>
+          <w:b/>
+          <w:bCs/>
+          <w:sz w:val="32"/>
+          <w:szCs w:val="32"/>
+          <w:u w:val="single"/>
+        </w:rPr>
+        <w:lastRenderedPageBreak/>
+        <w:t>Secondary Research Questions</w:t>
+      </w:r>
+    </w:p>
+    <w:p>
+      <w:pPr>
+        <w:rPr>
+          <w:sz w:val="28"/>
+          <w:szCs w:val="28"/>
+        </w:rPr>
+      </w:pPr>
+      <w:r>
+        <w:rPr>
+          <w:b/>
+          <w:bCs/>
+          <w:sz w:val="28"/>
+          <w:szCs w:val="28"/>
+        </w:rPr>
+        <w:t xml:space="preserve">Q1. </w:t>
+      </w:r>
+      <w:r>
+        <w:rPr>
+          <w:b/>
+          <w:bCs/>
+          <w:sz w:val="28"/>
+          <w:szCs w:val="28"/>
+        </w:rPr>
+        <w:t>What are the primary reasons for customers choosing 4-wheeler EVs in 2023 and 2024 (cost savings, environmental concerns, government incentives)?</w:t>
+      </w:r>
+      <w:r>
+        <w:rPr>
+          <w:sz w:val="28"/>
+          <w:szCs w:val="28"/>
+        </w:rPr>
+        <w:t xml:space="preserve"> </w:t>
+      </w:r>
+    </w:p>
+    <w:p>
+      <w:pPr>
+        <w:rPr>
+          <w:sz w:val="28"/>
+          <w:szCs w:val="28"/>
+        </w:rPr>
+      </w:pPr>
+    </w:p>
+    <w:p>
+      <w:pPr>
+        <w:pStyle w:val="ListParagraph"/>
         <w:rPr>
           <w:b/>
           <w:bCs/>
@@ -8379,6 +10722,155 @@
 <file path=word/numbering.xml><?xml version="1.0" encoding="utf-8"?>
 <w:numbering xmlns:wpc="http://schemas.microsoft.com/office/word/2010/wordprocessingCanvas" xmlns:cx="http://schemas.microsoft.com/office/drawing/2014/chartex" xmlns:cx1="http://schemas.microsoft.com/office/drawing/2015/9/8/chartex" xmlns:cx2="http://schemas.microsoft.com/office/drawing/2015/10/21/chartex" xmlns:cx3="http://schemas.microsoft.com/office/drawing/2016/5/9/chartex" xmlns:cx4="http://schemas.microsoft.com/office/drawing/2016/5/10/chartex" xmlns:cx5="http://schemas.microsoft.com/office/drawing/2016/5/11/chartex" xmlns:cx6="http://schemas.microsoft.com/office/drawing/2016/5/12/chartex" xmlns:cx7="http://schemas.microsoft.com/office/drawing/2016/5/13/chartex" xmlns:cx8="http://schemas.microsoft.com/office/drawing/2016/5/14/chartex" xmlns:mc="http://schemas.openxmlformats.org/markup-compatibility/2006" xmlns:aink="http://schemas.microsoft.com/office/drawing/2016/ink" xmlns:am3d="http://schemas.microsoft.com/office/drawing/2017/model3d" xmlns:o="urn:schemas-microsoft-com:office:office" xmlns:oel="http://schemas.microsoft.com/office/2019/extlst" xmlns:r="http://schemas.openxmlformats.org/officeDocument/2006/relationships" xmlns:m="http://schemas.openxmlformats.org/officeDocument/2006/math" xmlns:v="urn:schemas-microsoft-com:vml" xmlns:wp14="http://schemas.microsoft.com/office/word/2010/wordprocessingDrawing" xmlns:wp="http://schemas.openxmlformats.org/drawingml/2006/wordprocessingDrawing" xmlns:w10="urn:schemas-microsoft-com:office:word" xmlns:w="http://schemas.openxmlformats.org/wordprocessingml/2006/main" xmlns:w14="http://schemas.microsoft.com/office/word/2010/wordml" xmlns:w15="http://schemas.microsoft.com/office/word/2012/wordml" xmlns:w16cex="http://schemas.microsoft.com/office/word/2018/wordml/cex" xmlns:w16cid="http://schemas.microsoft.com/office/word/2016/wordml/cid" xmlns:w16="http://schemas.microsoft.com/office/word/2018/wordml" xmlns:w16du="http://schemas.microsoft.com/office/word/2023/wordml/word16du" xmlns:w16sdtdh="http://schemas.microsoft.com/office/word/2020/wordml/sdtdatahash" xmlns:w16sdtfl="http://schemas.microsoft.com/office/word/2024/wordml/sdtformatlock" xmlns:w16se="http://schemas.microsoft.com/office/word/2015/wordml/symex" xmlns:wpg="http://schemas.microsoft.com/office/word/2010/wordprocessingGroup" xmlns:wpi="http://schemas.microsoft.com/office/word/2010/wordprocessingInk" xmlns:wne="http://schemas.microsoft.com/office/word/2006/wordml" xmlns:wps="http://schemas.microsoft.com/office/word/2010/wordprocessingShape" mc:Ignorable="w14 w15 w16se w16cid w16 w16cex w16sdtdh w16sdtfl w16du wp14">
   <w:abstractNum w:abstractNumId="0" w15:restartNumberingAfterBreak="0">
+    <w:nsid w:val="00421543"/>
+    <w:multiLevelType w:val="multilevel"/>
+    <w:tmpl w:val="DCEE3B60"/>
+    <w:lvl w:ilvl="0">
+      <w:start w:val="1"/>
+      <w:numFmt w:val="bullet"/>
+      <w:lvlText w:val=""/>
+      <w:lvlJc w:val="left"/>
+      <w:pPr>
+        <w:tabs>
+          <w:tab w:val="num" w:pos="720"/>
+        </w:tabs>
+        <w:ind w:left="720" w:hanging="360"/>
+      </w:pPr>
+      <w:rPr>
+        <w:rFonts w:ascii="Symbol" w:hAnsi="Symbol" w:hint="default"/>
+        <w:sz w:val="20"/>
+      </w:rPr>
+    </w:lvl>
+    <w:lvl w:ilvl="1">
+      <w:start w:val="1"/>
+      <w:numFmt w:val="bullet"/>
+      <w:lvlText w:val="o"/>
+      <w:lvlJc w:val="left"/>
+      <w:pPr>
+        <w:tabs>
+          <w:tab w:val="num" w:pos="1440"/>
+        </w:tabs>
+        <w:ind w:left="1440" w:hanging="360"/>
+      </w:pPr>
+      <w:rPr>
+        <w:rFonts w:ascii="Courier New" w:hAnsi="Courier New" w:hint="default"/>
+        <w:sz w:val="20"/>
+      </w:rPr>
+    </w:lvl>
+    <w:lvl w:ilvl="2" w:tentative="1">
+      <w:start w:val="1"/>
+      <w:numFmt w:val="bullet"/>
+      <w:lvlText w:val=""/>
+      <w:lvlJc w:val="left"/>
+      <w:pPr>
+        <w:tabs>
+          <w:tab w:val="num" w:pos="2160"/>
+        </w:tabs>
+        <w:ind w:left="2160" w:hanging="360"/>
+      </w:pPr>
+      <w:rPr>
+        <w:rFonts w:ascii="Wingdings" w:hAnsi="Wingdings" w:hint="default"/>
+        <w:sz w:val="20"/>
+      </w:rPr>
+    </w:lvl>
+    <w:lvl w:ilvl="3" w:tentative="1">
+      <w:start w:val="1"/>
+      <w:numFmt w:val="bullet"/>
+      <w:lvlText w:val=""/>
+      <w:lvlJc w:val="left"/>
+      <w:pPr>
+        <w:tabs>
+          <w:tab w:val="num" w:pos="2880"/>
+        </w:tabs>
+        <w:ind w:left="2880" w:hanging="360"/>
+      </w:pPr>
+      <w:rPr>
+        <w:rFonts w:ascii="Wingdings" w:hAnsi="Wingdings" w:hint="default"/>
+        <w:sz w:val="20"/>
+      </w:rPr>
+    </w:lvl>
+    <w:lvl w:ilvl="4" w:tentative="1">
+      <w:start w:val="1"/>
+      <w:numFmt w:val="bullet"/>
+      <w:lvlText w:val=""/>
+      <w:lvlJc w:val="left"/>
+      <w:pPr>
+        <w:tabs>
+          <w:tab w:val="num" w:pos="3600"/>
+        </w:tabs>
+        <w:ind w:left="3600" w:hanging="360"/>
+      </w:pPr>
+      <w:rPr>
+        <w:rFonts w:ascii="Wingdings" w:hAnsi="Wingdings" w:hint="default"/>
+        <w:sz w:val="20"/>
+      </w:rPr>
+    </w:lvl>
+    <w:lvl w:ilvl="5" w:tentative="1">
+      <w:start w:val="1"/>
+      <w:numFmt w:val="bullet"/>
+      <w:lvlText w:val=""/>
+      <w:lvlJc w:val="left"/>
+      <w:pPr>
+        <w:tabs>
+          <w:tab w:val="num" w:pos="4320"/>
+        </w:tabs>
+        <w:ind w:left="4320" w:hanging="360"/>
+      </w:pPr>
+      <w:rPr>
+        <w:rFonts w:ascii="Wingdings" w:hAnsi="Wingdings" w:hint="default"/>
+        <w:sz w:val="20"/>
+      </w:rPr>
+    </w:lvl>
+    <w:lvl w:ilvl="6" w:tentative="1">
+      <w:start w:val="1"/>
+      <w:numFmt w:val="bullet"/>
+      <w:lvlText w:val=""/>
+      <w:lvlJc w:val="left"/>
+      <w:pPr>
+        <w:tabs>
+          <w:tab w:val="num" w:pos="5040"/>
+        </w:tabs>
+        <w:ind w:left="5040" w:hanging="360"/>
+      </w:pPr>
+      <w:rPr>
+        <w:rFonts w:ascii="Wingdings" w:hAnsi="Wingdings" w:hint="default"/>
+        <w:sz w:val="20"/>
+      </w:rPr>
+    </w:lvl>
+    <w:lvl w:ilvl="7" w:tentative="1">
+      <w:start w:val="1"/>
+      <w:numFmt w:val="bullet"/>
+      <w:lvlText w:val=""/>
+      <w:lvlJc w:val="left"/>
+      <w:pPr>
+        <w:tabs>
+          <w:tab w:val="num" w:pos="5760"/>
+        </w:tabs>
+        <w:ind w:left="5760" w:hanging="360"/>
+      </w:pPr>
+      <w:rPr>
+        <w:rFonts w:ascii="Wingdings" w:hAnsi="Wingdings" w:hint="default"/>
+        <w:sz w:val="20"/>
+      </w:rPr>
+    </w:lvl>
+    <w:lvl w:ilvl="8" w:tentative="1">
+      <w:start w:val="1"/>
+      <w:numFmt w:val="bullet"/>
+      <w:lvlText w:val=""/>
+      <w:lvlJc w:val="left"/>
+      <w:pPr>
+        <w:tabs>
+          <w:tab w:val="num" w:pos="6480"/>
+        </w:tabs>
+        <w:ind w:left="6480" w:hanging="360"/>
+      </w:pPr>
+      <w:rPr>
+        <w:rFonts w:ascii="Wingdings" w:hAnsi="Wingdings" w:hint="default"/>
+        <w:sz w:val="20"/>
+      </w:rPr>
+    </w:lvl>
+  </w:abstractNum>
+  <w:abstractNum w:abstractNumId="1" w15:restartNumberingAfterBreak="0">
     <w:nsid w:val="01426401"/>
     <w:multiLevelType w:val="multilevel"/>
     <w:tmpl w:val="263E9BEA"/>
@@ -8523,7 +11015,7 @@
       </w:rPr>
     </w:lvl>
   </w:abstractNum>
-  <w:abstractNum w:abstractNumId="1" w15:restartNumberingAfterBreak="0">
+  <w:abstractNum w:abstractNumId="2" w15:restartNumberingAfterBreak="0">
     <w:nsid w:val="07380D47"/>
     <w:multiLevelType w:val="multilevel"/>
     <w:tmpl w:val="2E26D18C"/>
@@ -8672,7 +11164,7 @@
       </w:rPr>
     </w:lvl>
   </w:abstractNum>
-  <w:abstractNum w:abstractNumId="2" w15:restartNumberingAfterBreak="0">
+  <w:abstractNum w:abstractNumId="3" w15:restartNumberingAfterBreak="0">
     <w:nsid w:val="07812217"/>
     <w:multiLevelType w:val="multilevel"/>
     <w:tmpl w:val="1C48481C"/>
@@ -8821,7 +11313,7 @@
       </w:rPr>
     </w:lvl>
   </w:abstractNum>
-  <w:abstractNum w:abstractNumId="3" w15:restartNumberingAfterBreak="0">
+  <w:abstractNum w:abstractNumId="4" w15:restartNumberingAfterBreak="0">
     <w:nsid w:val="09263385"/>
     <w:multiLevelType w:val="hybridMultilevel"/>
     <w:tmpl w:val="75301572"/>
@@ -8910,7 +11402,7 @@
       </w:pPr>
     </w:lvl>
   </w:abstractNum>
-  <w:abstractNum w:abstractNumId="4" w15:restartNumberingAfterBreak="0">
+  <w:abstractNum w:abstractNumId="5" w15:restartNumberingAfterBreak="0">
     <w:nsid w:val="0B1D13B8"/>
     <w:multiLevelType w:val="multilevel"/>
     <w:tmpl w:val="7494B126"/>
@@ -9059,7 +11551,156 @@
       </w:rPr>
     </w:lvl>
   </w:abstractNum>
-  <w:abstractNum w:abstractNumId="5" w15:restartNumberingAfterBreak="0">
+  <w:abstractNum w:abstractNumId="6" w15:restartNumberingAfterBreak="0">
+    <w:nsid w:val="0B5732E3"/>
+    <w:multiLevelType w:val="multilevel"/>
+    <w:tmpl w:val="C2501810"/>
+    <w:lvl w:ilvl="0">
+      <w:start w:val="1"/>
+      <w:numFmt w:val="bullet"/>
+      <w:lvlText w:val=""/>
+      <w:lvlJc w:val="left"/>
+      <w:pPr>
+        <w:tabs>
+          <w:tab w:val="num" w:pos="720"/>
+        </w:tabs>
+        <w:ind w:left="720" w:hanging="360"/>
+      </w:pPr>
+      <w:rPr>
+        <w:rFonts w:ascii="Symbol" w:hAnsi="Symbol" w:hint="default"/>
+        <w:sz w:val="20"/>
+      </w:rPr>
+    </w:lvl>
+    <w:lvl w:ilvl="1">
+      <w:start w:val="1"/>
+      <w:numFmt w:val="bullet"/>
+      <w:lvlText w:val="o"/>
+      <w:lvlJc w:val="left"/>
+      <w:pPr>
+        <w:tabs>
+          <w:tab w:val="num" w:pos="1440"/>
+        </w:tabs>
+        <w:ind w:left="1440" w:hanging="360"/>
+      </w:pPr>
+      <w:rPr>
+        <w:rFonts w:ascii="Courier New" w:hAnsi="Courier New" w:hint="default"/>
+        <w:sz w:val="20"/>
+      </w:rPr>
+    </w:lvl>
+    <w:lvl w:ilvl="2" w:tentative="1">
+      <w:start w:val="1"/>
+      <w:numFmt w:val="bullet"/>
+      <w:lvlText w:val=""/>
+      <w:lvlJc w:val="left"/>
+      <w:pPr>
+        <w:tabs>
+          <w:tab w:val="num" w:pos="2160"/>
+        </w:tabs>
+        <w:ind w:left="2160" w:hanging="360"/>
+      </w:pPr>
+      <w:rPr>
+        <w:rFonts w:ascii="Wingdings" w:hAnsi="Wingdings" w:hint="default"/>
+        <w:sz w:val="20"/>
+      </w:rPr>
+    </w:lvl>
+    <w:lvl w:ilvl="3" w:tentative="1">
+      <w:start w:val="1"/>
+      <w:numFmt w:val="bullet"/>
+      <w:lvlText w:val=""/>
+      <w:lvlJc w:val="left"/>
+      <w:pPr>
+        <w:tabs>
+          <w:tab w:val="num" w:pos="2880"/>
+        </w:tabs>
+        <w:ind w:left="2880" w:hanging="360"/>
+      </w:pPr>
+      <w:rPr>
+        <w:rFonts w:ascii="Wingdings" w:hAnsi="Wingdings" w:hint="default"/>
+        <w:sz w:val="20"/>
+      </w:rPr>
+    </w:lvl>
+    <w:lvl w:ilvl="4" w:tentative="1">
+      <w:start w:val="1"/>
+      <w:numFmt w:val="bullet"/>
+      <w:lvlText w:val=""/>
+      <w:lvlJc w:val="left"/>
+      <w:pPr>
+        <w:tabs>
+          <w:tab w:val="num" w:pos="3600"/>
+        </w:tabs>
+        <w:ind w:left="3600" w:hanging="360"/>
+      </w:pPr>
+      <w:rPr>
+        <w:rFonts w:ascii="Wingdings" w:hAnsi="Wingdings" w:hint="default"/>
+        <w:sz w:val="20"/>
+      </w:rPr>
+    </w:lvl>
+    <w:lvl w:ilvl="5" w:tentative="1">
+      <w:start w:val="1"/>
+      <w:numFmt w:val="bullet"/>
+      <w:lvlText w:val=""/>
+      <w:lvlJc w:val="left"/>
+      <w:pPr>
+        <w:tabs>
+          <w:tab w:val="num" w:pos="4320"/>
+        </w:tabs>
+        <w:ind w:left="4320" w:hanging="360"/>
+      </w:pPr>
+      <w:rPr>
+        <w:rFonts w:ascii="Wingdings" w:hAnsi="Wingdings" w:hint="default"/>
+        <w:sz w:val="20"/>
+      </w:rPr>
+    </w:lvl>
+    <w:lvl w:ilvl="6" w:tentative="1">
+      <w:start w:val="1"/>
+      <w:numFmt w:val="bullet"/>
+      <w:lvlText w:val=""/>
+      <w:lvlJc w:val="left"/>
+      <w:pPr>
+        <w:tabs>
+          <w:tab w:val="num" w:pos="5040"/>
+        </w:tabs>
+        <w:ind w:left="5040" w:hanging="360"/>
+      </w:pPr>
+      <w:rPr>
+        <w:rFonts w:ascii="Wingdings" w:hAnsi="Wingdings" w:hint="default"/>
+        <w:sz w:val="20"/>
+      </w:rPr>
+    </w:lvl>
+    <w:lvl w:ilvl="7" w:tentative="1">
+      <w:start w:val="1"/>
+      <w:numFmt w:val="bullet"/>
+      <w:lvlText w:val=""/>
+      <w:lvlJc w:val="left"/>
+      <w:pPr>
+        <w:tabs>
+          <w:tab w:val="num" w:pos="5760"/>
+        </w:tabs>
+        <w:ind w:left="5760" w:hanging="360"/>
+      </w:pPr>
+      <w:rPr>
+        <w:rFonts w:ascii="Wingdings" w:hAnsi="Wingdings" w:hint="default"/>
+        <w:sz w:val="20"/>
+      </w:rPr>
+    </w:lvl>
+    <w:lvl w:ilvl="8" w:tentative="1">
+      <w:start w:val="1"/>
+      <w:numFmt w:val="bullet"/>
+      <w:lvlText w:val=""/>
+      <w:lvlJc w:val="left"/>
+      <w:pPr>
+        <w:tabs>
+          <w:tab w:val="num" w:pos="6480"/>
+        </w:tabs>
+        <w:ind w:left="6480" w:hanging="360"/>
+      </w:pPr>
+      <w:rPr>
+        <w:rFonts w:ascii="Wingdings" w:hAnsi="Wingdings" w:hint="default"/>
+        <w:sz w:val="20"/>
+      </w:rPr>
+    </w:lvl>
+  </w:abstractNum>
+  <w:abstractNum w:abstractNumId="7" w15:restartNumberingAfterBreak="0">
     <w:nsid w:val="0CD57DC8"/>
     <w:multiLevelType w:val="multilevel"/>
     <w:tmpl w:val="483C85BE"/>
@@ -9208,7 +11849,152 @@
       </w:rPr>
     </w:lvl>
   </w:abstractNum>
-  <w:abstractNum w:abstractNumId="6" w15:restartNumberingAfterBreak="0">
+  <w:abstractNum w:abstractNumId="8" w15:restartNumberingAfterBreak="0">
+    <w:nsid w:val="0D5B10DE"/>
+    <w:multiLevelType w:val="multilevel"/>
+    <w:tmpl w:val="F6BACF18"/>
+    <w:lvl w:ilvl="0">
+      <w:start w:val="1"/>
+      <w:numFmt w:val="bullet"/>
+      <w:lvlText w:val=""/>
+      <w:lvlJc w:val="left"/>
+      <w:pPr>
+        <w:tabs>
+          <w:tab w:val="num" w:pos="720"/>
+        </w:tabs>
+        <w:ind w:left="720" w:hanging="360"/>
+      </w:pPr>
+      <w:rPr>
+        <w:rFonts w:ascii="Symbol" w:hAnsi="Symbol" w:hint="default"/>
+        <w:sz w:val="20"/>
+      </w:rPr>
+    </w:lvl>
+    <w:lvl w:ilvl="1">
+      <w:start w:val="1"/>
+      <w:numFmt w:val="bullet"/>
+      <w:lvlText w:val=""/>
+      <w:lvlJc w:val="left"/>
+      <w:pPr>
+        <w:ind w:left="1440" w:hanging="360"/>
+      </w:pPr>
+      <w:rPr>
+        <w:rFonts w:ascii="Symbol" w:hAnsi="Symbol" w:hint="default"/>
+      </w:rPr>
+    </w:lvl>
+    <w:lvl w:ilvl="2" w:tentative="1">
+      <w:start w:val="1"/>
+      <w:numFmt w:val="bullet"/>
+      <w:lvlText w:val=""/>
+      <w:lvlJc w:val="left"/>
+      <w:pPr>
+        <w:tabs>
+          <w:tab w:val="num" w:pos="2160"/>
+        </w:tabs>
+        <w:ind w:left="2160" w:hanging="360"/>
+      </w:pPr>
+      <w:rPr>
+        <w:rFonts w:ascii="Wingdings" w:hAnsi="Wingdings" w:hint="default"/>
+        <w:sz w:val="20"/>
+      </w:rPr>
+    </w:lvl>
+    <w:lvl w:ilvl="3" w:tentative="1">
+      <w:start w:val="1"/>
+      <w:numFmt w:val="bullet"/>
+      <w:lvlText w:val=""/>
+      <w:lvlJc w:val="left"/>
+      <w:pPr>
+        <w:tabs>
+          <w:tab w:val="num" w:pos="2880"/>
+        </w:tabs>
+        <w:ind w:left="2880" w:hanging="360"/>
+      </w:pPr>
+      <w:rPr>
+        <w:rFonts w:ascii="Wingdings" w:hAnsi="Wingdings" w:hint="default"/>
+        <w:sz w:val="20"/>
+      </w:rPr>
+    </w:lvl>
+    <w:lvl w:ilvl="4" w:tentative="1">
+      <w:start w:val="1"/>
+      <w:numFmt w:val="bullet"/>
+      <w:lvlText w:val=""/>
+      <w:lvlJc w:val="left"/>
+      <w:pPr>
+        <w:tabs>
+          <w:tab w:val="num" w:pos="3600"/>
+        </w:tabs>
+        <w:ind w:left="3600" w:hanging="360"/>
+      </w:pPr>
+      <w:rPr>
+        <w:rFonts w:ascii="Wingdings" w:hAnsi="Wingdings" w:hint="default"/>
+        <w:sz w:val="20"/>
+      </w:rPr>
+    </w:lvl>
+    <w:lvl w:ilvl="5" w:tentative="1">
+      <w:start w:val="1"/>
+      <w:numFmt w:val="bullet"/>
+      <w:lvlText w:val=""/>
+      <w:lvlJc w:val="left"/>
+      <w:pPr>
+        <w:tabs>
+          <w:tab w:val="num" w:pos="4320"/>
+        </w:tabs>
+        <w:ind w:left="4320" w:hanging="360"/>
+      </w:pPr>
+      <w:rPr>
+        <w:rFonts w:ascii="Wingdings" w:hAnsi="Wingdings" w:hint="default"/>
+        <w:sz w:val="20"/>
+      </w:rPr>
+    </w:lvl>
+    <w:lvl w:ilvl="6" w:tentative="1">
+      <w:start w:val="1"/>
+      <w:numFmt w:val="bullet"/>
+      <w:lvlText w:val=""/>
+      <w:lvlJc w:val="left"/>
+      <w:pPr>
+        <w:tabs>
+          <w:tab w:val="num" w:pos="5040"/>
+        </w:tabs>
+        <w:ind w:left="5040" w:hanging="360"/>
+      </w:pPr>
+      <w:rPr>
+        <w:rFonts w:ascii="Wingdings" w:hAnsi="Wingdings" w:hint="default"/>
+        <w:sz w:val="20"/>
+      </w:rPr>
+    </w:lvl>
+    <w:lvl w:ilvl="7" w:tentative="1">
+      <w:start w:val="1"/>
+      <w:numFmt w:val="bullet"/>
+      <w:lvlText w:val=""/>
+      <w:lvlJc w:val="left"/>
+      <w:pPr>
+        <w:tabs>
+          <w:tab w:val="num" w:pos="5760"/>
+        </w:tabs>
+        <w:ind w:left="5760" w:hanging="360"/>
+      </w:pPr>
+      <w:rPr>
+        <w:rFonts w:ascii="Wingdings" w:hAnsi="Wingdings" w:hint="default"/>
+        <w:sz w:val="20"/>
+      </w:rPr>
+    </w:lvl>
+    <w:lvl w:ilvl="8" w:tentative="1">
+      <w:start w:val="1"/>
+      <w:numFmt w:val="bullet"/>
+      <w:lvlText w:val=""/>
+      <w:lvlJc w:val="left"/>
+      <w:pPr>
+        <w:tabs>
+          <w:tab w:val="num" w:pos="6480"/>
+        </w:tabs>
+        <w:ind w:left="6480" w:hanging="360"/>
+      </w:pPr>
+      <w:rPr>
+        <w:rFonts w:ascii="Wingdings" w:hAnsi="Wingdings" w:hint="default"/>
+        <w:sz w:val="20"/>
+      </w:rPr>
+    </w:lvl>
+  </w:abstractNum>
+  <w:abstractNum w:abstractNumId="9" w15:restartNumberingAfterBreak="0">
     <w:nsid w:val="0DB75CD0"/>
     <w:multiLevelType w:val="hybridMultilevel"/>
     <w:tmpl w:val="AB86CE6A"/>
@@ -9321,7 +12107,156 @@
       </w:rPr>
     </w:lvl>
   </w:abstractNum>
-  <w:abstractNum w:abstractNumId="7" w15:restartNumberingAfterBreak="0">
+  <w:abstractNum w:abstractNumId="10" w15:restartNumberingAfterBreak="0">
+    <w:nsid w:val="0E143F31"/>
+    <w:multiLevelType w:val="multilevel"/>
+    <w:tmpl w:val="0676352C"/>
+    <w:lvl w:ilvl="0">
+      <w:start w:val="1"/>
+      <w:numFmt w:val="bullet"/>
+      <w:lvlText w:val=""/>
+      <w:lvlJc w:val="left"/>
+      <w:pPr>
+        <w:tabs>
+          <w:tab w:val="num" w:pos="720"/>
+        </w:tabs>
+        <w:ind w:left="720" w:hanging="360"/>
+      </w:pPr>
+      <w:rPr>
+        <w:rFonts w:ascii="Symbol" w:hAnsi="Symbol" w:hint="default"/>
+        <w:sz w:val="20"/>
+      </w:rPr>
+    </w:lvl>
+    <w:lvl w:ilvl="1" w:tentative="1">
+      <w:start w:val="1"/>
+      <w:numFmt w:val="bullet"/>
+      <w:lvlText w:val="o"/>
+      <w:lvlJc w:val="left"/>
+      <w:pPr>
+        <w:tabs>
+          <w:tab w:val="num" w:pos="1440"/>
+        </w:tabs>
+        <w:ind w:left="1440" w:hanging="360"/>
+      </w:pPr>
+      <w:rPr>
+        <w:rFonts w:ascii="Courier New" w:hAnsi="Courier New" w:hint="default"/>
+        <w:sz w:val="20"/>
+      </w:rPr>
+    </w:lvl>
+    <w:lvl w:ilvl="2" w:tentative="1">
+      <w:start w:val="1"/>
+      <w:numFmt w:val="bullet"/>
+      <w:lvlText w:val=""/>
+      <w:lvlJc w:val="left"/>
+      <w:pPr>
+        <w:tabs>
+          <w:tab w:val="num" w:pos="2160"/>
+        </w:tabs>
+        <w:ind w:left="2160" w:hanging="360"/>
+      </w:pPr>
+      <w:rPr>
+        <w:rFonts w:ascii="Wingdings" w:hAnsi="Wingdings" w:hint="default"/>
+        <w:sz w:val="20"/>
+      </w:rPr>
+    </w:lvl>
+    <w:lvl w:ilvl="3" w:tentative="1">
+      <w:start w:val="1"/>
+      <w:numFmt w:val="bullet"/>
+      <w:lvlText w:val=""/>
+      <w:lvlJc w:val="left"/>
+      <w:pPr>
+        <w:tabs>
+          <w:tab w:val="num" w:pos="2880"/>
+        </w:tabs>
+        <w:ind w:left="2880" w:hanging="360"/>
+      </w:pPr>
+      <w:rPr>
+        <w:rFonts w:ascii="Wingdings" w:hAnsi="Wingdings" w:hint="default"/>
+        <w:sz w:val="20"/>
+      </w:rPr>
+    </w:lvl>
+    <w:lvl w:ilvl="4" w:tentative="1">
+      <w:start w:val="1"/>
+      <w:numFmt w:val="bullet"/>
+      <w:lvlText w:val=""/>
+      <w:lvlJc w:val="left"/>
+      <w:pPr>
+        <w:tabs>
+          <w:tab w:val="num" w:pos="3600"/>
+        </w:tabs>
+        <w:ind w:left="3600" w:hanging="360"/>
+      </w:pPr>
+      <w:rPr>
+        <w:rFonts w:ascii="Wingdings" w:hAnsi="Wingdings" w:hint="default"/>
+        <w:sz w:val="20"/>
+      </w:rPr>
+    </w:lvl>
+    <w:lvl w:ilvl="5" w:tentative="1">
+      <w:start w:val="1"/>
+      <w:numFmt w:val="bullet"/>
+      <w:lvlText w:val=""/>
+      <w:lvlJc w:val="left"/>
+      <w:pPr>
+        <w:tabs>
+          <w:tab w:val="num" w:pos="4320"/>
+        </w:tabs>
+        <w:ind w:left="4320" w:hanging="360"/>
+      </w:pPr>
+      <w:rPr>
+        <w:rFonts w:ascii="Wingdings" w:hAnsi="Wingdings" w:hint="default"/>
+        <w:sz w:val="20"/>
+      </w:rPr>
+    </w:lvl>
+    <w:lvl w:ilvl="6" w:tentative="1">
+      <w:start w:val="1"/>
+      <w:numFmt w:val="bullet"/>
+      <w:lvlText w:val=""/>
+      <w:lvlJc w:val="left"/>
+      <w:pPr>
+        <w:tabs>
+          <w:tab w:val="num" w:pos="5040"/>
+        </w:tabs>
+        <w:ind w:left="5040" w:hanging="360"/>
+      </w:pPr>
+      <w:rPr>
+        <w:rFonts w:ascii="Wingdings" w:hAnsi="Wingdings" w:hint="default"/>
+        <w:sz w:val="20"/>
+      </w:rPr>
+    </w:lvl>
+    <w:lvl w:ilvl="7" w:tentative="1">
+      <w:start w:val="1"/>
+      <w:numFmt w:val="bullet"/>
+      <w:lvlText w:val=""/>
+      <w:lvlJc w:val="left"/>
+      <w:pPr>
+        <w:tabs>
+          <w:tab w:val="num" w:pos="5760"/>
+        </w:tabs>
+        <w:ind w:left="5760" w:hanging="360"/>
+      </w:pPr>
+      <w:rPr>
+        <w:rFonts w:ascii="Wingdings" w:hAnsi="Wingdings" w:hint="default"/>
+        <w:sz w:val="20"/>
+      </w:rPr>
+    </w:lvl>
+    <w:lvl w:ilvl="8" w:tentative="1">
+      <w:start w:val="1"/>
+      <w:numFmt w:val="bullet"/>
+      <w:lvlText w:val=""/>
+      <w:lvlJc w:val="left"/>
+      <w:pPr>
+        <w:tabs>
+          <w:tab w:val="num" w:pos="6480"/>
+        </w:tabs>
+        <w:ind w:left="6480" w:hanging="360"/>
+      </w:pPr>
+      <w:rPr>
+        <w:rFonts w:ascii="Wingdings" w:hAnsi="Wingdings" w:hint="default"/>
+        <w:sz w:val="20"/>
+      </w:rPr>
+    </w:lvl>
+  </w:abstractNum>
+  <w:abstractNum w:abstractNumId="11" w15:restartNumberingAfterBreak="0">
     <w:nsid w:val="0E7975EE"/>
     <w:multiLevelType w:val="multilevel"/>
     <w:tmpl w:val="263E9BEA"/>
@@ -9466,7 +12401,7 @@
       </w:rPr>
     </w:lvl>
   </w:abstractNum>
-  <w:abstractNum w:abstractNumId="8" w15:restartNumberingAfterBreak="0">
+  <w:abstractNum w:abstractNumId="12" w15:restartNumberingAfterBreak="0">
     <w:nsid w:val="0FCA58DC"/>
     <w:multiLevelType w:val="multilevel"/>
     <w:tmpl w:val="68F4F562"/>
@@ -9615,7 +12550,7 @@
       </w:rPr>
     </w:lvl>
   </w:abstractNum>
-  <w:abstractNum w:abstractNumId="9" w15:restartNumberingAfterBreak="0">
+  <w:abstractNum w:abstractNumId="13" w15:restartNumberingAfterBreak="0">
     <w:nsid w:val="14EA0B1E"/>
     <w:multiLevelType w:val="multilevel"/>
     <w:tmpl w:val="263E9BEA"/>
@@ -9760,7 +12695,7 @@
       </w:rPr>
     </w:lvl>
   </w:abstractNum>
-  <w:abstractNum w:abstractNumId="10" w15:restartNumberingAfterBreak="0">
+  <w:abstractNum w:abstractNumId="14" w15:restartNumberingAfterBreak="0">
     <w:nsid w:val="161B2E4B"/>
     <w:multiLevelType w:val="multilevel"/>
     <w:tmpl w:val="727A53FC"/>
@@ -9909,7 +12844,7 @@
       </w:rPr>
     </w:lvl>
   </w:abstractNum>
-  <w:abstractNum w:abstractNumId="11" w15:restartNumberingAfterBreak="0">
+  <w:abstractNum w:abstractNumId="15" w15:restartNumberingAfterBreak="0">
     <w:nsid w:val="16296AC6"/>
     <w:multiLevelType w:val="hybridMultilevel"/>
     <w:tmpl w:val="6276DBA6"/>
@@ -10022,7 +12957,7 @@
       </w:rPr>
     </w:lvl>
   </w:abstractNum>
-  <w:abstractNum w:abstractNumId="12" w15:restartNumberingAfterBreak="0">
+  <w:abstractNum w:abstractNumId="16" w15:restartNumberingAfterBreak="0">
     <w:nsid w:val="17606A96"/>
     <w:multiLevelType w:val="multilevel"/>
     <w:tmpl w:val="BC742CF4"/>
@@ -10139,7 +13074,7 @@
       </w:pPr>
     </w:lvl>
   </w:abstractNum>
-  <w:abstractNum w:abstractNumId="13" w15:restartNumberingAfterBreak="0">
+  <w:abstractNum w:abstractNumId="17" w15:restartNumberingAfterBreak="0">
     <w:nsid w:val="190E5125"/>
     <w:multiLevelType w:val="hybridMultilevel"/>
     <w:tmpl w:val="649ABF84"/>
@@ -10228,7 +13163,156 @@
       </w:pPr>
     </w:lvl>
   </w:abstractNum>
-  <w:abstractNum w:abstractNumId="14" w15:restartNumberingAfterBreak="0">
+  <w:abstractNum w:abstractNumId="18" w15:restartNumberingAfterBreak="0">
+    <w:nsid w:val="1C3250C4"/>
+    <w:multiLevelType w:val="multilevel"/>
+    <w:tmpl w:val="4EF8DED0"/>
+    <w:lvl w:ilvl="0">
+      <w:start w:val="1"/>
+      <w:numFmt w:val="bullet"/>
+      <w:lvlText w:val=""/>
+      <w:lvlJc w:val="left"/>
+      <w:pPr>
+        <w:tabs>
+          <w:tab w:val="num" w:pos="720"/>
+        </w:tabs>
+        <w:ind w:left="720" w:hanging="360"/>
+      </w:pPr>
+      <w:rPr>
+        <w:rFonts w:ascii="Symbol" w:hAnsi="Symbol" w:hint="default"/>
+        <w:sz w:val="20"/>
+      </w:rPr>
+    </w:lvl>
+    <w:lvl w:ilvl="1" w:tentative="1">
+      <w:start w:val="1"/>
+      <w:numFmt w:val="bullet"/>
+      <w:lvlText w:val="o"/>
+      <w:lvlJc w:val="left"/>
+      <w:pPr>
+        <w:tabs>
+          <w:tab w:val="num" w:pos="1440"/>
+        </w:tabs>
+        <w:ind w:left="1440" w:hanging="360"/>
+      </w:pPr>
+      <w:rPr>
+        <w:rFonts w:ascii="Courier New" w:hAnsi="Courier New" w:hint="default"/>
+        <w:sz w:val="20"/>
+      </w:rPr>
+    </w:lvl>
+    <w:lvl w:ilvl="2" w:tentative="1">
+      <w:start w:val="1"/>
+      <w:numFmt w:val="bullet"/>
+      <w:lvlText w:val=""/>
+      <w:lvlJc w:val="left"/>
+      <w:pPr>
+        <w:tabs>
+          <w:tab w:val="num" w:pos="2160"/>
+        </w:tabs>
+        <w:ind w:left="2160" w:hanging="360"/>
+      </w:pPr>
+      <w:rPr>
+        <w:rFonts w:ascii="Wingdings" w:hAnsi="Wingdings" w:hint="default"/>
+        <w:sz w:val="20"/>
+      </w:rPr>
+    </w:lvl>
+    <w:lvl w:ilvl="3" w:tentative="1">
+      <w:start w:val="1"/>
+      <w:numFmt w:val="bullet"/>
+      <w:lvlText w:val=""/>
+      <w:lvlJc w:val="left"/>
+      <w:pPr>
+        <w:tabs>
+          <w:tab w:val="num" w:pos="2880"/>
+        </w:tabs>
+        <w:ind w:left="2880" w:hanging="360"/>
+      </w:pPr>
+      <w:rPr>
+        <w:rFonts w:ascii="Wingdings" w:hAnsi="Wingdings" w:hint="default"/>
+        <w:sz w:val="20"/>
+      </w:rPr>
+    </w:lvl>
+    <w:lvl w:ilvl="4" w:tentative="1">
+      <w:start w:val="1"/>
+      <w:numFmt w:val="bullet"/>
+      <w:lvlText w:val=""/>
+      <w:lvlJc w:val="left"/>
+      <w:pPr>
+        <w:tabs>
+          <w:tab w:val="num" w:pos="3600"/>
+        </w:tabs>
+        <w:ind w:left="3600" w:hanging="360"/>
+      </w:pPr>
+      <w:rPr>
+        <w:rFonts w:ascii="Wingdings" w:hAnsi="Wingdings" w:hint="default"/>
+        <w:sz w:val="20"/>
+      </w:rPr>
+    </w:lvl>
+    <w:lvl w:ilvl="5" w:tentative="1">
+      <w:start w:val="1"/>
+      <w:numFmt w:val="bullet"/>
+      <w:lvlText w:val=""/>
+      <w:lvlJc w:val="left"/>
+      <w:pPr>
+        <w:tabs>
+          <w:tab w:val="num" w:pos="4320"/>
+        </w:tabs>
+        <w:ind w:left="4320" w:hanging="360"/>
+      </w:pPr>
+      <w:rPr>
+        <w:rFonts w:ascii="Wingdings" w:hAnsi="Wingdings" w:hint="default"/>
+        <w:sz w:val="20"/>
+      </w:rPr>
+    </w:lvl>
+    <w:lvl w:ilvl="6" w:tentative="1">
+      <w:start w:val="1"/>
+      <w:numFmt w:val="bullet"/>
+      <w:lvlText w:val=""/>
+      <w:lvlJc w:val="left"/>
+      <w:pPr>
+        <w:tabs>
+          <w:tab w:val="num" w:pos="5040"/>
+        </w:tabs>
+        <w:ind w:left="5040" w:hanging="360"/>
+      </w:pPr>
+      <w:rPr>
+        <w:rFonts w:ascii="Wingdings" w:hAnsi="Wingdings" w:hint="default"/>
+        <w:sz w:val="20"/>
+      </w:rPr>
+    </w:lvl>
+    <w:lvl w:ilvl="7" w:tentative="1">
+      <w:start w:val="1"/>
+      <w:numFmt w:val="bullet"/>
+      <w:lvlText w:val=""/>
+      <w:lvlJc w:val="left"/>
+      <w:pPr>
+        <w:tabs>
+          <w:tab w:val="num" w:pos="5760"/>
+        </w:tabs>
+        <w:ind w:left="5760" w:hanging="360"/>
+      </w:pPr>
+      <w:rPr>
+        <w:rFonts w:ascii="Wingdings" w:hAnsi="Wingdings" w:hint="default"/>
+        <w:sz w:val="20"/>
+      </w:rPr>
+    </w:lvl>
+    <w:lvl w:ilvl="8" w:tentative="1">
+      <w:start w:val="1"/>
+      <w:numFmt w:val="bullet"/>
+      <w:lvlText w:val=""/>
+      <w:lvlJc w:val="left"/>
+      <w:pPr>
+        <w:tabs>
+          <w:tab w:val="num" w:pos="6480"/>
+        </w:tabs>
+        <w:ind w:left="6480" w:hanging="360"/>
+      </w:pPr>
+      <w:rPr>
+        <w:rFonts w:ascii="Wingdings" w:hAnsi="Wingdings" w:hint="default"/>
+        <w:sz w:val="20"/>
+      </w:rPr>
+    </w:lvl>
+  </w:abstractNum>
+  <w:abstractNum w:abstractNumId="19" w15:restartNumberingAfterBreak="0">
     <w:nsid w:val="1CB45930"/>
     <w:multiLevelType w:val="multilevel"/>
     <w:tmpl w:val="41188F24"/>
@@ -10373,7 +13457,156 @@
       </w:rPr>
     </w:lvl>
   </w:abstractNum>
-  <w:abstractNum w:abstractNumId="15" w15:restartNumberingAfterBreak="0">
+  <w:abstractNum w:abstractNumId="20" w15:restartNumberingAfterBreak="0">
+    <w:nsid w:val="1EF30A5D"/>
+    <w:multiLevelType w:val="multilevel"/>
+    <w:tmpl w:val="7A905CDC"/>
+    <w:lvl w:ilvl="0">
+      <w:start w:val="1"/>
+      <w:numFmt w:val="bullet"/>
+      <w:lvlText w:val=""/>
+      <w:lvlJc w:val="left"/>
+      <w:pPr>
+        <w:tabs>
+          <w:tab w:val="num" w:pos="720"/>
+        </w:tabs>
+        <w:ind w:left="720" w:hanging="360"/>
+      </w:pPr>
+      <w:rPr>
+        <w:rFonts w:ascii="Symbol" w:hAnsi="Symbol" w:hint="default"/>
+        <w:sz w:val="20"/>
+      </w:rPr>
+    </w:lvl>
+    <w:lvl w:ilvl="1">
+      <w:start w:val="1"/>
+      <w:numFmt w:val="bullet"/>
+      <w:lvlText w:val="o"/>
+      <w:lvlJc w:val="left"/>
+      <w:pPr>
+        <w:tabs>
+          <w:tab w:val="num" w:pos="1440"/>
+        </w:tabs>
+        <w:ind w:left="1440" w:hanging="360"/>
+      </w:pPr>
+      <w:rPr>
+        <w:rFonts w:ascii="Courier New" w:hAnsi="Courier New" w:hint="default"/>
+        <w:sz w:val="20"/>
+      </w:rPr>
+    </w:lvl>
+    <w:lvl w:ilvl="2" w:tentative="1">
+      <w:start w:val="1"/>
+      <w:numFmt w:val="bullet"/>
+      <w:lvlText w:val=""/>
+      <w:lvlJc w:val="left"/>
+      <w:pPr>
+        <w:tabs>
+          <w:tab w:val="num" w:pos="2160"/>
+        </w:tabs>
+        <w:ind w:left="2160" w:hanging="360"/>
+      </w:pPr>
+      <w:rPr>
+        <w:rFonts w:ascii="Wingdings" w:hAnsi="Wingdings" w:hint="default"/>
+        <w:sz w:val="20"/>
+      </w:rPr>
+    </w:lvl>
+    <w:lvl w:ilvl="3" w:tentative="1">
+      <w:start w:val="1"/>
+      <w:numFmt w:val="bullet"/>
+      <w:lvlText w:val=""/>
+      <w:lvlJc w:val="left"/>
+      <w:pPr>
+        <w:tabs>
+          <w:tab w:val="num" w:pos="2880"/>
+        </w:tabs>
+        <w:ind w:left="2880" w:hanging="360"/>
+      </w:pPr>
+      <w:rPr>
+        <w:rFonts w:ascii="Wingdings" w:hAnsi="Wingdings" w:hint="default"/>
+        <w:sz w:val="20"/>
+      </w:rPr>
+    </w:lvl>
+    <w:lvl w:ilvl="4" w:tentative="1">
+      <w:start w:val="1"/>
+      <w:numFmt w:val="bullet"/>
+      <w:lvlText w:val=""/>
+      <w:lvlJc w:val="left"/>
+      <w:pPr>
+        <w:tabs>
+          <w:tab w:val="num" w:pos="3600"/>
+        </w:tabs>
+        <w:ind w:left="3600" w:hanging="360"/>
+      </w:pPr>
+      <w:rPr>
+        <w:rFonts w:ascii="Wingdings" w:hAnsi="Wingdings" w:hint="default"/>
+        <w:sz w:val="20"/>
+      </w:rPr>
+    </w:lvl>
+    <w:lvl w:ilvl="5" w:tentative="1">
+      <w:start w:val="1"/>
+      <w:numFmt w:val="bullet"/>
+      <w:lvlText w:val=""/>
+      <w:lvlJc w:val="left"/>
+      <w:pPr>
+        <w:tabs>
+          <w:tab w:val="num" w:pos="4320"/>
+        </w:tabs>
+        <w:ind w:left="4320" w:hanging="360"/>
+      </w:pPr>
+      <w:rPr>
+        <w:rFonts w:ascii="Wingdings" w:hAnsi="Wingdings" w:hint="default"/>
+        <w:sz w:val="20"/>
+      </w:rPr>
+    </w:lvl>
+    <w:lvl w:ilvl="6" w:tentative="1">
+      <w:start w:val="1"/>
+      <w:numFmt w:val="bullet"/>
+      <w:lvlText w:val=""/>
+      <w:lvlJc w:val="left"/>
+      <w:pPr>
+        <w:tabs>
+          <w:tab w:val="num" w:pos="5040"/>
+        </w:tabs>
+        <w:ind w:left="5040" w:hanging="360"/>
+      </w:pPr>
+      <w:rPr>
+        <w:rFonts w:ascii="Wingdings" w:hAnsi="Wingdings" w:hint="default"/>
+        <w:sz w:val="20"/>
+      </w:rPr>
+    </w:lvl>
+    <w:lvl w:ilvl="7" w:tentative="1">
+      <w:start w:val="1"/>
+      <w:numFmt w:val="bullet"/>
+      <w:lvlText w:val=""/>
+      <w:lvlJc w:val="left"/>
+      <w:pPr>
+        <w:tabs>
+          <w:tab w:val="num" w:pos="5760"/>
+        </w:tabs>
+        <w:ind w:left="5760" w:hanging="360"/>
+      </w:pPr>
+      <w:rPr>
+        <w:rFonts w:ascii="Wingdings" w:hAnsi="Wingdings" w:hint="default"/>
+        <w:sz w:val="20"/>
+      </w:rPr>
+    </w:lvl>
+    <w:lvl w:ilvl="8" w:tentative="1">
+      <w:start w:val="1"/>
+      <w:numFmt w:val="bullet"/>
+      <w:lvlText w:val=""/>
+      <w:lvlJc w:val="left"/>
+      <w:pPr>
+        <w:tabs>
+          <w:tab w:val="num" w:pos="6480"/>
+        </w:tabs>
+        <w:ind w:left="6480" w:hanging="360"/>
+      </w:pPr>
+      <w:rPr>
+        <w:rFonts w:ascii="Wingdings" w:hAnsi="Wingdings" w:hint="default"/>
+        <w:sz w:val="20"/>
+      </w:rPr>
+    </w:lvl>
+  </w:abstractNum>
+  <w:abstractNum w:abstractNumId="21" w15:restartNumberingAfterBreak="0">
     <w:nsid w:val="24D95745"/>
     <w:multiLevelType w:val="multilevel"/>
     <w:tmpl w:val="41188F24"/>
@@ -10518,7 +13751,152 @@
       </w:rPr>
     </w:lvl>
   </w:abstractNum>
-  <w:abstractNum w:abstractNumId="16" w15:restartNumberingAfterBreak="0">
+  <w:abstractNum w:abstractNumId="22" w15:restartNumberingAfterBreak="0">
+    <w:nsid w:val="254B6EA2"/>
+    <w:multiLevelType w:val="multilevel"/>
+    <w:tmpl w:val="E4C04AAC"/>
+    <w:lvl w:ilvl="0">
+      <w:start w:val="1"/>
+      <w:numFmt w:val="bullet"/>
+      <w:lvlText w:val=""/>
+      <w:lvlJc w:val="left"/>
+      <w:pPr>
+        <w:tabs>
+          <w:tab w:val="num" w:pos="720"/>
+        </w:tabs>
+        <w:ind w:left="720" w:hanging="360"/>
+      </w:pPr>
+      <w:rPr>
+        <w:rFonts w:ascii="Symbol" w:hAnsi="Symbol" w:hint="default"/>
+        <w:sz w:val="20"/>
+      </w:rPr>
+    </w:lvl>
+    <w:lvl w:ilvl="1">
+      <w:start w:val="1"/>
+      <w:numFmt w:val="bullet"/>
+      <w:lvlText w:val=""/>
+      <w:lvlJc w:val="left"/>
+      <w:pPr>
+        <w:ind w:left="1440" w:hanging="360"/>
+      </w:pPr>
+      <w:rPr>
+        <w:rFonts w:ascii="Symbol" w:hAnsi="Symbol" w:hint="default"/>
+      </w:rPr>
+    </w:lvl>
+    <w:lvl w:ilvl="2" w:tentative="1">
+      <w:start w:val="1"/>
+      <w:numFmt w:val="bullet"/>
+      <w:lvlText w:val=""/>
+      <w:lvlJc w:val="left"/>
+      <w:pPr>
+        <w:tabs>
+          <w:tab w:val="num" w:pos="2160"/>
+        </w:tabs>
+        <w:ind w:left="2160" w:hanging="360"/>
+      </w:pPr>
+      <w:rPr>
+        <w:rFonts w:ascii="Wingdings" w:hAnsi="Wingdings" w:hint="default"/>
+        <w:sz w:val="20"/>
+      </w:rPr>
+    </w:lvl>
+    <w:lvl w:ilvl="3" w:tentative="1">
+      <w:start w:val="1"/>
+      <w:numFmt w:val="bullet"/>
+      <w:lvlText w:val=""/>
+      <w:lvlJc w:val="left"/>
+      <w:pPr>
+        <w:tabs>
+          <w:tab w:val="num" w:pos="2880"/>
+        </w:tabs>
+        <w:ind w:left="2880" w:hanging="360"/>
+      </w:pPr>
+      <w:rPr>
+        <w:rFonts w:ascii="Wingdings" w:hAnsi="Wingdings" w:hint="default"/>
+        <w:sz w:val="20"/>
+      </w:rPr>
+    </w:lvl>
+    <w:lvl w:ilvl="4" w:tentative="1">
+      <w:start w:val="1"/>
+      <w:numFmt w:val="bullet"/>
+      <w:lvlText w:val=""/>
+      <w:lvlJc w:val="left"/>
+      <w:pPr>
+        <w:tabs>
+          <w:tab w:val="num" w:pos="3600"/>
+        </w:tabs>
+        <w:ind w:left="3600" w:hanging="360"/>
+      </w:pPr>
+      <w:rPr>
+        <w:rFonts w:ascii="Wingdings" w:hAnsi="Wingdings" w:hint="default"/>
+        <w:sz w:val="20"/>
+      </w:rPr>
+    </w:lvl>
+    <w:lvl w:ilvl="5" w:tentative="1">
+      <w:start w:val="1"/>
+      <w:numFmt w:val="bullet"/>
+      <w:lvlText w:val=""/>
+      <w:lvlJc w:val="left"/>
+      <w:pPr>
+        <w:tabs>
+          <w:tab w:val="num" w:pos="4320"/>
+        </w:tabs>
+        <w:ind w:left="4320" w:hanging="360"/>
+      </w:pPr>
+      <w:rPr>
+        <w:rFonts w:ascii="Wingdings" w:hAnsi="Wingdings" w:hint="default"/>
+        <w:sz w:val="20"/>
+      </w:rPr>
+    </w:lvl>
+    <w:lvl w:ilvl="6" w:tentative="1">
+      <w:start w:val="1"/>
+      <w:numFmt w:val="bullet"/>
+      <w:lvlText w:val=""/>
+      <w:lvlJc w:val="left"/>
+      <w:pPr>
+        <w:tabs>
+          <w:tab w:val="num" w:pos="5040"/>
+        </w:tabs>
+        <w:ind w:left="5040" w:hanging="360"/>
+      </w:pPr>
+      <w:rPr>
+        <w:rFonts w:ascii="Wingdings" w:hAnsi="Wingdings" w:hint="default"/>
+        <w:sz w:val="20"/>
+      </w:rPr>
+    </w:lvl>
+    <w:lvl w:ilvl="7" w:tentative="1">
+      <w:start w:val="1"/>
+      <w:numFmt w:val="bullet"/>
+      <w:lvlText w:val=""/>
+      <w:lvlJc w:val="left"/>
+      <w:pPr>
+        <w:tabs>
+          <w:tab w:val="num" w:pos="5760"/>
+        </w:tabs>
+        <w:ind w:left="5760" w:hanging="360"/>
+      </w:pPr>
+      <w:rPr>
+        <w:rFonts w:ascii="Wingdings" w:hAnsi="Wingdings" w:hint="default"/>
+        <w:sz w:val="20"/>
+      </w:rPr>
+    </w:lvl>
+    <w:lvl w:ilvl="8" w:tentative="1">
+      <w:start w:val="1"/>
+      <w:numFmt w:val="bullet"/>
+      <w:lvlText w:val=""/>
+      <w:lvlJc w:val="left"/>
+      <w:pPr>
+        <w:tabs>
+          <w:tab w:val="num" w:pos="6480"/>
+        </w:tabs>
+        <w:ind w:left="6480" w:hanging="360"/>
+      </w:pPr>
+      <w:rPr>
+        <w:rFonts w:ascii="Wingdings" w:hAnsi="Wingdings" w:hint="default"/>
+        <w:sz w:val="20"/>
+      </w:rPr>
+    </w:lvl>
+  </w:abstractNum>
+  <w:abstractNum w:abstractNumId="23" w15:restartNumberingAfterBreak="0">
     <w:nsid w:val="264E3214"/>
     <w:multiLevelType w:val="multilevel"/>
     <w:tmpl w:val="263E9BEA"/>
@@ -10663,7 +14041,7 @@
       </w:rPr>
     </w:lvl>
   </w:abstractNum>
-  <w:abstractNum w:abstractNumId="17" w15:restartNumberingAfterBreak="0">
+  <w:abstractNum w:abstractNumId="24" w15:restartNumberingAfterBreak="0">
     <w:nsid w:val="27977947"/>
     <w:multiLevelType w:val="hybridMultilevel"/>
     <w:tmpl w:val="ADBED9CE"/>
@@ -10749,7 +14127,7 @@
       </w:pPr>
     </w:lvl>
   </w:abstractNum>
-  <w:abstractNum w:abstractNumId="18" w15:restartNumberingAfterBreak="0">
+  <w:abstractNum w:abstractNumId="25" w15:restartNumberingAfterBreak="0">
     <w:nsid w:val="27F51E7A"/>
     <w:multiLevelType w:val="multilevel"/>
     <w:tmpl w:val="263E9BEA"/>
@@ -10894,7 +14272,7 @@
       </w:rPr>
     </w:lvl>
   </w:abstractNum>
-  <w:abstractNum w:abstractNumId="19" w15:restartNumberingAfterBreak="0">
+  <w:abstractNum w:abstractNumId="26" w15:restartNumberingAfterBreak="0">
     <w:nsid w:val="2A61175C"/>
     <w:multiLevelType w:val="hybridMultilevel"/>
     <w:tmpl w:val="C5FAA9BE"/>
@@ -11007,7 +14385,152 @@
       </w:rPr>
     </w:lvl>
   </w:abstractNum>
-  <w:abstractNum w:abstractNumId="20" w15:restartNumberingAfterBreak="0">
+  <w:abstractNum w:abstractNumId="27" w15:restartNumberingAfterBreak="0">
+    <w:nsid w:val="3A80793C"/>
+    <w:multiLevelType w:val="multilevel"/>
+    <w:tmpl w:val="51C2E4FE"/>
+    <w:lvl w:ilvl="0">
+      <w:start w:val="1"/>
+      <w:numFmt w:val="bullet"/>
+      <w:lvlText w:val=""/>
+      <w:lvlJc w:val="left"/>
+      <w:pPr>
+        <w:tabs>
+          <w:tab w:val="num" w:pos="720"/>
+        </w:tabs>
+        <w:ind w:left="720" w:hanging="360"/>
+      </w:pPr>
+      <w:rPr>
+        <w:rFonts w:ascii="Symbol" w:hAnsi="Symbol" w:hint="default"/>
+        <w:sz w:val="20"/>
+      </w:rPr>
+    </w:lvl>
+    <w:lvl w:ilvl="1">
+      <w:start w:val="1"/>
+      <w:numFmt w:val="bullet"/>
+      <w:lvlText w:val=""/>
+      <w:lvlJc w:val="left"/>
+      <w:pPr>
+        <w:ind w:left="1440" w:hanging="360"/>
+      </w:pPr>
+      <w:rPr>
+        <w:rFonts w:ascii="Symbol" w:hAnsi="Symbol" w:hint="default"/>
+      </w:rPr>
+    </w:lvl>
+    <w:lvl w:ilvl="2" w:tentative="1">
+      <w:start w:val="1"/>
+      <w:numFmt w:val="bullet"/>
+      <w:lvlText w:val=""/>
+      <w:lvlJc w:val="left"/>
+      <w:pPr>
+        <w:tabs>
+          <w:tab w:val="num" w:pos="2160"/>
+        </w:tabs>
+        <w:ind w:left="2160" w:hanging="360"/>
+      </w:pPr>
+      <w:rPr>
+        <w:rFonts w:ascii="Wingdings" w:hAnsi="Wingdings" w:hint="default"/>
+        <w:sz w:val="20"/>
+      </w:rPr>
+    </w:lvl>
+    <w:lvl w:ilvl="3" w:tentative="1">
+      <w:start w:val="1"/>
+      <w:numFmt w:val="bullet"/>
+      <w:lvlText w:val=""/>
+      <w:lvlJc w:val="left"/>
+      <w:pPr>
+        <w:tabs>
+          <w:tab w:val="num" w:pos="2880"/>
+        </w:tabs>
+        <w:ind w:left="2880" w:hanging="360"/>
+      </w:pPr>
+      <w:rPr>
+        <w:rFonts w:ascii="Wingdings" w:hAnsi="Wingdings" w:hint="default"/>
+        <w:sz w:val="20"/>
+      </w:rPr>
+    </w:lvl>
+    <w:lvl w:ilvl="4" w:tentative="1">
+      <w:start w:val="1"/>
+      <w:numFmt w:val="bullet"/>
+      <w:lvlText w:val=""/>
+      <w:lvlJc w:val="left"/>
+      <w:pPr>
+        <w:tabs>
+          <w:tab w:val="num" w:pos="3600"/>
+        </w:tabs>
+        <w:ind w:left="3600" w:hanging="360"/>
+      </w:pPr>
+      <w:rPr>
+        <w:rFonts w:ascii="Wingdings" w:hAnsi="Wingdings" w:hint="default"/>
+        <w:sz w:val="20"/>
+      </w:rPr>
+    </w:lvl>
+    <w:lvl w:ilvl="5" w:tentative="1">
+      <w:start w:val="1"/>
+      <w:numFmt w:val="bullet"/>
+      <w:lvlText w:val=""/>
+      <w:lvlJc w:val="left"/>
+      <w:pPr>
+        <w:tabs>
+          <w:tab w:val="num" w:pos="4320"/>
+        </w:tabs>
+        <w:ind w:left="4320" w:hanging="360"/>
+      </w:pPr>
+      <w:rPr>
+        <w:rFonts w:ascii="Wingdings" w:hAnsi="Wingdings" w:hint="default"/>
+        <w:sz w:val="20"/>
+      </w:rPr>
+    </w:lvl>
+    <w:lvl w:ilvl="6" w:tentative="1">
+      <w:start w:val="1"/>
+      <w:numFmt w:val="bullet"/>
+      <w:lvlText w:val=""/>
+      <w:lvlJc w:val="left"/>
+      <w:pPr>
+        <w:tabs>
+          <w:tab w:val="num" w:pos="5040"/>
+        </w:tabs>
+        <w:ind w:left="5040" w:hanging="360"/>
+      </w:pPr>
+      <w:rPr>
+        <w:rFonts w:ascii="Wingdings" w:hAnsi="Wingdings" w:hint="default"/>
+        <w:sz w:val="20"/>
+      </w:rPr>
+    </w:lvl>
+    <w:lvl w:ilvl="7" w:tentative="1">
+      <w:start w:val="1"/>
+      <w:numFmt w:val="bullet"/>
+      <w:lvlText w:val=""/>
+      <w:lvlJc w:val="left"/>
+      <w:pPr>
+        <w:tabs>
+          <w:tab w:val="num" w:pos="5760"/>
+        </w:tabs>
+        <w:ind w:left="5760" w:hanging="360"/>
+      </w:pPr>
+      <w:rPr>
+        <w:rFonts w:ascii="Wingdings" w:hAnsi="Wingdings" w:hint="default"/>
+        <w:sz w:val="20"/>
+      </w:rPr>
+    </w:lvl>
+    <w:lvl w:ilvl="8" w:tentative="1">
+      <w:start w:val="1"/>
+      <w:numFmt w:val="bullet"/>
+      <w:lvlText w:val=""/>
+      <w:lvlJc w:val="left"/>
+      <w:pPr>
+        <w:tabs>
+          <w:tab w:val="num" w:pos="6480"/>
+        </w:tabs>
+        <w:ind w:left="6480" w:hanging="360"/>
+      </w:pPr>
+      <w:rPr>
+        <w:rFonts w:ascii="Wingdings" w:hAnsi="Wingdings" w:hint="default"/>
+        <w:sz w:val="20"/>
+      </w:rPr>
+    </w:lvl>
+  </w:abstractNum>
+  <w:abstractNum w:abstractNumId="28" w15:restartNumberingAfterBreak="0">
     <w:nsid w:val="3A8E0F41"/>
     <w:multiLevelType w:val="multilevel"/>
     <w:tmpl w:val="DB5CF9F2"/>
@@ -11156,7 +14679,7 @@
       </w:rPr>
     </w:lvl>
   </w:abstractNum>
-  <w:abstractNum w:abstractNumId="21" w15:restartNumberingAfterBreak="0">
+  <w:abstractNum w:abstractNumId="29" w15:restartNumberingAfterBreak="0">
     <w:nsid w:val="415A5561"/>
     <w:multiLevelType w:val="multilevel"/>
     <w:tmpl w:val="4754C060"/>
@@ -11269,7 +14792,7 @@
       </w:pPr>
     </w:lvl>
   </w:abstractNum>
-  <w:abstractNum w:abstractNumId="22" w15:restartNumberingAfterBreak="0">
+  <w:abstractNum w:abstractNumId="30" w15:restartNumberingAfterBreak="0">
     <w:nsid w:val="4269745E"/>
     <w:multiLevelType w:val="hybridMultilevel"/>
     <w:tmpl w:val="A72A7474"/>
@@ -11382,7 +14905,7 @@
       </w:rPr>
     </w:lvl>
   </w:abstractNum>
-  <w:abstractNum w:abstractNumId="23" w15:restartNumberingAfterBreak="0">
+  <w:abstractNum w:abstractNumId="31" w15:restartNumberingAfterBreak="0">
     <w:nsid w:val="46B24E5F"/>
     <w:multiLevelType w:val="multilevel"/>
     <w:tmpl w:val="D6643236"/>
@@ -11531,7 +15054,7 @@
       </w:rPr>
     </w:lvl>
   </w:abstractNum>
-  <w:abstractNum w:abstractNumId="24" w15:restartNumberingAfterBreak="0">
+  <w:abstractNum w:abstractNumId="32" w15:restartNumberingAfterBreak="0">
     <w:nsid w:val="49330037"/>
     <w:multiLevelType w:val="multilevel"/>
     <w:tmpl w:val="E25C8D0A"/>
@@ -11680,7 +15203,7 @@
       </w:rPr>
     </w:lvl>
   </w:abstractNum>
-  <w:abstractNum w:abstractNumId="25" w15:restartNumberingAfterBreak="0">
+  <w:abstractNum w:abstractNumId="33" w15:restartNumberingAfterBreak="0">
     <w:nsid w:val="499E75EE"/>
     <w:multiLevelType w:val="multilevel"/>
     <w:tmpl w:val="0D64071A"/>
@@ -11829,7 +15352,7 @@
       </w:rPr>
     </w:lvl>
   </w:abstractNum>
-  <w:abstractNum w:abstractNumId="26" w15:restartNumberingAfterBreak="0">
+  <w:abstractNum w:abstractNumId="34" w15:restartNumberingAfterBreak="0">
     <w:nsid w:val="4BE56670"/>
     <w:multiLevelType w:val="hybridMultilevel"/>
     <w:tmpl w:val="27E605F8"/>
@@ -11915,7 +15438,7 @@
       </w:pPr>
     </w:lvl>
   </w:abstractNum>
-  <w:abstractNum w:abstractNumId="27" w15:restartNumberingAfterBreak="0">
+  <w:abstractNum w:abstractNumId="35" w15:restartNumberingAfterBreak="0">
     <w:nsid w:val="4F8443E6"/>
     <w:multiLevelType w:val="multilevel"/>
     <w:tmpl w:val="4C2E10E6"/>
@@ -12028,7 +15551,301 @@
       </w:pPr>
     </w:lvl>
   </w:abstractNum>
-  <w:abstractNum w:abstractNumId="28" w15:restartNumberingAfterBreak="0">
+  <w:abstractNum w:abstractNumId="36" w15:restartNumberingAfterBreak="0">
+    <w:nsid w:val="53E36EA1"/>
+    <w:multiLevelType w:val="multilevel"/>
+    <w:tmpl w:val="C05E5002"/>
+    <w:lvl w:ilvl="0">
+      <w:start w:val="1"/>
+      <w:numFmt w:val="bullet"/>
+      <w:lvlText w:val=""/>
+      <w:lvlJc w:val="left"/>
+      <w:pPr>
+        <w:tabs>
+          <w:tab w:val="num" w:pos="720"/>
+        </w:tabs>
+        <w:ind w:left="720" w:hanging="360"/>
+      </w:pPr>
+      <w:rPr>
+        <w:rFonts w:ascii="Symbol" w:hAnsi="Symbol" w:hint="default"/>
+        <w:sz w:val="20"/>
+      </w:rPr>
+    </w:lvl>
+    <w:lvl w:ilvl="1">
+      <w:start w:val="1"/>
+      <w:numFmt w:val="bullet"/>
+      <w:lvlText w:val=""/>
+      <w:lvlJc w:val="left"/>
+      <w:pPr>
+        <w:ind w:left="1440" w:hanging="360"/>
+      </w:pPr>
+      <w:rPr>
+        <w:rFonts w:ascii="Symbol" w:hAnsi="Symbol" w:hint="default"/>
+      </w:rPr>
+    </w:lvl>
+    <w:lvl w:ilvl="2" w:tentative="1">
+      <w:start w:val="1"/>
+      <w:numFmt w:val="bullet"/>
+      <w:lvlText w:val=""/>
+      <w:lvlJc w:val="left"/>
+      <w:pPr>
+        <w:tabs>
+          <w:tab w:val="num" w:pos="2160"/>
+        </w:tabs>
+        <w:ind w:left="2160" w:hanging="360"/>
+      </w:pPr>
+      <w:rPr>
+        <w:rFonts w:ascii="Wingdings" w:hAnsi="Wingdings" w:hint="default"/>
+        <w:sz w:val="20"/>
+      </w:rPr>
+    </w:lvl>
+    <w:lvl w:ilvl="3" w:tentative="1">
+      <w:start w:val="1"/>
+      <w:numFmt w:val="bullet"/>
+      <w:lvlText w:val=""/>
+      <w:lvlJc w:val="left"/>
+      <w:pPr>
+        <w:tabs>
+          <w:tab w:val="num" w:pos="2880"/>
+        </w:tabs>
+        <w:ind w:left="2880" w:hanging="360"/>
+      </w:pPr>
+      <w:rPr>
+        <w:rFonts w:ascii="Wingdings" w:hAnsi="Wingdings" w:hint="default"/>
+        <w:sz w:val="20"/>
+      </w:rPr>
+    </w:lvl>
+    <w:lvl w:ilvl="4" w:tentative="1">
+      <w:start w:val="1"/>
+      <w:numFmt w:val="bullet"/>
+      <w:lvlText w:val=""/>
+      <w:lvlJc w:val="left"/>
+      <w:pPr>
+        <w:tabs>
+          <w:tab w:val="num" w:pos="3600"/>
+        </w:tabs>
+        <w:ind w:left="3600" w:hanging="360"/>
+      </w:pPr>
+      <w:rPr>
+        <w:rFonts w:ascii="Wingdings" w:hAnsi="Wingdings" w:hint="default"/>
+        <w:sz w:val="20"/>
+      </w:rPr>
+    </w:lvl>
+    <w:lvl w:ilvl="5" w:tentative="1">
+      <w:start w:val="1"/>
+      <w:numFmt w:val="bullet"/>
+      <w:lvlText w:val=""/>
+      <w:lvlJc w:val="left"/>
+      <w:pPr>
+        <w:tabs>
+          <w:tab w:val="num" w:pos="4320"/>
+        </w:tabs>
+        <w:ind w:left="4320" w:hanging="360"/>
+      </w:pPr>
+      <w:rPr>
+        <w:rFonts w:ascii="Wingdings" w:hAnsi="Wingdings" w:hint="default"/>
+        <w:sz w:val="20"/>
+      </w:rPr>
+    </w:lvl>
+    <w:lvl w:ilvl="6" w:tentative="1">
+      <w:start w:val="1"/>
+      <w:numFmt w:val="bullet"/>
+      <w:lvlText w:val=""/>
+      <w:lvlJc w:val="left"/>
+      <w:pPr>
+        <w:tabs>
+          <w:tab w:val="num" w:pos="5040"/>
+        </w:tabs>
+        <w:ind w:left="5040" w:hanging="360"/>
+      </w:pPr>
+      <w:rPr>
+        <w:rFonts w:ascii="Wingdings" w:hAnsi="Wingdings" w:hint="default"/>
+        <w:sz w:val="20"/>
+      </w:rPr>
+    </w:lvl>
+    <w:lvl w:ilvl="7" w:tentative="1">
+      <w:start w:val="1"/>
+      <w:numFmt w:val="bullet"/>
+      <w:lvlText w:val=""/>
+      <w:lvlJc w:val="left"/>
+      <w:pPr>
+        <w:tabs>
+          <w:tab w:val="num" w:pos="5760"/>
+        </w:tabs>
+        <w:ind w:left="5760" w:hanging="360"/>
+      </w:pPr>
+      <w:rPr>
+        <w:rFonts w:ascii="Wingdings" w:hAnsi="Wingdings" w:hint="default"/>
+        <w:sz w:val="20"/>
+      </w:rPr>
+    </w:lvl>
+    <w:lvl w:ilvl="8" w:tentative="1">
+      <w:start w:val="1"/>
+      <w:numFmt w:val="bullet"/>
+      <w:lvlText w:val=""/>
+      <w:lvlJc w:val="left"/>
+      <w:pPr>
+        <w:tabs>
+          <w:tab w:val="num" w:pos="6480"/>
+        </w:tabs>
+        <w:ind w:left="6480" w:hanging="360"/>
+      </w:pPr>
+      <w:rPr>
+        <w:rFonts w:ascii="Wingdings" w:hAnsi="Wingdings" w:hint="default"/>
+        <w:sz w:val="20"/>
+      </w:rPr>
+    </w:lvl>
+  </w:abstractNum>
+  <w:abstractNum w:abstractNumId="37" w15:restartNumberingAfterBreak="0">
+    <w:nsid w:val="56E30815"/>
+    <w:multiLevelType w:val="multilevel"/>
+    <w:tmpl w:val="791EE72C"/>
+    <w:lvl w:ilvl="0">
+      <w:start w:val="1"/>
+      <w:numFmt w:val="bullet"/>
+      <w:lvlText w:val=""/>
+      <w:lvlJc w:val="left"/>
+      <w:pPr>
+        <w:tabs>
+          <w:tab w:val="num" w:pos="720"/>
+        </w:tabs>
+        <w:ind w:left="720" w:hanging="360"/>
+      </w:pPr>
+      <w:rPr>
+        <w:rFonts w:ascii="Symbol" w:hAnsi="Symbol" w:hint="default"/>
+        <w:sz w:val="20"/>
+      </w:rPr>
+    </w:lvl>
+    <w:lvl w:ilvl="1" w:tentative="1">
+      <w:start w:val="1"/>
+      <w:numFmt w:val="bullet"/>
+      <w:lvlText w:val="o"/>
+      <w:lvlJc w:val="left"/>
+      <w:pPr>
+        <w:tabs>
+          <w:tab w:val="num" w:pos="1440"/>
+        </w:tabs>
+        <w:ind w:left="1440" w:hanging="360"/>
+      </w:pPr>
+      <w:rPr>
+        <w:rFonts w:ascii="Courier New" w:hAnsi="Courier New" w:hint="default"/>
+        <w:sz w:val="20"/>
+      </w:rPr>
+    </w:lvl>
+    <w:lvl w:ilvl="2" w:tentative="1">
+      <w:start w:val="1"/>
+      <w:numFmt w:val="bullet"/>
+      <w:lvlText w:val=""/>
+      <w:lvlJc w:val="left"/>
+      <w:pPr>
+        <w:tabs>
+          <w:tab w:val="num" w:pos="2160"/>
+        </w:tabs>
+        <w:ind w:left="2160" w:hanging="360"/>
+      </w:pPr>
+      <w:rPr>
+        <w:rFonts w:ascii="Wingdings" w:hAnsi="Wingdings" w:hint="default"/>
+        <w:sz w:val="20"/>
+      </w:rPr>
+    </w:lvl>
+    <w:lvl w:ilvl="3" w:tentative="1">
+      <w:start w:val="1"/>
+      <w:numFmt w:val="bullet"/>
+      <w:lvlText w:val=""/>
+      <w:lvlJc w:val="left"/>
+      <w:pPr>
+        <w:tabs>
+          <w:tab w:val="num" w:pos="2880"/>
+        </w:tabs>
+        <w:ind w:left="2880" w:hanging="360"/>
+      </w:pPr>
+      <w:rPr>
+        <w:rFonts w:ascii="Wingdings" w:hAnsi="Wingdings" w:hint="default"/>
+        <w:sz w:val="20"/>
+      </w:rPr>
+    </w:lvl>
+    <w:lvl w:ilvl="4" w:tentative="1">
+      <w:start w:val="1"/>
+      <w:numFmt w:val="bullet"/>
+      <w:lvlText w:val=""/>
+      <w:lvlJc w:val="left"/>
+      <w:pPr>
+        <w:tabs>
+          <w:tab w:val="num" w:pos="3600"/>
+        </w:tabs>
+        <w:ind w:left="3600" w:hanging="360"/>
+      </w:pPr>
+      <w:rPr>
+        <w:rFonts w:ascii="Wingdings" w:hAnsi="Wingdings" w:hint="default"/>
+        <w:sz w:val="20"/>
+      </w:rPr>
+    </w:lvl>
+    <w:lvl w:ilvl="5" w:tentative="1">
+      <w:start w:val="1"/>
+      <w:numFmt w:val="bullet"/>
+      <w:lvlText w:val=""/>
+      <w:lvlJc w:val="left"/>
+      <w:pPr>
+        <w:tabs>
+          <w:tab w:val="num" w:pos="4320"/>
+        </w:tabs>
+        <w:ind w:left="4320" w:hanging="360"/>
+      </w:pPr>
+      <w:rPr>
+        <w:rFonts w:ascii="Wingdings" w:hAnsi="Wingdings" w:hint="default"/>
+        <w:sz w:val="20"/>
+      </w:rPr>
+    </w:lvl>
+    <w:lvl w:ilvl="6" w:tentative="1">
+      <w:start w:val="1"/>
+      <w:numFmt w:val="bullet"/>
+      <w:lvlText w:val=""/>
+      <w:lvlJc w:val="left"/>
+      <w:pPr>
+        <w:tabs>
+          <w:tab w:val="num" w:pos="5040"/>
+        </w:tabs>
+        <w:ind w:left="5040" w:hanging="360"/>
+      </w:pPr>
+      <w:rPr>
+        <w:rFonts w:ascii="Wingdings" w:hAnsi="Wingdings" w:hint="default"/>
+        <w:sz w:val="20"/>
+      </w:rPr>
+    </w:lvl>
+    <w:lvl w:ilvl="7" w:tentative="1">
+      <w:start w:val="1"/>
+      <w:numFmt w:val="bullet"/>
+      <w:lvlText w:val=""/>
+      <w:lvlJc w:val="left"/>
+      <w:pPr>
+        <w:tabs>
+          <w:tab w:val="num" w:pos="5760"/>
+        </w:tabs>
+        <w:ind w:left="5760" w:hanging="360"/>
+      </w:pPr>
+      <w:rPr>
+        <w:rFonts w:ascii="Wingdings" w:hAnsi="Wingdings" w:hint="default"/>
+        <w:sz w:val="20"/>
+      </w:rPr>
+    </w:lvl>
+    <w:lvl w:ilvl="8" w:tentative="1">
+      <w:start w:val="1"/>
+      <w:numFmt w:val="bullet"/>
+      <w:lvlText w:val=""/>
+      <w:lvlJc w:val="left"/>
+      <w:pPr>
+        <w:tabs>
+          <w:tab w:val="num" w:pos="6480"/>
+        </w:tabs>
+        <w:ind w:left="6480" w:hanging="360"/>
+      </w:pPr>
+      <w:rPr>
+        <w:rFonts w:ascii="Wingdings" w:hAnsi="Wingdings" w:hint="default"/>
+        <w:sz w:val="20"/>
+      </w:rPr>
+    </w:lvl>
+  </w:abstractNum>
+  <w:abstractNum w:abstractNumId="38" w15:restartNumberingAfterBreak="0">
     <w:nsid w:val="598E63C8"/>
     <w:multiLevelType w:val="multilevel"/>
     <w:tmpl w:val="5A701032"/>
@@ -12173,7 +15990,7 @@
       </w:rPr>
     </w:lvl>
   </w:abstractNum>
-  <w:abstractNum w:abstractNumId="29" w15:restartNumberingAfterBreak="0">
+  <w:abstractNum w:abstractNumId="39" w15:restartNumberingAfterBreak="0">
     <w:nsid w:val="5AE96B7A"/>
     <w:multiLevelType w:val="hybridMultilevel"/>
     <w:tmpl w:val="E378F0A6"/>
@@ -12262,7 +16079,7 @@
       </w:pPr>
     </w:lvl>
   </w:abstractNum>
-  <w:abstractNum w:abstractNumId="30" w15:restartNumberingAfterBreak="0">
+  <w:abstractNum w:abstractNumId="40" w15:restartNumberingAfterBreak="0">
     <w:nsid w:val="5C0D17DB"/>
     <w:multiLevelType w:val="hybridMultilevel"/>
     <w:tmpl w:val="29C021B6"/>
@@ -12351,7 +16168,7 @@
       </w:pPr>
     </w:lvl>
   </w:abstractNum>
-  <w:abstractNum w:abstractNumId="31" w15:restartNumberingAfterBreak="0">
+  <w:abstractNum w:abstractNumId="41" w15:restartNumberingAfterBreak="0">
     <w:nsid w:val="5DC9327F"/>
     <w:multiLevelType w:val="multilevel"/>
     <w:tmpl w:val="FB20905C"/>
@@ -12468,7 +16285,120 @@
       </w:pPr>
     </w:lvl>
   </w:abstractNum>
-  <w:abstractNum w:abstractNumId="32" w15:restartNumberingAfterBreak="0">
+  <w:abstractNum w:abstractNumId="42" w15:restartNumberingAfterBreak="0">
+    <w:nsid w:val="5F6A2131"/>
+    <w:multiLevelType w:val="hybridMultilevel"/>
+    <w:tmpl w:val="E292803C"/>
+    <w:lvl w:ilvl="0" w:tplc="4009000F">
+      <w:start w:val="1"/>
+      <w:numFmt w:val="decimal"/>
+      <w:lvlText w:val="%1."/>
+      <w:lvlJc w:val="left"/>
+      <w:pPr>
+        <w:ind w:left="720" w:hanging="360"/>
+      </w:pPr>
+      <w:rPr>
+        <w:rFonts w:hint="default"/>
+      </w:rPr>
+    </w:lvl>
+    <w:lvl w:ilvl="1" w:tplc="FFFFFFFF" w:tentative="1">
+      <w:start w:val="1"/>
+      <w:numFmt w:val="bullet"/>
+      <w:lvlText w:val="o"/>
+      <w:lvlJc w:val="left"/>
+      <w:pPr>
+        <w:ind w:left="1440" w:hanging="360"/>
+      </w:pPr>
+      <w:rPr>
+        <w:rFonts w:ascii="Courier New" w:hAnsi="Courier New" w:cs="Courier New" w:hint="default"/>
+      </w:rPr>
+    </w:lvl>
+    <w:lvl w:ilvl="2" w:tplc="FFFFFFFF" w:tentative="1">
+      <w:start w:val="1"/>
+      <w:numFmt w:val="bullet"/>
+      <w:lvlText w:val=""/>
+      <w:lvlJc w:val="left"/>
+      <w:pPr>
+        <w:ind w:left="2160" w:hanging="360"/>
+      </w:pPr>
+      <w:rPr>
+        <w:rFonts w:ascii="Wingdings" w:hAnsi="Wingdings" w:hint="default"/>
+      </w:rPr>
+    </w:lvl>
+    <w:lvl w:ilvl="3" w:tplc="FFFFFFFF" w:tentative="1">
+      <w:start w:val="1"/>
+      <w:numFmt w:val="bullet"/>
+      <w:lvlText w:val=""/>
+      <w:lvlJc w:val="left"/>
+      <w:pPr>
+        <w:ind w:left="2880" w:hanging="360"/>
+      </w:pPr>
+      <w:rPr>
+        <w:rFonts w:ascii="Symbol" w:hAnsi="Symbol" w:hint="default"/>
+      </w:rPr>
+    </w:lvl>
+    <w:lvl w:ilvl="4" w:tplc="FFFFFFFF" w:tentative="1">
+      <w:start w:val="1"/>
+      <w:numFmt w:val="bullet"/>
+      <w:lvlText w:val="o"/>
+      <w:lvlJc w:val="left"/>
+      <w:pPr>
+        <w:ind w:left="3600" w:hanging="360"/>
+      </w:pPr>
+      <w:rPr>
+        <w:rFonts w:ascii="Courier New" w:hAnsi="Courier New" w:cs="Courier New" w:hint="default"/>
+      </w:rPr>
+    </w:lvl>
+    <w:lvl w:ilvl="5" w:tplc="FFFFFFFF" w:tentative="1">
+      <w:start w:val="1"/>
+      <w:numFmt w:val="bullet"/>
+      <w:lvlText w:val=""/>
+      <w:lvlJc w:val="left"/>
+      <w:pPr>
+        <w:ind w:left="4320" w:hanging="360"/>
+      </w:pPr>
+      <w:rPr>
+        <w:rFonts w:ascii="Wingdings" w:hAnsi="Wingdings" w:hint="default"/>
+      </w:rPr>
+    </w:lvl>
+    <w:lvl w:ilvl="6" w:tplc="FFFFFFFF" w:tentative="1">
+      <w:start w:val="1"/>
+      <w:numFmt w:val="bullet"/>
+      <w:lvlText w:val=""/>
+      <w:lvlJc w:val="left"/>
+      <w:pPr>
+        <w:ind w:left="5040" w:hanging="360"/>
+      </w:pPr>
+      <w:rPr>
+        <w:rFonts w:ascii="Symbol" w:hAnsi="Symbol" w:hint="default"/>
+      </w:rPr>
+    </w:lvl>
+    <w:lvl w:ilvl="7" w:tplc="FFFFFFFF" w:tentative="1">
+      <w:start w:val="1"/>
+      <w:numFmt w:val="bullet"/>
+      <w:lvlText w:val="o"/>
+      <w:lvlJc w:val="left"/>
+      <w:pPr>
+        <w:ind w:left="5760" w:hanging="360"/>
+      </w:pPr>
+      <w:rPr>
+        <w:rFonts w:ascii="Courier New" w:hAnsi="Courier New" w:cs="Courier New" w:hint="default"/>
+      </w:rPr>
+    </w:lvl>
+    <w:lvl w:ilvl="8" w:tplc="FFFFFFFF" w:tentative="1">
+      <w:start w:val="1"/>
+      <w:numFmt w:val="bullet"/>
+      <w:lvlText w:val=""/>
+      <w:lvlJc w:val="left"/>
+      <w:pPr>
+        <w:ind w:left="6480" w:hanging="360"/>
+      </w:pPr>
+      <w:rPr>
+        <w:rFonts w:ascii="Wingdings" w:hAnsi="Wingdings" w:hint="default"/>
+      </w:rPr>
+    </w:lvl>
+  </w:abstractNum>
+  <w:abstractNum w:abstractNumId="43" w15:restartNumberingAfterBreak="0">
     <w:nsid w:val="608C2705"/>
     <w:multiLevelType w:val="multilevel"/>
     <w:tmpl w:val="43A0CBAE"/>
@@ -12617,7 +16547,7 @@
       </w:rPr>
     </w:lvl>
   </w:abstractNum>
-  <w:abstractNum w:abstractNumId="33" w15:restartNumberingAfterBreak="0">
+  <w:abstractNum w:abstractNumId="44" w15:restartNumberingAfterBreak="0">
     <w:nsid w:val="62A76329"/>
     <w:multiLevelType w:val="multilevel"/>
     <w:tmpl w:val="E708DB40"/>
@@ -12766,7 +16696,156 @@
       </w:rPr>
     </w:lvl>
   </w:abstractNum>
-  <w:abstractNum w:abstractNumId="34" w15:restartNumberingAfterBreak="0">
+  <w:abstractNum w:abstractNumId="45" w15:restartNumberingAfterBreak="0">
+    <w:nsid w:val="62C3141A"/>
+    <w:multiLevelType w:val="multilevel"/>
+    <w:tmpl w:val="D318C346"/>
+    <w:lvl w:ilvl="0">
+      <w:start w:val="1"/>
+      <w:numFmt w:val="bullet"/>
+      <w:lvlText w:val=""/>
+      <w:lvlJc w:val="left"/>
+      <w:pPr>
+        <w:tabs>
+          <w:tab w:val="num" w:pos="720"/>
+        </w:tabs>
+        <w:ind w:left="720" w:hanging="360"/>
+      </w:pPr>
+      <w:rPr>
+        <w:rFonts w:ascii="Symbol" w:hAnsi="Symbol" w:hint="default"/>
+        <w:sz w:val="20"/>
+      </w:rPr>
+    </w:lvl>
+    <w:lvl w:ilvl="1">
+      <w:start w:val="1"/>
+      <w:numFmt w:val="bullet"/>
+      <w:lvlText w:val="o"/>
+      <w:lvlJc w:val="left"/>
+      <w:pPr>
+        <w:tabs>
+          <w:tab w:val="num" w:pos="1440"/>
+        </w:tabs>
+        <w:ind w:left="1440" w:hanging="360"/>
+      </w:pPr>
+      <w:rPr>
+        <w:rFonts w:ascii="Courier New" w:hAnsi="Courier New" w:hint="default"/>
+        <w:sz w:val="20"/>
+      </w:rPr>
+    </w:lvl>
+    <w:lvl w:ilvl="2" w:tentative="1">
+      <w:start w:val="1"/>
+      <w:numFmt w:val="bullet"/>
+      <w:lvlText w:val=""/>
+      <w:lvlJc w:val="left"/>
+      <w:pPr>
+        <w:tabs>
+          <w:tab w:val="num" w:pos="2160"/>
+        </w:tabs>
+        <w:ind w:left="2160" w:hanging="360"/>
+      </w:pPr>
+      <w:rPr>
+        <w:rFonts w:ascii="Wingdings" w:hAnsi="Wingdings" w:hint="default"/>
+        <w:sz w:val="20"/>
+      </w:rPr>
+    </w:lvl>
+    <w:lvl w:ilvl="3" w:tentative="1">
+      <w:start w:val="1"/>
+      <w:numFmt w:val="bullet"/>
+      <w:lvlText w:val=""/>
+      <w:lvlJc w:val="left"/>
+      <w:pPr>
+        <w:tabs>
+          <w:tab w:val="num" w:pos="2880"/>
+        </w:tabs>
+        <w:ind w:left="2880" w:hanging="360"/>
+      </w:pPr>
+      <w:rPr>
+        <w:rFonts w:ascii="Wingdings" w:hAnsi="Wingdings" w:hint="default"/>
+        <w:sz w:val="20"/>
+      </w:rPr>
+    </w:lvl>
+    <w:lvl w:ilvl="4" w:tentative="1">
+      <w:start w:val="1"/>
+      <w:numFmt w:val="bullet"/>
+      <w:lvlText w:val=""/>
+      <w:lvlJc w:val="left"/>
+      <w:pPr>
+        <w:tabs>
+          <w:tab w:val="num" w:pos="3600"/>
+        </w:tabs>
+        <w:ind w:left="3600" w:hanging="360"/>
+      </w:pPr>
+      <w:rPr>
+        <w:rFonts w:ascii="Wingdings" w:hAnsi="Wingdings" w:hint="default"/>
+        <w:sz w:val="20"/>
+      </w:rPr>
+    </w:lvl>
+    <w:lvl w:ilvl="5" w:tentative="1">
+      <w:start w:val="1"/>
+      <w:numFmt w:val="bullet"/>
+      <w:lvlText w:val=""/>
+      <w:lvlJc w:val="left"/>
+      <w:pPr>
+        <w:tabs>
+          <w:tab w:val="num" w:pos="4320"/>
+        </w:tabs>
+        <w:ind w:left="4320" w:hanging="360"/>
+      </w:pPr>
+      <w:rPr>
+        <w:rFonts w:ascii="Wingdings" w:hAnsi="Wingdings" w:hint="default"/>
+        <w:sz w:val="20"/>
+      </w:rPr>
+    </w:lvl>
+    <w:lvl w:ilvl="6" w:tentative="1">
+      <w:start w:val="1"/>
+      <w:numFmt w:val="bullet"/>
+      <w:lvlText w:val=""/>
+      <w:lvlJc w:val="left"/>
+      <w:pPr>
+        <w:tabs>
+          <w:tab w:val="num" w:pos="5040"/>
+        </w:tabs>
+        <w:ind w:left="5040" w:hanging="360"/>
+      </w:pPr>
+      <w:rPr>
+        <w:rFonts w:ascii="Wingdings" w:hAnsi="Wingdings" w:hint="default"/>
+        <w:sz w:val="20"/>
+      </w:rPr>
+    </w:lvl>
+    <w:lvl w:ilvl="7" w:tentative="1">
+      <w:start w:val="1"/>
+      <w:numFmt w:val="bullet"/>
+      <w:lvlText w:val=""/>
+      <w:lvlJc w:val="left"/>
+      <w:pPr>
+        <w:tabs>
+          <w:tab w:val="num" w:pos="5760"/>
+        </w:tabs>
+        <w:ind w:left="5760" w:hanging="360"/>
+      </w:pPr>
+      <w:rPr>
+        <w:rFonts w:ascii="Wingdings" w:hAnsi="Wingdings" w:hint="default"/>
+        <w:sz w:val="20"/>
+      </w:rPr>
+    </w:lvl>
+    <w:lvl w:ilvl="8" w:tentative="1">
+      <w:start w:val="1"/>
+      <w:numFmt w:val="bullet"/>
+      <w:lvlText w:val=""/>
+      <w:lvlJc w:val="left"/>
+      <w:pPr>
+        <w:tabs>
+          <w:tab w:val="num" w:pos="6480"/>
+        </w:tabs>
+        <w:ind w:left="6480" w:hanging="360"/>
+      </w:pPr>
+      <w:rPr>
+        <w:rFonts w:ascii="Wingdings" w:hAnsi="Wingdings" w:hint="default"/>
+        <w:sz w:val="20"/>
+      </w:rPr>
+    </w:lvl>
+  </w:abstractNum>
+  <w:abstractNum w:abstractNumId="46" w15:restartNumberingAfterBreak="0">
     <w:nsid w:val="6C291FFD"/>
     <w:multiLevelType w:val="hybridMultilevel"/>
     <w:tmpl w:val="9E406DEE"/>
@@ -12855,7 +16934,7 @@
       </w:pPr>
     </w:lvl>
   </w:abstractNum>
-  <w:abstractNum w:abstractNumId="35" w15:restartNumberingAfterBreak="0">
+  <w:abstractNum w:abstractNumId="47" w15:restartNumberingAfterBreak="0">
     <w:nsid w:val="72D6463A"/>
     <w:multiLevelType w:val="multilevel"/>
     <w:tmpl w:val="E19CD1B6"/>
@@ -13004,7 +17083,7 @@
       </w:rPr>
     </w:lvl>
   </w:abstractNum>
-  <w:abstractNum w:abstractNumId="36" w15:restartNumberingAfterBreak="0">
+  <w:abstractNum w:abstractNumId="48" w15:restartNumberingAfterBreak="0">
     <w:nsid w:val="75422B7D"/>
     <w:multiLevelType w:val="multilevel"/>
     <w:tmpl w:val="27A0740E"/>
@@ -13153,7 +17232,7 @@
       </w:rPr>
     </w:lvl>
   </w:abstractNum>
-  <w:abstractNum w:abstractNumId="37" w15:restartNumberingAfterBreak="0">
+  <w:abstractNum w:abstractNumId="49" w15:restartNumberingAfterBreak="0">
     <w:nsid w:val="75435670"/>
     <w:multiLevelType w:val="hybridMultilevel"/>
     <w:tmpl w:val="A754EE7C"/>
@@ -13266,7 +17345,7 @@
       </w:rPr>
     </w:lvl>
   </w:abstractNum>
-  <w:abstractNum w:abstractNumId="38" w15:restartNumberingAfterBreak="0">
+  <w:abstractNum w:abstractNumId="50" w15:restartNumberingAfterBreak="0">
     <w:nsid w:val="755F0608"/>
     <w:multiLevelType w:val="multilevel"/>
     <w:tmpl w:val="3ABA4BCA"/>
@@ -13383,7 +17462,7 @@
       </w:pPr>
     </w:lvl>
   </w:abstractNum>
-  <w:abstractNum w:abstractNumId="39" w15:restartNumberingAfterBreak="0">
+  <w:abstractNum w:abstractNumId="51" w15:restartNumberingAfterBreak="0">
     <w:nsid w:val="76961F74"/>
     <w:multiLevelType w:val="multilevel"/>
     <w:tmpl w:val="D716E030"/>
@@ -13532,7 +17611,7 @@
       </w:rPr>
     </w:lvl>
   </w:abstractNum>
-  <w:abstractNum w:abstractNumId="40" w15:restartNumberingAfterBreak="0">
+  <w:abstractNum w:abstractNumId="52" w15:restartNumberingAfterBreak="0">
     <w:nsid w:val="77EB570C"/>
     <w:multiLevelType w:val="hybridMultilevel"/>
     <w:tmpl w:val="6276DBA6"/>
@@ -13645,7 +17724,7 @@
       </w:rPr>
     </w:lvl>
   </w:abstractNum>
-  <w:abstractNum w:abstractNumId="41" w15:restartNumberingAfterBreak="0">
+  <w:abstractNum w:abstractNumId="53" w15:restartNumberingAfterBreak="0">
     <w:nsid w:val="792C6644"/>
     <w:multiLevelType w:val="hybridMultilevel"/>
     <w:tmpl w:val="6276DBA6"/>
@@ -13758,7 +17837,156 @@
       </w:rPr>
     </w:lvl>
   </w:abstractNum>
-  <w:abstractNum w:abstractNumId="42" w15:restartNumberingAfterBreak="0">
+  <w:abstractNum w:abstractNumId="54" w15:restartNumberingAfterBreak="0">
+    <w:nsid w:val="7B6771FF"/>
+    <w:multiLevelType w:val="multilevel"/>
+    <w:tmpl w:val="1EECC00C"/>
+    <w:lvl w:ilvl="0">
+      <w:start w:val="1"/>
+      <w:numFmt w:val="bullet"/>
+      <w:lvlText w:val=""/>
+      <w:lvlJc w:val="left"/>
+      <w:pPr>
+        <w:tabs>
+          <w:tab w:val="num" w:pos="720"/>
+        </w:tabs>
+        <w:ind w:left="720" w:hanging="360"/>
+      </w:pPr>
+      <w:rPr>
+        <w:rFonts w:ascii="Symbol" w:hAnsi="Symbol" w:hint="default"/>
+        <w:sz w:val="20"/>
+      </w:rPr>
+    </w:lvl>
+    <w:lvl w:ilvl="1">
+      <w:start w:val="1"/>
+      <w:numFmt w:val="bullet"/>
+      <w:lvlText w:val="o"/>
+      <w:lvlJc w:val="left"/>
+      <w:pPr>
+        <w:tabs>
+          <w:tab w:val="num" w:pos="1440"/>
+        </w:tabs>
+        <w:ind w:left="1440" w:hanging="360"/>
+      </w:pPr>
+      <w:rPr>
+        <w:rFonts w:ascii="Courier New" w:hAnsi="Courier New" w:hint="default"/>
+        <w:sz w:val="20"/>
+      </w:rPr>
+    </w:lvl>
+    <w:lvl w:ilvl="2" w:tentative="1">
+      <w:start w:val="1"/>
+      <w:numFmt w:val="bullet"/>
+      <w:lvlText w:val=""/>
+      <w:lvlJc w:val="left"/>
+      <w:pPr>
+        <w:tabs>
+          <w:tab w:val="num" w:pos="2160"/>
+        </w:tabs>
+        <w:ind w:left="2160" w:hanging="360"/>
+      </w:pPr>
+      <w:rPr>
+        <w:rFonts w:ascii="Wingdings" w:hAnsi="Wingdings" w:hint="default"/>
+        <w:sz w:val="20"/>
+      </w:rPr>
+    </w:lvl>
+    <w:lvl w:ilvl="3" w:tentative="1">
+      <w:start w:val="1"/>
+      <w:numFmt w:val="bullet"/>
+      <w:lvlText w:val=""/>
+      <w:lvlJc w:val="left"/>
+      <w:pPr>
+        <w:tabs>
+          <w:tab w:val="num" w:pos="2880"/>
+        </w:tabs>
+        <w:ind w:left="2880" w:hanging="360"/>
+      </w:pPr>
+      <w:rPr>
+        <w:rFonts w:ascii="Wingdings" w:hAnsi="Wingdings" w:hint="default"/>
+        <w:sz w:val="20"/>
+      </w:rPr>
+    </w:lvl>
+    <w:lvl w:ilvl="4" w:tentative="1">
+      <w:start w:val="1"/>
+      <w:numFmt w:val="bullet"/>
+      <w:lvlText w:val=""/>
+      <w:lvlJc w:val="left"/>
+      <w:pPr>
+        <w:tabs>
+          <w:tab w:val="num" w:pos="3600"/>
+        </w:tabs>
+        <w:ind w:left="3600" w:hanging="360"/>
+      </w:pPr>
+      <w:rPr>
+        <w:rFonts w:ascii="Wingdings" w:hAnsi="Wingdings" w:hint="default"/>
+        <w:sz w:val="20"/>
+      </w:rPr>
+    </w:lvl>
+    <w:lvl w:ilvl="5" w:tentative="1">
+      <w:start w:val="1"/>
+      <w:numFmt w:val="bullet"/>
+      <w:lvlText w:val=""/>
+      <w:lvlJc w:val="left"/>
+      <w:pPr>
+        <w:tabs>
+          <w:tab w:val="num" w:pos="4320"/>
+        </w:tabs>
+        <w:ind w:left="4320" w:hanging="360"/>
+      </w:pPr>
+      <w:rPr>
+        <w:rFonts w:ascii="Wingdings" w:hAnsi="Wingdings" w:hint="default"/>
+        <w:sz w:val="20"/>
+      </w:rPr>
+    </w:lvl>
+    <w:lvl w:ilvl="6" w:tentative="1">
+      <w:start w:val="1"/>
+      <w:numFmt w:val="bullet"/>
+      <w:lvlText w:val=""/>
+      <w:lvlJc w:val="left"/>
+      <w:pPr>
+        <w:tabs>
+          <w:tab w:val="num" w:pos="5040"/>
+        </w:tabs>
+        <w:ind w:left="5040" w:hanging="360"/>
+      </w:pPr>
+      <w:rPr>
+        <w:rFonts w:ascii="Wingdings" w:hAnsi="Wingdings" w:hint="default"/>
+        <w:sz w:val="20"/>
+      </w:rPr>
+    </w:lvl>
+    <w:lvl w:ilvl="7" w:tentative="1">
+      <w:start w:val="1"/>
+      <w:numFmt w:val="bullet"/>
+      <w:lvlText w:val=""/>
+      <w:lvlJc w:val="left"/>
+      <w:pPr>
+        <w:tabs>
+          <w:tab w:val="num" w:pos="5760"/>
+        </w:tabs>
+        <w:ind w:left="5760" w:hanging="360"/>
+      </w:pPr>
+      <w:rPr>
+        <w:rFonts w:ascii="Wingdings" w:hAnsi="Wingdings" w:hint="default"/>
+        <w:sz w:val="20"/>
+      </w:rPr>
+    </w:lvl>
+    <w:lvl w:ilvl="8" w:tentative="1">
+      <w:start w:val="1"/>
+      <w:numFmt w:val="bullet"/>
+      <w:lvlText w:val=""/>
+      <w:lvlJc w:val="left"/>
+      <w:pPr>
+        <w:tabs>
+          <w:tab w:val="num" w:pos="6480"/>
+        </w:tabs>
+        <w:ind w:left="6480" w:hanging="360"/>
+      </w:pPr>
+      <w:rPr>
+        <w:rFonts w:ascii="Wingdings" w:hAnsi="Wingdings" w:hint="default"/>
+        <w:sz w:val="20"/>
+      </w:rPr>
+    </w:lvl>
+  </w:abstractNum>
+  <w:abstractNum w:abstractNumId="55" w15:restartNumberingAfterBreak="0">
     <w:nsid w:val="7B831BF6"/>
     <w:multiLevelType w:val="multilevel"/>
     <w:tmpl w:val="B360E184"/>
@@ -13907,7 +18135,7 @@
       </w:rPr>
     </w:lvl>
   </w:abstractNum>
-  <w:abstractNum w:abstractNumId="43" w15:restartNumberingAfterBreak="0">
+  <w:abstractNum w:abstractNumId="56" w15:restartNumberingAfterBreak="0">
     <w:nsid w:val="7F412804"/>
     <w:multiLevelType w:val="multilevel"/>
     <w:tmpl w:val="ADE4A14A"/>
@@ -14028,7 +18256,7 @@
       </w:pPr>
     </w:lvl>
   </w:abstractNum>
-  <w:abstractNum w:abstractNumId="44" w15:restartNumberingAfterBreak="0">
+  <w:abstractNum w:abstractNumId="57" w15:restartNumberingAfterBreak="0">
     <w:nsid w:val="7FDD0A56"/>
     <w:multiLevelType w:val="multilevel"/>
     <w:tmpl w:val="263E9BEA"/>
@@ -14174,139 +18402,178 @@
     </w:lvl>
   </w:abstractNum>
   <w:num w:numId="1" w16cid:durableId="37322214">
+    <w:abstractNumId w:val="24"/>
+  </w:num>
+  <w:num w:numId="2" w16cid:durableId="342392501">
+    <w:abstractNumId w:val="34"/>
+  </w:num>
+  <w:num w:numId="3" w16cid:durableId="1538810396">
+    <w:abstractNumId w:val="29"/>
+  </w:num>
+  <w:num w:numId="4" w16cid:durableId="461728587">
+    <w:abstractNumId w:val="49"/>
+  </w:num>
+  <w:num w:numId="5" w16cid:durableId="2087919766">
+    <w:abstractNumId w:val="30"/>
+  </w:num>
+  <w:num w:numId="6" w16cid:durableId="9334616">
+    <w:abstractNumId w:val="40"/>
+  </w:num>
+  <w:num w:numId="7" w16cid:durableId="567033375">
+    <w:abstractNumId w:val="39"/>
+  </w:num>
+  <w:num w:numId="8" w16cid:durableId="425542064">
+    <w:abstractNumId w:val="35"/>
+  </w:num>
+  <w:num w:numId="9" w16cid:durableId="2081170158">
+    <w:abstractNumId w:val="53"/>
+  </w:num>
+  <w:num w:numId="10" w16cid:durableId="1428161844">
+    <w:abstractNumId w:val="9"/>
+  </w:num>
+  <w:num w:numId="11" w16cid:durableId="1854806743">
+    <w:abstractNumId w:val="46"/>
+  </w:num>
+  <w:num w:numId="12" w16cid:durableId="1717506962">
+    <w:abstractNumId w:val="4"/>
+  </w:num>
+  <w:num w:numId="13" w16cid:durableId="1271859656">
+    <w:abstractNumId w:val="19"/>
+  </w:num>
+  <w:num w:numId="14" w16cid:durableId="1522546029">
+    <w:abstractNumId w:val="44"/>
+  </w:num>
+  <w:num w:numId="15" w16cid:durableId="1149206362">
+    <w:abstractNumId w:val="43"/>
+  </w:num>
+  <w:num w:numId="16" w16cid:durableId="961107709">
+    <w:abstractNumId w:val="52"/>
+  </w:num>
+  <w:num w:numId="17" w16cid:durableId="19624158">
+    <w:abstractNumId w:val="15"/>
+  </w:num>
+  <w:num w:numId="18" w16cid:durableId="1346515474">
+    <w:abstractNumId w:val="21"/>
+  </w:num>
+  <w:num w:numId="19" w16cid:durableId="1328556589">
+    <w:abstractNumId w:val="31"/>
+  </w:num>
+  <w:num w:numId="20" w16cid:durableId="1600484483">
     <w:abstractNumId w:val="17"/>
   </w:num>
-  <w:num w:numId="2" w16cid:durableId="342392501">
+  <w:num w:numId="21" w16cid:durableId="1618680725">
     <w:abstractNumId w:val="26"/>
   </w:num>
-  <w:num w:numId="3" w16cid:durableId="1538810396">
-    <w:abstractNumId w:val="21"/>
+  <w:num w:numId="22" w16cid:durableId="578447406">
+    <w:abstractNumId w:val="12"/>
   </w:num>
-  <w:num w:numId="4" w16cid:durableId="461728587">
+  <w:num w:numId="23" w16cid:durableId="890730346">
+    <w:abstractNumId w:val="2"/>
+  </w:num>
+  <w:num w:numId="24" w16cid:durableId="1655256472">
+    <w:abstractNumId w:val="48"/>
+  </w:num>
+  <w:num w:numId="25" w16cid:durableId="167136097">
+    <w:abstractNumId w:val="55"/>
+  </w:num>
+  <w:num w:numId="26" w16cid:durableId="994650525">
+    <w:abstractNumId w:val="5"/>
+  </w:num>
+  <w:num w:numId="27" w16cid:durableId="206797902">
+    <w:abstractNumId w:val="56"/>
+  </w:num>
+  <w:num w:numId="28" w16cid:durableId="1661959847">
+    <w:abstractNumId w:val="33"/>
+  </w:num>
+  <w:num w:numId="29" w16cid:durableId="886262883">
+    <w:abstractNumId w:val="14"/>
+  </w:num>
+  <w:num w:numId="30" w16cid:durableId="568072809">
+    <w:abstractNumId w:val="28"/>
+  </w:num>
+  <w:num w:numId="31" w16cid:durableId="107699953">
+    <w:abstractNumId w:val="11"/>
+  </w:num>
+  <w:num w:numId="32" w16cid:durableId="1538929656">
+    <w:abstractNumId w:val="1"/>
+  </w:num>
+  <w:num w:numId="33" w16cid:durableId="1016152185">
+    <w:abstractNumId w:val="25"/>
+  </w:num>
+  <w:num w:numId="34" w16cid:durableId="1944922137">
+    <w:abstractNumId w:val="3"/>
+  </w:num>
+  <w:num w:numId="35" w16cid:durableId="873076082">
+    <w:abstractNumId w:val="7"/>
+  </w:num>
+  <w:num w:numId="36" w16cid:durableId="1732926650">
+    <w:abstractNumId w:val="47"/>
+  </w:num>
+  <w:num w:numId="37" w16cid:durableId="1437560619">
+    <w:abstractNumId w:val="13"/>
+  </w:num>
+  <w:num w:numId="38" w16cid:durableId="572466419">
+    <w:abstractNumId w:val="23"/>
+  </w:num>
+  <w:num w:numId="39" w16cid:durableId="1817452779">
+    <w:abstractNumId w:val="57"/>
+  </w:num>
+  <w:num w:numId="40" w16cid:durableId="174733457">
+    <w:abstractNumId w:val="51"/>
+  </w:num>
+  <w:num w:numId="41" w16cid:durableId="682896161">
+    <w:abstractNumId w:val="32"/>
+  </w:num>
+  <w:num w:numId="42" w16cid:durableId="993415164">
+    <w:abstractNumId w:val="38"/>
+  </w:num>
+  <w:num w:numId="43" w16cid:durableId="1570309592">
+    <w:abstractNumId w:val="16"/>
+  </w:num>
+  <w:num w:numId="44" w16cid:durableId="2146193749">
+    <w:abstractNumId w:val="41"/>
+  </w:num>
+  <w:num w:numId="45" w16cid:durableId="402870354">
+    <w:abstractNumId w:val="50"/>
+  </w:num>
+  <w:num w:numId="46" w16cid:durableId="822116015">
+    <w:abstractNumId w:val="10"/>
+  </w:num>
+  <w:num w:numId="47" w16cid:durableId="384331353">
     <w:abstractNumId w:val="37"/>
   </w:num>
-  <w:num w:numId="5" w16cid:durableId="2087919766">
-    <w:abstractNumId w:val="22"/>
+  <w:num w:numId="48" w16cid:durableId="1159034668">
+    <w:abstractNumId w:val="18"/>
   </w:num>
-  <w:num w:numId="6" w16cid:durableId="9334616">
-    <w:abstractNumId w:val="30"/>
+  <w:num w:numId="49" w16cid:durableId="11955387">
+    <w:abstractNumId w:val="20"/>
   </w:num>
-  <w:num w:numId="7" w16cid:durableId="567033375">
-    <w:abstractNumId w:val="29"/>
+  <w:num w:numId="50" w16cid:durableId="591548834">
+    <w:abstractNumId w:val="0"/>
   </w:num>
-  <w:num w:numId="8" w16cid:durableId="425542064">
+  <w:num w:numId="51" w16cid:durableId="1033965715">
+    <w:abstractNumId w:val="8"/>
+  </w:num>
+  <w:num w:numId="52" w16cid:durableId="1096096755">
+    <w:abstractNumId w:val="6"/>
+  </w:num>
+  <w:num w:numId="53" w16cid:durableId="1921330989">
+    <w:abstractNumId w:val="45"/>
+  </w:num>
+  <w:num w:numId="54" w16cid:durableId="2117827858">
+    <w:abstractNumId w:val="54"/>
+  </w:num>
+  <w:num w:numId="55" w16cid:durableId="928274685">
     <w:abstractNumId w:val="27"/>
   </w:num>
-  <w:num w:numId="9" w16cid:durableId="2081170158">
-    <w:abstractNumId w:val="41"/>
-  </w:num>
-  <w:num w:numId="10" w16cid:durableId="1428161844">
-    <w:abstractNumId w:val="6"/>
-  </w:num>
-  <w:num w:numId="11" w16cid:durableId="1854806743">
-    <w:abstractNumId w:val="34"/>
-  </w:num>
-  <w:num w:numId="12" w16cid:durableId="1717506962">
-    <w:abstractNumId w:val="3"/>
-  </w:num>
-  <w:num w:numId="13" w16cid:durableId="1271859656">
-    <w:abstractNumId w:val="14"/>
-  </w:num>
-  <w:num w:numId="14" w16cid:durableId="1522546029">
-    <w:abstractNumId w:val="33"/>
-  </w:num>
-  <w:num w:numId="15" w16cid:durableId="1149206362">
-    <w:abstractNumId w:val="32"/>
-  </w:num>
-  <w:num w:numId="16" w16cid:durableId="961107709">
-    <w:abstractNumId w:val="40"/>
-  </w:num>
-  <w:num w:numId="17" w16cid:durableId="19624158">
-    <w:abstractNumId w:val="11"/>
-  </w:num>
-  <w:num w:numId="18" w16cid:durableId="1346515474">
-    <w:abstractNumId w:val="15"/>
-  </w:num>
-  <w:num w:numId="19" w16cid:durableId="1328556589">
-    <w:abstractNumId w:val="23"/>
-  </w:num>
-  <w:num w:numId="20" w16cid:durableId="1600484483">
-    <w:abstractNumId w:val="13"/>
-  </w:num>
-  <w:num w:numId="21" w16cid:durableId="1618680725">
-    <w:abstractNumId w:val="19"/>
-  </w:num>
-  <w:num w:numId="22" w16cid:durableId="578447406">
-    <w:abstractNumId w:val="8"/>
-  </w:num>
-  <w:num w:numId="23" w16cid:durableId="890730346">
-    <w:abstractNumId w:val="1"/>
-  </w:num>
-  <w:num w:numId="24" w16cid:durableId="1655256472">
+  <w:num w:numId="56" w16cid:durableId="1987054160">
     <w:abstractNumId w:val="36"/>
   </w:num>
-  <w:num w:numId="25" w16cid:durableId="167136097">
+  <w:num w:numId="57" w16cid:durableId="357198210">
     <w:abstractNumId w:val="42"/>
   </w:num>
-  <w:num w:numId="26" w16cid:durableId="994650525">
-    <w:abstractNumId w:val="4"/>
-  </w:num>
-  <w:num w:numId="27" w16cid:durableId="206797902">
-    <w:abstractNumId w:val="43"/>
-  </w:num>
-  <w:num w:numId="28" w16cid:durableId="1661959847">
-    <w:abstractNumId w:val="25"/>
-  </w:num>
-  <w:num w:numId="29" w16cid:durableId="886262883">
-    <w:abstractNumId w:val="10"/>
-  </w:num>
-  <w:num w:numId="30" w16cid:durableId="568072809">
-    <w:abstractNumId w:val="20"/>
-  </w:num>
-  <w:num w:numId="31" w16cid:durableId="107699953">
-    <w:abstractNumId w:val="7"/>
-  </w:num>
-  <w:num w:numId="32" w16cid:durableId="1538929656">
-    <w:abstractNumId w:val="0"/>
-  </w:num>
-  <w:num w:numId="33" w16cid:durableId="1016152185">
-    <w:abstractNumId w:val="18"/>
-  </w:num>
-  <w:num w:numId="34" w16cid:durableId="1944922137">
-    <w:abstractNumId w:val="2"/>
-  </w:num>
-  <w:num w:numId="35" w16cid:durableId="873076082">
-    <w:abstractNumId w:val="5"/>
-  </w:num>
-  <w:num w:numId="36" w16cid:durableId="1732926650">
-    <w:abstractNumId w:val="35"/>
-  </w:num>
-  <w:num w:numId="37" w16cid:durableId="1437560619">
-    <w:abstractNumId w:val="9"/>
-  </w:num>
-  <w:num w:numId="38" w16cid:durableId="572466419">
-    <w:abstractNumId w:val="16"/>
-  </w:num>
-  <w:num w:numId="39" w16cid:durableId="1817452779">
-    <w:abstractNumId w:val="44"/>
-  </w:num>
-  <w:num w:numId="40" w16cid:durableId="174733457">
-    <w:abstractNumId w:val="39"/>
-  </w:num>
-  <w:num w:numId="41" w16cid:durableId="682896161">
-    <w:abstractNumId w:val="24"/>
-  </w:num>
-  <w:num w:numId="42" w16cid:durableId="993415164">
-    <w:abstractNumId w:val="28"/>
-  </w:num>
-  <w:num w:numId="43" w16cid:durableId="1570309592">
-    <w:abstractNumId w:val="12"/>
-  </w:num>
-  <w:num w:numId="44" w16cid:durableId="2146193749">
-    <w:abstractNumId w:val="31"/>
-  </w:num>
-  <w:num w:numId="45" w16cid:durableId="402870354">
-    <w:abstractNumId w:val="38"/>
+  <w:num w:numId="58" w16cid:durableId="149448636">
+    <w:abstractNumId w:val="22"/>
   </w:num>
 </w:numbering>
 </file>
@@ -14711,7 +18978,7 @@
   <w:style w:type="paragraph" w:default="1" w:styleId="Normal">
     <w:name w:val="Normal"/>
     <w:qFormat/>
-    <w:rsid w:val="00B330FD"/>
+    <w:rsid w:val="000B6796"/>
   </w:style>
   <w:style w:type="paragraph" w:styleId="Heading1">
     <w:name w:val="heading 1"/>

--- a/Q&A.docx
+++ b/Q&A.docx
@@ -1620,7 +1620,7 @@
           <w:noProof/>
         </w:rPr>
         <w:drawing>
-          <wp:inline distT="0" distB="0" distL="0" distR="0" wp14:anchorId="2688E04C" wp14:editId="613C8B80">
+          <wp:inline distT="0" distB="0" distL="0" distR="0" wp14:anchorId="2688E04C" wp14:editId="18D009BA">
             <wp:extent cx="5261212" cy="2502369"/>
             <wp:effectExtent l="0" t="0" r="0" b="0"/>
             <wp:docPr id="339382157" name="Picture 1"/>
@@ -5764,27 +5764,7 @@
           <w:sz w:val="24"/>
           <w:szCs w:val="24"/>
         </w:rPr>
-        <w:t xml:space="preserve">Step 1: CTE </w:t>
-      </w:r>
-      <w:proofErr w:type="spellStart"/>
-      <w:r>
-        <w:rPr>
-          <w:b/>
-          <w:bCs/>
-          <w:sz w:val="24"/>
-          <w:szCs w:val="24"/>
-        </w:rPr>
-        <w:t>EvSale</w:t>
-      </w:r>
-      <w:proofErr w:type="spellEnd"/>
-      <w:r>
-        <w:rPr>
-          <w:b/>
-          <w:bCs/>
-          <w:sz w:val="24"/>
-          <w:szCs w:val="24"/>
-        </w:rPr>
-        <w:t xml:space="preserve"> (Aggregating EV Sales by Year &amp; Maker)</w:t>
+        <w:t>Step 1: CTE EvSale (Aggregating EV Sales by Year &amp; Maker)</w:t>
       </w:r>
     </w:p>
     <w:p>
@@ -8644,16 +8624,7 @@
           <w:sz w:val="24"/>
           <w:szCs w:val="24"/>
         </w:rPr>
-        <w:t>Total Vehicle</w:t>
-      </w:r>
-      <w:r>
-        <w:rPr>
-          <w:b/>
-          <w:bCs/>
-          <w:sz w:val="24"/>
-          <w:szCs w:val="24"/>
-        </w:rPr>
-        <w:t xml:space="preserve"> </w:t>
+        <w:t xml:space="preserve">Total Vehicle </w:t>
       </w:r>
       <w:r>
         <w:rPr>
@@ -9092,6 +9063,7 @@
       </w:pPr>
       <w:r>
         <w:rPr>
+          <w:noProof/>
           <w:sz w:val="24"/>
           <w:szCs w:val="24"/>
         </w:rPr>
@@ -9276,6 +9248,7 @@
       </w:pPr>
       <w:r>
         <w:rPr>
+          <w:noProof/>
           <w:sz w:val="24"/>
           <w:szCs w:val="24"/>
         </w:rPr>
@@ -9555,16 +9528,7 @@
           <w:sz w:val="28"/>
           <w:szCs w:val="28"/>
         </w:rPr>
-        <w:t xml:space="preserve">Q10. </w:t>
-      </w:r>
-      <w:r>
-        <w:rPr>
-          <w:b/>
-          <w:bCs/>
-          <w:sz w:val="28"/>
-          <w:szCs w:val="28"/>
-        </w:rPr>
-        <w:t>Estimate the revenue growth rate of 4-wheeler and 2-wheelers EVs in India for 2022 vs 2024 and 2023 vs 2024, assuming an average unit price.</w:t>
+        <w:t>Q10. Estimate the revenue growth rate of 4-wheeler and 2-wheelers EVs in India for 2022 vs 2024 and 2023 vs 2024, assuming an average unit price.</w:t>
       </w:r>
     </w:p>
     <w:p>
@@ -10355,14 +10319,7 @@
           <w:sz w:val="24"/>
           <w:szCs w:val="24"/>
         </w:rPr>
-        <w:t xml:space="preserve"> </w:t>
-      </w:r>
-      <w:r>
-        <w:rPr>
-          <w:sz w:val="24"/>
-          <w:szCs w:val="24"/>
-        </w:rPr>
-        <w:t>Revenue in Year 1</w:t>
+        <w:t xml:space="preserve"> Revenue in Year 1</w:t>
       </w:r>
       <w:r>
         <w:rPr>
@@ -10596,63 +10553,3090 @@
     <w:p>
       <w:pPr>
         <w:rPr>
+          <w:sz w:val="26"/>
+          <w:szCs w:val="26"/>
+        </w:rPr>
+      </w:pPr>
+      <w:r>
+        <w:rPr>
+          <w:b/>
+          <w:bCs/>
+          <w:sz w:val="26"/>
+          <w:szCs w:val="26"/>
+        </w:rPr>
+        <w:t>Q1. What are the primary reasons for customers choosing 4-wheeler EVs in 2023 and 2024 (cost savings, environmental concerns, government incentives)?</w:t>
+      </w:r>
+      <w:r>
+        <w:rPr>
+          <w:sz w:val="26"/>
+          <w:szCs w:val="26"/>
+        </w:rPr>
+        <w:t xml:space="preserve"> </w:t>
+      </w:r>
+    </w:p>
+    <w:p>
+      <w:pPr>
+        <w:rPr>
+          <w:sz w:val="24"/>
+          <w:szCs w:val="24"/>
+        </w:rPr>
+      </w:pPr>
+      <w:r>
+        <w:rPr>
+          <w:b/>
+          <w:bCs/>
+          <w:sz w:val="24"/>
+          <w:szCs w:val="24"/>
+        </w:rPr>
+        <w:t>Sol:</w:t>
+      </w:r>
+      <w:r>
+        <w:rPr>
+          <w:sz w:val="24"/>
+          <w:szCs w:val="24"/>
+        </w:rPr>
+        <w:t xml:space="preserve"> </w:t>
+      </w:r>
+      <w:r>
+        <w:rPr>
+          <w:sz w:val="24"/>
+          <w:szCs w:val="24"/>
+        </w:rPr>
+        <w:t xml:space="preserve">Looking at the sales trends, penetration rates, and revenue growth from our previous queries, we can identify </w:t>
+      </w:r>
+      <w:r>
+        <w:rPr>
+          <w:b/>
+          <w:bCs/>
+          <w:sz w:val="24"/>
+          <w:szCs w:val="24"/>
+        </w:rPr>
+        <w:t>three main factors</w:t>
+      </w:r>
+      <w:r>
+        <w:rPr>
+          <w:sz w:val="24"/>
+          <w:szCs w:val="24"/>
+        </w:rPr>
+        <w:t xml:space="preserve"> driving 4-wheeler EV adoption in 2023 and 2024:</w:t>
+      </w:r>
+    </w:p>
+    <w:p>
+      <w:pPr>
+        <w:rPr>
+          <w:b/>
+          <w:bCs/>
+          <w:sz w:val="24"/>
+          <w:szCs w:val="24"/>
+        </w:rPr>
+      </w:pPr>
+      <w:r>
+        <w:rPr>
+          <w:b/>
+          <w:bCs/>
+          <w:sz w:val="24"/>
+          <w:szCs w:val="24"/>
+        </w:rPr>
+        <w:t>1️</w:t>
+      </w:r>
+      <w:r>
+        <w:rPr>
+          <w:rFonts w:ascii="Segoe UI Symbol" w:hAnsi="Segoe UI Symbol" w:cs="Segoe UI Symbol"/>
+          <w:b/>
+          <w:bCs/>
+          <w:sz w:val="24"/>
+          <w:szCs w:val="24"/>
+        </w:rPr>
+        <w:t xml:space="preserve">. </w:t>
+      </w:r>
+      <w:r>
+        <w:rPr>
+          <w:b/>
+          <w:bCs/>
+          <w:sz w:val="24"/>
+          <w:szCs w:val="24"/>
+        </w:rPr>
+        <w:t>Cost Savings (Strong Financial Appeal)</w:t>
+      </w:r>
+    </w:p>
+    <w:p>
+      <w:pPr>
+        <w:ind w:left="360"/>
+        <w:rPr>
+          <w:sz w:val="24"/>
+          <w:szCs w:val="24"/>
+        </w:rPr>
+      </w:pPr>
+      <w:r>
+        <w:rPr>
+          <w:rFonts w:ascii="Segoe UI Emoji" w:hAnsi="Segoe UI Emoji" w:cs="Segoe UI Emoji"/>
+          <w:sz w:val="24"/>
+          <w:szCs w:val="24"/>
+        </w:rPr>
+        <w:t>🔹</w:t>
+      </w:r>
+      <w:r>
+        <w:rPr>
+          <w:sz w:val="24"/>
+          <w:szCs w:val="24"/>
+        </w:rPr>
+        <w:t xml:space="preserve"> </w:t>
+      </w:r>
+      <w:r>
+        <w:rPr>
+          <w:b/>
+          <w:bCs/>
+          <w:sz w:val="24"/>
+          <w:szCs w:val="24"/>
+        </w:rPr>
+        <w:t>Revenue Growth Data:</w:t>
+      </w:r>
+      <w:r>
+        <w:rPr>
+          <w:sz w:val="24"/>
+          <w:szCs w:val="24"/>
+        </w:rPr>
+        <w:t xml:space="preserve"> The estimated revenue from 4-wheeler EV sales has grown significantly between </w:t>
+      </w:r>
+      <w:r>
+        <w:rPr>
+          <w:b/>
+          <w:bCs/>
+          <w:sz w:val="24"/>
+          <w:szCs w:val="24"/>
+        </w:rPr>
+        <w:t>2022 and 2024</w:t>
+      </w:r>
+      <w:r>
+        <w:rPr>
+          <w:sz w:val="24"/>
+          <w:szCs w:val="24"/>
+        </w:rPr>
+        <w:t>, indicating increased adoption.</w:t>
+      </w:r>
+      <w:r>
+        <w:rPr>
+          <w:sz w:val="24"/>
+          <w:szCs w:val="24"/>
+        </w:rPr>
+        <w:br/>
+      </w:r>
+      <w:r>
+        <w:rPr>
+          <w:rFonts w:ascii="Segoe UI Emoji" w:hAnsi="Segoe UI Emoji" w:cs="Segoe UI Emoji"/>
+          <w:sz w:val="24"/>
+          <w:szCs w:val="24"/>
+        </w:rPr>
+        <w:t>🔹</w:t>
+      </w:r>
+      <w:r>
+        <w:rPr>
+          <w:sz w:val="24"/>
+          <w:szCs w:val="24"/>
+        </w:rPr>
+        <w:t xml:space="preserve"> </w:t>
+      </w:r>
+      <w:r>
+        <w:rPr>
+          <w:b/>
+          <w:bCs/>
+          <w:sz w:val="24"/>
+          <w:szCs w:val="24"/>
+        </w:rPr>
+        <w:t>CAGR Analysis:</w:t>
+      </w:r>
+      <w:r>
+        <w:rPr>
+          <w:sz w:val="24"/>
+          <w:szCs w:val="24"/>
+        </w:rPr>
+        <w:t xml:space="preserve"> A high </w:t>
+      </w:r>
+      <w:r>
+        <w:rPr>
+          <w:b/>
+          <w:bCs/>
+          <w:sz w:val="24"/>
+          <w:szCs w:val="24"/>
+        </w:rPr>
+        <w:t>Compound Annual Growth Rate (CAGR)</w:t>
+      </w:r>
+      <w:r>
+        <w:rPr>
+          <w:sz w:val="24"/>
+          <w:szCs w:val="24"/>
+        </w:rPr>
+        <w:t xml:space="preserve"> suggests buyers see EVs as a </w:t>
+      </w:r>
+      <w:r>
+        <w:rPr>
+          <w:b/>
+          <w:bCs/>
+          <w:sz w:val="24"/>
+          <w:szCs w:val="24"/>
+        </w:rPr>
+        <w:t>cost-effective long-term investment</w:t>
+      </w:r>
+      <w:r>
+        <w:rPr>
+          <w:sz w:val="24"/>
+          <w:szCs w:val="24"/>
+        </w:rPr>
+        <w:t>.</w:t>
+      </w:r>
+      <w:r>
+        <w:rPr>
+          <w:sz w:val="24"/>
+          <w:szCs w:val="24"/>
+        </w:rPr>
+        <w:br/>
+      </w:r>
+      <w:r>
+        <w:rPr>
+          <w:rFonts w:ascii="Segoe UI Emoji" w:hAnsi="Segoe UI Emoji" w:cs="Segoe UI Emoji"/>
+          <w:sz w:val="24"/>
+          <w:szCs w:val="24"/>
+        </w:rPr>
+        <w:t>🔹</w:t>
+      </w:r>
+      <w:r>
+        <w:rPr>
+          <w:sz w:val="24"/>
+          <w:szCs w:val="24"/>
+        </w:rPr>
+        <w:t xml:space="preserve"> </w:t>
+      </w:r>
+      <w:r>
+        <w:rPr>
+          <w:b/>
+          <w:bCs/>
+          <w:sz w:val="24"/>
+          <w:szCs w:val="24"/>
+        </w:rPr>
+        <w:t>Lower Running Costs:</w:t>
+      </w:r>
+    </w:p>
+    <w:p>
+      <w:pPr>
+        <w:pStyle w:val="ListParagraph"/>
+        <w:numPr>
+          <w:ilvl w:val="0"/>
+          <w:numId w:val="80"/>
+        </w:numPr>
+        <w:rPr>
+          <w:sz w:val="24"/>
+          <w:szCs w:val="24"/>
+        </w:rPr>
+      </w:pPr>
+      <w:r>
+        <w:rPr>
+          <w:sz w:val="24"/>
+          <w:szCs w:val="24"/>
+        </w:rPr>
+        <w:t>Fuel savings (electricity is cheaper than petrol/diesel).</w:t>
+      </w:r>
+    </w:p>
+    <w:p>
+      <w:pPr>
+        <w:pStyle w:val="ListParagraph"/>
+        <w:numPr>
+          <w:ilvl w:val="0"/>
+          <w:numId w:val="80"/>
+        </w:numPr>
+        <w:rPr>
+          <w:sz w:val="24"/>
+          <w:szCs w:val="24"/>
+        </w:rPr>
+      </w:pPr>
+      <w:r>
+        <w:rPr>
+          <w:sz w:val="24"/>
+          <w:szCs w:val="24"/>
+        </w:rPr>
+        <w:t>Fewer maintenance costs (no oil changes, fewer moving parts).</w:t>
+      </w:r>
+    </w:p>
+    <w:p>
+      <w:pPr>
+        <w:rPr>
+          <w:sz w:val="24"/>
+          <w:szCs w:val="24"/>
+        </w:rPr>
+      </w:pPr>
+      <w:r>
+        <w:rPr>
+          <w:b/>
+          <w:bCs/>
+          <w:sz w:val="24"/>
+          <w:szCs w:val="24"/>
+        </w:rPr>
+        <w:t>Conclusion:</w:t>
+      </w:r>
+      <w:r>
+        <w:rPr>
+          <w:sz w:val="24"/>
+          <w:szCs w:val="24"/>
+        </w:rPr>
+        <w:t xml:space="preserve"> As EVs become more affordable, more consumers are shifting to them for long-term savings.</w:t>
+      </w:r>
+    </w:p>
+    <w:p>
+      <w:pPr>
+        <w:rPr>
+          <w:b/>
+          <w:bCs/>
+          <w:sz w:val="24"/>
+          <w:szCs w:val="24"/>
+        </w:rPr>
+      </w:pPr>
+      <w:r>
+        <w:rPr>
+          <w:b/>
+          <w:bCs/>
+          <w:sz w:val="24"/>
+          <w:szCs w:val="24"/>
+        </w:rPr>
+        <w:t>2️</w:t>
+      </w:r>
+      <w:r>
+        <w:rPr>
+          <w:rFonts w:ascii="Segoe UI Symbol" w:hAnsi="Segoe UI Symbol" w:cs="Segoe UI Symbol"/>
+          <w:b/>
+          <w:bCs/>
+          <w:sz w:val="24"/>
+          <w:szCs w:val="24"/>
+        </w:rPr>
+        <w:t xml:space="preserve">. </w:t>
+      </w:r>
+      <w:r>
+        <w:rPr>
+          <w:b/>
+          <w:bCs/>
+          <w:sz w:val="24"/>
+          <w:szCs w:val="24"/>
+        </w:rPr>
+        <w:t>Government Incentives &amp; Policies</w:t>
+      </w:r>
+    </w:p>
+    <w:p>
+      <w:pPr>
+        <w:rPr>
+          <w:sz w:val="24"/>
+          <w:szCs w:val="24"/>
+        </w:rPr>
+      </w:pPr>
+      <w:r>
+        <w:rPr>
+          <w:rFonts w:ascii="Segoe UI Emoji" w:hAnsi="Segoe UI Emoji" w:cs="Segoe UI Emoji"/>
+          <w:sz w:val="24"/>
+          <w:szCs w:val="24"/>
+        </w:rPr>
+        <w:t>🔹</w:t>
+      </w:r>
+      <w:r>
+        <w:rPr>
+          <w:sz w:val="24"/>
+          <w:szCs w:val="24"/>
+        </w:rPr>
+        <w:t xml:space="preserve"> </w:t>
+      </w:r>
+      <w:r>
+        <w:rPr>
+          <w:b/>
+          <w:bCs/>
+          <w:sz w:val="24"/>
+          <w:szCs w:val="24"/>
+        </w:rPr>
+        <w:t>Top States for EV Penetration:</w:t>
+      </w:r>
+      <w:r>
+        <w:rPr>
+          <w:sz w:val="24"/>
+          <w:szCs w:val="24"/>
+        </w:rPr>
+        <w:t xml:space="preserve"> States like </w:t>
+      </w:r>
+      <w:r>
+        <w:rPr>
+          <w:b/>
+          <w:bCs/>
+          <w:sz w:val="24"/>
+          <w:szCs w:val="24"/>
+        </w:rPr>
+        <w:t>Delhi, Karnataka, and Maharashtra</w:t>
+      </w:r>
+      <w:r>
+        <w:rPr>
+          <w:sz w:val="24"/>
+          <w:szCs w:val="24"/>
+        </w:rPr>
+        <w:t xml:space="preserve"> have strong EV policies, subsidies, and tax rebates, leading to higher sales growth.</w:t>
+      </w:r>
+      <w:r>
+        <w:rPr>
+          <w:sz w:val="24"/>
+          <w:szCs w:val="24"/>
+        </w:rPr>
+        <w:br/>
+      </w:r>
+      <w:r>
+        <w:rPr>
+          <w:rFonts w:ascii="Segoe UI Emoji" w:hAnsi="Segoe UI Emoji" w:cs="Segoe UI Emoji"/>
+          <w:sz w:val="24"/>
+          <w:szCs w:val="24"/>
+        </w:rPr>
+        <w:t>🔹</w:t>
+      </w:r>
+      <w:r>
+        <w:rPr>
+          <w:sz w:val="24"/>
+          <w:szCs w:val="24"/>
+        </w:rPr>
+        <w:t xml:space="preserve"> </w:t>
+      </w:r>
+      <w:r>
+        <w:rPr>
+          <w:b/>
+          <w:bCs/>
+          <w:sz w:val="24"/>
+          <w:szCs w:val="24"/>
+        </w:rPr>
+        <w:t>Market Expansion:</w:t>
+      </w:r>
+      <w:r>
+        <w:rPr>
+          <w:sz w:val="24"/>
+          <w:szCs w:val="24"/>
+        </w:rPr>
+        <w:t xml:space="preserve"> The high sales growth in </w:t>
+      </w:r>
+      <w:r>
+        <w:rPr>
+          <w:b/>
+          <w:bCs/>
+          <w:sz w:val="24"/>
+          <w:szCs w:val="24"/>
+        </w:rPr>
+        <w:t>top 5 automakers</w:t>
+      </w:r>
+      <w:r>
+        <w:rPr>
+          <w:sz w:val="24"/>
+          <w:szCs w:val="24"/>
+        </w:rPr>
+        <w:t xml:space="preserve"> suggests that incentives such as </w:t>
+      </w:r>
+      <w:r>
+        <w:rPr>
+          <w:b/>
+          <w:bCs/>
+          <w:sz w:val="24"/>
+          <w:szCs w:val="24"/>
+        </w:rPr>
+        <w:t>reduced road tax, subsidies, and toll exemptions</w:t>
+      </w:r>
+      <w:r>
+        <w:rPr>
+          <w:sz w:val="24"/>
+          <w:szCs w:val="24"/>
+        </w:rPr>
+        <w:t xml:space="preserve"> are encouraging adoption.</w:t>
+      </w:r>
+    </w:p>
+    <w:p>
+      <w:pPr>
+        <w:rPr>
+          <w:sz w:val="24"/>
+          <w:szCs w:val="24"/>
+        </w:rPr>
+      </w:pPr>
+      <w:r>
+        <w:rPr>
+          <w:b/>
+          <w:bCs/>
+          <w:sz w:val="24"/>
+          <w:szCs w:val="24"/>
+        </w:rPr>
+        <w:t>Conclusion:</w:t>
+      </w:r>
+      <w:r>
+        <w:rPr>
+          <w:sz w:val="24"/>
+          <w:szCs w:val="24"/>
+        </w:rPr>
+        <w:t xml:space="preserve"> Government policies play a huge role in making EVs attractive, especially in leading EV states.</w:t>
+      </w:r>
+    </w:p>
+    <w:p>
+      <w:pPr>
+        <w:rPr>
+          <w:b/>
+          <w:bCs/>
+          <w:sz w:val="24"/>
+          <w:szCs w:val="24"/>
+        </w:rPr>
+      </w:pPr>
+      <w:r>
+        <w:rPr>
+          <w:b/>
+          <w:bCs/>
+          <w:sz w:val="24"/>
+          <w:szCs w:val="24"/>
+        </w:rPr>
+        <w:t>3️</w:t>
+      </w:r>
+      <w:r>
+        <w:rPr>
+          <w:rFonts w:ascii="Segoe UI Symbol" w:hAnsi="Segoe UI Symbol" w:cs="Segoe UI Symbol"/>
+          <w:b/>
+          <w:bCs/>
+          <w:sz w:val="24"/>
+          <w:szCs w:val="24"/>
+        </w:rPr>
+        <w:t xml:space="preserve">. </w:t>
+      </w:r>
+      <w:r>
+        <w:rPr>
+          <w:b/>
+          <w:bCs/>
+          <w:sz w:val="24"/>
+          <w:szCs w:val="24"/>
+        </w:rPr>
+        <w:t>Environmental Awareness &amp; Tech Advancements</w:t>
+      </w:r>
+    </w:p>
+    <w:p>
+      <w:pPr>
+        <w:rPr>
+          <w:sz w:val="24"/>
+          <w:szCs w:val="24"/>
+        </w:rPr>
+      </w:pPr>
+      <w:r>
+        <w:rPr>
+          <w:rFonts w:ascii="Segoe UI Emoji" w:hAnsi="Segoe UI Emoji" w:cs="Segoe UI Emoji"/>
+          <w:sz w:val="24"/>
+          <w:szCs w:val="24"/>
+        </w:rPr>
+        <w:t>🔹</w:t>
+      </w:r>
+      <w:r>
+        <w:rPr>
+          <w:sz w:val="24"/>
+          <w:szCs w:val="24"/>
+        </w:rPr>
+        <w:t xml:space="preserve"> </w:t>
+      </w:r>
+      <w:r>
+        <w:rPr>
+          <w:b/>
+          <w:bCs/>
+          <w:sz w:val="24"/>
+          <w:szCs w:val="24"/>
+        </w:rPr>
+        <w:t>Increasing Penetration Rates:</w:t>
+      </w:r>
+      <w:r>
+        <w:rPr>
+          <w:sz w:val="24"/>
+          <w:szCs w:val="24"/>
+        </w:rPr>
+        <w:t xml:space="preserve"> More states show </w:t>
+      </w:r>
+      <w:r>
+        <w:rPr>
+          <w:b/>
+          <w:bCs/>
+          <w:sz w:val="24"/>
+          <w:szCs w:val="24"/>
+        </w:rPr>
+        <w:t>higher EV penetration</w:t>
+      </w:r>
+      <w:r>
+        <w:rPr>
+          <w:sz w:val="24"/>
+          <w:szCs w:val="24"/>
+        </w:rPr>
+        <w:t xml:space="preserve">, reflecting a growing shift toward </w:t>
+      </w:r>
+      <w:r>
+        <w:rPr>
+          <w:b/>
+          <w:bCs/>
+          <w:sz w:val="24"/>
+          <w:szCs w:val="24"/>
+        </w:rPr>
+        <w:t>sustainable transportation</w:t>
+      </w:r>
+      <w:r>
+        <w:rPr>
+          <w:sz w:val="24"/>
+          <w:szCs w:val="24"/>
+        </w:rPr>
+        <w:t>.</w:t>
+      </w:r>
+      <w:r>
+        <w:rPr>
+          <w:sz w:val="24"/>
+          <w:szCs w:val="24"/>
+        </w:rPr>
+        <w:br/>
+      </w:r>
+      <w:r>
+        <w:rPr>
+          <w:rFonts w:ascii="Segoe UI Emoji" w:hAnsi="Segoe UI Emoji" w:cs="Segoe UI Emoji"/>
+          <w:sz w:val="24"/>
+          <w:szCs w:val="24"/>
+        </w:rPr>
+        <w:t>🔹</w:t>
+      </w:r>
+      <w:r>
+        <w:rPr>
+          <w:sz w:val="24"/>
+          <w:szCs w:val="24"/>
+        </w:rPr>
+        <w:t xml:space="preserve"> </w:t>
+      </w:r>
+      <w:r>
+        <w:rPr>
+          <w:b/>
+          <w:bCs/>
+          <w:sz w:val="24"/>
+          <w:szCs w:val="24"/>
+        </w:rPr>
+        <w:t>Better Charging Infrastructure:</w:t>
+      </w:r>
+      <w:r>
+        <w:rPr>
+          <w:sz w:val="24"/>
+          <w:szCs w:val="24"/>
+        </w:rPr>
+        <w:t xml:space="preserve"> The market response suggests that </w:t>
+      </w:r>
+      <w:r>
+        <w:rPr>
+          <w:b/>
+          <w:bCs/>
+          <w:sz w:val="24"/>
+          <w:szCs w:val="24"/>
+        </w:rPr>
+        <w:t>more charging stations</w:t>
+      </w:r>
+      <w:r>
+        <w:rPr>
+          <w:sz w:val="24"/>
+          <w:szCs w:val="24"/>
+        </w:rPr>
+        <w:t xml:space="preserve"> and faster charging have eased "range anxiety."</w:t>
+      </w:r>
+      <w:r>
+        <w:rPr>
+          <w:sz w:val="24"/>
+          <w:szCs w:val="24"/>
+        </w:rPr>
+        <w:br/>
+      </w:r>
+      <w:r>
+        <w:rPr>
+          <w:rFonts w:ascii="Segoe UI Emoji" w:hAnsi="Segoe UI Emoji" w:cs="Segoe UI Emoji"/>
+          <w:sz w:val="24"/>
+          <w:szCs w:val="24"/>
+        </w:rPr>
+        <w:t>🔹</w:t>
+      </w:r>
+      <w:r>
+        <w:rPr>
+          <w:sz w:val="24"/>
+          <w:szCs w:val="24"/>
+        </w:rPr>
+        <w:t xml:space="preserve"> </w:t>
+      </w:r>
+      <w:r>
+        <w:rPr>
+          <w:b/>
+          <w:bCs/>
+          <w:sz w:val="24"/>
+          <w:szCs w:val="24"/>
+        </w:rPr>
+        <w:t>New EV Models &amp; Features:</w:t>
+      </w:r>
+    </w:p>
+    <w:p>
+      <w:pPr>
+        <w:pStyle w:val="ListParagraph"/>
+        <w:numPr>
+          <w:ilvl w:val="0"/>
+          <w:numId w:val="79"/>
+        </w:numPr>
+        <w:rPr>
+          <w:sz w:val="24"/>
+          <w:szCs w:val="24"/>
+        </w:rPr>
+      </w:pPr>
+      <w:r>
+        <w:rPr>
+          <w:sz w:val="24"/>
+          <w:szCs w:val="24"/>
+        </w:rPr>
+        <w:t xml:space="preserve">Automakers are launching </w:t>
+      </w:r>
+      <w:r>
+        <w:rPr>
+          <w:b/>
+          <w:bCs/>
+          <w:sz w:val="24"/>
+          <w:szCs w:val="24"/>
+        </w:rPr>
+        <w:t>longer-range EVs</w:t>
+      </w:r>
+      <w:r>
+        <w:rPr>
+          <w:sz w:val="24"/>
+          <w:szCs w:val="24"/>
+        </w:rPr>
+        <w:t>.</w:t>
+      </w:r>
+    </w:p>
+    <w:p>
+      <w:pPr>
+        <w:pStyle w:val="ListParagraph"/>
+        <w:numPr>
+          <w:ilvl w:val="0"/>
+          <w:numId w:val="79"/>
+        </w:numPr>
+        <w:rPr>
+          <w:sz w:val="24"/>
+          <w:szCs w:val="24"/>
+        </w:rPr>
+      </w:pPr>
+      <w:r>
+        <w:rPr>
+          <w:sz w:val="24"/>
+          <w:szCs w:val="24"/>
+        </w:rPr>
+        <w:t xml:space="preserve">Advanced </w:t>
+      </w:r>
+      <w:r>
+        <w:rPr>
+          <w:b/>
+          <w:bCs/>
+          <w:sz w:val="24"/>
+          <w:szCs w:val="24"/>
+        </w:rPr>
+        <w:t>AI-based driving assistance &amp; connectivity features</w:t>
+      </w:r>
+      <w:r>
+        <w:rPr>
+          <w:sz w:val="24"/>
+          <w:szCs w:val="24"/>
+        </w:rPr>
+        <w:t xml:space="preserve"> make EVs more appealing.</w:t>
+      </w:r>
+    </w:p>
+    <w:p>
+      <w:pPr>
+        <w:rPr>
+          <w:sz w:val="24"/>
+          <w:szCs w:val="24"/>
+        </w:rPr>
+      </w:pPr>
+      <w:r>
+        <w:rPr>
+          <w:b/>
+          <w:bCs/>
+          <w:sz w:val="24"/>
+          <w:szCs w:val="24"/>
+        </w:rPr>
+        <w:t>Conclusion:</w:t>
+      </w:r>
+      <w:r>
+        <w:rPr>
+          <w:sz w:val="24"/>
+          <w:szCs w:val="24"/>
+        </w:rPr>
+        <w:t xml:space="preserve"> As climate concerns rise and technology improves, people are seeing EVs as the future of mobility.</w:t>
+      </w:r>
+    </w:p>
+    <w:p>
+      <w:pPr>
+        <w:rPr>
           <w:sz w:val="28"/>
           <w:szCs w:val="28"/>
         </w:rPr>
       </w:pPr>
       <w:r>
         <w:rPr>
-          <w:b/>
-          <w:bCs/>
+          <w:sz w:val="24"/>
+          <w:szCs w:val="24"/>
+        </w:rPr>
+        <w:t xml:space="preserve">As EV infrastructure grows and prices continue to drop, the trend is only expected to accelerate toward </w:t>
+      </w:r>
+      <w:r>
+        <w:rPr>
+          <w:b/>
+          <w:bCs/>
+          <w:sz w:val="24"/>
+          <w:szCs w:val="24"/>
+        </w:rPr>
+        <w:t>2030</w:t>
+      </w:r>
+      <w:r>
+        <w:rPr>
+          <w:sz w:val="24"/>
+          <w:szCs w:val="24"/>
+        </w:rPr>
+        <w:t>.</w:t>
+      </w:r>
+      <w:r>
+        <w:t xml:space="preserve"> </w:t>
+      </w:r>
+    </w:p>
+    <w:p>
+      <w:pPr>
+        <w:rPr>
+          <w:b/>
+          <w:bCs/>
+          <w:sz w:val="26"/>
+          <w:szCs w:val="26"/>
+        </w:rPr>
+      </w:pPr>
+      <w:r>
+        <w:rPr>
+          <w:b/>
+          <w:bCs/>
+          <w:sz w:val="26"/>
+          <w:szCs w:val="26"/>
+        </w:rPr>
+        <w:lastRenderedPageBreak/>
+        <w:t xml:space="preserve">Q2. How do government incentives and subsidies impact the adoption rates of 2-wheelers and 4-wheelers? Which states in India provided most subsidies? </w:t>
+      </w:r>
+    </w:p>
+    <w:p>
+      <w:pPr>
+        <w:rPr>
+          <w:sz w:val="24"/>
+          <w:szCs w:val="24"/>
+        </w:rPr>
+      </w:pPr>
+      <w:r>
+        <w:rPr>
+          <w:b/>
+          <w:bCs/>
+          <w:sz w:val="24"/>
+          <w:szCs w:val="24"/>
+        </w:rPr>
+        <w:t xml:space="preserve">Sol: </w:t>
+      </w:r>
+      <w:r>
+        <w:rPr>
+          <w:sz w:val="24"/>
+          <w:szCs w:val="24"/>
+        </w:rPr>
+        <w:t>Impact of Government Incentives on EV Adoption</w:t>
+      </w:r>
+    </w:p>
+    <w:p>
+      <w:pPr>
+        <w:pStyle w:val="ListParagraph"/>
+        <w:numPr>
+          <w:ilvl w:val="0"/>
+          <w:numId w:val="78"/>
+        </w:numPr>
+        <w:rPr>
+          <w:sz w:val="24"/>
+          <w:szCs w:val="24"/>
+        </w:rPr>
+      </w:pPr>
+      <w:r>
+        <w:rPr>
+          <w:sz w:val="24"/>
+          <w:szCs w:val="24"/>
+        </w:rPr>
+        <w:t>Cost Reduction – Subsidies lower EV prices, making them more affordable.</w:t>
+      </w:r>
+    </w:p>
+    <w:p>
+      <w:pPr>
+        <w:pStyle w:val="ListParagraph"/>
+        <w:numPr>
+          <w:ilvl w:val="0"/>
+          <w:numId w:val="78"/>
+        </w:numPr>
+        <w:rPr>
+          <w:sz w:val="24"/>
+          <w:szCs w:val="24"/>
+        </w:rPr>
+      </w:pPr>
+      <w:r>
+        <w:rPr>
+          <w:sz w:val="24"/>
+          <w:szCs w:val="24"/>
+        </w:rPr>
+        <w:t>Higher Sales – Incentives have boosted EV adoption, with sales increasing yearly.</w:t>
+      </w:r>
+    </w:p>
+    <w:p>
+      <w:pPr>
+        <w:pStyle w:val="ListParagraph"/>
+        <w:numPr>
+          <w:ilvl w:val="0"/>
+          <w:numId w:val="78"/>
+        </w:numPr>
+        <w:rPr>
+          <w:sz w:val="24"/>
+          <w:szCs w:val="24"/>
+        </w:rPr>
+      </w:pPr>
+      <w:r>
+        <w:rPr>
+          <w:sz w:val="24"/>
+          <w:szCs w:val="24"/>
+        </w:rPr>
+        <w:t>Charging Infrastructure – Policies encourage charging station development, reducing range anxiety.</w:t>
+      </w:r>
+    </w:p>
+    <w:p>
+      <w:pPr>
+        <w:rPr>
+          <w:sz w:val="24"/>
+          <w:szCs w:val="24"/>
+        </w:rPr>
+      </w:pPr>
+      <w:r>
+        <w:rPr>
+          <w:sz w:val="24"/>
+          <w:szCs w:val="24"/>
+        </w:rPr>
+        <w:t>Top States Providing Subsidies</w:t>
+      </w:r>
+    </w:p>
+    <w:p>
+      <w:pPr>
+        <w:pStyle w:val="ListParagraph"/>
+        <w:numPr>
+          <w:ilvl w:val="0"/>
+          <w:numId w:val="77"/>
+        </w:numPr>
+        <w:rPr>
+          <w:sz w:val="24"/>
+          <w:szCs w:val="24"/>
+        </w:rPr>
+      </w:pPr>
+      <w:r>
+        <w:rPr>
+          <w:sz w:val="24"/>
+          <w:szCs w:val="24"/>
+        </w:rPr>
+        <w:t>Delhi – ₹5,000/kWh for 2W, ₹10,000/kWh for 4W + 100% road tax exemption.</w:t>
+      </w:r>
+    </w:p>
+    <w:p>
+      <w:pPr>
+        <w:pStyle w:val="ListParagraph"/>
+        <w:numPr>
+          <w:ilvl w:val="0"/>
+          <w:numId w:val="77"/>
+        </w:numPr>
+        <w:rPr>
+          <w:sz w:val="24"/>
+          <w:szCs w:val="24"/>
+        </w:rPr>
+      </w:pPr>
+      <w:r>
+        <w:rPr>
+          <w:sz w:val="24"/>
+          <w:szCs w:val="24"/>
+        </w:rPr>
+        <w:t>Maharashtra – Up to ₹2.5 lakh subsidy for 4W + tax exemptions.</w:t>
+      </w:r>
+    </w:p>
+    <w:p>
+      <w:pPr>
+        <w:pStyle w:val="ListParagraph"/>
+        <w:numPr>
+          <w:ilvl w:val="0"/>
+          <w:numId w:val="77"/>
+        </w:numPr>
+        <w:rPr>
+          <w:sz w:val="24"/>
+          <w:szCs w:val="24"/>
+        </w:rPr>
+      </w:pPr>
+      <w:r>
+        <w:rPr>
+          <w:sz w:val="24"/>
+          <w:szCs w:val="24"/>
+        </w:rPr>
+        <w:t>Gujarat, Assam, West Bengal – ₹10,000/kWh subsidy + tax exemptions.</w:t>
+      </w:r>
+    </w:p>
+    <w:p>
+      <w:pPr>
+        <w:rPr>
+          <w:sz w:val="24"/>
+          <w:szCs w:val="24"/>
+        </w:rPr>
+      </w:pPr>
+    </w:p>
+    <w:p>
+      <w:pPr>
+        <w:rPr>
+          <w:sz w:val="26"/>
+          <w:szCs w:val="26"/>
+        </w:rPr>
+      </w:pPr>
+      <w:r>
+        <w:rPr>
+          <w:b/>
+          <w:bCs/>
+          <w:sz w:val="26"/>
+          <w:szCs w:val="26"/>
+        </w:rPr>
+        <w:t>Q3. How does the availability of charging stations infrastructure correlate with the EV sales and penetration rates in the top 5 states?</w:t>
+      </w:r>
+      <w:r>
+        <w:rPr>
+          <w:sz w:val="26"/>
+          <w:szCs w:val="26"/>
+        </w:rPr>
+        <w:t xml:space="preserve"> </w:t>
+      </w:r>
+    </w:p>
+    <w:p>
+      <w:pPr>
+        <w:rPr>
+          <w:sz w:val="24"/>
+          <w:szCs w:val="24"/>
+        </w:rPr>
+      </w:pPr>
+      <w:r>
+        <w:rPr>
+          <w:b/>
+          <w:bCs/>
+          <w:sz w:val="24"/>
+          <w:szCs w:val="24"/>
+        </w:rPr>
+        <w:t xml:space="preserve">Sol: </w:t>
+      </w:r>
+      <w:r>
+        <w:rPr>
+          <w:sz w:val="24"/>
+          <w:szCs w:val="24"/>
+        </w:rPr>
+        <w:t>Correlation Between Charging Infrastructure &amp; EV Sales in Top 5 States</w:t>
+      </w:r>
+    </w:p>
+    <w:p>
+      <w:pPr>
+        <w:numPr>
+          <w:ilvl w:val="0"/>
+          <w:numId w:val="64"/>
+        </w:numPr>
+        <w:rPr>
+          <w:sz w:val="24"/>
+          <w:szCs w:val="24"/>
+        </w:rPr>
+      </w:pPr>
+      <w:r>
+        <w:rPr>
+          <w:sz w:val="24"/>
+          <w:szCs w:val="24"/>
+        </w:rPr>
+        <w:t>States with High Charging Infrastructure &amp; High EV Penetration</w:t>
+      </w:r>
+    </w:p>
+    <w:p>
+      <w:pPr>
+        <w:pStyle w:val="ListParagraph"/>
+        <w:numPr>
+          <w:ilvl w:val="1"/>
+          <w:numId w:val="76"/>
+        </w:numPr>
+        <w:rPr>
+          <w:sz w:val="24"/>
+          <w:szCs w:val="24"/>
+        </w:rPr>
+      </w:pPr>
+      <w:r>
+        <w:rPr>
+          <w:sz w:val="24"/>
+          <w:szCs w:val="24"/>
+        </w:rPr>
+        <w:t>Delhi, Maharashtra, Karnataka, Gujarat, Tamil Nadu lead in both EV sales and penetration.</w:t>
+      </w:r>
+    </w:p>
+    <w:p>
+      <w:pPr>
+        <w:pStyle w:val="ListParagraph"/>
+        <w:numPr>
+          <w:ilvl w:val="1"/>
+          <w:numId w:val="76"/>
+        </w:numPr>
+        <w:rPr>
+          <w:sz w:val="24"/>
+          <w:szCs w:val="24"/>
+        </w:rPr>
+      </w:pPr>
+      <w:r>
+        <w:rPr>
+          <w:sz w:val="24"/>
+          <w:szCs w:val="24"/>
+        </w:rPr>
+        <w:t>These states have invested heavily in charging stations, making EV adoption easier.</w:t>
+      </w:r>
+    </w:p>
+    <w:p>
+      <w:pPr>
+        <w:numPr>
+          <w:ilvl w:val="0"/>
+          <w:numId w:val="64"/>
+        </w:numPr>
+        <w:rPr>
+          <w:sz w:val="24"/>
+          <w:szCs w:val="24"/>
+        </w:rPr>
+      </w:pPr>
+      <w:r>
+        <w:rPr>
+          <w:sz w:val="24"/>
+          <w:szCs w:val="24"/>
+        </w:rPr>
+        <w:t>Direct Impact on Sales &amp; Penetration</w:t>
+      </w:r>
+    </w:p>
+    <w:p>
+      <w:pPr>
+        <w:pStyle w:val="ListParagraph"/>
+        <w:numPr>
+          <w:ilvl w:val="1"/>
+          <w:numId w:val="75"/>
+        </w:numPr>
+        <w:rPr>
+          <w:sz w:val="24"/>
+          <w:szCs w:val="24"/>
+        </w:rPr>
+      </w:pPr>
+      <w:r>
+        <w:rPr>
+          <w:sz w:val="24"/>
+          <w:szCs w:val="24"/>
+        </w:rPr>
+        <w:t>Delhi &amp; Maharashtra have the highest EV penetration rates due to a dense network of charging stations.</w:t>
+      </w:r>
+    </w:p>
+    <w:p>
+      <w:pPr>
+        <w:pStyle w:val="ListParagraph"/>
+        <w:numPr>
+          <w:ilvl w:val="1"/>
+          <w:numId w:val="75"/>
+        </w:numPr>
+        <w:rPr>
+          <w:sz w:val="24"/>
+          <w:szCs w:val="24"/>
+        </w:rPr>
+      </w:pPr>
+      <w:r>
+        <w:rPr>
+          <w:sz w:val="24"/>
+          <w:szCs w:val="24"/>
+        </w:rPr>
+        <w:t>Karnataka (Bengaluru) has seen rapid 4W EV adoption, driven by charging availability for both private and commercial use.</w:t>
+      </w:r>
+    </w:p>
+    <w:p>
+      <w:pPr>
+        <w:numPr>
+          <w:ilvl w:val="0"/>
+          <w:numId w:val="64"/>
+        </w:numPr>
+        <w:rPr>
+          <w:sz w:val="24"/>
+          <w:szCs w:val="24"/>
+        </w:rPr>
+      </w:pPr>
+      <w:r>
+        <w:rPr>
+          <w:sz w:val="24"/>
+          <w:szCs w:val="24"/>
+        </w:rPr>
+        <w:t>Lower Charging Infrastructure = Lower EV Adoption</w:t>
+      </w:r>
+    </w:p>
+    <w:p>
+      <w:pPr>
+        <w:pStyle w:val="ListParagraph"/>
+        <w:numPr>
+          <w:ilvl w:val="1"/>
+          <w:numId w:val="74"/>
+        </w:numPr>
+        <w:rPr>
+          <w:sz w:val="24"/>
+          <w:szCs w:val="24"/>
+        </w:rPr>
+      </w:pPr>
+      <w:r>
+        <w:rPr>
+          <w:sz w:val="24"/>
+          <w:szCs w:val="24"/>
+        </w:rPr>
+        <w:t>States with fewer charging stations show lower penetration as range anxiety affects consumer confidence.</w:t>
+      </w:r>
+    </w:p>
+    <w:p>
+      <w:pPr>
+        <w:pStyle w:val="ListParagraph"/>
+        <w:numPr>
+          <w:ilvl w:val="1"/>
+          <w:numId w:val="74"/>
+        </w:numPr>
+        <w:rPr>
+          <w:sz w:val="24"/>
+          <w:szCs w:val="24"/>
+        </w:rPr>
+      </w:pPr>
+      <w:r>
+        <w:rPr>
+          <w:sz w:val="24"/>
+          <w:szCs w:val="24"/>
+        </w:rPr>
+        <w:t>Even with subsidies, EV sales lag without proper infrastructure.</w:t>
+      </w:r>
+    </w:p>
+    <w:p>
+      <w:pPr>
+        <w:rPr>
+          <w:b/>
+          <w:bCs/>
+          <w:sz w:val="24"/>
+          <w:szCs w:val="24"/>
+        </w:rPr>
+      </w:pPr>
+      <w:r>
+        <w:rPr>
+          <w:b/>
+          <w:bCs/>
+          <w:sz w:val="24"/>
+          <w:szCs w:val="24"/>
+        </w:rPr>
+        <w:t>Conclusion</w:t>
+      </w:r>
+    </w:p>
+    <w:p>
+      <w:pPr>
+        <w:rPr>
+          <w:sz w:val="24"/>
+          <w:szCs w:val="24"/>
+        </w:rPr>
+      </w:pPr>
+      <w:r>
+        <w:rPr>
+          <w:sz w:val="24"/>
+          <w:szCs w:val="24"/>
+        </w:rPr>
+        <w:t xml:space="preserve">The data suggests a strong correlation—more charging stations lead to higher EV sales &amp; penetration rates. States investing in charging infrastructure see faster EV adoption, proving that accessibility plays a crucial role in consumer confidence and market growth. </w:t>
+      </w:r>
+    </w:p>
+    <w:p>
+      <w:pPr>
+        <w:rPr>
           <w:sz w:val="28"/>
           <w:szCs w:val="28"/>
         </w:rPr>
-        <w:t xml:space="preserve">Q1. </w:t>
-      </w:r>
-      <w:r>
-        <w:rPr>
-          <w:b/>
-          <w:bCs/>
-          <w:sz w:val="28"/>
-          <w:szCs w:val="28"/>
-        </w:rPr>
-        <w:t>What are the primary reasons for customers choosing 4-wheeler EVs in 2023 and 2024 (cost savings, environmental concerns, government incentives)?</w:t>
-      </w:r>
-      <w:r>
-        <w:rPr>
-          <w:sz w:val="28"/>
-          <w:szCs w:val="28"/>
+      </w:pPr>
+    </w:p>
+    <w:p>
+      <w:pPr>
+        <w:rPr>
+          <w:b/>
+          <w:bCs/>
+          <w:sz w:val="26"/>
+          <w:szCs w:val="26"/>
+        </w:rPr>
+      </w:pPr>
+      <w:r>
+        <w:rPr>
+          <w:b/>
+          <w:bCs/>
+          <w:sz w:val="26"/>
+          <w:szCs w:val="26"/>
+        </w:rPr>
+        <w:lastRenderedPageBreak/>
+        <w:t xml:space="preserve">Q4. Who should be the brand ambassador if </w:t>
+      </w:r>
+      <w:proofErr w:type="spellStart"/>
+      <w:r>
+        <w:rPr>
+          <w:b/>
+          <w:bCs/>
+          <w:sz w:val="26"/>
+          <w:szCs w:val="26"/>
+        </w:rPr>
+        <w:t>AtliQ</w:t>
+      </w:r>
+      <w:proofErr w:type="spellEnd"/>
+      <w:r>
+        <w:rPr>
+          <w:b/>
+          <w:bCs/>
+          <w:sz w:val="26"/>
+          <w:szCs w:val="26"/>
+        </w:rPr>
+        <w:t xml:space="preserve"> Motors launches their EV/Hybrid vehicles in India and why? </w:t>
+      </w:r>
+    </w:p>
+    <w:p>
+      <w:pPr>
+        <w:rPr>
+          <w:sz w:val="24"/>
+          <w:szCs w:val="24"/>
+        </w:rPr>
+      </w:pPr>
+      <w:r>
+        <w:rPr>
+          <w:b/>
+          <w:bCs/>
+          <w:sz w:val="24"/>
+          <w:szCs w:val="24"/>
+        </w:rPr>
+        <w:t xml:space="preserve">Sol: </w:t>
+      </w:r>
+      <w:r>
+        <w:rPr>
+          <w:sz w:val="24"/>
+          <w:szCs w:val="24"/>
+        </w:rPr>
+        <w:t xml:space="preserve">Ideal Brand Ambassador for </w:t>
+      </w:r>
+      <w:proofErr w:type="spellStart"/>
+      <w:r>
+        <w:rPr>
+          <w:sz w:val="24"/>
+          <w:szCs w:val="24"/>
+        </w:rPr>
+        <w:t>AtliQ</w:t>
+      </w:r>
+      <w:proofErr w:type="spellEnd"/>
+      <w:r>
+        <w:rPr>
+          <w:sz w:val="24"/>
+          <w:szCs w:val="24"/>
+        </w:rPr>
+        <w:t xml:space="preserve"> Motors' EV/Hybrid Launch in India</w:t>
+      </w:r>
+    </w:p>
+    <w:p>
+      <w:pPr>
+        <w:rPr>
+          <w:sz w:val="24"/>
+          <w:szCs w:val="24"/>
+        </w:rPr>
+      </w:pPr>
+      <w:r>
+        <w:rPr>
+          <w:sz w:val="24"/>
+          <w:szCs w:val="24"/>
+        </w:rPr>
+        <w:t>Top Choices Based on Market Appeal:</w:t>
+      </w:r>
+    </w:p>
+    <w:p>
+      <w:pPr>
+        <w:numPr>
+          <w:ilvl w:val="0"/>
+          <w:numId w:val="68"/>
+        </w:numPr>
+        <w:rPr>
+          <w:sz w:val="24"/>
+          <w:szCs w:val="24"/>
+        </w:rPr>
+      </w:pPr>
+      <w:r>
+        <w:rPr>
+          <w:sz w:val="24"/>
+          <w:szCs w:val="24"/>
+        </w:rPr>
+        <w:t>Virat Kohli (Sports &amp; Youth Appeal)</w:t>
+      </w:r>
+    </w:p>
+    <w:p>
+      <w:pPr>
+        <w:pStyle w:val="ListParagraph"/>
+        <w:numPr>
+          <w:ilvl w:val="1"/>
+          <w:numId w:val="71"/>
+        </w:numPr>
+        <w:rPr>
+          <w:sz w:val="24"/>
+          <w:szCs w:val="24"/>
+        </w:rPr>
+      </w:pPr>
+      <w:r>
+        <w:rPr>
+          <w:sz w:val="24"/>
+          <w:szCs w:val="24"/>
+        </w:rPr>
+        <w:t>Strong influence on young, urban consumers.</w:t>
+      </w:r>
+    </w:p>
+    <w:p>
+      <w:pPr>
+        <w:pStyle w:val="ListParagraph"/>
+        <w:numPr>
+          <w:ilvl w:val="1"/>
+          <w:numId w:val="71"/>
+        </w:numPr>
+        <w:rPr>
+          <w:sz w:val="24"/>
+          <w:szCs w:val="24"/>
+        </w:rPr>
+      </w:pPr>
+      <w:r>
+        <w:rPr>
+          <w:sz w:val="24"/>
+          <w:szCs w:val="24"/>
+        </w:rPr>
+        <w:t>Advocates fitness &amp; sustainability, aligning with EV eco-friendliness.</w:t>
+      </w:r>
+    </w:p>
+    <w:p>
+      <w:pPr>
+        <w:pStyle w:val="ListParagraph"/>
+        <w:numPr>
+          <w:ilvl w:val="1"/>
+          <w:numId w:val="71"/>
+        </w:numPr>
+        <w:rPr>
+          <w:sz w:val="24"/>
+          <w:szCs w:val="24"/>
+        </w:rPr>
+      </w:pPr>
+      <w:r>
+        <w:rPr>
+          <w:sz w:val="24"/>
+          <w:szCs w:val="24"/>
+        </w:rPr>
+        <w:t>Trusted &amp; respected across demographics.</w:t>
+      </w:r>
+    </w:p>
+    <w:p>
+      <w:pPr>
+        <w:numPr>
+          <w:ilvl w:val="0"/>
+          <w:numId w:val="68"/>
+        </w:numPr>
+        <w:rPr>
+          <w:sz w:val="24"/>
+          <w:szCs w:val="24"/>
+        </w:rPr>
+      </w:pPr>
+      <w:r>
+        <w:rPr>
+          <w:sz w:val="24"/>
+          <w:szCs w:val="24"/>
+        </w:rPr>
+        <w:t>Akshay Kumar (Mass Market &amp; Trust)</w:t>
+      </w:r>
+    </w:p>
+    <w:p>
+      <w:pPr>
+        <w:pStyle w:val="ListParagraph"/>
+        <w:numPr>
+          <w:ilvl w:val="1"/>
+          <w:numId w:val="70"/>
+        </w:numPr>
+        <w:rPr>
+          <w:sz w:val="24"/>
+          <w:szCs w:val="24"/>
+        </w:rPr>
+      </w:pPr>
+      <w:r>
+        <w:rPr>
+          <w:sz w:val="24"/>
+          <w:szCs w:val="24"/>
+        </w:rPr>
+        <w:t>Huge reach in middle-class &amp; family audiences.</w:t>
+      </w:r>
+    </w:p>
+    <w:p>
+      <w:pPr>
+        <w:pStyle w:val="ListParagraph"/>
+        <w:numPr>
+          <w:ilvl w:val="1"/>
+          <w:numId w:val="70"/>
+        </w:numPr>
+        <w:rPr>
+          <w:sz w:val="24"/>
+          <w:szCs w:val="24"/>
+        </w:rPr>
+      </w:pPr>
+      <w:r>
+        <w:rPr>
+          <w:sz w:val="24"/>
+          <w:szCs w:val="24"/>
+        </w:rPr>
+        <w:t>Known for promoting social causes &amp; technology.</w:t>
+      </w:r>
+    </w:p>
+    <w:p>
+      <w:pPr>
+        <w:pStyle w:val="ListParagraph"/>
+        <w:numPr>
+          <w:ilvl w:val="1"/>
+          <w:numId w:val="70"/>
+        </w:numPr>
+        <w:rPr>
+          <w:sz w:val="24"/>
+          <w:szCs w:val="24"/>
+        </w:rPr>
+      </w:pPr>
+      <w:r>
+        <w:rPr>
+          <w:sz w:val="24"/>
+          <w:szCs w:val="24"/>
+        </w:rPr>
+        <w:t>Strong influence in North &amp; Western India.</w:t>
+      </w:r>
+    </w:p>
+    <w:p>
+      <w:pPr>
+        <w:numPr>
+          <w:ilvl w:val="0"/>
+          <w:numId w:val="68"/>
+        </w:numPr>
+        <w:rPr>
+          <w:sz w:val="24"/>
+          <w:szCs w:val="24"/>
+        </w:rPr>
+      </w:pPr>
+      <w:r>
+        <w:rPr>
+          <w:sz w:val="24"/>
+          <w:szCs w:val="24"/>
+        </w:rPr>
+        <w:t>Ratan Tata (Credibility &amp; Innovation)</w:t>
+      </w:r>
+    </w:p>
+    <w:p>
+      <w:pPr>
+        <w:pStyle w:val="ListParagraph"/>
+        <w:numPr>
+          <w:ilvl w:val="1"/>
+          <w:numId w:val="72"/>
+        </w:numPr>
+        <w:rPr>
+          <w:sz w:val="24"/>
+          <w:szCs w:val="24"/>
+        </w:rPr>
+      </w:pPr>
+      <w:r>
+        <w:rPr>
+          <w:sz w:val="24"/>
+          <w:szCs w:val="24"/>
+        </w:rPr>
+        <w:t>Icon of Indian automotive &amp; innovation.</w:t>
+      </w:r>
+    </w:p>
+    <w:p>
+      <w:pPr>
+        <w:pStyle w:val="ListParagraph"/>
+        <w:numPr>
+          <w:ilvl w:val="1"/>
+          <w:numId w:val="72"/>
+        </w:numPr>
+        <w:rPr>
+          <w:sz w:val="24"/>
+          <w:szCs w:val="24"/>
+        </w:rPr>
+      </w:pPr>
+      <w:r>
+        <w:rPr>
+          <w:sz w:val="24"/>
+          <w:szCs w:val="24"/>
+        </w:rPr>
+        <w:t>Trusted by EV enthusiasts &amp; investors.</w:t>
+      </w:r>
+    </w:p>
+    <w:p>
+      <w:pPr>
+        <w:pStyle w:val="ListParagraph"/>
+        <w:numPr>
+          <w:ilvl w:val="1"/>
+          <w:numId w:val="72"/>
+        </w:numPr>
+        <w:rPr>
+          <w:sz w:val="24"/>
+          <w:szCs w:val="24"/>
+        </w:rPr>
+      </w:pPr>
+      <w:r>
+        <w:rPr>
+          <w:sz w:val="24"/>
+          <w:szCs w:val="24"/>
+        </w:rPr>
+        <w:t xml:space="preserve">Endorsement would boost </w:t>
+      </w:r>
+      <w:proofErr w:type="spellStart"/>
+      <w:r>
+        <w:rPr>
+          <w:sz w:val="24"/>
+          <w:szCs w:val="24"/>
+        </w:rPr>
+        <w:t>AtliQ’s</w:t>
+      </w:r>
+      <w:proofErr w:type="spellEnd"/>
+      <w:r>
+        <w:rPr>
+          <w:sz w:val="24"/>
+          <w:szCs w:val="24"/>
+        </w:rPr>
+        <w:t xml:space="preserve"> brand credibility.</w:t>
+      </w:r>
+    </w:p>
+    <w:p>
+      <w:pPr>
+        <w:numPr>
+          <w:ilvl w:val="0"/>
+          <w:numId w:val="68"/>
+        </w:numPr>
+        <w:rPr>
+          <w:sz w:val="24"/>
+          <w:szCs w:val="24"/>
+        </w:rPr>
+      </w:pPr>
+      <w:r>
+        <w:rPr>
+          <w:sz w:val="24"/>
+          <w:szCs w:val="24"/>
+        </w:rPr>
+        <w:t>PV Sindhu (Women &amp; Youth Empowerment)</w:t>
+      </w:r>
+    </w:p>
+    <w:p>
+      <w:pPr>
+        <w:pStyle w:val="ListParagraph"/>
+        <w:numPr>
+          <w:ilvl w:val="1"/>
+          <w:numId w:val="73"/>
+        </w:numPr>
+        <w:rPr>
+          <w:sz w:val="24"/>
+          <w:szCs w:val="24"/>
+        </w:rPr>
+      </w:pPr>
+      <w:r>
+        <w:rPr>
+          <w:sz w:val="24"/>
+          <w:szCs w:val="24"/>
+        </w:rPr>
+        <w:t>Represents modern India &amp; sustainability.</w:t>
+      </w:r>
+    </w:p>
+    <w:p>
+      <w:pPr>
+        <w:pStyle w:val="ListParagraph"/>
+        <w:numPr>
+          <w:ilvl w:val="1"/>
+          <w:numId w:val="73"/>
+        </w:numPr>
+        <w:rPr>
+          <w:sz w:val="24"/>
+          <w:szCs w:val="24"/>
+        </w:rPr>
+      </w:pPr>
+      <w:r>
+        <w:rPr>
+          <w:sz w:val="24"/>
+          <w:szCs w:val="24"/>
+        </w:rPr>
+        <w:t>Expands EV reach to women buyers.</w:t>
+      </w:r>
+    </w:p>
+    <w:p>
+      <w:pPr>
+        <w:pStyle w:val="ListParagraph"/>
+        <w:numPr>
+          <w:ilvl w:val="1"/>
+          <w:numId w:val="73"/>
+        </w:numPr>
+        <w:rPr>
+          <w:sz w:val="24"/>
+          <w:szCs w:val="24"/>
+        </w:rPr>
+      </w:pPr>
+      <w:r>
+        <w:rPr>
+          <w:sz w:val="24"/>
+          <w:szCs w:val="24"/>
+        </w:rPr>
+        <w:t>Strong global &amp; Indian recognition.</w:t>
+      </w:r>
+    </w:p>
+    <w:p>
+      <w:pPr>
+        <w:rPr>
+          <w:b/>
+          <w:bCs/>
+          <w:sz w:val="24"/>
+          <w:szCs w:val="24"/>
+        </w:rPr>
+      </w:pPr>
+      <w:r>
+        <w:rPr>
+          <w:b/>
+          <w:bCs/>
+          <w:sz w:val="24"/>
+          <w:szCs w:val="24"/>
+        </w:rPr>
+        <w:t>Conclusion</w:t>
+      </w:r>
+    </w:p>
+    <w:p>
+      <w:pPr>
+        <w:rPr>
+          <w:b/>
+          <w:bCs/>
+          <w:sz w:val="24"/>
+          <w:szCs w:val="24"/>
+        </w:rPr>
+      </w:pPr>
+      <w:r>
+        <w:rPr>
+          <w:sz w:val="24"/>
+          <w:szCs w:val="24"/>
+        </w:rPr>
+        <w:t>For mass-market appeal, Virat Kohli or Akshay Kumar would drive youth &amp; family trust.</w:t>
+      </w:r>
+      <w:r>
+        <w:rPr>
+          <w:sz w:val="24"/>
+          <w:szCs w:val="24"/>
+        </w:rPr>
+        <w:br/>
+        <w:t xml:space="preserve">For credibility &amp; innovation, Ratan Tata or PV Sindhu could position </w:t>
+      </w:r>
+      <w:proofErr w:type="spellStart"/>
+      <w:r>
+        <w:rPr>
+          <w:sz w:val="24"/>
+          <w:szCs w:val="24"/>
+        </w:rPr>
+        <w:t>AtliQ</w:t>
+      </w:r>
+      <w:proofErr w:type="spellEnd"/>
+      <w:r>
+        <w:rPr>
+          <w:sz w:val="24"/>
+          <w:szCs w:val="24"/>
+        </w:rPr>
+        <w:t xml:space="preserve"> as a forward-thinking EV brand.</w:t>
+      </w:r>
+    </w:p>
+    <w:p>
+      <w:pPr>
+        <w:rPr>
+          <w:sz w:val="24"/>
+          <w:szCs w:val="24"/>
+        </w:rPr>
+      </w:pPr>
+      <w:r>
+        <w:rPr>
+          <w:sz w:val="24"/>
+          <w:szCs w:val="24"/>
+        </w:rPr>
+        <w:t>A combination of a sports icon &amp; industry leader would maximize impact!</w:t>
+      </w:r>
+    </w:p>
+    <w:p>
+      <w:pPr>
+        <w:rPr>
+          <w:sz w:val="24"/>
+          <w:szCs w:val="24"/>
+        </w:rPr>
+      </w:pPr>
+    </w:p>
+    <w:p>
+      <w:pPr>
+        <w:rPr>
+          <w:sz w:val="24"/>
+          <w:szCs w:val="24"/>
+        </w:rPr>
+      </w:pPr>
+    </w:p>
+    <w:p>
+      <w:pPr>
+        <w:rPr>
+          <w:sz w:val="24"/>
+          <w:szCs w:val="24"/>
+        </w:rPr>
+      </w:pPr>
+    </w:p>
+    <w:p>
+      <w:pPr>
+        <w:rPr>
+          <w:sz w:val="24"/>
+          <w:szCs w:val="24"/>
+        </w:rPr>
+      </w:pPr>
+    </w:p>
+    <w:p>
+      <w:pPr>
+        <w:rPr>
+          <w:sz w:val="24"/>
+          <w:szCs w:val="24"/>
+        </w:rPr>
+      </w:pPr>
+    </w:p>
+    <w:p>
+      <w:pPr>
+        <w:rPr>
+          <w:sz w:val="24"/>
+          <w:szCs w:val="24"/>
+        </w:rPr>
+      </w:pPr>
+    </w:p>
+    <w:p>
+      <w:pPr>
+        <w:rPr>
+          <w:sz w:val="24"/>
+          <w:szCs w:val="24"/>
+        </w:rPr>
+      </w:pPr>
+    </w:p>
+    <w:p>
+      <w:pPr>
+        <w:rPr>
+          <w:b/>
+          <w:bCs/>
+          <w:sz w:val="26"/>
+          <w:szCs w:val="26"/>
+        </w:rPr>
+      </w:pPr>
+      <w:r>
+        <w:rPr>
+          <w:b/>
+          <w:bCs/>
+          <w:sz w:val="26"/>
+          <w:szCs w:val="26"/>
+        </w:rPr>
+        <w:lastRenderedPageBreak/>
+        <w:t xml:space="preserve">Q5. </w:t>
+      </w:r>
+      <w:r>
+        <w:rPr>
+          <w:b/>
+          <w:bCs/>
+          <w:sz w:val="26"/>
+          <w:szCs w:val="26"/>
+        </w:rPr>
+        <w:t xml:space="preserve">Which state of India is ideal to start the manufacturing unit? (Based on subsidies provided, ease of doing business, stability in governance etc.) </w:t>
+      </w:r>
+    </w:p>
+    <w:p>
+      <w:pPr>
+        <w:rPr>
+          <w:sz w:val="24"/>
+          <w:szCs w:val="24"/>
+        </w:rPr>
+      </w:pPr>
+      <w:r>
+        <w:rPr>
+          <w:b/>
+          <w:bCs/>
+          <w:sz w:val="26"/>
+          <w:szCs w:val="26"/>
+        </w:rPr>
+        <w:t xml:space="preserve">Sol: </w:t>
+      </w:r>
+      <w:r>
+        <w:rPr>
+          <w:b/>
+          <w:bCs/>
+          <w:sz w:val="24"/>
+          <w:szCs w:val="24"/>
+        </w:rPr>
+        <w:t xml:space="preserve">Best State to Set Up </w:t>
+      </w:r>
+      <w:proofErr w:type="spellStart"/>
+      <w:r>
+        <w:rPr>
+          <w:b/>
+          <w:bCs/>
+          <w:sz w:val="24"/>
+          <w:szCs w:val="24"/>
+        </w:rPr>
+        <w:t>AtliQ</w:t>
+      </w:r>
+      <w:proofErr w:type="spellEnd"/>
+      <w:r>
+        <w:rPr>
+          <w:b/>
+          <w:bCs/>
+          <w:sz w:val="24"/>
+          <w:szCs w:val="24"/>
+        </w:rPr>
+        <w:t xml:space="preserve"> Motors' EV Manufacturing Unit</w:t>
+      </w:r>
+    </w:p>
+    <w:p>
+      <w:pPr>
+        <w:rPr>
+          <w:sz w:val="24"/>
+          <w:szCs w:val="24"/>
+        </w:rPr>
+      </w:pPr>
+      <w:r>
+        <w:rPr>
+          <w:sz w:val="24"/>
+          <w:szCs w:val="24"/>
+        </w:rPr>
+        <w:t>Top Contenders (Based on Subsidies, Business Environment &amp; Stability):</w:t>
+      </w:r>
+    </w:p>
+    <w:p>
+      <w:pPr>
+        <w:numPr>
+          <w:ilvl w:val="0"/>
+          <w:numId w:val="81"/>
+        </w:numPr>
+        <w:rPr>
+          <w:sz w:val="24"/>
+          <w:szCs w:val="24"/>
+        </w:rPr>
+      </w:pPr>
+      <w:r>
+        <w:rPr>
+          <w:b/>
+          <w:bCs/>
+          <w:sz w:val="24"/>
+          <w:szCs w:val="24"/>
+        </w:rPr>
+        <w:t>Maharashtra</w:t>
+      </w:r>
+    </w:p>
+    <w:p>
+      <w:pPr>
+        <w:pStyle w:val="ListParagraph"/>
+        <w:numPr>
+          <w:ilvl w:val="1"/>
+          <w:numId w:val="86"/>
+        </w:numPr>
+        <w:rPr>
+          <w:sz w:val="24"/>
+          <w:szCs w:val="24"/>
+        </w:rPr>
+      </w:pPr>
+      <w:r>
+        <w:rPr>
+          <w:sz w:val="24"/>
+          <w:szCs w:val="24"/>
+        </w:rPr>
+        <w:t>Highest EV subsidies (up to ₹2.5 lakh per 4W).</w:t>
+      </w:r>
+    </w:p>
+    <w:p>
+      <w:pPr>
+        <w:pStyle w:val="ListParagraph"/>
+        <w:numPr>
+          <w:ilvl w:val="1"/>
+          <w:numId w:val="86"/>
+        </w:numPr>
+        <w:rPr>
+          <w:sz w:val="24"/>
+          <w:szCs w:val="24"/>
+        </w:rPr>
+      </w:pPr>
+      <w:r>
+        <w:rPr>
+          <w:sz w:val="24"/>
+          <w:szCs w:val="24"/>
+        </w:rPr>
+        <w:t>Strong industrial ecosystem (Pune, Nashik, Aurangabad).</w:t>
+      </w:r>
+    </w:p>
+    <w:p>
+      <w:pPr>
+        <w:pStyle w:val="ListParagraph"/>
+        <w:numPr>
+          <w:ilvl w:val="1"/>
+          <w:numId w:val="86"/>
+        </w:numPr>
+        <w:rPr>
+          <w:sz w:val="24"/>
+          <w:szCs w:val="24"/>
+        </w:rPr>
+      </w:pPr>
+      <w:r>
+        <w:rPr>
+          <w:sz w:val="24"/>
+          <w:szCs w:val="24"/>
+        </w:rPr>
+        <w:t>EV policy supports manufacturing incentives.</w:t>
+      </w:r>
+    </w:p>
+    <w:p>
+      <w:pPr>
+        <w:pStyle w:val="ListParagraph"/>
+        <w:numPr>
+          <w:ilvl w:val="1"/>
+          <w:numId w:val="86"/>
+        </w:numPr>
+        <w:rPr>
+          <w:sz w:val="24"/>
+          <w:szCs w:val="24"/>
+        </w:rPr>
+      </w:pPr>
+      <w:r>
+        <w:rPr>
+          <w:sz w:val="24"/>
+          <w:szCs w:val="24"/>
+        </w:rPr>
+        <w:t>Major auto hub with Tata, Mahindra, and Bajaj already present.</w:t>
+      </w:r>
+    </w:p>
+    <w:p>
+      <w:pPr>
+        <w:numPr>
+          <w:ilvl w:val="0"/>
+          <w:numId w:val="81"/>
+        </w:numPr>
+        <w:rPr>
+          <w:sz w:val="24"/>
+          <w:szCs w:val="24"/>
+        </w:rPr>
+      </w:pPr>
+      <w:r>
+        <w:rPr>
+          <w:b/>
+          <w:bCs/>
+          <w:sz w:val="24"/>
+          <w:szCs w:val="24"/>
+        </w:rPr>
+        <w:t>Tamil Nadu</w:t>
+      </w:r>
+      <w:r>
+        <w:rPr>
+          <w:sz w:val="24"/>
+          <w:szCs w:val="24"/>
         </w:rPr>
         <w:t xml:space="preserve"> </w:t>
       </w:r>
     </w:p>
     <w:p>
       <w:pPr>
-        <w:rPr>
-          <w:sz w:val="28"/>
-          <w:szCs w:val="28"/>
-        </w:rPr>
-      </w:pPr>
-    </w:p>
-    <w:p>
-      <w:pPr>
         <w:pStyle w:val="ListParagraph"/>
-        <w:rPr>
-          <w:b/>
-          <w:bCs/>
-          <w:sz w:val="28"/>
-          <w:szCs w:val="28"/>
-        </w:rPr>
-      </w:pPr>
-    </w:p>
-    <w:p>
-      <w:pPr>
-        <w:rPr>
-          <w:sz w:val="24"/>
-          <w:szCs w:val="24"/>
-        </w:rPr>
-      </w:pPr>
-    </w:p>
+        <w:numPr>
+          <w:ilvl w:val="1"/>
+          <w:numId w:val="85"/>
+        </w:numPr>
+        <w:rPr>
+          <w:sz w:val="24"/>
+          <w:szCs w:val="24"/>
+        </w:rPr>
+      </w:pPr>
+      <w:r>
+        <w:rPr>
+          <w:sz w:val="24"/>
+          <w:szCs w:val="24"/>
+        </w:rPr>
+        <w:t>EV capital of India (home to Ola, Hyundai, Ather, etc.).</w:t>
+      </w:r>
+    </w:p>
+    <w:p>
+      <w:pPr>
+        <w:pStyle w:val="ListParagraph"/>
+        <w:numPr>
+          <w:ilvl w:val="1"/>
+          <w:numId w:val="85"/>
+        </w:numPr>
+        <w:rPr>
+          <w:sz w:val="24"/>
+          <w:szCs w:val="24"/>
+        </w:rPr>
+      </w:pPr>
+      <w:r>
+        <w:rPr>
+          <w:sz w:val="24"/>
+          <w:szCs w:val="24"/>
+        </w:rPr>
+        <w:t xml:space="preserve">Best ease of doing business with </w:t>
+      </w:r>
+      <w:proofErr w:type="spellStart"/>
+      <w:r>
+        <w:rPr>
+          <w:sz w:val="24"/>
+          <w:szCs w:val="24"/>
+        </w:rPr>
+        <w:t>favorable</w:t>
+      </w:r>
+      <w:proofErr w:type="spellEnd"/>
+      <w:r>
+        <w:rPr>
+          <w:sz w:val="24"/>
+          <w:szCs w:val="24"/>
+        </w:rPr>
+        <w:t xml:space="preserve"> policies.</w:t>
+      </w:r>
+    </w:p>
+    <w:p>
+      <w:pPr>
+        <w:pStyle w:val="ListParagraph"/>
+        <w:numPr>
+          <w:ilvl w:val="1"/>
+          <w:numId w:val="85"/>
+        </w:numPr>
+        <w:rPr>
+          <w:sz w:val="24"/>
+          <w:szCs w:val="24"/>
+        </w:rPr>
+      </w:pPr>
+      <w:r>
+        <w:rPr>
+          <w:sz w:val="24"/>
+          <w:szCs w:val="24"/>
+        </w:rPr>
+        <w:t>Ports for easy exports &amp; strong supply chain network.</w:t>
+      </w:r>
+    </w:p>
+    <w:p>
+      <w:pPr>
+        <w:pStyle w:val="ListParagraph"/>
+        <w:numPr>
+          <w:ilvl w:val="1"/>
+          <w:numId w:val="85"/>
+        </w:numPr>
+        <w:rPr>
+          <w:sz w:val="24"/>
+          <w:szCs w:val="24"/>
+        </w:rPr>
+      </w:pPr>
+      <w:r>
+        <w:rPr>
+          <w:sz w:val="24"/>
+          <w:szCs w:val="24"/>
+        </w:rPr>
+        <w:t>High government support for EV investments.</w:t>
+      </w:r>
+    </w:p>
+    <w:p>
+      <w:pPr>
+        <w:numPr>
+          <w:ilvl w:val="0"/>
+          <w:numId w:val="81"/>
+        </w:numPr>
+        <w:rPr>
+          <w:sz w:val="24"/>
+          <w:szCs w:val="24"/>
+        </w:rPr>
+      </w:pPr>
+      <w:r>
+        <w:rPr>
+          <w:b/>
+          <w:bCs/>
+          <w:sz w:val="24"/>
+          <w:szCs w:val="24"/>
+        </w:rPr>
+        <w:t>Gujarat</w:t>
+      </w:r>
+      <w:r>
+        <w:rPr>
+          <w:sz w:val="24"/>
+          <w:szCs w:val="24"/>
+        </w:rPr>
+        <w:t xml:space="preserve"> </w:t>
+      </w:r>
+    </w:p>
+    <w:p>
+      <w:pPr>
+        <w:pStyle w:val="ListParagraph"/>
+        <w:numPr>
+          <w:ilvl w:val="1"/>
+          <w:numId w:val="83"/>
+        </w:numPr>
+        <w:rPr>
+          <w:sz w:val="24"/>
+          <w:szCs w:val="24"/>
+        </w:rPr>
+      </w:pPr>
+      <w:r>
+        <w:rPr>
+          <w:sz w:val="24"/>
+          <w:szCs w:val="24"/>
+        </w:rPr>
+        <w:t>Attractive EV subsidies &amp; tax benefits.</w:t>
+      </w:r>
+    </w:p>
+    <w:p>
+      <w:pPr>
+        <w:pStyle w:val="ListParagraph"/>
+        <w:numPr>
+          <w:ilvl w:val="1"/>
+          <w:numId w:val="83"/>
+        </w:numPr>
+        <w:rPr>
+          <w:sz w:val="24"/>
+          <w:szCs w:val="24"/>
+        </w:rPr>
+      </w:pPr>
+      <w:r>
+        <w:rPr>
+          <w:sz w:val="24"/>
+          <w:szCs w:val="24"/>
+        </w:rPr>
+        <w:t>Top-ranked for ease of doing business.</w:t>
+      </w:r>
+    </w:p>
+    <w:p>
+      <w:pPr>
+        <w:pStyle w:val="ListParagraph"/>
+        <w:numPr>
+          <w:ilvl w:val="1"/>
+          <w:numId w:val="83"/>
+        </w:numPr>
+        <w:rPr>
+          <w:sz w:val="24"/>
+          <w:szCs w:val="24"/>
+        </w:rPr>
+      </w:pPr>
+      <w:r>
+        <w:rPr>
+          <w:sz w:val="24"/>
+          <w:szCs w:val="24"/>
+        </w:rPr>
+        <w:t>Strategic location for exports (near major ports).</w:t>
+      </w:r>
+    </w:p>
+    <w:p>
+      <w:pPr>
+        <w:pStyle w:val="ListParagraph"/>
+        <w:numPr>
+          <w:ilvl w:val="1"/>
+          <w:numId w:val="83"/>
+        </w:numPr>
+        <w:rPr>
+          <w:sz w:val="24"/>
+          <w:szCs w:val="24"/>
+        </w:rPr>
+      </w:pPr>
+      <w:r>
+        <w:rPr>
+          <w:sz w:val="24"/>
+          <w:szCs w:val="24"/>
+        </w:rPr>
+        <w:t>Reliability in governance &amp; industrial policies.</w:t>
+      </w:r>
+    </w:p>
+    <w:p>
+      <w:pPr>
+        <w:rPr>
+          <w:b/>
+          <w:bCs/>
+          <w:sz w:val="24"/>
+          <w:szCs w:val="24"/>
+        </w:rPr>
+      </w:pPr>
+      <w:r>
+        <w:rPr>
+          <w:b/>
+          <w:bCs/>
+          <w:sz w:val="24"/>
+          <w:szCs w:val="24"/>
+        </w:rPr>
+        <w:t>Conclusion:</w:t>
+      </w:r>
+    </w:p>
+    <w:p>
+      <w:pPr>
+        <w:rPr>
+          <w:sz w:val="24"/>
+          <w:szCs w:val="24"/>
+        </w:rPr>
+      </w:pPr>
+      <w:r>
+        <w:rPr>
+          <w:b/>
+          <w:bCs/>
+          <w:sz w:val="24"/>
+          <w:szCs w:val="24"/>
+        </w:rPr>
+        <w:t>Maharashtra –</w:t>
+      </w:r>
+      <w:r>
+        <w:rPr>
+          <w:sz w:val="24"/>
+          <w:szCs w:val="24"/>
+        </w:rPr>
+        <w:t xml:space="preserve"> Best for existing auto ecosystem &amp; subsidies.</w:t>
+      </w:r>
+      <w:r>
+        <w:rPr>
+          <w:sz w:val="24"/>
+          <w:szCs w:val="24"/>
+        </w:rPr>
+        <w:br/>
+      </w:r>
+      <w:r>
+        <w:rPr>
+          <w:b/>
+          <w:bCs/>
+          <w:sz w:val="24"/>
+          <w:szCs w:val="24"/>
+        </w:rPr>
+        <w:t>Tamil Nadu</w:t>
+      </w:r>
+      <w:r>
+        <w:rPr>
+          <w:sz w:val="24"/>
+          <w:szCs w:val="24"/>
+        </w:rPr>
+        <w:t xml:space="preserve"> </w:t>
+      </w:r>
+      <w:r>
+        <w:rPr>
+          <w:b/>
+          <w:bCs/>
+          <w:sz w:val="24"/>
+          <w:szCs w:val="24"/>
+        </w:rPr>
+        <w:t>–</w:t>
+      </w:r>
+      <w:r>
+        <w:rPr>
+          <w:sz w:val="24"/>
+          <w:szCs w:val="24"/>
+        </w:rPr>
+        <w:t xml:space="preserve"> Best for EV-friendly policies &amp; exports.</w:t>
+      </w:r>
+      <w:r>
+        <w:rPr>
+          <w:sz w:val="24"/>
+          <w:szCs w:val="24"/>
+        </w:rPr>
+        <w:br/>
+      </w:r>
+      <w:r>
+        <w:rPr>
+          <w:b/>
+          <w:bCs/>
+          <w:sz w:val="24"/>
+          <w:szCs w:val="24"/>
+        </w:rPr>
+        <w:t>Gujarat –</w:t>
+      </w:r>
+      <w:r>
+        <w:rPr>
+          <w:sz w:val="24"/>
+          <w:szCs w:val="24"/>
+        </w:rPr>
+        <w:t xml:space="preserve"> Best for ease of doing business &amp; government support.</w:t>
+      </w:r>
+    </w:p>
+    <w:p>
+      <w:pPr>
+        <w:rPr>
+          <w:sz w:val="24"/>
+          <w:szCs w:val="24"/>
+        </w:rPr>
+      </w:pPr>
+      <w:r>
+        <w:rPr>
+          <w:b/>
+          <w:bCs/>
+          <w:sz w:val="24"/>
+          <w:szCs w:val="24"/>
+        </w:rPr>
+        <w:t>Final Choice:</w:t>
+      </w:r>
+      <w:r>
+        <w:rPr>
+          <w:sz w:val="24"/>
+          <w:szCs w:val="24"/>
+        </w:rPr>
+        <w:t xml:space="preserve"> Tamil Nadu or Maharashtra would be the ideal states due to strong industry presence, infrastructure, and government support! </w:t>
+      </w:r>
+    </w:p>
+    <w:p>
+      <w:pPr>
+        <w:rPr>
+          <w:sz w:val="24"/>
+          <w:szCs w:val="24"/>
+        </w:rPr>
+      </w:pPr>
+    </w:p>
+    <w:p>
+      <w:pPr>
+        <w:rPr>
+          <w:sz w:val="24"/>
+          <w:szCs w:val="24"/>
+        </w:rPr>
+      </w:pPr>
+    </w:p>
+    <w:p>
+      <w:pPr>
+        <w:rPr>
+          <w:sz w:val="24"/>
+          <w:szCs w:val="24"/>
+        </w:rPr>
+      </w:pPr>
+    </w:p>
+    <w:p>
+      <w:pPr>
+        <w:rPr>
+          <w:sz w:val="24"/>
+          <w:szCs w:val="24"/>
+        </w:rPr>
+      </w:pPr>
+    </w:p>
+    <w:p>
+      <w:pPr>
+        <w:rPr>
+          <w:sz w:val="24"/>
+          <w:szCs w:val="24"/>
+        </w:rPr>
+      </w:pPr>
+    </w:p>
+    <w:p>
+      <w:pPr>
+        <w:rPr>
+          <w:sz w:val="24"/>
+          <w:szCs w:val="24"/>
+        </w:rPr>
+      </w:pPr>
+    </w:p>
+    <w:p>
+      <w:pPr>
+        <w:rPr>
+          <w:sz w:val="24"/>
+          <w:szCs w:val="24"/>
+        </w:rPr>
+      </w:pPr>
+    </w:p>
+    <w:p>
+      <w:pPr>
+        <w:rPr>
+          <w:sz w:val="24"/>
+          <w:szCs w:val="24"/>
+        </w:rPr>
+      </w:pPr>
+    </w:p>
+    <w:p>
+      <w:pPr>
+        <w:rPr>
+          <w:b/>
+          <w:bCs/>
+          <w:sz w:val="26"/>
+          <w:szCs w:val="26"/>
+        </w:rPr>
+      </w:pPr>
+      <w:r>
+        <w:rPr>
+          <w:b/>
+          <w:bCs/>
+          <w:sz w:val="26"/>
+          <w:szCs w:val="26"/>
+        </w:rPr>
+        <w:lastRenderedPageBreak/>
+        <w:t xml:space="preserve">Q6. </w:t>
+      </w:r>
+      <w:r>
+        <w:rPr>
+          <w:b/>
+          <w:bCs/>
+          <w:sz w:val="26"/>
+          <w:szCs w:val="26"/>
+        </w:rPr>
+        <w:t xml:space="preserve">Your top 3 recommendations for </w:t>
+      </w:r>
+      <w:proofErr w:type="spellStart"/>
+      <w:r>
+        <w:rPr>
+          <w:b/>
+          <w:bCs/>
+          <w:sz w:val="26"/>
+          <w:szCs w:val="26"/>
+        </w:rPr>
+        <w:t>AtliQ</w:t>
+      </w:r>
+      <w:proofErr w:type="spellEnd"/>
+      <w:r>
+        <w:rPr>
+          <w:b/>
+          <w:bCs/>
+          <w:sz w:val="26"/>
+          <w:szCs w:val="26"/>
+        </w:rPr>
+        <w:t xml:space="preserve"> Motors. </w:t>
+      </w:r>
+    </w:p>
+    <w:p>
+      <w:pPr>
+        <w:rPr>
+          <w:b/>
+          <w:bCs/>
+          <w:sz w:val="24"/>
+          <w:szCs w:val="24"/>
+        </w:rPr>
+      </w:pPr>
+      <w:r>
+        <w:rPr>
+          <w:b/>
+          <w:bCs/>
+          <w:sz w:val="26"/>
+          <w:szCs w:val="26"/>
+        </w:rPr>
+        <w:t xml:space="preserve">Sol: </w:t>
+      </w:r>
+      <w:r>
+        <w:rPr>
+          <w:b/>
+          <w:bCs/>
+          <w:sz w:val="24"/>
+          <w:szCs w:val="24"/>
+        </w:rPr>
+        <w:t xml:space="preserve">Top 3 Strategic Recommendations for </w:t>
+      </w:r>
+      <w:proofErr w:type="spellStart"/>
+      <w:r>
+        <w:rPr>
+          <w:b/>
+          <w:bCs/>
+          <w:sz w:val="24"/>
+          <w:szCs w:val="24"/>
+        </w:rPr>
+        <w:t>AtliQ</w:t>
+      </w:r>
+      <w:proofErr w:type="spellEnd"/>
+      <w:r>
+        <w:rPr>
+          <w:b/>
+          <w:bCs/>
+          <w:sz w:val="24"/>
+          <w:szCs w:val="24"/>
+        </w:rPr>
+        <w:t xml:space="preserve"> Motors </w:t>
+      </w:r>
+    </w:p>
+    <w:p>
+      <w:pPr>
+        <w:rPr>
+          <w:b/>
+          <w:bCs/>
+          <w:sz w:val="24"/>
+          <w:szCs w:val="24"/>
+        </w:rPr>
+      </w:pPr>
+      <w:r>
+        <w:rPr>
+          <w:b/>
+          <w:bCs/>
+          <w:sz w:val="24"/>
+          <w:szCs w:val="24"/>
+        </w:rPr>
+        <w:t xml:space="preserve">1.  </w:t>
+      </w:r>
+      <w:r>
+        <w:rPr>
+          <w:b/>
+          <w:bCs/>
+          <w:sz w:val="24"/>
+          <w:szCs w:val="24"/>
+        </w:rPr>
+        <w:t xml:space="preserve">Set Up Manufacturing in Tamil Nadu or Maharashtra </w:t>
+      </w:r>
+    </w:p>
+    <w:p>
+      <w:pPr>
+        <w:rPr>
+          <w:b/>
+          <w:bCs/>
+          <w:sz w:val="24"/>
+          <w:szCs w:val="24"/>
+        </w:rPr>
+      </w:pPr>
+      <w:r>
+        <w:rPr>
+          <w:b/>
+          <w:bCs/>
+          <w:sz w:val="24"/>
+          <w:szCs w:val="24"/>
+        </w:rPr>
+        <w:t>Why?</w:t>
+      </w:r>
+    </w:p>
+    <w:p>
+      <w:pPr>
+        <w:pStyle w:val="ListParagraph"/>
+        <w:numPr>
+          <w:ilvl w:val="0"/>
+          <w:numId w:val="90"/>
+        </w:numPr>
+        <w:rPr>
+          <w:b/>
+          <w:bCs/>
+          <w:sz w:val="24"/>
+          <w:szCs w:val="24"/>
+        </w:rPr>
+      </w:pPr>
+      <w:r>
+        <w:rPr>
+          <w:b/>
+          <w:bCs/>
+          <w:sz w:val="24"/>
+          <w:szCs w:val="24"/>
+        </w:rPr>
+        <w:t>Tamil Nadu: EV hub with major players like Ola, Hyundai, and Ather. Strong government incentives &amp; export potential.</w:t>
+      </w:r>
+    </w:p>
+    <w:p>
+      <w:pPr>
+        <w:pStyle w:val="ListParagraph"/>
+        <w:numPr>
+          <w:ilvl w:val="0"/>
+          <w:numId w:val="90"/>
+        </w:numPr>
+        <w:rPr>
+          <w:b/>
+          <w:bCs/>
+          <w:sz w:val="24"/>
+          <w:szCs w:val="24"/>
+        </w:rPr>
+      </w:pPr>
+      <w:r>
+        <w:rPr>
+          <w:b/>
+          <w:bCs/>
+          <w:sz w:val="24"/>
+          <w:szCs w:val="24"/>
+        </w:rPr>
+        <w:t>Maharashtra: Auto manufacturing powerhouse with excellent infrastructure and subsidies.</w:t>
+      </w:r>
+    </w:p>
+    <w:p>
+      <w:pPr>
+        <w:pStyle w:val="ListParagraph"/>
+        <w:numPr>
+          <w:ilvl w:val="0"/>
+          <w:numId w:val="90"/>
+        </w:numPr>
+        <w:rPr>
+          <w:b/>
+          <w:bCs/>
+          <w:sz w:val="24"/>
+          <w:szCs w:val="24"/>
+        </w:rPr>
+      </w:pPr>
+      <w:r>
+        <w:rPr>
+          <w:b/>
+          <w:bCs/>
+          <w:sz w:val="24"/>
+          <w:szCs w:val="24"/>
+        </w:rPr>
+        <w:t>Both states have a business-friendly environment and strong EV policies.</w:t>
+      </w:r>
+    </w:p>
+    <w:p>
+      <w:pPr>
+        <w:rPr>
+          <w:b/>
+          <w:bCs/>
+          <w:sz w:val="24"/>
+          <w:szCs w:val="24"/>
+        </w:rPr>
+      </w:pPr>
+      <w:r>
+        <w:rPr>
+          <w:b/>
+          <w:bCs/>
+          <w:sz w:val="24"/>
+          <w:szCs w:val="24"/>
+        </w:rPr>
+        <w:t>2️</w:t>
+      </w:r>
+      <w:r>
+        <w:rPr>
+          <w:rFonts w:ascii="Segoe UI Symbol" w:hAnsi="Segoe UI Symbol" w:cs="Segoe UI Symbol"/>
+          <w:b/>
+          <w:bCs/>
+          <w:sz w:val="24"/>
+          <w:szCs w:val="24"/>
+        </w:rPr>
+        <w:t xml:space="preserve">. </w:t>
+      </w:r>
+      <w:r>
+        <w:rPr>
+          <w:b/>
+          <w:bCs/>
+          <w:sz w:val="24"/>
+          <w:szCs w:val="24"/>
+        </w:rPr>
+        <w:t xml:space="preserve">Focus on Charging Infrastructure for Faster Adoption </w:t>
+      </w:r>
+    </w:p>
+    <w:p>
+      <w:pPr>
+        <w:rPr>
+          <w:b/>
+          <w:bCs/>
+          <w:sz w:val="24"/>
+          <w:szCs w:val="24"/>
+        </w:rPr>
+      </w:pPr>
+      <w:r>
+        <w:rPr>
+          <w:b/>
+          <w:bCs/>
+          <w:sz w:val="24"/>
+          <w:szCs w:val="24"/>
+        </w:rPr>
+        <w:t>Why?</w:t>
+      </w:r>
+    </w:p>
+    <w:p>
+      <w:pPr>
+        <w:pStyle w:val="ListParagraph"/>
+        <w:numPr>
+          <w:ilvl w:val="0"/>
+          <w:numId w:val="91"/>
+        </w:numPr>
+        <w:rPr>
+          <w:b/>
+          <w:bCs/>
+          <w:sz w:val="24"/>
+          <w:szCs w:val="24"/>
+        </w:rPr>
+      </w:pPr>
+      <w:r>
+        <w:rPr>
+          <w:b/>
+          <w:bCs/>
+          <w:sz w:val="24"/>
+          <w:szCs w:val="24"/>
+        </w:rPr>
+        <w:t>Data shows higher charging station availability = higher EV sales &amp; penetration (Delhi, Maharashtra, Karnataka lead).</w:t>
+      </w:r>
+    </w:p>
+    <w:p>
+      <w:pPr>
+        <w:pStyle w:val="ListParagraph"/>
+        <w:numPr>
+          <w:ilvl w:val="0"/>
+          <w:numId w:val="91"/>
+        </w:numPr>
+        <w:rPr>
+          <w:b/>
+          <w:bCs/>
+          <w:sz w:val="24"/>
+          <w:szCs w:val="24"/>
+        </w:rPr>
+      </w:pPr>
+      <w:r>
+        <w:rPr>
+          <w:b/>
+          <w:bCs/>
+          <w:sz w:val="24"/>
+          <w:szCs w:val="24"/>
+        </w:rPr>
+        <w:t>Partner with government &amp; private players to expand fast-charging networks.</w:t>
+      </w:r>
+    </w:p>
+    <w:p>
+      <w:pPr>
+        <w:pStyle w:val="ListParagraph"/>
+        <w:numPr>
+          <w:ilvl w:val="0"/>
+          <w:numId w:val="91"/>
+        </w:numPr>
+        <w:rPr>
+          <w:b/>
+          <w:bCs/>
+          <w:sz w:val="24"/>
+          <w:szCs w:val="24"/>
+        </w:rPr>
+      </w:pPr>
+      <w:r>
+        <w:rPr>
+          <w:b/>
+          <w:bCs/>
+          <w:sz w:val="24"/>
+          <w:szCs w:val="24"/>
+        </w:rPr>
+        <w:t>Offer home &amp; workplace charging solutions to reduce range anxiety.</w:t>
+      </w:r>
+    </w:p>
+    <w:p>
+      <w:pPr>
+        <w:rPr>
+          <w:b/>
+          <w:bCs/>
+          <w:sz w:val="24"/>
+          <w:szCs w:val="24"/>
+        </w:rPr>
+      </w:pPr>
+      <w:r>
+        <w:rPr>
+          <w:b/>
+          <w:bCs/>
+          <w:sz w:val="24"/>
+          <w:szCs w:val="24"/>
+        </w:rPr>
+        <w:t>3️</w:t>
+      </w:r>
+      <w:r>
+        <w:rPr>
+          <w:b/>
+          <w:bCs/>
+          <w:sz w:val="24"/>
+          <w:szCs w:val="24"/>
+        </w:rPr>
+        <w:t xml:space="preserve">. </w:t>
+      </w:r>
+      <w:r>
+        <w:rPr>
+          <w:rFonts w:ascii="Segoe UI Symbol" w:hAnsi="Segoe UI Symbol" w:cs="Segoe UI Symbol"/>
+          <w:b/>
+          <w:bCs/>
+          <w:sz w:val="24"/>
+          <w:szCs w:val="24"/>
+        </w:rPr>
+        <w:t>T</w:t>
+      </w:r>
+      <w:r>
+        <w:rPr>
+          <w:b/>
+          <w:bCs/>
+          <w:sz w:val="24"/>
+          <w:szCs w:val="24"/>
+        </w:rPr>
+        <w:t xml:space="preserve">arget Consumers with Smart Marketing &amp; an Ideal Brand Ambassador </w:t>
+      </w:r>
+    </w:p>
+    <w:p>
+      <w:pPr>
+        <w:rPr>
+          <w:b/>
+          <w:bCs/>
+          <w:sz w:val="24"/>
+          <w:szCs w:val="24"/>
+        </w:rPr>
+      </w:pPr>
+      <w:r>
+        <w:rPr>
+          <w:b/>
+          <w:bCs/>
+          <w:sz w:val="24"/>
+          <w:szCs w:val="24"/>
+        </w:rPr>
+        <w:t>Why?</w:t>
+      </w:r>
+    </w:p>
+    <w:p>
+      <w:pPr>
+        <w:pStyle w:val="ListParagraph"/>
+        <w:numPr>
+          <w:ilvl w:val="0"/>
+          <w:numId w:val="92"/>
+        </w:numPr>
+        <w:rPr>
+          <w:b/>
+          <w:bCs/>
+          <w:sz w:val="24"/>
+          <w:szCs w:val="24"/>
+        </w:rPr>
+      </w:pPr>
+      <w:r>
+        <w:rPr>
+          <w:b/>
+          <w:bCs/>
+          <w:sz w:val="24"/>
+          <w:szCs w:val="24"/>
+        </w:rPr>
+        <w:t>Virat Kohli (youth appeal) or Akshay Kumar (mass trust) for nationwide brand recognition.</w:t>
+      </w:r>
+    </w:p>
+    <w:p>
+      <w:pPr>
+        <w:pStyle w:val="ListParagraph"/>
+        <w:numPr>
+          <w:ilvl w:val="0"/>
+          <w:numId w:val="92"/>
+        </w:numPr>
+        <w:rPr>
+          <w:b/>
+          <w:bCs/>
+          <w:sz w:val="24"/>
+          <w:szCs w:val="24"/>
+        </w:rPr>
+      </w:pPr>
+      <w:r>
+        <w:rPr>
+          <w:b/>
+          <w:bCs/>
+          <w:sz w:val="24"/>
+          <w:szCs w:val="24"/>
+        </w:rPr>
+        <w:t>Highlight cost savings, government subsidies, and environmental benefits.</w:t>
+      </w:r>
+    </w:p>
+    <w:p>
+      <w:pPr>
+        <w:pStyle w:val="ListParagraph"/>
+        <w:numPr>
+          <w:ilvl w:val="0"/>
+          <w:numId w:val="92"/>
+        </w:numPr>
+        <w:rPr>
+          <w:b/>
+          <w:bCs/>
+          <w:sz w:val="24"/>
+          <w:szCs w:val="24"/>
+        </w:rPr>
+      </w:pPr>
+      <w:r>
+        <w:rPr>
+          <w:b/>
+          <w:bCs/>
+          <w:sz w:val="24"/>
+          <w:szCs w:val="24"/>
+        </w:rPr>
+        <w:t>Focus on high-demand states like Delhi, Maharashtra, Karnataka, Gujarat, Tamil Nadu for sales &amp; penetration growth.</w:t>
+      </w:r>
+    </w:p>
+    <w:p>
+      <w:pPr>
+        <w:rPr>
+          <w:b/>
+          <w:bCs/>
+          <w:sz w:val="24"/>
+          <w:szCs w:val="24"/>
+        </w:rPr>
+      </w:pPr>
+      <w:r>
+        <w:rPr>
+          <w:b/>
+          <w:bCs/>
+          <w:sz w:val="24"/>
+          <w:szCs w:val="24"/>
+        </w:rPr>
+        <w:t xml:space="preserve">Final Takeaway: </w:t>
+      </w:r>
+    </w:p>
+    <w:p>
+      <w:pPr>
+        <w:rPr>
+          <w:b/>
+          <w:bCs/>
+          <w:sz w:val="24"/>
+          <w:szCs w:val="24"/>
+        </w:rPr>
+      </w:pPr>
+      <w:r>
+        <w:rPr>
+          <w:b/>
+          <w:bCs/>
+          <w:sz w:val="24"/>
+          <w:szCs w:val="24"/>
+        </w:rPr>
+        <w:t>Manufacturing in Tamil Nadu/Maharashtra → Lower costs, strong incentives.</w:t>
+      </w:r>
+      <w:r>
+        <w:rPr>
+          <w:b/>
+          <w:bCs/>
+          <w:sz w:val="24"/>
+          <w:szCs w:val="24"/>
+        </w:rPr>
+        <w:br/>
+        <w:t>Expand Charging Network → Boost sales &amp; adoption.</w:t>
+      </w:r>
+      <w:r>
+        <w:rPr>
+          <w:b/>
+          <w:bCs/>
+          <w:sz w:val="24"/>
+          <w:szCs w:val="24"/>
+        </w:rPr>
+        <w:br/>
+      </w:r>
+      <w:r>
+        <w:rPr>
+          <w:rFonts w:ascii="Segoe UI Emoji" w:hAnsi="Segoe UI Emoji" w:cs="Segoe UI Emoji"/>
+          <w:b/>
+          <w:bCs/>
+          <w:sz w:val="24"/>
+          <w:szCs w:val="24"/>
+        </w:rPr>
+        <w:t>S</w:t>
+      </w:r>
+      <w:r>
+        <w:rPr>
+          <w:b/>
+          <w:bCs/>
+          <w:sz w:val="24"/>
+          <w:szCs w:val="24"/>
+        </w:rPr>
+        <w:t>trong Marketing with Brand Ambassador → Build trust &amp; attract customers.</w:t>
+      </w:r>
+    </w:p>
+    <w:p>
+      <w:pPr>
+        <w:rPr>
+          <w:b/>
+          <w:bCs/>
+          <w:sz w:val="24"/>
+          <w:szCs w:val="24"/>
+        </w:rPr>
+      </w:pPr>
+      <w:proofErr w:type="spellStart"/>
+      <w:r>
+        <w:rPr>
+          <w:b/>
+          <w:bCs/>
+          <w:sz w:val="24"/>
+          <w:szCs w:val="24"/>
+        </w:rPr>
+        <w:t>AtliQ</w:t>
+      </w:r>
+      <w:proofErr w:type="spellEnd"/>
+      <w:r>
+        <w:rPr>
+          <w:b/>
+          <w:bCs/>
+          <w:sz w:val="24"/>
+          <w:szCs w:val="24"/>
+        </w:rPr>
+        <w:t xml:space="preserve"> Motors can dominate India’s EV market with the right strategy! </w:t>
+      </w:r>
+    </w:p>
+    <w:p>
+      <w:pPr>
+        <w:rPr>
+          <w:b/>
+          <w:bCs/>
+          <w:sz w:val="26"/>
+          <w:szCs w:val="26"/>
+        </w:rPr>
+      </w:pPr>
+    </w:p>
+    <w:p>
+      <w:pPr>
+        <w:rPr>
+          <w:b/>
+          <w:bCs/>
+          <w:sz w:val="24"/>
+          <w:szCs w:val="24"/>
+        </w:rPr>
+      </w:pPr>
+    </w:p>
+    <w:p>
+      <w:pPr>
+        <w:rPr>
+          <w:sz w:val="24"/>
+          <w:szCs w:val="24"/>
+        </w:rPr>
+      </w:pPr>
+    </w:p>
+    <w:p/>
     <w:sectPr>
       <w:pgSz w:w="11906" w:h="16838"/>
       <w:pgMar w:top="1440" w:right="1440" w:bottom="1440" w:left="1440" w:header="708" w:footer="708" w:gutter="0"/>
@@ -11016,6 +14000,155 @@
     </w:lvl>
   </w:abstractNum>
   <w:abstractNum w:abstractNumId="2" w15:restartNumberingAfterBreak="0">
+    <w:nsid w:val="071D2182"/>
+    <w:multiLevelType w:val="multilevel"/>
+    <w:tmpl w:val="4D36745E"/>
+    <w:lvl w:ilvl="0">
+      <w:start w:val="1"/>
+      <w:numFmt w:val="bullet"/>
+      <w:lvlText w:val=""/>
+      <w:lvlJc w:val="left"/>
+      <w:pPr>
+        <w:tabs>
+          <w:tab w:val="num" w:pos="720"/>
+        </w:tabs>
+        <w:ind w:left="720" w:hanging="360"/>
+      </w:pPr>
+      <w:rPr>
+        <w:rFonts w:ascii="Symbol" w:hAnsi="Symbol" w:hint="default"/>
+        <w:sz w:val="20"/>
+      </w:rPr>
+    </w:lvl>
+    <w:lvl w:ilvl="1" w:tentative="1">
+      <w:start w:val="1"/>
+      <w:numFmt w:val="bullet"/>
+      <w:lvlText w:val="o"/>
+      <w:lvlJc w:val="left"/>
+      <w:pPr>
+        <w:tabs>
+          <w:tab w:val="num" w:pos="1440"/>
+        </w:tabs>
+        <w:ind w:left="1440" w:hanging="360"/>
+      </w:pPr>
+      <w:rPr>
+        <w:rFonts w:ascii="Courier New" w:hAnsi="Courier New" w:hint="default"/>
+        <w:sz w:val="20"/>
+      </w:rPr>
+    </w:lvl>
+    <w:lvl w:ilvl="2" w:tentative="1">
+      <w:start w:val="1"/>
+      <w:numFmt w:val="bullet"/>
+      <w:lvlText w:val=""/>
+      <w:lvlJc w:val="left"/>
+      <w:pPr>
+        <w:tabs>
+          <w:tab w:val="num" w:pos="2160"/>
+        </w:tabs>
+        <w:ind w:left="2160" w:hanging="360"/>
+      </w:pPr>
+      <w:rPr>
+        <w:rFonts w:ascii="Wingdings" w:hAnsi="Wingdings" w:hint="default"/>
+        <w:sz w:val="20"/>
+      </w:rPr>
+    </w:lvl>
+    <w:lvl w:ilvl="3" w:tentative="1">
+      <w:start w:val="1"/>
+      <w:numFmt w:val="bullet"/>
+      <w:lvlText w:val=""/>
+      <w:lvlJc w:val="left"/>
+      <w:pPr>
+        <w:tabs>
+          <w:tab w:val="num" w:pos="2880"/>
+        </w:tabs>
+        <w:ind w:left="2880" w:hanging="360"/>
+      </w:pPr>
+      <w:rPr>
+        <w:rFonts w:ascii="Wingdings" w:hAnsi="Wingdings" w:hint="default"/>
+        <w:sz w:val="20"/>
+      </w:rPr>
+    </w:lvl>
+    <w:lvl w:ilvl="4" w:tentative="1">
+      <w:start w:val="1"/>
+      <w:numFmt w:val="bullet"/>
+      <w:lvlText w:val=""/>
+      <w:lvlJc w:val="left"/>
+      <w:pPr>
+        <w:tabs>
+          <w:tab w:val="num" w:pos="3600"/>
+        </w:tabs>
+        <w:ind w:left="3600" w:hanging="360"/>
+      </w:pPr>
+      <w:rPr>
+        <w:rFonts w:ascii="Wingdings" w:hAnsi="Wingdings" w:hint="default"/>
+        <w:sz w:val="20"/>
+      </w:rPr>
+    </w:lvl>
+    <w:lvl w:ilvl="5" w:tentative="1">
+      <w:start w:val="1"/>
+      <w:numFmt w:val="bullet"/>
+      <w:lvlText w:val=""/>
+      <w:lvlJc w:val="left"/>
+      <w:pPr>
+        <w:tabs>
+          <w:tab w:val="num" w:pos="4320"/>
+        </w:tabs>
+        <w:ind w:left="4320" w:hanging="360"/>
+      </w:pPr>
+      <w:rPr>
+        <w:rFonts w:ascii="Wingdings" w:hAnsi="Wingdings" w:hint="default"/>
+        <w:sz w:val="20"/>
+      </w:rPr>
+    </w:lvl>
+    <w:lvl w:ilvl="6" w:tentative="1">
+      <w:start w:val="1"/>
+      <w:numFmt w:val="bullet"/>
+      <w:lvlText w:val=""/>
+      <w:lvlJc w:val="left"/>
+      <w:pPr>
+        <w:tabs>
+          <w:tab w:val="num" w:pos="5040"/>
+        </w:tabs>
+        <w:ind w:left="5040" w:hanging="360"/>
+      </w:pPr>
+      <w:rPr>
+        <w:rFonts w:ascii="Wingdings" w:hAnsi="Wingdings" w:hint="default"/>
+        <w:sz w:val="20"/>
+      </w:rPr>
+    </w:lvl>
+    <w:lvl w:ilvl="7" w:tentative="1">
+      <w:start w:val="1"/>
+      <w:numFmt w:val="bullet"/>
+      <w:lvlText w:val=""/>
+      <w:lvlJc w:val="left"/>
+      <w:pPr>
+        <w:tabs>
+          <w:tab w:val="num" w:pos="5760"/>
+        </w:tabs>
+        <w:ind w:left="5760" w:hanging="360"/>
+      </w:pPr>
+      <w:rPr>
+        <w:rFonts w:ascii="Wingdings" w:hAnsi="Wingdings" w:hint="default"/>
+        <w:sz w:val="20"/>
+      </w:rPr>
+    </w:lvl>
+    <w:lvl w:ilvl="8" w:tentative="1">
+      <w:start w:val="1"/>
+      <w:numFmt w:val="bullet"/>
+      <w:lvlText w:val=""/>
+      <w:lvlJc w:val="left"/>
+      <w:pPr>
+        <w:tabs>
+          <w:tab w:val="num" w:pos="6480"/>
+        </w:tabs>
+        <w:ind w:left="6480" w:hanging="360"/>
+      </w:pPr>
+      <w:rPr>
+        <w:rFonts w:ascii="Wingdings" w:hAnsi="Wingdings" w:hint="default"/>
+        <w:sz w:val="20"/>
+      </w:rPr>
+    </w:lvl>
+  </w:abstractNum>
+  <w:abstractNum w:abstractNumId="3" w15:restartNumberingAfterBreak="0">
     <w:nsid w:val="07380D47"/>
     <w:multiLevelType w:val="multilevel"/>
     <w:tmpl w:val="2E26D18C"/>
@@ -11164,7 +14297,7 @@
       </w:rPr>
     </w:lvl>
   </w:abstractNum>
-  <w:abstractNum w:abstractNumId="3" w15:restartNumberingAfterBreak="0">
+  <w:abstractNum w:abstractNumId="4" w15:restartNumberingAfterBreak="0">
     <w:nsid w:val="07812217"/>
     <w:multiLevelType w:val="multilevel"/>
     <w:tmpl w:val="1C48481C"/>
@@ -11313,7 +14446,120 @@
       </w:rPr>
     </w:lvl>
   </w:abstractNum>
-  <w:abstractNum w:abstractNumId="4" w15:restartNumberingAfterBreak="0">
+  <w:abstractNum w:abstractNumId="5" w15:restartNumberingAfterBreak="0">
+    <w:nsid w:val="08234584"/>
+    <w:multiLevelType w:val="hybridMultilevel"/>
+    <w:tmpl w:val="1834E4F4"/>
+    <w:lvl w:ilvl="0" w:tplc="40090001">
+      <w:start w:val="1"/>
+      <w:numFmt w:val="bullet"/>
+      <w:lvlText w:val=""/>
+      <w:lvlJc w:val="left"/>
+      <w:pPr>
+        <w:ind w:left="1080" w:hanging="360"/>
+      </w:pPr>
+      <w:rPr>
+        <w:rFonts w:ascii="Symbol" w:hAnsi="Symbol" w:hint="default"/>
+      </w:rPr>
+    </w:lvl>
+    <w:lvl w:ilvl="1" w:tplc="40090003" w:tentative="1">
+      <w:start w:val="1"/>
+      <w:numFmt w:val="bullet"/>
+      <w:lvlText w:val="o"/>
+      <w:lvlJc w:val="left"/>
+      <w:pPr>
+        <w:ind w:left="1800" w:hanging="360"/>
+      </w:pPr>
+      <w:rPr>
+        <w:rFonts w:ascii="Courier New" w:hAnsi="Courier New" w:cs="Courier New" w:hint="default"/>
+      </w:rPr>
+    </w:lvl>
+    <w:lvl w:ilvl="2" w:tplc="40090005" w:tentative="1">
+      <w:start w:val="1"/>
+      <w:numFmt w:val="bullet"/>
+      <w:lvlText w:val=""/>
+      <w:lvlJc w:val="left"/>
+      <w:pPr>
+        <w:ind w:left="2520" w:hanging="360"/>
+      </w:pPr>
+      <w:rPr>
+        <w:rFonts w:ascii="Wingdings" w:hAnsi="Wingdings" w:hint="default"/>
+      </w:rPr>
+    </w:lvl>
+    <w:lvl w:ilvl="3" w:tplc="40090001" w:tentative="1">
+      <w:start w:val="1"/>
+      <w:numFmt w:val="bullet"/>
+      <w:lvlText w:val=""/>
+      <w:lvlJc w:val="left"/>
+      <w:pPr>
+        <w:ind w:left="3240" w:hanging="360"/>
+      </w:pPr>
+      <w:rPr>
+        <w:rFonts w:ascii="Symbol" w:hAnsi="Symbol" w:hint="default"/>
+      </w:rPr>
+    </w:lvl>
+    <w:lvl w:ilvl="4" w:tplc="40090003" w:tentative="1">
+      <w:start w:val="1"/>
+      <w:numFmt w:val="bullet"/>
+      <w:lvlText w:val="o"/>
+      <w:lvlJc w:val="left"/>
+      <w:pPr>
+        <w:ind w:left="3960" w:hanging="360"/>
+      </w:pPr>
+      <w:rPr>
+        <w:rFonts w:ascii="Courier New" w:hAnsi="Courier New" w:cs="Courier New" w:hint="default"/>
+      </w:rPr>
+    </w:lvl>
+    <w:lvl w:ilvl="5" w:tplc="40090005" w:tentative="1">
+      <w:start w:val="1"/>
+      <w:numFmt w:val="bullet"/>
+      <w:lvlText w:val=""/>
+      <w:lvlJc w:val="left"/>
+      <w:pPr>
+        <w:ind w:left="4680" w:hanging="360"/>
+      </w:pPr>
+      <w:rPr>
+        <w:rFonts w:ascii="Wingdings" w:hAnsi="Wingdings" w:hint="default"/>
+      </w:rPr>
+    </w:lvl>
+    <w:lvl w:ilvl="6" w:tplc="40090001" w:tentative="1">
+      <w:start w:val="1"/>
+      <w:numFmt w:val="bullet"/>
+      <w:lvlText w:val=""/>
+      <w:lvlJc w:val="left"/>
+      <w:pPr>
+        <w:ind w:left="5400" w:hanging="360"/>
+      </w:pPr>
+      <w:rPr>
+        <w:rFonts w:ascii="Symbol" w:hAnsi="Symbol" w:hint="default"/>
+      </w:rPr>
+    </w:lvl>
+    <w:lvl w:ilvl="7" w:tplc="40090003" w:tentative="1">
+      <w:start w:val="1"/>
+      <w:numFmt w:val="bullet"/>
+      <w:lvlText w:val="o"/>
+      <w:lvlJc w:val="left"/>
+      <w:pPr>
+        <w:ind w:left="6120" w:hanging="360"/>
+      </w:pPr>
+      <w:rPr>
+        <w:rFonts w:ascii="Courier New" w:hAnsi="Courier New" w:cs="Courier New" w:hint="default"/>
+      </w:rPr>
+    </w:lvl>
+    <w:lvl w:ilvl="8" w:tplc="40090005" w:tentative="1">
+      <w:start w:val="1"/>
+      <w:numFmt w:val="bullet"/>
+      <w:lvlText w:val=""/>
+      <w:lvlJc w:val="left"/>
+      <w:pPr>
+        <w:ind w:left="6840" w:hanging="360"/>
+      </w:pPr>
+      <w:rPr>
+        <w:rFonts w:ascii="Wingdings" w:hAnsi="Wingdings" w:hint="default"/>
+      </w:rPr>
+    </w:lvl>
+  </w:abstractNum>
+  <w:abstractNum w:abstractNumId="6" w15:restartNumberingAfterBreak="0">
     <w:nsid w:val="09263385"/>
     <w:multiLevelType w:val="hybridMultilevel"/>
     <w:tmpl w:val="75301572"/>
@@ -11402,7 +14648,233 @@
       </w:pPr>
     </w:lvl>
   </w:abstractNum>
-  <w:abstractNum w:abstractNumId="5" w15:restartNumberingAfterBreak="0">
+  <w:abstractNum w:abstractNumId="7" w15:restartNumberingAfterBreak="0">
+    <w:nsid w:val="09413C64"/>
+    <w:multiLevelType w:val="multilevel"/>
+    <w:tmpl w:val="40D0CDBA"/>
+    <w:lvl w:ilvl="0">
+      <w:start w:val="1"/>
+      <w:numFmt w:val="decimal"/>
+      <w:lvlText w:val="%1."/>
+      <w:lvlJc w:val="left"/>
+      <w:pPr>
+        <w:tabs>
+          <w:tab w:val="num" w:pos="720"/>
+        </w:tabs>
+        <w:ind w:left="720" w:hanging="360"/>
+      </w:pPr>
+    </w:lvl>
+    <w:lvl w:ilvl="1">
+      <w:start w:val="1"/>
+      <w:numFmt w:val="bullet"/>
+      <w:lvlText w:val=""/>
+      <w:lvlJc w:val="left"/>
+      <w:pPr>
+        <w:ind w:left="1440" w:hanging="360"/>
+      </w:pPr>
+      <w:rPr>
+        <w:rFonts w:ascii="Symbol" w:hAnsi="Symbol" w:hint="default"/>
+      </w:rPr>
+    </w:lvl>
+    <w:lvl w:ilvl="2" w:tentative="1">
+      <w:start w:val="1"/>
+      <w:numFmt w:val="decimal"/>
+      <w:lvlText w:val="%3."/>
+      <w:lvlJc w:val="left"/>
+      <w:pPr>
+        <w:tabs>
+          <w:tab w:val="num" w:pos="2160"/>
+        </w:tabs>
+        <w:ind w:left="2160" w:hanging="360"/>
+      </w:pPr>
+    </w:lvl>
+    <w:lvl w:ilvl="3" w:tentative="1">
+      <w:start w:val="1"/>
+      <w:numFmt w:val="decimal"/>
+      <w:lvlText w:val="%4."/>
+      <w:lvlJc w:val="left"/>
+      <w:pPr>
+        <w:tabs>
+          <w:tab w:val="num" w:pos="2880"/>
+        </w:tabs>
+        <w:ind w:left="2880" w:hanging="360"/>
+      </w:pPr>
+    </w:lvl>
+    <w:lvl w:ilvl="4" w:tentative="1">
+      <w:start w:val="1"/>
+      <w:numFmt w:val="decimal"/>
+      <w:lvlText w:val="%5."/>
+      <w:lvlJc w:val="left"/>
+      <w:pPr>
+        <w:tabs>
+          <w:tab w:val="num" w:pos="3600"/>
+        </w:tabs>
+        <w:ind w:left="3600" w:hanging="360"/>
+      </w:pPr>
+    </w:lvl>
+    <w:lvl w:ilvl="5" w:tentative="1">
+      <w:start w:val="1"/>
+      <w:numFmt w:val="decimal"/>
+      <w:lvlText w:val="%6."/>
+      <w:lvlJc w:val="left"/>
+      <w:pPr>
+        <w:tabs>
+          <w:tab w:val="num" w:pos="4320"/>
+        </w:tabs>
+        <w:ind w:left="4320" w:hanging="360"/>
+      </w:pPr>
+    </w:lvl>
+    <w:lvl w:ilvl="6" w:tentative="1">
+      <w:start w:val="1"/>
+      <w:numFmt w:val="decimal"/>
+      <w:lvlText w:val="%7."/>
+      <w:lvlJc w:val="left"/>
+      <w:pPr>
+        <w:tabs>
+          <w:tab w:val="num" w:pos="5040"/>
+        </w:tabs>
+        <w:ind w:left="5040" w:hanging="360"/>
+      </w:pPr>
+    </w:lvl>
+    <w:lvl w:ilvl="7" w:tentative="1">
+      <w:start w:val="1"/>
+      <w:numFmt w:val="decimal"/>
+      <w:lvlText w:val="%8."/>
+      <w:lvlJc w:val="left"/>
+      <w:pPr>
+        <w:tabs>
+          <w:tab w:val="num" w:pos="5760"/>
+        </w:tabs>
+        <w:ind w:left="5760" w:hanging="360"/>
+      </w:pPr>
+    </w:lvl>
+    <w:lvl w:ilvl="8" w:tentative="1">
+      <w:start w:val="1"/>
+      <w:numFmt w:val="decimal"/>
+      <w:lvlText w:val="%9."/>
+      <w:lvlJc w:val="left"/>
+      <w:pPr>
+        <w:tabs>
+          <w:tab w:val="num" w:pos="6480"/>
+        </w:tabs>
+        <w:ind w:left="6480" w:hanging="360"/>
+      </w:pPr>
+    </w:lvl>
+  </w:abstractNum>
+  <w:abstractNum w:abstractNumId="8" w15:restartNumberingAfterBreak="0">
+    <w:nsid w:val="0A784AE9"/>
+    <w:multiLevelType w:val="multilevel"/>
+    <w:tmpl w:val="D9341936"/>
+    <w:lvl w:ilvl="0">
+      <w:start w:val="1"/>
+      <w:numFmt w:val="decimal"/>
+      <w:lvlText w:val="%1."/>
+      <w:lvlJc w:val="left"/>
+      <w:pPr>
+        <w:tabs>
+          <w:tab w:val="num" w:pos="720"/>
+        </w:tabs>
+        <w:ind w:left="720" w:hanging="360"/>
+      </w:pPr>
+    </w:lvl>
+    <w:lvl w:ilvl="1">
+      <w:start w:val="1"/>
+      <w:numFmt w:val="bullet"/>
+      <w:lvlText w:val=""/>
+      <w:lvlJc w:val="left"/>
+      <w:pPr>
+        <w:ind w:left="1440" w:hanging="360"/>
+      </w:pPr>
+      <w:rPr>
+        <w:rFonts w:ascii="Symbol" w:hAnsi="Symbol" w:hint="default"/>
+      </w:rPr>
+    </w:lvl>
+    <w:lvl w:ilvl="2" w:tentative="1">
+      <w:start w:val="1"/>
+      <w:numFmt w:val="decimal"/>
+      <w:lvlText w:val="%3."/>
+      <w:lvlJc w:val="left"/>
+      <w:pPr>
+        <w:tabs>
+          <w:tab w:val="num" w:pos="2160"/>
+        </w:tabs>
+        <w:ind w:left="2160" w:hanging="360"/>
+      </w:pPr>
+    </w:lvl>
+    <w:lvl w:ilvl="3" w:tentative="1">
+      <w:start w:val="1"/>
+      <w:numFmt w:val="decimal"/>
+      <w:lvlText w:val="%4."/>
+      <w:lvlJc w:val="left"/>
+      <w:pPr>
+        <w:tabs>
+          <w:tab w:val="num" w:pos="2880"/>
+        </w:tabs>
+        <w:ind w:left="2880" w:hanging="360"/>
+      </w:pPr>
+    </w:lvl>
+    <w:lvl w:ilvl="4" w:tentative="1">
+      <w:start w:val="1"/>
+      <w:numFmt w:val="decimal"/>
+      <w:lvlText w:val="%5."/>
+      <w:lvlJc w:val="left"/>
+      <w:pPr>
+        <w:tabs>
+          <w:tab w:val="num" w:pos="3600"/>
+        </w:tabs>
+        <w:ind w:left="3600" w:hanging="360"/>
+      </w:pPr>
+    </w:lvl>
+    <w:lvl w:ilvl="5" w:tentative="1">
+      <w:start w:val="1"/>
+      <w:numFmt w:val="decimal"/>
+      <w:lvlText w:val="%6."/>
+      <w:lvlJc w:val="left"/>
+      <w:pPr>
+        <w:tabs>
+          <w:tab w:val="num" w:pos="4320"/>
+        </w:tabs>
+        <w:ind w:left="4320" w:hanging="360"/>
+      </w:pPr>
+    </w:lvl>
+    <w:lvl w:ilvl="6" w:tentative="1">
+      <w:start w:val="1"/>
+      <w:numFmt w:val="decimal"/>
+      <w:lvlText w:val="%7."/>
+      <w:lvlJc w:val="left"/>
+      <w:pPr>
+        <w:tabs>
+          <w:tab w:val="num" w:pos="5040"/>
+        </w:tabs>
+        <w:ind w:left="5040" w:hanging="360"/>
+      </w:pPr>
+    </w:lvl>
+    <w:lvl w:ilvl="7" w:tentative="1">
+      <w:start w:val="1"/>
+      <w:numFmt w:val="decimal"/>
+      <w:lvlText w:val="%8."/>
+      <w:lvlJc w:val="left"/>
+      <w:pPr>
+        <w:tabs>
+          <w:tab w:val="num" w:pos="5760"/>
+        </w:tabs>
+        <w:ind w:left="5760" w:hanging="360"/>
+      </w:pPr>
+    </w:lvl>
+    <w:lvl w:ilvl="8" w:tentative="1">
+      <w:start w:val="1"/>
+      <w:numFmt w:val="decimal"/>
+      <w:lvlText w:val="%9."/>
+      <w:lvlJc w:val="left"/>
+      <w:pPr>
+        <w:tabs>
+          <w:tab w:val="num" w:pos="6480"/>
+        </w:tabs>
+        <w:ind w:left="6480" w:hanging="360"/>
+      </w:pPr>
+    </w:lvl>
+  </w:abstractNum>
+  <w:abstractNum w:abstractNumId="9" w15:restartNumberingAfterBreak="0">
     <w:nsid w:val="0B1D13B8"/>
     <w:multiLevelType w:val="multilevel"/>
     <w:tmpl w:val="7494B126"/>
@@ -11551,7 +15023,7 @@
       </w:rPr>
     </w:lvl>
   </w:abstractNum>
-  <w:abstractNum w:abstractNumId="6" w15:restartNumberingAfterBreak="0">
+  <w:abstractNum w:abstractNumId="10" w15:restartNumberingAfterBreak="0">
     <w:nsid w:val="0B5732E3"/>
     <w:multiLevelType w:val="multilevel"/>
     <w:tmpl w:val="C2501810"/>
@@ -11700,7 +15172,124 @@
       </w:rPr>
     </w:lvl>
   </w:abstractNum>
-  <w:abstractNum w:abstractNumId="7" w15:restartNumberingAfterBreak="0">
+  <w:abstractNum w:abstractNumId="11" w15:restartNumberingAfterBreak="0">
+    <w:nsid w:val="0BD176A2"/>
+    <w:multiLevelType w:val="multilevel"/>
+    <w:tmpl w:val="D15C30A4"/>
+    <w:lvl w:ilvl="0">
+      <w:start w:val="1"/>
+      <w:numFmt w:val="decimal"/>
+      <w:lvlText w:val="%1."/>
+      <w:lvlJc w:val="left"/>
+      <w:pPr>
+        <w:tabs>
+          <w:tab w:val="num" w:pos="720"/>
+        </w:tabs>
+        <w:ind w:left="720" w:hanging="360"/>
+      </w:pPr>
+    </w:lvl>
+    <w:lvl w:ilvl="1">
+      <w:start w:val="1"/>
+      <w:numFmt w:val="bullet"/>
+      <w:lvlText w:val="o"/>
+      <w:lvlJc w:val="left"/>
+      <w:pPr>
+        <w:tabs>
+          <w:tab w:val="num" w:pos="1440"/>
+        </w:tabs>
+        <w:ind w:left="1440" w:hanging="360"/>
+      </w:pPr>
+      <w:rPr>
+        <w:rFonts w:ascii="Courier New" w:hAnsi="Courier New" w:hint="default"/>
+        <w:sz w:val="20"/>
+      </w:rPr>
+    </w:lvl>
+    <w:lvl w:ilvl="2" w:tentative="1">
+      <w:start w:val="1"/>
+      <w:numFmt w:val="decimal"/>
+      <w:lvlText w:val="%3."/>
+      <w:lvlJc w:val="left"/>
+      <w:pPr>
+        <w:tabs>
+          <w:tab w:val="num" w:pos="2160"/>
+        </w:tabs>
+        <w:ind w:left="2160" w:hanging="360"/>
+      </w:pPr>
+    </w:lvl>
+    <w:lvl w:ilvl="3" w:tentative="1">
+      <w:start w:val="1"/>
+      <w:numFmt w:val="decimal"/>
+      <w:lvlText w:val="%4."/>
+      <w:lvlJc w:val="left"/>
+      <w:pPr>
+        <w:tabs>
+          <w:tab w:val="num" w:pos="2880"/>
+        </w:tabs>
+        <w:ind w:left="2880" w:hanging="360"/>
+      </w:pPr>
+    </w:lvl>
+    <w:lvl w:ilvl="4" w:tentative="1">
+      <w:start w:val="1"/>
+      <w:numFmt w:val="decimal"/>
+      <w:lvlText w:val="%5."/>
+      <w:lvlJc w:val="left"/>
+      <w:pPr>
+        <w:tabs>
+          <w:tab w:val="num" w:pos="3600"/>
+        </w:tabs>
+        <w:ind w:left="3600" w:hanging="360"/>
+      </w:pPr>
+    </w:lvl>
+    <w:lvl w:ilvl="5" w:tentative="1">
+      <w:start w:val="1"/>
+      <w:numFmt w:val="decimal"/>
+      <w:lvlText w:val="%6."/>
+      <w:lvlJc w:val="left"/>
+      <w:pPr>
+        <w:tabs>
+          <w:tab w:val="num" w:pos="4320"/>
+        </w:tabs>
+        <w:ind w:left="4320" w:hanging="360"/>
+      </w:pPr>
+    </w:lvl>
+    <w:lvl w:ilvl="6" w:tentative="1">
+      <w:start w:val="1"/>
+      <w:numFmt w:val="decimal"/>
+      <w:lvlText w:val="%7."/>
+      <w:lvlJc w:val="left"/>
+      <w:pPr>
+        <w:tabs>
+          <w:tab w:val="num" w:pos="5040"/>
+        </w:tabs>
+        <w:ind w:left="5040" w:hanging="360"/>
+      </w:pPr>
+    </w:lvl>
+    <w:lvl w:ilvl="7" w:tentative="1">
+      <w:start w:val="1"/>
+      <w:numFmt w:val="decimal"/>
+      <w:lvlText w:val="%8."/>
+      <w:lvlJc w:val="left"/>
+      <w:pPr>
+        <w:tabs>
+          <w:tab w:val="num" w:pos="5760"/>
+        </w:tabs>
+        <w:ind w:left="5760" w:hanging="360"/>
+      </w:pPr>
+    </w:lvl>
+    <w:lvl w:ilvl="8" w:tentative="1">
+      <w:start w:val="1"/>
+      <w:numFmt w:val="decimal"/>
+      <w:lvlText w:val="%9."/>
+      <w:lvlJc w:val="left"/>
+      <w:pPr>
+        <w:tabs>
+          <w:tab w:val="num" w:pos="6480"/>
+        </w:tabs>
+        <w:ind w:left="6480" w:hanging="360"/>
+      </w:pPr>
+    </w:lvl>
+  </w:abstractNum>
+  <w:abstractNum w:abstractNumId="12" w15:restartNumberingAfterBreak="0">
     <w:nsid w:val="0CD57DC8"/>
     <w:multiLevelType w:val="multilevel"/>
     <w:tmpl w:val="483C85BE"/>
@@ -11849,7 +15438,7 @@
       </w:rPr>
     </w:lvl>
   </w:abstractNum>
-  <w:abstractNum w:abstractNumId="8" w15:restartNumberingAfterBreak="0">
+  <w:abstractNum w:abstractNumId="13" w15:restartNumberingAfterBreak="0">
     <w:nsid w:val="0D5B10DE"/>
     <w:multiLevelType w:val="multilevel"/>
     <w:tmpl w:val="F6BACF18"/>
@@ -11994,7 +15583,7 @@
       </w:rPr>
     </w:lvl>
   </w:abstractNum>
-  <w:abstractNum w:abstractNumId="9" w15:restartNumberingAfterBreak="0">
+  <w:abstractNum w:abstractNumId="14" w15:restartNumberingAfterBreak="0">
     <w:nsid w:val="0DB75CD0"/>
     <w:multiLevelType w:val="hybridMultilevel"/>
     <w:tmpl w:val="AB86CE6A"/>
@@ -12107,7 +15696,7 @@
       </w:rPr>
     </w:lvl>
   </w:abstractNum>
-  <w:abstractNum w:abstractNumId="10" w15:restartNumberingAfterBreak="0">
+  <w:abstractNum w:abstractNumId="15" w15:restartNumberingAfterBreak="0">
     <w:nsid w:val="0E143F31"/>
     <w:multiLevelType w:val="multilevel"/>
     <w:tmpl w:val="0676352C"/>
@@ -12256,7 +15845,7 @@
       </w:rPr>
     </w:lvl>
   </w:abstractNum>
-  <w:abstractNum w:abstractNumId="11" w15:restartNumberingAfterBreak="0">
+  <w:abstractNum w:abstractNumId="16" w15:restartNumberingAfterBreak="0">
     <w:nsid w:val="0E7975EE"/>
     <w:multiLevelType w:val="multilevel"/>
     <w:tmpl w:val="263E9BEA"/>
@@ -12401,7 +15990,7 @@
       </w:rPr>
     </w:lvl>
   </w:abstractNum>
-  <w:abstractNum w:abstractNumId="12" w15:restartNumberingAfterBreak="0">
+  <w:abstractNum w:abstractNumId="17" w15:restartNumberingAfterBreak="0">
     <w:nsid w:val="0FCA58DC"/>
     <w:multiLevelType w:val="multilevel"/>
     <w:tmpl w:val="68F4F562"/>
@@ -12550,7 +16139,7 @@
       </w:rPr>
     </w:lvl>
   </w:abstractNum>
-  <w:abstractNum w:abstractNumId="13" w15:restartNumberingAfterBreak="0">
+  <w:abstractNum w:abstractNumId="18" w15:restartNumberingAfterBreak="0">
     <w:nsid w:val="14EA0B1E"/>
     <w:multiLevelType w:val="multilevel"/>
     <w:tmpl w:val="263E9BEA"/>
@@ -12695,7 +16284,156 @@
       </w:rPr>
     </w:lvl>
   </w:abstractNum>
-  <w:abstractNum w:abstractNumId="14" w15:restartNumberingAfterBreak="0">
+  <w:abstractNum w:abstractNumId="19" w15:restartNumberingAfterBreak="0">
+    <w:nsid w:val="156754CD"/>
+    <w:multiLevelType w:val="multilevel"/>
+    <w:tmpl w:val="AF804870"/>
+    <w:lvl w:ilvl="0">
+      <w:start w:val="1"/>
+      <w:numFmt w:val="bullet"/>
+      <w:lvlText w:val=""/>
+      <w:lvlJc w:val="left"/>
+      <w:pPr>
+        <w:tabs>
+          <w:tab w:val="num" w:pos="720"/>
+        </w:tabs>
+        <w:ind w:left="720" w:hanging="360"/>
+      </w:pPr>
+      <w:rPr>
+        <w:rFonts w:ascii="Symbol" w:hAnsi="Symbol" w:hint="default"/>
+        <w:sz w:val="20"/>
+      </w:rPr>
+    </w:lvl>
+    <w:lvl w:ilvl="1" w:tentative="1">
+      <w:start w:val="1"/>
+      <w:numFmt w:val="bullet"/>
+      <w:lvlText w:val="o"/>
+      <w:lvlJc w:val="left"/>
+      <w:pPr>
+        <w:tabs>
+          <w:tab w:val="num" w:pos="1440"/>
+        </w:tabs>
+        <w:ind w:left="1440" w:hanging="360"/>
+      </w:pPr>
+      <w:rPr>
+        <w:rFonts w:ascii="Courier New" w:hAnsi="Courier New" w:hint="default"/>
+        <w:sz w:val="20"/>
+      </w:rPr>
+    </w:lvl>
+    <w:lvl w:ilvl="2" w:tentative="1">
+      <w:start w:val="1"/>
+      <w:numFmt w:val="bullet"/>
+      <w:lvlText w:val=""/>
+      <w:lvlJc w:val="left"/>
+      <w:pPr>
+        <w:tabs>
+          <w:tab w:val="num" w:pos="2160"/>
+        </w:tabs>
+        <w:ind w:left="2160" w:hanging="360"/>
+      </w:pPr>
+      <w:rPr>
+        <w:rFonts w:ascii="Wingdings" w:hAnsi="Wingdings" w:hint="default"/>
+        <w:sz w:val="20"/>
+      </w:rPr>
+    </w:lvl>
+    <w:lvl w:ilvl="3" w:tentative="1">
+      <w:start w:val="1"/>
+      <w:numFmt w:val="bullet"/>
+      <w:lvlText w:val=""/>
+      <w:lvlJc w:val="left"/>
+      <w:pPr>
+        <w:tabs>
+          <w:tab w:val="num" w:pos="2880"/>
+        </w:tabs>
+        <w:ind w:left="2880" w:hanging="360"/>
+      </w:pPr>
+      <w:rPr>
+        <w:rFonts w:ascii="Wingdings" w:hAnsi="Wingdings" w:hint="default"/>
+        <w:sz w:val="20"/>
+      </w:rPr>
+    </w:lvl>
+    <w:lvl w:ilvl="4" w:tentative="1">
+      <w:start w:val="1"/>
+      <w:numFmt w:val="bullet"/>
+      <w:lvlText w:val=""/>
+      <w:lvlJc w:val="left"/>
+      <w:pPr>
+        <w:tabs>
+          <w:tab w:val="num" w:pos="3600"/>
+        </w:tabs>
+        <w:ind w:left="3600" w:hanging="360"/>
+      </w:pPr>
+      <w:rPr>
+        <w:rFonts w:ascii="Wingdings" w:hAnsi="Wingdings" w:hint="default"/>
+        <w:sz w:val="20"/>
+      </w:rPr>
+    </w:lvl>
+    <w:lvl w:ilvl="5" w:tentative="1">
+      <w:start w:val="1"/>
+      <w:numFmt w:val="bullet"/>
+      <w:lvlText w:val=""/>
+      <w:lvlJc w:val="left"/>
+      <w:pPr>
+        <w:tabs>
+          <w:tab w:val="num" w:pos="4320"/>
+        </w:tabs>
+        <w:ind w:left="4320" w:hanging="360"/>
+      </w:pPr>
+      <w:rPr>
+        <w:rFonts w:ascii="Wingdings" w:hAnsi="Wingdings" w:hint="default"/>
+        <w:sz w:val="20"/>
+      </w:rPr>
+    </w:lvl>
+    <w:lvl w:ilvl="6" w:tentative="1">
+      <w:start w:val="1"/>
+      <w:numFmt w:val="bullet"/>
+      <w:lvlText w:val=""/>
+      <w:lvlJc w:val="left"/>
+      <w:pPr>
+        <w:tabs>
+          <w:tab w:val="num" w:pos="5040"/>
+        </w:tabs>
+        <w:ind w:left="5040" w:hanging="360"/>
+      </w:pPr>
+      <w:rPr>
+        <w:rFonts w:ascii="Wingdings" w:hAnsi="Wingdings" w:hint="default"/>
+        <w:sz w:val="20"/>
+      </w:rPr>
+    </w:lvl>
+    <w:lvl w:ilvl="7" w:tentative="1">
+      <w:start w:val="1"/>
+      <w:numFmt w:val="bullet"/>
+      <w:lvlText w:val=""/>
+      <w:lvlJc w:val="left"/>
+      <w:pPr>
+        <w:tabs>
+          <w:tab w:val="num" w:pos="5760"/>
+        </w:tabs>
+        <w:ind w:left="5760" w:hanging="360"/>
+      </w:pPr>
+      <w:rPr>
+        <w:rFonts w:ascii="Wingdings" w:hAnsi="Wingdings" w:hint="default"/>
+        <w:sz w:val="20"/>
+      </w:rPr>
+    </w:lvl>
+    <w:lvl w:ilvl="8" w:tentative="1">
+      <w:start w:val="1"/>
+      <w:numFmt w:val="bullet"/>
+      <w:lvlText w:val=""/>
+      <w:lvlJc w:val="left"/>
+      <w:pPr>
+        <w:tabs>
+          <w:tab w:val="num" w:pos="6480"/>
+        </w:tabs>
+        <w:ind w:left="6480" w:hanging="360"/>
+      </w:pPr>
+      <w:rPr>
+        <w:rFonts w:ascii="Wingdings" w:hAnsi="Wingdings" w:hint="default"/>
+        <w:sz w:val="20"/>
+      </w:rPr>
+    </w:lvl>
+  </w:abstractNum>
+  <w:abstractNum w:abstractNumId="20" w15:restartNumberingAfterBreak="0">
     <w:nsid w:val="161B2E4B"/>
     <w:multiLevelType w:val="multilevel"/>
     <w:tmpl w:val="727A53FC"/>
@@ -12844,7 +16582,7 @@
       </w:rPr>
     </w:lvl>
   </w:abstractNum>
-  <w:abstractNum w:abstractNumId="15" w15:restartNumberingAfterBreak="0">
+  <w:abstractNum w:abstractNumId="21" w15:restartNumberingAfterBreak="0">
     <w:nsid w:val="16296AC6"/>
     <w:multiLevelType w:val="hybridMultilevel"/>
     <w:tmpl w:val="6276DBA6"/>
@@ -12957,7 +16695,7 @@
       </w:rPr>
     </w:lvl>
   </w:abstractNum>
-  <w:abstractNum w:abstractNumId="16" w15:restartNumberingAfterBreak="0">
+  <w:abstractNum w:abstractNumId="22" w15:restartNumberingAfterBreak="0">
     <w:nsid w:val="17606A96"/>
     <w:multiLevelType w:val="multilevel"/>
     <w:tmpl w:val="BC742CF4"/>
@@ -13074,7 +16812,120 @@
       </w:pPr>
     </w:lvl>
   </w:abstractNum>
-  <w:abstractNum w:abstractNumId="17" w15:restartNumberingAfterBreak="0">
+  <w:abstractNum w:abstractNumId="23" w15:restartNumberingAfterBreak="0">
+    <w:nsid w:val="19047686"/>
+    <w:multiLevelType w:val="multilevel"/>
+    <w:tmpl w:val="8F1E1154"/>
+    <w:lvl w:ilvl="0">
+      <w:start w:val="1"/>
+      <w:numFmt w:val="decimal"/>
+      <w:lvlText w:val="%1."/>
+      <w:lvlJc w:val="left"/>
+      <w:pPr>
+        <w:tabs>
+          <w:tab w:val="num" w:pos="720"/>
+        </w:tabs>
+        <w:ind w:left="720" w:hanging="360"/>
+      </w:pPr>
+    </w:lvl>
+    <w:lvl w:ilvl="1">
+      <w:start w:val="1"/>
+      <w:numFmt w:val="bullet"/>
+      <w:lvlText w:val=""/>
+      <w:lvlJc w:val="left"/>
+      <w:pPr>
+        <w:ind w:left="1440" w:hanging="360"/>
+      </w:pPr>
+      <w:rPr>
+        <w:rFonts w:ascii="Symbol" w:hAnsi="Symbol" w:hint="default"/>
+      </w:rPr>
+    </w:lvl>
+    <w:lvl w:ilvl="2" w:tentative="1">
+      <w:start w:val="1"/>
+      <w:numFmt w:val="decimal"/>
+      <w:lvlText w:val="%3."/>
+      <w:lvlJc w:val="left"/>
+      <w:pPr>
+        <w:tabs>
+          <w:tab w:val="num" w:pos="2160"/>
+        </w:tabs>
+        <w:ind w:left="2160" w:hanging="360"/>
+      </w:pPr>
+    </w:lvl>
+    <w:lvl w:ilvl="3" w:tentative="1">
+      <w:start w:val="1"/>
+      <w:numFmt w:val="decimal"/>
+      <w:lvlText w:val="%4."/>
+      <w:lvlJc w:val="left"/>
+      <w:pPr>
+        <w:tabs>
+          <w:tab w:val="num" w:pos="2880"/>
+        </w:tabs>
+        <w:ind w:left="2880" w:hanging="360"/>
+      </w:pPr>
+    </w:lvl>
+    <w:lvl w:ilvl="4" w:tentative="1">
+      <w:start w:val="1"/>
+      <w:numFmt w:val="decimal"/>
+      <w:lvlText w:val="%5."/>
+      <w:lvlJc w:val="left"/>
+      <w:pPr>
+        <w:tabs>
+          <w:tab w:val="num" w:pos="3600"/>
+        </w:tabs>
+        <w:ind w:left="3600" w:hanging="360"/>
+      </w:pPr>
+    </w:lvl>
+    <w:lvl w:ilvl="5" w:tentative="1">
+      <w:start w:val="1"/>
+      <w:numFmt w:val="decimal"/>
+      <w:lvlText w:val="%6."/>
+      <w:lvlJc w:val="left"/>
+      <w:pPr>
+        <w:tabs>
+          <w:tab w:val="num" w:pos="4320"/>
+        </w:tabs>
+        <w:ind w:left="4320" w:hanging="360"/>
+      </w:pPr>
+    </w:lvl>
+    <w:lvl w:ilvl="6" w:tentative="1">
+      <w:start w:val="1"/>
+      <w:numFmt w:val="decimal"/>
+      <w:lvlText w:val="%7."/>
+      <w:lvlJc w:val="left"/>
+      <w:pPr>
+        <w:tabs>
+          <w:tab w:val="num" w:pos="5040"/>
+        </w:tabs>
+        <w:ind w:left="5040" w:hanging="360"/>
+      </w:pPr>
+    </w:lvl>
+    <w:lvl w:ilvl="7" w:tentative="1">
+      <w:start w:val="1"/>
+      <w:numFmt w:val="decimal"/>
+      <w:lvlText w:val="%8."/>
+      <w:lvlJc w:val="left"/>
+      <w:pPr>
+        <w:tabs>
+          <w:tab w:val="num" w:pos="5760"/>
+        </w:tabs>
+        <w:ind w:left="5760" w:hanging="360"/>
+      </w:pPr>
+    </w:lvl>
+    <w:lvl w:ilvl="8" w:tentative="1">
+      <w:start w:val="1"/>
+      <w:numFmt w:val="decimal"/>
+      <w:lvlText w:val="%9."/>
+      <w:lvlJc w:val="left"/>
+      <w:pPr>
+        <w:tabs>
+          <w:tab w:val="num" w:pos="6480"/>
+        </w:tabs>
+        <w:ind w:left="6480" w:hanging="360"/>
+      </w:pPr>
+    </w:lvl>
+  </w:abstractNum>
+  <w:abstractNum w:abstractNumId="24" w15:restartNumberingAfterBreak="0">
     <w:nsid w:val="190E5125"/>
     <w:multiLevelType w:val="hybridMultilevel"/>
     <w:tmpl w:val="649ABF84"/>
@@ -13163,7 +17014,120 @@
       </w:pPr>
     </w:lvl>
   </w:abstractNum>
-  <w:abstractNum w:abstractNumId="18" w15:restartNumberingAfterBreak="0">
+  <w:abstractNum w:abstractNumId="25" w15:restartNumberingAfterBreak="0">
+    <w:nsid w:val="1B65265E"/>
+    <w:multiLevelType w:val="hybridMultilevel"/>
+    <w:tmpl w:val="1868BD4C"/>
+    <w:lvl w:ilvl="0" w:tplc="40090001">
+      <w:start w:val="1"/>
+      <w:numFmt w:val="bullet"/>
+      <w:lvlText w:val=""/>
+      <w:lvlJc w:val="left"/>
+      <w:pPr>
+        <w:ind w:left="1080" w:hanging="360"/>
+      </w:pPr>
+      <w:rPr>
+        <w:rFonts w:ascii="Symbol" w:hAnsi="Symbol" w:hint="default"/>
+      </w:rPr>
+    </w:lvl>
+    <w:lvl w:ilvl="1" w:tplc="40090003" w:tentative="1">
+      <w:start w:val="1"/>
+      <w:numFmt w:val="bullet"/>
+      <w:lvlText w:val="o"/>
+      <w:lvlJc w:val="left"/>
+      <w:pPr>
+        <w:ind w:left="1800" w:hanging="360"/>
+      </w:pPr>
+      <w:rPr>
+        <w:rFonts w:ascii="Courier New" w:hAnsi="Courier New" w:cs="Courier New" w:hint="default"/>
+      </w:rPr>
+    </w:lvl>
+    <w:lvl w:ilvl="2" w:tplc="40090005" w:tentative="1">
+      <w:start w:val="1"/>
+      <w:numFmt w:val="bullet"/>
+      <w:lvlText w:val=""/>
+      <w:lvlJc w:val="left"/>
+      <w:pPr>
+        <w:ind w:left="2520" w:hanging="360"/>
+      </w:pPr>
+      <w:rPr>
+        <w:rFonts w:ascii="Wingdings" w:hAnsi="Wingdings" w:hint="default"/>
+      </w:rPr>
+    </w:lvl>
+    <w:lvl w:ilvl="3" w:tplc="40090001" w:tentative="1">
+      <w:start w:val="1"/>
+      <w:numFmt w:val="bullet"/>
+      <w:lvlText w:val=""/>
+      <w:lvlJc w:val="left"/>
+      <w:pPr>
+        <w:ind w:left="3240" w:hanging="360"/>
+      </w:pPr>
+      <w:rPr>
+        <w:rFonts w:ascii="Symbol" w:hAnsi="Symbol" w:hint="default"/>
+      </w:rPr>
+    </w:lvl>
+    <w:lvl w:ilvl="4" w:tplc="40090003" w:tentative="1">
+      <w:start w:val="1"/>
+      <w:numFmt w:val="bullet"/>
+      <w:lvlText w:val="o"/>
+      <w:lvlJc w:val="left"/>
+      <w:pPr>
+        <w:ind w:left="3960" w:hanging="360"/>
+      </w:pPr>
+      <w:rPr>
+        <w:rFonts w:ascii="Courier New" w:hAnsi="Courier New" w:cs="Courier New" w:hint="default"/>
+      </w:rPr>
+    </w:lvl>
+    <w:lvl w:ilvl="5" w:tplc="40090005" w:tentative="1">
+      <w:start w:val="1"/>
+      <w:numFmt w:val="bullet"/>
+      <w:lvlText w:val=""/>
+      <w:lvlJc w:val="left"/>
+      <w:pPr>
+        <w:ind w:left="4680" w:hanging="360"/>
+      </w:pPr>
+      <w:rPr>
+        <w:rFonts w:ascii="Wingdings" w:hAnsi="Wingdings" w:hint="default"/>
+      </w:rPr>
+    </w:lvl>
+    <w:lvl w:ilvl="6" w:tplc="40090001" w:tentative="1">
+      <w:start w:val="1"/>
+      <w:numFmt w:val="bullet"/>
+      <w:lvlText w:val=""/>
+      <w:lvlJc w:val="left"/>
+      <w:pPr>
+        <w:ind w:left="5400" w:hanging="360"/>
+      </w:pPr>
+      <w:rPr>
+        <w:rFonts w:ascii="Symbol" w:hAnsi="Symbol" w:hint="default"/>
+      </w:rPr>
+    </w:lvl>
+    <w:lvl w:ilvl="7" w:tplc="40090003" w:tentative="1">
+      <w:start w:val="1"/>
+      <w:numFmt w:val="bullet"/>
+      <w:lvlText w:val="o"/>
+      <w:lvlJc w:val="left"/>
+      <w:pPr>
+        <w:ind w:left="6120" w:hanging="360"/>
+      </w:pPr>
+      <w:rPr>
+        <w:rFonts w:ascii="Courier New" w:hAnsi="Courier New" w:cs="Courier New" w:hint="default"/>
+      </w:rPr>
+    </w:lvl>
+    <w:lvl w:ilvl="8" w:tplc="40090005" w:tentative="1">
+      <w:start w:val="1"/>
+      <w:numFmt w:val="bullet"/>
+      <w:lvlText w:val=""/>
+      <w:lvlJc w:val="left"/>
+      <w:pPr>
+        <w:ind w:left="6840" w:hanging="360"/>
+      </w:pPr>
+      <w:rPr>
+        <w:rFonts w:ascii="Wingdings" w:hAnsi="Wingdings" w:hint="default"/>
+      </w:rPr>
+    </w:lvl>
+  </w:abstractNum>
+  <w:abstractNum w:abstractNumId="26" w15:restartNumberingAfterBreak="0">
     <w:nsid w:val="1C3250C4"/>
     <w:multiLevelType w:val="multilevel"/>
     <w:tmpl w:val="4EF8DED0"/>
@@ -13312,7 +17276,7 @@
       </w:rPr>
     </w:lvl>
   </w:abstractNum>
-  <w:abstractNum w:abstractNumId="19" w15:restartNumberingAfterBreak="0">
+  <w:abstractNum w:abstractNumId="27" w15:restartNumberingAfterBreak="0">
     <w:nsid w:val="1CB45930"/>
     <w:multiLevelType w:val="multilevel"/>
     <w:tmpl w:val="41188F24"/>
@@ -13457,7 +17421,269 @@
       </w:rPr>
     </w:lvl>
   </w:abstractNum>
-  <w:abstractNum w:abstractNumId="20" w15:restartNumberingAfterBreak="0">
+  <w:abstractNum w:abstractNumId="28" w15:restartNumberingAfterBreak="0">
+    <w:nsid w:val="1D54451B"/>
+    <w:multiLevelType w:val="multilevel"/>
+    <w:tmpl w:val="E4844726"/>
+    <w:lvl w:ilvl="0">
+      <w:start w:val="1"/>
+      <w:numFmt w:val="bullet"/>
+      <w:lvlText w:val=""/>
+      <w:lvlJc w:val="left"/>
+      <w:pPr>
+        <w:tabs>
+          <w:tab w:val="num" w:pos="720"/>
+        </w:tabs>
+        <w:ind w:left="720" w:hanging="360"/>
+      </w:pPr>
+      <w:rPr>
+        <w:rFonts w:ascii="Symbol" w:hAnsi="Symbol" w:hint="default"/>
+        <w:sz w:val="20"/>
+      </w:rPr>
+    </w:lvl>
+    <w:lvl w:ilvl="1">
+      <w:start w:val="1"/>
+      <w:numFmt w:val="bullet"/>
+      <w:lvlText w:val=""/>
+      <w:lvlJc w:val="left"/>
+      <w:pPr>
+        <w:ind w:left="1080" w:hanging="360"/>
+      </w:pPr>
+      <w:rPr>
+        <w:rFonts w:ascii="Symbol" w:hAnsi="Symbol" w:hint="default"/>
+      </w:rPr>
+    </w:lvl>
+    <w:lvl w:ilvl="2" w:tentative="1">
+      <w:start w:val="1"/>
+      <w:numFmt w:val="bullet"/>
+      <w:lvlText w:val=""/>
+      <w:lvlJc w:val="left"/>
+      <w:pPr>
+        <w:tabs>
+          <w:tab w:val="num" w:pos="2160"/>
+        </w:tabs>
+        <w:ind w:left="2160" w:hanging="360"/>
+      </w:pPr>
+      <w:rPr>
+        <w:rFonts w:ascii="Wingdings" w:hAnsi="Wingdings" w:hint="default"/>
+        <w:sz w:val="20"/>
+      </w:rPr>
+    </w:lvl>
+    <w:lvl w:ilvl="3" w:tentative="1">
+      <w:start w:val="1"/>
+      <w:numFmt w:val="bullet"/>
+      <w:lvlText w:val=""/>
+      <w:lvlJc w:val="left"/>
+      <w:pPr>
+        <w:tabs>
+          <w:tab w:val="num" w:pos="2880"/>
+        </w:tabs>
+        <w:ind w:left="2880" w:hanging="360"/>
+      </w:pPr>
+      <w:rPr>
+        <w:rFonts w:ascii="Wingdings" w:hAnsi="Wingdings" w:hint="default"/>
+        <w:sz w:val="20"/>
+      </w:rPr>
+    </w:lvl>
+    <w:lvl w:ilvl="4" w:tentative="1">
+      <w:start w:val="1"/>
+      <w:numFmt w:val="bullet"/>
+      <w:lvlText w:val=""/>
+      <w:lvlJc w:val="left"/>
+      <w:pPr>
+        <w:tabs>
+          <w:tab w:val="num" w:pos="3600"/>
+        </w:tabs>
+        <w:ind w:left="3600" w:hanging="360"/>
+      </w:pPr>
+      <w:rPr>
+        <w:rFonts w:ascii="Wingdings" w:hAnsi="Wingdings" w:hint="default"/>
+        <w:sz w:val="20"/>
+      </w:rPr>
+    </w:lvl>
+    <w:lvl w:ilvl="5" w:tentative="1">
+      <w:start w:val="1"/>
+      <w:numFmt w:val="bullet"/>
+      <w:lvlText w:val=""/>
+      <w:lvlJc w:val="left"/>
+      <w:pPr>
+        <w:tabs>
+          <w:tab w:val="num" w:pos="4320"/>
+        </w:tabs>
+        <w:ind w:left="4320" w:hanging="360"/>
+      </w:pPr>
+      <w:rPr>
+        <w:rFonts w:ascii="Wingdings" w:hAnsi="Wingdings" w:hint="default"/>
+        <w:sz w:val="20"/>
+      </w:rPr>
+    </w:lvl>
+    <w:lvl w:ilvl="6" w:tentative="1">
+      <w:start w:val="1"/>
+      <w:numFmt w:val="bullet"/>
+      <w:lvlText w:val=""/>
+      <w:lvlJc w:val="left"/>
+      <w:pPr>
+        <w:tabs>
+          <w:tab w:val="num" w:pos="5040"/>
+        </w:tabs>
+        <w:ind w:left="5040" w:hanging="360"/>
+      </w:pPr>
+      <w:rPr>
+        <w:rFonts w:ascii="Wingdings" w:hAnsi="Wingdings" w:hint="default"/>
+        <w:sz w:val="20"/>
+      </w:rPr>
+    </w:lvl>
+    <w:lvl w:ilvl="7" w:tentative="1">
+      <w:start w:val="1"/>
+      <w:numFmt w:val="bullet"/>
+      <w:lvlText w:val=""/>
+      <w:lvlJc w:val="left"/>
+      <w:pPr>
+        <w:tabs>
+          <w:tab w:val="num" w:pos="5760"/>
+        </w:tabs>
+        <w:ind w:left="5760" w:hanging="360"/>
+      </w:pPr>
+      <w:rPr>
+        <w:rFonts w:ascii="Wingdings" w:hAnsi="Wingdings" w:hint="default"/>
+        <w:sz w:val="20"/>
+      </w:rPr>
+    </w:lvl>
+    <w:lvl w:ilvl="8" w:tentative="1">
+      <w:start w:val="1"/>
+      <w:numFmt w:val="bullet"/>
+      <w:lvlText w:val=""/>
+      <w:lvlJc w:val="left"/>
+      <w:pPr>
+        <w:tabs>
+          <w:tab w:val="num" w:pos="6480"/>
+        </w:tabs>
+        <w:ind w:left="6480" w:hanging="360"/>
+      </w:pPr>
+      <w:rPr>
+        <w:rFonts w:ascii="Wingdings" w:hAnsi="Wingdings" w:hint="default"/>
+        <w:sz w:val="20"/>
+      </w:rPr>
+    </w:lvl>
+  </w:abstractNum>
+  <w:abstractNum w:abstractNumId="29" w15:restartNumberingAfterBreak="0">
+    <w:nsid w:val="1EC75F1A"/>
+    <w:multiLevelType w:val="multilevel"/>
+    <w:tmpl w:val="6E760458"/>
+    <w:lvl w:ilvl="0">
+      <w:start w:val="1"/>
+      <w:numFmt w:val="decimal"/>
+      <w:lvlText w:val="%1."/>
+      <w:lvlJc w:val="left"/>
+      <w:pPr>
+        <w:tabs>
+          <w:tab w:val="num" w:pos="720"/>
+        </w:tabs>
+        <w:ind w:left="720" w:hanging="360"/>
+      </w:pPr>
+    </w:lvl>
+    <w:lvl w:ilvl="1">
+      <w:start w:val="1"/>
+      <w:numFmt w:val="bullet"/>
+      <w:lvlText w:val="o"/>
+      <w:lvlJc w:val="left"/>
+      <w:pPr>
+        <w:tabs>
+          <w:tab w:val="num" w:pos="1440"/>
+        </w:tabs>
+        <w:ind w:left="1440" w:hanging="360"/>
+      </w:pPr>
+      <w:rPr>
+        <w:rFonts w:ascii="Courier New" w:hAnsi="Courier New" w:hint="default"/>
+        <w:sz w:val="20"/>
+      </w:rPr>
+    </w:lvl>
+    <w:lvl w:ilvl="2" w:tentative="1">
+      <w:start w:val="1"/>
+      <w:numFmt w:val="decimal"/>
+      <w:lvlText w:val="%3."/>
+      <w:lvlJc w:val="left"/>
+      <w:pPr>
+        <w:tabs>
+          <w:tab w:val="num" w:pos="2160"/>
+        </w:tabs>
+        <w:ind w:left="2160" w:hanging="360"/>
+      </w:pPr>
+    </w:lvl>
+    <w:lvl w:ilvl="3" w:tentative="1">
+      <w:start w:val="1"/>
+      <w:numFmt w:val="decimal"/>
+      <w:lvlText w:val="%4."/>
+      <w:lvlJc w:val="left"/>
+      <w:pPr>
+        <w:tabs>
+          <w:tab w:val="num" w:pos="2880"/>
+        </w:tabs>
+        <w:ind w:left="2880" w:hanging="360"/>
+      </w:pPr>
+    </w:lvl>
+    <w:lvl w:ilvl="4" w:tentative="1">
+      <w:start w:val="1"/>
+      <w:numFmt w:val="decimal"/>
+      <w:lvlText w:val="%5."/>
+      <w:lvlJc w:val="left"/>
+      <w:pPr>
+        <w:tabs>
+          <w:tab w:val="num" w:pos="3600"/>
+        </w:tabs>
+        <w:ind w:left="3600" w:hanging="360"/>
+      </w:pPr>
+    </w:lvl>
+    <w:lvl w:ilvl="5" w:tentative="1">
+      <w:start w:val="1"/>
+      <w:numFmt w:val="decimal"/>
+      <w:lvlText w:val="%6."/>
+      <w:lvlJc w:val="left"/>
+      <w:pPr>
+        <w:tabs>
+          <w:tab w:val="num" w:pos="4320"/>
+        </w:tabs>
+        <w:ind w:left="4320" w:hanging="360"/>
+      </w:pPr>
+    </w:lvl>
+    <w:lvl w:ilvl="6" w:tentative="1">
+      <w:start w:val="1"/>
+      <w:numFmt w:val="decimal"/>
+      <w:lvlText w:val="%7."/>
+      <w:lvlJc w:val="left"/>
+      <w:pPr>
+        <w:tabs>
+          <w:tab w:val="num" w:pos="5040"/>
+        </w:tabs>
+        <w:ind w:left="5040" w:hanging="360"/>
+      </w:pPr>
+    </w:lvl>
+    <w:lvl w:ilvl="7" w:tentative="1">
+      <w:start w:val="1"/>
+      <w:numFmt w:val="decimal"/>
+      <w:lvlText w:val="%8."/>
+      <w:lvlJc w:val="left"/>
+      <w:pPr>
+        <w:tabs>
+          <w:tab w:val="num" w:pos="5760"/>
+        </w:tabs>
+        <w:ind w:left="5760" w:hanging="360"/>
+      </w:pPr>
+    </w:lvl>
+    <w:lvl w:ilvl="8" w:tentative="1">
+      <w:start w:val="1"/>
+      <w:numFmt w:val="decimal"/>
+      <w:lvlText w:val="%9."/>
+      <w:lvlJc w:val="left"/>
+      <w:pPr>
+        <w:tabs>
+          <w:tab w:val="num" w:pos="6480"/>
+        </w:tabs>
+        <w:ind w:left="6480" w:hanging="360"/>
+      </w:pPr>
+    </w:lvl>
+  </w:abstractNum>
+  <w:abstractNum w:abstractNumId="30" w15:restartNumberingAfterBreak="0">
     <w:nsid w:val="1EF30A5D"/>
     <w:multiLevelType w:val="multilevel"/>
     <w:tmpl w:val="7A905CDC"/>
@@ -13606,7 +17832,156 @@
       </w:rPr>
     </w:lvl>
   </w:abstractNum>
-  <w:abstractNum w:abstractNumId="21" w15:restartNumberingAfterBreak="0">
+  <w:abstractNum w:abstractNumId="31" w15:restartNumberingAfterBreak="0">
+    <w:nsid w:val="245E6BC3"/>
+    <w:multiLevelType w:val="multilevel"/>
+    <w:tmpl w:val="AF804870"/>
+    <w:lvl w:ilvl="0">
+      <w:start w:val="1"/>
+      <w:numFmt w:val="bullet"/>
+      <w:lvlText w:val=""/>
+      <w:lvlJc w:val="left"/>
+      <w:pPr>
+        <w:tabs>
+          <w:tab w:val="num" w:pos="720"/>
+        </w:tabs>
+        <w:ind w:left="720" w:hanging="360"/>
+      </w:pPr>
+      <w:rPr>
+        <w:rFonts w:ascii="Symbol" w:hAnsi="Symbol" w:hint="default"/>
+        <w:sz w:val="20"/>
+      </w:rPr>
+    </w:lvl>
+    <w:lvl w:ilvl="1" w:tentative="1">
+      <w:start w:val="1"/>
+      <w:numFmt w:val="bullet"/>
+      <w:lvlText w:val="o"/>
+      <w:lvlJc w:val="left"/>
+      <w:pPr>
+        <w:tabs>
+          <w:tab w:val="num" w:pos="1440"/>
+        </w:tabs>
+        <w:ind w:left="1440" w:hanging="360"/>
+      </w:pPr>
+      <w:rPr>
+        <w:rFonts w:ascii="Courier New" w:hAnsi="Courier New" w:hint="default"/>
+        <w:sz w:val="20"/>
+      </w:rPr>
+    </w:lvl>
+    <w:lvl w:ilvl="2" w:tentative="1">
+      <w:start w:val="1"/>
+      <w:numFmt w:val="bullet"/>
+      <w:lvlText w:val=""/>
+      <w:lvlJc w:val="left"/>
+      <w:pPr>
+        <w:tabs>
+          <w:tab w:val="num" w:pos="2160"/>
+        </w:tabs>
+        <w:ind w:left="2160" w:hanging="360"/>
+      </w:pPr>
+      <w:rPr>
+        <w:rFonts w:ascii="Wingdings" w:hAnsi="Wingdings" w:hint="default"/>
+        <w:sz w:val="20"/>
+      </w:rPr>
+    </w:lvl>
+    <w:lvl w:ilvl="3" w:tentative="1">
+      <w:start w:val="1"/>
+      <w:numFmt w:val="bullet"/>
+      <w:lvlText w:val=""/>
+      <w:lvlJc w:val="left"/>
+      <w:pPr>
+        <w:tabs>
+          <w:tab w:val="num" w:pos="2880"/>
+        </w:tabs>
+        <w:ind w:left="2880" w:hanging="360"/>
+      </w:pPr>
+      <w:rPr>
+        <w:rFonts w:ascii="Wingdings" w:hAnsi="Wingdings" w:hint="default"/>
+        <w:sz w:val="20"/>
+      </w:rPr>
+    </w:lvl>
+    <w:lvl w:ilvl="4" w:tentative="1">
+      <w:start w:val="1"/>
+      <w:numFmt w:val="bullet"/>
+      <w:lvlText w:val=""/>
+      <w:lvlJc w:val="left"/>
+      <w:pPr>
+        <w:tabs>
+          <w:tab w:val="num" w:pos="3600"/>
+        </w:tabs>
+        <w:ind w:left="3600" w:hanging="360"/>
+      </w:pPr>
+      <w:rPr>
+        <w:rFonts w:ascii="Wingdings" w:hAnsi="Wingdings" w:hint="default"/>
+        <w:sz w:val="20"/>
+      </w:rPr>
+    </w:lvl>
+    <w:lvl w:ilvl="5" w:tentative="1">
+      <w:start w:val="1"/>
+      <w:numFmt w:val="bullet"/>
+      <w:lvlText w:val=""/>
+      <w:lvlJc w:val="left"/>
+      <w:pPr>
+        <w:tabs>
+          <w:tab w:val="num" w:pos="4320"/>
+        </w:tabs>
+        <w:ind w:left="4320" w:hanging="360"/>
+      </w:pPr>
+      <w:rPr>
+        <w:rFonts w:ascii="Wingdings" w:hAnsi="Wingdings" w:hint="default"/>
+        <w:sz w:val="20"/>
+      </w:rPr>
+    </w:lvl>
+    <w:lvl w:ilvl="6" w:tentative="1">
+      <w:start w:val="1"/>
+      <w:numFmt w:val="bullet"/>
+      <w:lvlText w:val=""/>
+      <w:lvlJc w:val="left"/>
+      <w:pPr>
+        <w:tabs>
+          <w:tab w:val="num" w:pos="5040"/>
+        </w:tabs>
+        <w:ind w:left="5040" w:hanging="360"/>
+      </w:pPr>
+      <w:rPr>
+        <w:rFonts w:ascii="Wingdings" w:hAnsi="Wingdings" w:hint="default"/>
+        <w:sz w:val="20"/>
+      </w:rPr>
+    </w:lvl>
+    <w:lvl w:ilvl="7" w:tentative="1">
+      <w:start w:val="1"/>
+      <w:numFmt w:val="bullet"/>
+      <w:lvlText w:val=""/>
+      <w:lvlJc w:val="left"/>
+      <w:pPr>
+        <w:tabs>
+          <w:tab w:val="num" w:pos="5760"/>
+        </w:tabs>
+        <w:ind w:left="5760" w:hanging="360"/>
+      </w:pPr>
+      <w:rPr>
+        <w:rFonts w:ascii="Wingdings" w:hAnsi="Wingdings" w:hint="default"/>
+        <w:sz w:val="20"/>
+      </w:rPr>
+    </w:lvl>
+    <w:lvl w:ilvl="8" w:tentative="1">
+      <w:start w:val="1"/>
+      <w:numFmt w:val="bullet"/>
+      <w:lvlText w:val=""/>
+      <w:lvlJc w:val="left"/>
+      <w:pPr>
+        <w:tabs>
+          <w:tab w:val="num" w:pos="6480"/>
+        </w:tabs>
+        <w:ind w:left="6480" w:hanging="360"/>
+      </w:pPr>
+      <w:rPr>
+        <w:rFonts w:ascii="Wingdings" w:hAnsi="Wingdings" w:hint="default"/>
+        <w:sz w:val="20"/>
+      </w:rPr>
+    </w:lvl>
+  </w:abstractNum>
+  <w:abstractNum w:abstractNumId="32" w15:restartNumberingAfterBreak="0">
     <w:nsid w:val="24D95745"/>
     <w:multiLevelType w:val="multilevel"/>
     <w:tmpl w:val="41188F24"/>
@@ -13751,7 +18126,7 @@
       </w:rPr>
     </w:lvl>
   </w:abstractNum>
-  <w:abstractNum w:abstractNumId="22" w15:restartNumberingAfterBreak="0">
+  <w:abstractNum w:abstractNumId="33" w15:restartNumberingAfterBreak="0">
     <w:nsid w:val="254B6EA2"/>
     <w:multiLevelType w:val="multilevel"/>
     <w:tmpl w:val="E4C04AAC"/>
@@ -13896,7 +18271,7 @@
       </w:rPr>
     </w:lvl>
   </w:abstractNum>
-  <w:abstractNum w:abstractNumId="23" w15:restartNumberingAfterBreak="0">
+  <w:abstractNum w:abstractNumId="34" w15:restartNumberingAfterBreak="0">
     <w:nsid w:val="264E3214"/>
     <w:multiLevelType w:val="multilevel"/>
     <w:tmpl w:val="263E9BEA"/>
@@ -14041,7 +18416,7 @@
       </w:rPr>
     </w:lvl>
   </w:abstractNum>
-  <w:abstractNum w:abstractNumId="24" w15:restartNumberingAfterBreak="0">
+  <w:abstractNum w:abstractNumId="35" w15:restartNumberingAfterBreak="0">
     <w:nsid w:val="27977947"/>
     <w:multiLevelType w:val="hybridMultilevel"/>
     <w:tmpl w:val="ADBED9CE"/>
@@ -14127,7 +18502,7 @@
       </w:pPr>
     </w:lvl>
   </w:abstractNum>
-  <w:abstractNum w:abstractNumId="25" w15:restartNumberingAfterBreak="0">
+  <w:abstractNum w:abstractNumId="36" w15:restartNumberingAfterBreak="0">
     <w:nsid w:val="27F51E7A"/>
     <w:multiLevelType w:val="multilevel"/>
     <w:tmpl w:val="263E9BEA"/>
@@ -14272,7 +18647,7 @@
       </w:rPr>
     </w:lvl>
   </w:abstractNum>
-  <w:abstractNum w:abstractNumId="26" w15:restartNumberingAfterBreak="0">
+  <w:abstractNum w:abstractNumId="37" w15:restartNumberingAfterBreak="0">
     <w:nsid w:val="2A61175C"/>
     <w:multiLevelType w:val="hybridMultilevel"/>
     <w:tmpl w:val="C5FAA9BE"/>
@@ -14385,7 +18760,382 @@
       </w:rPr>
     </w:lvl>
   </w:abstractNum>
-  <w:abstractNum w:abstractNumId="27" w15:restartNumberingAfterBreak="0">
+  <w:abstractNum w:abstractNumId="38" w15:restartNumberingAfterBreak="0">
+    <w:nsid w:val="2E6E7492"/>
+    <w:multiLevelType w:val="multilevel"/>
+    <w:tmpl w:val="D258F6A8"/>
+    <w:lvl w:ilvl="0">
+      <w:start w:val="1"/>
+      <w:numFmt w:val="decimal"/>
+      <w:lvlText w:val="%1."/>
+      <w:lvlJc w:val="left"/>
+      <w:pPr>
+        <w:tabs>
+          <w:tab w:val="num" w:pos="720"/>
+        </w:tabs>
+        <w:ind w:left="720" w:hanging="360"/>
+      </w:pPr>
+    </w:lvl>
+    <w:lvl w:ilvl="1" w:tentative="1">
+      <w:start w:val="1"/>
+      <w:numFmt w:val="decimal"/>
+      <w:lvlText w:val="%2."/>
+      <w:lvlJc w:val="left"/>
+      <w:pPr>
+        <w:tabs>
+          <w:tab w:val="num" w:pos="1440"/>
+        </w:tabs>
+        <w:ind w:left="1440" w:hanging="360"/>
+      </w:pPr>
+    </w:lvl>
+    <w:lvl w:ilvl="2" w:tentative="1">
+      <w:start w:val="1"/>
+      <w:numFmt w:val="decimal"/>
+      <w:lvlText w:val="%3."/>
+      <w:lvlJc w:val="left"/>
+      <w:pPr>
+        <w:tabs>
+          <w:tab w:val="num" w:pos="2160"/>
+        </w:tabs>
+        <w:ind w:left="2160" w:hanging="360"/>
+      </w:pPr>
+    </w:lvl>
+    <w:lvl w:ilvl="3" w:tentative="1">
+      <w:start w:val="1"/>
+      <w:numFmt w:val="decimal"/>
+      <w:lvlText w:val="%4."/>
+      <w:lvlJc w:val="left"/>
+      <w:pPr>
+        <w:tabs>
+          <w:tab w:val="num" w:pos="2880"/>
+        </w:tabs>
+        <w:ind w:left="2880" w:hanging="360"/>
+      </w:pPr>
+    </w:lvl>
+    <w:lvl w:ilvl="4" w:tentative="1">
+      <w:start w:val="1"/>
+      <w:numFmt w:val="decimal"/>
+      <w:lvlText w:val="%5."/>
+      <w:lvlJc w:val="left"/>
+      <w:pPr>
+        <w:tabs>
+          <w:tab w:val="num" w:pos="3600"/>
+        </w:tabs>
+        <w:ind w:left="3600" w:hanging="360"/>
+      </w:pPr>
+    </w:lvl>
+    <w:lvl w:ilvl="5" w:tentative="1">
+      <w:start w:val="1"/>
+      <w:numFmt w:val="decimal"/>
+      <w:lvlText w:val="%6."/>
+      <w:lvlJc w:val="left"/>
+      <w:pPr>
+        <w:tabs>
+          <w:tab w:val="num" w:pos="4320"/>
+        </w:tabs>
+        <w:ind w:left="4320" w:hanging="360"/>
+      </w:pPr>
+    </w:lvl>
+    <w:lvl w:ilvl="6" w:tentative="1">
+      <w:start w:val="1"/>
+      <w:numFmt w:val="decimal"/>
+      <w:lvlText w:val="%7."/>
+      <w:lvlJc w:val="left"/>
+      <w:pPr>
+        <w:tabs>
+          <w:tab w:val="num" w:pos="5040"/>
+        </w:tabs>
+        <w:ind w:left="5040" w:hanging="360"/>
+      </w:pPr>
+    </w:lvl>
+    <w:lvl w:ilvl="7" w:tentative="1">
+      <w:start w:val="1"/>
+      <w:numFmt w:val="decimal"/>
+      <w:lvlText w:val="%8."/>
+      <w:lvlJc w:val="left"/>
+      <w:pPr>
+        <w:tabs>
+          <w:tab w:val="num" w:pos="5760"/>
+        </w:tabs>
+        <w:ind w:left="5760" w:hanging="360"/>
+      </w:pPr>
+    </w:lvl>
+    <w:lvl w:ilvl="8" w:tentative="1">
+      <w:start w:val="1"/>
+      <w:numFmt w:val="decimal"/>
+      <w:lvlText w:val="%9."/>
+      <w:lvlJc w:val="left"/>
+      <w:pPr>
+        <w:tabs>
+          <w:tab w:val="num" w:pos="6480"/>
+        </w:tabs>
+        <w:ind w:left="6480" w:hanging="360"/>
+      </w:pPr>
+    </w:lvl>
+  </w:abstractNum>
+  <w:abstractNum w:abstractNumId="39" w15:restartNumberingAfterBreak="0">
+    <w:nsid w:val="2F324D20"/>
+    <w:multiLevelType w:val="hybridMultilevel"/>
+    <w:tmpl w:val="04B619CC"/>
+    <w:lvl w:ilvl="0" w:tplc="40090001">
+      <w:start w:val="1"/>
+      <w:numFmt w:val="bullet"/>
+      <w:lvlText w:val=""/>
+      <w:lvlJc w:val="left"/>
+      <w:pPr>
+        <w:ind w:left="1080" w:hanging="360"/>
+      </w:pPr>
+      <w:rPr>
+        <w:rFonts w:ascii="Symbol" w:hAnsi="Symbol" w:hint="default"/>
+      </w:rPr>
+    </w:lvl>
+    <w:lvl w:ilvl="1" w:tplc="40090003" w:tentative="1">
+      <w:start w:val="1"/>
+      <w:numFmt w:val="bullet"/>
+      <w:lvlText w:val="o"/>
+      <w:lvlJc w:val="left"/>
+      <w:pPr>
+        <w:ind w:left="1800" w:hanging="360"/>
+      </w:pPr>
+      <w:rPr>
+        <w:rFonts w:ascii="Courier New" w:hAnsi="Courier New" w:cs="Courier New" w:hint="default"/>
+      </w:rPr>
+    </w:lvl>
+    <w:lvl w:ilvl="2" w:tplc="40090005" w:tentative="1">
+      <w:start w:val="1"/>
+      <w:numFmt w:val="bullet"/>
+      <w:lvlText w:val=""/>
+      <w:lvlJc w:val="left"/>
+      <w:pPr>
+        <w:ind w:left="2520" w:hanging="360"/>
+      </w:pPr>
+      <w:rPr>
+        <w:rFonts w:ascii="Wingdings" w:hAnsi="Wingdings" w:hint="default"/>
+      </w:rPr>
+    </w:lvl>
+    <w:lvl w:ilvl="3" w:tplc="40090001" w:tentative="1">
+      <w:start w:val="1"/>
+      <w:numFmt w:val="bullet"/>
+      <w:lvlText w:val=""/>
+      <w:lvlJc w:val="left"/>
+      <w:pPr>
+        <w:ind w:left="3240" w:hanging="360"/>
+      </w:pPr>
+      <w:rPr>
+        <w:rFonts w:ascii="Symbol" w:hAnsi="Symbol" w:hint="default"/>
+      </w:rPr>
+    </w:lvl>
+    <w:lvl w:ilvl="4" w:tplc="40090003" w:tentative="1">
+      <w:start w:val="1"/>
+      <w:numFmt w:val="bullet"/>
+      <w:lvlText w:val="o"/>
+      <w:lvlJc w:val="left"/>
+      <w:pPr>
+        <w:ind w:left="3960" w:hanging="360"/>
+      </w:pPr>
+      <w:rPr>
+        <w:rFonts w:ascii="Courier New" w:hAnsi="Courier New" w:cs="Courier New" w:hint="default"/>
+      </w:rPr>
+    </w:lvl>
+    <w:lvl w:ilvl="5" w:tplc="40090005" w:tentative="1">
+      <w:start w:val="1"/>
+      <w:numFmt w:val="bullet"/>
+      <w:lvlText w:val=""/>
+      <w:lvlJc w:val="left"/>
+      <w:pPr>
+        <w:ind w:left="4680" w:hanging="360"/>
+      </w:pPr>
+      <w:rPr>
+        <w:rFonts w:ascii="Wingdings" w:hAnsi="Wingdings" w:hint="default"/>
+      </w:rPr>
+    </w:lvl>
+    <w:lvl w:ilvl="6" w:tplc="40090001" w:tentative="1">
+      <w:start w:val="1"/>
+      <w:numFmt w:val="bullet"/>
+      <w:lvlText w:val=""/>
+      <w:lvlJc w:val="left"/>
+      <w:pPr>
+        <w:ind w:left="5400" w:hanging="360"/>
+      </w:pPr>
+      <w:rPr>
+        <w:rFonts w:ascii="Symbol" w:hAnsi="Symbol" w:hint="default"/>
+      </w:rPr>
+    </w:lvl>
+    <w:lvl w:ilvl="7" w:tplc="40090003" w:tentative="1">
+      <w:start w:val="1"/>
+      <w:numFmt w:val="bullet"/>
+      <w:lvlText w:val="o"/>
+      <w:lvlJc w:val="left"/>
+      <w:pPr>
+        <w:ind w:left="6120" w:hanging="360"/>
+      </w:pPr>
+      <w:rPr>
+        <w:rFonts w:ascii="Courier New" w:hAnsi="Courier New" w:cs="Courier New" w:hint="default"/>
+      </w:rPr>
+    </w:lvl>
+    <w:lvl w:ilvl="8" w:tplc="40090005" w:tentative="1">
+      <w:start w:val="1"/>
+      <w:numFmt w:val="bullet"/>
+      <w:lvlText w:val=""/>
+      <w:lvlJc w:val="left"/>
+      <w:pPr>
+        <w:ind w:left="6840" w:hanging="360"/>
+      </w:pPr>
+      <w:rPr>
+        <w:rFonts w:ascii="Wingdings" w:hAnsi="Wingdings" w:hint="default"/>
+      </w:rPr>
+    </w:lvl>
+  </w:abstractNum>
+  <w:abstractNum w:abstractNumId="40" w15:restartNumberingAfterBreak="0">
+    <w:nsid w:val="339F23DA"/>
+    <w:multiLevelType w:val="multilevel"/>
+    <w:tmpl w:val="1C0A009A"/>
+    <w:lvl w:ilvl="0">
+      <w:start w:val="1"/>
+      <w:numFmt w:val="bullet"/>
+      <w:lvlText w:val=""/>
+      <w:lvlJc w:val="left"/>
+      <w:pPr>
+        <w:tabs>
+          <w:tab w:val="num" w:pos="720"/>
+        </w:tabs>
+        <w:ind w:left="720" w:hanging="360"/>
+      </w:pPr>
+      <w:rPr>
+        <w:rFonts w:ascii="Symbol" w:hAnsi="Symbol" w:hint="default"/>
+        <w:sz w:val="20"/>
+      </w:rPr>
+    </w:lvl>
+    <w:lvl w:ilvl="1" w:tentative="1">
+      <w:start w:val="1"/>
+      <w:numFmt w:val="bullet"/>
+      <w:lvlText w:val="o"/>
+      <w:lvlJc w:val="left"/>
+      <w:pPr>
+        <w:tabs>
+          <w:tab w:val="num" w:pos="1440"/>
+        </w:tabs>
+        <w:ind w:left="1440" w:hanging="360"/>
+      </w:pPr>
+      <w:rPr>
+        <w:rFonts w:ascii="Courier New" w:hAnsi="Courier New" w:hint="default"/>
+        <w:sz w:val="20"/>
+      </w:rPr>
+    </w:lvl>
+    <w:lvl w:ilvl="2" w:tentative="1">
+      <w:start w:val="1"/>
+      <w:numFmt w:val="bullet"/>
+      <w:lvlText w:val=""/>
+      <w:lvlJc w:val="left"/>
+      <w:pPr>
+        <w:tabs>
+          <w:tab w:val="num" w:pos="2160"/>
+        </w:tabs>
+        <w:ind w:left="2160" w:hanging="360"/>
+      </w:pPr>
+      <w:rPr>
+        <w:rFonts w:ascii="Wingdings" w:hAnsi="Wingdings" w:hint="default"/>
+        <w:sz w:val="20"/>
+      </w:rPr>
+    </w:lvl>
+    <w:lvl w:ilvl="3" w:tentative="1">
+      <w:start w:val="1"/>
+      <w:numFmt w:val="bullet"/>
+      <w:lvlText w:val=""/>
+      <w:lvlJc w:val="left"/>
+      <w:pPr>
+        <w:tabs>
+          <w:tab w:val="num" w:pos="2880"/>
+        </w:tabs>
+        <w:ind w:left="2880" w:hanging="360"/>
+      </w:pPr>
+      <w:rPr>
+        <w:rFonts w:ascii="Wingdings" w:hAnsi="Wingdings" w:hint="default"/>
+        <w:sz w:val="20"/>
+      </w:rPr>
+    </w:lvl>
+    <w:lvl w:ilvl="4" w:tentative="1">
+      <w:start w:val="1"/>
+      <w:numFmt w:val="bullet"/>
+      <w:lvlText w:val=""/>
+      <w:lvlJc w:val="left"/>
+      <w:pPr>
+        <w:tabs>
+          <w:tab w:val="num" w:pos="3600"/>
+        </w:tabs>
+        <w:ind w:left="3600" w:hanging="360"/>
+      </w:pPr>
+      <w:rPr>
+        <w:rFonts w:ascii="Wingdings" w:hAnsi="Wingdings" w:hint="default"/>
+        <w:sz w:val="20"/>
+      </w:rPr>
+    </w:lvl>
+    <w:lvl w:ilvl="5" w:tentative="1">
+      <w:start w:val="1"/>
+      <w:numFmt w:val="bullet"/>
+      <w:lvlText w:val=""/>
+      <w:lvlJc w:val="left"/>
+      <w:pPr>
+        <w:tabs>
+          <w:tab w:val="num" w:pos="4320"/>
+        </w:tabs>
+        <w:ind w:left="4320" w:hanging="360"/>
+      </w:pPr>
+      <w:rPr>
+        <w:rFonts w:ascii="Wingdings" w:hAnsi="Wingdings" w:hint="default"/>
+        <w:sz w:val="20"/>
+      </w:rPr>
+    </w:lvl>
+    <w:lvl w:ilvl="6" w:tentative="1">
+      <w:start w:val="1"/>
+      <w:numFmt w:val="bullet"/>
+      <w:lvlText w:val=""/>
+      <w:lvlJc w:val="left"/>
+      <w:pPr>
+        <w:tabs>
+          <w:tab w:val="num" w:pos="5040"/>
+        </w:tabs>
+        <w:ind w:left="5040" w:hanging="360"/>
+      </w:pPr>
+      <w:rPr>
+        <w:rFonts w:ascii="Wingdings" w:hAnsi="Wingdings" w:hint="default"/>
+        <w:sz w:val="20"/>
+      </w:rPr>
+    </w:lvl>
+    <w:lvl w:ilvl="7" w:tentative="1">
+      <w:start w:val="1"/>
+      <w:numFmt w:val="bullet"/>
+      <w:lvlText w:val=""/>
+      <w:lvlJc w:val="left"/>
+      <w:pPr>
+        <w:tabs>
+          <w:tab w:val="num" w:pos="5760"/>
+        </w:tabs>
+        <w:ind w:left="5760" w:hanging="360"/>
+      </w:pPr>
+      <w:rPr>
+        <w:rFonts w:ascii="Wingdings" w:hAnsi="Wingdings" w:hint="default"/>
+        <w:sz w:val="20"/>
+      </w:rPr>
+    </w:lvl>
+    <w:lvl w:ilvl="8" w:tentative="1">
+      <w:start w:val="1"/>
+      <w:numFmt w:val="bullet"/>
+      <w:lvlText w:val=""/>
+      <w:lvlJc w:val="left"/>
+      <w:pPr>
+        <w:tabs>
+          <w:tab w:val="num" w:pos="6480"/>
+        </w:tabs>
+        <w:ind w:left="6480" w:hanging="360"/>
+      </w:pPr>
+      <w:rPr>
+        <w:rFonts w:ascii="Wingdings" w:hAnsi="Wingdings" w:hint="default"/>
+        <w:sz w:val="20"/>
+      </w:rPr>
+    </w:lvl>
+  </w:abstractNum>
+  <w:abstractNum w:abstractNumId="41" w15:restartNumberingAfterBreak="0">
     <w:nsid w:val="3A80793C"/>
     <w:multiLevelType w:val="multilevel"/>
     <w:tmpl w:val="51C2E4FE"/>
@@ -14530,7 +19280,7 @@
       </w:rPr>
     </w:lvl>
   </w:abstractNum>
-  <w:abstractNum w:abstractNumId="28" w15:restartNumberingAfterBreak="0">
+  <w:abstractNum w:abstractNumId="42" w15:restartNumberingAfterBreak="0">
     <w:nsid w:val="3A8E0F41"/>
     <w:multiLevelType w:val="multilevel"/>
     <w:tmpl w:val="DB5CF9F2"/>
@@ -14679,7 +19429,156 @@
       </w:rPr>
     </w:lvl>
   </w:abstractNum>
-  <w:abstractNum w:abstractNumId="29" w15:restartNumberingAfterBreak="0">
+  <w:abstractNum w:abstractNumId="43" w15:restartNumberingAfterBreak="0">
+    <w:nsid w:val="3C791CA9"/>
+    <w:multiLevelType w:val="multilevel"/>
+    <w:tmpl w:val="AF804870"/>
+    <w:lvl w:ilvl="0">
+      <w:start w:val="1"/>
+      <w:numFmt w:val="bullet"/>
+      <w:lvlText w:val=""/>
+      <w:lvlJc w:val="left"/>
+      <w:pPr>
+        <w:tabs>
+          <w:tab w:val="num" w:pos="720"/>
+        </w:tabs>
+        <w:ind w:left="720" w:hanging="360"/>
+      </w:pPr>
+      <w:rPr>
+        <w:rFonts w:ascii="Symbol" w:hAnsi="Symbol" w:hint="default"/>
+        <w:sz w:val="20"/>
+      </w:rPr>
+    </w:lvl>
+    <w:lvl w:ilvl="1" w:tentative="1">
+      <w:start w:val="1"/>
+      <w:numFmt w:val="bullet"/>
+      <w:lvlText w:val="o"/>
+      <w:lvlJc w:val="left"/>
+      <w:pPr>
+        <w:tabs>
+          <w:tab w:val="num" w:pos="1440"/>
+        </w:tabs>
+        <w:ind w:left="1440" w:hanging="360"/>
+      </w:pPr>
+      <w:rPr>
+        <w:rFonts w:ascii="Courier New" w:hAnsi="Courier New" w:hint="default"/>
+        <w:sz w:val="20"/>
+      </w:rPr>
+    </w:lvl>
+    <w:lvl w:ilvl="2" w:tentative="1">
+      <w:start w:val="1"/>
+      <w:numFmt w:val="bullet"/>
+      <w:lvlText w:val=""/>
+      <w:lvlJc w:val="left"/>
+      <w:pPr>
+        <w:tabs>
+          <w:tab w:val="num" w:pos="2160"/>
+        </w:tabs>
+        <w:ind w:left="2160" w:hanging="360"/>
+      </w:pPr>
+      <w:rPr>
+        <w:rFonts w:ascii="Wingdings" w:hAnsi="Wingdings" w:hint="default"/>
+        <w:sz w:val="20"/>
+      </w:rPr>
+    </w:lvl>
+    <w:lvl w:ilvl="3" w:tentative="1">
+      <w:start w:val="1"/>
+      <w:numFmt w:val="bullet"/>
+      <w:lvlText w:val=""/>
+      <w:lvlJc w:val="left"/>
+      <w:pPr>
+        <w:tabs>
+          <w:tab w:val="num" w:pos="2880"/>
+        </w:tabs>
+        <w:ind w:left="2880" w:hanging="360"/>
+      </w:pPr>
+      <w:rPr>
+        <w:rFonts w:ascii="Wingdings" w:hAnsi="Wingdings" w:hint="default"/>
+        <w:sz w:val="20"/>
+      </w:rPr>
+    </w:lvl>
+    <w:lvl w:ilvl="4" w:tentative="1">
+      <w:start w:val="1"/>
+      <w:numFmt w:val="bullet"/>
+      <w:lvlText w:val=""/>
+      <w:lvlJc w:val="left"/>
+      <w:pPr>
+        <w:tabs>
+          <w:tab w:val="num" w:pos="3600"/>
+        </w:tabs>
+        <w:ind w:left="3600" w:hanging="360"/>
+      </w:pPr>
+      <w:rPr>
+        <w:rFonts w:ascii="Wingdings" w:hAnsi="Wingdings" w:hint="default"/>
+        <w:sz w:val="20"/>
+      </w:rPr>
+    </w:lvl>
+    <w:lvl w:ilvl="5" w:tentative="1">
+      <w:start w:val="1"/>
+      <w:numFmt w:val="bullet"/>
+      <w:lvlText w:val=""/>
+      <w:lvlJc w:val="left"/>
+      <w:pPr>
+        <w:tabs>
+          <w:tab w:val="num" w:pos="4320"/>
+        </w:tabs>
+        <w:ind w:left="4320" w:hanging="360"/>
+      </w:pPr>
+      <w:rPr>
+        <w:rFonts w:ascii="Wingdings" w:hAnsi="Wingdings" w:hint="default"/>
+        <w:sz w:val="20"/>
+      </w:rPr>
+    </w:lvl>
+    <w:lvl w:ilvl="6" w:tentative="1">
+      <w:start w:val="1"/>
+      <w:numFmt w:val="bullet"/>
+      <w:lvlText w:val=""/>
+      <w:lvlJc w:val="left"/>
+      <w:pPr>
+        <w:tabs>
+          <w:tab w:val="num" w:pos="5040"/>
+        </w:tabs>
+        <w:ind w:left="5040" w:hanging="360"/>
+      </w:pPr>
+      <w:rPr>
+        <w:rFonts w:ascii="Wingdings" w:hAnsi="Wingdings" w:hint="default"/>
+        <w:sz w:val="20"/>
+      </w:rPr>
+    </w:lvl>
+    <w:lvl w:ilvl="7" w:tentative="1">
+      <w:start w:val="1"/>
+      <w:numFmt w:val="bullet"/>
+      <w:lvlText w:val=""/>
+      <w:lvlJc w:val="left"/>
+      <w:pPr>
+        <w:tabs>
+          <w:tab w:val="num" w:pos="5760"/>
+        </w:tabs>
+        <w:ind w:left="5760" w:hanging="360"/>
+      </w:pPr>
+      <w:rPr>
+        <w:rFonts w:ascii="Wingdings" w:hAnsi="Wingdings" w:hint="default"/>
+        <w:sz w:val="20"/>
+      </w:rPr>
+    </w:lvl>
+    <w:lvl w:ilvl="8" w:tentative="1">
+      <w:start w:val="1"/>
+      <w:numFmt w:val="bullet"/>
+      <w:lvlText w:val=""/>
+      <w:lvlJc w:val="left"/>
+      <w:pPr>
+        <w:tabs>
+          <w:tab w:val="num" w:pos="6480"/>
+        </w:tabs>
+        <w:ind w:left="6480" w:hanging="360"/>
+      </w:pPr>
+      <w:rPr>
+        <w:rFonts w:ascii="Wingdings" w:hAnsi="Wingdings" w:hint="default"/>
+        <w:sz w:val="20"/>
+      </w:rPr>
+    </w:lvl>
+  </w:abstractNum>
+  <w:abstractNum w:abstractNumId="44" w15:restartNumberingAfterBreak="0">
     <w:nsid w:val="415A5561"/>
     <w:multiLevelType w:val="multilevel"/>
     <w:tmpl w:val="4754C060"/>
@@ -14792,7 +19691,7 @@
       </w:pPr>
     </w:lvl>
   </w:abstractNum>
-  <w:abstractNum w:abstractNumId="30" w15:restartNumberingAfterBreak="0">
+  <w:abstractNum w:abstractNumId="45" w15:restartNumberingAfterBreak="0">
     <w:nsid w:val="4269745E"/>
     <w:multiLevelType w:val="hybridMultilevel"/>
     <w:tmpl w:val="A72A7474"/>
@@ -14905,7 +19804,237 @@
       </w:rPr>
     </w:lvl>
   </w:abstractNum>
-  <w:abstractNum w:abstractNumId="31" w15:restartNumberingAfterBreak="0">
+  <w:abstractNum w:abstractNumId="46" w15:restartNumberingAfterBreak="0">
+    <w:nsid w:val="43B25277"/>
+    <w:multiLevelType w:val="multilevel"/>
+    <w:tmpl w:val="C7ACAA9C"/>
+    <w:lvl w:ilvl="0">
+      <w:start w:val="1"/>
+      <w:numFmt w:val="decimal"/>
+      <w:lvlText w:val="%1."/>
+      <w:lvlJc w:val="left"/>
+      <w:pPr>
+        <w:tabs>
+          <w:tab w:val="num" w:pos="720"/>
+        </w:tabs>
+        <w:ind w:left="720" w:hanging="360"/>
+      </w:pPr>
+    </w:lvl>
+    <w:lvl w:ilvl="1">
+      <w:start w:val="1"/>
+      <w:numFmt w:val="bullet"/>
+      <w:lvlText w:val=""/>
+      <w:lvlJc w:val="left"/>
+      <w:pPr>
+        <w:ind w:left="1440" w:hanging="360"/>
+      </w:pPr>
+      <w:rPr>
+        <w:rFonts w:ascii="Symbol" w:hAnsi="Symbol" w:hint="default"/>
+      </w:rPr>
+    </w:lvl>
+    <w:lvl w:ilvl="2" w:tentative="1">
+      <w:start w:val="1"/>
+      <w:numFmt w:val="decimal"/>
+      <w:lvlText w:val="%3."/>
+      <w:lvlJc w:val="left"/>
+      <w:pPr>
+        <w:tabs>
+          <w:tab w:val="num" w:pos="2160"/>
+        </w:tabs>
+        <w:ind w:left="2160" w:hanging="360"/>
+      </w:pPr>
+    </w:lvl>
+    <w:lvl w:ilvl="3" w:tentative="1">
+      <w:start w:val="1"/>
+      <w:numFmt w:val="decimal"/>
+      <w:lvlText w:val="%4."/>
+      <w:lvlJc w:val="left"/>
+      <w:pPr>
+        <w:tabs>
+          <w:tab w:val="num" w:pos="2880"/>
+        </w:tabs>
+        <w:ind w:left="2880" w:hanging="360"/>
+      </w:pPr>
+    </w:lvl>
+    <w:lvl w:ilvl="4" w:tentative="1">
+      <w:start w:val="1"/>
+      <w:numFmt w:val="decimal"/>
+      <w:lvlText w:val="%5."/>
+      <w:lvlJc w:val="left"/>
+      <w:pPr>
+        <w:tabs>
+          <w:tab w:val="num" w:pos="3600"/>
+        </w:tabs>
+        <w:ind w:left="3600" w:hanging="360"/>
+      </w:pPr>
+    </w:lvl>
+    <w:lvl w:ilvl="5" w:tentative="1">
+      <w:start w:val="1"/>
+      <w:numFmt w:val="decimal"/>
+      <w:lvlText w:val="%6."/>
+      <w:lvlJc w:val="left"/>
+      <w:pPr>
+        <w:tabs>
+          <w:tab w:val="num" w:pos="4320"/>
+        </w:tabs>
+        <w:ind w:left="4320" w:hanging="360"/>
+      </w:pPr>
+    </w:lvl>
+    <w:lvl w:ilvl="6" w:tentative="1">
+      <w:start w:val="1"/>
+      <w:numFmt w:val="decimal"/>
+      <w:lvlText w:val="%7."/>
+      <w:lvlJc w:val="left"/>
+      <w:pPr>
+        <w:tabs>
+          <w:tab w:val="num" w:pos="5040"/>
+        </w:tabs>
+        <w:ind w:left="5040" w:hanging="360"/>
+      </w:pPr>
+    </w:lvl>
+    <w:lvl w:ilvl="7" w:tentative="1">
+      <w:start w:val="1"/>
+      <w:numFmt w:val="decimal"/>
+      <w:lvlText w:val="%8."/>
+      <w:lvlJc w:val="left"/>
+      <w:pPr>
+        <w:tabs>
+          <w:tab w:val="num" w:pos="5760"/>
+        </w:tabs>
+        <w:ind w:left="5760" w:hanging="360"/>
+      </w:pPr>
+    </w:lvl>
+    <w:lvl w:ilvl="8" w:tentative="1">
+      <w:start w:val="1"/>
+      <w:numFmt w:val="decimal"/>
+      <w:lvlText w:val="%9."/>
+      <w:lvlJc w:val="left"/>
+      <w:pPr>
+        <w:tabs>
+          <w:tab w:val="num" w:pos="6480"/>
+        </w:tabs>
+        <w:ind w:left="6480" w:hanging="360"/>
+      </w:pPr>
+    </w:lvl>
+  </w:abstractNum>
+  <w:abstractNum w:abstractNumId="47" w15:restartNumberingAfterBreak="0">
+    <w:nsid w:val="46254678"/>
+    <w:multiLevelType w:val="multilevel"/>
+    <w:tmpl w:val="7724FD1C"/>
+    <w:lvl w:ilvl="0">
+      <w:start w:val="1"/>
+      <w:numFmt w:val="decimal"/>
+      <w:lvlText w:val="%1."/>
+      <w:lvlJc w:val="left"/>
+      <w:pPr>
+        <w:tabs>
+          <w:tab w:val="num" w:pos="720"/>
+        </w:tabs>
+        <w:ind w:left="720" w:hanging="360"/>
+      </w:pPr>
+    </w:lvl>
+    <w:lvl w:ilvl="1">
+      <w:start w:val="1"/>
+      <w:numFmt w:val="bullet"/>
+      <w:lvlText w:val="o"/>
+      <w:lvlJc w:val="left"/>
+      <w:pPr>
+        <w:tabs>
+          <w:tab w:val="num" w:pos="1440"/>
+        </w:tabs>
+        <w:ind w:left="1440" w:hanging="360"/>
+      </w:pPr>
+      <w:rPr>
+        <w:rFonts w:ascii="Courier New" w:hAnsi="Courier New" w:hint="default"/>
+        <w:sz w:val="20"/>
+      </w:rPr>
+    </w:lvl>
+    <w:lvl w:ilvl="2" w:tentative="1">
+      <w:start w:val="1"/>
+      <w:numFmt w:val="decimal"/>
+      <w:lvlText w:val="%3."/>
+      <w:lvlJc w:val="left"/>
+      <w:pPr>
+        <w:tabs>
+          <w:tab w:val="num" w:pos="2160"/>
+        </w:tabs>
+        <w:ind w:left="2160" w:hanging="360"/>
+      </w:pPr>
+    </w:lvl>
+    <w:lvl w:ilvl="3" w:tentative="1">
+      <w:start w:val="1"/>
+      <w:numFmt w:val="decimal"/>
+      <w:lvlText w:val="%4."/>
+      <w:lvlJc w:val="left"/>
+      <w:pPr>
+        <w:tabs>
+          <w:tab w:val="num" w:pos="2880"/>
+        </w:tabs>
+        <w:ind w:left="2880" w:hanging="360"/>
+      </w:pPr>
+    </w:lvl>
+    <w:lvl w:ilvl="4" w:tentative="1">
+      <w:start w:val="1"/>
+      <w:numFmt w:val="decimal"/>
+      <w:lvlText w:val="%5."/>
+      <w:lvlJc w:val="left"/>
+      <w:pPr>
+        <w:tabs>
+          <w:tab w:val="num" w:pos="3600"/>
+        </w:tabs>
+        <w:ind w:left="3600" w:hanging="360"/>
+      </w:pPr>
+    </w:lvl>
+    <w:lvl w:ilvl="5" w:tentative="1">
+      <w:start w:val="1"/>
+      <w:numFmt w:val="decimal"/>
+      <w:lvlText w:val="%6."/>
+      <w:lvlJc w:val="left"/>
+      <w:pPr>
+        <w:tabs>
+          <w:tab w:val="num" w:pos="4320"/>
+        </w:tabs>
+        <w:ind w:left="4320" w:hanging="360"/>
+      </w:pPr>
+    </w:lvl>
+    <w:lvl w:ilvl="6" w:tentative="1">
+      <w:start w:val="1"/>
+      <w:numFmt w:val="decimal"/>
+      <w:lvlText w:val="%7."/>
+      <w:lvlJc w:val="left"/>
+      <w:pPr>
+        <w:tabs>
+          <w:tab w:val="num" w:pos="5040"/>
+        </w:tabs>
+        <w:ind w:left="5040" w:hanging="360"/>
+      </w:pPr>
+    </w:lvl>
+    <w:lvl w:ilvl="7" w:tentative="1">
+      <w:start w:val="1"/>
+      <w:numFmt w:val="decimal"/>
+      <w:lvlText w:val="%8."/>
+      <w:lvlJc w:val="left"/>
+      <w:pPr>
+        <w:tabs>
+          <w:tab w:val="num" w:pos="5760"/>
+        </w:tabs>
+        <w:ind w:left="5760" w:hanging="360"/>
+      </w:pPr>
+    </w:lvl>
+    <w:lvl w:ilvl="8" w:tentative="1">
+      <w:start w:val="1"/>
+      <w:numFmt w:val="decimal"/>
+      <w:lvlText w:val="%9."/>
+      <w:lvlJc w:val="left"/>
+      <w:pPr>
+        <w:tabs>
+          <w:tab w:val="num" w:pos="6480"/>
+        </w:tabs>
+        <w:ind w:left="6480" w:hanging="360"/>
+      </w:pPr>
+    </w:lvl>
+  </w:abstractNum>
+  <w:abstractNum w:abstractNumId="48" w15:restartNumberingAfterBreak="0">
     <w:nsid w:val="46B24E5F"/>
     <w:multiLevelType w:val="multilevel"/>
     <w:tmpl w:val="D6643236"/>
@@ -15054,7 +20183,269 @@
       </w:rPr>
     </w:lvl>
   </w:abstractNum>
-  <w:abstractNum w:abstractNumId="32" w15:restartNumberingAfterBreak="0">
+  <w:abstractNum w:abstractNumId="49" w15:restartNumberingAfterBreak="0">
+    <w:nsid w:val="47112326"/>
+    <w:multiLevelType w:val="multilevel"/>
+    <w:tmpl w:val="C7ACAA9C"/>
+    <w:lvl w:ilvl="0">
+      <w:start w:val="1"/>
+      <w:numFmt w:val="decimal"/>
+      <w:lvlText w:val="%1."/>
+      <w:lvlJc w:val="left"/>
+      <w:pPr>
+        <w:tabs>
+          <w:tab w:val="num" w:pos="720"/>
+        </w:tabs>
+        <w:ind w:left="720" w:hanging="360"/>
+      </w:pPr>
+    </w:lvl>
+    <w:lvl w:ilvl="1">
+      <w:start w:val="1"/>
+      <w:numFmt w:val="bullet"/>
+      <w:lvlText w:val=""/>
+      <w:lvlJc w:val="left"/>
+      <w:pPr>
+        <w:ind w:left="1440" w:hanging="360"/>
+      </w:pPr>
+      <w:rPr>
+        <w:rFonts w:ascii="Symbol" w:hAnsi="Symbol" w:hint="default"/>
+      </w:rPr>
+    </w:lvl>
+    <w:lvl w:ilvl="2" w:tentative="1">
+      <w:start w:val="1"/>
+      <w:numFmt w:val="decimal"/>
+      <w:lvlText w:val="%3."/>
+      <w:lvlJc w:val="left"/>
+      <w:pPr>
+        <w:tabs>
+          <w:tab w:val="num" w:pos="2160"/>
+        </w:tabs>
+        <w:ind w:left="2160" w:hanging="360"/>
+      </w:pPr>
+    </w:lvl>
+    <w:lvl w:ilvl="3" w:tentative="1">
+      <w:start w:val="1"/>
+      <w:numFmt w:val="decimal"/>
+      <w:lvlText w:val="%4."/>
+      <w:lvlJc w:val="left"/>
+      <w:pPr>
+        <w:tabs>
+          <w:tab w:val="num" w:pos="2880"/>
+        </w:tabs>
+        <w:ind w:left="2880" w:hanging="360"/>
+      </w:pPr>
+    </w:lvl>
+    <w:lvl w:ilvl="4" w:tentative="1">
+      <w:start w:val="1"/>
+      <w:numFmt w:val="decimal"/>
+      <w:lvlText w:val="%5."/>
+      <w:lvlJc w:val="left"/>
+      <w:pPr>
+        <w:tabs>
+          <w:tab w:val="num" w:pos="3600"/>
+        </w:tabs>
+        <w:ind w:left="3600" w:hanging="360"/>
+      </w:pPr>
+    </w:lvl>
+    <w:lvl w:ilvl="5" w:tentative="1">
+      <w:start w:val="1"/>
+      <w:numFmt w:val="decimal"/>
+      <w:lvlText w:val="%6."/>
+      <w:lvlJc w:val="left"/>
+      <w:pPr>
+        <w:tabs>
+          <w:tab w:val="num" w:pos="4320"/>
+        </w:tabs>
+        <w:ind w:left="4320" w:hanging="360"/>
+      </w:pPr>
+    </w:lvl>
+    <w:lvl w:ilvl="6" w:tentative="1">
+      <w:start w:val="1"/>
+      <w:numFmt w:val="decimal"/>
+      <w:lvlText w:val="%7."/>
+      <w:lvlJc w:val="left"/>
+      <w:pPr>
+        <w:tabs>
+          <w:tab w:val="num" w:pos="5040"/>
+        </w:tabs>
+        <w:ind w:left="5040" w:hanging="360"/>
+      </w:pPr>
+    </w:lvl>
+    <w:lvl w:ilvl="7" w:tentative="1">
+      <w:start w:val="1"/>
+      <w:numFmt w:val="decimal"/>
+      <w:lvlText w:val="%8."/>
+      <w:lvlJc w:val="left"/>
+      <w:pPr>
+        <w:tabs>
+          <w:tab w:val="num" w:pos="5760"/>
+        </w:tabs>
+        <w:ind w:left="5760" w:hanging="360"/>
+      </w:pPr>
+    </w:lvl>
+    <w:lvl w:ilvl="8" w:tentative="1">
+      <w:start w:val="1"/>
+      <w:numFmt w:val="decimal"/>
+      <w:lvlText w:val="%9."/>
+      <w:lvlJc w:val="left"/>
+      <w:pPr>
+        <w:tabs>
+          <w:tab w:val="num" w:pos="6480"/>
+        </w:tabs>
+        <w:ind w:left="6480" w:hanging="360"/>
+      </w:pPr>
+    </w:lvl>
+  </w:abstractNum>
+  <w:abstractNum w:abstractNumId="50" w15:restartNumberingAfterBreak="0">
+    <w:nsid w:val="478324E2"/>
+    <w:multiLevelType w:val="multilevel"/>
+    <w:tmpl w:val="3C5015F0"/>
+    <w:lvl w:ilvl="0">
+      <w:start w:val="1"/>
+      <w:numFmt w:val="bullet"/>
+      <w:lvlText w:val=""/>
+      <w:lvlJc w:val="left"/>
+      <w:pPr>
+        <w:tabs>
+          <w:tab w:val="num" w:pos="720"/>
+        </w:tabs>
+        <w:ind w:left="720" w:hanging="360"/>
+      </w:pPr>
+      <w:rPr>
+        <w:rFonts w:ascii="Symbol" w:hAnsi="Symbol" w:hint="default"/>
+        <w:sz w:val="20"/>
+      </w:rPr>
+    </w:lvl>
+    <w:lvl w:ilvl="1" w:tentative="1">
+      <w:start w:val="1"/>
+      <w:numFmt w:val="bullet"/>
+      <w:lvlText w:val="o"/>
+      <w:lvlJc w:val="left"/>
+      <w:pPr>
+        <w:tabs>
+          <w:tab w:val="num" w:pos="1440"/>
+        </w:tabs>
+        <w:ind w:left="1440" w:hanging="360"/>
+      </w:pPr>
+      <w:rPr>
+        <w:rFonts w:ascii="Courier New" w:hAnsi="Courier New" w:hint="default"/>
+        <w:sz w:val="20"/>
+      </w:rPr>
+    </w:lvl>
+    <w:lvl w:ilvl="2" w:tentative="1">
+      <w:start w:val="1"/>
+      <w:numFmt w:val="bullet"/>
+      <w:lvlText w:val=""/>
+      <w:lvlJc w:val="left"/>
+      <w:pPr>
+        <w:tabs>
+          <w:tab w:val="num" w:pos="2160"/>
+        </w:tabs>
+        <w:ind w:left="2160" w:hanging="360"/>
+      </w:pPr>
+      <w:rPr>
+        <w:rFonts w:ascii="Wingdings" w:hAnsi="Wingdings" w:hint="default"/>
+        <w:sz w:val="20"/>
+      </w:rPr>
+    </w:lvl>
+    <w:lvl w:ilvl="3" w:tentative="1">
+      <w:start w:val="1"/>
+      <w:numFmt w:val="bullet"/>
+      <w:lvlText w:val=""/>
+      <w:lvlJc w:val="left"/>
+      <w:pPr>
+        <w:tabs>
+          <w:tab w:val="num" w:pos="2880"/>
+        </w:tabs>
+        <w:ind w:left="2880" w:hanging="360"/>
+      </w:pPr>
+      <w:rPr>
+        <w:rFonts w:ascii="Wingdings" w:hAnsi="Wingdings" w:hint="default"/>
+        <w:sz w:val="20"/>
+      </w:rPr>
+    </w:lvl>
+    <w:lvl w:ilvl="4" w:tentative="1">
+      <w:start w:val="1"/>
+      <w:numFmt w:val="bullet"/>
+      <w:lvlText w:val=""/>
+      <w:lvlJc w:val="left"/>
+      <w:pPr>
+        <w:tabs>
+          <w:tab w:val="num" w:pos="3600"/>
+        </w:tabs>
+        <w:ind w:left="3600" w:hanging="360"/>
+      </w:pPr>
+      <w:rPr>
+        <w:rFonts w:ascii="Wingdings" w:hAnsi="Wingdings" w:hint="default"/>
+        <w:sz w:val="20"/>
+      </w:rPr>
+    </w:lvl>
+    <w:lvl w:ilvl="5" w:tentative="1">
+      <w:start w:val="1"/>
+      <w:numFmt w:val="bullet"/>
+      <w:lvlText w:val=""/>
+      <w:lvlJc w:val="left"/>
+      <w:pPr>
+        <w:tabs>
+          <w:tab w:val="num" w:pos="4320"/>
+        </w:tabs>
+        <w:ind w:left="4320" w:hanging="360"/>
+      </w:pPr>
+      <w:rPr>
+        <w:rFonts w:ascii="Wingdings" w:hAnsi="Wingdings" w:hint="default"/>
+        <w:sz w:val="20"/>
+      </w:rPr>
+    </w:lvl>
+    <w:lvl w:ilvl="6" w:tentative="1">
+      <w:start w:val="1"/>
+      <w:numFmt w:val="bullet"/>
+      <w:lvlText w:val=""/>
+      <w:lvlJc w:val="left"/>
+      <w:pPr>
+        <w:tabs>
+          <w:tab w:val="num" w:pos="5040"/>
+        </w:tabs>
+        <w:ind w:left="5040" w:hanging="360"/>
+      </w:pPr>
+      <w:rPr>
+        <w:rFonts w:ascii="Wingdings" w:hAnsi="Wingdings" w:hint="default"/>
+        <w:sz w:val="20"/>
+      </w:rPr>
+    </w:lvl>
+    <w:lvl w:ilvl="7" w:tentative="1">
+      <w:start w:val="1"/>
+      <w:numFmt w:val="bullet"/>
+      <w:lvlText w:val=""/>
+      <w:lvlJc w:val="left"/>
+      <w:pPr>
+        <w:tabs>
+          <w:tab w:val="num" w:pos="5760"/>
+        </w:tabs>
+        <w:ind w:left="5760" w:hanging="360"/>
+      </w:pPr>
+      <w:rPr>
+        <w:rFonts w:ascii="Wingdings" w:hAnsi="Wingdings" w:hint="default"/>
+        <w:sz w:val="20"/>
+      </w:rPr>
+    </w:lvl>
+    <w:lvl w:ilvl="8" w:tentative="1">
+      <w:start w:val="1"/>
+      <w:numFmt w:val="bullet"/>
+      <w:lvlText w:val=""/>
+      <w:lvlJc w:val="left"/>
+      <w:pPr>
+        <w:tabs>
+          <w:tab w:val="num" w:pos="6480"/>
+        </w:tabs>
+        <w:ind w:left="6480" w:hanging="360"/>
+      </w:pPr>
+      <w:rPr>
+        <w:rFonts w:ascii="Wingdings" w:hAnsi="Wingdings" w:hint="default"/>
+        <w:sz w:val="20"/>
+      </w:rPr>
+    </w:lvl>
+  </w:abstractNum>
+  <w:abstractNum w:abstractNumId="51" w15:restartNumberingAfterBreak="0">
     <w:nsid w:val="49330037"/>
     <w:multiLevelType w:val="multilevel"/>
     <w:tmpl w:val="E25C8D0A"/>
@@ -15203,7 +20594,7 @@
       </w:rPr>
     </w:lvl>
   </w:abstractNum>
-  <w:abstractNum w:abstractNumId="33" w15:restartNumberingAfterBreak="0">
+  <w:abstractNum w:abstractNumId="52" w15:restartNumberingAfterBreak="0">
     <w:nsid w:val="499E75EE"/>
     <w:multiLevelType w:val="multilevel"/>
     <w:tmpl w:val="0D64071A"/>
@@ -15352,7 +20743,382 @@
       </w:rPr>
     </w:lvl>
   </w:abstractNum>
-  <w:abstractNum w:abstractNumId="34" w15:restartNumberingAfterBreak="0">
+  <w:abstractNum w:abstractNumId="53" w15:restartNumberingAfterBreak="0">
+    <w:nsid w:val="49C26461"/>
+    <w:multiLevelType w:val="multilevel"/>
+    <w:tmpl w:val="D9341936"/>
+    <w:lvl w:ilvl="0">
+      <w:start w:val="1"/>
+      <w:numFmt w:val="decimal"/>
+      <w:lvlText w:val="%1."/>
+      <w:lvlJc w:val="left"/>
+      <w:pPr>
+        <w:tabs>
+          <w:tab w:val="num" w:pos="720"/>
+        </w:tabs>
+        <w:ind w:left="720" w:hanging="360"/>
+      </w:pPr>
+    </w:lvl>
+    <w:lvl w:ilvl="1">
+      <w:start w:val="1"/>
+      <w:numFmt w:val="bullet"/>
+      <w:lvlText w:val=""/>
+      <w:lvlJc w:val="left"/>
+      <w:pPr>
+        <w:ind w:left="1440" w:hanging="360"/>
+      </w:pPr>
+      <w:rPr>
+        <w:rFonts w:ascii="Symbol" w:hAnsi="Symbol" w:hint="default"/>
+      </w:rPr>
+    </w:lvl>
+    <w:lvl w:ilvl="2" w:tentative="1">
+      <w:start w:val="1"/>
+      <w:numFmt w:val="decimal"/>
+      <w:lvlText w:val="%3."/>
+      <w:lvlJc w:val="left"/>
+      <w:pPr>
+        <w:tabs>
+          <w:tab w:val="num" w:pos="2160"/>
+        </w:tabs>
+        <w:ind w:left="2160" w:hanging="360"/>
+      </w:pPr>
+    </w:lvl>
+    <w:lvl w:ilvl="3" w:tentative="1">
+      <w:start w:val="1"/>
+      <w:numFmt w:val="decimal"/>
+      <w:lvlText w:val="%4."/>
+      <w:lvlJc w:val="left"/>
+      <w:pPr>
+        <w:tabs>
+          <w:tab w:val="num" w:pos="2880"/>
+        </w:tabs>
+        <w:ind w:left="2880" w:hanging="360"/>
+      </w:pPr>
+    </w:lvl>
+    <w:lvl w:ilvl="4" w:tentative="1">
+      <w:start w:val="1"/>
+      <w:numFmt w:val="decimal"/>
+      <w:lvlText w:val="%5."/>
+      <w:lvlJc w:val="left"/>
+      <w:pPr>
+        <w:tabs>
+          <w:tab w:val="num" w:pos="3600"/>
+        </w:tabs>
+        <w:ind w:left="3600" w:hanging="360"/>
+      </w:pPr>
+    </w:lvl>
+    <w:lvl w:ilvl="5" w:tentative="1">
+      <w:start w:val="1"/>
+      <w:numFmt w:val="decimal"/>
+      <w:lvlText w:val="%6."/>
+      <w:lvlJc w:val="left"/>
+      <w:pPr>
+        <w:tabs>
+          <w:tab w:val="num" w:pos="4320"/>
+        </w:tabs>
+        <w:ind w:left="4320" w:hanging="360"/>
+      </w:pPr>
+    </w:lvl>
+    <w:lvl w:ilvl="6" w:tentative="1">
+      <w:start w:val="1"/>
+      <w:numFmt w:val="decimal"/>
+      <w:lvlText w:val="%7."/>
+      <w:lvlJc w:val="left"/>
+      <w:pPr>
+        <w:tabs>
+          <w:tab w:val="num" w:pos="5040"/>
+        </w:tabs>
+        <w:ind w:left="5040" w:hanging="360"/>
+      </w:pPr>
+    </w:lvl>
+    <w:lvl w:ilvl="7" w:tentative="1">
+      <w:start w:val="1"/>
+      <w:numFmt w:val="decimal"/>
+      <w:lvlText w:val="%8."/>
+      <w:lvlJc w:val="left"/>
+      <w:pPr>
+        <w:tabs>
+          <w:tab w:val="num" w:pos="5760"/>
+        </w:tabs>
+        <w:ind w:left="5760" w:hanging="360"/>
+      </w:pPr>
+    </w:lvl>
+    <w:lvl w:ilvl="8" w:tentative="1">
+      <w:start w:val="1"/>
+      <w:numFmt w:val="decimal"/>
+      <w:lvlText w:val="%9."/>
+      <w:lvlJc w:val="left"/>
+      <w:pPr>
+        <w:tabs>
+          <w:tab w:val="num" w:pos="6480"/>
+        </w:tabs>
+        <w:ind w:left="6480" w:hanging="360"/>
+      </w:pPr>
+    </w:lvl>
+  </w:abstractNum>
+  <w:abstractNum w:abstractNumId="54" w15:restartNumberingAfterBreak="0">
+    <w:nsid w:val="49FB647E"/>
+    <w:multiLevelType w:val="multilevel"/>
+    <w:tmpl w:val="AF804870"/>
+    <w:lvl w:ilvl="0">
+      <w:start w:val="1"/>
+      <w:numFmt w:val="bullet"/>
+      <w:lvlText w:val=""/>
+      <w:lvlJc w:val="left"/>
+      <w:pPr>
+        <w:tabs>
+          <w:tab w:val="num" w:pos="720"/>
+        </w:tabs>
+        <w:ind w:left="720" w:hanging="360"/>
+      </w:pPr>
+      <w:rPr>
+        <w:rFonts w:ascii="Symbol" w:hAnsi="Symbol" w:hint="default"/>
+        <w:sz w:val="20"/>
+      </w:rPr>
+    </w:lvl>
+    <w:lvl w:ilvl="1">
+      <w:start w:val="1"/>
+      <w:numFmt w:val="bullet"/>
+      <w:lvlText w:val="o"/>
+      <w:lvlJc w:val="left"/>
+      <w:pPr>
+        <w:tabs>
+          <w:tab w:val="num" w:pos="1440"/>
+        </w:tabs>
+        <w:ind w:left="1440" w:hanging="360"/>
+      </w:pPr>
+      <w:rPr>
+        <w:rFonts w:ascii="Courier New" w:hAnsi="Courier New" w:hint="default"/>
+        <w:sz w:val="20"/>
+      </w:rPr>
+    </w:lvl>
+    <w:lvl w:ilvl="2" w:tentative="1">
+      <w:start w:val="1"/>
+      <w:numFmt w:val="bullet"/>
+      <w:lvlText w:val=""/>
+      <w:lvlJc w:val="left"/>
+      <w:pPr>
+        <w:tabs>
+          <w:tab w:val="num" w:pos="2160"/>
+        </w:tabs>
+        <w:ind w:left="2160" w:hanging="360"/>
+      </w:pPr>
+      <w:rPr>
+        <w:rFonts w:ascii="Wingdings" w:hAnsi="Wingdings" w:hint="default"/>
+        <w:sz w:val="20"/>
+      </w:rPr>
+    </w:lvl>
+    <w:lvl w:ilvl="3" w:tentative="1">
+      <w:start w:val="1"/>
+      <w:numFmt w:val="bullet"/>
+      <w:lvlText w:val=""/>
+      <w:lvlJc w:val="left"/>
+      <w:pPr>
+        <w:tabs>
+          <w:tab w:val="num" w:pos="2880"/>
+        </w:tabs>
+        <w:ind w:left="2880" w:hanging="360"/>
+      </w:pPr>
+      <w:rPr>
+        <w:rFonts w:ascii="Wingdings" w:hAnsi="Wingdings" w:hint="default"/>
+        <w:sz w:val="20"/>
+      </w:rPr>
+    </w:lvl>
+    <w:lvl w:ilvl="4" w:tentative="1">
+      <w:start w:val="1"/>
+      <w:numFmt w:val="bullet"/>
+      <w:lvlText w:val=""/>
+      <w:lvlJc w:val="left"/>
+      <w:pPr>
+        <w:tabs>
+          <w:tab w:val="num" w:pos="3600"/>
+        </w:tabs>
+        <w:ind w:left="3600" w:hanging="360"/>
+      </w:pPr>
+      <w:rPr>
+        <w:rFonts w:ascii="Wingdings" w:hAnsi="Wingdings" w:hint="default"/>
+        <w:sz w:val="20"/>
+      </w:rPr>
+    </w:lvl>
+    <w:lvl w:ilvl="5" w:tentative="1">
+      <w:start w:val="1"/>
+      <w:numFmt w:val="bullet"/>
+      <w:lvlText w:val=""/>
+      <w:lvlJc w:val="left"/>
+      <w:pPr>
+        <w:tabs>
+          <w:tab w:val="num" w:pos="4320"/>
+        </w:tabs>
+        <w:ind w:left="4320" w:hanging="360"/>
+      </w:pPr>
+      <w:rPr>
+        <w:rFonts w:ascii="Wingdings" w:hAnsi="Wingdings" w:hint="default"/>
+        <w:sz w:val="20"/>
+      </w:rPr>
+    </w:lvl>
+    <w:lvl w:ilvl="6" w:tentative="1">
+      <w:start w:val="1"/>
+      <w:numFmt w:val="bullet"/>
+      <w:lvlText w:val=""/>
+      <w:lvlJc w:val="left"/>
+      <w:pPr>
+        <w:tabs>
+          <w:tab w:val="num" w:pos="5040"/>
+        </w:tabs>
+        <w:ind w:left="5040" w:hanging="360"/>
+      </w:pPr>
+      <w:rPr>
+        <w:rFonts w:ascii="Wingdings" w:hAnsi="Wingdings" w:hint="default"/>
+        <w:sz w:val="20"/>
+      </w:rPr>
+    </w:lvl>
+    <w:lvl w:ilvl="7" w:tentative="1">
+      <w:start w:val="1"/>
+      <w:numFmt w:val="bullet"/>
+      <w:lvlText w:val=""/>
+      <w:lvlJc w:val="left"/>
+      <w:pPr>
+        <w:tabs>
+          <w:tab w:val="num" w:pos="5760"/>
+        </w:tabs>
+        <w:ind w:left="5760" w:hanging="360"/>
+      </w:pPr>
+      <w:rPr>
+        <w:rFonts w:ascii="Wingdings" w:hAnsi="Wingdings" w:hint="default"/>
+        <w:sz w:val="20"/>
+      </w:rPr>
+    </w:lvl>
+    <w:lvl w:ilvl="8" w:tentative="1">
+      <w:start w:val="1"/>
+      <w:numFmt w:val="bullet"/>
+      <w:lvlText w:val=""/>
+      <w:lvlJc w:val="left"/>
+      <w:pPr>
+        <w:tabs>
+          <w:tab w:val="num" w:pos="6480"/>
+        </w:tabs>
+        <w:ind w:left="6480" w:hanging="360"/>
+      </w:pPr>
+      <w:rPr>
+        <w:rFonts w:ascii="Wingdings" w:hAnsi="Wingdings" w:hint="default"/>
+        <w:sz w:val="20"/>
+      </w:rPr>
+    </w:lvl>
+  </w:abstractNum>
+  <w:abstractNum w:abstractNumId="55" w15:restartNumberingAfterBreak="0">
+    <w:nsid w:val="4AC2382E"/>
+    <w:multiLevelType w:val="multilevel"/>
+    <w:tmpl w:val="C7ACAA9C"/>
+    <w:lvl w:ilvl="0">
+      <w:start w:val="1"/>
+      <w:numFmt w:val="decimal"/>
+      <w:lvlText w:val="%1."/>
+      <w:lvlJc w:val="left"/>
+      <w:pPr>
+        <w:tabs>
+          <w:tab w:val="num" w:pos="720"/>
+        </w:tabs>
+        <w:ind w:left="720" w:hanging="360"/>
+      </w:pPr>
+    </w:lvl>
+    <w:lvl w:ilvl="1">
+      <w:start w:val="1"/>
+      <w:numFmt w:val="bullet"/>
+      <w:lvlText w:val=""/>
+      <w:lvlJc w:val="left"/>
+      <w:pPr>
+        <w:ind w:left="1440" w:hanging="360"/>
+      </w:pPr>
+      <w:rPr>
+        <w:rFonts w:ascii="Symbol" w:hAnsi="Symbol" w:hint="default"/>
+      </w:rPr>
+    </w:lvl>
+    <w:lvl w:ilvl="2" w:tentative="1">
+      <w:start w:val="1"/>
+      <w:numFmt w:val="decimal"/>
+      <w:lvlText w:val="%3."/>
+      <w:lvlJc w:val="left"/>
+      <w:pPr>
+        <w:tabs>
+          <w:tab w:val="num" w:pos="2160"/>
+        </w:tabs>
+        <w:ind w:left="2160" w:hanging="360"/>
+      </w:pPr>
+    </w:lvl>
+    <w:lvl w:ilvl="3" w:tentative="1">
+      <w:start w:val="1"/>
+      <w:numFmt w:val="decimal"/>
+      <w:lvlText w:val="%4."/>
+      <w:lvlJc w:val="left"/>
+      <w:pPr>
+        <w:tabs>
+          <w:tab w:val="num" w:pos="2880"/>
+        </w:tabs>
+        <w:ind w:left="2880" w:hanging="360"/>
+      </w:pPr>
+    </w:lvl>
+    <w:lvl w:ilvl="4" w:tentative="1">
+      <w:start w:val="1"/>
+      <w:numFmt w:val="decimal"/>
+      <w:lvlText w:val="%5."/>
+      <w:lvlJc w:val="left"/>
+      <w:pPr>
+        <w:tabs>
+          <w:tab w:val="num" w:pos="3600"/>
+        </w:tabs>
+        <w:ind w:left="3600" w:hanging="360"/>
+      </w:pPr>
+    </w:lvl>
+    <w:lvl w:ilvl="5" w:tentative="1">
+      <w:start w:val="1"/>
+      <w:numFmt w:val="decimal"/>
+      <w:lvlText w:val="%6."/>
+      <w:lvlJc w:val="left"/>
+      <w:pPr>
+        <w:tabs>
+          <w:tab w:val="num" w:pos="4320"/>
+        </w:tabs>
+        <w:ind w:left="4320" w:hanging="360"/>
+      </w:pPr>
+    </w:lvl>
+    <w:lvl w:ilvl="6" w:tentative="1">
+      <w:start w:val="1"/>
+      <w:numFmt w:val="decimal"/>
+      <w:lvlText w:val="%7."/>
+      <w:lvlJc w:val="left"/>
+      <w:pPr>
+        <w:tabs>
+          <w:tab w:val="num" w:pos="5040"/>
+        </w:tabs>
+        <w:ind w:left="5040" w:hanging="360"/>
+      </w:pPr>
+    </w:lvl>
+    <w:lvl w:ilvl="7" w:tentative="1">
+      <w:start w:val="1"/>
+      <w:numFmt w:val="decimal"/>
+      <w:lvlText w:val="%8."/>
+      <w:lvlJc w:val="left"/>
+      <w:pPr>
+        <w:tabs>
+          <w:tab w:val="num" w:pos="5760"/>
+        </w:tabs>
+        <w:ind w:left="5760" w:hanging="360"/>
+      </w:pPr>
+    </w:lvl>
+    <w:lvl w:ilvl="8" w:tentative="1">
+      <w:start w:val="1"/>
+      <w:numFmt w:val="decimal"/>
+      <w:lvlText w:val="%9."/>
+      <w:lvlJc w:val="left"/>
+      <w:pPr>
+        <w:tabs>
+          <w:tab w:val="num" w:pos="6480"/>
+        </w:tabs>
+        <w:ind w:left="6480" w:hanging="360"/>
+      </w:pPr>
+    </w:lvl>
+  </w:abstractNum>
+  <w:abstractNum w:abstractNumId="56" w15:restartNumberingAfterBreak="0">
     <w:nsid w:val="4BE56670"/>
     <w:multiLevelType w:val="hybridMultilevel"/>
     <w:tmpl w:val="27E605F8"/>
@@ -15438,7 +21204,7 @@
       </w:pPr>
     </w:lvl>
   </w:abstractNum>
-  <w:abstractNum w:abstractNumId="35" w15:restartNumberingAfterBreak="0">
+  <w:abstractNum w:abstractNumId="57" w15:restartNumberingAfterBreak="0">
     <w:nsid w:val="4F8443E6"/>
     <w:multiLevelType w:val="multilevel"/>
     <w:tmpl w:val="4C2E10E6"/>
@@ -15551,7 +21317,7 @@
       </w:pPr>
     </w:lvl>
   </w:abstractNum>
-  <w:abstractNum w:abstractNumId="36" w15:restartNumberingAfterBreak="0">
+  <w:abstractNum w:abstractNumId="58" w15:restartNumberingAfterBreak="0">
     <w:nsid w:val="53E36EA1"/>
     <w:multiLevelType w:val="multilevel"/>
     <w:tmpl w:val="C05E5002"/>
@@ -15696,7 +21462,120 @@
       </w:rPr>
     </w:lvl>
   </w:abstractNum>
-  <w:abstractNum w:abstractNumId="37" w15:restartNumberingAfterBreak="0">
+  <w:abstractNum w:abstractNumId="59" w15:restartNumberingAfterBreak="0">
+    <w:nsid w:val="55D503D4"/>
+    <w:multiLevelType w:val="hybridMultilevel"/>
+    <w:tmpl w:val="3CD2A8F0"/>
+    <w:lvl w:ilvl="0" w:tplc="40090001">
+      <w:start w:val="1"/>
+      <w:numFmt w:val="bullet"/>
+      <w:lvlText w:val=""/>
+      <w:lvlJc w:val="left"/>
+      <w:pPr>
+        <w:ind w:left="1080" w:hanging="360"/>
+      </w:pPr>
+      <w:rPr>
+        <w:rFonts w:ascii="Symbol" w:hAnsi="Symbol" w:hint="default"/>
+      </w:rPr>
+    </w:lvl>
+    <w:lvl w:ilvl="1" w:tplc="40090003" w:tentative="1">
+      <w:start w:val="1"/>
+      <w:numFmt w:val="bullet"/>
+      <w:lvlText w:val="o"/>
+      <w:lvlJc w:val="left"/>
+      <w:pPr>
+        <w:ind w:left="1800" w:hanging="360"/>
+      </w:pPr>
+      <w:rPr>
+        <w:rFonts w:ascii="Courier New" w:hAnsi="Courier New" w:cs="Courier New" w:hint="default"/>
+      </w:rPr>
+    </w:lvl>
+    <w:lvl w:ilvl="2" w:tplc="40090005" w:tentative="1">
+      <w:start w:val="1"/>
+      <w:numFmt w:val="bullet"/>
+      <w:lvlText w:val=""/>
+      <w:lvlJc w:val="left"/>
+      <w:pPr>
+        <w:ind w:left="2520" w:hanging="360"/>
+      </w:pPr>
+      <w:rPr>
+        <w:rFonts w:ascii="Wingdings" w:hAnsi="Wingdings" w:hint="default"/>
+      </w:rPr>
+    </w:lvl>
+    <w:lvl w:ilvl="3" w:tplc="40090001" w:tentative="1">
+      <w:start w:val="1"/>
+      <w:numFmt w:val="bullet"/>
+      <w:lvlText w:val=""/>
+      <w:lvlJc w:val="left"/>
+      <w:pPr>
+        <w:ind w:left="3240" w:hanging="360"/>
+      </w:pPr>
+      <w:rPr>
+        <w:rFonts w:ascii="Symbol" w:hAnsi="Symbol" w:hint="default"/>
+      </w:rPr>
+    </w:lvl>
+    <w:lvl w:ilvl="4" w:tplc="40090003" w:tentative="1">
+      <w:start w:val="1"/>
+      <w:numFmt w:val="bullet"/>
+      <w:lvlText w:val="o"/>
+      <w:lvlJc w:val="left"/>
+      <w:pPr>
+        <w:ind w:left="3960" w:hanging="360"/>
+      </w:pPr>
+      <w:rPr>
+        <w:rFonts w:ascii="Courier New" w:hAnsi="Courier New" w:cs="Courier New" w:hint="default"/>
+      </w:rPr>
+    </w:lvl>
+    <w:lvl w:ilvl="5" w:tplc="40090005" w:tentative="1">
+      <w:start w:val="1"/>
+      <w:numFmt w:val="bullet"/>
+      <w:lvlText w:val=""/>
+      <w:lvlJc w:val="left"/>
+      <w:pPr>
+        <w:ind w:left="4680" w:hanging="360"/>
+      </w:pPr>
+      <w:rPr>
+        <w:rFonts w:ascii="Wingdings" w:hAnsi="Wingdings" w:hint="default"/>
+      </w:rPr>
+    </w:lvl>
+    <w:lvl w:ilvl="6" w:tplc="40090001" w:tentative="1">
+      <w:start w:val="1"/>
+      <w:numFmt w:val="bullet"/>
+      <w:lvlText w:val=""/>
+      <w:lvlJc w:val="left"/>
+      <w:pPr>
+        <w:ind w:left="5400" w:hanging="360"/>
+      </w:pPr>
+      <w:rPr>
+        <w:rFonts w:ascii="Symbol" w:hAnsi="Symbol" w:hint="default"/>
+      </w:rPr>
+    </w:lvl>
+    <w:lvl w:ilvl="7" w:tplc="40090003" w:tentative="1">
+      <w:start w:val="1"/>
+      <w:numFmt w:val="bullet"/>
+      <w:lvlText w:val="o"/>
+      <w:lvlJc w:val="left"/>
+      <w:pPr>
+        <w:ind w:left="6120" w:hanging="360"/>
+      </w:pPr>
+      <w:rPr>
+        <w:rFonts w:ascii="Courier New" w:hAnsi="Courier New" w:cs="Courier New" w:hint="default"/>
+      </w:rPr>
+    </w:lvl>
+    <w:lvl w:ilvl="8" w:tplc="40090005" w:tentative="1">
+      <w:start w:val="1"/>
+      <w:numFmt w:val="bullet"/>
+      <w:lvlText w:val=""/>
+      <w:lvlJc w:val="left"/>
+      <w:pPr>
+        <w:ind w:left="6840" w:hanging="360"/>
+      </w:pPr>
+      <w:rPr>
+        <w:rFonts w:ascii="Wingdings" w:hAnsi="Wingdings" w:hint="default"/>
+      </w:rPr>
+    </w:lvl>
+  </w:abstractNum>
+  <w:abstractNum w:abstractNumId="60" w15:restartNumberingAfterBreak="0">
     <w:nsid w:val="56E30815"/>
     <w:multiLevelType w:val="multilevel"/>
     <w:tmpl w:val="791EE72C"/>
@@ -15845,7 +21724,120 @@
       </w:rPr>
     </w:lvl>
   </w:abstractNum>
-  <w:abstractNum w:abstractNumId="38" w15:restartNumberingAfterBreak="0">
+  <w:abstractNum w:abstractNumId="61" w15:restartNumberingAfterBreak="0">
+    <w:nsid w:val="57DD0045"/>
+    <w:multiLevelType w:val="multilevel"/>
+    <w:tmpl w:val="C7ACAA9C"/>
+    <w:lvl w:ilvl="0">
+      <w:start w:val="1"/>
+      <w:numFmt w:val="decimal"/>
+      <w:lvlText w:val="%1."/>
+      <w:lvlJc w:val="left"/>
+      <w:pPr>
+        <w:tabs>
+          <w:tab w:val="num" w:pos="720"/>
+        </w:tabs>
+        <w:ind w:left="720" w:hanging="360"/>
+      </w:pPr>
+    </w:lvl>
+    <w:lvl w:ilvl="1">
+      <w:start w:val="1"/>
+      <w:numFmt w:val="bullet"/>
+      <w:lvlText w:val=""/>
+      <w:lvlJc w:val="left"/>
+      <w:pPr>
+        <w:ind w:left="1440" w:hanging="360"/>
+      </w:pPr>
+      <w:rPr>
+        <w:rFonts w:ascii="Symbol" w:hAnsi="Symbol" w:hint="default"/>
+      </w:rPr>
+    </w:lvl>
+    <w:lvl w:ilvl="2" w:tentative="1">
+      <w:start w:val="1"/>
+      <w:numFmt w:val="decimal"/>
+      <w:lvlText w:val="%3."/>
+      <w:lvlJc w:val="left"/>
+      <w:pPr>
+        <w:tabs>
+          <w:tab w:val="num" w:pos="2160"/>
+        </w:tabs>
+        <w:ind w:left="2160" w:hanging="360"/>
+      </w:pPr>
+    </w:lvl>
+    <w:lvl w:ilvl="3" w:tentative="1">
+      <w:start w:val="1"/>
+      <w:numFmt w:val="decimal"/>
+      <w:lvlText w:val="%4."/>
+      <w:lvlJc w:val="left"/>
+      <w:pPr>
+        <w:tabs>
+          <w:tab w:val="num" w:pos="2880"/>
+        </w:tabs>
+        <w:ind w:left="2880" w:hanging="360"/>
+      </w:pPr>
+    </w:lvl>
+    <w:lvl w:ilvl="4" w:tentative="1">
+      <w:start w:val="1"/>
+      <w:numFmt w:val="decimal"/>
+      <w:lvlText w:val="%5."/>
+      <w:lvlJc w:val="left"/>
+      <w:pPr>
+        <w:tabs>
+          <w:tab w:val="num" w:pos="3600"/>
+        </w:tabs>
+        <w:ind w:left="3600" w:hanging="360"/>
+      </w:pPr>
+    </w:lvl>
+    <w:lvl w:ilvl="5" w:tentative="1">
+      <w:start w:val="1"/>
+      <w:numFmt w:val="decimal"/>
+      <w:lvlText w:val="%6."/>
+      <w:lvlJc w:val="left"/>
+      <w:pPr>
+        <w:tabs>
+          <w:tab w:val="num" w:pos="4320"/>
+        </w:tabs>
+        <w:ind w:left="4320" w:hanging="360"/>
+      </w:pPr>
+    </w:lvl>
+    <w:lvl w:ilvl="6" w:tentative="1">
+      <w:start w:val="1"/>
+      <w:numFmt w:val="decimal"/>
+      <w:lvlText w:val="%7."/>
+      <w:lvlJc w:val="left"/>
+      <w:pPr>
+        <w:tabs>
+          <w:tab w:val="num" w:pos="5040"/>
+        </w:tabs>
+        <w:ind w:left="5040" w:hanging="360"/>
+      </w:pPr>
+    </w:lvl>
+    <w:lvl w:ilvl="7" w:tentative="1">
+      <w:start w:val="1"/>
+      <w:numFmt w:val="decimal"/>
+      <w:lvlText w:val="%8."/>
+      <w:lvlJc w:val="left"/>
+      <w:pPr>
+        <w:tabs>
+          <w:tab w:val="num" w:pos="5760"/>
+        </w:tabs>
+        <w:ind w:left="5760" w:hanging="360"/>
+      </w:pPr>
+    </w:lvl>
+    <w:lvl w:ilvl="8" w:tentative="1">
+      <w:start w:val="1"/>
+      <w:numFmt w:val="decimal"/>
+      <w:lvlText w:val="%9."/>
+      <w:lvlJc w:val="left"/>
+      <w:pPr>
+        <w:tabs>
+          <w:tab w:val="num" w:pos="6480"/>
+        </w:tabs>
+        <w:ind w:left="6480" w:hanging="360"/>
+      </w:pPr>
+    </w:lvl>
+  </w:abstractNum>
+  <w:abstractNum w:abstractNumId="62" w15:restartNumberingAfterBreak="0">
     <w:nsid w:val="598E63C8"/>
     <w:multiLevelType w:val="multilevel"/>
     <w:tmpl w:val="5A701032"/>
@@ -15990,7 +21982,7 @@
       </w:rPr>
     </w:lvl>
   </w:abstractNum>
-  <w:abstractNum w:abstractNumId="39" w15:restartNumberingAfterBreak="0">
+  <w:abstractNum w:abstractNumId="63" w15:restartNumberingAfterBreak="0">
     <w:nsid w:val="5AE96B7A"/>
     <w:multiLevelType w:val="hybridMultilevel"/>
     <w:tmpl w:val="E378F0A6"/>
@@ -16079,7 +22071,7 @@
       </w:pPr>
     </w:lvl>
   </w:abstractNum>
-  <w:abstractNum w:abstractNumId="40" w15:restartNumberingAfterBreak="0">
+  <w:abstractNum w:abstractNumId="64" w15:restartNumberingAfterBreak="0">
     <w:nsid w:val="5C0D17DB"/>
     <w:multiLevelType w:val="hybridMultilevel"/>
     <w:tmpl w:val="29C021B6"/>
@@ -16168,7 +22160,7 @@
       </w:pPr>
     </w:lvl>
   </w:abstractNum>
-  <w:abstractNum w:abstractNumId="41" w15:restartNumberingAfterBreak="0">
+  <w:abstractNum w:abstractNumId="65" w15:restartNumberingAfterBreak="0">
     <w:nsid w:val="5DC9327F"/>
     <w:multiLevelType w:val="multilevel"/>
     <w:tmpl w:val="FB20905C"/>
@@ -16285,7 +22277,120 @@
       </w:pPr>
     </w:lvl>
   </w:abstractNum>
-  <w:abstractNum w:abstractNumId="42" w15:restartNumberingAfterBreak="0">
+  <w:abstractNum w:abstractNumId="66" w15:restartNumberingAfterBreak="0">
+    <w:nsid w:val="5E844238"/>
+    <w:multiLevelType w:val="multilevel"/>
+    <w:tmpl w:val="C7ACAA9C"/>
+    <w:lvl w:ilvl="0">
+      <w:start w:val="1"/>
+      <w:numFmt w:val="decimal"/>
+      <w:lvlText w:val="%1."/>
+      <w:lvlJc w:val="left"/>
+      <w:pPr>
+        <w:tabs>
+          <w:tab w:val="num" w:pos="720"/>
+        </w:tabs>
+        <w:ind w:left="720" w:hanging="360"/>
+      </w:pPr>
+    </w:lvl>
+    <w:lvl w:ilvl="1">
+      <w:start w:val="1"/>
+      <w:numFmt w:val="bullet"/>
+      <w:lvlText w:val=""/>
+      <w:lvlJc w:val="left"/>
+      <w:pPr>
+        <w:ind w:left="1440" w:hanging="360"/>
+      </w:pPr>
+      <w:rPr>
+        <w:rFonts w:ascii="Symbol" w:hAnsi="Symbol" w:hint="default"/>
+      </w:rPr>
+    </w:lvl>
+    <w:lvl w:ilvl="2" w:tentative="1">
+      <w:start w:val="1"/>
+      <w:numFmt w:val="decimal"/>
+      <w:lvlText w:val="%3."/>
+      <w:lvlJc w:val="left"/>
+      <w:pPr>
+        <w:tabs>
+          <w:tab w:val="num" w:pos="2160"/>
+        </w:tabs>
+        <w:ind w:left="2160" w:hanging="360"/>
+      </w:pPr>
+    </w:lvl>
+    <w:lvl w:ilvl="3" w:tentative="1">
+      <w:start w:val="1"/>
+      <w:numFmt w:val="decimal"/>
+      <w:lvlText w:val="%4."/>
+      <w:lvlJc w:val="left"/>
+      <w:pPr>
+        <w:tabs>
+          <w:tab w:val="num" w:pos="2880"/>
+        </w:tabs>
+        <w:ind w:left="2880" w:hanging="360"/>
+      </w:pPr>
+    </w:lvl>
+    <w:lvl w:ilvl="4" w:tentative="1">
+      <w:start w:val="1"/>
+      <w:numFmt w:val="decimal"/>
+      <w:lvlText w:val="%5."/>
+      <w:lvlJc w:val="left"/>
+      <w:pPr>
+        <w:tabs>
+          <w:tab w:val="num" w:pos="3600"/>
+        </w:tabs>
+        <w:ind w:left="3600" w:hanging="360"/>
+      </w:pPr>
+    </w:lvl>
+    <w:lvl w:ilvl="5" w:tentative="1">
+      <w:start w:val="1"/>
+      <w:numFmt w:val="decimal"/>
+      <w:lvlText w:val="%6."/>
+      <w:lvlJc w:val="left"/>
+      <w:pPr>
+        <w:tabs>
+          <w:tab w:val="num" w:pos="4320"/>
+        </w:tabs>
+        <w:ind w:left="4320" w:hanging="360"/>
+      </w:pPr>
+    </w:lvl>
+    <w:lvl w:ilvl="6" w:tentative="1">
+      <w:start w:val="1"/>
+      <w:numFmt w:val="decimal"/>
+      <w:lvlText w:val="%7."/>
+      <w:lvlJc w:val="left"/>
+      <w:pPr>
+        <w:tabs>
+          <w:tab w:val="num" w:pos="5040"/>
+        </w:tabs>
+        <w:ind w:left="5040" w:hanging="360"/>
+      </w:pPr>
+    </w:lvl>
+    <w:lvl w:ilvl="7" w:tentative="1">
+      <w:start w:val="1"/>
+      <w:numFmt w:val="decimal"/>
+      <w:lvlText w:val="%8."/>
+      <w:lvlJc w:val="left"/>
+      <w:pPr>
+        <w:tabs>
+          <w:tab w:val="num" w:pos="5760"/>
+        </w:tabs>
+        <w:ind w:left="5760" w:hanging="360"/>
+      </w:pPr>
+    </w:lvl>
+    <w:lvl w:ilvl="8" w:tentative="1">
+      <w:start w:val="1"/>
+      <w:numFmt w:val="decimal"/>
+      <w:lvlText w:val="%9."/>
+      <w:lvlJc w:val="left"/>
+      <w:pPr>
+        <w:tabs>
+          <w:tab w:val="num" w:pos="6480"/>
+        </w:tabs>
+        <w:ind w:left="6480" w:hanging="360"/>
+      </w:pPr>
+    </w:lvl>
+  </w:abstractNum>
+  <w:abstractNum w:abstractNumId="67" w15:restartNumberingAfterBreak="0">
     <w:nsid w:val="5F6A2131"/>
     <w:multiLevelType w:val="hybridMultilevel"/>
     <w:tmpl w:val="E292803C"/>
@@ -16398,7 +22503,120 @@
       </w:rPr>
     </w:lvl>
   </w:abstractNum>
-  <w:abstractNum w:abstractNumId="43" w15:restartNumberingAfterBreak="0">
+  <w:abstractNum w:abstractNumId="68" w15:restartNumberingAfterBreak="0">
+    <w:nsid w:val="5F922EE0"/>
+    <w:multiLevelType w:val="multilevel"/>
+    <w:tmpl w:val="C7ACAA9C"/>
+    <w:lvl w:ilvl="0">
+      <w:start w:val="1"/>
+      <w:numFmt w:val="decimal"/>
+      <w:lvlText w:val="%1."/>
+      <w:lvlJc w:val="left"/>
+      <w:pPr>
+        <w:tabs>
+          <w:tab w:val="num" w:pos="720"/>
+        </w:tabs>
+        <w:ind w:left="720" w:hanging="360"/>
+      </w:pPr>
+    </w:lvl>
+    <w:lvl w:ilvl="1">
+      <w:start w:val="1"/>
+      <w:numFmt w:val="bullet"/>
+      <w:lvlText w:val=""/>
+      <w:lvlJc w:val="left"/>
+      <w:pPr>
+        <w:ind w:left="1440" w:hanging="360"/>
+      </w:pPr>
+      <w:rPr>
+        <w:rFonts w:ascii="Symbol" w:hAnsi="Symbol" w:hint="default"/>
+      </w:rPr>
+    </w:lvl>
+    <w:lvl w:ilvl="2" w:tentative="1">
+      <w:start w:val="1"/>
+      <w:numFmt w:val="decimal"/>
+      <w:lvlText w:val="%3."/>
+      <w:lvlJc w:val="left"/>
+      <w:pPr>
+        <w:tabs>
+          <w:tab w:val="num" w:pos="2160"/>
+        </w:tabs>
+        <w:ind w:left="2160" w:hanging="360"/>
+      </w:pPr>
+    </w:lvl>
+    <w:lvl w:ilvl="3" w:tentative="1">
+      <w:start w:val="1"/>
+      <w:numFmt w:val="decimal"/>
+      <w:lvlText w:val="%4."/>
+      <w:lvlJc w:val="left"/>
+      <w:pPr>
+        <w:tabs>
+          <w:tab w:val="num" w:pos="2880"/>
+        </w:tabs>
+        <w:ind w:left="2880" w:hanging="360"/>
+      </w:pPr>
+    </w:lvl>
+    <w:lvl w:ilvl="4" w:tentative="1">
+      <w:start w:val="1"/>
+      <w:numFmt w:val="decimal"/>
+      <w:lvlText w:val="%5."/>
+      <w:lvlJc w:val="left"/>
+      <w:pPr>
+        <w:tabs>
+          <w:tab w:val="num" w:pos="3600"/>
+        </w:tabs>
+        <w:ind w:left="3600" w:hanging="360"/>
+      </w:pPr>
+    </w:lvl>
+    <w:lvl w:ilvl="5" w:tentative="1">
+      <w:start w:val="1"/>
+      <w:numFmt w:val="decimal"/>
+      <w:lvlText w:val="%6."/>
+      <w:lvlJc w:val="left"/>
+      <w:pPr>
+        <w:tabs>
+          <w:tab w:val="num" w:pos="4320"/>
+        </w:tabs>
+        <w:ind w:left="4320" w:hanging="360"/>
+      </w:pPr>
+    </w:lvl>
+    <w:lvl w:ilvl="6" w:tentative="1">
+      <w:start w:val="1"/>
+      <w:numFmt w:val="decimal"/>
+      <w:lvlText w:val="%7."/>
+      <w:lvlJc w:val="left"/>
+      <w:pPr>
+        <w:tabs>
+          <w:tab w:val="num" w:pos="5040"/>
+        </w:tabs>
+        <w:ind w:left="5040" w:hanging="360"/>
+      </w:pPr>
+    </w:lvl>
+    <w:lvl w:ilvl="7" w:tentative="1">
+      <w:start w:val="1"/>
+      <w:numFmt w:val="decimal"/>
+      <w:lvlText w:val="%8."/>
+      <w:lvlJc w:val="left"/>
+      <w:pPr>
+        <w:tabs>
+          <w:tab w:val="num" w:pos="5760"/>
+        </w:tabs>
+        <w:ind w:left="5760" w:hanging="360"/>
+      </w:pPr>
+    </w:lvl>
+    <w:lvl w:ilvl="8" w:tentative="1">
+      <w:start w:val="1"/>
+      <w:numFmt w:val="decimal"/>
+      <w:lvlText w:val="%9."/>
+      <w:lvlJc w:val="left"/>
+      <w:pPr>
+        <w:tabs>
+          <w:tab w:val="num" w:pos="6480"/>
+        </w:tabs>
+        <w:ind w:left="6480" w:hanging="360"/>
+      </w:pPr>
+    </w:lvl>
+  </w:abstractNum>
+  <w:abstractNum w:abstractNumId="69" w15:restartNumberingAfterBreak="0">
     <w:nsid w:val="608C2705"/>
     <w:multiLevelType w:val="multilevel"/>
     <w:tmpl w:val="43A0CBAE"/>
@@ -16547,7 +22765,120 @@
       </w:rPr>
     </w:lvl>
   </w:abstractNum>
-  <w:abstractNum w:abstractNumId="44" w15:restartNumberingAfterBreak="0">
+  <w:abstractNum w:abstractNumId="70" w15:restartNumberingAfterBreak="0">
+    <w:nsid w:val="613D3195"/>
+    <w:multiLevelType w:val="multilevel"/>
+    <w:tmpl w:val="C7ACAA9C"/>
+    <w:lvl w:ilvl="0">
+      <w:start w:val="1"/>
+      <w:numFmt w:val="decimal"/>
+      <w:lvlText w:val="%1."/>
+      <w:lvlJc w:val="left"/>
+      <w:pPr>
+        <w:tabs>
+          <w:tab w:val="num" w:pos="720"/>
+        </w:tabs>
+        <w:ind w:left="720" w:hanging="360"/>
+      </w:pPr>
+    </w:lvl>
+    <w:lvl w:ilvl="1">
+      <w:start w:val="1"/>
+      <w:numFmt w:val="bullet"/>
+      <w:lvlText w:val=""/>
+      <w:lvlJc w:val="left"/>
+      <w:pPr>
+        <w:ind w:left="1440" w:hanging="360"/>
+      </w:pPr>
+      <w:rPr>
+        <w:rFonts w:ascii="Symbol" w:hAnsi="Symbol" w:hint="default"/>
+      </w:rPr>
+    </w:lvl>
+    <w:lvl w:ilvl="2" w:tentative="1">
+      <w:start w:val="1"/>
+      <w:numFmt w:val="decimal"/>
+      <w:lvlText w:val="%3."/>
+      <w:lvlJc w:val="left"/>
+      <w:pPr>
+        <w:tabs>
+          <w:tab w:val="num" w:pos="2160"/>
+        </w:tabs>
+        <w:ind w:left="2160" w:hanging="360"/>
+      </w:pPr>
+    </w:lvl>
+    <w:lvl w:ilvl="3" w:tentative="1">
+      <w:start w:val="1"/>
+      <w:numFmt w:val="decimal"/>
+      <w:lvlText w:val="%4."/>
+      <w:lvlJc w:val="left"/>
+      <w:pPr>
+        <w:tabs>
+          <w:tab w:val="num" w:pos="2880"/>
+        </w:tabs>
+        <w:ind w:left="2880" w:hanging="360"/>
+      </w:pPr>
+    </w:lvl>
+    <w:lvl w:ilvl="4" w:tentative="1">
+      <w:start w:val="1"/>
+      <w:numFmt w:val="decimal"/>
+      <w:lvlText w:val="%5."/>
+      <w:lvlJc w:val="left"/>
+      <w:pPr>
+        <w:tabs>
+          <w:tab w:val="num" w:pos="3600"/>
+        </w:tabs>
+        <w:ind w:left="3600" w:hanging="360"/>
+      </w:pPr>
+    </w:lvl>
+    <w:lvl w:ilvl="5" w:tentative="1">
+      <w:start w:val="1"/>
+      <w:numFmt w:val="decimal"/>
+      <w:lvlText w:val="%6."/>
+      <w:lvlJc w:val="left"/>
+      <w:pPr>
+        <w:tabs>
+          <w:tab w:val="num" w:pos="4320"/>
+        </w:tabs>
+        <w:ind w:left="4320" w:hanging="360"/>
+      </w:pPr>
+    </w:lvl>
+    <w:lvl w:ilvl="6" w:tentative="1">
+      <w:start w:val="1"/>
+      <w:numFmt w:val="decimal"/>
+      <w:lvlText w:val="%7."/>
+      <w:lvlJc w:val="left"/>
+      <w:pPr>
+        <w:tabs>
+          <w:tab w:val="num" w:pos="5040"/>
+        </w:tabs>
+        <w:ind w:left="5040" w:hanging="360"/>
+      </w:pPr>
+    </w:lvl>
+    <w:lvl w:ilvl="7" w:tentative="1">
+      <w:start w:val="1"/>
+      <w:numFmt w:val="decimal"/>
+      <w:lvlText w:val="%8."/>
+      <w:lvlJc w:val="left"/>
+      <w:pPr>
+        <w:tabs>
+          <w:tab w:val="num" w:pos="5760"/>
+        </w:tabs>
+        <w:ind w:left="5760" w:hanging="360"/>
+      </w:pPr>
+    </w:lvl>
+    <w:lvl w:ilvl="8" w:tentative="1">
+      <w:start w:val="1"/>
+      <w:numFmt w:val="decimal"/>
+      <w:lvlText w:val="%9."/>
+      <w:lvlJc w:val="left"/>
+      <w:pPr>
+        <w:tabs>
+          <w:tab w:val="num" w:pos="6480"/>
+        </w:tabs>
+        <w:ind w:left="6480" w:hanging="360"/>
+      </w:pPr>
+    </w:lvl>
+  </w:abstractNum>
+  <w:abstractNum w:abstractNumId="71" w15:restartNumberingAfterBreak="0">
     <w:nsid w:val="62A76329"/>
     <w:multiLevelType w:val="multilevel"/>
     <w:tmpl w:val="E708DB40"/>
@@ -16696,7 +23027,7 @@
       </w:rPr>
     </w:lvl>
   </w:abstractNum>
-  <w:abstractNum w:abstractNumId="45" w15:restartNumberingAfterBreak="0">
+  <w:abstractNum w:abstractNumId="72" w15:restartNumberingAfterBreak="0">
     <w:nsid w:val="62C3141A"/>
     <w:multiLevelType w:val="multilevel"/>
     <w:tmpl w:val="D318C346"/>
@@ -16845,7 +23176,233 @@
       </w:rPr>
     </w:lvl>
   </w:abstractNum>
-  <w:abstractNum w:abstractNumId="46" w15:restartNumberingAfterBreak="0">
+  <w:abstractNum w:abstractNumId="73" w15:restartNumberingAfterBreak="0">
+    <w:nsid w:val="65B8220E"/>
+    <w:multiLevelType w:val="multilevel"/>
+    <w:tmpl w:val="B3FA243E"/>
+    <w:lvl w:ilvl="0">
+      <w:start w:val="1"/>
+      <w:numFmt w:val="decimal"/>
+      <w:lvlText w:val="%1."/>
+      <w:lvlJc w:val="left"/>
+      <w:pPr>
+        <w:tabs>
+          <w:tab w:val="num" w:pos="720"/>
+        </w:tabs>
+        <w:ind w:left="720" w:hanging="360"/>
+      </w:pPr>
+    </w:lvl>
+    <w:lvl w:ilvl="1">
+      <w:start w:val="1"/>
+      <w:numFmt w:val="bullet"/>
+      <w:lvlText w:val=""/>
+      <w:lvlJc w:val="left"/>
+      <w:pPr>
+        <w:ind w:left="1440" w:hanging="360"/>
+      </w:pPr>
+      <w:rPr>
+        <w:rFonts w:ascii="Symbol" w:hAnsi="Symbol" w:hint="default"/>
+      </w:rPr>
+    </w:lvl>
+    <w:lvl w:ilvl="2" w:tentative="1">
+      <w:start w:val="1"/>
+      <w:numFmt w:val="decimal"/>
+      <w:lvlText w:val="%3."/>
+      <w:lvlJc w:val="left"/>
+      <w:pPr>
+        <w:tabs>
+          <w:tab w:val="num" w:pos="2160"/>
+        </w:tabs>
+        <w:ind w:left="2160" w:hanging="360"/>
+      </w:pPr>
+    </w:lvl>
+    <w:lvl w:ilvl="3" w:tentative="1">
+      <w:start w:val="1"/>
+      <w:numFmt w:val="decimal"/>
+      <w:lvlText w:val="%4."/>
+      <w:lvlJc w:val="left"/>
+      <w:pPr>
+        <w:tabs>
+          <w:tab w:val="num" w:pos="2880"/>
+        </w:tabs>
+        <w:ind w:left="2880" w:hanging="360"/>
+      </w:pPr>
+    </w:lvl>
+    <w:lvl w:ilvl="4" w:tentative="1">
+      <w:start w:val="1"/>
+      <w:numFmt w:val="decimal"/>
+      <w:lvlText w:val="%5."/>
+      <w:lvlJc w:val="left"/>
+      <w:pPr>
+        <w:tabs>
+          <w:tab w:val="num" w:pos="3600"/>
+        </w:tabs>
+        <w:ind w:left="3600" w:hanging="360"/>
+      </w:pPr>
+    </w:lvl>
+    <w:lvl w:ilvl="5" w:tentative="1">
+      <w:start w:val="1"/>
+      <w:numFmt w:val="decimal"/>
+      <w:lvlText w:val="%6."/>
+      <w:lvlJc w:val="left"/>
+      <w:pPr>
+        <w:tabs>
+          <w:tab w:val="num" w:pos="4320"/>
+        </w:tabs>
+        <w:ind w:left="4320" w:hanging="360"/>
+      </w:pPr>
+    </w:lvl>
+    <w:lvl w:ilvl="6" w:tentative="1">
+      <w:start w:val="1"/>
+      <w:numFmt w:val="decimal"/>
+      <w:lvlText w:val="%7."/>
+      <w:lvlJc w:val="left"/>
+      <w:pPr>
+        <w:tabs>
+          <w:tab w:val="num" w:pos="5040"/>
+        </w:tabs>
+        <w:ind w:left="5040" w:hanging="360"/>
+      </w:pPr>
+    </w:lvl>
+    <w:lvl w:ilvl="7" w:tentative="1">
+      <w:start w:val="1"/>
+      <w:numFmt w:val="decimal"/>
+      <w:lvlText w:val="%8."/>
+      <w:lvlJc w:val="left"/>
+      <w:pPr>
+        <w:tabs>
+          <w:tab w:val="num" w:pos="5760"/>
+        </w:tabs>
+        <w:ind w:left="5760" w:hanging="360"/>
+      </w:pPr>
+    </w:lvl>
+    <w:lvl w:ilvl="8" w:tentative="1">
+      <w:start w:val="1"/>
+      <w:numFmt w:val="decimal"/>
+      <w:lvlText w:val="%9."/>
+      <w:lvlJc w:val="left"/>
+      <w:pPr>
+        <w:tabs>
+          <w:tab w:val="num" w:pos="6480"/>
+        </w:tabs>
+        <w:ind w:left="6480" w:hanging="360"/>
+      </w:pPr>
+    </w:lvl>
+  </w:abstractNum>
+  <w:abstractNum w:abstractNumId="74" w15:restartNumberingAfterBreak="0">
+    <w:nsid w:val="69AB243C"/>
+    <w:multiLevelType w:val="multilevel"/>
+    <w:tmpl w:val="C7ACAA9C"/>
+    <w:lvl w:ilvl="0">
+      <w:start w:val="1"/>
+      <w:numFmt w:val="decimal"/>
+      <w:lvlText w:val="%1."/>
+      <w:lvlJc w:val="left"/>
+      <w:pPr>
+        <w:tabs>
+          <w:tab w:val="num" w:pos="720"/>
+        </w:tabs>
+        <w:ind w:left="720" w:hanging="360"/>
+      </w:pPr>
+    </w:lvl>
+    <w:lvl w:ilvl="1">
+      <w:start w:val="1"/>
+      <w:numFmt w:val="bullet"/>
+      <w:lvlText w:val=""/>
+      <w:lvlJc w:val="left"/>
+      <w:pPr>
+        <w:ind w:left="1440" w:hanging="360"/>
+      </w:pPr>
+      <w:rPr>
+        <w:rFonts w:ascii="Symbol" w:hAnsi="Symbol" w:hint="default"/>
+      </w:rPr>
+    </w:lvl>
+    <w:lvl w:ilvl="2" w:tentative="1">
+      <w:start w:val="1"/>
+      <w:numFmt w:val="decimal"/>
+      <w:lvlText w:val="%3."/>
+      <w:lvlJc w:val="left"/>
+      <w:pPr>
+        <w:tabs>
+          <w:tab w:val="num" w:pos="2160"/>
+        </w:tabs>
+        <w:ind w:left="2160" w:hanging="360"/>
+      </w:pPr>
+    </w:lvl>
+    <w:lvl w:ilvl="3" w:tentative="1">
+      <w:start w:val="1"/>
+      <w:numFmt w:val="decimal"/>
+      <w:lvlText w:val="%4."/>
+      <w:lvlJc w:val="left"/>
+      <w:pPr>
+        <w:tabs>
+          <w:tab w:val="num" w:pos="2880"/>
+        </w:tabs>
+        <w:ind w:left="2880" w:hanging="360"/>
+      </w:pPr>
+    </w:lvl>
+    <w:lvl w:ilvl="4" w:tentative="1">
+      <w:start w:val="1"/>
+      <w:numFmt w:val="decimal"/>
+      <w:lvlText w:val="%5."/>
+      <w:lvlJc w:val="left"/>
+      <w:pPr>
+        <w:tabs>
+          <w:tab w:val="num" w:pos="3600"/>
+        </w:tabs>
+        <w:ind w:left="3600" w:hanging="360"/>
+      </w:pPr>
+    </w:lvl>
+    <w:lvl w:ilvl="5" w:tentative="1">
+      <w:start w:val="1"/>
+      <w:numFmt w:val="decimal"/>
+      <w:lvlText w:val="%6."/>
+      <w:lvlJc w:val="left"/>
+      <w:pPr>
+        <w:tabs>
+          <w:tab w:val="num" w:pos="4320"/>
+        </w:tabs>
+        <w:ind w:left="4320" w:hanging="360"/>
+      </w:pPr>
+    </w:lvl>
+    <w:lvl w:ilvl="6" w:tentative="1">
+      <w:start w:val="1"/>
+      <w:numFmt w:val="decimal"/>
+      <w:lvlText w:val="%7."/>
+      <w:lvlJc w:val="left"/>
+      <w:pPr>
+        <w:tabs>
+          <w:tab w:val="num" w:pos="5040"/>
+        </w:tabs>
+        <w:ind w:left="5040" w:hanging="360"/>
+      </w:pPr>
+    </w:lvl>
+    <w:lvl w:ilvl="7" w:tentative="1">
+      <w:start w:val="1"/>
+      <w:numFmt w:val="decimal"/>
+      <w:lvlText w:val="%8."/>
+      <w:lvlJc w:val="left"/>
+      <w:pPr>
+        <w:tabs>
+          <w:tab w:val="num" w:pos="5760"/>
+        </w:tabs>
+        <w:ind w:left="5760" w:hanging="360"/>
+      </w:pPr>
+    </w:lvl>
+    <w:lvl w:ilvl="8" w:tentative="1">
+      <w:start w:val="1"/>
+      <w:numFmt w:val="decimal"/>
+      <w:lvlText w:val="%9."/>
+      <w:lvlJc w:val="left"/>
+      <w:pPr>
+        <w:tabs>
+          <w:tab w:val="num" w:pos="6480"/>
+        </w:tabs>
+        <w:ind w:left="6480" w:hanging="360"/>
+      </w:pPr>
+    </w:lvl>
+  </w:abstractNum>
+  <w:abstractNum w:abstractNumId="75" w15:restartNumberingAfterBreak="0">
     <w:nsid w:val="6C291FFD"/>
     <w:multiLevelType w:val="hybridMultilevel"/>
     <w:tmpl w:val="9E406DEE"/>
@@ -16934,7 +23491,120 @@
       </w:pPr>
     </w:lvl>
   </w:abstractNum>
-  <w:abstractNum w:abstractNumId="47" w15:restartNumberingAfterBreak="0">
+  <w:abstractNum w:abstractNumId="76" w15:restartNumberingAfterBreak="0">
+    <w:nsid w:val="6FA54CDC"/>
+    <w:multiLevelType w:val="multilevel"/>
+    <w:tmpl w:val="C7ACAA9C"/>
+    <w:lvl w:ilvl="0">
+      <w:start w:val="1"/>
+      <w:numFmt w:val="decimal"/>
+      <w:lvlText w:val="%1."/>
+      <w:lvlJc w:val="left"/>
+      <w:pPr>
+        <w:tabs>
+          <w:tab w:val="num" w:pos="720"/>
+        </w:tabs>
+        <w:ind w:left="720" w:hanging="360"/>
+      </w:pPr>
+    </w:lvl>
+    <w:lvl w:ilvl="1">
+      <w:start w:val="1"/>
+      <w:numFmt w:val="bullet"/>
+      <w:lvlText w:val=""/>
+      <w:lvlJc w:val="left"/>
+      <w:pPr>
+        <w:ind w:left="1440" w:hanging="360"/>
+      </w:pPr>
+      <w:rPr>
+        <w:rFonts w:ascii="Symbol" w:hAnsi="Symbol" w:hint="default"/>
+      </w:rPr>
+    </w:lvl>
+    <w:lvl w:ilvl="2" w:tentative="1">
+      <w:start w:val="1"/>
+      <w:numFmt w:val="decimal"/>
+      <w:lvlText w:val="%3."/>
+      <w:lvlJc w:val="left"/>
+      <w:pPr>
+        <w:tabs>
+          <w:tab w:val="num" w:pos="2160"/>
+        </w:tabs>
+        <w:ind w:left="2160" w:hanging="360"/>
+      </w:pPr>
+    </w:lvl>
+    <w:lvl w:ilvl="3" w:tentative="1">
+      <w:start w:val="1"/>
+      <w:numFmt w:val="decimal"/>
+      <w:lvlText w:val="%4."/>
+      <w:lvlJc w:val="left"/>
+      <w:pPr>
+        <w:tabs>
+          <w:tab w:val="num" w:pos="2880"/>
+        </w:tabs>
+        <w:ind w:left="2880" w:hanging="360"/>
+      </w:pPr>
+    </w:lvl>
+    <w:lvl w:ilvl="4" w:tentative="1">
+      <w:start w:val="1"/>
+      <w:numFmt w:val="decimal"/>
+      <w:lvlText w:val="%5."/>
+      <w:lvlJc w:val="left"/>
+      <w:pPr>
+        <w:tabs>
+          <w:tab w:val="num" w:pos="3600"/>
+        </w:tabs>
+        <w:ind w:left="3600" w:hanging="360"/>
+      </w:pPr>
+    </w:lvl>
+    <w:lvl w:ilvl="5" w:tentative="1">
+      <w:start w:val="1"/>
+      <w:numFmt w:val="decimal"/>
+      <w:lvlText w:val="%6."/>
+      <w:lvlJc w:val="left"/>
+      <w:pPr>
+        <w:tabs>
+          <w:tab w:val="num" w:pos="4320"/>
+        </w:tabs>
+        <w:ind w:left="4320" w:hanging="360"/>
+      </w:pPr>
+    </w:lvl>
+    <w:lvl w:ilvl="6" w:tentative="1">
+      <w:start w:val="1"/>
+      <w:numFmt w:val="decimal"/>
+      <w:lvlText w:val="%7."/>
+      <w:lvlJc w:val="left"/>
+      <w:pPr>
+        <w:tabs>
+          <w:tab w:val="num" w:pos="5040"/>
+        </w:tabs>
+        <w:ind w:left="5040" w:hanging="360"/>
+      </w:pPr>
+    </w:lvl>
+    <w:lvl w:ilvl="7" w:tentative="1">
+      <w:start w:val="1"/>
+      <w:numFmt w:val="decimal"/>
+      <w:lvlText w:val="%8."/>
+      <w:lvlJc w:val="left"/>
+      <w:pPr>
+        <w:tabs>
+          <w:tab w:val="num" w:pos="5760"/>
+        </w:tabs>
+        <w:ind w:left="5760" w:hanging="360"/>
+      </w:pPr>
+    </w:lvl>
+    <w:lvl w:ilvl="8" w:tentative="1">
+      <w:start w:val="1"/>
+      <w:numFmt w:val="decimal"/>
+      <w:lvlText w:val="%9."/>
+      <w:lvlJc w:val="left"/>
+      <w:pPr>
+        <w:tabs>
+          <w:tab w:val="num" w:pos="6480"/>
+        </w:tabs>
+        <w:ind w:left="6480" w:hanging="360"/>
+      </w:pPr>
+    </w:lvl>
+  </w:abstractNum>
+  <w:abstractNum w:abstractNumId="77" w15:restartNumberingAfterBreak="0">
     <w:nsid w:val="72D6463A"/>
     <w:multiLevelType w:val="multilevel"/>
     <w:tmpl w:val="E19CD1B6"/>
@@ -17083,7 +23753,7 @@
       </w:rPr>
     </w:lvl>
   </w:abstractNum>
-  <w:abstractNum w:abstractNumId="48" w15:restartNumberingAfterBreak="0">
+  <w:abstractNum w:abstractNumId="78" w15:restartNumberingAfterBreak="0">
     <w:nsid w:val="75422B7D"/>
     <w:multiLevelType w:val="multilevel"/>
     <w:tmpl w:val="27A0740E"/>
@@ -17232,7 +23902,7 @@
       </w:rPr>
     </w:lvl>
   </w:abstractNum>
-  <w:abstractNum w:abstractNumId="49" w15:restartNumberingAfterBreak="0">
+  <w:abstractNum w:abstractNumId="79" w15:restartNumberingAfterBreak="0">
     <w:nsid w:val="75435670"/>
     <w:multiLevelType w:val="hybridMultilevel"/>
     <w:tmpl w:val="A754EE7C"/>
@@ -17345,7 +24015,7 @@
       </w:rPr>
     </w:lvl>
   </w:abstractNum>
-  <w:abstractNum w:abstractNumId="50" w15:restartNumberingAfterBreak="0">
+  <w:abstractNum w:abstractNumId="80" w15:restartNumberingAfterBreak="0">
     <w:nsid w:val="755F0608"/>
     <w:multiLevelType w:val="multilevel"/>
     <w:tmpl w:val="3ABA4BCA"/>
@@ -17462,7 +24132,156 @@
       </w:pPr>
     </w:lvl>
   </w:abstractNum>
-  <w:abstractNum w:abstractNumId="51" w15:restartNumberingAfterBreak="0">
+  <w:abstractNum w:abstractNumId="81" w15:restartNumberingAfterBreak="0">
+    <w:nsid w:val="7614399A"/>
+    <w:multiLevelType w:val="multilevel"/>
+    <w:tmpl w:val="1504A5E6"/>
+    <w:lvl w:ilvl="0">
+      <w:start w:val="1"/>
+      <w:numFmt w:val="bullet"/>
+      <w:lvlText w:val=""/>
+      <w:lvlJc w:val="left"/>
+      <w:pPr>
+        <w:tabs>
+          <w:tab w:val="num" w:pos="720"/>
+        </w:tabs>
+        <w:ind w:left="720" w:hanging="360"/>
+      </w:pPr>
+      <w:rPr>
+        <w:rFonts w:ascii="Symbol" w:hAnsi="Symbol" w:hint="default"/>
+        <w:sz w:val="20"/>
+      </w:rPr>
+    </w:lvl>
+    <w:lvl w:ilvl="1" w:tentative="1">
+      <w:start w:val="1"/>
+      <w:numFmt w:val="bullet"/>
+      <w:lvlText w:val="o"/>
+      <w:lvlJc w:val="left"/>
+      <w:pPr>
+        <w:tabs>
+          <w:tab w:val="num" w:pos="1440"/>
+        </w:tabs>
+        <w:ind w:left="1440" w:hanging="360"/>
+      </w:pPr>
+      <w:rPr>
+        <w:rFonts w:ascii="Courier New" w:hAnsi="Courier New" w:hint="default"/>
+        <w:sz w:val="20"/>
+      </w:rPr>
+    </w:lvl>
+    <w:lvl w:ilvl="2" w:tentative="1">
+      <w:start w:val="1"/>
+      <w:numFmt w:val="bullet"/>
+      <w:lvlText w:val=""/>
+      <w:lvlJc w:val="left"/>
+      <w:pPr>
+        <w:tabs>
+          <w:tab w:val="num" w:pos="2160"/>
+        </w:tabs>
+        <w:ind w:left="2160" w:hanging="360"/>
+      </w:pPr>
+      <w:rPr>
+        <w:rFonts w:ascii="Wingdings" w:hAnsi="Wingdings" w:hint="default"/>
+        <w:sz w:val="20"/>
+      </w:rPr>
+    </w:lvl>
+    <w:lvl w:ilvl="3" w:tentative="1">
+      <w:start w:val="1"/>
+      <w:numFmt w:val="bullet"/>
+      <w:lvlText w:val=""/>
+      <w:lvlJc w:val="left"/>
+      <w:pPr>
+        <w:tabs>
+          <w:tab w:val="num" w:pos="2880"/>
+        </w:tabs>
+        <w:ind w:left="2880" w:hanging="360"/>
+      </w:pPr>
+      <w:rPr>
+        <w:rFonts w:ascii="Wingdings" w:hAnsi="Wingdings" w:hint="default"/>
+        <w:sz w:val="20"/>
+      </w:rPr>
+    </w:lvl>
+    <w:lvl w:ilvl="4" w:tentative="1">
+      <w:start w:val="1"/>
+      <w:numFmt w:val="bullet"/>
+      <w:lvlText w:val=""/>
+      <w:lvlJc w:val="left"/>
+      <w:pPr>
+        <w:tabs>
+          <w:tab w:val="num" w:pos="3600"/>
+        </w:tabs>
+        <w:ind w:left="3600" w:hanging="360"/>
+      </w:pPr>
+      <w:rPr>
+        <w:rFonts w:ascii="Wingdings" w:hAnsi="Wingdings" w:hint="default"/>
+        <w:sz w:val="20"/>
+      </w:rPr>
+    </w:lvl>
+    <w:lvl w:ilvl="5" w:tentative="1">
+      <w:start w:val="1"/>
+      <w:numFmt w:val="bullet"/>
+      <w:lvlText w:val=""/>
+      <w:lvlJc w:val="left"/>
+      <w:pPr>
+        <w:tabs>
+          <w:tab w:val="num" w:pos="4320"/>
+        </w:tabs>
+        <w:ind w:left="4320" w:hanging="360"/>
+      </w:pPr>
+      <w:rPr>
+        <w:rFonts w:ascii="Wingdings" w:hAnsi="Wingdings" w:hint="default"/>
+        <w:sz w:val="20"/>
+      </w:rPr>
+    </w:lvl>
+    <w:lvl w:ilvl="6" w:tentative="1">
+      <w:start w:val="1"/>
+      <w:numFmt w:val="bullet"/>
+      <w:lvlText w:val=""/>
+      <w:lvlJc w:val="left"/>
+      <w:pPr>
+        <w:tabs>
+          <w:tab w:val="num" w:pos="5040"/>
+        </w:tabs>
+        <w:ind w:left="5040" w:hanging="360"/>
+      </w:pPr>
+      <w:rPr>
+        <w:rFonts w:ascii="Wingdings" w:hAnsi="Wingdings" w:hint="default"/>
+        <w:sz w:val="20"/>
+      </w:rPr>
+    </w:lvl>
+    <w:lvl w:ilvl="7" w:tentative="1">
+      <w:start w:val="1"/>
+      <w:numFmt w:val="bullet"/>
+      <w:lvlText w:val=""/>
+      <w:lvlJc w:val="left"/>
+      <w:pPr>
+        <w:tabs>
+          <w:tab w:val="num" w:pos="5760"/>
+        </w:tabs>
+        <w:ind w:left="5760" w:hanging="360"/>
+      </w:pPr>
+      <w:rPr>
+        <w:rFonts w:ascii="Wingdings" w:hAnsi="Wingdings" w:hint="default"/>
+        <w:sz w:val="20"/>
+      </w:rPr>
+    </w:lvl>
+    <w:lvl w:ilvl="8" w:tentative="1">
+      <w:start w:val="1"/>
+      <w:numFmt w:val="bullet"/>
+      <w:lvlText w:val=""/>
+      <w:lvlJc w:val="left"/>
+      <w:pPr>
+        <w:tabs>
+          <w:tab w:val="num" w:pos="6480"/>
+        </w:tabs>
+        <w:ind w:left="6480" w:hanging="360"/>
+      </w:pPr>
+      <w:rPr>
+        <w:rFonts w:ascii="Wingdings" w:hAnsi="Wingdings" w:hint="default"/>
+        <w:sz w:val="20"/>
+      </w:rPr>
+    </w:lvl>
+  </w:abstractNum>
+  <w:abstractNum w:abstractNumId="82" w15:restartNumberingAfterBreak="0">
     <w:nsid w:val="76961F74"/>
     <w:multiLevelType w:val="multilevel"/>
     <w:tmpl w:val="D716E030"/>
@@ -17611,7 +24430,7 @@
       </w:rPr>
     </w:lvl>
   </w:abstractNum>
-  <w:abstractNum w:abstractNumId="52" w15:restartNumberingAfterBreak="0">
+  <w:abstractNum w:abstractNumId="83" w15:restartNumberingAfterBreak="0">
     <w:nsid w:val="77EB570C"/>
     <w:multiLevelType w:val="hybridMultilevel"/>
     <w:tmpl w:val="6276DBA6"/>
@@ -17724,7 +24543,156 @@
       </w:rPr>
     </w:lvl>
   </w:abstractNum>
-  <w:abstractNum w:abstractNumId="53" w15:restartNumberingAfterBreak="0">
+  <w:abstractNum w:abstractNumId="84" w15:restartNumberingAfterBreak="0">
+    <w:nsid w:val="78A64095"/>
+    <w:multiLevelType w:val="multilevel"/>
+    <w:tmpl w:val="AF804870"/>
+    <w:lvl w:ilvl="0">
+      <w:start w:val="1"/>
+      <w:numFmt w:val="bullet"/>
+      <w:lvlText w:val=""/>
+      <w:lvlJc w:val="left"/>
+      <w:pPr>
+        <w:tabs>
+          <w:tab w:val="num" w:pos="720"/>
+        </w:tabs>
+        <w:ind w:left="720" w:hanging="360"/>
+      </w:pPr>
+      <w:rPr>
+        <w:rFonts w:ascii="Symbol" w:hAnsi="Symbol" w:hint="default"/>
+        <w:sz w:val="20"/>
+      </w:rPr>
+    </w:lvl>
+    <w:lvl w:ilvl="1" w:tentative="1">
+      <w:start w:val="1"/>
+      <w:numFmt w:val="bullet"/>
+      <w:lvlText w:val="o"/>
+      <w:lvlJc w:val="left"/>
+      <w:pPr>
+        <w:tabs>
+          <w:tab w:val="num" w:pos="1440"/>
+        </w:tabs>
+        <w:ind w:left="1440" w:hanging="360"/>
+      </w:pPr>
+      <w:rPr>
+        <w:rFonts w:ascii="Courier New" w:hAnsi="Courier New" w:hint="default"/>
+        <w:sz w:val="20"/>
+      </w:rPr>
+    </w:lvl>
+    <w:lvl w:ilvl="2" w:tentative="1">
+      <w:start w:val="1"/>
+      <w:numFmt w:val="bullet"/>
+      <w:lvlText w:val=""/>
+      <w:lvlJc w:val="left"/>
+      <w:pPr>
+        <w:tabs>
+          <w:tab w:val="num" w:pos="2160"/>
+        </w:tabs>
+        <w:ind w:left="2160" w:hanging="360"/>
+      </w:pPr>
+      <w:rPr>
+        <w:rFonts w:ascii="Wingdings" w:hAnsi="Wingdings" w:hint="default"/>
+        <w:sz w:val="20"/>
+      </w:rPr>
+    </w:lvl>
+    <w:lvl w:ilvl="3" w:tentative="1">
+      <w:start w:val="1"/>
+      <w:numFmt w:val="bullet"/>
+      <w:lvlText w:val=""/>
+      <w:lvlJc w:val="left"/>
+      <w:pPr>
+        <w:tabs>
+          <w:tab w:val="num" w:pos="2880"/>
+        </w:tabs>
+        <w:ind w:left="2880" w:hanging="360"/>
+      </w:pPr>
+      <w:rPr>
+        <w:rFonts w:ascii="Wingdings" w:hAnsi="Wingdings" w:hint="default"/>
+        <w:sz w:val="20"/>
+      </w:rPr>
+    </w:lvl>
+    <w:lvl w:ilvl="4" w:tentative="1">
+      <w:start w:val="1"/>
+      <w:numFmt w:val="bullet"/>
+      <w:lvlText w:val=""/>
+      <w:lvlJc w:val="left"/>
+      <w:pPr>
+        <w:tabs>
+          <w:tab w:val="num" w:pos="3600"/>
+        </w:tabs>
+        <w:ind w:left="3600" w:hanging="360"/>
+      </w:pPr>
+      <w:rPr>
+        <w:rFonts w:ascii="Wingdings" w:hAnsi="Wingdings" w:hint="default"/>
+        <w:sz w:val="20"/>
+      </w:rPr>
+    </w:lvl>
+    <w:lvl w:ilvl="5" w:tentative="1">
+      <w:start w:val="1"/>
+      <w:numFmt w:val="bullet"/>
+      <w:lvlText w:val=""/>
+      <w:lvlJc w:val="left"/>
+      <w:pPr>
+        <w:tabs>
+          <w:tab w:val="num" w:pos="4320"/>
+        </w:tabs>
+        <w:ind w:left="4320" w:hanging="360"/>
+      </w:pPr>
+      <w:rPr>
+        <w:rFonts w:ascii="Wingdings" w:hAnsi="Wingdings" w:hint="default"/>
+        <w:sz w:val="20"/>
+      </w:rPr>
+    </w:lvl>
+    <w:lvl w:ilvl="6" w:tentative="1">
+      <w:start w:val="1"/>
+      <w:numFmt w:val="bullet"/>
+      <w:lvlText w:val=""/>
+      <w:lvlJc w:val="left"/>
+      <w:pPr>
+        <w:tabs>
+          <w:tab w:val="num" w:pos="5040"/>
+        </w:tabs>
+        <w:ind w:left="5040" w:hanging="360"/>
+      </w:pPr>
+      <w:rPr>
+        <w:rFonts w:ascii="Wingdings" w:hAnsi="Wingdings" w:hint="default"/>
+        <w:sz w:val="20"/>
+      </w:rPr>
+    </w:lvl>
+    <w:lvl w:ilvl="7" w:tentative="1">
+      <w:start w:val="1"/>
+      <w:numFmt w:val="bullet"/>
+      <w:lvlText w:val=""/>
+      <w:lvlJc w:val="left"/>
+      <w:pPr>
+        <w:tabs>
+          <w:tab w:val="num" w:pos="5760"/>
+        </w:tabs>
+        <w:ind w:left="5760" w:hanging="360"/>
+      </w:pPr>
+      <w:rPr>
+        <w:rFonts w:ascii="Wingdings" w:hAnsi="Wingdings" w:hint="default"/>
+        <w:sz w:val="20"/>
+      </w:rPr>
+    </w:lvl>
+    <w:lvl w:ilvl="8" w:tentative="1">
+      <w:start w:val="1"/>
+      <w:numFmt w:val="bullet"/>
+      <w:lvlText w:val=""/>
+      <w:lvlJc w:val="left"/>
+      <w:pPr>
+        <w:tabs>
+          <w:tab w:val="num" w:pos="6480"/>
+        </w:tabs>
+        <w:ind w:left="6480" w:hanging="360"/>
+      </w:pPr>
+      <w:rPr>
+        <w:rFonts w:ascii="Wingdings" w:hAnsi="Wingdings" w:hint="default"/>
+        <w:sz w:val="20"/>
+      </w:rPr>
+    </w:lvl>
+  </w:abstractNum>
+  <w:abstractNum w:abstractNumId="85" w15:restartNumberingAfterBreak="0">
     <w:nsid w:val="792C6644"/>
     <w:multiLevelType w:val="hybridMultilevel"/>
     <w:tmpl w:val="6276DBA6"/>
@@ -17837,7 +24805,7 @@
       </w:rPr>
     </w:lvl>
   </w:abstractNum>
-  <w:abstractNum w:abstractNumId="54" w15:restartNumberingAfterBreak="0">
+  <w:abstractNum w:abstractNumId="86" w15:restartNumberingAfterBreak="0">
     <w:nsid w:val="7B6771FF"/>
     <w:multiLevelType w:val="multilevel"/>
     <w:tmpl w:val="1EECC00C"/>
@@ -17986,7 +24954,7 @@
       </w:rPr>
     </w:lvl>
   </w:abstractNum>
-  <w:abstractNum w:abstractNumId="55" w15:restartNumberingAfterBreak="0">
+  <w:abstractNum w:abstractNumId="87" w15:restartNumberingAfterBreak="0">
     <w:nsid w:val="7B831BF6"/>
     <w:multiLevelType w:val="multilevel"/>
     <w:tmpl w:val="B360E184"/>
@@ -18135,7 +25103,233 @@
       </w:rPr>
     </w:lvl>
   </w:abstractNum>
-  <w:abstractNum w:abstractNumId="56" w15:restartNumberingAfterBreak="0">
+  <w:abstractNum w:abstractNumId="88" w15:restartNumberingAfterBreak="0">
+    <w:nsid w:val="7C1748E0"/>
+    <w:multiLevelType w:val="multilevel"/>
+    <w:tmpl w:val="C7ACAA9C"/>
+    <w:lvl w:ilvl="0">
+      <w:start w:val="1"/>
+      <w:numFmt w:val="decimal"/>
+      <w:lvlText w:val="%1."/>
+      <w:lvlJc w:val="left"/>
+      <w:pPr>
+        <w:tabs>
+          <w:tab w:val="num" w:pos="720"/>
+        </w:tabs>
+        <w:ind w:left="720" w:hanging="360"/>
+      </w:pPr>
+    </w:lvl>
+    <w:lvl w:ilvl="1">
+      <w:start w:val="1"/>
+      <w:numFmt w:val="bullet"/>
+      <w:lvlText w:val=""/>
+      <w:lvlJc w:val="left"/>
+      <w:pPr>
+        <w:ind w:left="1440" w:hanging="360"/>
+      </w:pPr>
+      <w:rPr>
+        <w:rFonts w:ascii="Symbol" w:hAnsi="Symbol" w:hint="default"/>
+      </w:rPr>
+    </w:lvl>
+    <w:lvl w:ilvl="2" w:tentative="1">
+      <w:start w:val="1"/>
+      <w:numFmt w:val="decimal"/>
+      <w:lvlText w:val="%3."/>
+      <w:lvlJc w:val="left"/>
+      <w:pPr>
+        <w:tabs>
+          <w:tab w:val="num" w:pos="2160"/>
+        </w:tabs>
+        <w:ind w:left="2160" w:hanging="360"/>
+      </w:pPr>
+    </w:lvl>
+    <w:lvl w:ilvl="3" w:tentative="1">
+      <w:start w:val="1"/>
+      <w:numFmt w:val="decimal"/>
+      <w:lvlText w:val="%4."/>
+      <w:lvlJc w:val="left"/>
+      <w:pPr>
+        <w:tabs>
+          <w:tab w:val="num" w:pos="2880"/>
+        </w:tabs>
+        <w:ind w:left="2880" w:hanging="360"/>
+      </w:pPr>
+    </w:lvl>
+    <w:lvl w:ilvl="4" w:tentative="1">
+      <w:start w:val="1"/>
+      <w:numFmt w:val="decimal"/>
+      <w:lvlText w:val="%5."/>
+      <w:lvlJc w:val="left"/>
+      <w:pPr>
+        <w:tabs>
+          <w:tab w:val="num" w:pos="3600"/>
+        </w:tabs>
+        <w:ind w:left="3600" w:hanging="360"/>
+      </w:pPr>
+    </w:lvl>
+    <w:lvl w:ilvl="5" w:tentative="1">
+      <w:start w:val="1"/>
+      <w:numFmt w:val="decimal"/>
+      <w:lvlText w:val="%6."/>
+      <w:lvlJc w:val="left"/>
+      <w:pPr>
+        <w:tabs>
+          <w:tab w:val="num" w:pos="4320"/>
+        </w:tabs>
+        <w:ind w:left="4320" w:hanging="360"/>
+      </w:pPr>
+    </w:lvl>
+    <w:lvl w:ilvl="6" w:tentative="1">
+      <w:start w:val="1"/>
+      <w:numFmt w:val="decimal"/>
+      <w:lvlText w:val="%7."/>
+      <w:lvlJc w:val="left"/>
+      <w:pPr>
+        <w:tabs>
+          <w:tab w:val="num" w:pos="5040"/>
+        </w:tabs>
+        <w:ind w:left="5040" w:hanging="360"/>
+      </w:pPr>
+    </w:lvl>
+    <w:lvl w:ilvl="7" w:tentative="1">
+      <w:start w:val="1"/>
+      <w:numFmt w:val="decimal"/>
+      <w:lvlText w:val="%8."/>
+      <w:lvlJc w:val="left"/>
+      <w:pPr>
+        <w:tabs>
+          <w:tab w:val="num" w:pos="5760"/>
+        </w:tabs>
+        <w:ind w:left="5760" w:hanging="360"/>
+      </w:pPr>
+    </w:lvl>
+    <w:lvl w:ilvl="8" w:tentative="1">
+      <w:start w:val="1"/>
+      <w:numFmt w:val="decimal"/>
+      <w:lvlText w:val="%9."/>
+      <w:lvlJc w:val="left"/>
+      <w:pPr>
+        <w:tabs>
+          <w:tab w:val="num" w:pos="6480"/>
+        </w:tabs>
+        <w:ind w:left="6480" w:hanging="360"/>
+      </w:pPr>
+    </w:lvl>
+  </w:abstractNum>
+  <w:abstractNum w:abstractNumId="89" w15:restartNumberingAfterBreak="0">
+    <w:nsid w:val="7F0D6120"/>
+    <w:multiLevelType w:val="multilevel"/>
+    <w:tmpl w:val="D9341936"/>
+    <w:lvl w:ilvl="0">
+      <w:start w:val="1"/>
+      <w:numFmt w:val="decimal"/>
+      <w:lvlText w:val="%1."/>
+      <w:lvlJc w:val="left"/>
+      <w:pPr>
+        <w:tabs>
+          <w:tab w:val="num" w:pos="720"/>
+        </w:tabs>
+        <w:ind w:left="720" w:hanging="360"/>
+      </w:pPr>
+    </w:lvl>
+    <w:lvl w:ilvl="1">
+      <w:start w:val="1"/>
+      <w:numFmt w:val="bullet"/>
+      <w:lvlText w:val=""/>
+      <w:lvlJc w:val="left"/>
+      <w:pPr>
+        <w:ind w:left="1440" w:hanging="360"/>
+      </w:pPr>
+      <w:rPr>
+        <w:rFonts w:ascii="Symbol" w:hAnsi="Symbol" w:hint="default"/>
+      </w:rPr>
+    </w:lvl>
+    <w:lvl w:ilvl="2" w:tentative="1">
+      <w:start w:val="1"/>
+      <w:numFmt w:val="decimal"/>
+      <w:lvlText w:val="%3."/>
+      <w:lvlJc w:val="left"/>
+      <w:pPr>
+        <w:tabs>
+          <w:tab w:val="num" w:pos="2160"/>
+        </w:tabs>
+        <w:ind w:left="2160" w:hanging="360"/>
+      </w:pPr>
+    </w:lvl>
+    <w:lvl w:ilvl="3" w:tentative="1">
+      <w:start w:val="1"/>
+      <w:numFmt w:val="decimal"/>
+      <w:lvlText w:val="%4."/>
+      <w:lvlJc w:val="left"/>
+      <w:pPr>
+        <w:tabs>
+          <w:tab w:val="num" w:pos="2880"/>
+        </w:tabs>
+        <w:ind w:left="2880" w:hanging="360"/>
+      </w:pPr>
+    </w:lvl>
+    <w:lvl w:ilvl="4" w:tentative="1">
+      <w:start w:val="1"/>
+      <w:numFmt w:val="decimal"/>
+      <w:lvlText w:val="%5."/>
+      <w:lvlJc w:val="left"/>
+      <w:pPr>
+        <w:tabs>
+          <w:tab w:val="num" w:pos="3600"/>
+        </w:tabs>
+        <w:ind w:left="3600" w:hanging="360"/>
+      </w:pPr>
+    </w:lvl>
+    <w:lvl w:ilvl="5" w:tentative="1">
+      <w:start w:val="1"/>
+      <w:numFmt w:val="decimal"/>
+      <w:lvlText w:val="%6."/>
+      <w:lvlJc w:val="left"/>
+      <w:pPr>
+        <w:tabs>
+          <w:tab w:val="num" w:pos="4320"/>
+        </w:tabs>
+        <w:ind w:left="4320" w:hanging="360"/>
+      </w:pPr>
+    </w:lvl>
+    <w:lvl w:ilvl="6" w:tentative="1">
+      <w:start w:val="1"/>
+      <w:numFmt w:val="decimal"/>
+      <w:lvlText w:val="%7."/>
+      <w:lvlJc w:val="left"/>
+      <w:pPr>
+        <w:tabs>
+          <w:tab w:val="num" w:pos="5040"/>
+        </w:tabs>
+        <w:ind w:left="5040" w:hanging="360"/>
+      </w:pPr>
+    </w:lvl>
+    <w:lvl w:ilvl="7" w:tentative="1">
+      <w:start w:val="1"/>
+      <w:numFmt w:val="decimal"/>
+      <w:lvlText w:val="%8."/>
+      <w:lvlJc w:val="left"/>
+      <w:pPr>
+        <w:tabs>
+          <w:tab w:val="num" w:pos="5760"/>
+        </w:tabs>
+        <w:ind w:left="5760" w:hanging="360"/>
+      </w:pPr>
+    </w:lvl>
+    <w:lvl w:ilvl="8" w:tentative="1">
+      <w:start w:val="1"/>
+      <w:numFmt w:val="decimal"/>
+      <w:lvlText w:val="%9."/>
+      <w:lvlJc w:val="left"/>
+      <w:pPr>
+        <w:tabs>
+          <w:tab w:val="num" w:pos="6480"/>
+        </w:tabs>
+        <w:ind w:left="6480" w:hanging="360"/>
+      </w:pPr>
+    </w:lvl>
+  </w:abstractNum>
+  <w:abstractNum w:abstractNumId="90" w15:restartNumberingAfterBreak="0">
     <w:nsid w:val="7F412804"/>
     <w:multiLevelType w:val="multilevel"/>
     <w:tmpl w:val="ADE4A14A"/>
@@ -18256,7 +25450,7 @@
       </w:pPr>
     </w:lvl>
   </w:abstractNum>
-  <w:abstractNum w:abstractNumId="57" w15:restartNumberingAfterBreak="0">
+  <w:abstractNum w:abstractNumId="91" w15:restartNumberingAfterBreak="0">
     <w:nsid w:val="7FDD0A56"/>
     <w:multiLevelType w:val="multilevel"/>
     <w:tmpl w:val="263E9BEA"/>
@@ -18402,178 +25596,280 @@
     </w:lvl>
   </w:abstractNum>
   <w:num w:numId="1" w16cid:durableId="37322214">
+    <w:abstractNumId w:val="35"/>
+  </w:num>
+  <w:num w:numId="2" w16cid:durableId="342392501">
+    <w:abstractNumId w:val="56"/>
+  </w:num>
+  <w:num w:numId="3" w16cid:durableId="1538810396">
+    <w:abstractNumId w:val="44"/>
+  </w:num>
+  <w:num w:numId="4" w16cid:durableId="461728587">
+    <w:abstractNumId w:val="79"/>
+  </w:num>
+  <w:num w:numId="5" w16cid:durableId="2087919766">
+    <w:abstractNumId w:val="45"/>
+  </w:num>
+  <w:num w:numId="6" w16cid:durableId="9334616">
+    <w:abstractNumId w:val="64"/>
+  </w:num>
+  <w:num w:numId="7" w16cid:durableId="567033375">
+    <w:abstractNumId w:val="63"/>
+  </w:num>
+  <w:num w:numId="8" w16cid:durableId="425542064">
+    <w:abstractNumId w:val="57"/>
+  </w:num>
+  <w:num w:numId="9" w16cid:durableId="2081170158">
+    <w:abstractNumId w:val="85"/>
+  </w:num>
+  <w:num w:numId="10" w16cid:durableId="1428161844">
+    <w:abstractNumId w:val="14"/>
+  </w:num>
+  <w:num w:numId="11" w16cid:durableId="1854806743">
+    <w:abstractNumId w:val="75"/>
+  </w:num>
+  <w:num w:numId="12" w16cid:durableId="1717506962">
+    <w:abstractNumId w:val="6"/>
+  </w:num>
+  <w:num w:numId="13" w16cid:durableId="1271859656">
+    <w:abstractNumId w:val="27"/>
+  </w:num>
+  <w:num w:numId="14" w16cid:durableId="1522546029">
+    <w:abstractNumId w:val="71"/>
+  </w:num>
+  <w:num w:numId="15" w16cid:durableId="1149206362">
+    <w:abstractNumId w:val="69"/>
+  </w:num>
+  <w:num w:numId="16" w16cid:durableId="961107709">
+    <w:abstractNumId w:val="83"/>
+  </w:num>
+  <w:num w:numId="17" w16cid:durableId="19624158">
+    <w:abstractNumId w:val="21"/>
+  </w:num>
+  <w:num w:numId="18" w16cid:durableId="1346515474">
+    <w:abstractNumId w:val="32"/>
+  </w:num>
+  <w:num w:numId="19" w16cid:durableId="1328556589">
+    <w:abstractNumId w:val="48"/>
+  </w:num>
+  <w:num w:numId="20" w16cid:durableId="1600484483">
     <w:abstractNumId w:val="24"/>
   </w:num>
-  <w:num w:numId="2" w16cid:durableId="342392501">
-    <w:abstractNumId w:val="34"/>
+  <w:num w:numId="21" w16cid:durableId="1618680725">
+    <w:abstractNumId w:val="37"/>
   </w:num>
-  <w:num w:numId="3" w16cid:durableId="1538810396">
-    <w:abstractNumId w:val="29"/>
+  <w:num w:numId="22" w16cid:durableId="578447406">
+    <w:abstractNumId w:val="17"/>
   </w:num>
-  <w:num w:numId="4" w16cid:durableId="461728587">
-    <w:abstractNumId w:val="49"/>
+  <w:num w:numId="23" w16cid:durableId="890730346">
+    <w:abstractNumId w:val="3"/>
   </w:num>
-  <w:num w:numId="5" w16cid:durableId="2087919766">
-    <w:abstractNumId w:val="30"/>
+  <w:num w:numId="24" w16cid:durableId="1655256472">
+    <w:abstractNumId w:val="78"/>
   </w:num>
-  <w:num w:numId="6" w16cid:durableId="9334616">
-    <w:abstractNumId w:val="40"/>
+  <w:num w:numId="25" w16cid:durableId="167136097">
+    <w:abstractNumId w:val="87"/>
   </w:num>
-  <w:num w:numId="7" w16cid:durableId="567033375">
-    <w:abstractNumId w:val="39"/>
-  </w:num>
-  <w:num w:numId="8" w16cid:durableId="425542064">
-    <w:abstractNumId w:val="35"/>
-  </w:num>
-  <w:num w:numId="9" w16cid:durableId="2081170158">
-    <w:abstractNumId w:val="53"/>
-  </w:num>
-  <w:num w:numId="10" w16cid:durableId="1428161844">
+  <w:num w:numId="26" w16cid:durableId="994650525">
     <w:abstractNumId w:val="9"/>
   </w:num>
-  <w:num w:numId="11" w16cid:durableId="1854806743">
-    <w:abstractNumId w:val="46"/>
+  <w:num w:numId="27" w16cid:durableId="206797902">
+    <w:abstractNumId w:val="90"/>
   </w:num>
-  <w:num w:numId="12" w16cid:durableId="1717506962">
-    <w:abstractNumId w:val="4"/>
-  </w:num>
-  <w:num w:numId="13" w16cid:durableId="1271859656">
-    <w:abstractNumId w:val="19"/>
-  </w:num>
-  <w:num w:numId="14" w16cid:durableId="1522546029">
-    <w:abstractNumId w:val="44"/>
-  </w:num>
-  <w:num w:numId="15" w16cid:durableId="1149206362">
-    <w:abstractNumId w:val="43"/>
-  </w:num>
-  <w:num w:numId="16" w16cid:durableId="961107709">
+  <w:num w:numId="28" w16cid:durableId="1661959847">
     <w:abstractNumId w:val="52"/>
   </w:num>
-  <w:num w:numId="17" w16cid:durableId="19624158">
-    <w:abstractNumId w:val="15"/>
-  </w:num>
-  <w:num w:numId="18" w16cid:durableId="1346515474">
-    <w:abstractNumId w:val="21"/>
-  </w:num>
-  <w:num w:numId="19" w16cid:durableId="1328556589">
-    <w:abstractNumId w:val="31"/>
-  </w:num>
-  <w:num w:numId="20" w16cid:durableId="1600484483">
-    <w:abstractNumId w:val="17"/>
-  </w:num>
-  <w:num w:numId="21" w16cid:durableId="1618680725">
-    <w:abstractNumId w:val="26"/>
-  </w:num>
-  <w:num w:numId="22" w16cid:durableId="578447406">
-    <w:abstractNumId w:val="12"/>
-  </w:num>
-  <w:num w:numId="23" w16cid:durableId="890730346">
-    <w:abstractNumId w:val="2"/>
-  </w:num>
-  <w:num w:numId="24" w16cid:durableId="1655256472">
-    <w:abstractNumId w:val="48"/>
-  </w:num>
-  <w:num w:numId="25" w16cid:durableId="167136097">
-    <w:abstractNumId w:val="55"/>
-  </w:num>
-  <w:num w:numId="26" w16cid:durableId="994650525">
-    <w:abstractNumId w:val="5"/>
-  </w:num>
-  <w:num w:numId="27" w16cid:durableId="206797902">
-    <w:abstractNumId w:val="56"/>
-  </w:num>
-  <w:num w:numId="28" w16cid:durableId="1661959847">
-    <w:abstractNumId w:val="33"/>
-  </w:num>
   <w:num w:numId="29" w16cid:durableId="886262883">
-    <w:abstractNumId w:val="14"/>
+    <w:abstractNumId w:val="20"/>
   </w:num>
   <w:num w:numId="30" w16cid:durableId="568072809">
-    <w:abstractNumId w:val="28"/>
+    <w:abstractNumId w:val="42"/>
   </w:num>
   <w:num w:numId="31" w16cid:durableId="107699953">
-    <w:abstractNumId w:val="11"/>
+    <w:abstractNumId w:val="16"/>
   </w:num>
   <w:num w:numId="32" w16cid:durableId="1538929656">
     <w:abstractNumId w:val="1"/>
   </w:num>
   <w:num w:numId="33" w16cid:durableId="1016152185">
-    <w:abstractNumId w:val="25"/>
+    <w:abstractNumId w:val="36"/>
   </w:num>
   <w:num w:numId="34" w16cid:durableId="1944922137">
-    <w:abstractNumId w:val="3"/>
+    <w:abstractNumId w:val="4"/>
   </w:num>
   <w:num w:numId="35" w16cid:durableId="873076082">
-    <w:abstractNumId w:val="7"/>
+    <w:abstractNumId w:val="12"/>
   </w:num>
   <w:num w:numId="36" w16cid:durableId="1732926650">
-    <w:abstractNumId w:val="47"/>
+    <w:abstractNumId w:val="77"/>
   </w:num>
   <w:num w:numId="37" w16cid:durableId="1437560619">
-    <w:abstractNumId w:val="13"/>
+    <w:abstractNumId w:val="18"/>
   </w:num>
   <w:num w:numId="38" w16cid:durableId="572466419">
-    <w:abstractNumId w:val="23"/>
+    <w:abstractNumId w:val="34"/>
   </w:num>
   <w:num w:numId="39" w16cid:durableId="1817452779">
-    <w:abstractNumId w:val="57"/>
+    <w:abstractNumId w:val="91"/>
   </w:num>
   <w:num w:numId="40" w16cid:durableId="174733457">
+    <w:abstractNumId w:val="82"/>
+  </w:num>
+  <w:num w:numId="41" w16cid:durableId="682896161">
     <w:abstractNumId w:val="51"/>
   </w:num>
-  <w:num w:numId="41" w16cid:durableId="682896161">
-    <w:abstractNumId w:val="32"/>
-  </w:num>
   <w:num w:numId="42" w16cid:durableId="993415164">
-    <w:abstractNumId w:val="38"/>
+    <w:abstractNumId w:val="62"/>
   </w:num>
   <w:num w:numId="43" w16cid:durableId="1570309592">
-    <w:abstractNumId w:val="16"/>
+    <w:abstractNumId w:val="22"/>
   </w:num>
   <w:num w:numId="44" w16cid:durableId="2146193749">
-    <w:abstractNumId w:val="41"/>
+    <w:abstractNumId w:val="65"/>
   </w:num>
   <w:num w:numId="45" w16cid:durableId="402870354">
-    <w:abstractNumId w:val="50"/>
+    <w:abstractNumId w:val="80"/>
   </w:num>
   <w:num w:numId="46" w16cid:durableId="822116015">
-    <w:abstractNumId w:val="10"/>
+    <w:abstractNumId w:val="15"/>
   </w:num>
   <w:num w:numId="47" w16cid:durableId="384331353">
-    <w:abstractNumId w:val="37"/>
+    <w:abstractNumId w:val="60"/>
   </w:num>
   <w:num w:numId="48" w16cid:durableId="1159034668">
-    <w:abstractNumId w:val="18"/>
+    <w:abstractNumId w:val="26"/>
   </w:num>
   <w:num w:numId="49" w16cid:durableId="11955387">
-    <w:abstractNumId w:val="20"/>
+    <w:abstractNumId w:val="30"/>
   </w:num>
   <w:num w:numId="50" w16cid:durableId="591548834">
     <w:abstractNumId w:val="0"/>
   </w:num>
   <w:num w:numId="51" w16cid:durableId="1033965715">
+    <w:abstractNumId w:val="13"/>
+  </w:num>
+  <w:num w:numId="52" w16cid:durableId="1096096755">
+    <w:abstractNumId w:val="10"/>
+  </w:num>
+  <w:num w:numId="53" w16cid:durableId="1921330989">
+    <w:abstractNumId w:val="72"/>
+  </w:num>
+  <w:num w:numId="54" w16cid:durableId="2117827858">
+    <w:abstractNumId w:val="86"/>
+  </w:num>
+  <w:num w:numId="55" w16cid:durableId="928274685">
+    <w:abstractNumId w:val="41"/>
+  </w:num>
+  <w:num w:numId="56" w16cid:durableId="1987054160">
+    <w:abstractNumId w:val="58"/>
+  </w:num>
+  <w:num w:numId="57" w16cid:durableId="357198210">
+    <w:abstractNumId w:val="67"/>
+  </w:num>
+  <w:num w:numId="58" w16cid:durableId="149448636">
+    <w:abstractNumId w:val="33"/>
+  </w:num>
+  <w:num w:numId="59" w16cid:durableId="681200518">
+    <w:abstractNumId w:val="31"/>
+  </w:num>
+  <w:num w:numId="60" w16cid:durableId="1737049840">
+    <w:abstractNumId w:val="2"/>
+  </w:num>
+  <w:num w:numId="61" w16cid:durableId="601109157">
+    <w:abstractNumId w:val="38"/>
+  </w:num>
+  <w:num w:numId="62" w16cid:durableId="185289500">
+    <w:abstractNumId w:val="19"/>
+  </w:num>
+  <w:num w:numId="63" w16cid:durableId="1870483889">
+    <w:abstractNumId w:val="43"/>
+  </w:num>
+  <w:num w:numId="64" w16cid:durableId="148448327">
+    <w:abstractNumId w:val="29"/>
+  </w:num>
+  <w:num w:numId="65" w16cid:durableId="106823723">
+    <w:abstractNumId w:val="7"/>
+  </w:num>
+  <w:num w:numId="66" w16cid:durableId="966352640">
+    <w:abstractNumId w:val="73"/>
+  </w:num>
+  <w:num w:numId="67" w16cid:durableId="1301030829">
+    <w:abstractNumId w:val="23"/>
+  </w:num>
+  <w:num w:numId="68" w16cid:durableId="1234002872">
+    <w:abstractNumId w:val="11"/>
+  </w:num>
+  <w:num w:numId="69" w16cid:durableId="357389519">
+    <w:abstractNumId w:val="61"/>
+  </w:num>
+  <w:num w:numId="70" w16cid:durableId="1115250499">
+    <w:abstractNumId w:val="55"/>
+  </w:num>
+  <w:num w:numId="71" w16cid:durableId="95685594">
+    <w:abstractNumId w:val="70"/>
+  </w:num>
+  <w:num w:numId="72" w16cid:durableId="1734892442">
+    <w:abstractNumId w:val="74"/>
+  </w:num>
+  <w:num w:numId="73" w16cid:durableId="804008585">
+    <w:abstractNumId w:val="88"/>
+  </w:num>
+  <w:num w:numId="74" w16cid:durableId="1254826214">
+    <w:abstractNumId w:val="46"/>
+  </w:num>
+  <w:num w:numId="75" w16cid:durableId="270672543">
+    <w:abstractNumId w:val="76"/>
+  </w:num>
+  <w:num w:numId="76" w16cid:durableId="164059167">
+    <w:abstractNumId w:val="68"/>
+  </w:num>
+  <w:num w:numId="77" w16cid:durableId="199440960">
+    <w:abstractNumId w:val="66"/>
+  </w:num>
+  <w:num w:numId="78" w16cid:durableId="2011908475">
+    <w:abstractNumId w:val="49"/>
+  </w:num>
+  <w:num w:numId="79" w16cid:durableId="148640327">
+    <w:abstractNumId w:val="59"/>
+  </w:num>
+  <w:num w:numId="80" w16cid:durableId="559677799">
+    <w:abstractNumId w:val="84"/>
+  </w:num>
+  <w:num w:numId="81" w16cid:durableId="1899241851">
+    <w:abstractNumId w:val="47"/>
+  </w:num>
+  <w:num w:numId="82" w16cid:durableId="1393189749">
+    <w:abstractNumId w:val="54"/>
+  </w:num>
+  <w:num w:numId="83" w16cid:durableId="1323851561">
+    <w:abstractNumId w:val="28"/>
+  </w:num>
+  <w:num w:numId="84" w16cid:durableId="63453170">
     <w:abstractNumId w:val="8"/>
   </w:num>
-  <w:num w:numId="52" w16cid:durableId="1096096755">
-    <w:abstractNumId w:val="6"/>
+  <w:num w:numId="85" w16cid:durableId="153500053">
+    <w:abstractNumId w:val="53"/>
   </w:num>
-  <w:num w:numId="53" w16cid:durableId="1921330989">
-    <w:abstractNumId w:val="45"/>
+  <w:num w:numId="86" w16cid:durableId="291518617">
+    <w:abstractNumId w:val="89"/>
   </w:num>
-  <w:num w:numId="54" w16cid:durableId="2117827858">
-    <w:abstractNumId w:val="54"/>
+  <w:num w:numId="87" w16cid:durableId="45027933">
+    <w:abstractNumId w:val="50"/>
   </w:num>
-  <w:num w:numId="55" w16cid:durableId="928274685">
-    <w:abstractNumId w:val="27"/>
+  <w:num w:numId="88" w16cid:durableId="1100294833">
+    <w:abstractNumId w:val="40"/>
   </w:num>
-  <w:num w:numId="56" w16cid:durableId="1987054160">
-    <w:abstractNumId w:val="36"/>
+  <w:num w:numId="89" w16cid:durableId="36125399">
+    <w:abstractNumId w:val="81"/>
   </w:num>
-  <w:num w:numId="57" w16cid:durableId="357198210">
-    <w:abstractNumId w:val="42"/>
+  <w:num w:numId="90" w16cid:durableId="1546942111">
+    <w:abstractNumId w:val="5"/>
   </w:num>
-  <w:num w:numId="58" w16cid:durableId="149448636">
-    <w:abstractNumId w:val="22"/>
+  <w:num w:numId="91" w16cid:durableId="1418287590">
+    <w:abstractNumId w:val="25"/>
+  </w:num>
+  <w:num w:numId="92" w16cid:durableId="561719062">
+    <w:abstractNumId w:val="39"/>
   </w:num>
 </w:numbering>
 </file>
